--- a/Documentazione/Manuale operatore.docx
+++ b/Documentazione/Manuale operatore.docx
@@ -309,7 +309,6 @@
                                           <w:color w:val="7030A0"/>
                                           <w:sz w:val="72"/>
                                           <w:szCs w:val="72"/>
-                                          <w:lang w:val="en-CH"/>
                                         </w:rPr>
                                         <w:t>operatore</w:t>
                                       </w:r>
@@ -533,12 +532,8 @@
     <w:sdt>
       <w:sdtPr>
         <w:rPr>
-          <w:rFonts w:eastAsiaTheme="minorEastAsia" w:cstheme="minorBidi"/>
-          <w:bCs w:val="0"/>
-          <w:smallCaps w:val="0"/>
-          <w:color w:val="auto"/>
-          <w:sz w:val="22"/>
-          <w:szCs w:val="22"/>
+          <w:bCs/>
+          <w:smallCaps/>
         </w:rPr>
         <w:id w:val="1537239370"/>
         <w:docPartObj>
@@ -549,17 +544,33 @@
       <w:sdtEndPr>
         <w:rPr>
           <w:b/>
+          <w:bCs w:val="0"/>
+          <w:smallCaps w:val="0"/>
           <w:noProof/>
         </w:rPr>
       </w:sdtEndPr>
       <w:sdtContent>
         <w:p>
           <w:pPr>
-            <w:pStyle w:val="TOCHeading"/>
+            <w:rPr>
+              <w:rFonts w:eastAsiaTheme="majorEastAsia" w:cstheme="majorBidi"/>
+              <w:bCs/>
+              <w:smallCaps/>
+              <w:color w:val="000000" w:themeColor="text1"/>
+              <w:sz w:val="36"/>
+              <w:szCs w:val="36"/>
+              <w:lang w:val="en-CH"/>
+            </w:rPr>
           </w:pPr>
           <w:proofErr w:type="spellStart"/>
           <w:r>
             <w:rPr>
+              <w:rFonts w:eastAsiaTheme="majorEastAsia" w:cstheme="majorBidi"/>
+              <w:bCs/>
+              <w:smallCaps/>
+              <w:color w:val="000000" w:themeColor="text1"/>
+              <w:sz w:val="36"/>
+              <w:szCs w:val="36"/>
               <w:lang w:val="en-CH"/>
             </w:rPr>
             <w:t>Indice</w:t>
@@ -588,14 +599,14 @@
           <w:r>
             <w:fldChar w:fldCharType="separate"/>
           </w:r>
-          <w:hyperlink w:anchor="_Toc107335930" w:history="1">
+          <w:hyperlink w:anchor="_Toc107577232" w:history="1">
             <w:r>
               <w:rPr>
                 <w:rStyle w:val="Hyperlink"/>
                 <w:rFonts w:asciiTheme="majorHAnsi" w:hAnsiTheme="majorHAnsi"/>
                 <w:noProof/>
               </w:rPr>
-              <w:t>2</w:t>
+              <w:t>1</w:t>
             </w:r>
             <w:r>
               <w:rPr>
@@ -632,7 +643,7 @@
                 <w:noProof/>
                 <w:webHidden/>
               </w:rPr>
-              <w:instrText xml:space="preserve"> PAGEREF _Toc107335930 \h </w:instrText>
+              <w:instrText xml:space="preserve"> PAGEREF _Toc107577232 \h </w:instrText>
             </w:r>
             <w:r>
               <w:rPr>
@@ -676,13 +687,13 @@
               <w:lang w:eastAsia="it-CH"/>
             </w:rPr>
           </w:pPr>
-          <w:hyperlink w:anchor="_Toc107335931" w:history="1">
+          <w:hyperlink w:anchor="_Toc107577233" w:history="1">
             <w:r>
               <w:rPr>
                 <w:rStyle w:val="Hyperlink"/>
                 <w:noProof/>
               </w:rPr>
-              <w:t>3</w:t>
+              <w:t>2</w:t>
             </w:r>
             <w:r>
               <w:rPr>
@@ -718,7 +729,7 @@
                 <w:noProof/>
                 <w:webHidden/>
               </w:rPr>
-              <w:instrText xml:space="preserve"> PAGEREF _Toc107335931 \h </w:instrText>
+              <w:instrText xml:space="preserve"> PAGEREF _Toc107577233 \h </w:instrText>
             </w:r>
             <w:r>
               <w:rPr>
@@ -780,13 +791,10 @@
       <w:pPr>
         <w:pStyle w:val="Heading1"/>
         <w:rPr>
-          <w:rFonts w:asciiTheme="majorHAnsi" w:hAnsiTheme="majorHAnsi"/>
-          <w:color w:val="2F5496" w:themeColor="accent1" w:themeShade="BF"/>
-          <w:sz w:val="32"/>
-          <w:szCs w:val="32"/>
+          <w:lang w:val="en-CH"/>
         </w:rPr>
       </w:pPr>
-      <w:bookmarkStart w:id="1" w:name="_Toc107335930"/>
+      <w:bookmarkStart w:id="1" w:name="_Toc107577232"/>
       <w:bookmarkEnd w:id="0"/>
       <w:r>
         <w:rPr>
@@ -799,10 +807,17 @@
     </w:p>
     <w:p>
       <w:pPr>
+        <w:rPr>
+          <w:lang w:val="en-CH"/>
+        </w:rPr>
+      </w:pPr>
+    </w:p>
+    <w:p>
+      <w:pPr>
         <w:pStyle w:val="Heading1"/>
       </w:pPr>
       <w:bookmarkStart w:id="2" w:name="_Toc107333421"/>
-      <w:bookmarkStart w:id="3" w:name="_Toc107335931"/>
+      <w:bookmarkStart w:id="3" w:name="_Toc107577233"/>
       <w:r>
         <w:t>Fonti</w:t>
       </w:r>

--- a/Documentazione/Manuale operatore.docx
+++ b/Documentazione/Manuale operatore.docx
@@ -11,7 +11,6 @@
           <w:docPartUnique/>
         </w:docPartObj>
       </w:sdtPr>
-      <w:sdtEndPr/>
       <w:sdtContent>
         <w:p>
           <w:pPr>
@@ -139,7 +138,6 @@
                                     <w:dataBinding w:prefixMappings="xmlns:ns0='http://purl.org/dc/elements/1.1/' xmlns:ns1='http://schemas.openxmlformats.org/package/2006/metadata/core-properties' " w:xpath="/ns1:coreProperties[1]/ns0:creator[1]" w:storeItemID="{6C3C8BC8-F283-45AE-878A-BAB7291924A1}"/>
                                     <w:text/>
                                   </w:sdtPr>
-                                  <w:sdtEndPr/>
                                   <w:sdtContent>
                                     <w:p>
                                       <w:pPr>
@@ -180,7 +178,6 @@
                                       <w:dataBinding w:prefixMappings="xmlns:ns0='http://schemas.openxmlformats.org/officeDocument/2006/extended-properties' " w:xpath="/ns0:Properties[1]/ns0:Company[1]" w:storeItemID="{6668398D-A668-4E3E-A5EB-62B293D839F1}"/>
                                       <w:text/>
                                     </w:sdtPr>
-                                    <w:sdtEndPr/>
                                     <w:sdtContent>
                                       <w:r>
                                         <w:rPr>
@@ -208,7 +205,6 @@
                                       <w:dataBinding w:prefixMappings="xmlns:ns0='http://schemas.microsoft.com/office/2006/coverPageProps' " w:xpath="/ns0:CoverPageProperties[1]/ns0:CompanyAddress[1]" w:storeItemID="{55AF091B-3C7A-41E3-B477-F2FDAA23CFDA}"/>
                                       <w:text/>
                                     </w:sdtPr>
-                                    <w:sdtEndPr/>
                                     <w:sdtContent>
                                       <w:r>
                                         <w:rPr>
@@ -278,7 +274,6 @@
                                     <w:dataBinding w:prefixMappings="xmlns:ns0='http://purl.org/dc/elements/1.1/' xmlns:ns1='http://schemas.openxmlformats.org/package/2006/metadata/core-properties' " w:xpath="/ns1:coreProperties[1]/ns0:title[1]" w:storeItemID="{6C3C8BC8-F283-45AE-878A-BAB7291924A1}"/>
                                     <w:text/>
                                   </w:sdtPr>
-                                  <w:sdtEndPr/>
                                   <w:sdtContent>
                                     <w:p>
                                       <w:pPr>
@@ -787,6 +782,7 @@
         <w:br w:type="page"/>
       </w:r>
     </w:p>
+    <w:bookmarkEnd w:id="0"/>
     <w:p>
       <w:pPr>
         <w:pStyle w:val="Heading1"/>
@@ -794,16 +790,87 @@
           <w:lang w:val="en-CH"/>
         </w:rPr>
       </w:pPr>
-      <w:bookmarkStart w:id="1" w:name="_Toc107577232"/>
-      <w:bookmarkEnd w:id="0"/>
       <w:r>
         <w:rPr>
           <w:lang w:val="en-CH"/>
         </w:rPr>
         <w:lastRenderedPageBreak/>
-        <w:t>Test</w:t>
+        <w:t>Software</w:t>
       </w:r>
-      <w:bookmarkEnd w:id="1"/>
+    </w:p>
+    <w:p>
+      <w:pPr>
+        <w:pStyle w:val="Heading2"/>
+        <w:rPr>
+          <w:lang w:val="en-CH"/>
+        </w:rPr>
+      </w:pPr>
+      <w:r>
+        <w:rPr>
+          <w:lang w:val="en-CH"/>
+        </w:rPr>
+        <w:t>Visual Studio</w:t>
+      </w:r>
+    </w:p>
+    <w:p>
+      <w:pPr>
+        <w:rPr>
+          <w:lang w:val="en-CH"/>
+        </w:rPr>
+      </w:pPr>
+      <w:hyperlink r:id="rId7" w:history="1">
+        <w:r>
+          <w:rPr>
+            <w:rStyle w:val="Hyperlink"/>
+            <w:lang w:val="en-CH"/>
+          </w:rPr>
+          <w:t>https://visualstudio.microsoft.com/downloads/</w:t>
+        </w:r>
+      </w:hyperlink>
+    </w:p>
+    <w:p>
+      <w:pPr>
+        <w:rPr>
+          <w:lang w:val="en-CH"/>
+        </w:rPr>
+      </w:pPr>
+    </w:p>
+    <w:p>
+      <w:pPr>
+        <w:pStyle w:val="Heading2"/>
+        <w:rPr>
+          <w:lang w:val="en-CH"/>
+        </w:rPr>
+      </w:pPr>
+      <w:r>
+        <w:rPr>
+          <w:lang w:val="en-CH"/>
+        </w:rPr>
+        <w:t>Intel Hardware Accelerated Execution Manager (HAXM)</w:t>
+      </w:r>
+    </w:p>
+    <w:p>
+      <w:pPr>
+        <w:rPr>
+          <w:lang w:val="en-CH"/>
+        </w:rPr>
+      </w:pPr>
+      <w:hyperlink r:id="rId8" w:history="1">
+        <w:r>
+          <w:rPr>
+            <w:rStyle w:val="Hyperlink"/>
+            <w:lang w:val="en-CH"/>
+          </w:rPr>
+          <w:t>https://github.com/intel/haxm</w:t>
+        </w:r>
+      </w:hyperlink>
+    </w:p>
+    <w:p>
+      <w:pPr>
+        <w:rPr>
+          <w:lang w:val="en-CH"/>
+        </w:rPr>
+      </w:pPr>
     </w:p>
     <w:p>
       <w:pPr>
@@ -816,13 +883,13 @@
       <w:pPr>
         <w:pStyle w:val="Heading1"/>
       </w:pPr>
-      <w:bookmarkStart w:id="2" w:name="_Toc107333421"/>
-      <w:bookmarkStart w:id="3" w:name="_Toc107577233"/>
+      <w:bookmarkStart w:id="1" w:name="_Toc107333421"/>
+      <w:bookmarkStart w:id="2" w:name="_Toc107577233"/>
       <w:r>
         <w:t>Fonti</w:t>
       </w:r>
+      <w:bookmarkEnd w:id="1"/>
       <w:bookmarkEnd w:id="2"/>
-      <w:bookmarkEnd w:id="3"/>
     </w:p>
     <w:sectPr>
       <w:pgSz w:w="11906" w:h="16838"/>

--- a/Documentazione/Manuale operatore.docx
+++ b/Documentazione/Manuale operatore.docx
@@ -349,7 +349,6 @@
                               <w:dataBinding w:prefixMappings="xmlns:ns0='http://purl.org/dc/elements/1.1/' xmlns:ns1='http://schemas.openxmlformats.org/package/2006/metadata/core-properties' " w:xpath="/ns1:coreProperties[1]/ns0:creator[1]" w:storeItemID="{6C3C8BC8-F283-45AE-878A-BAB7291924A1}"/>
                               <w:text/>
                             </w:sdtPr>
-                            <w:sdtEndPr/>
                             <w:sdtContent>
                               <w:p>
                                 <w:pPr>
@@ -390,7 +389,6 @@
                                 <w:dataBinding w:prefixMappings="xmlns:ns0='http://schemas.openxmlformats.org/officeDocument/2006/extended-properties' " w:xpath="/ns0:Properties[1]/ns0:Company[1]" w:storeItemID="{6668398D-A668-4E3E-A5EB-62B293D839F1}"/>
                                 <w:text/>
                               </w:sdtPr>
-                              <w:sdtEndPr/>
                               <w:sdtContent>
                                 <w:r>
                                   <w:rPr>
@@ -418,7 +416,6 @@
                                 <w:dataBinding w:prefixMappings="xmlns:ns0='http://schemas.microsoft.com/office/2006/coverPageProps' " w:xpath="/ns0:CoverPageProperties[1]/ns0:CompanyAddress[1]" w:storeItemID="{55AF091B-3C7A-41E3-B477-F2FDAA23CFDA}"/>
                                 <w:text/>
                               </w:sdtPr>
-                              <w:sdtEndPr/>
                               <w:sdtContent>
                                 <w:r>
                                   <w:rPr>
@@ -454,7 +451,6 @@
                               <w:dataBinding w:prefixMappings="xmlns:ns0='http://purl.org/dc/elements/1.1/' xmlns:ns1='http://schemas.openxmlformats.org/package/2006/metadata/core-properties' " w:xpath="/ns1:coreProperties[1]/ns0:title[1]" w:storeItemID="{6C3C8BC8-F283-45AE-878A-BAB7291924A1}"/>
                               <w:text/>
                             </w:sdtPr>
-                            <w:sdtEndPr/>
                             <w:sdtContent>
                               <w:p>
                                 <w:pPr>
@@ -485,7 +481,6 @@
                                     <w:color w:val="7030A0"/>
                                     <w:sz w:val="72"/>
                                     <w:szCs w:val="72"/>
-                                    <w:lang w:val="en-CH"/>
                                   </w:rPr>
                                   <w:t>operatore</w:t>
                                 </w:r>
@@ -893,7 +888,7 @@
     </w:p>
     <w:sectPr>
       <w:pgSz w:w="11906" w:h="16838"/>
-      <w:pgMar w:top="1440" w:right="1440" w:bottom="1440" w:left="1440" w:header="708" w:footer="708" w:gutter="0"/>
+      <w:pgMar w:top="873" w:right="1440" w:bottom="1440" w:left="2268" w:header="709" w:footer="709" w:gutter="0"/>
       <w:pgNumType w:start="0"/>
       <w:cols w:space="708"/>
       <w:titlePg/>

--- a/Documentazione/Manuale operatore.docx
+++ b/Documentazione/Manuale operatore.docx
@@ -1,6 +1,6 @@
 
 <file path=word/document.xml><?xml version="1.0" encoding="utf-8"?>
-<w:document xmlns:wpc="http://schemas.microsoft.com/office/word/2010/wordprocessingCanvas" xmlns:cx="http://schemas.microsoft.com/office/drawing/2014/chartex" xmlns:cx1="http://schemas.microsoft.com/office/drawing/2015/9/8/chartex" xmlns:cx2="http://schemas.microsoft.com/office/drawing/2015/10/21/chartex" xmlns:cx3="http://schemas.microsoft.com/office/drawing/2016/5/9/chartex" xmlns:cx4="http://schemas.microsoft.com/office/drawing/2016/5/10/chartex" xmlns:cx5="http://schemas.microsoft.com/office/drawing/2016/5/11/chartex" xmlns:cx6="http://schemas.microsoft.com/office/drawing/2016/5/12/chartex" xmlns:cx7="http://schemas.microsoft.com/office/drawing/2016/5/13/chartex" xmlns:cx8="http://schemas.microsoft.com/office/drawing/2016/5/14/chartex" xmlns:mc="http://schemas.openxmlformats.org/markup-compatibility/2006" xmlns:aink="http://schemas.microsoft.com/office/drawing/2016/ink" xmlns:am3d="http://schemas.microsoft.com/office/drawing/2017/model3d" xmlns:o="urn:schemas-microsoft-com:office:office" xmlns:oel="http://schemas.microsoft.com/office/2019/extlst" xmlns:r="http://schemas.openxmlformats.org/officeDocument/2006/relationships" xmlns:m="http://schemas.openxmlformats.org/officeDocument/2006/math" xmlns:v="urn:schemas-microsoft-com:vml" xmlns:wp14="http://schemas.microsoft.com/office/word/2010/wordprocessingDrawing" xmlns:wp="http://schemas.openxmlformats.org/drawingml/2006/wordprocessingDrawing" xmlns:w10="urn:schemas-microsoft-com:office:word" xmlns:w="http://schemas.openxmlformats.org/wordprocessingml/2006/main" xmlns:w14="http://schemas.microsoft.com/office/word/2010/wordml" xmlns:w15="http://schemas.microsoft.com/office/word/2012/wordml" xmlns:w16cex="http://schemas.microsoft.com/office/word/2018/wordml/cex" xmlns:w16cid="http://schemas.microsoft.com/office/word/2016/wordml/cid" xmlns:w16="http://schemas.microsoft.com/office/word/2018/wordml" xmlns:w16sdtdh="http://schemas.microsoft.com/office/word/2020/wordml/sdtdatahash" xmlns:w16se="http://schemas.microsoft.com/office/word/2015/wordml/symex" xmlns:wpg="http://schemas.microsoft.com/office/word/2010/wordprocessingGroup" xmlns:wpi="http://schemas.microsoft.com/office/word/2010/wordprocessingInk" xmlns:wne="http://schemas.microsoft.com/office/word/2006/wordml" xmlns:wps="http://schemas.microsoft.com/office/word/2010/wordprocessingShape" mc:Ignorable="w14 w15 w16se w16cid w16 w16cex w16sdtdh wp14">
+<w:document xmlns:wpc="http://schemas.microsoft.com/office/word/2010/wordprocessingCanvas" xmlns:cx="http://schemas.microsoft.com/office/drawing/2014/chartex" xmlns:cx1="http://schemas.microsoft.com/office/drawing/2015/9/8/chartex" xmlns:cx2="http://schemas.microsoft.com/office/drawing/2015/10/21/chartex" xmlns:cx3="http://schemas.microsoft.com/office/drawing/2016/5/9/chartex" xmlns:cx4="http://schemas.microsoft.com/office/drawing/2016/5/10/chartex" xmlns:cx5="http://schemas.microsoft.com/office/drawing/2016/5/11/chartex" xmlns:cx6="http://schemas.microsoft.com/office/drawing/2016/5/12/chartex" xmlns:cx7="http://schemas.microsoft.com/office/drawing/2016/5/13/chartex" xmlns:cx8="http://schemas.microsoft.com/office/drawing/2016/5/14/chartex" xmlns:mc="http://schemas.openxmlformats.org/markup-compatibility/2006" xmlns:aink="http://schemas.microsoft.com/office/drawing/2016/ink" xmlns:am3d="http://schemas.microsoft.com/office/drawing/2017/model3d" xmlns:o="urn:schemas-microsoft-com:office:office" xmlns:r="http://schemas.openxmlformats.org/officeDocument/2006/relationships" xmlns:m="http://schemas.openxmlformats.org/officeDocument/2006/math" xmlns:v="urn:schemas-microsoft-com:vml" xmlns:wp14="http://schemas.microsoft.com/office/word/2010/wordprocessingDrawing" xmlns:wp="http://schemas.openxmlformats.org/drawingml/2006/wordprocessingDrawing" xmlns:w10="urn:schemas-microsoft-com:office:word" xmlns:w="http://schemas.openxmlformats.org/wordprocessingml/2006/main" xmlns:w14="http://schemas.microsoft.com/office/word/2010/wordml" xmlns:w15="http://schemas.microsoft.com/office/word/2012/wordml" xmlns:w16cid="http://schemas.microsoft.com/office/word/2016/wordml/cid" xmlns:w16se="http://schemas.microsoft.com/office/word/2015/wordml/symex" xmlns:wpg="http://schemas.microsoft.com/office/word/2010/wordprocessingGroup" xmlns:wpi="http://schemas.microsoft.com/office/word/2010/wordprocessingInk" xmlns:wne="http://schemas.microsoft.com/office/word/2006/wordml" xmlns:wps="http://schemas.microsoft.com/office/word/2010/wordprocessingShape" mc:Ignorable="w14 w15 w16se w16cid wp14">
   <w:body>
     <w:bookmarkStart w:id="0" w:name="_Toc107333402" w:displacedByCustomXml="next"/>
     <w:sdt>
@@ -11,6 +11,7 @@
           <w:docPartUnique/>
         </w:docPartObj>
       </w:sdtPr>
+      <w:sdtEndPr/>
       <w:sdtContent>
         <w:p>
           <w:pPr>
@@ -138,10 +139,11 @@
                                     <w:dataBinding w:prefixMappings="xmlns:ns0='http://purl.org/dc/elements/1.1/' xmlns:ns1='http://schemas.openxmlformats.org/package/2006/metadata/core-properties' " w:xpath="/ns1:coreProperties[1]/ns0:creator[1]" w:storeItemID="{6C3C8BC8-F283-45AE-878A-BAB7291924A1}"/>
                                     <w:text/>
                                   </w:sdtPr>
+                                  <w:sdtEndPr/>
                                   <w:sdtContent>
                                     <w:p>
                                       <w:pPr>
-                                        <w:pStyle w:val="NoSpacing"/>
+                                        <w:pStyle w:val="Nessunaspaziatura"/>
                                         <w:spacing w:before="120"/>
                                         <w:jc w:val="center"/>
                                         <w:rPr>
@@ -159,7 +161,7 @@
                                 </w:sdt>
                                 <w:p>
                                   <w:pPr>
-                                    <w:pStyle w:val="NoSpacing"/>
+                                    <w:pStyle w:val="Nessunaspaziatura"/>
                                     <w:spacing w:before="120"/>
                                     <w:jc w:val="center"/>
                                     <w:rPr>
@@ -178,6 +180,7 @@
                                       <w:dataBinding w:prefixMappings="xmlns:ns0='http://schemas.openxmlformats.org/officeDocument/2006/extended-properties' " w:xpath="/ns0:Properties[1]/ns0:Company[1]" w:storeItemID="{6668398D-A668-4E3E-A5EB-62B293D839F1}"/>
                                       <w:text/>
                                     </w:sdtPr>
+                                    <w:sdtEndPr/>
                                     <w:sdtContent>
                                       <w:r>
                                         <w:rPr>
@@ -205,6 +208,7 @@
                                       <w:dataBinding w:prefixMappings="xmlns:ns0='http://schemas.microsoft.com/office/2006/coverPageProps' " w:xpath="/ns0:CoverPageProperties[1]/ns0:CompanyAddress[1]" w:storeItemID="{55AF091B-3C7A-41E3-B477-F2FDAA23CFDA}"/>
                                       <w:text/>
                                     </w:sdtPr>
+                                    <w:sdtEndPr/>
                                     <w:sdtContent>
                                       <w:r>
                                         <w:rPr>
@@ -274,10 +278,11 @@
                                     <w:dataBinding w:prefixMappings="xmlns:ns0='http://purl.org/dc/elements/1.1/' xmlns:ns1='http://schemas.openxmlformats.org/package/2006/metadata/core-properties' " w:xpath="/ns1:coreProperties[1]/ns0:title[1]" w:storeItemID="{6C3C8BC8-F283-45AE-878A-BAB7291924A1}"/>
                                     <w:text/>
                                   </w:sdtPr>
+                                  <w:sdtEndPr/>
                                   <w:sdtContent>
                                     <w:p>
                                       <w:pPr>
-                                        <w:pStyle w:val="NoSpacing"/>
+                                        <w:pStyle w:val="Nessunaspaziatura"/>
                                         <w:jc w:val="center"/>
                                         <w:rPr>
                                           <w:rFonts w:asciiTheme="majorHAnsi" w:eastAsiaTheme="majorEastAsia" w:hAnsiTheme="majorHAnsi" w:cstheme="majorBidi"/>
@@ -333,7 +338,7 @@
               </mc:Choice>
               <mc:Fallback>
                 <w:pict>
-                  <v:group w14:anchorId="18D2532F" id="Group 193" o:spid="_x0000_s1026" style="position:absolute;margin-left:0;margin-top:0;width:540.55pt;height:718.4pt;z-index:-251657216;mso-width-percent:882;mso-height-percent:909;mso-position-horizontal:center;mso-position-horizontal-relative:page;mso-position-vertical:center;mso-position-vertical-relative:page;mso-width-percent:882;mso-height-percent:909" coordsize="68648,91235" o:gfxdata="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">
+                  <v:group w14:anchorId="18D2532F" id="Group 193" o:spid="_x0000_s1026" style="position:absolute;margin-left:0;margin-top:0;width:540.55pt;height:718.4pt;z-index:-251657216;mso-width-percent:882;mso-height-percent:909;mso-position-horizontal:center;mso-position-horizontal-relative:page;mso-position-vertical:center;mso-position-vertical-relative:page;mso-width-percent:882;mso-height-percent:909" coordsize="68648,91235" o:gfxdata="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">
                     <v:rect id="Rectangle 194" o:spid="_x0000_s1027" style="position:absolute;width:68580;height:13716;visibility:visible;mso-wrap-style:square;v-text-anchor:middle" o:gfxdata="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" fillcolor="#7030a0" stroked="f" strokeweight="1pt"/>
                     <v:rect id="Rectangle 195" o:spid="_x0000_s1028" style="position:absolute;top:40943;width:68580;height:50292;visibility:visible;mso-wrap-style:square;v-text-anchor:bottom" o:gfxdata="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" fillcolor="#7030a0" stroked="f" strokeweight="1pt">
                       <v:textbox inset="36pt,57.6pt,36pt,36pt">
@@ -349,10 +354,11 @@
                               <w:dataBinding w:prefixMappings="xmlns:ns0='http://purl.org/dc/elements/1.1/' xmlns:ns1='http://schemas.openxmlformats.org/package/2006/metadata/core-properties' " w:xpath="/ns1:coreProperties[1]/ns0:creator[1]" w:storeItemID="{6C3C8BC8-F283-45AE-878A-BAB7291924A1}"/>
                               <w:text/>
                             </w:sdtPr>
+                            <w:sdtEndPr/>
                             <w:sdtContent>
                               <w:p>
                                 <w:pPr>
-                                  <w:pStyle w:val="NoSpacing"/>
+                                  <w:pStyle w:val="Nessunaspaziatura"/>
                                   <w:spacing w:before="120"/>
                                   <w:jc w:val="center"/>
                                   <w:rPr>
@@ -370,7 +376,7 @@
                           </w:sdt>
                           <w:p>
                             <w:pPr>
-                              <w:pStyle w:val="NoSpacing"/>
+                              <w:pStyle w:val="Nessunaspaziatura"/>
                               <w:spacing w:before="120"/>
                               <w:jc w:val="center"/>
                               <w:rPr>
@@ -389,6 +395,7 @@
                                 <w:dataBinding w:prefixMappings="xmlns:ns0='http://schemas.openxmlformats.org/officeDocument/2006/extended-properties' " w:xpath="/ns0:Properties[1]/ns0:Company[1]" w:storeItemID="{6668398D-A668-4E3E-A5EB-62B293D839F1}"/>
                                 <w:text/>
                               </w:sdtPr>
+                              <w:sdtEndPr/>
                               <w:sdtContent>
                                 <w:r>
                                   <w:rPr>
@@ -416,6 +423,7 @@
                                 <w:dataBinding w:prefixMappings="xmlns:ns0='http://schemas.microsoft.com/office/2006/coverPageProps' " w:xpath="/ns0:CoverPageProperties[1]/ns0:CompanyAddress[1]" w:storeItemID="{55AF091B-3C7A-41E3-B477-F2FDAA23CFDA}"/>
                                 <w:text/>
                               </w:sdtPr>
+                              <w:sdtEndPr/>
                               <w:sdtContent>
                                 <w:r>
                                   <w:rPr>
@@ -451,10 +459,11 @@
                               <w:dataBinding w:prefixMappings="xmlns:ns0='http://purl.org/dc/elements/1.1/' xmlns:ns1='http://schemas.openxmlformats.org/package/2006/metadata/core-properties' " w:xpath="/ns1:coreProperties[1]/ns0:title[1]" w:storeItemID="{6C3C8BC8-F283-45AE-878A-BAB7291924A1}"/>
                               <w:text/>
                             </w:sdtPr>
+                            <w:sdtEndPr/>
                             <w:sdtContent>
                               <w:p>
                                 <w:pPr>
-                                  <w:pStyle w:val="NoSpacing"/>
+                                  <w:pStyle w:val="Nessunaspaziatura"/>
                                   <w:jc w:val="center"/>
                                   <w:rPr>
                                     <w:rFonts w:asciiTheme="majorHAnsi" w:eastAsiaTheme="majorEastAsia" w:hAnsiTheme="majorHAnsi" w:cstheme="majorBidi"/>
@@ -549,10 +558,9 @@
               <w:color w:val="000000" w:themeColor="text1"/>
               <w:sz w:val="36"/>
               <w:szCs w:val="36"/>
-              <w:lang w:val="en-CH"/>
+              <w:lang/>
             </w:rPr>
           </w:pPr>
-          <w:proofErr w:type="spellStart"/>
           <w:r>
             <w:rPr>
               <w:rFonts w:eastAsiaTheme="majorEastAsia" w:cstheme="majorBidi"/>
@@ -561,15 +569,14 @@
               <w:color w:val="000000" w:themeColor="text1"/>
               <w:sz w:val="36"/>
               <w:szCs w:val="36"/>
-              <w:lang w:val="en-CH"/>
+              <w:lang/>
             </w:rPr>
             <w:t>Indice</w:t>
           </w:r>
-          <w:proofErr w:type="spellEnd"/>
         </w:p>
         <w:p>
           <w:pPr>
-            <w:pStyle w:val="TOC1"/>
+            <w:pStyle w:val="Sommario1"/>
             <w:tabs>
               <w:tab w:val="left" w:pos="440"/>
               <w:tab w:val="right" w:leader="dot" w:pos="9016"/>
@@ -592,7 +599,7 @@
           <w:hyperlink w:anchor="_Toc107577232" w:history="1">
             <w:r>
               <w:rPr>
-                <w:rStyle w:val="Hyperlink"/>
+                <w:rStyle w:val="Collegamentoipertestuale"/>
                 <w:rFonts w:asciiTheme="majorHAnsi" w:hAnsiTheme="majorHAnsi"/>
                 <w:noProof/>
               </w:rPr>
@@ -608,9 +615,9 @@
             </w:r>
             <w:r>
               <w:rPr>
-                <w:rStyle w:val="Hyperlink"/>
+                <w:rStyle w:val="Collegamentoipertestuale"/>
                 <w:noProof/>
-                <w:lang w:val="en-CH"/>
+                <w:lang/>
               </w:rPr>
               <w:t>Test</w:t>
             </w:r>
@@ -666,7 +673,7 @@
         </w:p>
         <w:p>
           <w:pPr>
-            <w:pStyle w:val="TOC1"/>
+            <w:pStyle w:val="Sommario1"/>
             <w:tabs>
               <w:tab w:val="left" w:pos="440"/>
               <w:tab w:val="right" w:leader="dot" w:pos="9016"/>
@@ -680,7 +687,7 @@
           <w:hyperlink w:anchor="_Toc107577233" w:history="1">
             <w:r>
               <w:rPr>
-                <w:rStyle w:val="Hyperlink"/>
+                <w:rStyle w:val="Collegamentoipertestuale"/>
                 <w:noProof/>
               </w:rPr>
               <w:t>2</w:t>
@@ -695,7 +702,7 @@
             </w:r>
             <w:r>
               <w:rPr>
-                <w:rStyle w:val="Hyperlink"/>
+                <w:rStyle w:val="Collegamentoipertestuale"/>
                 <w:noProof/>
               </w:rPr>
               <w:t>Fonti</w:t>
@@ -780,14 +787,14 @@
     <w:bookmarkEnd w:id="0"/>
     <w:p>
       <w:pPr>
-        <w:pStyle w:val="Heading1"/>
+        <w:pStyle w:val="Titolo1"/>
         <w:rPr>
-          <w:lang w:val="en-CH"/>
+          <w:lang/>
         </w:rPr>
       </w:pPr>
       <w:r>
         <w:rPr>
-          <w:lang w:val="en-CH"/>
+          <w:lang/>
         </w:rPr>
         <w:lastRenderedPageBreak/>
         <w:t>Software</w:t>
@@ -795,14 +802,14 @@
     </w:p>
     <w:p>
       <w:pPr>
-        <w:pStyle w:val="Heading2"/>
+        <w:pStyle w:val="Titolo2"/>
         <w:rPr>
-          <w:lang w:val="en-CH"/>
+          <w:lang/>
         </w:rPr>
       </w:pPr>
       <w:r>
         <w:rPr>
-          <w:lang w:val="en-CH"/>
+          <w:lang/>
         </w:rPr>
         <w:t>Visual Studio</w:t>
       </w:r>
@@ -810,14 +817,14 @@
     <w:p>
       <w:pPr>
         <w:rPr>
-          <w:lang w:val="en-CH"/>
+          <w:lang/>
         </w:rPr>
       </w:pPr>
       <w:hyperlink r:id="rId7" w:history="1">
         <w:r>
           <w:rPr>
-            <w:rStyle w:val="Hyperlink"/>
-            <w:lang w:val="en-CH"/>
+            <w:rStyle w:val="Collegamentoipertestuale"/>
+            <w:lang/>
           </w:rPr>
           <w:t>https://visualstudio.microsoft.com/downloads/</w:t>
         </w:r>
@@ -826,20 +833,20 @@
     <w:p>
       <w:pPr>
         <w:rPr>
-          <w:lang w:val="en-CH"/>
+          <w:lang/>
         </w:rPr>
       </w:pPr>
     </w:p>
     <w:p>
       <w:pPr>
-        <w:pStyle w:val="Heading2"/>
+        <w:pStyle w:val="Titolo2"/>
         <w:rPr>
-          <w:lang w:val="en-CH"/>
+          <w:lang/>
         </w:rPr>
       </w:pPr>
       <w:r>
         <w:rPr>
-          <w:lang w:val="en-CH"/>
+          <w:lang/>
         </w:rPr>
         <w:t>Intel Hardware Accelerated Execution Manager (HAXM)</w:t>
       </w:r>
@@ -847,14 +854,15 @@
     <w:p>
       <w:pPr>
         <w:rPr>
-          <w:lang w:val="en-CH"/>
+          <w:rStyle w:val="Collegamentoipertestuale"/>
+          <w:lang/>
         </w:rPr>
       </w:pPr>
       <w:hyperlink r:id="rId8" w:history="1">
         <w:r>
           <w:rPr>
-            <w:rStyle w:val="Hyperlink"/>
-            <w:lang w:val="en-CH"/>
+            <w:rStyle w:val="Collegamentoipertestuale"/>
+            <w:lang/>
           </w:rPr>
           <w:t>https://github.com/intel/haxm</w:t>
         </w:r>
@@ -863,28 +871,58 @@
     <w:p>
       <w:pPr>
         <w:rPr>
-          <w:lang w:val="en-CH"/>
+          <w:lang/>
         </w:rPr>
       </w:pPr>
     </w:p>
     <w:p>
       <w:pPr>
         <w:rPr>
-          <w:lang w:val="en-CH"/>
+          <w:lang/>
         </w:rPr>
       </w:pPr>
     </w:p>
     <w:p>
       <w:pPr>
-        <w:pStyle w:val="Heading1"/>
-      </w:pPr>
-      <w:bookmarkStart w:id="1" w:name="_Toc107333421"/>
-      <w:bookmarkStart w:id="2" w:name="_Toc107577233"/>
+        <w:rPr>
+          <w:u w:val="single"/>
+          <w:lang/>
+        </w:rPr>
+      </w:pPr>
+      <w:r>
+        <w:rPr>
+          <w:lang/>
+        </w:rPr>
+        <w:t>https://stackoverflow.com/questions/22575662/filename-too-long-in-git-for-windows</w:t>
+      </w:r>
+      <w:bookmarkStart w:id="1" w:name="_GoBack"/>
+      <w:bookmarkEnd w:id="1"/>
+    </w:p>
+    <w:p>
+      <w:pPr>
+        <w:rPr>
+          <w:lang/>
+        </w:rPr>
+      </w:pPr>
+    </w:p>
+    <w:p>
+      <w:pPr>
+        <w:rPr>
+          <w:lang/>
+        </w:rPr>
+      </w:pPr>
+    </w:p>
+    <w:p>
+      <w:pPr>
+        <w:pStyle w:val="Titolo1"/>
+      </w:pPr>
+      <w:bookmarkStart w:id="2" w:name="_Toc107333421"/>
+      <w:bookmarkStart w:id="3" w:name="_Toc107577233"/>
       <w:r>
         <w:t>Fonti</w:t>
       </w:r>
-      <w:bookmarkEnd w:id="1"/>
       <w:bookmarkEnd w:id="2"/>
+      <w:bookmarkEnd w:id="3"/>
     </w:p>
     <w:sectPr>
       <w:pgSz w:w="11906" w:h="16838"/>
@@ -899,7 +937,7 @@
 </file>
 
 <file path=word/numbering.xml><?xml version="1.0" encoding="utf-8"?>
-<w:numbering xmlns:wpc="http://schemas.microsoft.com/office/word/2010/wordprocessingCanvas" xmlns:cx="http://schemas.microsoft.com/office/drawing/2014/chartex" xmlns:cx1="http://schemas.microsoft.com/office/drawing/2015/9/8/chartex" xmlns:cx2="http://schemas.microsoft.com/office/drawing/2015/10/21/chartex" xmlns:cx3="http://schemas.microsoft.com/office/drawing/2016/5/9/chartex" xmlns:cx4="http://schemas.microsoft.com/office/drawing/2016/5/10/chartex" xmlns:cx5="http://schemas.microsoft.com/office/drawing/2016/5/11/chartex" xmlns:cx6="http://schemas.microsoft.com/office/drawing/2016/5/12/chartex" xmlns:cx7="http://schemas.microsoft.com/office/drawing/2016/5/13/chartex" xmlns:cx8="http://schemas.microsoft.com/office/drawing/2016/5/14/chartex" xmlns:mc="http://schemas.openxmlformats.org/markup-compatibility/2006" xmlns:aink="http://schemas.microsoft.com/office/drawing/2016/ink" xmlns:am3d="http://schemas.microsoft.com/office/drawing/2017/model3d" xmlns:o="urn:schemas-microsoft-com:office:office" xmlns:oel="http://schemas.microsoft.com/office/2019/extlst" xmlns:r="http://schemas.openxmlformats.org/officeDocument/2006/relationships" xmlns:m="http://schemas.openxmlformats.org/officeDocument/2006/math" xmlns:v="urn:schemas-microsoft-com:vml" xmlns:wp14="http://schemas.microsoft.com/office/word/2010/wordprocessingDrawing" xmlns:wp="http://schemas.openxmlformats.org/drawingml/2006/wordprocessingDrawing" xmlns:w10="urn:schemas-microsoft-com:office:word" xmlns:w="http://schemas.openxmlformats.org/wordprocessingml/2006/main" xmlns:w14="http://schemas.microsoft.com/office/word/2010/wordml" xmlns:w15="http://schemas.microsoft.com/office/word/2012/wordml" xmlns:w16cex="http://schemas.microsoft.com/office/word/2018/wordml/cex" xmlns:w16cid="http://schemas.microsoft.com/office/word/2016/wordml/cid" xmlns:w16="http://schemas.microsoft.com/office/word/2018/wordml" xmlns:w16sdtdh="http://schemas.microsoft.com/office/word/2020/wordml/sdtdatahash" xmlns:w16se="http://schemas.microsoft.com/office/word/2015/wordml/symex" xmlns:wpg="http://schemas.microsoft.com/office/word/2010/wordprocessingGroup" xmlns:wpi="http://schemas.microsoft.com/office/word/2010/wordprocessingInk" xmlns:wne="http://schemas.microsoft.com/office/word/2006/wordml" xmlns:wps="http://schemas.microsoft.com/office/word/2010/wordprocessingShape" mc:Ignorable="w14 w15 w16se w16cid w16 w16cex w16sdtdh wp14">
+<w:numbering xmlns:wpc="http://schemas.microsoft.com/office/word/2010/wordprocessingCanvas" xmlns:cx="http://schemas.microsoft.com/office/drawing/2014/chartex" xmlns:cx1="http://schemas.microsoft.com/office/drawing/2015/9/8/chartex" xmlns:cx2="http://schemas.microsoft.com/office/drawing/2015/10/21/chartex" xmlns:cx3="http://schemas.microsoft.com/office/drawing/2016/5/9/chartex" xmlns:cx4="http://schemas.microsoft.com/office/drawing/2016/5/10/chartex" xmlns:cx5="http://schemas.microsoft.com/office/drawing/2016/5/11/chartex" xmlns:cx6="http://schemas.microsoft.com/office/drawing/2016/5/12/chartex" xmlns:cx7="http://schemas.microsoft.com/office/drawing/2016/5/13/chartex" xmlns:cx8="http://schemas.microsoft.com/office/drawing/2016/5/14/chartex" xmlns:mc="http://schemas.openxmlformats.org/markup-compatibility/2006" xmlns:aink="http://schemas.microsoft.com/office/drawing/2016/ink" xmlns:am3d="http://schemas.microsoft.com/office/drawing/2017/model3d" xmlns:o="urn:schemas-microsoft-com:office:office" xmlns:r="http://schemas.openxmlformats.org/officeDocument/2006/relationships" xmlns:m="http://schemas.openxmlformats.org/officeDocument/2006/math" xmlns:v="urn:schemas-microsoft-com:vml" xmlns:wp14="http://schemas.microsoft.com/office/word/2010/wordprocessingDrawing" xmlns:wp="http://schemas.openxmlformats.org/drawingml/2006/wordprocessingDrawing" xmlns:w10="urn:schemas-microsoft-com:office:word" xmlns:w="http://schemas.openxmlformats.org/wordprocessingml/2006/main" xmlns:w14="http://schemas.microsoft.com/office/word/2010/wordml" xmlns:w15="http://schemas.microsoft.com/office/word/2012/wordml" xmlns:w16cid="http://schemas.microsoft.com/office/word/2016/wordml/cid" xmlns:w16se="http://schemas.microsoft.com/office/word/2015/wordml/symex" xmlns:wpg="http://schemas.microsoft.com/office/word/2010/wordprocessingGroup" xmlns:wpi="http://schemas.microsoft.com/office/word/2010/wordprocessingInk" xmlns:wne="http://schemas.microsoft.com/office/word/2006/wordml" xmlns:wps="http://schemas.microsoft.com/office/word/2010/wordprocessingShape" mc:Ignorable="w14 w15 w16se w16cid wp14">
   <w:abstractNum w:abstractNumId="0" w15:restartNumberingAfterBreak="0">
     <w:nsid w:val="0BA4481E"/>
     <w:multiLevelType w:val="hybridMultilevel"/>
@@ -1019,7 +1057,7 @@
     <w:lvl w:ilvl="0">
       <w:start w:val="1"/>
       <w:numFmt w:val="decimal"/>
-      <w:pStyle w:val="Heading1"/>
+      <w:pStyle w:val="Titolo1"/>
       <w:lvlText w:val="%1"/>
       <w:lvlJc w:val="left"/>
       <w:pPr>
@@ -1029,7 +1067,7 @@
     <w:lvl w:ilvl="1">
       <w:start w:val="1"/>
       <w:numFmt w:val="decimal"/>
-      <w:pStyle w:val="Heading2"/>
+      <w:pStyle w:val="Titolo2"/>
       <w:lvlText w:val="%1.%2"/>
       <w:lvlJc w:val="left"/>
       <w:pPr>
@@ -1039,7 +1077,7 @@
     <w:lvl w:ilvl="2">
       <w:start w:val="1"/>
       <w:numFmt w:val="decimal"/>
-      <w:pStyle w:val="Heading3"/>
+      <w:pStyle w:val="Titolo3"/>
       <w:lvlText w:val="%1.%2.%3"/>
       <w:lvlJc w:val="left"/>
       <w:pPr>
@@ -1049,7 +1087,7 @@
     <w:lvl w:ilvl="3">
       <w:start w:val="1"/>
       <w:numFmt w:val="decimal"/>
-      <w:pStyle w:val="Heading4"/>
+      <w:pStyle w:val="Titolo4"/>
       <w:lvlText w:val="%1.%2.%3.%4"/>
       <w:lvlJc w:val="left"/>
       <w:pPr>
@@ -1059,7 +1097,7 @@
     <w:lvl w:ilvl="4">
       <w:start w:val="1"/>
       <w:numFmt w:val="decimal"/>
-      <w:pStyle w:val="Heading5"/>
+      <w:pStyle w:val="Titolo5"/>
       <w:lvlText w:val="%1.%2.%3.%4.%5"/>
       <w:lvlJc w:val="left"/>
       <w:pPr>
@@ -1069,7 +1107,7 @@
     <w:lvl w:ilvl="5">
       <w:start w:val="1"/>
       <w:numFmt w:val="decimal"/>
-      <w:pStyle w:val="Heading6"/>
+      <w:pStyle w:val="Titolo6"/>
       <w:lvlText w:val="%1.%2.%3.%4.%5.%6"/>
       <w:lvlJc w:val="left"/>
       <w:pPr>
@@ -1079,7 +1117,7 @@
     <w:lvl w:ilvl="6">
       <w:start w:val="1"/>
       <w:numFmt w:val="decimal"/>
-      <w:pStyle w:val="Heading7"/>
+      <w:pStyle w:val="Titolo7"/>
       <w:lvlText w:val="%1.%2.%3.%4.%5.%6.%7"/>
       <w:lvlJc w:val="left"/>
       <w:pPr>
@@ -1089,7 +1127,7 @@
     <w:lvl w:ilvl="7">
       <w:start w:val="1"/>
       <w:numFmt w:val="decimal"/>
-      <w:pStyle w:val="Heading8"/>
+      <w:pStyle w:val="Titolo8"/>
       <w:lvlText w:val="%1.%2.%3.%4.%5.%6.%7.%8"/>
       <w:lvlJc w:val="left"/>
       <w:pPr>
@@ -1099,7 +1137,7 @@
     <w:lvl w:ilvl="8">
       <w:start w:val="1"/>
       <w:numFmt w:val="decimal"/>
-      <w:pStyle w:val="Heading9"/>
+      <w:pStyle w:val="Titolo9"/>
       <w:lvlText w:val="%1.%2.%3.%4.%5.%6.%7.%8.%9"/>
       <w:lvlJc w:val="left"/>
       <w:pPr>
@@ -1107,51 +1145,51 @@
       </w:pPr>
     </w:lvl>
   </w:abstractNum>
-  <w:num w:numId="1" w16cid:durableId="1852336594">
+  <w:num w:numId="1">
     <w:abstractNumId w:val="0"/>
   </w:num>
-  <w:num w:numId="2" w16cid:durableId="993995156">
+  <w:num w:numId="2">
     <w:abstractNumId w:val="1"/>
   </w:num>
-  <w:num w:numId="3" w16cid:durableId="1272470064">
+  <w:num w:numId="3">
     <w:abstractNumId w:val="1"/>
   </w:num>
-  <w:num w:numId="4" w16cid:durableId="616326761">
+  <w:num w:numId="4">
     <w:abstractNumId w:val="1"/>
   </w:num>
-  <w:num w:numId="5" w16cid:durableId="367534835">
+  <w:num w:numId="5">
     <w:abstractNumId w:val="1"/>
   </w:num>
-  <w:num w:numId="6" w16cid:durableId="107506598">
+  <w:num w:numId="6">
     <w:abstractNumId w:val="1"/>
   </w:num>
-  <w:num w:numId="7" w16cid:durableId="46732001">
+  <w:num w:numId="7">
     <w:abstractNumId w:val="1"/>
   </w:num>
-  <w:num w:numId="8" w16cid:durableId="2072002003">
+  <w:num w:numId="8">
     <w:abstractNumId w:val="1"/>
   </w:num>
-  <w:num w:numId="9" w16cid:durableId="110780351">
+  <w:num w:numId="9">
     <w:abstractNumId w:val="1"/>
   </w:num>
-  <w:num w:numId="10" w16cid:durableId="2055305015">
+  <w:num w:numId="10">
     <w:abstractNumId w:val="1"/>
   </w:num>
-  <w:num w:numId="11" w16cid:durableId="1288468544">
+  <w:num w:numId="11">
     <w:abstractNumId w:val="1"/>
   </w:num>
 </w:numbering>
 </file>
 
 <file path=word/styles.xml><?xml version="1.0" encoding="utf-8"?>
-<w:styles xmlns:mc="http://schemas.openxmlformats.org/markup-compatibility/2006" xmlns:r="http://schemas.openxmlformats.org/officeDocument/2006/relationships" xmlns:w="http://schemas.openxmlformats.org/wordprocessingml/2006/main" xmlns:w14="http://schemas.microsoft.com/office/word/2010/wordml" xmlns:w15="http://schemas.microsoft.com/office/word/2012/wordml" xmlns:w16cex="http://schemas.microsoft.com/office/word/2018/wordml/cex" xmlns:w16cid="http://schemas.microsoft.com/office/word/2016/wordml/cid" xmlns:w16="http://schemas.microsoft.com/office/word/2018/wordml" xmlns:w16sdtdh="http://schemas.microsoft.com/office/word/2020/wordml/sdtdatahash" xmlns:w16se="http://schemas.microsoft.com/office/word/2015/wordml/symex" mc:Ignorable="w14 w15 w16se w16cid w16 w16cex w16sdtdh">
+<w:styles xmlns:mc="http://schemas.openxmlformats.org/markup-compatibility/2006" xmlns:r="http://schemas.openxmlformats.org/officeDocument/2006/relationships" xmlns:w="http://schemas.openxmlformats.org/wordprocessingml/2006/main" xmlns:w14="http://schemas.microsoft.com/office/word/2010/wordml" xmlns:w15="http://schemas.microsoft.com/office/word/2012/wordml" xmlns:w16cid="http://schemas.microsoft.com/office/word/2016/wordml/cid" xmlns:w16se="http://schemas.microsoft.com/office/word/2015/wordml/symex" mc:Ignorable="w14 w15 w16se w16cid">
   <w:docDefaults>
     <w:rPrDefault>
       <w:rPr>
         <w:rFonts w:asciiTheme="minorHAnsi" w:eastAsiaTheme="minorEastAsia" w:hAnsiTheme="minorHAnsi" w:cstheme="minorBidi"/>
         <w:sz w:val="22"/>
         <w:szCs w:val="22"/>
-        <w:lang w:val="en-CH" w:eastAsia="en-US" w:bidi="ar-SA"/>
+        <w:lang w:eastAsia="en-US" w:bidi="ar-SA"/>
       </w:rPr>
     </w:rPrDefault>
     <w:pPrDefault>
@@ -1160,7 +1198,7 @@
       </w:pPr>
     </w:pPrDefault>
   </w:docDefaults>
-  <w:latentStyles w:defLockedState="0" w:defUIPriority="99" w:defSemiHidden="0" w:defUnhideWhenUsed="0" w:defQFormat="0" w:count="376">
+  <w:latentStyles w:defLockedState="0" w:defUIPriority="99" w:defSemiHidden="0" w:defUnhideWhenUsed="0" w:defQFormat="0" w:count="375">
     <w:lsdException w:name="Normal" w:uiPriority="0" w:qFormat="1"/>
     <w:lsdException w:name="heading 1" w:uiPriority="9" w:qFormat="1"/>
     <w:lsdException w:name="heading 2" w:semiHidden="1" w:uiPriority="9" w:unhideWhenUsed="1" w:qFormat="1"/>
@@ -1536,9 +1574,8 @@
     <w:lsdException w:name="Smart Hyperlink" w:semiHidden="1" w:unhideWhenUsed="1"/>
     <w:lsdException w:name="Hashtag" w:semiHidden="1" w:unhideWhenUsed="1"/>
     <w:lsdException w:name="Unresolved Mention" w:semiHidden="1" w:unhideWhenUsed="1"/>
-    <w:lsdException w:name="Smart Link" w:semiHidden="1" w:unhideWhenUsed="1"/>
   </w:latentStyles>
-  <w:style w:type="paragraph" w:default="1" w:styleId="Normal">
+  <w:style w:type="paragraph" w:default="1" w:styleId="Normale">
     <w:name w:val="Normal"/>
     <w:qFormat/>
     <w:rsid w:val="006447BB"/>
@@ -1547,11 +1584,11 @@
       <w:lang w:val="it-CH"/>
     </w:rPr>
   </w:style>
-  <w:style w:type="paragraph" w:styleId="Heading1">
+  <w:style w:type="paragraph" w:styleId="Titolo1">
     <w:name w:val="heading 1"/>
-    <w:basedOn w:val="Normal"/>
-    <w:next w:val="Normal"/>
-    <w:link w:val="Heading1Char"/>
+    <w:basedOn w:val="Normale"/>
+    <w:next w:val="Normale"/>
+    <w:link w:val="Titolo1Carattere"/>
     <w:uiPriority w:val="9"/>
     <w:qFormat/>
     <w:rsid w:val="00F61655"/>
@@ -1576,11 +1613,11 @@
       <w:szCs w:val="36"/>
     </w:rPr>
   </w:style>
-  <w:style w:type="paragraph" w:styleId="Heading2">
+  <w:style w:type="paragraph" w:styleId="Titolo2">
     <w:name w:val="heading 2"/>
-    <w:basedOn w:val="Normal"/>
-    <w:next w:val="Normal"/>
-    <w:link w:val="Heading2Char"/>
+    <w:basedOn w:val="Normale"/>
+    <w:next w:val="Normale"/>
+    <w:link w:val="Titolo2Carattere"/>
     <w:uiPriority w:val="9"/>
     <w:unhideWhenUsed/>
     <w:qFormat/>
@@ -1605,11 +1642,11 @@
       <w:szCs w:val="28"/>
     </w:rPr>
   </w:style>
-  <w:style w:type="paragraph" w:styleId="Heading3">
+  <w:style w:type="paragraph" w:styleId="Titolo3">
     <w:name w:val="heading 3"/>
-    <w:basedOn w:val="Normal"/>
-    <w:next w:val="Normal"/>
-    <w:link w:val="Heading3Char"/>
+    <w:basedOn w:val="Normale"/>
+    <w:next w:val="Normale"/>
+    <w:link w:val="Titolo3Carattere"/>
     <w:uiPriority w:val="9"/>
     <w:unhideWhenUsed/>
     <w:qFormat/>
@@ -1631,11 +1668,11 @@
       <w:color w:val="000000" w:themeColor="text1"/>
     </w:rPr>
   </w:style>
-  <w:style w:type="paragraph" w:styleId="Heading4">
+  <w:style w:type="paragraph" w:styleId="Titolo4">
     <w:name w:val="heading 4"/>
-    <w:basedOn w:val="Normal"/>
-    <w:next w:val="Normal"/>
-    <w:link w:val="Heading4Char"/>
+    <w:basedOn w:val="Normale"/>
+    <w:next w:val="Normale"/>
+    <w:link w:val="Titolo4Carattere"/>
     <w:uiPriority w:val="9"/>
     <w:semiHidden/>
     <w:unhideWhenUsed/>
@@ -1660,11 +1697,11 @@
       <w:color w:val="000000" w:themeColor="text1"/>
     </w:rPr>
   </w:style>
-  <w:style w:type="paragraph" w:styleId="Heading5">
+  <w:style w:type="paragraph" w:styleId="Titolo5">
     <w:name w:val="heading 5"/>
-    <w:basedOn w:val="Normal"/>
-    <w:next w:val="Normal"/>
-    <w:link w:val="Heading5Char"/>
+    <w:basedOn w:val="Normale"/>
+    <w:next w:val="Normale"/>
+    <w:link w:val="Titolo5Carattere"/>
     <w:uiPriority w:val="9"/>
     <w:semiHidden/>
     <w:unhideWhenUsed/>
@@ -1685,11 +1722,11 @@
       <w:color w:val="323E4F" w:themeColor="text2" w:themeShade="BF"/>
     </w:rPr>
   </w:style>
-  <w:style w:type="paragraph" w:styleId="Heading6">
+  <w:style w:type="paragraph" w:styleId="Titolo6">
     <w:name w:val="heading 6"/>
-    <w:basedOn w:val="Normal"/>
-    <w:next w:val="Normal"/>
-    <w:link w:val="Heading6Char"/>
+    <w:basedOn w:val="Normale"/>
+    <w:next w:val="Normale"/>
+    <w:link w:val="Titolo6Carattere"/>
     <w:uiPriority w:val="9"/>
     <w:semiHidden/>
     <w:unhideWhenUsed/>
@@ -1712,11 +1749,11 @@
       <w:color w:val="323E4F" w:themeColor="text2" w:themeShade="BF"/>
     </w:rPr>
   </w:style>
-  <w:style w:type="paragraph" w:styleId="Heading7">
+  <w:style w:type="paragraph" w:styleId="Titolo7">
     <w:name w:val="heading 7"/>
-    <w:basedOn w:val="Normal"/>
-    <w:next w:val="Normal"/>
-    <w:link w:val="Heading7Char"/>
+    <w:basedOn w:val="Normale"/>
+    <w:next w:val="Normale"/>
+    <w:link w:val="Titolo7Carattere"/>
     <w:uiPriority w:val="9"/>
     <w:semiHidden/>
     <w:unhideWhenUsed/>
@@ -1739,11 +1776,11 @@
       <w:color w:val="404040" w:themeColor="text1" w:themeTint="BF"/>
     </w:rPr>
   </w:style>
-  <w:style w:type="paragraph" w:styleId="Heading8">
+  <w:style w:type="paragraph" w:styleId="Titolo8">
     <w:name w:val="heading 8"/>
-    <w:basedOn w:val="Normal"/>
-    <w:next w:val="Normal"/>
-    <w:link w:val="Heading8Char"/>
+    <w:basedOn w:val="Normale"/>
+    <w:next w:val="Normale"/>
+    <w:link w:val="Titolo8Carattere"/>
     <w:uiPriority w:val="9"/>
     <w:semiHidden/>
     <w:unhideWhenUsed/>
@@ -1766,11 +1803,11 @@
       <w:szCs w:val="20"/>
     </w:rPr>
   </w:style>
-  <w:style w:type="paragraph" w:styleId="Heading9">
+  <w:style w:type="paragraph" w:styleId="Titolo9">
     <w:name w:val="heading 9"/>
-    <w:basedOn w:val="Normal"/>
-    <w:next w:val="Normal"/>
-    <w:link w:val="Heading9Char"/>
+    <w:basedOn w:val="Normale"/>
+    <w:next w:val="Normale"/>
+    <w:link w:val="Titolo9Carattere"/>
     <w:uiPriority w:val="9"/>
     <w:semiHidden/>
     <w:unhideWhenUsed/>
@@ -1795,13 +1832,13 @@
       <w:szCs w:val="20"/>
     </w:rPr>
   </w:style>
-  <w:style w:type="character" w:default="1" w:styleId="DefaultParagraphFont">
+  <w:style w:type="character" w:default="1" w:styleId="Carpredefinitoparagrafo">
     <w:name w:val="Default Paragraph Font"/>
     <w:uiPriority w:val="1"/>
     <w:semiHidden/>
     <w:unhideWhenUsed/>
   </w:style>
-  <w:style w:type="table" w:default="1" w:styleId="TableNormal">
+  <w:style w:type="table" w:default="1" w:styleId="Tabellanormale">
     <w:name w:val="Normal Table"/>
     <w:uiPriority w:val="99"/>
     <w:semiHidden/>
@@ -1816,16 +1853,16 @@
       </w:tblCellMar>
     </w:tblPr>
   </w:style>
-  <w:style w:type="numbering" w:default="1" w:styleId="NoList">
+  <w:style w:type="numbering" w:default="1" w:styleId="Nessunelenco">
     <w:name w:val="No List"/>
     <w:uiPriority w:val="99"/>
     <w:semiHidden/>
     <w:unhideWhenUsed/>
   </w:style>
-  <w:style w:type="character" w:customStyle="1" w:styleId="Heading1Char">
-    <w:name w:val="Heading 1 Char"/>
-    <w:basedOn w:val="DefaultParagraphFont"/>
-    <w:link w:val="Heading1"/>
+  <w:style w:type="character" w:customStyle="1" w:styleId="Titolo1Carattere">
+    <w:name w:val="Titolo 1 Carattere"/>
+    <w:basedOn w:val="Carpredefinitoparagrafo"/>
+    <w:link w:val="Titolo1"/>
     <w:uiPriority w:val="9"/>
     <w:rsid w:val="00F61655"/>
     <w:rPr>
@@ -1838,9 +1875,9 @@
       <w:lang w:val="it-CH"/>
     </w:rPr>
   </w:style>
-  <w:style w:type="paragraph" w:styleId="ListParagraph">
+  <w:style w:type="paragraph" w:styleId="Paragrafoelenco">
     <w:name w:val="List Paragraph"/>
-    <w:basedOn w:val="Normal"/>
+    <w:basedOn w:val="Normale"/>
     <w:uiPriority w:val="34"/>
     <w:qFormat/>
     <w:rsid w:val="009C0384"/>
@@ -1849,9 +1886,9 @@
       <w:contextualSpacing/>
     </w:pPr>
   </w:style>
-  <w:style w:type="character" w:styleId="Hyperlink">
+  <w:style w:type="character" w:styleId="Collegamentoipertestuale">
     <w:name w:val="Hyperlink"/>
-    <w:basedOn w:val="DefaultParagraphFont"/>
+    <w:basedOn w:val="Carpredefinitoparagrafo"/>
     <w:uiPriority w:val="99"/>
     <w:unhideWhenUsed/>
     <w:rsid w:val="00D44CC7"/>
@@ -1860,9 +1897,9 @@
       <w:u w:val="single"/>
     </w:rPr>
   </w:style>
-  <w:style w:type="character" w:styleId="UnresolvedMention">
+  <w:style w:type="character" w:styleId="Menzionenonrisolta">
     <w:name w:val="Unresolved Mention"/>
-    <w:basedOn w:val="DefaultParagraphFont"/>
+    <w:basedOn w:val="Carpredefinitoparagrafo"/>
     <w:uiPriority w:val="99"/>
     <w:semiHidden/>
     <w:unhideWhenUsed/>
@@ -1872,10 +1909,10 @@
       <w:shd w:val="clear" w:color="auto" w:fill="E1DFDD"/>
     </w:rPr>
   </w:style>
-  <w:style w:type="character" w:customStyle="1" w:styleId="Heading2Char">
-    <w:name w:val="Heading 2 Char"/>
-    <w:basedOn w:val="DefaultParagraphFont"/>
-    <w:link w:val="Heading2"/>
+  <w:style w:type="character" w:customStyle="1" w:styleId="Titolo2Carattere">
+    <w:name w:val="Titolo 2 Carattere"/>
+    <w:basedOn w:val="Carpredefinitoparagrafo"/>
+    <w:link w:val="Titolo2"/>
     <w:uiPriority w:val="9"/>
     <w:rsid w:val="00703277"/>
     <w:rPr>
@@ -1888,10 +1925,10 @@
       <w:szCs w:val="28"/>
     </w:rPr>
   </w:style>
-  <w:style w:type="paragraph" w:styleId="TOCHeading">
+  <w:style w:type="paragraph" w:styleId="Titolosommario">
     <w:name w:val="TOC Heading"/>
-    <w:basedOn w:val="Heading1"/>
-    <w:next w:val="Normal"/>
+    <w:basedOn w:val="Titolo1"/>
+    <w:next w:val="Normale"/>
     <w:uiPriority w:val="39"/>
     <w:unhideWhenUsed/>
     <w:qFormat/>
@@ -1900,10 +1937,10 @@
       <w:outlineLvl w:val="9"/>
     </w:pPr>
   </w:style>
-  <w:style w:type="paragraph" w:styleId="TOC1">
+  <w:style w:type="paragraph" w:styleId="Sommario1">
     <w:name w:val="toc 1"/>
-    <w:basedOn w:val="Normal"/>
-    <w:next w:val="Normal"/>
+    <w:basedOn w:val="Normale"/>
+    <w:next w:val="Normale"/>
     <w:autoRedefine/>
     <w:uiPriority w:val="39"/>
     <w:unhideWhenUsed/>
@@ -1912,10 +1949,10 @@
       <w:spacing w:after="100"/>
     </w:pPr>
   </w:style>
-  <w:style w:type="paragraph" w:styleId="TOC2">
+  <w:style w:type="paragraph" w:styleId="Sommario2">
     <w:name w:val="toc 2"/>
-    <w:basedOn w:val="Normal"/>
-    <w:next w:val="Normal"/>
+    <w:basedOn w:val="Normale"/>
+    <w:next w:val="Normale"/>
     <w:autoRedefine/>
     <w:uiPriority w:val="39"/>
     <w:unhideWhenUsed/>
@@ -1925,10 +1962,10 @@
       <w:ind w:left="220"/>
     </w:pPr>
   </w:style>
-  <w:style w:type="character" w:customStyle="1" w:styleId="Heading3Char">
-    <w:name w:val="Heading 3 Char"/>
-    <w:basedOn w:val="DefaultParagraphFont"/>
-    <w:link w:val="Heading3"/>
+  <w:style w:type="character" w:customStyle="1" w:styleId="Titolo3Carattere">
+    <w:name w:val="Titolo 3 Carattere"/>
+    <w:basedOn w:val="Carpredefinitoparagrafo"/>
+    <w:link w:val="Titolo3"/>
     <w:uiPriority w:val="9"/>
     <w:rsid w:val="00703277"/>
     <w:rPr>
@@ -1938,9 +1975,9 @@
       <w:color w:val="000000" w:themeColor="text1"/>
     </w:rPr>
   </w:style>
-  <w:style w:type="table" w:styleId="TableGrid">
+  <w:style w:type="table" w:styleId="Grigliatabella">
     <w:name w:val="Table Grid"/>
-    <w:basedOn w:val="TableNormal"/>
+    <w:basedOn w:val="Tabellanormale"/>
     <w:uiPriority w:val="39"/>
     <w:rsid w:val="00E46A4A"/>
     <w:pPr>
@@ -1957,9 +1994,9 @@
       </w:tblBorders>
     </w:tblPr>
   </w:style>
-  <w:style w:type="table" w:styleId="GridTable5Dark-Accent5">
+  <w:style w:type="table" w:styleId="Tabellagriglia5scura-colore5">
     <w:name w:val="Grid Table 5 Dark Accent 5"/>
-    <w:basedOn w:val="TableNormal"/>
+    <w:basedOn w:val="Tabellanormale"/>
     <w:uiPriority w:val="50"/>
     <w:rsid w:val="00E46A4A"/>
     <w:pPr>
@@ -2063,10 +2100,10 @@
       </w:tcPr>
     </w:tblStylePr>
   </w:style>
-  <w:style w:type="character" w:customStyle="1" w:styleId="Heading4Char">
-    <w:name w:val="Heading 4 Char"/>
-    <w:basedOn w:val="DefaultParagraphFont"/>
-    <w:link w:val="Heading4"/>
+  <w:style w:type="character" w:customStyle="1" w:styleId="Titolo4Carattere">
+    <w:name w:val="Titolo 4 Carattere"/>
+    <w:basedOn w:val="Carpredefinitoparagrafo"/>
+    <w:link w:val="Titolo4"/>
     <w:uiPriority w:val="9"/>
     <w:semiHidden/>
     <w:rsid w:val="00756E05"/>
@@ -2079,10 +2116,10 @@
       <w:color w:val="000000" w:themeColor="text1"/>
     </w:rPr>
   </w:style>
-  <w:style w:type="character" w:customStyle="1" w:styleId="Heading5Char">
-    <w:name w:val="Heading 5 Char"/>
-    <w:basedOn w:val="DefaultParagraphFont"/>
-    <w:link w:val="Heading5"/>
+  <w:style w:type="character" w:customStyle="1" w:styleId="Titolo5Carattere">
+    <w:name w:val="Titolo 5 Carattere"/>
+    <w:basedOn w:val="Carpredefinitoparagrafo"/>
+    <w:link w:val="Titolo5"/>
     <w:uiPriority w:val="9"/>
     <w:semiHidden/>
     <w:rsid w:val="00A01ED5"/>
@@ -2091,10 +2128,10 @@
       <w:color w:val="323E4F" w:themeColor="text2" w:themeShade="BF"/>
     </w:rPr>
   </w:style>
-  <w:style w:type="character" w:customStyle="1" w:styleId="Heading6Char">
-    <w:name w:val="Heading 6 Char"/>
-    <w:basedOn w:val="DefaultParagraphFont"/>
-    <w:link w:val="Heading6"/>
+  <w:style w:type="character" w:customStyle="1" w:styleId="Titolo6Carattere">
+    <w:name w:val="Titolo 6 Carattere"/>
+    <w:basedOn w:val="Carpredefinitoparagrafo"/>
+    <w:link w:val="Titolo6"/>
     <w:uiPriority w:val="9"/>
     <w:semiHidden/>
     <w:rsid w:val="00A01ED5"/>
@@ -2105,10 +2142,10 @@
       <w:color w:val="323E4F" w:themeColor="text2" w:themeShade="BF"/>
     </w:rPr>
   </w:style>
-  <w:style w:type="character" w:customStyle="1" w:styleId="Heading7Char">
-    <w:name w:val="Heading 7 Char"/>
-    <w:basedOn w:val="DefaultParagraphFont"/>
-    <w:link w:val="Heading7"/>
+  <w:style w:type="character" w:customStyle="1" w:styleId="Titolo7Carattere">
+    <w:name w:val="Titolo 7 Carattere"/>
+    <w:basedOn w:val="Carpredefinitoparagrafo"/>
+    <w:link w:val="Titolo7"/>
     <w:uiPriority w:val="9"/>
     <w:semiHidden/>
     <w:rsid w:val="00A01ED5"/>
@@ -2119,10 +2156,10 @@
       <w:color w:val="404040" w:themeColor="text1" w:themeTint="BF"/>
     </w:rPr>
   </w:style>
-  <w:style w:type="character" w:customStyle="1" w:styleId="Heading8Char">
-    <w:name w:val="Heading 8 Char"/>
-    <w:basedOn w:val="DefaultParagraphFont"/>
-    <w:link w:val="Heading8"/>
+  <w:style w:type="character" w:customStyle="1" w:styleId="Titolo8Carattere">
+    <w:name w:val="Titolo 8 Carattere"/>
+    <w:basedOn w:val="Carpredefinitoparagrafo"/>
+    <w:link w:val="Titolo8"/>
     <w:uiPriority w:val="9"/>
     <w:semiHidden/>
     <w:rsid w:val="00A01ED5"/>
@@ -2133,10 +2170,10 @@
       <w:szCs w:val="20"/>
     </w:rPr>
   </w:style>
-  <w:style w:type="character" w:customStyle="1" w:styleId="Heading9Char">
-    <w:name w:val="Heading 9 Char"/>
-    <w:basedOn w:val="DefaultParagraphFont"/>
-    <w:link w:val="Heading9"/>
+  <w:style w:type="character" w:customStyle="1" w:styleId="Titolo9Carattere">
+    <w:name w:val="Titolo 9 Carattere"/>
+    <w:basedOn w:val="Carpredefinitoparagrafo"/>
+    <w:link w:val="Titolo9"/>
     <w:uiPriority w:val="9"/>
     <w:semiHidden/>
     <w:rsid w:val="00A01ED5"/>
@@ -2149,10 +2186,10 @@
       <w:szCs w:val="20"/>
     </w:rPr>
   </w:style>
-  <w:style w:type="paragraph" w:styleId="Caption">
+  <w:style w:type="paragraph" w:styleId="Didascalia">
     <w:name w:val="caption"/>
-    <w:basedOn w:val="Normal"/>
-    <w:next w:val="Normal"/>
+    <w:basedOn w:val="Normale"/>
+    <w:next w:val="Normale"/>
     <w:uiPriority w:val="35"/>
     <w:semiHidden/>
     <w:unhideWhenUsed/>
@@ -2169,11 +2206,11 @@
       <w:szCs w:val="18"/>
     </w:rPr>
   </w:style>
-  <w:style w:type="paragraph" w:styleId="Title">
+  <w:style w:type="paragraph" w:styleId="Titolo">
     <w:name w:val="Title"/>
-    <w:basedOn w:val="Normal"/>
-    <w:next w:val="Normal"/>
-    <w:link w:val="TitleChar"/>
+    <w:basedOn w:val="Normale"/>
+    <w:next w:val="Normale"/>
+    <w:link w:val="TitoloCarattere"/>
     <w:uiPriority w:val="10"/>
     <w:qFormat/>
     <w:rsid w:val="0070669B"/>
@@ -2188,10 +2225,10 @@
       <w:szCs w:val="56"/>
     </w:rPr>
   </w:style>
-  <w:style w:type="character" w:customStyle="1" w:styleId="TitleChar">
-    <w:name w:val="Title Char"/>
-    <w:basedOn w:val="DefaultParagraphFont"/>
-    <w:link w:val="Title"/>
+  <w:style w:type="character" w:customStyle="1" w:styleId="TitoloCarattere">
+    <w:name w:val="Titolo Carattere"/>
+    <w:basedOn w:val="Carpredefinitoparagrafo"/>
+    <w:link w:val="Titolo"/>
     <w:uiPriority w:val="10"/>
     <w:rsid w:val="0070669B"/>
     <w:rPr>
@@ -2201,11 +2238,11 @@
       <w:szCs w:val="56"/>
     </w:rPr>
   </w:style>
-  <w:style w:type="paragraph" w:styleId="Subtitle">
+  <w:style w:type="paragraph" w:styleId="Sottotitolo">
     <w:name w:val="Subtitle"/>
-    <w:basedOn w:val="Normal"/>
-    <w:next w:val="Normal"/>
-    <w:link w:val="SubtitleChar"/>
+    <w:basedOn w:val="Normale"/>
+    <w:next w:val="Normale"/>
+    <w:link w:val="SottotitoloCarattere"/>
     <w:uiPriority w:val="11"/>
     <w:qFormat/>
     <w:rsid w:val="00A01ED5"/>
@@ -2219,10 +2256,10 @@
       <w:spacing w:val="10"/>
     </w:rPr>
   </w:style>
-  <w:style w:type="character" w:customStyle="1" w:styleId="SubtitleChar">
-    <w:name w:val="Subtitle Char"/>
-    <w:basedOn w:val="DefaultParagraphFont"/>
-    <w:link w:val="Subtitle"/>
+  <w:style w:type="character" w:customStyle="1" w:styleId="SottotitoloCarattere">
+    <w:name w:val="Sottotitolo Carattere"/>
+    <w:basedOn w:val="Carpredefinitoparagrafo"/>
+    <w:link w:val="Sottotitolo"/>
     <w:uiPriority w:val="11"/>
     <w:rsid w:val="00A01ED5"/>
     <w:rPr>
@@ -2230,9 +2267,9 @@
       <w:spacing w:val="10"/>
     </w:rPr>
   </w:style>
-  <w:style w:type="character" w:styleId="Strong">
+  <w:style w:type="character" w:styleId="Enfasigrassetto">
     <w:name w:val="Strong"/>
-    <w:basedOn w:val="DefaultParagraphFont"/>
+    <w:basedOn w:val="Carpredefinitoparagrafo"/>
     <w:uiPriority w:val="22"/>
     <w:qFormat/>
     <w:rsid w:val="00A01ED5"/>
@@ -2242,9 +2279,9 @@
       <w:color w:val="000000" w:themeColor="text1"/>
     </w:rPr>
   </w:style>
-  <w:style w:type="character" w:styleId="Emphasis">
+  <w:style w:type="character" w:styleId="Enfasicorsivo">
     <w:name w:val="Emphasis"/>
-    <w:basedOn w:val="DefaultParagraphFont"/>
+    <w:basedOn w:val="Carpredefinitoparagrafo"/>
     <w:uiPriority w:val="20"/>
     <w:qFormat/>
     <w:rsid w:val="00A01ED5"/>
@@ -2254,10 +2291,10 @@
       <w:color w:val="auto"/>
     </w:rPr>
   </w:style>
-  <w:style w:type="paragraph" w:styleId="NoSpacing">
+  <w:style w:type="paragraph" w:styleId="Nessunaspaziatura">
     <w:name w:val="No Spacing"/>
     <w:aliases w:val="Code"/>
-    <w:link w:val="NoSpacingChar"/>
+    <w:link w:val="NessunaspaziaturaCarattere"/>
     <w:uiPriority w:val="1"/>
     <w:qFormat/>
     <w:rsid w:val="00703277"/>
@@ -2268,11 +2305,11 @@
       <w:rFonts w:ascii="Source Code Pro" w:hAnsi="Source Code Pro"/>
     </w:rPr>
   </w:style>
-  <w:style w:type="paragraph" w:styleId="Quote">
+  <w:style w:type="paragraph" w:styleId="Citazione">
     <w:name w:val="Quote"/>
-    <w:basedOn w:val="Normal"/>
-    <w:next w:val="Normal"/>
-    <w:link w:val="QuoteChar"/>
+    <w:basedOn w:val="Normale"/>
+    <w:next w:val="Normale"/>
+    <w:link w:val="CitazioneCarattere"/>
     <w:uiPriority w:val="29"/>
     <w:qFormat/>
     <w:rsid w:val="00A01ED5"/>
@@ -2286,10 +2323,10 @@
       <w:color w:val="000000" w:themeColor="text1"/>
     </w:rPr>
   </w:style>
-  <w:style w:type="character" w:customStyle="1" w:styleId="QuoteChar">
-    <w:name w:val="Quote Char"/>
-    <w:basedOn w:val="DefaultParagraphFont"/>
-    <w:link w:val="Quote"/>
+  <w:style w:type="character" w:customStyle="1" w:styleId="CitazioneCarattere">
+    <w:name w:val="Citazione Carattere"/>
+    <w:basedOn w:val="Carpredefinitoparagrafo"/>
+    <w:link w:val="Citazione"/>
     <w:uiPriority w:val="29"/>
     <w:rsid w:val="00A01ED5"/>
     <w:rPr>
@@ -2298,11 +2335,11 @@
       <w:color w:val="000000" w:themeColor="text1"/>
     </w:rPr>
   </w:style>
-  <w:style w:type="paragraph" w:styleId="IntenseQuote">
+  <w:style w:type="paragraph" w:styleId="Citazioneintensa">
     <w:name w:val="Intense Quote"/>
-    <w:basedOn w:val="Normal"/>
-    <w:next w:val="Normal"/>
-    <w:link w:val="IntenseQuoteChar"/>
+    <w:basedOn w:val="Normale"/>
+    <w:next w:val="Normale"/>
+    <w:link w:val="CitazioneintensaCarattere"/>
     <w:uiPriority w:val="30"/>
     <w:qFormat/>
     <w:rsid w:val="00A01ED5"/>
@@ -2320,10 +2357,10 @@
       <w:color w:val="000000" w:themeColor="text1"/>
     </w:rPr>
   </w:style>
-  <w:style w:type="character" w:customStyle="1" w:styleId="IntenseQuoteChar">
-    <w:name w:val="Intense Quote Char"/>
-    <w:basedOn w:val="DefaultParagraphFont"/>
-    <w:link w:val="IntenseQuote"/>
+  <w:style w:type="character" w:customStyle="1" w:styleId="CitazioneintensaCarattere">
+    <w:name w:val="Citazione intensa Carattere"/>
+    <w:basedOn w:val="Carpredefinitoparagrafo"/>
+    <w:link w:val="Citazioneintensa"/>
     <w:uiPriority w:val="30"/>
     <w:rsid w:val="00A01ED5"/>
     <w:rPr>
@@ -2331,9 +2368,9 @@
       <w:shd w:val="clear" w:color="auto" w:fill="F2F2F2" w:themeFill="background1" w:themeFillShade="F2"/>
     </w:rPr>
   </w:style>
-  <w:style w:type="character" w:styleId="SubtleEmphasis">
+  <w:style w:type="character" w:styleId="Enfasidelicata">
     <w:name w:val="Subtle Emphasis"/>
-    <w:basedOn w:val="DefaultParagraphFont"/>
+    <w:basedOn w:val="Carpredefinitoparagrafo"/>
     <w:uiPriority w:val="19"/>
     <w:qFormat/>
     <w:rsid w:val="0070669B"/>
@@ -2344,9 +2381,9 @@
       <w:color w:val="404040" w:themeColor="text1" w:themeTint="BF"/>
     </w:rPr>
   </w:style>
-  <w:style w:type="character" w:styleId="IntenseEmphasis">
+  <w:style w:type="character" w:styleId="Enfasiintensa">
     <w:name w:val="Intense Emphasis"/>
-    <w:basedOn w:val="DefaultParagraphFont"/>
+    <w:basedOn w:val="Carpredefinitoparagrafo"/>
     <w:uiPriority w:val="21"/>
     <w:qFormat/>
     <w:rsid w:val="00A01ED5"/>
@@ -2358,9 +2395,9 @@
       <w:caps/>
     </w:rPr>
   </w:style>
-  <w:style w:type="character" w:styleId="SubtleReference">
+  <w:style w:type="character" w:styleId="Riferimentodelicato">
     <w:name w:val="Subtle Reference"/>
-    <w:basedOn w:val="DefaultParagraphFont"/>
+    <w:basedOn w:val="Carpredefinitoparagrafo"/>
     <w:uiPriority w:val="31"/>
     <w:qFormat/>
     <w:rsid w:val="00A01ED5"/>
@@ -2370,9 +2407,9 @@
       <w:u w:val="single" w:color="7F7F7F" w:themeColor="text1" w:themeTint="80"/>
     </w:rPr>
   </w:style>
-  <w:style w:type="character" w:styleId="IntenseReference">
+  <w:style w:type="character" w:styleId="Riferimentointenso">
     <w:name w:val="Intense Reference"/>
-    <w:basedOn w:val="DefaultParagraphFont"/>
+    <w:basedOn w:val="Carpredefinitoparagrafo"/>
     <w:uiPriority w:val="32"/>
     <w:qFormat/>
     <w:rsid w:val="00A01ED5"/>
@@ -2383,9 +2420,9 @@
       <w:u w:val="single"/>
     </w:rPr>
   </w:style>
-  <w:style w:type="character" w:styleId="BookTitle">
+  <w:style w:type="character" w:styleId="Titolodellibro">
     <w:name w:val="Book Title"/>
-    <w:basedOn w:val="DefaultParagraphFont"/>
+    <w:basedOn w:val="Carpredefinitoparagrafo"/>
     <w:uiPriority w:val="33"/>
     <w:qFormat/>
     <w:rsid w:val="00A01ED5"/>
@@ -2396,10 +2433,10 @@
       <w:spacing w:val="5"/>
     </w:rPr>
   </w:style>
-  <w:style w:type="paragraph" w:styleId="TOC3">
+  <w:style w:type="paragraph" w:styleId="Sommario3">
     <w:name w:val="toc 3"/>
-    <w:basedOn w:val="Normal"/>
-    <w:next w:val="Normal"/>
+    <w:basedOn w:val="Normale"/>
+    <w:next w:val="Normale"/>
     <w:autoRedefine/>
     <w:uiPriority w:val="39"/>
     <w:unhideWhenUsed/>
@@ -2409,20 +2446,20 @@
       <w:ind w:left="440"/>
     </w:pPr>
   </w:style>
-  <w:style w:type="character" w:customStyle="1" w:styleId="NoSpacingChar">
-    <w:name w:val="No Spacing Char"/>
-    <w:aliases w:val="Code Char"/>
-    <w:basedOn w:val="DefaultParagraphFont"/>
-    <w:link w:val="NoSpacing"/>
+  <w:style w:type="character" w:customStyle="1" w:styleId="NessunaspaziaturaCarattere">
+    <w:name w:val="Nessuna spaziatura Carattere"/>
+    <w:aliases w:val="Code Carattere"/>
+    <w:basedOn w:val="Carpredefinitoparagrafo"/>
+    <w:link w:val="Nessunaspaziatura"/>
     <w:uiPriority w:val="1"/>
     <w:rsid w:val="00173B23"/>
     <w:rPr>
       <w:rFonts w:ascii="Source Code Pro" w:hAnsi="Source Code Pro"/>
     </w:rPr>
   </w:style>
-  <w:style w:type="table" w:styleId="ListTable5Dark-Accent6">
+  <w:style w:type="table" w:styleId="Tabellaelenco5scura-colore6">
     <w:name w:val="List Table 5 Dark Accent 6"/>
-    <w:basedOn w:val="TableNormal"/>
+    <w:basedOn w:val="Tabellanormale"/>
     <w:uiPriority w:val="50"/>
     <w:rsid w:val="00E16574"/>
     <w:pPr>
@@ -2554,9 +2591,9 @@
       </w:tcPr>
     </w:tblStylePr>
   </w:style>
-  <w:style w:type="table" w:styleId="GridTable5Dark-Accent6">
+  <w:style w:type="table" w:styleId="Tabellagriglia5scura-colore6">
     <w:name w:val="Grid Table 5 Dark Accent 6"/>
-    <w:basedOn w:val="TableNormal"/>
+    <w:basedOn w:val="Tabellanormale"/>
     <w:uiPriority w:val="50"/>
     <w:rsid w:val="00E16574"/>
     <w:pPr>
@@ -2982,7 +3019,7 @@
 </file>
 
 <file path=customXml/itemProps2.xml><?xml version="1.0" encoding="utf-8"?>
-<ds:datastoreItem xmlns:ds="http://schemas.openxmlformats.org/officeDocument/2006/customXml" ds:itemID="{A25BECF0-732B-44C7-B061-13FDF90F587B}">
+<ds:datastoreItem xmlns:ds="http://schemas.openxmlformats.org/officeDocument/2006/customXml" ds:itemID="{1B0DE4A9-D53A-4CD7-8208-B8426260114D}">
   <ds:schemaRefs>
     <ds:schemaRef ds:uri="http://schemas.openxmlformats.org/officeDocument/2006/bibliography"/>
   </ds:schemaRefs>

--- a/Documentazione/Manuale operatore.docx
+++ b/Documentazione/Manuale operatore.docx
@@ -1,6 +1,6 @@
 
 <file path=word/document.xml><?xml version="1.0" encoding="utf-8"?>
-<w:document xmlns:wpc="http://schemas.microsoft.com/office/word/2010/wordprocessingCanvas" xmlns:cx="http://schemas.microsoft.com/office/drawing/2014/chartex" xmlns:cx1="http://schemas.microsoft.com/office/drawing/2015/9/8/chartex" xmlns:cx2="http://schemas.microsoft.com/office/drawing/2015/10/21/chartex" xmlns:cx3="http://schemas.microsoft.com/office/drawing/2016/5/9/chartex" xmlns:cx4="http://schemas.microsoft.com/office/drawing/2016/5/10/chartex" xmlns:cx5="http://schemas.microsoft.com/office/drawing/2016/5/11/chartex" xmlns:cx6="http://schemas.microsoft.com/office/drawing/2016/5/12/chartex" xmlns:cx7="http://schemas.microsoft.com/office/drawing/2016/5/13/chartex" xmlns:cx8="http://schemas.microsoft.com/office/drawing/2016/5/14/chartex" xmlns:mc="http://schemas.openxmlformats.org/markup-compatibility/2006" xmlns:aink="http://schemas.microsoft.com/office/drawing/2016/ink" xmlns:am3d="http://schemas.microsoft.com/office/drawing/2017/model3d" xmlns:o="urn:schemas-microsoft-com:office:office" xmlns:r="http://schemas.openxmlformats.org/officeDocument/2006/relationships" xmlns:m="http://schemas.openxmlformats.org/officeDocument/2006/math" xmlns:v="urn:schemas-microsoft-com:vml" xmlns:wp14="http://schemas.microsoft.com/office/word/2010/wordprocessingDrawing" xmlns:wp="http://schemas.openxmlformats.org/drawingml/2006/wordprocessingDrawing" xmlns:w10="urn:schemas-microsoft-com:office:word" xmlns:w="http://schemas.openxmlformats.org/wordprocessingml/2006/main" xmlns:w14="http://schemas.microsoft.com/office/word/2010/wordml" xmlns:w15="http://schemas.microsoft.com/office/word/2012/wordml" xmlns:w16cid="http://schemas.microsoft.com/office/word/2016/wordml/cid" xmlns:w16se="http://schemas.microsoft.com/office/word/2015/wordml/symex" xmlns:wpg="http://schemas.microsoft.com/office/word/2010/wordprocessingGroup" xmlns:wpi="http://schemas.microsoft.com/office/word/2010/wordprocessingInk" xmlns:wne="http://schemas.microsoft.com/office/word/2006/wordml" xmlns:wps="http://schemas.microsoft.com/office/word/2010/wordprocessingShape" mc:Ignorable="w14 w15 w16se w16cid wp14">
+<w:document xmlns:wpc="http://schemas.microsoft.com/office/word/2010/wordprocessingCanvas" xmlns:cx="http://schemas.microsoft.com/office/drawing/2014/chartex" xmlns:cx1="http://schemas.microsoft.com/office/drawing/2015/9/8/chartex" xmlns:cx2="http://schemas.microsoft.com/office/drawing/2015/10/21/chartex" xmlns:cx3="http://schemas.microsoft.com/office/drawing/2016/5/9/chartex" xmlns:cx4="http://schemas.microsoft.com/office/drawing/2016/5/10/chartex" xmlns:cx5="http://schemas.microsoft.com/office/drawing/2016/5/11/chartex" xmlns:cx6="http://schemas.microsoft.com/office/drawing/2016/5/12/chartex" xmlns:cx7="http://schemas.microsoft.com/office/drawing/2016/5/13/chartex" xmlns:cx8="http://schemas.microsoft.com/office/drawing/2016/5/14/chartex" xmlns:mc="http://schemas.openxmlformats.org/markup-compatibility/2006" xmlns:aink="http://schemas.microsoft.com/office/drawing/2016/ink" xmlns:am3d="http://schemas.microsoft.com/office/drawing/2017/model3d" xmlns:o="urn:schemas-microsoft-com:office:office" xmlns:oel="http://schemas.microsoft.com/office/2019/extlst" xmlns:r="http://schemas.openxmlformats.org/officeDocument/2006/relationships" xmlns:m="http://schemas.openxmlformats.org/officeDocument/2006/math" xmlns:v="urn:schemas-microsoft-com:vml" xmlns:wp14="http://schemas.microsoft.com/office/word/2010/wordprocessingDrawing" xmlns:wp="http://schemas.openxmlformats.org/drawingml/2006/wordprocessingDrawing" xmlns:w10="urn:schemas-microsoft-com:office:word" xmlns:w="http://schemas.openxmlformats.org/wordprocessingml/2006/main" xmlns:w14="http://schemas.microsoft.com/office/word/2010/wordml" xmlns:w15="http://schemas.microsoft.com/office/word/2012/wordml" xmlns:w16cex="http://schemas.microsoft.com/office/word/2018/wordml/cex" xmlns:w16cid="http://schemas.microsoft.com/office/word/2016/wordml/cid" xmlns:w16="http://schemas.microsoft.com/office/word/2018/wordml" xmlns:w16sdtdh="http://schemas.microsoft.com/office/word/2020/wordml/sdtdatahash" xmlns:w16se="http://schemas.microsoft.com/office/word/2015/wordml/symex" xmlns:wpg="http://schemas.microsoft.com/office/word/2010/wordprocessingGroup" xmlns:wpi="http://schemas.microsoft.com/office/word/2010/wordprocessingInk" xmlns:wne="http://schemas.microsoft.com/office/word/2006/wordml" xmlns:wps="http://schemas.microsoft.com/office/word/2010/wordprocessingShape" mc:Ignorable="w14 w15 w16se w16cid w16 w16cex w16sdtdh wp14">
   <w:body>
     <w:bookmarkStart w:id="0" w:name="_Toc107333402" w:displacedByCustomXml="next"/>
     <w:sdt>
@@ -11,7 +11,6 @@
           <w:docPartUnique/>
         </w:docPartObj>
       </w:sdtPr>
-      <w:sdtEndPr/>
       <w:sdtContent>
         <w:p>
           <w:pPr>
@@ -139,11 +138,10 @@
                                     <w:dataBinding w:prefixMappings="xmlns:ns0='http://purl.org/dc/elements/1.1/' xmlns:ns1='http://schemas.openxmlformats.org/package/2006/metadata/core-properties' " w:xpath="/ns1:coreProperties[1]/ns0:creator[1]" w:storeItemID="{6C3C8BC8-F283-45AE-878A-BAB7291924A1}"/>
                                     <w:text/>
                                   </w:sdtPr>
-                                  <w:sdtEndPr/>
                                   <w:sdtContent>
                                     <w:p>
                                       <w:pPr>
-                                        <w:pStyle w:val="Nessunaspaziatura"/>
+                                        <w:pStyle w:val="NoSpacing"/>
                                         <w:spacing w:before="120"/>
                                         <w:jc w:val="center"/>
                                         <w:rPr>
@@ -161,7 +159,7 @@
                                 </w:sdt>
                                 <w:p>
                                   <w:pPr>
-                                    <w:pStyle w:val="Nessunaspaziatura"/>
+                                    <w:pStyle w:val="NoSpacing"/>
                                     <w:spacing w:before="120"/>
                                     <w:jc w:val="center"/>
                                     <w:rPr>
@@ -180,7 +178,6 @@
                                       <w:dataBinding w:prefixMappings="xmlns:ns0='http://schemas.openxmlformats.org/officeDocument/2006/extended-properties' " w:xpath="/ns0:Properties[1]/ns0:Company[1]" w:storeItemID="{6668398D-A668-4E3E-A5EB-62B293D839F1}"/>
                                       <w:text/>
                                     </w:sdtPr>
-                                    <w:sdtEndPr/>
                                     <w:sdtContent>
                                       <w:r>
                                         <w:rPr>
@@ -208,7 +205,6 @@
                                       <w:dataBinding w:prefixMappings="xmlns:ns0='http://schemas.microsoft.com/office/2006/coverPageProps' " w:xpath="/ns0:CoverPageProperties[1]/ns0:CompanyAddress[1]" w:storeItemID="{55AF091B-3C7A-41E3-B477-F2FDAA23CFDA}"/>
                                       <w:text/>
                                     </w:sdtPr>
-                                    <w:sdtEndPr/>
                                     <w:sdtContent>
                                       <w:r>
                                         <w:rPr>
@@ -278,11 +274,10 @@
                                     <w:dataBinding w:prefixMappings="xmlns:ns0='http://purl.org/dc/elements/1.1/' xmlns:ns1='http://schemas.openxmlformats.org/package/2006/metadata/core-properties' " w:xpath="/ns1:coreProperties[1]/ns0:title[1]" w:storeItemID="{6C3C8BC8-F283-45AE-878A-BAB7291924A1}"/>
                                     <w:text/>
                                   </w:sdtPr>
-                                  <w:sdtEndPr/>
                                   <w:sdtContent>
                                     <w:p>
                                       <w:pPr>
-                                        <w:pStyle w:val="Nessunaspaziatura"/>
+                                        <w:pStyle w:val="NoSpacing"/>
                                         <w:jc w:val="center"/>
                                         <w:rPr>
                                           <w:rFonts w:asciiTheme="majorHAnsi" w:eastAsiaTheme="majorEastAsia" w:hAnsiTheme="majorHAnsi" w:cstheme="majorBidi"/>
@@ -558,7 +553,6 @@
               <w:color w:val="000000" w:themeColor="text1"/>
               <w:sz w:val="36"/>
               <w:szCs w:val="36"/>
-              <w:lang/>
             </w:rPr>
           </w:pPr>
           <w:r>
@@ -569,14 +563,13 @@
               <w:color w:val="000000" w:themeColor="text1"/>
               <w:sz w:val="36"/>
               <w:szCs w:val="36"/>
-              <w:lang/>
             </w:rPr>
             <w:t>Indice</w:t>
           </w:r>
         </w:p>
         <w:p>
           <w:pPr>
-            <w:pStyle w:val="Sommario1"/>
+            <w:pStyle w:val="TOC1"/>
             <w:tabs>
               <w:tab w:val="left" w:pos="440"/>
               <w:tab w:val="right" w:leader="dot" w:pos="9016"/>
@@ -599,7 +592,7 @@
           <w:hyperlink w:anchor="_Toc107577232" w:history="1">
             <w:r>
               <w:rPr>
-                <w:rStyle w:val="Collegamentoipertestuale"/>
+                <w:rStyle w:val="Hyperlink"/>
                 <w:rFonts w:asciiTheme="majorHAnsi" w:hAnsiTheme="majorHAnsi"/>
                 <w:noProof/>
               </w:rPr>
@@ -615,9 +608,8 @@
             </w:r>
             <w:r>
               <w:rPr>
-                <w:rStyle w:val="Collegamentoipertestuale"/>
+                <w:rStyle w:val="Hyperlink"/>
                 <w:noProof/>
-                <w:lang/>
               </w:rPr>
               <w:t>Test</w:t>
             </w:r>
@@ -673,7 +665,7 @@
         </w:p>
         <w:p>
           <w:pPr>
-            <w:pStyle w:val="Sommario1"/>
+            <w:pStyle w:val="TOC1"/>
             <w:tabs>
               <w:tab w:val="left" w:pos="440"/>
               <w:tab w:val="right" w:leader="dot" w:pos="9016"/>
@@ -687,7 +679,7 @@
           <w:hyperlink w:anchor="_Toc107577233" w:history="1">
             <w:r>
               <w:rPr>
-                <w:rStyle w:val="Collegamentoipertestuale"/>
+                <w:rStyle w:val="Hyperlink"/>
                 <w:noProof/>
               </w:rPr>
               <w:t>2</w:t>
@@ -702,7 +694,7 @@
             </w:r>
             <w:r>
               <w:rPr>
-                <w:rStyle w:val="Collegamentoipertestuale"/>
+                <w:rStyle w:val="Hyperlink"/>
                 <w:noProof/>
               </w:rPr>
               <w:t>Fonti</w:t>
@@ -787,142 +779,85 @@
     <w:bookmarkEnd w:id="0"/>
     <w:p>
       <w:pPr>
-        <w:pStyle w:val="Titolo1"/>
-        <w:rPr>
-          <w:lang/>
-        </w:rPr>
+        <w:pStyle w:val="Heading1"/>
       </w:pPr>
       <w:r>
-        <w:rPr>
-          <w:lang/>
-        </w:rPr>
         <w:lastRenderedPageBreak/>
         <w:t>Software</w:t>
       </w:r>
     </w:p>
     <w:p>
+      <w:r>
+        <w:t>// TODO: video</w:t>
+      </w:r>
+    </w:p>
+    <w:p>
       <w:pPr>
-        <w:pStyle w:val="Titolo2"/>
-        <w:rPr>
-          <w:lang/>
-        </w:rPr>
+        <w:pStyle w:val="Heading2"/>
       </w:pPr>
       <w:r>
-        <w:rPr>
-          <w:lang/>
-        </w:rPr>
         <w:t>Visual Studio</w:t>
       </w:r>
     </w:p>
     <w:p>
-      <w:pPr>
-        <w:rPr>
-          <w:lang/>
-        </w:rPr>
-      </w:pPr>
       <w:hyperlink r:id="rId7" w:history="1">
         <w:r>
           <w:rPr>
-            <w:rStyle w:val="Collegamentoipertestuale"/>
-            <w:lang/>
+            <w:rStyle w:val="Hyperlink"/>
           </w:rPr>
           <w:t>https://visualstudio.microsoft.com/downloads/</w:t>
         </w:r>
       </w:hyperlink>
     </w:p>
+    <w:p/>
     <w:p>
       <w:pPr>
-        <w:rPr>
-          <w:lang/>
-        </w:rPr>
-      </w:pPr>
-    </w:p>
-    <w:p>
-      <w:pPr>
-        <w:pStyle w:val="Titolo2"/>
-        <w:rPr>
-          <w:lang/>
-        </w:rPr>
+        <w:pStyle w:val="Heading2"/>
       </w:pPr>
       <w:r>
-        <w:rPr>
-          <w:lang/>
-        </w:rPr>
         <w:t>Intel Hardware Accelerated Execution Manager (HAXM)</w:t>
       </w:r>
     </w:p>
     <w:p>
       <w:pPr>
         <w:rPr>
-          <w:rStyle w:val="Collegamentoipertestuale"/>
-          <w:lang/>
+          <w:rStyle w:val="Hyperlink"/>
         </w:rPr>
       </w:pPr>
       <w:hyperlink r:id="rId8" w:history="1">
         <w:r>
           <w:rPr>
-            <w:rStyle w:val="Collegamentoipertestuale"/>
-            <w:lang/>
+            <w:rStyle w:val="Hyperlink"/>
           </w:rPr>
           <w:t>https://github.com/intel/haxm</w:t>
         </w:r>
       </w:hyperlink>
     </w:p>
-    <w:p>
-      <w:pPr>
-        <w:rPr>
-          <w:lang/>
-        </w:rPr>
-      </w:pPr>
-    </w:p>
-    <w:p>
-      <w:pPr>
-        <w:rPr>
-          <w:lang/>
-        </w:rPr>
-      </w:pPr>
-    </w:p>
+    <w:p/>
+    <w:p/>
     <w:p>
       <w:pPr>
         <w:rPr>
           <w:u w:val="single"/>
-          <w:lang/>
         </w:rPr>
       </w:pPr>
       <w:r>
-        <w:rPr>
-          <w:lang/>
-        </w:rPr>
         <w:t>https://stackoverflow.com/questions/22575662/filename-too-long-in-git-for-windows</w:t>
       </w:r>
-      <w:bookmarkStart w:id="1" w:name="_GoBack"/>
-      <w:bookmarkEnd w:id="1"/>
     </w:p>
+    <w:p/>
+    <w:p/>
     <w:p>
       <w:pPr>
-        <w:rPr>
-          <w:lang/>
-        </w:rPr>
+        <w:pStyle w:val="Heading1"/>
       </w:pPr>
-    </w:p>
-    <w:p>
-      <w:pPr>
-        <w:rPr>
-          <w:lang/>
-        </w:rPr>
-      </w:pPr>
-    </w:p>
-    <w:p>
-      <w:pPr>
-        <w:pStyle w:val="Titolo1"/>
-      </w:pPr>
-      <w:bookmarkStart w:id="2" w:name="_Toc107333421"/>
-      <w:bookmarkStart w:id="3" w:name="_Toc107577233"/>
+      <w:bookmarkStart w:id="1" w:name="_Toc107333421"/>
+      <w:bookmarkStart w:id="2" w:name="_Toc107577233"/>
       <w:r>
         <w:t>Fonti</w:t>
       </w:r>
+      <w:bookmarkEnd w:id="1"/>
       <w:bookmarkEnd w:id="2"/>
-      <w:bookmarkEnd w:id="3"/>
     </w:p>
     <w:sectPr>
       <w:pgSz w:w="11906" w:h="16838"/>
@@ -937,7 +872,7 @@
 </file>
 
 <file path=word/numbering.xml><?xml version="1.0" encoding="utf-8"?>
-<w:numbering xmlns:wpc="http://schemas.microsoft.com/office/word/2010/wordprocessingCanvas" xmlns:cx="http://schemas.microsoft.com/office/drawing/2014/chartex" xmlns:cx1="http://schemas.microsoft.com/office/drawing/2015/9/8/chartex" xmlns:cx2="http://schemas.microsoft.com/office/drawing/2015/10/21/chartex" xmlns:cx3="http://schemas.microsoft.com/office/drawing/2016/5/9/chartex" xmlns:cx4="http://schemas.microsoft.com/office/drawing/2016/5/10/chartex" xmlns:cx5="http://schemas.microsoft.com/office/drawing/2016/5/11/chartex" xmlns:cx6="http://schemas.microsoft.com/office/drawing/2016/5/12/chartex" xmlns:cx7="http://schemas.microsoft.com/office/drawing/2016/5/13/chartex" xmlns:cx8="http://schemas.microsoft.com/office/drawing/2016/5/14/chartex" xmlns:mc="http://schemas.openxmlformats.org/markup-compatibility/2006" xmlns:aink="http://schemas.microsoft.com/office/drawing/2016/ink" xmlns:am3d="http://schemas.microsoft.com/office/drawing/2017/model3d" xmlns:o="urn:schemas-microsoft-com:office:office" xmlns:r="http://schemas.openxmlformats.org/officeDocument/2006/relationships" xmlns:m="http://schemas.openxmlformats.org/officeDocument/2006/math" xmlns:v="urn:schemas-microsoft-com:vml" xmlns:wp14="http://schemas.microsoft.com/office/word/2010/wordprocessingDrawing" xmlns:wp="http://schemas.openxmlformats.org/drawingml/2006/wordprocessingDrawing" xmlns:w10="urn:schemas-microsoft-com:office:word" xmlns:w="http://schemas.openxmlformats.org/wordprocessingml/2006/main" xmlns:w14="http://schemas.microsoft.com/office/word/2010/wordml" xmlns:w15="http://schemas.microsoft.com/office/word/2012/wordml" xmlns:w16cid="http://schemas.microsoft.com/office/word/2016/wordml/cid" xmlns:w16se="http://schemas.microsoft.com/office/word/2015/wordml/symex" xmlns:wpg="http://schemas.microsoft.com/office/word/2010/wordprocessingGroup" xmlns:wpi="http://schemas.microsoft.com/office/word/2010/wordprocessingInk" xmlns:wne="http://schemas.microsoft.com/office/word/2006/wordml" xmlns:wps="http://schemas.microsoft.com/office/word/2010/wordprocessingShape" mc:Ignorable="w14 w15 w16se w16cid wp14">
+<w:numbering xmlns:wpc="http://schemas.microsoft.com/office/word/2010/wordprocessingCanvas" xmlns:cx="http://schemas.microsoft.com/office/drawing/2014/chartex" xmlns:cx1="http://schemas.microsoft.com/office/drawing/2015/9/8/chartex" xmlns:cx2="http://schemas.microsoft.com/office/drawing/2015/10/21/chartex" xmlns:cx3="http://schemas.microsoft.com/office/drawing/2016/5/9/chartex" xmlns:cx4="http://schemas.microsoft.com/office/drawing/2016/5/10/chartex" xmlns:cx5="http://schemas.microsoft.com/office/drawing/2016/5/11/chartex" xmlns:cx6="http://schemas.microsoft.com/office/drawing/2016/5/12/chartex" xmlns:cx7="http://schemas.microsoft.com/office/drawing/2016/5/13/chartex" xmlns:cx8="http://schemas.microsoft.com/office/drawing/2016/5/14/chartex" xmlns:mc="http://schemas.openxmlformats.org/markup-compatibility/2006" xmlns:aink="http://schemas.microsoft.com/office/drawing/2016/ink" xmlns:am3d="http://schemas.microsoft.com/office/drawing/2017/model3d" xmlns:o="urn:schemas-microsoft-com:office:office" xmlns:oel="http://schemas.microsoft.com/office/2019/extlst" xmlns:r="http://schemas.openxmlformats.org/officeDocument/2006/relationships" xmlns:m="http://schemas.openxmlformats.org/officeDocument/2006/math" xmlns:v="urn:schemas-microsoft-com:vml" xmlns:wp14="http://schemas.microsoft.com/office/word/2010/wordprocessingDrawing" xmlns:wp="http://schemas.openxmlformats.org/drawingml/2006/wordprocessingDrawing" xmlns:w10="urn:schemas-microsoft-com:office:word" xmlns:w="http://schemas.openxmlformats.org/wordprocessingml/2006/main" xmlns:w14="http://schemas.microsoft.com/office/word/2010/wordml" xmlns:w15="http://schemas.microsoft.com/office/word/2012/wordml" xmlns:w16cex="http://schemas.microsoft.com/office/word/2018/wordml/cex" xmlns:w16cid="http://schemas.microsoft.com/office/word/2016/wordml/cid" xmlns:w16="http://schemas.microsoft.com/office/word/2018/wordml" xmlns:w16sdtdh="http://schemas.microsoft.com/office/word/2020/wordml/sdtdatahash" xmlns:w16se="http://schemas.microsoft.com/office/word/2015/wordml/symex" xmlns:wpg="http://schemas.microsoft.com/office/word/2010/wordprocessingGroup" xmlns:wpi="http://schemas.microsoft.com/office/word/2010/wordprocessingInk" xmlns:wne="http://schemas.microsoft.com/office/word/2006/wordml" xmlns:wps="http://schemas.microsoft.com/office/word/2010/wordprocessingShape" mc:Ignorable="w14 w15 w16se w16cid w16 w16cex w16sdtdh wp14">
   <w:abstractNum w:abstractNumId="0" w15:restartNumberingAfterBreak="0">
     <w:nsid w:val="0BA4481E"/>
     <w:multiLevelType w:val="hybridMultilevel"/>
@@ -1057,7 +992,7 @@
     <w:lvl w:ilvl="0">
       <w:start w:val="1"/>
       <w:numFmt w:val="decimal"/>
-      <w:pStyle w:val="Titolo1"/>
+      <w:pStyle w:val="Heading1"/>
       <w:lvlText w:val="%1"/>
       <w:lvlJc w:val="left"/>
       <w:pPr>
@@ -1067,7 +1002,7 @@
     <w:lvl w:ilvl="1">
       <w:start w:val="1"/>
       <w:numFmt w:val="decimal"/>
-      <w:pStyle w:val="Titolo2"/>
+      <w:pStyle w:val="Heading2"/>
       <w:lvlText w:val="%1.%2"/>
       <w:lvlJc w:val="left"/>
       <w:pPr>
@@ -1077,7 +1012,7 @@
     <w:lvl w:ilvl="2">
       <w:start w:val="1"/>
       <w:numFmt w:val="decimal"/>
-      <w:pStyle w:val="Titolo3"/>
+      <w:pStyle w:val="Heading3"/>
       <w:lvlText w:val="%1.%2.%3"/>
       <w:lvlJc w:val="left"/>
       <w:pPr>
@@ -1087,7 +1022,7 @@
     <w:lvl w:ilvl="3">
       <w:start w:val="1"/>
       <w:numFmt w:val="decimal"/>
-      <w:pStyle w:val="Titolo4"/>
+      <w:pStyle w:val="Heading4"/>
       <w:lvlText w:val="%1.%2.%3.%4"/>
       <w:lvlJc w:val="left"/>
       <w:pPr>
@@ -1097,7 +1032,7 @@
     <w:lvl w:ilvl="4">
       <w:start w:val="1"/>
       <w:numFmt w:val="decimal"/>
-      <w:pStyle w:val="Titolo5"/>
+      <w:pStyle w:val="Heading5"/>
       <w:lvlText w:val="%1.%2.%3.%4.%5"/>
       <w:lvlJc w:val="left"/>
       <w:pPr>
@@ -1107,7 +1042,7 @@
     <w:lvl w:ilvl="5">
       <w:start w:val="1"/>
       <w:numFmt w:val="decimal"/>
-      <w:pStyle w:val="Titolo6"/>
+      <w:pStyle w:val="Heading6"/>
       <w:lvlText w:val="%1.%2.%3.%4.%5.%6"/>
       <w:lvlJc w:val="left"/>
       <w:pPr>
@@ -1117,7 +1052,7 @@
     <w:lvl w:ilvl="6">
       <w:start w:val="1"/>
       <w:numFmt w:val="decimal"/>
-      <w:pStyle w:val="Titolo7"/>
+      <w:pStyle w:val="Heading7"/>
       <w:lvlText w:val="%1.%2.%3.%4.%5.%6.%7"/>
       <w:lvlJc w:val="left"/>
       <w:pPr>
@@ -1127,7 +1062,7 @@
     <w:lvl w:ilvl="7">
       <w:start w:val="1"/>
       <w:numFmt w:val="decimal"/>
-      <w:pStyle w:val="Titolo8"/>
+      <w:pStyle w:val="Heading8"/>
       <w:lvlText w:val="%1.%2.%3.%4.%5.%6.%7.%8"/>
       <w:lvlJc w:val="left"/>
       <w:pPr>
@@ -1137,7 +1072,7 @@
     <w:lvl w:ilvl="8">
       <w:start w:val="1"/>
       <w:numFmt w:val="decimal"/>
-      <w:pStyle w:val="Titolo9"/>
+      <w:pStyle w:val="Heading9"/>
       <w:lvlText w:val="%1.%2.%3.%4.%5.%6.%7.%8.%9"/>
       <w:lvlJc w:val="left"/>
       <w:pPr>
@@ -1145,51 +1080,51 @@
       </w:pPr>
     </w:lvl>
   </w:abstractNum>
-  <w:num w:numId="1">
+  <w:num w:numId="1" w16cid:durableId="181012065">
     <w:abstractNumId w:val="0"/>
   </w:num>
-  <w:num w:numId="2">
+  <w:num w:numId="2" w16cid:durableId="1064186241">
     <w:abstractNumId w:val="1"/>
   </w:num>
-  <w:num w:numId="3">
+  <w:num w:numId="3" w16cid:durableId="2128043610">
     <w:abstractNumId w:val="1"/>
   </w:num>
-  <w:num w:numId="4">
+  <w:num w:numId="4" w16cid:durableId="1315184341">
     <w:abstractNumId w:val="1"/>
   </w:num>
-  <w:num w:numId="5">
+  <w:num w:numId="5" w16cid:durableId="1931961569">
     <w:abstractNumId w:val="1"/>
   </w:num>
-  <w:num w:numId="6">
+  <w:num w:numId="6" w16cid:durableId="1848791359">
     <w:abstractNumId w:val="1"/>
   </w:num>
-  <w:num w:numId="7">
+  <w:num w:numId="7" w16cid:durableId="2086149501">
     <w:abstractNumId w:val="1"/>
   </w:num>
-  <w:num w:numId="8">
+  <w:num w:numId="8" w16cid:durableId="1179781353">
     <w:abstractNumId w:val="1"/>
   </w:num>
-  <w:num w:numId="9">
+  <w:num w:numId="9" w16cid:durableId="833642730">
     <w:abstractNumId w:val="1"/>
   </w:num>
-  <w:num w:numId="10">
+  <w:num w:numId="10" w16cid:durableId="80224715">
     <w:abstractNumId w:val="1"/>
   </w:num>
-  <w:num w:numId="11">
+  <w:num w:numId="11" w16cid:durableId="780884108">
     <w:abstractNumId w:val="1"/>
   </w:num>
 </w:numbering>
 </file>
 
 <file path=word/styles.xml><?xml version="1.0" encoding="utf-8"?>
-<w:styles xmlns:mc="http://schemas.openxmlformats.org/markup-compatibility/2006" xmlns:r="http://schemas.openxmlformats.org/officeDocument/2006/relationships" xmlns:w="http://schemas.openxmlformats.org/wordprocessingml/2006/main" xmlns:w14="http://schemas.microsoft.com/office/word/2010/wordml" xmlns:w15="http://schemas.microsoft.com/office/word/2012/wordml" xmlns:w16cid="http://schemas.microsoft.com/office/word/2016/wordml/cid" xmlns:w16se="http://schemas.microsoft.com/office/word/2015/wordml/symex" mc:Ignorable="w14 w15 w16se w16cid">
+<w:styles xmlns:mc="http://schemas.openxmlformats.org/markup-compatibility/2006" xmlns:r="http://schemas.openxmlformats.org/officeDocument/2006/relationships" xmlns:w="http://schemas.openxmlformats.org/wordprocessingml/2006/main" xmlns:w14="http://schemas.microsoft.com/office/word/2010/wordml" xmlns:w15="http://schemas.microsoft.com/office/word/2012/wordml" xmlns:w16cex="http://schemas.microsoft.com/office/word/2018/wordml/cex" xmlns:w16cid="http://schemas.microsoft.com/office/word/2016/wordml/cid" xmlns:w16="http://schemas.microsoft.com/office/word/2018/wordml" xmlns:w16sdtdh="http://schemas.microsoft.com/office/word/2020/wordml/sdtdatahash" xmlns:w16se="http://schemas.microsoft.com/office/word/2015/wordml/symex" mc:Ignorable="w14 w15 w16se w16cid w16 w16cex w16sdtdh">
   <w:docDefaults>
     <w:rPrDefault>
       <w:rPr>
         <w:rFonts w:asciiTheme="minorHAnsi" w:eastAsiaTheme="minorEastAsia" w:hAnsiTheme="minorHAnsi" w:cstheme="minorBidi"/>
         <w:sz w:val="22"/>
         <w:szCs w:val="22"/>
-        <w:lang w:eastAsia="en-US" w:bidi="ar-SA"/>
+        <w:lang w:val="it-CH" w:eastAsia="en-US" w:bidi="ar-SA"/>
       </w:rPr>
     </w:rPrDefault>
     <w:pPrDefault>
@@ -1198,7 +1133,7 @@
       </w:pPr>
     </w:pPrDefault>
   </w:docDefaults>
-  <w:latentStyles w:defLockedState="0" w:defUIPriority="99" w:defSemiHidden="0" w:defUnhideWhenUsed="0" w:defQFormat="0" w:count="375">
+  <w:latentStyles w:defLockedState="0" w:defUIPriority="99" w:defSemiHidden="0" w:defUnhideWhenUsed="0" w:defQFormat="0" w:count="376">
     <w:lsdException w:name="Normal" w:uiPriority="0" w:qFormat="1"/>
     <w:lsdException w:name="heading 1" w:uiPriority="9" w:qFormat="1"/>
     <w:lsdException w:name="heading 2" w:semiHidden="1" w:uiPriority="9" w:unhideWhenUsed="1" w:qFormat="1"/>
@@ -1304,7 +1239,6 @@
     <w:lsdException w:name="HTML Sample" w:semiHidden="1" w:unhideWhenUsed="1"/>
     <w:lsdException w:name="HTML Typewriter" w:semiHidden="1" w:unhideWhenUsed="1"/>
     <w:lsdException w:name="HTML Variable" w:semiHidden="1" w:unhideWhenUsed="1"/>
-    <w:lsdException w:name="Normal Table" w:semiHidden="1" w:unhideWhenUsed="1"/>
     <w:lsdException w:name="annotation subject" w:semiHidden="1" w:unhideWhenUsed="1"/>
     <w:lsdException w:name="No List" w:semiHidden="1" w:unhideWhenUsed="1"/>
     <w:lsdException w:name="Outline List 1" w:semiHidden="1" w:unhideWhenUsed="1"/>
@@ -1351,10 +1285,8 @@
     <w:lsdException w:name="Table Subtle 2" w:semiHidden="1" w:unhideWhenUsed="1"/>
     <w:lsdException w:name="Table Web 1" w:semiHidden="1" w:unhideWhenUsed="1"/>
     <w:lsdException w:name="Table Web 2" w:semiHidden="1" w:unhideWhenUsed="1"/>
-    <w:lsdException w:name="Table Web 3" w:semiHidden="1" w:unhideWhenUsed="1"/>
     <w:lsdException w:name="Balloon Text" w:semiHidden="1" w:unhideWhenUsed="1"/>
     <w:lsdException w:name="Table Grid" w:uiPriority="39"/>
-    <w:lsdException w:name="Table Theme" w:semiHidden="1" w:unhideWhenUsed="1"/>
     <w:lsdException w:name="Placeholder Text" w:semiHidden="1"/>
     <w:lsdException w:name="No Spacing" w:uiPriority="1" w:qFormat="1"/>
     <w:lsdException w:name="Light Shading" w:uiPriority="60"/>
@@ -1574,21 +1506,21 @@
     <w:lsdException w:name="Smart Hyperlink" w:semiHidden="1" w:unhideWhenUsed="1"/>
     <w:lsdException w:name="Hashtag" w:semiHidden="1" w:unhideWhenUsed="1"/>
     <w:lsdException w:name="Unresolved Mention" w:semiHidden="1" w:unhideWhenUsed="1"/>
+    <w:lsdException w:name="Smart Link" w:semiHidden="1" w:unhideWhenUsed="1"/>
   </w:latentStyles>
-  <w:style w:type="paragraph" w:default="1" w:styleId="Normale">
+  <w:style w:type="paragraph" w:default="1" w:styleId="Normal">
     <w:name w:val="Normal"/>
     <w:qFormat/>
     <w:rsid w:val="006447BB"/>
     <w:rPr>
       <w:rFonts w:ascii="Raleway" w:hAnsi="Raleway"/>
-      <w:lang w:val="it-CH"/>
-    </w:rPr>
-  </w:style>
-  <w:style w:type="paragraph" w:styleId="Titolo1">
+    </w:rPr>
+  </w:style>
+  <w:style w:type="paragraph" w:styleId="Heading1">
     <w:name w:val="heading 1"/>
-    <w:basedOn w:val="Normale"/>
-    <w:next w:val="Normale"/>
-    <w:link w:val="Titolo1Carattere"/>
+    <w:basedOn w:val="Normal"/>
+    <w:next w:val="Normal"/>
+    <w:link w:val="Heading1Char"/>
     <w:uiPriority w:val="9"/>
     <w:qFormat/>
     <w:rsid w:val="00F61655"/>
@@ -1613,11 +1545,11 @@
       <w:szCs w:val="36"/>
     </w:rPr>
   </w:style>
-  <w:style w:type="paragraph" w:styleId="Titolo2">
+  <w:style w:type="paragraph" w:styleId="Heading2">
     <w:name w:val="heading 2"/>
-    <w:basedOn w:val="Normale"/>
-    <w:next w:val="Normale"/>
-    <w:link w:val="Titolo2Carattere"/>
+    <w:basedOn w:val="Normal"/>
+    <w:next w:val="Normal"/>
+    <w:link w:val="Heading2Char"/>
     <w:uiPriority w:val="9"/>
     <w:unhideWhenUsed/>
     <w:qFormat/>
@@ -1642,11 +1574,11 @@
       <w:szCs w:val="28"/>
     </w:rPr>
   </w:style>
-  <w:style w:type="paragraph" w:styleId="Titolo3">
+  <w:style w:type="paragraph" w:styleId="Heading3">
     <w:name w:val="heading 3"/>
-    <w:basedOn w:val="Normale"/>
-    <w:next w:val="Normale"/>
-    <w:link w:val="Titolo3Carattere"/>
+    <w:basedOn w:val="Normal"/>
+    <w:next w:val="Normal"/>
+    <w:link w:val="Heading3Char"/>
     <w:uiPriority w:val="9"/>
     <w:unhideWhenUsed/>
     <w:qFormat/>
@@ -1668,11 +1600,11 @@
       <w:color w:val="000000" w:themeColor="text1"/>
     </w:rPr>
   </w:style>
-  <w:style w:type="paragraph" w:styleId="Titolo4">
+  <w:style w:type="paragraph" w:styleId="Heading4">
     <w:name w:val="heading 4"/>
-    <w:basedOn w:val="Normale"/>
-    <w:next w:val="Normale"/>
-    <w:link w:val="Titolo4Carattere"/>
+    <w:basedOn w:val="Normal"/>
+    <w:next w:val="Normal"/>
+    <w:link w:val="Heading4Char"/>
     <w:uiPriority w:val="9"/>
     <w:semiHidden/>
     <w:unhideWhenUsed/>
@@ -1697,11 +1629,11 @@
       <w:color w:val="000000" w:themeColor="text1"/>
     </w:rPr>
   </w:style>
-  <w:style w:type="paragraph" w:styleId="Titolo5">
+  <w:style w:type="paragraph" w:styleId="Heading5">
     <w:name w:val="heading 5"/>
-    <w:basedOn w:val="Normale"/>
-    <w:next w:val="Normale"/>
-    <w:link w:val="Titolo5Carattere"/>
+    <w:basedOn w:val="Normal"/>
+    <w:next w:val="Normal"/>
+    <w:link w:val="Heading5Char"/>
     <w:uiPriority w:val="9"/>
     <w:semiHidden/>
     <w:unhideWhenUsed/>
@@ -1722,11 +1654,11 @@
       <w:color w:val="323E4F" w:themeColor="text2" w:themeShade="BF"/>
     </w:rPr>
   </w:style>
-  <w:style w:type="paragraph" w:styleId="Titolo6">
+  <w:style w:type="paragraph" w:styleId="Heading6">
     <w:name w:val="heading 6"/>
-    <w:basedOn w:val="Normale"/>
-    <w:next w:val="Normale"/>
-    <w:link w:val="Titolo6Carattere"/>
+    <w:basedOn w:val="Normal"/>
+    <w:next w:val="Normal"/>
+    <w:link w:val="Heading6Char"/>
     <w:uiPriority w:val="9"/>
     <w:semiHidden/>
     <w:unhideWhenUsed/>
@@ -1749,11 +1681,11 @@
       <w:color w:val="323E4F" w:themeColor="text2" w:themeShade="BF"/>
     </w:rPr>
   </w:style>
-  <w:style w:type="paragraph" w:styleId="Titolo7">
+  <w:style w:type="paragraph" w:styleId="Heading7">
     <w:name w:val="heading 7"/>
-    <w:basedOn w:val="Normale"/>
-    <w:next w:val="Normale"/>
-    <w:link w:val="Titolo7Carattere"/>
+    <w:basedOn w:val="Normal"/>
+    <w:next w:val="Normal"/>
+    <w:link w:val="Heading7Char"/>
     <w:uiPriority w:val="9"/>
     <w:semiHidden/>
     <w:unhideWhenUsed/>
@@ -1776,11 +1708,11 @@
       <w:color w:val="404040" w:themeColor="text1" w:themeTint="BF"/>
     </w:rPr>
   </w:style>
-  <w:style w:type="paragraph" w:styleId="Titolo8">
+  <w:style w:type="paragraph" w:styleId="Heading8">
     <w:name w:val="heading 8"/>
-    <w:basedOn w:val="Normale"/>
-    <w:next w:val="Normale"/>
-    <w:link w:val="Titolo8Carattere"/>
+    <w:basedOn w:val="Normal"/>
+    <w:next w:val="Normal"/>
+    <w:link w:val="Heading8Char"/>
     <w:uiPriority w:val="9"/>
     <w:semiHidden/>
     <w:unhideWhenUsed/>
@@ -1803,11 +1735,11 @@
       <w:szCs w:val="20"/>
     </w:rPr>
   </w:style>
-  <w:style w:type="paragraph" w:styleId="Titolo9">
+  <w:style w:type="paragraph" w:styleId="Heading9">
     <w:name w:val="heading 9"/>
-    <w:basedOn w:val="Normale"/>
-    <w:next w:val="Normale"/>
-    <w:link w:val="Titolo9Carattere"/>
+    <w:basedOn w:val="Normal"/>
+    <w:next w:val="Normal"/>
+    <w:link w:val="Heading9Char"/>
     <w:uiPriority w:val="9"/>
     <w:semiHidden/>
     <w:unhideWhenUsed/>
@@ -1832,13 +1764,13 @@
       <w:szCs w:val="20"/>
     </w:rPr>
   </w:style>
-  <w:style w:type="character" w:default="1" w:styleId="Carpredefinitoparagrafo">
+  <w:style w:type="character" w:default="1" w:styleId="DefaultParagraphFont">
     <w:name w:val="Default Paragraph Font"/>
     <w:uiPriority w:val="1"/>
     <w:semiHidden/>
     <w:unhideWhenUsed/>
   </w:style>
-  <w:style w:type="table" w:default="1" w:styleId="Tabellanormale">
+  <w:style w:type="table" w:default="1" w:styleId="TableNormal">
     <w:name w:val="Normal Table"/>
     <w:uiPriority w:val="99"/>
     <w:semiHidden/>
@@ -1853,16 +1785,16 @@
       </w:tblCellMar>
     </w:tblPr>
   </w:style>
-  <w:style w:type="numbering" w:default="1" w:styleId="Nessunelenco">
+  <w:style w:type="numbering" w:default="1" w:styleId="NoList">
     <w:name w:val="No List"/>
     <w:uiPriority w:val="99"/>
     <w:semiHidden/>
     <w:unhideWhenUsed/>
   </w:style>
-  <w:style w:type="character" w:customStyle="1" w:styleId="Titolo1Carattere">
-    <w:name w:val="Titolo 1 Carattere"/>
-    <w:basedOn w:val="Carpredefinitoparagrafo"/>
-    <w:link w:val="Titolo1"/>
+  <w:style w:type="character" w:customStyle="1" w:styleId="Heading1Char">
+    <w:name w:val="Heading 1 Char"/>
+    <w:basedOn w:val="DefaultParagraphFont"/>
+    <w:link w:val="Heading1"/>
     <w:uiPriority w:val="9"/>
     <w:rsid w:val="00F61655"/>
     <w:rPr>
@@ -1875,9 +1807,9 @@
       <w:lang w:val="it-CH"/>
     </w:rPr>
   </w:style>
-  <w:style w:type="paragraph" w:styleId="Paragrafoelenco">
+  <w:style w:type="paragraph" w:styleId="ListParagraph">
     <w:name w:val="List Paragraph"/>
-    <w:basedOn w:val="Normale"/>
+    <w:basedOn w:val="Normal"/>
     <w:uiPriority w:val="34"/>
     <w:qFormat/>
     <w:rsid w:val="009C0384"/>
@@ -1886,9 +1818,9 @@
       <w:contextualSpacing/>
     </w:pPr>
   </w:style>
-  <w:style w:type="character" w:styleId="Collegamentoipertestuale">
+  <w:style w:type="character" w:styleId="Hyperlink">
     <w:name w:val="Hyperlink"/>
-    <w:basedOn w:val="Carpredefinitoparagrafo"/>
+    <w:basedOn w:val="DefaultParagraphFont"/>
     <w:uiPriority w:val="99"/>
     <w:unhideWhenUsed/>
     <w:rsid w:val="00D44CC7"/>
@@ -1897,9 +1829,9 @@
       <w:u w:val="single"/>
     </w:rPr>
   </w:style>
-  <w:style w:type="character" w:styleId="Menzionenonrisolta">
+  <w:style w:type="character" w:styleId="UnresolvedMention">
     <w:name w:val="Unresolved Mention"/>
-    <w:basedOn w:val="Carpredefinitoparagrafo"/>
+    <w:basedOn w:val="DefaultParagraphFont"/>
     <w:uiPriority w:val="99"/>
     <w:semiHidden/>
     <w:unhideWhenUsed/>
@@ -1909,10 +1841,10 @@
       <w:shd w:val="clear" w:color="auto" w:fill="E1DFDD"/>
     </w:rPr>
   </w:style>
-  <w:style w:type="character" w:customStyle="1" w:styleId="Titolo2Carattere">
-    <w:name w:val="Titolo 2 Carattere"/>
-    <w:basedOn w:val="Carpredefinitoparagrafo"/>
-    <w:link w:val="Titolo2"/>
+  <w:style w:type="character" w:customStyle="1" w:styleId="Heading2Char">
+    <w:name w:val="Heading 2 Char"/>
+    <w:basedOn w:val="DefaultParagraphFont"/>
+    <w:link w:val="Heading2"/>
     <w:uiPriority w:val="9"/>
     <w:rsid w:val="00703277"/>
     <w:rPr>
@@ -1925,10 +1857,10 @@
       <w:szCs w:val="28"/>
     </w:rPr>
   </w:style>
-  <w:style w:type="paragraph" w:styleId="Titolosommario">
+  <w:style w:type="paragraph" w:styleId="TOCHeading">
     <w:name w:val="TOC Heading"/>
-    <w:basedOn w:val="Titolo1"/>
-    <w:next w:val="Normale"/>
+    <w:basedOn w:val="Heading1"/>
+    <w:next w:val="Normal"/>
     <w:uiPriority w:val="39"/>
     <w:unhideWhenUsed/>
     <w:qFormat/>
@@ -1937,10 +1869,10 @@
       <w:outlineLvl w:val="9"/>
     </w:pPr>
   </w:style>
-  <w:style w:type="paragraph" w:styleId="Sommario1">
+  <w:style w:type="paragraph" w:styleId="TOC1">
     <w:name w:val="toc 1"/>
-    <w:basedOn w:val="Normale"/>
-    <w:next w:val="Normale"/>
+    <w:basedOn w:val="Normal"/>
+    <w:next w:val="Normal"/>
     <w:autoRedefine/>
     <w:uiPriority w:val="39"/>
     <w:unhideWhenUsed/>
@@ -1949,10 +1881,10 @@
       <w:spacing w:after="100"/>
     </w:pPr>
   </w:style>
-  <w:style w:type="paragraph" w:styleId="Sommario2">
+  <w:style w:type="paragraph" w:styleId="TOC2">
     <w:name w:val="toc 2"/>
-    <w:basedOn w:val="Normale"/>
-    <w:next w:val="Normale"/>
+    <w:basedOn w:val="Normal"/>
+    <w:next w:val="Normal"/>
     <w:autoRedefine/>
     <w:uiPriority w:val="39"/>
     <w:unhideWhenUsed/>
@@ -1962,10 +1894,10 @@
       <w:ind w:left="220"/>
     </w:pPr>
   </w:style>
-  <w:style w:type="character" w:customStyle="1" w:styleId="Titolo3Carattere">
-    <w:name w:val="Titolo 3 Carattere"/>
-    <w:basedOn w:val="Carpredefinitoparagrafo"/>
-    <w:link w:val="Titolo3"/>
+  <w:style w:type="character" w:customStyle="1" w:styleId="Heading3Char">
+    <w:name w:val="Heading 3 Char"/>
+    <w:basedOn w:val="DefaultParagraphFont"/>
+    <w:link w:val="Heading3"/>
     <w:uiPriority w:val="9"/>
     <w:rsid w:val="00703277"/>
     <w:rPr>
@@ -1975,9 +1907,9 @@
       <w:color w:val="000000" w:themeColor="text1"/>
     </w:rPr>
   </w:style>
-  <w:style w:type="table" w:styleId="Grigliatabella">
+  <w:style w:type="table" w:styleId="TableGrid">
     <w:name w:val="Table Grid"/>
-    <w:basedOn w:val="Tabellanormale"/>
+    <w:basedOn w:val="TableNormal"/>
     <w:uiPriority w:val="39"/>
     <w:rsid w:val="00E46A4A"/>
     <w:pPr>
@@ -1994,9 +1926,9 @@
       </w:tblBorders>
     </w:tblPr>
   </w:style>
-  <w:style w:type="table" w:styleId="Tabellagriglia5scura-colore5">
+  <w:style w:type="table" w:styleId="GridTable5Dark-Accent5">
     <w:name w:val="Grid Table 5 Dark Accent 5"/>
-    <w:basedOn w:val="Tabellanormale"/>
+    <w:basedOn w:val="TableNormal"/>
     <w:uiPriority w:val="50"/>
     <w:rsid w:val="00E46A4A"/>
     <w:pPr>
@@ -2100,10 +2032,10 @@
       </w:tcPr>
     </w:tblStylePr>
   </w:style>
-  <w:style w:type="character" w:customStyle="1" w:styleId="Titolo4Carattere">
-    <w:name w:val="Titolo 4 Carattere"/>
-    <w:basedOn w:val="Carpredefinitoparagrafo"/>
-    <w:link w:val="Titolo4"/>
+  <w:style w:type="character" w:customStyle="1" w:styleId="Heading4Char">
+    <w:name w:val="Heading 4 Char"/>
+    <w:basedOn w:val="DefaultParagraphFont"/>
+    <w:link w:val="Heading4"/>
     <w:uiPriority w:val="9"/>
     <w:semiHidden/>
     <w:rsid w:val="00756E05"/>
@@ -2116,10 +2048,10 @@
       <w:color w:val="000000" w:themeColor="text1"/>
     </w:rPr>
   </w:style>
-  <w:style w:type="character" w:customStyle="1" w:styleId="Titolo5Carattere">
-    <w:name w:val="Titolo 5 Carattere"/>
-    <w:basedOn w:val="Carpredefinitoparagrafo"/>
-    <w:link w:val="Titolo5"/>
+  <w:style w:type="character" w:customStyle="1" w:styleId="Heading5Char">
+    <w:name w:val="Heading 5 Char"/>
+    <w:basedOn w:val="DefaultParagraphFont"/>
+    <w:link w:val="Heading5"/>
     <w:uiPriority w:val="9"/>
     <w:semiHidden/>
     <w:rsid w:val="00A01ED5"/>
@@ -2128,10 +2060,10 @@
       <w:color w:val="323E4F" w:themeColor="text2" w:themeShade="BF"/>
     </w:rPr>
   </w:style>
-  <w:style w:type="character" w:customStyle="1" w:styleId="Titolo6Carattere">
-    <w:name w:val="Titolo 6 Carattere"/>
-    <w:basedOn w:val="Carpredefinitoparagrafo"/>
-    <w:link w:val="Titolo6"/>
+  <w:style w:type="character" w:customStyle="1" w:styleId="Heading6Char">
+    <w:name w:val="Heading 6 Char"/>
+    <w:basedOn w:val="DefaultParagraphFont"/>
+    <w:link w:val="Heading6"/>
     <w:uiPriority w:val="9"/>
     <w:semiHidden/>
     <w:rsid w:val="00A01ED5"/>
@@ -2142,10 +2074,10 @@
       <w:color w:val="323E4F" w:themeColor="text2" w:themeShade="BF"/>
     </w:rPr>
   </w:style>
-  <w:style w:type="character" w:customStyle="1" w:styleId="Titolo7Carattere">
-    <w:name w:val="Titolo 7 Carattere"/>
-    <w:basedOn w:val="Carpredefinitoparagrafo"/>
-    <w:link w:val="Titolo7"/>
+  <w:style w:type="character" w:customStyle="1" w:styleId="Heading7Char">
+    <w:name w:val="Heading 7 Char"/>
+    <w:basedOn w:val="DefaultParagraphFont"/>
+    <w:link w:val="Heading7"/>
     <w:uiPriority w:val="9"/>
     <w:semiHidden/>
     <w:rsid w:val="00A01ED5"/>
@@ -2156,10 +2088,10 @@
       <w:color w:val="404040" w:themeColor="text1" w:themeTint="BF"/>
     </w:rPr>
   </w:style>
-  <w:style w:type="character" w:customStyle="1" w:styleId="Titolo8Carattere">
-    <w:name w:val="Titolo 8 Carattere"/>
-    <w:basedOn w:val="Carpredefinitoparagrafo"/>
-    <w:link w:val="Titolo8"/>
+  <w:style w:type="character" w:customStyle="1" w:styleId="Heading8Char">
+    <w:name w:val="Heading 8 Char"/>
+    <w:basedOn w:val="DefaultParagraphFont"/>
+    <w:link w:val="Heading8"/>
     <w:uiPriority w:val="9"/>
     <w:semiHidden/>
     <w:rsid w:val="00A01ED5"/>
@@ -2170,10 +2102,10 @@
       <w:szCs w:val="20"/>
     </w:rPr>
   </w:style>
-  <w:style w:type="character" w:customStyle="1" w:styleId="Titolo9Carattere">
-    <w:name w:val="Titolo 9 Carattere"/>
-    <w:basedOn w:val="Carpredefinitoparagrafo"/>
-    <w:link w:val="Titolo9"/>
+  <w:style w:type="character" w:customStyle="1" w:styleId="Heading9Char">
+    <w:name w:val="Heading 9 Char"/>
+    <w:basedOn w:val="DefaultParagraphFont"/>
+    <w:link w:val="Heading9"/>
     <w:uiPriority w:val="9"/>
     <w:semiHidden/>
     <w:rsid w:val="00A01ED5"/>
@@ -2186,10 +2118,10 @@
       <w:szCs w:val="20"/>
     </w:rPr>
   </w:style>
-  <w:style w:type="paragraph" w:styleId="Didascalia">
+  <w:style w:type="paragraph" w:styleId="Caption">
     <w:name w:val="caption"/>
-    <w:basedOn w:val="Normale"/>
-    <w:next w:val="Normale"/>
+    <w:basedOn w:val="Normal"/>
+    <w:next w:val="Normal"/>
     <w:uiPriority w:val="35"/>
     <w:semiHidden/>
     <w:unhideWhenUsed/>
@@ -2206,11 +2138,11 @@
       <w:szCs w:val="18"/>
     </w:rPr>
   </w:style>
-  <w:style w:type="paragraph" w:styleId="Titolo">
+  <w:style w:type="paragraph" w:styleId="Title">
     <w:name w:val="Title"/>
-    <w:basedOn w:val="Normale"/>
-    <w:next w:val="Normale"/>
-    <w:link w:val="TitoloCarattere"/>
+    <w:basedOn w:val="Normal"/>
+    <w:next w:val="Normal"/>
+    <w:link w:val="TitleChar"/>
     <w:uiPriority w:val="10"/>
     <w:qFormat/>
     <w:rsid w:val="0070669B"/>
@@ -2225,10 +2157,10 @@
       <w:szCs w:val="56"/>
     </w:rPr>
   </w:style>
-  <w:style w:type="character" w:customStyle="1" w:styleId="TitoloCarattere">
-    <w:name w:val="Titolo Carattere"/>
-    <w:basedOn w:val="Carpredefinitoparagrafo"/>
-    <w:link w:val="Titolo"/>
+  <w:style w:type="character" w:customStyle="1" w:styleId="TitleChar">
+    <w:name w:val="Title Char"/>
+    <w:basedOn w:val="DefaultParagraphFont"/>
+    <w:link w:val="Title"/>
     <w:uiPriority w:val="10"/>
     <w:rsid w:val="0070669B"/>
     <w:rPr>
@@ -2238,11 +2170,11 @@
       <w:szCs w:val="56"/>
     </w:rPr>
   </w:style>
-  <w:style w:type="paragraph" w:styleId="Sottotitolo">
+  <w:style w:type="paragraph" w:styleId="Subtitle">
     <w:name w:val="Subtitle"/>
-    <w:basedOn w:val="Normale"/>
-    <w:next w:val="Normale"/>
-    <w:link w:val="SottotitoloCarattere"/>
+    <w:basedOn w:val="Normal"/>
+    <w:next w:val="Normal"/>
+    <w:link w:val="SubtitleChar"/>
     <w:uiPriority w:val="11"/>
     <w:qFormat/>
     <w:rsid w:val="00A01ED5"/>
@@ -2256,10 +2188,10 @@
       <w:spacing w:val="10"/>
     </w:rPr>
   </w:style>
-  <w:style w:type="character" w:customStyle="1" w:styleId="SottotitoloCarattere">
-    <w:name w:val="Sottotitolo Carattere"/>
-    <w:basedOn w:val="Carpredefinitoparagrafo"/>
-    <w:link w:val="Sottotitolo"/>
+  <w:style w:type="character" w:customStyle="1" w:styleId="SubtitleChar">
+    <w:name w:val="Subtitle Char"/>
+    <w:basedOn w:val="DefaultParagraphFont"/>
+    <w:link w:val="Subtitle"/>
     <w:uiPriority w:val="11"/>
     <w:rsid w:val="00A01ED5"/>
     <w:rPr>
@@ -2267,9 +2199,9 @@
       <w:spacing w:val="10"/>
     </w:rPr>
   </w:style>
-  <w:style w:type="character" w:styleId="Enfasigrassetto">
+  <w:style w:type="character" w:styleId="Strong">
     <w:name w:val="Strong"/>
-    <w:basedOn w:val="Carpredefinitoparagrafo"/>
+    <w:basedOn w:val="DefaultParagraphFont"/>
     <w:uiPriority w:val="22"/>
     <w:qFormat/>
     <w:rsid w:val="00A01ED5"/>
@@ -2279,9 +2211,9 @@
       <w:color w:val="000000" w:themeColor="text1"/>
     </w:rPr>
   </w:style>
-  <w:style w:type="character" w:styleId="Enfasicorsivo">
+  <w:style w:type="character" w:styleId="Emphasis">
     <w:name w:val="Emphasis"/>
-    <w:basedOn w:val="Carpredefinitoparagrafo"/>
+    <w:basedOn w:val="DefaultParagraphFont"/>
     <w:uiPriority w:val="20"/>
     <w:qFormat/>
     <w:rsid w:val="00A01ED5"/>
@@ -2291,10 +2223,10 @@
       <w:color w:val="auto"/>
     </w:rPr>
   </w:style>
-  <w:style w:type="paragraph" w:styleId="Nessunaspaziatura">
+  <w:style w:type="paragraph" w:styleId="NoSpacing">
     <w:name w:val="No Spacing"/>
     <w:aliases w:val="Code"/>
-    <w:link w:val="NessunaspaziaturaCarattere"/>
+    <w:link w:val="NoSpacingChar"/>
     <w:uiPriority w:val="1"/>
     <w:qFormat/>
     <w:rsid w:val="00703277"/>
@@ -2305,11 +2237,11 @@
       <w:rFonts w:ascii="Source Code Pro" w:hAnsi="Source Code Pro"/>
     </w:rPr>
   </w:style>
-  <w:style w:type="paragraph" w:styleId="Citazione">
+  <w:style w:type="paragraph" w:styleId="Quote">
     <w:name w:val="Quote"/>
-    <w:basedOn w:val="Normale"/>
-    <w:next w:val="Normale"/>
-    <w:link w:val="CitazioneCarattere"/>
+    <w:basedOn w:val="Normal"/>
+    <w:next w:val="Normal"/>
+    <w:link w:val="QuoteChar"/>
     <w:uiPriority w:val="29"/>
     <w:qFormat/>
     <w:rsid w:val="00A01ED5"/>
@@ -2323,10 +2255,10 @@
       <w:color w:val="000000" w:themeColor="text1"/>
     </w:rPr>
   </w:style>
-  <w:style w:type="character" w:customStyle="1" w:styleId="CitazioneCarattere">
-    <w:name w:val="Citazione Carattere"/>
-    <w:basedOn w:val="Carpredefinitoparagrafo"/>
-    <w:link w:val="Citazione"/>
+  <w:style w:type="character" w:customStyle="1" w:styleId="QuoteChar">
+    <w:name w:val="Quote Char"/>
+    <w:basedOn w:val="DefaultParagraphFont"/>
+    <w:link w:val="Quote"/>
     <w:uiPriority w:val="29"/>
     <w:rsid w:val="00A01ED5"/>
     <w:rPr>
@@ -2335,11 +2267,11 @@
       <w:color w:val="000000" w:themeColor="text1"/>
     </w:rPr>
   </w:style>
-  <w:style w:type="paragraph" w:styleId="Citazioneintensa">
+  <w:style w:type="paragraph" w:styleId="IntenseQuote">
     <w:name w:val="Intense Quote"/>
-    <w:basedOn w:val="Normale"/>
-    <w:next w:val="Normale"/>
-    <w:link w:val="CitazioneintensaCarattere"/>
+    <w:basedOn w:val="Normal"/>
+    <w:next w:val="Normal"/>
+    <w:link w:val="IntenseQuoteChar"/>
     <w:uiPriority w:val="30"/>
     <w:qFormat/>
     <w:rsid w:val="00A01ED5"/>
@@ -2357,10 +2289,10 @@
       <w:color w:val="000000" w:themeColor="text1"/>
     </w:rPr>
   </w:style>
-  <w:style w:type="character" w:customStyle="1" w:styleId="CitazioneintensaCarattere">
-    <w:name w:val="Citazione intensa Carattere"/>
-    <w:basedOn w:val="Carpredefinitoparagrafo"/>
-    <w:link w:val="Citazioneintensa"/>
+  <w:style w:type="character" w:customStyle="1" w:styleId="IntenseQuoteChar">
+    <w:name w:val="Intense Quote Char"/>
+    <w:basedOn w:val="DefaultParagraphFont"/>
+    <w:link w:val="IntenseQuote"/>
     <w:uiPriority w:val="30"/>
     <w:rsid w:val="00A01ED5"/>
     <w:rPr>
@@ -2368,9 +2300,9 @@
       <w:shd w:val="clear" w:color="auto" w:fill="F2F2F2" w:themeFill="background1" w:themeFillShade="F2"/>
     </w:rPr>
   </w:style>
-  <w:style w:type="character" w:styleId="Enfasidelicata">
+  <w:style w:type="character" w:styleId="SubtleEmphasis">
     <w:name w:val="Subtle Emphasis"/>
-    <w:basedOn w:val="Carpredefinitoparagrafo"/>
+    <w:basedOn w:val="DefaultParagraphFont"/>
     <w:uiPriority w:val="19"/>
     <w:qFormat/>
     <w:rsid w:val="0070669B"/>
@@ -2381,9 +2313,9 @@
       <w:color w:val="404040" w:themeColor="text1" w:themeTint="BF"/>
     </w:rPr>
   </w:style>
-  <w:style w:type="character" w:styleId="Enfasiintensa">
+  <w:style w:type="character" w:styleId="IntenseEmphasis">
     <w:name w:val="Intense Emphasis"/>
-    <w:basedOn w:val="Carpredefinitoparagrafo"/>
+    <w:basedOn w:val="DefaultParagraphFont"/>
     <w:uiPriority w:val="21"/>
     <w:qFormat/>
     <w:rsid w:val="00A01ED5"/>
@@ -2395,9 +2327,9 @@
       <w:caps/>
     </w:rPr>
   </w:style>
-  <w:style w:type="character" w:styleId="Riferimentodelicato">
+  <w:style w:type="character" w:styleId="SubtleReference">
     <w:name w:val="Subtle Reference"/>
-    <w:basedOn w:val="Carpredefinitoparagrafo"/>
+    <w:basedOn w:val="DefaultParagraphFont"/>
     <w:uiPriority w:val="31"/>
     <w:qFormat/>
     <w:rsid w:val="00A01ED5"/>
@@ -2407,9 +2339,9 @@
       <w:u w:val="single" w:color="7F7F7F" w:themeColor="text1" w:themeTint="80"/>
     </w:rPr>
   </w:style>
-  <w:style w:type="character" w:styleId="Riferimentointenso">
+  <w:style w:type="character" w:styleId="IntenseReference">
     <w:name w:val="Intense Reference"/>
-    <w:basedOn w:val="Carpredefinitoparagrafo"/>
+    <w:basedOn w:val="DefaultParagraphFont"/>
     <w:uiPriority w:val="32"/>
     <w:qFormat/>
     <w:rsid w:val="00A01ED5"/>
@@ -2420,9 +2352,9 @@
       <w:u w:val="single"/>
     </w:rPr>
   </w:style>
-  <w:style w:type="character" w:styleId="Titolodellibro">
+  <w:style w:type="character" w:styleId="BookTitle">
     <w:name w:val="Book Title"/>
-    <w:basedOn w:val="Carpredefinitoparagrafo"/>
+    <w:basedOn w:val="DefaultParagraphFont"/>
     <w:uiPriority w:val="33"/>
     <w:qFormat/>
     <w:rsid w:val="00A01ED5"/>
@@ -2433,10 +2365,10 @@
       <w:spacing w:val="5"/>
     </w:rPr>
   </w:style>
-  <w:style w:type="paragraph" w:styleId="Sommario3">
+  <w:style w:type="paragraph" w:styleId="TOC3">
     <w:name w:val="toc 3"/>
-    <w:basedOn w:val="Normale"/>
-    <w:next w:val="Normale"/>
+    <w:basedOn w:val="Normal"/>
+    <w:next w:val="Normal"/>
     <w:autoRedefine/>
     <w:uiPriority w:val="39"/>
     <w:unhideWhenUsed/>
@@ -2446,20 +2378,20 @@
       <w:ind w:left="440"/>
     </w:pPr>
   </w:style>
-  <w:style w:type="character" w:customStyle="1" w:styleId="NessunaspaziaturaCarattere">
-    <w:name w:val="Nessuna spaziatura Carattere"/>
-    <w:aliases w:val="Code Carattere"/>
-    <w:basedOn w:val="Carpredefinitoparagrafo"/>
-    <w:link w:val="Nessunaspaziatura"/>
+  <w:style w:type="character" w:customStyle="1" w:styleId="NoSpacingChar">
+    <w:name w:val="No Spacing Char"/>
+    <w:aliases w:val="Code Char"/>
+    <w:basedOn w:val="DefaultParagraphFont"/>
+    <w:link w:val="NoSpacing"/>
     <w:uiPriority w:val="1"/>
     <w:rsid w:val="00173B23"/>
     <w:rPr>
       <w:rFonts w:ascii="Source Code Pro" w:hAnsi="Source Code Pro"/>
     </w:rPr>
   </w:style>
-  <w:style w:type="table" w:styleId="Tabellaelenco5scura-colore6">
+  <w:style w:type="table" w:styleId="ListTable5Dark-Accent6">
     <w:name w:val="List Table 5 Dark Accent 6"/>
-    <w:basedOn w:val="Tabellanormale"/>
+    <w:basedOn w:val="TableNormal"/>
     <w:uiPriority w:val="50"/>
     <w:rsid w:val="00E16574"/>
     <w:pPr>
@@ -2591,9 +2523,9 @@
       </w:tcPr>
     </w:tblStylePr>
   </w:style>
-  <w:style w:type="table" w:styleId="Tabellagriglia5scura-colore6">
+  <w:style w:type="table" w:styleId="GridTable5Dark-Accent6">
     <w:name w:val="Grid Table 5 Dark Accent 6"/>
-    <w:basedOn w:val="Tabellanormale"/>
+    <w:basedOn w:val="TableNormal"/>
     <w:uiPriority w:val="50"/>
     <w:rsid w:val="00E16574"/>
     <w:pPr>

--- a/Documentazione/Manuale operatore.docx
+++ b/Documentazione/Manuale operatore.docx
@@ -333,7 +333,7 @@
               </mc:Choice>
               <mc:Fallback>
                 <w:pict>
-                  <v:group w14:anchorId="18D2532F" id="Group 193" o:spid="_x0000_s1026" style="position:absolute;margin-left:0;margin-top:0;width:540.55pt;height:718.4pt;z-index:-251657216;mso-width-percent:882;mso-height-percent:909;mso-position-horizontal:center;mso-position-horizontal-relative:page;mso-position-vertical:center;mso-position-vertical-relative:page;mso-width-percent:882;mso-height-percent:909" coordsize="68648,91235" o:gfxdata="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">
+                  <v:group w14:anchorId="18D2532F" id="Group 193" o:spid="_x0000_s1026" style="position:absolute;margin-left:0;margin-top:0;width:540.55pt;height:718.4pt;z-index:-251657216;mso-width-percent:882;mso-height-percent:909;mso-position-horizontal:center;mso-position-horizontal-relative:page;mso-position-vertical:center;mso-position-vertical-relative:page;mso-width-percent:882;mso-height-percent:909" coordsize="68648,91235" o:gfxdata="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">
                     <v:rect id="Rectangle 194" o:spid="_x0000_s1027" style="position:absolute;width:68580;height:13716;visibility:visible;mso-wrap-style:square;v-text-anchor:middle" o:gfxdata="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" fillcolor="#7030a0" stroked="f" strokeweight="1pt"/>
                     <v:rect id="Rectangle 195" o:spid="_x0000_s1028" style="position:absolute;top:40943;width:68580;height:50292;visibility:visible;mso-wrap-style:square;v-text-anchor:bottom" o:gfxdata="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" fillcolor="#7030a0" stroked="f" strokeweight="1pt">
                       <v:textbox inset="36pt,57.6pt,36pt,36pt">
@@ -349,11 +349,10 @@
                               <w:dataBinding w:prefixMappings="xmlns:ns0='http://purl.org/dc/elements/1.1/' xmlns:ns1='http://schemas.openxmlformats.org/package/2006/metadata/core-properties' " w:xpath="/ns1:coreProperties[1]/ns0:creator[1]" w:storeItemID="{6C3C8BC8-F283-45AE-878A-BAB7291924A1}"/>
                               <w:text/>
                             </w:sdtPr>
-                            <w:sdtEndPr/>
                             <w:sdtContent>
                               <w:p>
                                 <w:pPr>
-                                  <w:pStyle w:val="Nessunaspaziatura"/>
+                                  <w:pStyle w:val="NoSpacing"/>
                                   <w:spacing w:before="120"/>
                                   <w:jc w:val="center"/>
                                   <w:rPr>
@@ -371,7 +370,7 @@
                           </w:sdt>
                           <w:p>
                             <w:pPr>
-                              <w:pStyle w:val="Nessunaspaziatura"/>
+                              <w:pStyle w:val="NoSpacing"/>
                               <w:spacing w:before="120"/>
                               <w:jc w:val="center"/>
                               <w:rPr>
@@ -390,7 +389,6 @@
                                 <w:dataBinding w:prefixMappings="xmlns:ns0='http://schemas.openxmlformats.org/officeDocument/2006/extended-properties' " w:xpath="/ns0:Properties[1]/ns0:Company[1]" w:storeItemID="{6668398D-A668-4E3E-A5EB-62B293D839F1}"/>
                                 <w:text/>
                               </w:sdtPr>
-                              <w:sdtEndPr/>
                               <w:sdtContent>
                                 <w:r>
                                   <w:rPr>
@@ -418,7 +416,6 @@
                                 <w:dataBinding w:prefixMappings="xmlns:ns0='http://schemas.microsoft.com/office/2006/coverPageProps' " w:xpath="/ns0:CoverPageProperties[1]/ns0:CompanyAddress[1]" w:storeItemID="{55AF091B-3C7A-41E3-B477-F2FDAA23CFDA}"/>
                                 <w:text/>
                               </w:sdtPr>
-                              <w:sdtEndPr/>
                               <w:sdtContent>
                                 <w:r>
                                   <w:rPr>
@@ -454,11 +451,10 @@
                               <w:dataBinding w:prefixMappings="xmlns:ns0='http://purl.org/dc/elements/1.1/' xmlns:ns1='http://schemas.openxmlformats.org/package/2006/metadata/core-properties' " w:xpath="/ns1:coreProperties[1]/ns0:title[1]" w:storeItemID="{6C3C8BC8-F283-45AE-878A-BAB7291924A1}"/>
                               <w:text/>
                             </w:sdtPr>
-                            <w:sdtEndPr/>
                             <w:sdtContent>
                               <w:p>
                                 <w:pPr>
-                                  <w:pStyle w:val="Nessunaspaziatura"/>
+                                  <w:pStyle w:val="NoSpacing"/>
                                   <w:jc w:val="center"/>
                                   <w:rPr>
                                     <w:rFonts w:asciiTheme="majorHAnsi" w:eastAsiaTheme="majorEastAsia" w:hAnsiTheme="majorHAnsi" w:cstheme="majorBidi"/>
@@ -572,7 +568,7 @@
             <w:pStyle w:val="TOC1"/>
             <w:tabs>
               <w:tab w:val="left" w:pos="440"/>
-              <w:tab w:val="right" w:leader="dot" w:pos="9016"/>
+              <w:tab w:val="right" w:leader="dot" w:pos="8188"/>
             </w:tabs>
             <w:rPr>
               <w:rFonts w:asciiTheme="minorHAnsi" w:hAnsiTheme="minorHAnsi"/>
@@ -589,11 +585,10 @@
           <w:r>
             <w:fldChar w:fldCharType="separate"/>
           </w:r>
-          <w:hyperlink w:anchor="_Toc107577232" w:history="1">
+          <w:hyperlink w:anchor="_Toc122702161" w:history="1">
             <w:r>
               <w:rPr>
                 <w:rStyle w:val="Hyperlink"/>
-                <w:rFonts w:asciiTheme="majorHAnsi" w:hAnsiTheme="majorHAnsi"/>
                 <w:noProof/>
               </w:rPr>
               <w:t>1</w:t>
@@ -611,7 +606,7 @@
                 <w:rStyle w:val="Hyperlink"/>
                 <w:noProof/>
               </w:rPr>
-              <w:t>Test</w:t>
+              <w:t>Setup ambiente di sviluppo</w:t>
             </w:r>
             <w:r>
               <w:rPr>
@@ -632,7 +627,179 @@
                 <w:noProof/>
                 <w:webHidden/>
               </w:rPr>
-              <w:instrText xml:space="preserve"> PAGEREF _Toc107577232 \h </w:instrText>
+              <w:instrText xml:space="preserve"> PAGEREF _Toc122702161 \h </w:instrText>
+            </w:r>
+            <w:r>
+              <w:rPr>
+                <w:noProof/>
+                <w:webHidden/>
+              </w:rPr>
+            </w:r>
+            <w:r>
+              <w:rPr>
+                <w:noProof/>
+                <w:webHidden/>
+              </w:rPr>
+              <w:fldChar w:fldCharType="separate"/>
+            </w:r>
+            <w:r>
+              <w:rPr>
+                <w:noProof/>
+                <w:webHidden/>
+              </w:rPr>
+              <w:t>2</w:t>
+            </w:r>
+            <w:r>
+              <w:rPr>
+                <w:noProof/>
+                <w:webHidden/>
+              </w:rPr>
+              <w:fldChar w:fldCharType="end"/>
+            </w:r>
+          </w:hyperlink>
+        </w:p>
+        <w:p>
+          <w:pPr>
+            <w:pStyle w:val="TOC2"/>
+            <w:tabs>
+              <w:tab w:val="left" w:pos="880"/>
+              <w:tab w:val="right" w:leader="dot" w:pos="8188"/>
+            </w:tabs>
+            <w:rPr>
+              <w:rFonts w:asciiTheme="minorHAnsi" w:hAnsiTheme="minorHAnsi"/>
+              <w:noProof/>
+              <w:lang w:eastAsia="it-CH"/>
+            </w:rPr>
+          </w:pPr>
+          <w:hyperlink w:anchor="_Toc122702162" w:history="1">
+            <w:r>
+              <w:rPr>
+                <w:rStyle w:val="Hyperlink"/>
+                <w:noProof/>
+              </w:rPr>
+              <w:t>1.1</w:t>
+            </w:r>
+            <w:r>
+              <w:rPr>
+                <w:rFonts w:asciiTheme="minorHAnsi" w:hAnsiTheme="minorHAnsi"/>
+                <w:noProof/>
+                <w:lang w:eastAsia="it-CH"/>
+              </w:rPr>
+              <w:tab/>
+            </w:r>
+            <w:r>
+              <w:rPr>
+                <w:rStyle w:val="Hyperlink"/>
+                <w:noProof/>
+              </w:rPr>
+              <w:t>Visual Studio</w:t>
+            </w:r>
+            <w:r>
+              <w:rPr>
+                <w:noProof/>
+                <w:webHidden/>
+              </w:rPr>
+              <w:tab/>
+            </w:r>
+            <w:r>
+              <w:rPr>
+                <w:noProof/>
+                <w:webHidden/>
+              </w:rPr>
+              <w:fldChar w:fldCharType="begin"/>
+            </w:r>
+            <w:r>
+              <w:rPr>
+                <w:noProof/>
+                <w:webHidden/>
+              </w:rPr>
+              <w:instrText xml:space="preserve"> PAGEREF _Toc122702162 \h </w:instrText>
+            </w:r>
+            <w:r>
+              <w:rPr>
+                <w:noProof/>
+                <w:webHidden/>
+              </w:rPr>
+            </w:r>
+            <w:r>
+              <w:rPr>
+                <w:noProof/>
+                <w:webHidden/>
+              </w:rPr>
+              <w:fldChar w:fldCharType="separate"/>
+            </w:r>
+            <w:r>
+              <w:rPr>
+                <w:noProof/>
+                <w:webHidden/>
+              </w:rPr>
+              <w:t>2</w:t>
+            </w:r>
+            <w:r>
+              <w:rPr>
+                <w:noProof/>
+                <w:webHidden/>
+              </w:rPr>
+              <w:fldChar w:fldCharType="end"/>
+            </w:r>
+          </w:hyperlink>
+        </w:p>
+        <w:p>
+          <w:pPr>
+            <w:pStyle w:val="TOC2"/>
+            <w:tabs>
+              <w:tab w:val="left" w:pos="880"/>
+              <w:tab w:val="right" w:leader="dot" w:pos="8188"/>
+            </w:tabs>
+            <w:rPr>
+              <w:rFonts w:asciiTheme="minorHAnsi" w:hAnsiTheme="minorHAnsi"/>
+              <w:noProof/>
+              <w:lang w:eastAsia="it-CH"/>
+            </w:rPr>
+          </w:pPr>
+          <w:hyperlink w:anchor="_Toc122702163" w:history="1">
+            <w:r>
+              <w:rPr>
+                <w:rStyle w:val="Hyperlink"/>
+                <w:noProof/>
+              </w:rPr>
+              <w:t>1.2</w:t>
+            </w:r>
+            <w:r>
+              <w:rPr>
+                <w:rFonts w:asciiTheme="minorHAnsi" w:hAnsiTheme="minorHAnsi"/>
+                <w:noProof/>
+                <w:lang w:eastAsia="it-CH"/>
+              </w:rPr>
+              <w:tab/>
+            </w:r>
+            <w:r>
+              <w:rPr>
+                <w:rStyle w:val="Hyperlink"/>
+                <w:noProof/>
+              </w:rPr>
+              <w:t>Intel Hardware Accelerated Execution Manager (HAXM)</w:t>
+            </w:r>
+            <w:r>
+              <w:rPr>
+                <w:noProof/>
+                <w:webHidden/>
+              </w:rPr>
+              <w:tab/>
+            </w:r>
+            <w:r>
+              <w:rPr>
+                <w:noProof/>
+                <w:webHidden/>
+              </w:rPr>
+              <w:fldChar w:fldCharType="begin"/>
+            </w:r>
+            <w:r>
+              <w:rPr>
+                <w:noProof/>
+                <w:webHidden/>
+              </w:rPr>
+              <w:instrText xml:space="preserve"> PAGEREF _Toc122702163 \h </w:instrText>
             </w:r>
             <w:r>
               <w:rPr>
@@ -668,7 +835,7 @@
             <w:pStyle w:val="TOC1"/>
             <w:tabs>
               <w:tab w:val="left" w:pos="440"/>
-              <w:tab w:val="right" w:leader="dot" w:pos="9016"/>
+              <w:tab w:val="right" w:leader="dot" w:pos="8188"/>
             </w:tabs>
             <w:rPr>
               <w:rFonts w:asciiTheme="minorHAnsi" w:hAnsiTheme="minorHAnsi"/>
@@ -676,7 +843,7 @@
               <w:lang w:eastAsia="it-CH"/>
             </w:rPr>
           </w:pPr>
-          <w:hyperlink w:anchor="_Toc107577233" w:history="1">
+          <w:hyperlink w:anchor="_Toc122702164" w:history="1">
             <w:r>
               <w:rPr>
                 <w:rStyle w:val="Hyperlink"/>
@@ -697,7 +864,7 @@
                 <w:rStyle w:val="Hyperlink"/>
                 <w:noProof/>
               </w:rPr>
-              <w:t>Fonti</w:t>
+              <w:t>Configurazione</w:t>
             </w:r>
             <w:r>
               <w:rPr>
@@ -718,7 +885,7 @@
                 <w:noProof/>
                 <w:webHidden/>
               </w:rPr>
-              <w:instrText xml:space="preserve"> PAGEREF _Toc107577233 \h </w:instrText>
+              <w:instrText xml:space="preserve"> PAGEREF _Toc122702164 \h </w:instrText>
             </w:r>
             <w:r>
               <w:rPr>
@@ -739,6 +906,436 @@
                 <w:webHidden/>
               </w:rPr>
               <w:t>2</w:t>
+            </w:r>
+            <w:r>
+              <w:rPr>
+                <w:noProof/>
+                <w:webHidden/>
+              </w:rPr>
+              <w:fldChar w:fldCharType="end"/>
+            </w:r>
+          </w:hyperlink>
+        </w:p>
+        <w:p>
+          <w:pPr>
+            <w:pStyle w:val="TOC2"/>
+            <w:tabs>
+              <w:tab w:val="left" w:pos="880"/>
+              <w:tab w:val="right" w:leader="dot" w:pos="8188"/>
+            </w:tabs>
+            <w:rPr>
+              <w:rFonts w:asciiTheme="minorHAnsi" w:hAnsiTheme="minorHAnsi"/>
+              <w:noProof/>
+              <w:lang w:eastAsia="it-CH"/>
+            </w:rPr>
+          </w:pPr>
+          <w:hyperlink w:anchor="_Toc122702165" w:history="1">
+            <w:r>
+              <w:rPr>
+                <w:rStyle w:val="Hyperlink"/>
+                <w:noProof/>
+              </w:rPr>
+              <w:t>2.1</w:t>
+            </w:r>
+            <w:r>
+              <w:rPr>
+                <w:rFonts w:asciiTheme="minorHAnsi" w:hAnsiTheme="minorHAnsi"/>
+                <w:noProof/>
+                <w:lang w:eastAsia="it-CH"/>
+              </w:rPr>
+              <w:tab/>
+            </w:r>
+            <w:r>
+              <w:rPr>
+                <w:rStyle w:val="Hyperlink"/>
+                <w:noProof/>
+              </w:rPr>
+              <w:t>Emulatore</w:t>
+            </w:r>
+            <w:r>
+              <w:rPr>
+                <w:noProof/>
+                <w:webHidden/>
+              </w:rPr>
+              <w:tab/>
+            </w:r>
+            <w:r>
+              <w:rPr>
+                <w:noProof/>
+                <w:webHidden/>
+              </w:rPr>
+              <w:fldChar w:fldCharType="begin"/>
+            </w:r>
+            <w:r>
+              <w:rPr>
+                <w:noProof/>
+                <w:webHidden/>
+              </w:rPr>
+              <w:instrText xml:space="preserve"> PAGEREF _Toc122702165 \h </w:instrText>
+            </w:r>
+            <w:r>
+              <w:rPr>
+                <w:noProof/>
+                <w:webHidden/>
+              </w:rPr>
+            </w:r>
+            <w:r>
+              <w:rPr>
+                <w:noProof/>
+                <w:webHidden/>
+              </w:rPr>
+              <w:fldChar w:fldCharType="separate"/>
+            </w:r>
+            <w:r>
+              <w:rPr>
+                <w:noProof/>
+                <w:webHidden/>
+              </w:rPr>
+              <w:t>2</w:t>
+            </w:r>
+            <w:r>
+              <w:rPr>
+                <w:noProof/>
+                <w:webHidden/>
+              </w:rPr>
+              <w:fldChar w:fldCharType="end"/>
+            </w:r>
+          </w:hyperlink>
+        </w:p>
+        <w:p>
+          <w:pPr>
+            <w:pStyle w:val="TOC2"/>
+            <w:tabs>
+              <w:tab w:val="left" w:pos="880"/>
+              <w:tab w:val="right" w:leader="dot" w:pos="8188"/>
+            </w:tabs>
+            <w:rPr>
+              <w:rFonts w:asciiTheme="minorHAnsi" w:hAnsiTheme="minorHAnsi"/>
+              <w:noProof/>
+              <w:lang w:eastAsia="it-CH"/>
+            </w:rPr>
+          </w:pPr>
+          <w:hyperlink w:anchor="_Toc122702166" w:history="1">
+            <w:r>
+              <w:rPr>
+                <w:rStyle w:val="Hyperlink"/>
+                <w:noProof/>
+              </w:rPr>
+              <w:t>2.2</w:t>
+            </w:r>
+            <w:r>
+              <w:rPr>
+                <w:rFonts w:asciiTheme="minorHAnsi" w:hAnsiTheme="minorHAnsi"/>
+                <w:noProof/>
+                <w:lang w:eastAsia="it-CH"/>
+              </w:rPr>
+              <w:tab/>
+            </w:r>
+            <w:r>
+              <w:rPr>
+                <w:rStyle w:val="Hyperlink"/>
+                <w:noProof/>
+              </w:rPr>
+              <w:t>Telefono</w:t>
+            </w:r>
+            <w:r>
+              <w:rPr>
+                <w:noProof/>
+                <w:webHidden/>
+              </w:rPr>
+              <w:tab/>
+            </w:r>
+            <w:r>
+              <w:rPr>
+                <w:noProof/>
+                <w:webHidden/>
+              </w:rPr>
+              <w:fldChar w:fldCharType="begin"/>
+            </w:r>
+            <w:r>
+              <w:rPr>
+                <w:noProof/>
+                <w:webHidden/>
+              </w:rPr>
+              <w:instrText xml:space="preserve"> PAGEREF _Toc122702166 \h </w:instrText>
+            </w:r>
+            <w:r>
+              <w:rPr>
+                <w:noProof/>
+                <w:webHidden/>
+              </w:rPr>
+            </w:r>
+            <w:r>
+              <w:rPr>
+                <w:noProof/>
+                <w:webHidden/>
+              </w:rPr>
+              <w:fldChar w:fldCharType="separate"/>
+            </w:r>
+            <w:r>
+              <w:rPr>
+                <w:noProof/>
+                <w:webHidden/>
+              </w:rPr>
+              <w:t>3</w:t>
+            </w:r>
+            <w:r>
+              <w:rPr>
+                <w:noProof/>
+                <w:webHidden/>
+              </w:rPr>
+              <w:fldChar w:fldCharType="end"/>
+            </w:r>
+          </w:hyperlink>
+        </w:p>
+        <w:p>
+          <w:pPr>
+            <w:pStyle w:val="TOC2"/>
+            <w:tabs>
+              <w:tab w:val="left" w:pos="880"/>
+              <w:tab w:val="right" w:leader="dot" w:pos="8188"/>
+            </w:tabs>
+            <w:rPr>
+              <w:rFonts w:asciiTheme="minorHAnsi" w:hAnsiTheme="minorHAnsi"/>
+              <w:noProof/>
+              <w:lang w:eastAsia="it-CH"/>
+            </w:rPr>
+          </w:pPr>
+          <w:hyperlink w:anchor="_Toc122702167" w:history="1">
+            <w:r>
+              <w:rPr>
+                <w:rStyle w:val="Hyperlink"/>
+                <w:noProof/>
+              </w:rPr>
+              <w:t>2.3</w:t>
+            </w:r>
+            <w:r>
+              <w:rPr>
+                <w:rFonts w:asciiTheme="minorHAnsi" w:hAnsiTheme="minorHAnsi"/>
+                <w:noProof/>
+                <w:lang w:eastAsia="it-CH"/>
+              </w:rPr>
+              <w:tab/>
+            </w:r>
+            <w:r>
+              <w:rPr>
+                <w:rStyle w:val="Hyperlink"/>
+                <w:noProof/>
+              </w:rPr>
+              <w:t>Compilare</w:t>
+            </w:r>
+            <w:r>
+              <w:rPr>
+                <w:noProof/>
+                <w:webHidden/>
+              </w:rPr>
+              <w:tab/>
+            </w:r>
+            <w:r>
+              <w:rPr>
+                <w:noProof/>
+                <w:webHidden/>
+              </w:rPr>
+              <w:fldChar w:fldCharType="begin"/>
+            </w:r>
+            <w:r>
+              <w:rPr>
+                <w:noProof/>
+                <w:webHidden/>
+              </w:rPr>
+              <w:instrText xml:space="preserve"> PAGEREF _Toc122702167 \h </w:instrText>
+            </w:r>
+            <w:r>
+              <w:rPr>
+                <w:noProof/>
+                <w:webHidden/>
+              </w:rPr>
+            </w:r>
+            <w:r>
+              <w:rPr>
+                <w:noProof/>
+                <w:webHidden/>
+              </w:rPr>
+              <w:fldChar w:fldCharType="separate"/>
+            </w:r>
+            <w:r>
+              <w:rPr>
+                <w:noProof/>
+                <w:webHidden/>
+              </w:rPr>
+              <w:t>3</w:t>
+            </w:r>
+            <w:r>
+              <w:rPr>
+                <w:noProof/>
+                <w:webHidden/>
+              </w:rPr>
+              <w:fldChar w:fldCharType="end"/>
+            </w:r>
+          </w:hyperlink>
+        </w:p>
+        <w:p>
+          <w:pPr>
+            <w:pStyle w:val="TOC1"/>
+            <w:tabs>
+              <w:tab w:val="left" w:pos="440"/>
+              <w:tab w:val="right" w:leader="dot" w:pos="8188"/>
+            </w:tabs>
+            <w:rPr>
+              <w:rFonts w:asciiTheme="minorHAnsi" w:hAnsiTheme="minorHAnsi"/>
+              <w:noProof/>
+              <w:lang w:eastAsia="it-CH"/>
+            </w:rPr>
+          </w:pPr>
+          <w:hyperlink w:anchor="_Toc122702168" w:history="1">
+            <w:r>
+              <w:rPr>
+                <w:rStyle w:val="Hyperlink"/>
+                <w:noProof/>
+              </w:rPr>
+              <w:t>3</w:t>
+            </w:r>
+            <w:r>
+              <w:rPr>
+                <w:rFonts w:asciiTheme="minorHAnsi" w:hAnsiTheme="minorHAnsi"/>
+                <w:noProof/>
+                <w:lang w:eastAsia="it-CH"/>
+              </w:rPr>
+              <w:tab/>
+            </w:r>
+            <w:r>
+              <w:rPr>
+                <w:rStyle w:val="Hyperlink"/>
+                <w:noProof/>
+              </w:rPr>
+              <w:t>Versioning</w:t>
+            </w:r>
+            <w:r>
+              <w:rPr>
+                <w:noProof/>
+                <w:webHidden/>
+              </w:rPr>
+              <w:tab/>
+            </w:r>
+            <w:r>
+              <w:rPr>
+                <w:noProof/>
+                <w:webHidden/>
+              </w:rPr>
+              <w:fldChar w:fldCharType="begin"/>
+            </w:r>
+            <w:r>
+              <w:rPr>
+                <w:noProof/>
+                <w:webHidden/>
+              </w:rPr>
+              <w:instrText xml:space="preserve"> PAGEREF _Toc122702168 \h </w:instrText>
+            </w:r>
+            <w:r>
+              <w:rPr>
+                <w:noProof/>
+                <w:webHidden/>
+              </w:rPr>
+            </w:r>
+            <w:r>
+              <w:rPr>
+                <w:noProof/>
+                <w:webHidden/>
+              </w:rPr>
+              <w:fldChar w:fldCharType="separate"/>
+            </w:r>
+            <w:r>
+              <w:rPr>
+                <w:noProof/>
+                <w:webHidden/>
+              </w:rPr>
+              <w:t>4</w:t>
+            </w:r>
+            <w:r>
+              <w:rPr>
+                <w:noProof/>
+                <w:webHidden/>
+              </w:rPr>
+              <w:fldChar w:fldCharType="end"/>
+            </w:r>
+          </w:hyperlink>
+        </w:p>
+        <w:p>
+          <w:pPr>
+            <w:pStyle w:val="TOC2"/>
+            <w:tabs>
+              <w:tab w:val="left" w:pos="880"/>
+              <w:tab w:val="right" w:leader="dot" w:pos="8188"/>
+            </w:tabs>
+            <w:rPr>
+              <w:rFonts w:asciiTheme="minorHAnsi" w:hAnsiTheme="minorHAnsi"/>
+              <w:noProof/>
+              <w:lang w:eastAsia="it-CH"/>
+            </w:rPr>
+          </w:pPr>
+          <w:hyperlink w:anchor="_Toc122702169" w:history="1">
+            <w:r>
+              <w:rPr>
+                <w:rStyle w:val="Hyperlink"/>
+                <w:noProof/>
+              </w:rPr>
+              <w:t>3.1</w:t>
+            </w:r>
+            <w:r>
+              <w:rPr>
+                <w:rFonts w:asciiTheme="minorHAnsi" w:hAnsiTheme="minorHAnsi"/>
+                <w:noProof/>
+                <w:lang w:eastAsia="it-CH"/>
+              </w:rPr>
+              <w:tab/>
+            </w:r>
+            <w:r>
+              <w:rPr>
+                <w:rStyle w:val="Hyperlink"/>
+                <w:noProof/>
+              </w:rPr>
+              <w:t>Git</w:t>
+            </w:r>
+            <w:r>
+              <w:rPr>
+                <w:noProof/>
+                <w:webHidden/>
+              </w:rPr>
+              <w:tab/>
+            </w:r>
+            <w:r>
+              <w:rPr>
+                <w:noProof/>
+                <w:webHidden/>
+              </w:rPr>
+              <w:fldChar w:fldCharType="begin"/>
+            </w:r>
+            <w:r>
+              <w:rPr>
+                <w:noProof/>
+                <w:webHidden/>
+              </w:rPr>
+              <w:instrText xml:space="preserve"> PAGEREF _Toc122702169 \h </w:instrText>
+            </w:r>
+            <w:r>
+              <w:rPr>
+                <w:noProof/>
+                <w:webHidden/>
+              </w:rPr>
+            </w:r>
+            <w:r>
+              <w:rPr>
+                <w:noProof/>
+                <w:webHidden/>
+              </w:rPr>
+              <w:fldChar w:fldCharType="separate"/>
+            </w:r>
+            <w:r>
+              <w:rPr>
+                <w:noProof/>
+                <w:webHidden/>
+              </w:rPr>
+              <w:t>4</w:t>
             </w:r>
             <w:r>
               <w:rPr>
@@ -776,31 +1373,94 @@
         <w:br w:type="page"/>
       </w:r>
     </w:p>
-    <w:bookmarkEnd w:id="0"/>
     <w:p>
       <w:pPr>
         <w:pStyle w:val="Heading1"/>
       </w:pPr>
+      <w:bookmarkStart w:id="1" w:name="_Toc122702161"/>
+      <w:bookmarkEnd w:id="0"/>
       <w:r>
         <w:lastRenderedPageBreak/>
-        <w:t>Software</w:t>
-      </w:r>
-    </w:p>
-    <w:p>
-      <w:r>
-        <w:t>// TODO: video</w:t>
-      </w:r>
+        <w:t>Setup ambiente di sviluppo</w:t>
+      </w:r>
+      <w:bookmarkEnd w:id="1"/>
     </w:p>
     <w:p>
       <w:pPr>
         <w:pStyle w:val="Heading2"/>
       </w:pPr>
+      <w:bookmarkStart w:id="2" w:name="_Toc122702162"/>
       <w:r>
         <w:t>Visual Studio</w:t>
       </w:r>
-    </w:p>
-    <w:p>
-      <w:hyperlink r:id="rId7" w:history="1">
+      <w:bookmarkEnd w:id="2"/>
+    </w:p>
+    <w:p>
+      <w:r>
+        <w:t>Sono disponibili varie versioni di Visual Studio</w:t>
+      </w:r>
+      <w:r>
+        <w:t>, q</w:t>
+      </w:r>
+      <w:r>
+        <w:t>ualsiasi di queste</w:t>
+      </w:r>
+      <w:r>
+        <w:t xml:space="preserve"> va bene, consigliata la versione Community siccome è gratuita.</w:t>
+      </w:r>
+    </w:p>
+    <w:p>
+      <w:r>
+        <w:t>Durante l’installazione selezionare l’opzione “.NET Multi-platform App UI development)</w:t>
+      </w:r>
+    </w:p>
+    <w:p>
+      <w:r>
+        <w:rPr>
+          <w:noProof/>
+        </w:rPr>
+        <w:drawing>
+          <wp:inline distT="0" distB="0" distL="0" distR="0" wp14:anchorId="1C7B44EA" wp14:editId="400F78A2">
+            <wp:extent cx="4029637" cy="1295581"/>
+            <wp:effectExtent l="0" t="0" r="0" b="0"/>
+            <wp:docPr id="1" name="Picture 1" descr="Graphical user interface, text, application&#10;&#10;Description automatically generated"/>
+            <wp:cNvGraphicFramePr>
+              <a:graphicFrameLocks xmlns:a="http://schemas.openxmlformats.org/drawingml/2006/main" noChangeAspect="1"/>
+            </wp:cNvGraphicFramePr>
+            <a:graphic xmlns:a="http://schemas.openxmlformats.org/drawingml/2006/main">
+              <a:graphicData uri="http://schemas.openxmlformats.org/drawingml/2006/picture">
+                <pic:pic xmlns:pic="http://schemas.openxmlformats.org/drawingml/2006/picture">
+                  <pic:nvPicPr>
+                    <pic:cNvPr id="1" name="Picture 1" descr="Graphical user interface, text, application&#10;&#10;Description automatically generated"/>
+                    <pic:cNvPicPr/>
+                  </pic:nvPicPr>
+                  <pic:blipFill>
+                    <a:blip r:embed="rId9"/>
+                    <a:stretch>
+                      <a:fillRect/>
+                    </a:stretch>
+                  </pic:blipFill>
+                  <pic:spPr>
+                    <a:xfrm>
+                      <a:off x="0" y="0"/>
+                      <a:ext cx="4029637" cy="1295581"/>
+                    </a:xfrm>
+                    <a:prstGeom prst="rect">
+                      <a:avLst/>
+                    </a:prstGeom>
+                  </pic:spPr>
+                </pic:pic>
+              </a:graphicData>
+            </a:graphic>
+          </wp:inline>
+        </w:drawing>
+      </w:r>
+    </w:p>
+    <w:p>
+      <w:r>
+        <w:t xml:space="preserve">Link per il download: </w:t>
+      </w:r>
+      <w:hyperlink r:id="rId10" w:history="1">
         <w:r>
           <w:rPr>
             <w:rStyle w:val="Hyperlink"/>
@@ -809,22 +1469,35 @@
         </w:r>
       </w:hyperlink>
     </w:p>
-    <w:p/>
     <w:p>
       <w:pPr>
         <w:pStyle w:val="Heading2"/>
+        <w:numPr>
+          <w:ilvl w:val="1"/>
+          <w:numId w:val="2"/>
+        </w:numPr>
       </w:pPr>
+      <w:bookmarkStart w:id="3" w:name="_Toc122702163"/>
       <w:r>
         <w:t>Intel Hardware Accelerated Execution Manager (HAXM)</w:t>
       </w:r>
-    </w:p>
-    <w:p>
-      <w:pPr>
-        <w:rPr>
-          <w:rStyle w:val="Hyperlink"/>
-        </w:rPr>
-      </w:pPr>
-      <w:hyperlink r:id="rId8" w:history="1">
+      <w:bookmarkEnd w:id="3"/>
+    </w:p>
+    <w:p>
+      <w:r>
+        <w:t>Se si vuole approfittare dell’emulatore sul pc e si possiede un processore Intel, bisogna scaricare HAXM, il quale migliora notevolmente le performance dell’emulazione.</w:t>
+      </w:r>
+    </w:p>
+    <w:p>
+      <w:r>
+        <w:t>Se invece si vuole compilare il codice direttamente su un reale dispositivo non è necessaria l’installazione di HAXM.</w:t>
+      </w:r>
+    </w:p>
+    <w:p>
+      <w:r>
+        <w:t xml:space="preserve">Link per il download: </w:t>
+      </w:r>
+      <w:hyperlink r:id="rId11" w:history="1">
         <w:r>
           <w:rPr>
             <w:rStyle w:val="Hyperlink"/>
@@ -833,33 +1506,1559 @@
         </w:r>
       </w:hyperlink>
     </w:p>
-    <w:p/>
-    <w:p/>
-    <w:p>
-      <w:pPr>
-        <w:rPr>
-          <w:u w:val="single"/>
-        </w:rPr>
-      </w:pPr>
-      <w:r>
-        <w:t>https://stackoverflow.com/questions/22575662/filename-too-long-in-git-for-windows</w:t>
-      </w:r>
-    </w:p>
-    <w:p/>
-    <w:p/>
     <w:p>
       <w:pPr>
         <w:pStyle w:val="Heading1"/>
       </w:pPr>
-      <w:bookmarkStart w:id="1" w:name="_Toc107333421"/>
-      <w:bookmarkStart w:id="2" w:name="_Toc107577233"/>
-      <w:r>
-        <w:t>Fonti</w:t>
-      </w:r>
-      <w:bookmarkEnd w:id="1"/>
-      <w:bookmarkEnd w:id="2"/>
+      <w:bookmarkStart w:id="4" w:name="_Toc122702164"/>
+      <w:r>
+        <w:t>Configurazione</w:t>
+      </w:r>
+      <w:bookmarkEnd w:id="4"/>
+    </w:p>
+    <w:p>
+      <w:pPr>
+        <w:pStyle w:val="Heading2"/>
+      </w:pPr>
+      <w:bookmarkStart w:id="5" w:name="_Toc122702165"/>
+      <w:r>
+        <w:t>Emulatore</w:t>
+      </w:r>
+      <w:bookmarkEnd w:id="5"/>
+    </w:p>
+    <w:p>
+      <w:r>
+        <w:t>Nel caso si volesse far partire l’applicativo su un emulatore è necessario crearne uno.</w:t>
+      </w:r>
+    </w:p>
+    <w:p>
+      <w:r>
+        <w:rPr>
+          <w:noProof/>
+        </w:rPr>
+        <w:drawing>
+          <wp:inline distT="0" distB="0" distL="0" distR="0" wp14:anchorId="3410FE8B" wp14:editId="67C1256B">
+            <wp:extent cx="2675824" cy="1278361"/>
+            <wp:effectExtent l="0" t="0" r="0" b="0"/>
+            <wp:docPr id="4" name="Picture 4" descr="Text&#10;&#10;Description automatically generated"/>
+            <wp:cNvGraphicFramePr>
+              <a:graphicFrameLocks xmlns:a="http://schemas.openxmlformats.org/drawingml/2006/main" noChangeAspect="1"/>
+            </wp:cNvGraphicFramePr>
+            <a:graphic xmlns:a="http://schemas.openxmlformats.org/drawingml/2006/main">
+              <a:graphicData uri="http://schemas.openxmlformats.org/drawingml/2006/picture">
+                <pic:pic xmlns:pic="http://schemas.openxmlformats.org/drawingml/2006/picture">
+                  <pic:nvPicPr>
+                    <pic:cNvPr id="4" name="Picture 4" descr="Text&#10;&#10;Description automatically generated"/>
+                    <pic:cNvPicPr/>
+                  </pic:nvPicPr>
+                  <pic:blipFill>
+                    <a:blip r:embed="rId12"/>
+                    <a:stretch>
+                      <a:fillRect/>
+                    </a:stretch>
+                  </pic:blipFill>
+                  <pic:spPr>
+                    <a:xfrm>
+                      <a:off x="0" y="0"/>
+                      <a:ext cx="2679847" cy="1280283"/>
+                    </a:xfrm>
+                    <a:prstGeom prst="rect">
+                      <a:avLst/>
+                    </a:prstGeom>
+                  </pic:spPr>
+                </pic:pic>
+              </a:graphicData>
+            </a:graphic>
+          </wp:inline>
+        </w:drawing>
+      </w:r>
+    </w:p>
+    <w:p>
+      <w:r>
+        <w:t>È possibile crearne uno specificando le proprietà hardware e versioni dell’OS</w:t>
+      </w:r>
+      <w:r>
+        <w:rPr>
+          <w:rStyle w:val="FootnoteReference"/>
+        </w:rPr>
+        <w:footnoteReference w:id="1"/>
+      </w:r>
+      <w:r>
+        <w:t>, oppure partire da un preset esistente, suggerisco la seconda.</w:t>
+      </w:r>
+    </w:p>
+    <w:p>
+      <w:r>
+        <w:rPr>
+          <w:noProof/>
+        </w:rPr>
+        <w:lastRenderedPageBreak/>
+        <w:drawing>
+          <wp:inline distT="0" distB="0" distL="0" distR="0" wp14:anchorId="40D3FB2E" wp14:editId="60662A6B">
+            <wp:extent cx="2387066" cy="1904482"/>
+            <wp:effectExtent l="0" t="0" r="0" b="635"/>
+            <wp:docPr id="5" name="Picture 5" descr="Graphical user interface&#10;&#10;Description automatically generated"/>
+            <wp:cNvGraphicFramePr>
+              <a:graphicFrameLocks xmlns:a="http://schemas.openxmlformats.org/drawingml/2006/main" noChangeAspect="1"/>
+            </wp:cNvGraphicFramePr>
+            <a:graphic xmlns:a="http://schemas.openxmlformats.org/drawingml/2006/main">
+              <a:graphicData uri="http://schemas.openxmlformats.org/drawingml/2006/picture">
+                <pic:pic xmlns:pic="http://schemas.openxmlformats.org/drawingml/2006/picture">
+                  <pic:nvPicPr>
+                    <pic:cNvPr id="5" name="Picture 5" descr="Graphical user interface&#10;&#10;Description automatically generated"/>
+                    <pic:cNvPicPr/>
+                  </pic:nvPicPr>
+                  <pic:blipFill>
+                    <a:blip r:embed="rId13"/>
+                    <a:stretch>
+                      <a:fillRect/>
+                    </a:stretch>
+                  </pic:blipFill>
+                  <pic:spPr>
+                    <a:xfrm>
+                      <a:off x="0" y="0"/>
+                      <a:ext cx="2390152" cy="1906944"/>
+                    </a:xfrm>
+                    <a:prstGeom prst="rect">
+                      <a:avLst/>
+                    </a:prstGeom>
+                  </pic:spPr>
+                </pic:pic>
+              </a:graphicData>
+            </a:graphic>
+          </wp:inline>
+        </w:drawing>
+      </w:r>
+    </w:p>
+    <w:p>
+      <w:pPr>
+        <w:pStyle w:val="Heading2"/>
+      </w:pPr>
+      <w:bookmarkStart w:id="6" w:name="_Toc122702166"/>
+      <w:r>
+        <w:t>Telefono</w:t>
+      </w:r>
+      <w:bookmarkEnd w:id="6"/>
+    </w:p>
+    <w:p>
+      <w:r>
+        <w:t xml:space="preserve">Per compilare il codice direttamente sul telefono, bisogna innanzitutto attivare la modalità </w:t>
+      </w:r>
+      <w:r>
+        <w:t>s</w:t>
+      </w:r>
+      <w:r>
+        <w:t>viluppatore sul telefono.</w:t>
+      </w:r>
+    </w:p>
+    <w:p>
+      <w:pPr>
+        <w:rPr>
+          <w:noProof/>
+        </w:rPr>
+      </w:pPr>
+      <w:r>
+        <w:rPr>
+          <w:noProof/>
+        </w:rPr>
+        <w:t>Per attivare la modalità sviluppatore andare nelle impostazioni, sistema, informazioni sul telefono, e premere ripetutamente su “Numero build” fintanto che la modalità sviluppatore viene attivata.</w:t>
+      </w:r>
+    </w:p>
+    <w:p>
+      <w:pPr>
+        <w:rPr>
+          <w:noProof/>
+        </w:rPr>
+      </w:pPr>
+      <w:r>
+        <w:rPr>
+          <w:noProof/>
+        </w:rPr>
+        <w:t>Dopodiché sotto sistema, sarà apparsa la voce “Opzioni sviluppatore”, all’interno attivare “Debug USB”. Questo permetterà di compilare il codice direttamente sul telefono.</w:t>
+      </w:r>
+    </w:p>
+    <w:p>
+      <w:r>
+        <w:rPr>
+          <w:noProof/>
+        </w:rPr>
+        <w:drawing>
+          <wp:inline distT="0" distB="0" distL="0" distR="0" wp14:anchorId="207697D2" wp14:editId="2AEC77BA">
+            <wp:extent cx="2704699" cy="2174246"/>
+            <wp:effectExtent l="0" t="0" r="635" b="0"/>
+            <wp:docPr id="2" name="Picture 2"/>
+            <wp:cNvGraphicFramePr>
+              <a:graphicFrameLocks xmlns:a="http://schemas.openxmlformats.org/drawingml/2006/main" noChangeAspect="1"/>
+            </wp:cNvGraphicFramePr>
+            <a:graphic xmlns:a="http://schemas.openxmlformats.org/drawingml/2006/main">
+              <a:graphicData uri="http://schemas.openxmlformats.org/drawingml/2006/picture">
+                <pic:pic xmlns:pic="http://schemas.openxmlformats.org/drawingml/2006/picture">
+                  <pic:nvPicPr>
+                    <pic:cNvPr id="0" name="Picture 1"/>
+                    <pic:cNvPicPr>
+                      <a:picLocks noChangeAspect="1" noChangeArrowheads="1"/>
+                    </pic:cNvPicPr>
+                  </pic:nvPicPr>
+                  <pic:blipFill rotWithShape="1">
+                    <a:blip r:embed="rId14" cstate="print">
+                      <a:extLst>
+                        <a:ext uri="{28A0092B-C50C-407E-A947-70E740481C1C}">
+                          <a14:useLocalDpi xmlns:a14="http://schemas.microsoft.com/office/drawing/2010/main" val="0"/>
+                        </a:ext>
+                      </a:extLst>
+                    </a:blip>
+                    <a:srcRect t="61902" b="-1"/>
+                    <a:stretch/>
+                  </pic:blipFill>
+                  <pic:spPr bwMode="auto">
+                    <a:xfrm>
+                      <a:off x="0" y="0"/>
+                      <a:ext cx="2708602" cy="2177384"/>
+                    </a:xfrm>
+                    <a:prstGeom prst="rect">
+                      <a:avLst/>
+                    </a:prstGeom>
+                    <a:noFill/>
+                    <a:ln>
+                      <a:noFill/>
+                    </a:ln>
+                    <a:extLst>
+                      <a:ext uri="{53640926-AAD7-44D8-BBD7-CCE9431645EC}">
+                        <a14:shadowObscured xmlns:a14="http://schemas.microsoft.com/office/drawing/2010/main"/>
+                      </a:ext>
+                    </a:extLst>
+                  </pic:spPr>
+                </pic:pic>
+              </a:graphicData>
+            </a:graphic>
+          </wp:inline>
+        </w:drawing>
+      </w:r>
+    </w:p>
+    <w:p>
+      <w:pPr>
+        <w:pStyle w:val="Heading2"/>
+      </w:pPr>
+      <w:bookmarkStart w:id="7" w:name="_Toc122702167"/>
+      <w:r>
+        <w:t>Compilare</w:t>
+      </w:r>
+      <w:bookmarkEnd w:id="7"/>
+    </w:p>
+    <w:p>
+      <w:r>
+        <w:t>Selezionare il dispositivo su cui si vuole lanciare la compilazione e lanciare la compilazione.</w:t>
+      </w:r>
+    </w:p>
+    <w:p>
+      <w:r>
+        <w:rPr>
+          <w:noProof/>
+        </w:rPr>
+        <w:drawing>
+          <wp:inline distT="0" distB="0" distL="0" distR="0" wp14:anchorId="0CD72BC3" wp14:editId="35B6937C">
+            <wp:extent cx="3229426" cy="1619476"/>
+            <wp:effectExtent l="0" t="0" r="9525" b="0"/>
+            <wp:docPr id="3" name="Picture 3" descr="Text&#10;&#10;Description automatically generated"/>
+            <wp:cNvGraphicFramePr>
+              <a:graphicFrameLocks xmlns:a="http://schemas.openxmlformats.org/drawingml/2006/main" noChangeAspect="1"/>
+            </wp:cNvGraphicFramePr>
+            <a:graphic xmlns:a="http://schemas.openxmlformats.org/drawingml/2006/main">
+              <a:graphicData uri="http://schemas.openxmlformats.org/drawingml/2006/picture">
+                <pic:pic xmlns:pic="http://schemas.openxmlformats.org/drawingml/2006/picture">
+                  <pic:nvPicPr>
+                    <pic:cNvPr id="3" name="Picture 3" descr="Text&#10;&#10;Description automatically generated"/>
+                    <pic:cNvPicPr/>
+                  </pic:nvPicPr>
+                  <pic:blipFill>
+                    <a:blip r:embed="rId15"/>
+                    <a:stretch>
+                      <a:fillRect/>
+                    </a:stretch>
+                  </pic:blipFill>
+                  <pic:spPr>
+                    <a:xfrm>
+                      <a:off x="0" y="0"/>
+                      <a:ext cx="3229426" cy="1619476"/>
+                    </a:xfrm>
+                    <a:prstGeom prst="rect">
+                      <a:avLst/>
+                    </a:prstGeom>
+                  </pic:spPr>
+                </pic:pic>
+              </a:graphicData>
+            </a:graphic>
+          </wp:inline>
+        </w:drawing>
+      </w:r>
+    </w:p>
+    <w:p>
+      <w:pPr>
+        <w:pStyle w:val="Heading1"/>
+      </w:pPr>
+      <w:bookmarkStart w:id="8" w:name="_Toc122702168"/>
+      <w:r>
+        <w:lastRenderedPageBreak/>
+        <w:t>Versioning</w:t>
+      </w:r>
+      <w:bookmarkEnd w:id="8"/>
+    </w:p>
+    <w:p>
+      <w:pPr>
+        <w:pStyle w:val="Heading2"/>
+      </w:pPr>
+      <w:bookmarkStart w:id="9" w:name="_Toc122702169"/>
+      <w:r>
+        <w:t>Git</w:t>
+      </w:r>
+      <w:bookmarkEnd w:id="9"/>
+    </w:p>
+    <w:p>
+      <w:r>
+        <w:t xml:space="preserve">Per il verisoning è stato usato Git, è necessario però abilitare il supporto per i file con il nome oltre i </w:t>
+      </w:r>
+      <w:r>
+        <w:t>260</w:t>
+      </w:r>
+      <w:r>
+        <w:t xml:space="preserve"> caratteri. Per il nome si intende il percorso delle cartelle e il nome del file.</w:t>
+      </w:r>
+    </w:p>
+    <w:p>
+      <w:r>
+        <w:t xml:space="preserve">Il comando è il seguente: </w:t>
+      </w:r>
+    </w:p>
+    <w:p>
+      <w:pPr>
+        <w:pStyle w:val="NoSpacing"/>
+      </w:pPr>
+      <w:r>
+        <w:t>git config --system core.longpaths true</w:t>
+      </w:r>
+    </w:p>
+    <w:p>
+      <w:r>
+        <w:t xml:space="preserve">Link per il download: </w:t>
+      </w:r>
+      <w:hyperlink r:id="rId16" w:history="1">
+        <w:r>
+          <w:rPr>
+            <w:rStyle w:val="Hyperlink"/>
+          </w:rPr>
+          <w:t>https://git-scm.com/downloads</w:t>
+        </w:r>
+      </w:hyperlink>
+    </w:p>
+    <w:p>
+      <w:pPr>
+        <w:pStyle w:val="Heading2"/>
+      </w:pPr>
+      <w:r>
+        <w:t>Scaricare progetto</w:t>
+      </w:r>
+    </w:p>
+    <w:p>
+      <w:r>
+        <w:t>Per scaricare il progetto lanciare il seguente comando, nella cartella in cui si vuole avere il progetto:</w:t>
+      </w:r>
+      <w:r>
+        <w:t xml:space="preserve"> </w:t>
+      </w:r>
+    </w:p>
+    <w:p>
+      <w:pPr>
+        <w:pStyle w:val="NoSpacing"/>
+      </w:pPr>
+      <w:r>
+        <w:t xml:space="preserve">git checkout </w:t>
+      </w:r>
+      <w:hyperlink r:id="rId17" w:history="1">
+        <w:r>
+          <w:rPr>
+            <w:rStyle w:val="Hyperlink"/>
+          </w:rPr>
+          <w:t>https://github.com/PaoloForgia/CPTRoverControl.git</w:t>
+        </w:r>
+      </w:hyperlink>
+    </w:p>
+    <w:p>
+      <w:pPr>
+        <w:pStyle w:val="Heading1"/>
+      </w:pPr>
+      <w:r>
+        <w:t>Compatibilità</w:t>
+      </w:r>
+    </w:p>
+    <w:p>
+      <w:pPr>
+        <w:pStyle w:val="Heading2"/>
+      </w:pPr>
+      <w:r>
+        <w:t>Android</w:t>
+      </w:r>
+    </w:p>
+    <w:p>
+      <w:r>
+        <w:t>Il progetto è stato compilato con il supporto dalla versione Android 4.4</w:t>
+      </w:r>
+      <w:r>
+        <w:t>, così da andare a supportare il 9</w:t>
+      </w:r>
+      <w:r>
+        <w:t>9.6</w:t>
+      </w:r>
+      <w:r>
+        <w:t>% dei dispositivi in commercio</w:t>
+      </w:r>
+      <w:r>
+        <w:rPr>
+          <w:rStyle w:val="FootnoteReference"/>
+        </w:rPr>
+        <w:footnoteReference w:id="2"/>
+      </w:r>
+      <w:r>
+        <w:t>.</w:t>
+      </w:r>
+    </w:p>
+    <w:p/>
+    <w:p>
+      <w:r>
+        <w:rPr>
+          <w:noProof/>
+        </w:rPr>
+        <w:lastRenderedPageBreak/>
+        <w:drawing>
+          <wp:inline distT="0" distB="0" distL="0" distR="0" wp14:anchorId="27FD3F58" wp14:editId="06D02189">
+            <wp:extent cx="5496026" cy="3759663"/>
+            <wp:effectExtent l="0" t="0" r="0" b="0"/>
+            <wp:docPr id="9" name="Picture 9" descr="A picture containing chart&#10;&#10;Description automatically generated"/>
+            <wp:cNvGraphicFramePr>
+              <a:graphicFrameLocks xmlns:a="http://schemas.openxmlformats.org/drawingml/2006/main" noChangeAspect="1"/>
+            </wp:cNvGraphicFramePr>
+            <a:graphic xmlns:a="http://schemas.openxmlformats.org/drawingml/2006/main">
+              <a:graphicData uri="http://schemas.openxmlformats.org/drawingml/2006/picture">
+                <pic:pic xmlns:pic="http://schemas.openxmlformats.org/drawingml/2006/picture">
+                  <pic:nvPicPr>
+                    <pic:cNvPr id="9" name="Picture 9" descr="A picture containing chart&#10;&#10;Description automatically generated"/>
+                    <pic:cNvPicPr>
+                      <a:picLocks noChangeAspect="1" noChangeArrowheads="1"/>
+                    </pic:cNvPicPr>
+                  </pic:nvPicPr>
+                  <pic:blipFill>
+                    <a:blip r:embed="rId18">
+                      <a:extLst>
+                        <a:ext uri="{28A0092B-C50C-407E-A947-70E740481C1C}">
+                          <a14:useLocalDpi xmlns:a14="http://schemas.microsoft.com/office/drawing/2010/main" val="0"/>
+                        </a:ext>
+                      </a:extLst>
+                    </a:blip>
+                    <a:srcRect/>
+                    <a:stretch>
+                      <a:fillRect/>
+                    </a:stretch>
+                  </pic:blipFill>
+                  <pic:spPr bwMode="auto">
+                    <a:xfrm>
+                      <a:off x="0" y="0"/>
+                      <a:ext cx="5508082" cy="3767910"/>
+                    </a:xfrm>
+                    <a:prstGeom prst="rect">
+                      <a:avLst/>
+                    </a:prstGeom>
+                    <a:noFill/>
+                    <a:ln>
+                      <a:noFill/>
+                    </a:ln>
+                  </pic:spPr>
+                </pic:pic>
+              </a:graphicData>
+            </a:graphic>
+          </wp:inline>
+        </w:drawing>
+      </w:r>
+    </w:p>
+    <w:p>
+      <w:r>
+        <w:t xml:space="preserve">Il target per lo sviluppo è stato </w:t>
+      </w:r>
+      <w:r>
+        <w:t>impostata l’ultima versione di Android come suggerito nella documentazione di Xamarin</w:t>
+      </w:r>
+      <w:r>
+        <w:rPr>
+          <w:rStyle w:val="FootnoteReference"/>
+        </w:rPr>
+        <w:footnoteReference w:id="3"/>
+      </w:r>
+      <w:r>
+        <w:t>.</w:t>
+      </w:r>
+    </w:p>
+    <w:p>
+      <w:r>
+        <w:rPr>
+          <w:noProof/>
+        </w:rPr>
+        <w:drawing>
+          <wp:inline distT="0" distB="0" distL="0" distR="0" wp14:anchorId="7929850E" wp14:editId="48E25349">
+            <wp:extent cx="4391638" cy="1267002"/>
+            <wp:effectExtent l="0" t="0" r="0" b="9525"/>
+            <wp:docPr id="6" name="Picture 6" descr="Graphical user interface, text, application&#10;&#10;Description automatically generated"/>
+            <wp:cNvGraphicFramePr>
+              <a:graphicFrameLocks xmlns:a="http://schemas.openxmlformats.org/drawingml/2006/main" noChangeAspect="1"/>
+            </wp:cNvGraphicFramePr>
+            <a:graphic xmlns:a="http://schemas.openxmlformats.org/drawingml/2006/main">
+              <a:graphicData uri="http://schemas.openxmlformats.org/drawingml/2006/picture">
+                <pic:pic xmlns:pic="http://schemas.openxmlformats.org/drawingml/2006/picture">
+                  <pic:nvPicPr>
+                    <pic:cNvPr id="6" name="Picture 6" descr="Graphical user interface, text, application&#10;&#10;Description automatically generated"/>
+                    <pic:cNvPicPr/>
+                  </pic:nvPicPr>
+                  <pic:blipFill>
+                    <a:blip r:embed="rId19"/>
+                    <a:stretch>
+                      <a:fillRect/>
+                    </a:stretch>
+                  </pic:blipFill>
+                  <pic:spPr>
+                    <a:xfrm>
+                      <a:off x="0" y="0"/>
+                      <a:ext cx="4391638" cy="1267002"/>
+                    </a:xfrm>
+                    <a:prstGeom prst="rect">
+                      <a:avLst/>
+                    </a:prstGeom>
+                  </pic:spPr>
+                </pic:pic>
+              </a:graphicData>
+            </a:graphic>
+          </wp:inline>
+        </w:drawing>
+      </w:r>
+    </w:p>
+    <w:p>
+      <w:pPr>
+        <w:pStyle w:val="Heading2"/>
+      </w:pPr>
+      <w:r>
+        <w:t>Librerie</w:t>
+      </w:r>
+    </w:p>
+    <w:tbl>
+      <w:tblPr>
+        <w:tblStyle w:val="GridTable4-Accent1"/>
+        <w:tblW w:w="0" w:type="auto"/>
+        <w:tblLook w:val="04A0" w:firstRow="1" w:lastRow="0" w:firstColumn="1" w:lastColumn="0" w:noHBand="0" w:noVBand="1"/>
+      </w:tblPr>
+      <w:tblGrid>
+        <w:gridCol w:w="3100"/>
+        <w:gridCol w:w="1288"/>
+        <w:gridCol w:w="1486"/>
+        <w:gridCol w:w="2314"/>
+      </w:tblGrid>
+      <w:tr>
+        <w:trPr>
+          <w:cnfStyle w:val="100000000000" w:firstRow="1" w:lastRow="0" w:firstColumn="0" w:lastColumn="0" w:oddVBand="0" w:evenVBand="0" w:oddHBand="0" w:evenHBand="0" w:firstRowFirstColumn="0" w:firstRowLastColumn="0" w:lastRowFirstColumn="0" w:lastRowLastColumn="0"/>
+        </w:trPr>
+        <w:tc>
+          <w:tcPr>
+            <w:cnfStyle w:val="001000000000" w:firstRow="0" w:lastRow="0" w:firstColumn="1" w:lastColumn="0" w:oddVBand="0" w:evenVBand="0" w:oddHBand="0" w:evenHBand="0" w:firstRowFirstColumn="0" w:firstRowLastColumn="0" w:lastRowFirstColumn="0" w:lastRowLastColumn="0"/>
+            <w:tcW w:w="3100" w:type="dxa"/>
+          </w:tcPr>
+          <w:p>
+            <w:r>
+              <w:t>Libreria</w:t>
+            </w:r>
+          </w:p>
+        </w:tc>
+        <w:tc>
+          <w:tcPr>
+            <w:tcW w:w="1288" w:type="dxa"/>
+          </w:tcPr>
+          <w:p>
+            <w:pPr>
+              <w:cnfStyle w:val="100000000000" w:firstRow="1" w:lastRow="0" w:firstColumn="0" w:lastColumn="0" w:oddVBand="0" w:evenVBand="0" w:oddHBand="0" w:evenHBand="0" w:firstRowFirstColumn="0" w:firstRowLastColumn="0" w:lastRowFirstColumn="0" w:lastRowLastColumn="0"/>
+            </w:pPr>
+            <w:r>
+              <w:t xml:space="preserve">Versione utilizzata </w:t>
+            </w:r>
+          </w:p>
+        </w:tc>
+        <w:tc>
+          <w:tcPr>
+            <w:tcW w:w="1486" w:type="dxa"/>
+          </w:tcPr>
+          <w:p>
+            <w:pPr>
+              <w:cnfStyle w:val="100000000000" w:firstRow="1" w:lastRow="0" w:firstColumn="0" w:lastColumn="0" w:oddVBand="0" w:evenVBand="0" w:oddHBand="0" w:evenHBand="0" w:firstRowFirstColumn="0" w:firstRowLastColumn="0" w:lastRowFirstColumn="0" w:lastRowLastColumn="0"/>
+            </w:pPr>
+            <w:r>
+              <w:t>Versione minima</w:t>
+            </w:r>
+          </w:p>
+        </w:tc>
+        <w:tc>
+          <w:tcPr>
+            <w:tcW w:w="2314" w:type="dxa"/>
+          </w:tcPr>
+          <w:p>
+            <w:pPr>
+              <w:cnfStyle w:val="100000000000" w:firstRow="1" w:lastRow="0" w:firstColumn="0" w:lastColumn="0" w:oddVBand="0" w:evenVBand="0" w:oddHBand="0" w:evenHBand="0" w:firstRowFirstColumn="0" w:firstRowLastColumn="0" w:lastRowFirstColumn="0" w:lastRowLastColumn="0"/>
+            </w:pPr>
+            <w:r>
+              <w:t>Scopo</w:t>
+            </w:r>
+          </w:p>
+        </w:tc>
+      </w:tr>
+      <w:tr>
+        <w:trPr>
+          <w:cnfStyle w:val="000000100000" w:firstRow="0" w:lastRow="0" w:firstColumn="0" w:lastColumn="0" w:oddVBand="0" w:evenVBand="0" w:oddHBand="1" w:evenHBand="0" w:firstRowFirstColumn="0" w:firstRowLastColumn="0" w:lastRowFirstColumn="0" w:lastRowLastColumn="0"/>
+        </w:trPr>
+        <w:tc>
+          <w:tcPr>
+            <w:cnfStyle w:val="001000000000" w:firstRow="0" w:lastRow="0" w:firstColumn="1" w:lastColumn="0" w:oddVBand="0" w:evenVBand="0" w:oddHBand="0" w:evenHBand="0" w:firstRowFirstColumn="0" w:firstRowLastColumn="0" w:lastRowFirstColumn="0" w:lastRowLastColumn="0"/>
+            <w:tcW w:w="3100" w:type="dxa"/>
+          </w:tcPr>
+          <w:p>
+            <w:r>
+              <w:t>Xamarin.Forms</w:t>
+            </w:r>
+          </w:p>
+        </w:tc>
+        <w:tc>
+          <w:tcPr>
+            <w:tcW w:w="1288" w:type="dxa"/>
+          </w:tcPr>
+          <w:p>
+            <w:pPr>
+              <w:cnfStyle w:val="000000100000" w:firstRow="0" w:lastRow="0" w:firstColumn="0" w:lastColumn="0" w:oddVBand="0" w:evenVBand="0" w:oddHBand="1" w:evenHBand="0" w:firstRowFirstColumn="0" w:firstRowLastColumn="0" w:lastRowFirstColumn="0" w:lastRowLastColumn="0"/>
+            </w:pPr>
+            <w:r>
+              <w:t>5.0.0.2545</w:t>
+            </w:r>
+          </w:p>
+        </w:tc>
+        <w:tc>
+          <w:tcPr>
+            <w:tcW w:w="1486" w:type="dxa"/>
+          </w:tcPr>
+          <w:p>
+            <w:pPr>
+              <w:cnfStyle w:val="000000100000" w:firstRow="0" w:lastRow="0" w:firstColumn="0" w:lastColumn="0" w:oddVBand="0" w:evenVBand="0" w:oddHBand="1" w:evenHBand="0" w:firstRowFirstColumn="0" w:firstRowLastColumn="0" w:lastRowFirstColumn="0" w:lastRowLastColumn="0"/>
+            </w:pPr>
+            <w:r>
+              <w:t>5.0.0.0</w:t>
+            </w:r>
+          </w:p>
+        </w:tc>
+        <w:tc>
+          <w:tcPr>
+            <w:tcW w:w="2314" w:type="dxa"/>
+          </w:tcPr>
+          <w:p>
+            <w:pPr>
+              <w:cnfStyle w:val="000000100000" w:firstRow="0" w:lastRow="0" w:firstColumn="0" w:lastColumn="0" w:oddVBand="0" w:evenVBand="0" w:oddHBand="1" w:evenHBand="0" w:firstRowFirstColumn="0" w:firstRowLastColumn="0" w:lastRowFirstColumn="0" w:lastRowLastColumn="0"/>
+            </w:pPr>
+            <w:r>
+              <w:t>Framework per sviluppo mobile</w:t>
+            </w:r>
+          </w:p>
+        </w:tc>
+      </w:tr>
+      <w:tr>
+        <w:tc>
+          <w:tcPr>
+            <w:cnfStyle w:val="001000000000" w:firstRow="0" w:lastRow="0" w:firstColumn="1" w:lastColumn="0" w:oddVBand="0" w:evenVBand="0" w:oddHBand="0" w:evenHBand="0" w:firstRowFirstColumn="0" w:firstRowLastColumn="0" w:lastRowFirstColumn="0" w:lastRowLastColumn="0"/>
+            <w:tcW w:w="3100" w:type="dxa"/>
+          </w:tcPr>
+          <w:p>
+            <w:r>
+              <w:t>Xamarin.Essentials</w:t>
+            </w:r>
+          </w:p>
+        </w:tc>
+        <w:tc>
+          <w:tcPr>
+            <w:tcW w:w="1288" w:type="dxa"/>
+          </w:tcPr>
+          <w:p>
+            <w:pPr>
+              <w:cnfStyle w:val="000000000000" w:firstRow="0" w:lastRow="0" w:firstColumn="0" w:lastColumn="0" w:oddVBand="0" w:evenVBand="0" w:oddHBand="0" w:evenHBand="0" w:firstRowFirstColumn="0" w:firstRowLastColumn="0" w:lastRowFirstColumn="0" w:lastRowLastColumn="0"/>
+            </w:pPr>
+            <w:r>
+              <w:t>1.7.3</w:t>
+            </w:r>
+          </w:p>
+        </w:tc>
+        <w:tc>
+          <w:tcPr>
+            <w:tcW w:w="1486" w:type="dxa"/>
+          </w:tcPr>
+          <w:p>
+            <w:pPr>
+              <w:cnfStyle w:val="000000000000" w:firstRow="0" w:lastRow="0" w:firstColumn="0" w:lastColumn="0" w:oddVBand="0" w:evenVBand="0" w:oddHBand="0" w:evenHBand="0" w:firstRowFirstColumn="0" w:firstRowLastColumn="0" w:lastRowFirstColumn="0" w:lastRowLastColumn="0"/>
+            </w:pPr>
+            <w:r>
+              <w:t>1.7.0</w:t>
+            </w:r>
+          </w:p>
+        </w:tc>
+        <w:tc>
+          <w:tcPr>
+            <w:tcW w:w="2314" w:type="dxa"/>
+          </w:tcPr>
+          <w:p>
+            <w:pPr>
+              <w:cnfStyle w:val="000000000000" w:firstRow="0" w:lastRow="0" w:firstColumn="0" w:lastColumn="0" w:oddVBand="0" w:evenVBand="0" w:oddHBand="0" w:evenHBand="0" w:firstRowFirstColumn="0" w:firstRowLastColumn="0" w:lastRowFirstColumn="0" w:lastRowLastColumn="0"/>
+            </w:pPr>
+            <w:r>
+              <w:t>Utility</w:t>
+            </w:r>
+          </w:p>
+        </w:tc>
+      </w:tr>
+      <w:tr>
+        <w:trPr>
+          <w:cnfStyle w:val="000000100000" w:firstRow="0" w:lastRow="0" w:firstColumn="0" w:lastColumn="0" w:oddVBand="0" w:evenVBand="0" w:oddHBand="1" w:evenHBand="0" w:firstRowFirstColumn="0" w:firstRowLastColumn="0" w:lastRowFirstColumn="0" w:lastRowLastColumn="0"/>
+        </w:trPr>
+        <w:tc>
+          <w:tcPr>
+            <w:cnfStyle w:val="001000000000" w:firstRow="0" w:lastRow="0" w:firstColumn="1" w:lastColumn="0" w:oddVBand="0" w:evenVBand="0" w:oddHBand="0" w:evenHBand="0" w:firstRowFirstColumn="0" w:firstRowLastColumn="0" w:lastRowFirstColumn="0" w:lastRowLastColumn="0"/>
+            <w:tcW w:w="3100" w:type="dxa"/>
+          </w:tcPr>
+          <w:p>
+            <w:r>
+              <w:t>Xamarin.CommunityToolkit</w:t>
+            </w:r>
+          </w:p>
+        </w:tc>
+        <w:tc>
+          <w:tcPr>
+            <w:tcW w:w="1288" w:type="dxa"/>
+          </w:tcPr>
+          <w:p>
+            <w:pPr>
+              <w:cnfStyle w:val="000000100000" w:firstRow="0" w:lastRow="0" w:firstColumn="0" w:lastColumn="0" w:oddVBand="0" w:evenVBand="0" w:oddHBand="1" w:evenHBand="0" w:firstRowFirstColumn="0" w:firstRowLastColumn="0" w:lastRowFirstColumn="0" w:lastRowLastColumn="0"/>
+            </w:pPr>
+            <w:r>
+              <w:t>2.0.5</w:t>
+            </w:r>
+          </w:p>
+        </w:tc>
+        <w:tc>
+          <w:tcPr>
+            <w:tcW w:w="1486" w:type="dxa"/>
+          </w:tcPr>
+          <w:p>
+            <w:pPr>
+              <w:cnfStyle w:val="000000100000" w:firstRow="0" w:lastRow="0" w:firstColumn="0" w:lastColumn="0" w:oddVBand="0" w:evenVBand="0" w:oddHBand="1" w:evenHBand="0" w:firstRowFirstColumn="0" w:firstRowLastColumn="0" w:lastRowFirstColumn="0" w:lastRowLastColumn="0"/>
+            </w:pPr>
+            <w:r>
+              <w:t>2.0.0</w:t>
+            </w:r>
+          </w:p>
+        </w:tc>
+        <w:tc>
+          <w:tcPr>
+            <w:tcW w:w="2314" w:type="dxa"/>
+          </w:tcPr>
+          <w:p>
+            <w:pPr>
+              <w:cnfStyle w:val="000000100000" w:firstRow="0" w:lastRow="0" w:firstColumn="0" w:lastColumn="0" w:oddVBand="0" w:evenVBand="0" w:oddHBand="1" w:evenHBand="0" w:firstRowFirstColumn="0" w:firstRowLastColumn="0" w:lastRowFirstColumn="0" w:lastRowLastColumn="0"/>
+            </w:pPr>
+            <w:r>
+              <w:t>Utility</w:t>
+            </w:r>
+          </w:p>
+        </w:tc>
+      </w:tr>
+      <w:tr>
+        <w:tc>
+          <w:tcPr>
+            <w:cnfStyle w:val="001000000000" w:firstRow="0" w:lastRow="0" w:firstColumn="1" w:lastColumn="0" w:oddVBand="0" w:evenVBand="0" w:oddHBand="0" w:evenHBand="0" w:firstRowFirstColumn="0" w:firstRowLastColumn="0" w:lastRowFirstColumn="0" w:lastRowLastColumn="0"/>
+            <w:tcW w:w="3100" w:type="dxa"/>
+          </w:tcPr>
+          <w:p>
+            <w:r>
+              <w:t>Plugin.BluetoothClassic</w:t>
+            </w:r>
+          </w:p>
+        </w:tc>
+        <w:tc>
+          <w:tcPr>
+            <w:tcW w:w="1288" w:type="dxa"/>
+          </w:tcPr>
+          <w:p>
+            <w:pPr>
+              <w:cnfStyle w:val="000000000000" w:firstRow="0" w:lastRow="0" w:firstColumn="0" w:lastColumn="0" w:oddVBand="0" w:evenVBand="0" w:oddHBand="0" w:evenHBand="0" w:firstRowFirstColumn="0" w:firstRowLastColumn="0" w:lastRowFirstColumn="0" w:lastRowLastColumn="0"/>
+            </w:pPr>
+            <w:r>
+              <w:t>1.1.5</w:t>
+            </w:r>
+          </w:p>
+        </w:tc>
+        <w:tc>
+          <w:tcPr>
+            <w:tcW w:w="1486" w:type="dxa"/>
+          </w:tcPr>
+          <w:p>
+            <w:pPr>
+              <w:cnfStyle w:val="000000000000" w:firstRow="0" w:lastRow="0" w:firstColumn="0" w:lastColumn="0" w:oddVBand="0" w:evenVBand="0" w:oddHBand="0" w:evenHBand="0" w:firstRowFirstColumn="0" w:firstRowLastColumn="0" w:lastRowFirstColumn="0" w:lastRowLastColumn="0"/>
+            </w:pPr>
+            <w:r>
+              <w:t>1.0.0</w:t>
+            </w:r>
+          </w:p>
+        </w:tc>
+        <w:tc>
+          <w:tcPr>
+            <w:tcW w:w="2314" w:type="dxa"/>
+          </w:tcPr>
+          <w:p>
+            <w:pPr>
+              <w:cnfStyle w:val="000000000000" w:firstRow="0" w:lastRow="0" w:firstColumn="0" w:lastColumn="0" w:oddVBand="0" w:evenVBand="0" w:oddHBand="0" w:evenHBand="0" w:firstRowFirstColumn="0" w:firstRowLastColumn="0" w:lastRowFirstColumn="0" w:lastRowLastColumn="0"/>
+            </w:pPr>
+            <w:r>
+              <w:t>Connessione Bluetooth</w:t>
+            </w:r>
+          </w:p>
+        </w:tc>
+      </w:tr>
+      <w:tr>
+        <w:trPr>
+          <w:cnfStyle w:val="000000100000" w:firstRow="0" w:lastRow="0" w:firstColumn="0" w:lastColumn="0" w:oddVBand="0" w:evenVBand="0" w:oddHBand="1" w:evenHBand="0" w:firstRowFirstColumn="0" w:firstRowLastColumn="0" w:lastRowFirstColumn="0" w:lastRowLastColumn="0"/>
+        </w:trPr>
+        <w:tc>
+          <w:tcPr>
+            <w:cnfStyle w:val="001000000000" w:firstRow="0" w:lastRow="0" w:firstColumn="1" w:lastColumn="0" w:oddVBand="0" w:evenVBand="0" w:oddHBand="0" w:evenHBand="0" w:firstRowFirstColumn="0" w:firstRowLastColumn="0" w:lastRowFirstColumn="0" w:lastRowLastColumn="0"/>
+            <w:tcW w:w="3100" w:type="dxa"/>
+          </w:tcPr>
+          <w:p>
+            <w:r>
+              <w:t>sqlite-net-pcl</w:t>
+            </w:r>
+          </w:p>
+        </w:tc>
+        <w:tc>
+          <w:tcPr>
+            <w:tcW w:w="1288" w:type="dxa"/>
+          </w:tcPr>
+          <w:p>
+            <w:pPr>
+              <w:cnfStyle w:val="000000100000" w:firstRow="0" w:lastRow="0" w:firstColumn="0" w:lastColumn="0" w:oddVBand="0" w:evenVBand="0" w:oddHBand="1" w:evenHBand="0" w:firstRowFirstColumn="0" w:firstRowLastColumn="0" w:lastRowFirstColumn="0" w:lastRowLastColumn="0"/>
+            </w:pPr>
+            <w:r>
+              <w:t>1.8.116</w:t>
+            </w:r>
+          </w:p>
+        </w:tc>
+        <w:tc>
+          <w:tcPr>
+            <w:tcW w:w="1486" w:type="dxa"/>
+          </w:tcPr>
+          <w:p>
+            <w:pPr>
+              <w:cnfStyle w:val="000000100000" w:firstRow="0" w:lastRow="0" w:firstColumn="0" w:lastColumn="0" w:oddVBand="0" w:evenVBand="0" w:oddHBand="1" w:evenHBand="0" w:firstRowFirstColumn="0" w:firstRowLastColumn="0" w:lastRowFirstColumn="0" w:lastRowLastColumn="0"/>
+            </w:pPr>
+            <w:r>
+              <w:t>1.8.0</w:t>
+            </w:r>
+          </w:p>
+        </w:tc>
+        <w:tc>
+          <w:tcPr>
+            <w:tcW w:w="2314" w:type="dxa"/>
+          </w:tcPr>
+          <w:p>
+            <w:pPr>
+              <w:cnfStyle w:val="000000100000" w:firstRow="0" w:lastRow="0" w:firstColumn="0" w:lastColumn="0" w:oddVBand="0" w:evenVBand="0" w:oddHBand="1" w:evenHBand="0" w:firstRowFirstColumn="0" w:firstRowLastColumn="0" w:lastRowFirstColumn="0" w:lastRowLastColumn="0"/>
+            </w:pPr>
+            <w:r>
+              <w:t>Connessione database</w:t>
+            </w:r>
+          </w:p>
+        </w:tc>
+      </w:tr>
+      <w:tr>
+        <w:tc>
+          <w:tcPr>
+            <w:cnfStyle w:val="001000000000" w:firstRow="0" w:lastRow="0" w:firstColumn="1" w:lastColumn="0" w:oddVBand="0" w:evenVBand="0" w:oddHBand="0" w:evenHBand="0" w:firstRowFirstColumn="0" w:firstRowLastColumn="0" w:lastRowFirstColumn="0" w:lastRowLastColumn="0"/>
+            <w:tcW w:w="3100" w:type="dxa"/>
+          </w:tcPr>
+          <w:p>
+            <w:r>
+              <w:t>Microsoft.NET.Test.Sdk</w:t>
+            </w:r>
+          </w:p>
+        </w:tc>
+        <w:tc>
+          <w:tcPr>
+            <w:tcW w:w="1288" w:type="dxa"/>
+          </w:tcPr>
+          <w:p>
+            <w:pPr>
+              <w:cnfStyle w:val="000000000000" w:firstRow="0" w:lastRow="0" w:firstColumn="0" w:lastColumn="0" w:oddVBand="0" w:evenVBand="0" w:oddHBand="0" w:evenHBand="0" w:firstRowFirstColumn="0" w:firstRowLastColumn="0" w:lastRowFirstColumn="0" w:lastRowLastColumn="0"/>
+            </w:pPr>
+            <w:r>
+              <w:t>17.4.0</w:t>
+            </w:r>
+          </w:p>
+        </w:tc>
+        <w:tc>
+          <w:tcPr>
+            <w:tcW w:w="1486" w:type="dxa"/>
+          </w:tcPr>
+          <w:p>
+            <w:pPr>
+              <w:cnfStyle w:val="000000000000" w:firstRow="0" w:lastRow="0" w:firstColumn="0" w:lastColumn="0" w:oddVBand="0" w:evenVBand="0" w:oddHBand="0" w:evenHBand="0" w:firstRowFirstColumn="0" w:firstRowLastColumn="0" w:lastRowFirstColumn="0" w:lastRowLastColumn="0"/>
+            </w:pPr>
+            <w:r>
+              <w:t>17.0.0</w:t>
+            </w:r>
+          </w:p>
+        </w:tc>
+        <w:tc>
+          <w:tcPr>
+            <w:tcW w:w="2314" w:type="dxa"/>
+          </w:tcPr>
+          <w:p>
+            <w:pPr>
+              <w:cnfStyle w:val="000000000000" w:firstRow="0" w:lastRow="0" w:firstColumn="0" w:lastColumn="0" w:oddVBand="0" w:evenVBand="0" w:oddHBand="0" w:evenHBand="0" w:firstRowFirstColumn="0" w:firstRowLastColumn="0" w:lastRowFirstColumn="0" w:lastRowLastColumn="0"/>
+            </w:pPr>
+            <w:r>
+              <w:t>Testing</w:t>
+            </w:r>
+          </w:p>
+        </w:tc>
+      </w:tr>
+      <w:tr>
+        <w:trPr>
+          <w:cnfStyle w:val="000000100000" w:firstRow="0" w:lastRow="0" w:firstColumn="0" w:lastColumn="0" w:oddVBand="0" w:evenVBand="0" w:oddHBand="1" w:evenHBand="0" w:firstRowFirstColumn="0" w:firstRowLastColumn="0" w:lastRowFirstColumn="0" w:lastRowLastColumn="0"/>
+        </w:trPr>
+        <w:tc>
+          <w:tcPr>
+            <w:cnfStyle w:val="001000000000" w:firstRow="0" w:lastRow="0" w:firstColumn="1" w:lastColumn="0" w:oddVBand="0" w:evenVBand="0" w:oddHBand="0" w:evenHBand="0" w:firstRowFirstColumn="0" w:firstRowLastColumn="0" w:lastRowFirstColumn="0" w:lastRowLastColumn="0"/>
+            <w:tcW w:w="3100" w:type="dxa"/>
+          </w:tcPr>
+          <w:p>
+            <w:r>
+              <w:t>NUnit</w:t>
+            </w:r>
+          </w:p>
+        </w:tc>
+        <w:tc>
+          <w:tcPr>
+            <w:tcW w:w="1288" w:type="dxa"/>
+          </w:tcPr>
+          <w:p>
+            <w:pPr>
+              <w:cnfStyle w:val="000000100000" w:firstRow="0" w:lastRow="0" w:firstColumn="0" w:lastColumn="0" w:oddVBand="0" w:evenVBand="0" w:oddHBand="1" w:evenHBand="0" w:firstRowFirstColumn="0" w:firstRowLastColumn="0" w:lastRowFirstColumn="0" w:lastRowLastColumn="0"/>
+            </w:pPr>
+            <w:r>
+              <w:t>3.13.3</w:t>
+            </w:r>
+          </w:p>
+        </w:tc>
+        <w:tc>
+          <w:tcPr>
+            <w:tcW w:w="1486" w:type="dxa"/>
+          </w:tcPr>
+          <w:p>
+            <w:pPr>
+              <w:cnfStyle w:val="000000100000" w:firstRow="0" w:lastRow="0" w:firstColumn="0" w:lastColumn="0" w:oddVBand="0" w:evenVBand="0" w:oddHBand="1" w:evenHBand="0" w:firstRowFirstColumn="0" w:firstRowLastColumn="0" w:lastRowFirstColumn="0" w:lastRowLastColumn="0"/>
+            </w:pPr>
+            <w:r>
+              <w:t>3.0.0</w:t>
+            </w:r>
+          </w:p>
+        </w:tc>
+        <w:tc>
+          <w:tcPr>
+            <w:tcW w:w="2314" w:type="dxa"/>
+          </w:tcPr>
+          <w:p>
+            <w:pPr>
+              <w:cnfStyle w:val="000000100000" w:firstRow="0" w:lastRow="0" w:firstColumn="0" w:lastColumn="0" w:oddVBand="0" w:evenVBand="0" w:oddHBand="1" w:evenHBand="0" w:firstRowFirstColumn="0" w:firstRowLastColumn="0" w:lastRowFirstColumn="0" w:lastRowLastColumn="0"/>
+            </w:pPr>
+            <w:r>
+              <w:t>Testing</w:t>
+            </w:r>
+          </w:p>
+        </w:tc>
+      </w:tr>
+      <w:tr>
+        <w:tc>
+          <w:tcPr>
+            <w:cnfStyle w:val="001000000000" w:firstRow="0" w:lastRow="0" w:firstColumn="1" w:lastColumn="0" w:oddVBand="0" w:evenVBand="0" w:oddHBand="0" w:evenHBand="0" w:firstRowFirstColumn="0" w:firstRowLastColumn="0" w:lastRowFirstColumn="0" w:lastRowLastColumn="0"/>
+            <w:tcW w:w="3100" w:type="dxa"/>
+          </w:tcPr>
+          <w:p>
+            <w:r>
+              <w:t>NUnit.Analyzers</w:t>
+            </w:r>
+          </w:p>
+        </w:tc>
+        <w:tc>
+          <w:tcPr>
+            <w:tcW w:w="1288" w:type="dxa"/>
+          </w:tcPr>
+          <w:p>
+            <w:pPr>
+              <w:cnfStyle w:val="000000000000" w:firstRow="0" w:lastRow="0" w:firstColumn="0" w:lastColumn="0" w:oddVBand="0" w:evenVBand="0" w:oddHBand="0" w:evenHBand="0" w:firstRowFirstColumn="0" w:firstRowLastColumn="0" w:lastRowFirstColumn="0" w:lastRowLastColumn="0"/>
+            </w:pPr>
+            <w:r>
+              <w:t>3.3.0</w:t>
+            </w:r>
+          </w:p>
+        </w:tc>
+        <w:tc>
+          <w:tcPr>
+            <w:tcW w:w="1486" w:type="dxa"/>
+          </w:tcPr>
+          <w:p>
+            <w:pPr>
+              <w:cnfStyle w:val="000000000000" w:firstRow="0" w:lastRow="0" w:firstColumn="0" w:lastColumn="0" w:oddVBand="0" w:evenVBand="0" w:oddHBand="0" w:evenHBand="0" w:firstRowFirstColumn="0" w:firstRowLastColumn="0" w:lastRowFirstColumn="0" w:lastRowLastColumn="0"/>
+            </w:pPr>
+            <w:r>
+              <w:t>3.0.0</w:t>
+            </w:r>
+          </w:p>
+        </w:tc>
+        <w:tc>
+          <w:tcPr>
+            <w:tcW w:w="2314" w:type="dxa"/>
+          </w:tcPr>
+          <w:p>
+            <w:pPr>
+              <w:cnfStyle w:val="000000000000" w:firstRow="0" w:lastRow="0" w:firstColumn="0" w:lastColumn="0" w:oddVBand="0" w:evenVBand="0" w:oddHBand="0" w:evenHBand="0" w:firstRowFirstColumn="0" w:firstRowLastColumn="0" w:lastRowFirstColumn="0" w:lastRowLastColumn="0"/>
+            </w:pPr>
+            <w:r>
+              <w:t>Testing</w:t>
+            </w:r>
+          </w:p>
+        </w:tc>
+      </w:tr>
+      <w:tr>
+        <w:trPr>
+          <w:cnfStyle w:val="000000100000" w:firstRow="0" w:lastRow="0" w:firstColumn="0" w:lastColumn="0" w:oddVBand="0" w:evenVBand="0" w:oddHBand="1" w:evenHBand="0" w:firstRowFirstColumn="0" w:firstRowLastColumn="0" w:lastRowFirstColumn="0" w:lastRowLastColumn="0"/>
+        </w:trPr>
+        <w:tc>
+          <w:tcPr>
+            <w:cnfStyle w:val="001000000000" w:firstRow="0" w:lastRow="0" w:firstColumn="1" w:lastColumn="0" w:oddVBand="0" w:evenVBand="0" w:oddHBand="0" w:evenHBand="0" w:firstRowFirstColumn="0" w:firstRowLastColumn="0" w:lastRowFirstColumn="0" w:lastRowLastColumn="0"/>
+            <w:tcW w:w="3100" w:type="dxa"/>
+          </w:tcPr>
+          <w:p>
+            <w:r>
+              <w:t>NUnit3TestAdapter</w:t>
+            </w:r>
+          </w:p>
+        </w:tc>
+        <w:tc>
+          <w:tcPr>
+            <w:tcW w:w="1288" w:type="dxa"/>
+          </w:tcPr>
+          <w:p>
+            <w:pPr>
+              <w:cnfStyle w:val="000000100000" w:firstRow="0" w:lastRow="0" w:firstColumn="0" w:lastColumn="0" w:oddVBand="0" w:evenVBand="0" w:oddHBand="1" w:evenHBand="0" w:firstRowFirstColumn="0" w:firstRowLastColumn="0" w:lastRowFirstColumn="0" w:lastRowLastColumn="0"/>
+            </w:pPr>
+            <w:r>
+              <w:t>4.2.1</w:t>
+            </w:r>
+          </w:p>
+        </w:tc>
+        <w:tc>
+          <w:tcPr>
+            <w:tcW w:w="1486" w:type="dxa"/>
+          </w:tcPr>
+          <w:p>
+            <w:pPr>
+              <w:cnfStyle w:val="000000100000" w:firstRow="0" w:lastRow="0" w:firstColumn="0" w:lastColumn="0" w:oddVBand="0" w:evenVBand="0" w:oddHBand="1" w:evenHBand="0" w:firstRowFirstColumn="0" w:firstRowLastColumn="0" w:lastRowFirstColumn="0" w:lastRowLastColumn="0"/>
+            </w:pPr>
+            <w:r>
+              <w:t>4.0.0</w:t>
+            </w:r>
+          </w:p>
+        </w:tc>
+        <w:tc>
+          <w:tcPr>
+            <w:tcW w:w="2314" w:type="dxa"/>
+          </w:tcPr>
+          <w:p>
+            <w:pPr>
+              <w:cnfStyle w:val="000000100000" w:firstRow="0" w:lastRow="0" w:firstColumn="0" w:lastColumn="0" w:oddVBand="0" w:evenVBand="0" w:oddHBand="1" w:evenHBand="0" w:firstRowFirstColumn="0" w:firstRowLastColumn="0" w:lastRowFirstColumn="0" w:lastRowLastColumn="0"/>
+            </w:pPr>
+            <w:r>
+              <w:t>Testing</w:t>
+            </w:r>
+          </w:p>
+        </w:tc>
+      </w:tr>
+    </w:tbl>
+    <w:p/>
+    <w:p>
+      <w:pPr>
+        <w:pStyle w:val="Heading1"/>
+      </w:pPr>
+      <w:r>
+        <w:t>Deploy app</w:t>
+      </w:r>
+    </w:p>
+    <w:p>
+      <w:r>
+        <w:t>Per distribuire quanto sviluppato su un telefono bisogna generare</w:t>
+      </w:r>
+      <w:r>
+        <w:t xml:space="preserve"> una nuova versione dell’applicazione sottoforma di app in formato Android (file con estensione .apk)</w:t>
+      </w:r>
+      <w:r>
+        <w:t xml:space="preserve">. </w:t>
+      </w:r>
+    </w:p>
+    <w:p>
+      <w:pPr>
+        <w:pStyle w:val="Heading2"/>
+        <w:numPr>
+          <w:ilvl w:val="1"/>
+          <w:numId w:val="2"/>
+        </w:numPr>
+      </w:pPr>
+      <w:r>
+        <w:t>Android manifest</w:t>
+      </w:r>
+    </w:p>
+    <w:p>
+      <w:r>
+        <w:t>Prima di creare una nuova release, potrebbe essere necessario correggere alcune proprietà, quali versione dell’applicazione, target o permessi.</w:t>
+      </w:r>
+    </w:p>
+    <w:p>
+      <w:r>
+        <w:t>Per fare ciò aprire il progetto Android (RoverControlApp.Android), tasto destro su Properties e selezionare Properties nel menu.</w:t>
+      </w:r>
+    </w:p>
+    <w:p>
+      <w:r>
+        <w:rPr>
+          <w:noProof/>
+        </w:rPr>
+        <w:drawing>
+          <wp:inline distT="0" distB="0" distL="0" distR="0" wp14:anchorId="15C2BF58" wp14:editId="22C19420">
+            <wp:extent cx="3570973" cy="3238223"/>
+            <wp:effectExtent l="0" t="0" r="0" b="635"/>
+            <wp:docPr id="14" name="Picture 14" descr="Graphical user interface, application&#10;&#10;Description automatically generated"/>
+            <wp:cNvGraphicFramePr>
+              <a:graphicFrameLocks xmlns:a="http://schemas.openxmlformats.org/drawingml/2006/main" noChangeAspect="1"/>
+            </wp:cNvGraphicFramePr>
+            <a:graphic xmlns:a="http://schemas.openxmlformats.org/drawingml/2006/main">
+              <a:graphicData uri="http://schemas.openxmlformats.org/drawingml/2006/picture">
+                <pic:pic xmlns:pic="http://schemas.openxmlformats.org/drawingml/2006/picture">
+                  <pic:nvPicPr>
+                    <pic:cNvPr id="14" name="Picture 14" descr="Graphical user interface, application&#10;&#10;Description automatically generated"/>
+                    <pic:cNvPicPr/>
+                  </pic:nvPicPr>
+                  <pic:blipFill>
+                    <a:blip r:embed="rId20"/>
+                    <a:stretch>
+                      <a:fillRect/>
+                    </a:stretch>
+                  </pic:blipFill>
+                  <pic:spPr>
+                    <a:xfrm>
+                      <a:off x="0" y="0"/>
+                      <a:ext cx="3576661" cy="3243381"/>
+                    </a:xfrm>
+                    <a:prstGeom prst="rect">
+                      <a:avLst/>
+                    </a:prstGeom>
+                  </pic:spPr>
+                </pic:pic>
+              </a:graphicData>
+            </a:graphic>
+          </wp:inline>
+        </w:drawing>
+      </w:r>
+    </w:p>
+    <w:p>
+      <w:pPr>
+        <w:pStyle w:val="Heading2"/>
+      </w:pPr>
+      <w:r>
+        <w:t>Cambiare tipo build</w:t>
+      </w:r>
+    </w:p>
+    <w:p>
+      <w:r>
+        <w:t>Nel menu selezionare Build e in seguito “Configuration Manager…”.</w:t>
+      </w:r>
+    </w:p>
+    <w:p>
+      <w:r>
+        <w:rPr>
+          <w:noProof/>
+        </w:rPr>
+        <w:lastRenderedPageBreak/>
+        <w:drawing>
+          <wp:inline distT="0" distB="0" distL="0" distR="0" wp14:anchorId="7B50B973" wp14:editId="386AD27C">
+            <wp:extent cx="2372448" cy="2656573"/>
+            <wp:effectExtent l="0" t="0" r="8890" b="0"/>
+            <wp:docPr id="10" name="Picture 10" descr="Graphical user interface, text, application&#10;&#10;Description automatically generated"/>
+            <wp:cNvGraphicFramePr>
+              <a:graphicFrameLocks xmlns:a="http://schemas.openxmlformats.org/drawingml/2006/main" noChangeAspect="1"/>
+            </wp:cNvGraphicFramePr>
+            <a:graphic xmlns:a="http://schemas.openxmlformats.org/drawingml/2006/main">
+              <a:graphicData uri="http://schemas.openxmlformats.org/drawingml/2006/picture">
+                <pic:pic xmlns:pic="http://schemas.openxmlformats.org/drawingml/2006/picture">
+                  <pic:nvPicPr>
+                    <pic:cNvPr id="10" name="Picture 10" descr="Graphical user interface, text, application&#10;&#10;Description automatically generated"/>
+                    <pic:cNvPicPr/>
+                  </pic:nvPicPr>
+                  <pic:blipFill>
+                    <a:blip r:embed="rId21"/>
+                    <a:stretch>
+                      <a:fillRect/>
+                    </a:stretch>
+                  </pic:blipFill>
+                  <pic:spPr>
+                    <a:xfrm>
+                      <a:off x="0" y="0"/>
+                      <a:ext cx="2375685" cy="2660198"/>
+                    </a:xfrm>
+                    <a:prstGeom prst="rect">
+                      <a:avLst/>
+                    </a:prstGeom>
+                  </pic:spPr>
+                </pic:pic>
+              </a:graphicData>
+            </a:graphic>
+          </wp:inline>
+        </w:drawing>
+      </w:r>
+    </w:p>
+    <w:p>
+      <w:r>
+        <w:t>Impostare la configurazione per “RoverControlApp.Android” su Release invece che Debug.</w:t>
+      </w:r>
+    </w:p>
+    <w:p>
+      <w:r>
+        <w:t>Ricompilare il progetto selezionando Build e poi Rebuild Solution.</w:t>
+      </w:r>
+    </w:p>
+    <w:p>
+      <w:r>
+        <w:rPr>
+          <w:noProof/>
+        </w:rPr>
+        <w:drawing>
+          <wp:inline distT="0" distB="0" distL="0" distR="0" wp14:anchorId="1F43C8DA" wp14:editId="38E9823E">
+            <wp:extent cx="2926080" cy="675933"/>
+            <wp:effectExtent l="0" t="0" r="7620" b="0"/>
+            <wp:docPr id="11" name="Picture 11" descr="Graphical user interface, text, application&#10;&#10;Description automatically generated"/>
+            <wp:cNvGraphicFramePr>
+              <a:graphicFrameLocks xmlns:a="http://schemas.openxmlformats.org/drawingml/2006/main" noChangeAspect="1"/>
+            </wp:cNvGraphicFramePr>
+            <a:graphic xmlns:a="http://schemas.openxmlformats.org/drawingml/2006/main">
+              <a:graphicData uri="http://schemas.openxmlformats.org/drawingml/2006/picture">
+                <pic:pic xmlns:pic="http://schemas.openxmlformats.org/drawingml/2006/picture">
+                  <pic:nvPicPr>
+                    <pic:cNvPr id="11" name="Picture 11" descr="Graphical user interface, text, application&#10;&#10;Description automatically generated"/>
+                    <pic:cNvPicPr/>
+                  </pic:nvPicPr>
+                  <pic:blipFill>
+                    <a:blip r:embed="rId22"/>
+                    <a:stretch>
+                      <a:fillRect/>
+                    </a:stretch>
+                  </pic:blipFill>
+                  <pic:spPr>
+                    <a:xfrm>
+                      <a:off x="0" y="0"/>
+                      <a:ext cx="2936838" cy="678418"/>
+                    </a:xfrm>
+                    <a:prstGeom prst="rect">
+                      <a:avLst/>
+                    </a:prstGeom>
+                  </pic:spPr>
+                </pic:pic>
+              </a:graphicData>
+            </a:graphic>
+          </wp:inline>
+        </w:drawing>
+      </w:r>
+    </w:p>
+    <w:p>
+      <w:pPr>
+        <w:pStyle w:val="Heading2"/>
+      </w:pPr>
+      <w:r>
+        <w:t>Generare il file apk</w:t>
+      </w:r>
+    </w:p>
+    <w:p>
+      <w:r>
+        <w:t>Tasto destro sul progetto “RoverControlApp.Android” e selezionare “Archive…”. Questo farà aprire l’Archive Manager, tramite il quale si potrà distribuire l’app.</w:t>
+      </w:r>
+    </w:p>
+    <w:p>
+      <w:r>
+        <w:t xml:space="preserve">Verrà creato un </w:t>
+      </w:r>
+      <w:r>
+        <w:t xml:space="preserve">elemento come il seguente. </w:t>
+      </w:r>
+    </w:p>
+    <w:p>
+      <w:r>
+        <w:rPr>
+          <w:noProof/>
+        </w:rPr>
+        <w:drawing>
+          <wp:inline distT="0" distB="0" distL="0" distR="0" wp14:anchorId="2B1A093C" wp14:editId="0A19E20D">
+            <wp:extent cx="5205730" cy="1776730"/>
+            <wp:effectExtent l="0" t="0" r="0" b="0"/>
+            <wp:docPr id="15" name="Picture 15" descr="Graphical user interface, text, application, email&#10;&#10;Description automatically generated"/>
+            <wp:cNvGraphicFramePr>
+              <a:graphicFrameLocks xmlns:a="http://schemas.openxmlformats.org/drawingml/2006/main" noChangeAspect="1"/>
+            </wp:cNvGraphicFramePr>
+            <a:graphic xmlns:a="http://schemas.openxmlformats.org/drawingml/2006/main">
+              <a:graphicData uri="http://schemas.openxmlformats.org/drawingml/2006/picture">
+                <pic:pic xmlns:pic="http://schemas.openxmlformats.org/drawingml/2006/picture">
+                  <pic:nvPicPr>
+                    <pic:cNvPr id="15" name="Picture 15" descr="Graphical user interface, text, application, email&#10;&#10;Description automatically generated"/>
+                    <pic:cNvPicPr/>
+                  </pic:nvPicPr>
+                  <pic:blipFill>
+                    <a:blip r:embed="rId23"/>
+                    <a:stretch>
+                      <a:fillRect/>
+                    </a:stretch>
+                  </pic:blipFill>
+                  <pic:spPr>
+                    <a:xfrm>
+                      <a:off x="0" y="0"/>
+                      <a:ext cx="5205730" cy="1776730"/>
+                    </a:xfrm>
+                    <a:prstGeom prst="rect">
+                      <a:avLst/>
+                    </a:prstGeom>
+                  </pic:spPr>
+                </pic:pic>
+              </a:graphicData>
+            </a:graphic>
+          </wp:inline>
+        </w:drawing>
+      </w:r>
+    </w:p>
+    <w:p>
+      <w:r>
+        <w:t xml:space="preserve">Selezionarlo e </w:t>
+      </w:r>
+      <w:r>
+        <w:t>cliccare su “Distribute…”.</w:t>
+      </w:r>
+    </w:p>
+    <w:p>
+      <w:r>
+        <w:t>La modalità di distribuzione “</w:t>
+      </w:r>
+      <w:r>
+        <w:t xml:space="preserve">Ad Hoc”, importare la identity precedentemente creata, inserire la password. </w:t>
+      </w:r>
+    </w:p>
+    <w:p>
+      <w:r>
+        <w:t>Nel caso si volesse creare una nuova Signing Identity selezionare il bottone con il più e crearne una nuova.</w:t>
+      </w:r>
+    </w:p>
+    <w:p>
+      <w:r>
+        <w:t>In seguito</w:t>
+      </w:r>
+      <w:r>
+        <w:t>,</w:t>
+      </w:r>
+      <w:r>
+        <w:t xml:space="preserve"> selezionare “Save As” e la cartella di destinazione.</w:t>
+      </w:r>
+    </w:p>
+    <w:p>
+      <w:pPr>
+        <w:pStyle w:val="Heading1"/>
+      </w:pPr>
+      <w:r>
+        <w:lastRenderedPageBreak/>
+        <w:t>Installazione</w:t>
+      </w:r>
+      <w:r>
+        <w:t xml:space="preserve"> App</w:t>
+      </w:r>
+    </w:p>
+    <w:p>
+      <w:pPr>
+        <w:pStyle w:val="Heading2"/>
+      </w:pPr>
+      <w:r>
+        <w:t>Scaricare l’app</w:t>
+      </w:r>
+    </w:p>
+    <w:p>
+      <w:r>
+        <w:t>Siccome l’applicazione non è disponibile sullo store bisognerà passarsela tramite una piattaforma di file hosting (Dropbox, Google Drive, ecc.).</w:t>
+      </w:r>
+    </w:p>
+    <w:p>
+      <w:pPr>
+        <w:pStyle w:val="Heading2"/>
+      </w:pPr>
+      <w:r>
+        <w:t>Abilitare installazione di app sconosciute</w:t>
+      </w:r>
+    </w:p>
+    <w:p>
+      <w:r>
+        <w:t>Passarsi l’applicazione nel modo più pratico e salvarla.</w:t>
+      </w:r>
+    </w:p>
+    <w:p>
+      <w:r>
+        <w:t xml:space="preserve">Per installare applicazioni non provenienti dal Google Play Store abilitare un’opzione nelle impostazioni di sistema. </w:t>
+      </w:r>
+      <w:r>
+        <w:t>Sotto impostazioni, app, accesso speciale per le app, installa app sconosciute; ora bisogna dare l’autorizzazione a “Files by Google” o un</w:t>
+      </w:r>
+      <w:r>
+        <w:t xml:space="preserve"> altro file manager installato sul dispositivo.</w:t>
+      </w:r>
+    </w:p>
+    <w:p>
+      <w:pPr>
+        <w:pStyle w:val="Heading2"/>
+      </w:pPr>
+      <w:r>
+        <w:t>Installazione</w:t>
+      </w:r>
+    </w:p>
+    <w:p>
+      <w:r>
+        <w:t>Nel caso si volesse installare l’app su un dispositivo che si è precedentemente utilizzato per il debug è consigliato disinstallare l’applicazione precedentemente generata.</w:t>
+      </w:r>
+    </w:p>
+    <w:p>
+      <w:r>
+        <w:t>Una volta autorizzato aprire il file manager e cliccare sull’applicazione precedentemente scaricata</w:t>
+      </w:r>
+      <w:r>
+        <w:t xml:space="preserve"> e fare partire l’installazione.</w:t>
+      </w:r>
+    </w:p>
+    <w:p>
+      <w:r>
+        <w:rPr>
+          <w:noProof/>
+        </w:rPr>
+        <w:drawing>
+          <wp:inline distT="0" distB="0" distL="0" distR="0" wp14:anchorId="744C1311" wp14:editId="1C216AAF">
+            <wp:extent cx="4408371" cy="2152563"/>
+            <wp:effectExtent l="0" t="0" r="0" b="635"/>
+            <wp:docPr id="7" name="Picture 7" descr="Graphical user interface, text, application&#10;&#10;Description automatically generated"/>
+            <wp:cNvGraphicFramePr>
+              <a:graphicFrameLocks xmlns:a="http://schemas.openxmlformats.org/drawingml/2006/main" noChangeAspect="1"/>
+            </wp:cNvGraphicFramePr>
+            <a:graphic xmlns:a="http://schemas.openxmlformats.org/drawingml/2006/main">
+              <a:graphicData uri="http://schemas.openxmlformats.org/drawingml/2006/picture">
+                <pic:pic xmlns:pic="http://schemas.openxmlformats.org/drawingml/2006/picture">
+                  <pic:nvPicPr>
+                    <pic:cNvPr id="7" name="Picture 7" descr="Graphical user interface, text, application&#10;&#10;Description automatically generated"/>
+                    <pic:cNvPicPr>
+                      <a:picLocks noChangeAspect="1" noChangeArrowheads="1"/>
+                    </pic:cNvPicPr>
+                  </pic:nvPicPr>
+                  <pic:blipFill>
+                    <a:blip r:embed="rId24" cstate="print">
+                      <a:extLst>
+                        <a:ext uri="{28A0092B-C50C-407E-A947-70E740481C1C}">
+                          <a14:useLocalDpi xmlns:a14="http://schemas.microsoft.com/office/drawing/2010/main" val="0"/>
+                        </a:ext>
+                      </a:extLst>
+                    </a:blip>
+                    <a:srcRect/>
+                    <a:stretch>
+                      <a:fillRect/>
+                    </a:stretch>
+                  </pic:blipFill>
+                  <pic:spPr bwMode="auto">
+                    <a:xfrm>
+                      <a:off x="0" y="0"/>
+                      <a:ext cx="4412355" cy="2154508"/>
+                    </a:xfrm>
+                    <a:prstGeom prst="rect">
+                      <a:avLst/>
+                    </a:prstGeom>
+                    <a:noFill/>
+                    <a:ln>
+                      <a:noFill/>
+                    </a:ln>
+                  </pic:spPr>
+                </pic:pic>
+              </a:graphicData>
+            </a:graphic>
+          </wp:inline>
+        </w:drawing>
+      </w:r>
+    </w:p>
+    <w:p>
+      <w:pPr>
+        <w:pStyle w:val="Heading2"/>
+      </w:pPr>
+      <w:r>
+        <w:t>Installazione fallita</w:t>
+      </w:r>
+    </w:p>
+    <w:p>
+      <w:pPr>
+        <w:pStyle w:val="Heading3"/>
+      </w:pPr>
+      <w:r>
+        <w:t>Aggiornamento di una versione esistente</w:t>
+      </w:r>
+    </w:p>
+    <w:p>
+      <w:r>
+        <w:t>Se una versione precedente era già installata sul dispositivo, è possibile che installare una nuova versione possa dare problemi.</w:t>
+      </w:r>
+    </w:p>
+    <w:p>
+      <w:r>
+        <w:t>Se dovesse succedere disinstallare l’applicazione e riprovare.</w:t>
+      </w:r>
+    </w:p>
+    <w:p>
+      <w:pPr>
+        <w:pStyle w:val="Heading3"/>
+      </w:pPr>
+      <w:r>
+        <w:t>Altro</w:t>
+      </w:r>
+    </w:p>
+    <w:p>
+      <w:r>
+        <w:t>Provare a ri-compilare nuovamente l’applicazione nel formato apk e riprovare, questo potrebbe risolvere il problema.</w:t>
+      </w:r>
+    </w:p>
+    <w:p>
+      <w:r>
+        <w:t>Se dovesse fallire nuovamente, eseguire il deploy in modalità debug (come in fase di sviluppo) e investigare la causa.</w:t>
+      </w:r>
     </w:p>
     <w:sectPr>
+      <w:headerReference w:type="even" r:id="rId25"/>
+      <w:headerReference w:type="default" r:id="rId26"/>
+      <w:footerReference w:type="even" r:id="rId27"/>
+      <w:footerReference w:type="default" r:id="rId28"/>
+      <w:headerReference w:type="first" r:id="rId29"/>
+      <w:footerReference w:type="first" r:id="rId30"/>
       <w:pgSz w:w="11906" w:h="16838"/>
       <w:pgMar w:top="873" w:right="1440" w:bottom="1440" w:left="2268" w:header="709" w:footer="709" w:gutter="0"/>
       <w:pgNumType w:start="0"/>
@@ -869,6 +3068,170 @@
     </w:sectPr>
   </w:body>
 </w:document>
+</file>
+
+<file path=word/endnotes.xml><?xml version="1.0" encoding="utf-8"?>
+<w:endnotes xmlns:wpc="http://schemas.microsoft.com/office/word/2010/wordprocessingCanvas" xmlns:cx="http://schemas.microsoft.com/office/drawing/2014/chartex" xmlns:cx1="http://schemas.microsoft.com/office/drawing/2015/9/8/chartex" xmlns:cx2="http://schemas.microsoft.com/office/drawing/2015/10/21/chartex" xmlns:cx3="http://schemas.microsoft.com/office/drawing/2016/5/9/chartex" xmlns:cx4="http://schemas.microsoft.com/office/drawing/2016/5/10/chartex" xmlns:cx5="http://schemas.microsoft.com/office/drawing/2016/5/11/chartex" xmlns:cx6="http://schemas.microsoft.com/office/drawing/2016/5/12/chartex" xmlns:cx7="http://schemas.microsoft.com/office/drawing/2016/5/13/chartex" xmlns:cx8="http://schemas.microsoft.com/office/drawing/2016/5/14/chartex" xmlns:mc="http://schemas.openxmlformats.org/markup-compatibility/2006" xmlns:aink="http://schemas.microsoft.com/office/drawing/2016/ink" xmlns:am3d="http://schemas.microsoft.com/office/drawing/2017/model3d" xmlns:o="urn:schemas-microsoft-com:office:office" xmlns:oel="http://schemas.microsoft.com/office/2019/extlst" xmlns:r="http://schemas.openxmlformats.org/officeDocument/2006/relationships" xmlns:m="http://schemas.openxmlformats.org/officeDocument/2006/math" xmlns:v="urn:schemas-microsoft-com:vml" xmlns:wp14="http://schemas.microsoft.com/office/word/2010/wordprocessingDrawing" xmlns:wp="http://schemas.openxmlformats.org/drawingml/2006/wordprocessingDrawing" xmlns:w10="urn:schemas-microsoft-com:office:word" xmlns:w="http://schemas.openxmlformats.org/wordprocessingml/2006/main" xmlns:w14="http://schemas.microsoft.com/office/word/2010/wordml" xmlns:w15="http://schemas.microsoft.com/office/word/2012/wordml" xmlns:w16cex="http://schemas.microsoft.com/office/word/2018/wordml/cex" xmlns:w16cid="http://schemas.microsoft.com/office/word/2016/wordml/cid" xmlns:w16="http://schemas.microsoft.com/office/word/2018/wordml" xmlns:w16sdtdh="http://schemas.microsoft.com/office/word/2020/wordml/sdtdatahash" xmlns:w16se="http://schemas.microsoft.com/office/word/2015/wordml/symex" xmlns:wpg="http://schemas.microsoft.com/office/word/2010/wordprocessingGroup" xmlns:wpi="http://schemas.microsoft.com/office/word/2010/wordprocessingInk" xmlns:wne="http://schemas.microsoft.com/office/word/2006/wordml" xmlns:wps="http://schemas.microsoft.com/office/word/2010/wordprocessingShape" mc:Ignorable="w14 w15 w16se w16cid w16 w16cex w16sdtdh wp14">
+  <w:endnote w:type="separator" w:id="-1">
+    <w:p>
+      <w:pPr>
+        <w:spacing w:after="0" w:line="240" w:lineRule="auto"/>
+      </w:pPr>
+      <w:r>
+        <w:separator/>
+      </w:r>
+    </w:p>
+  </w:endnote>
+  <w:endnote w:type="continuationSeparator" w:id="0">
+    <w:p>
+      <w:pPr>
+        <w:spacing w:after="0" w:line="240" w:lineRule="auto"/>
+      </w:pPr>
+      <w:r>
+        <w:continuationSeparator/>
+      </w:r>
+    </w:p>
+  </w:endnote>
+</w:endnotes>
+</file>
+
+<file path=word/footer1.xml><?xml version="1.0" encoding="utf-8"?>
+<w:ftr xmlns:wpc="http://schemas.microsoft.com/office/word/2010/wordprocessingCanvas" xmlns:cx="http://schemas.microsoft.com/office/drawing/2014/chartex" xmlns:cx1="http://schemas.microsoft.com/office/drawing/2015/9/8/chartex" xmlns:cx2="http://schemas.microsoft.com/office/drawing/2015/10/21/chartex" xmlns:cx3="http://schemas.microsoft.com/office/drawing/2016/5/9/chartex" xmlns:cx4="http://schemas.microsoft.com/office/drawing/2016/5/10/chartex" xmlns:cx5="http://schemas.microsoft.com/office/drawing/2016/5/11/chartex" xmlns:cx6="http://schemas.microsoft.com/office/drawing/2016/5/12/chartex" xmlns:cx7="http://schemas.microsoft.com/office/drawing/2016/5/13/chartex" xmlns:cx8="http://schemas.microsoft.com/office/drawing/2016/5/14/chartex" xmlns:mc="http://schemas.openxmlformats.org/markup-compatibility/2006" xmlns:aink="http://schemas.microsoft.com/office/drawing/2016/ink" xmlns:am3d="http://schemas.microsoft.com/office/drawing/2017/model3d" xmlns:o="urn:schemas-microsoft-com:office:office" xmlns:oel="http://schemas.microsoft.com/office/2019/extlst" xmlns:r="http://schemas.openxmlformats.org/officeDocument/2006/relationships" xmlns:m="http://schemas.openxmlformats.org/officeDocument/2006/math" xmlns:v="urn:schemas-microsoft-com:vml" xmlns:wp14="http://schemas.microsoft.com/office/word/2010/wordprocessingDrawing" xmlns:wp="http://schemas.openxmlformats.org/drawingml/2006/wordprocessingDrawing" xmlns:w10="urn:schemas-microsoft-com:office:word" xmlns:w="http://schemas.openxmlformats.org/wordprocessingml/2006/main" xmlns:w14="http://schemas.microsoft.com/office/word/2010/wordml" xmlns:w15="http://schemas.microsoft.com/office/word/2012/wordml" xmlns:w16cex="http://schemas.microsoft.com/office/word/2018/wordml/cex" xmlns:w16cid="http://schemas.microsoft.com/office/word/2016/wordml/cid" xmlns:w16="http://schemas.microsoft.com/office/word/2018/wordml" xmlns:w16sdtdh="http://schemas.microsoft.com/office/word/2020/wordml/sdtdatahash" xmlns:w16se="http://schemas.microsoft.com/office/word/2015/wordml/symex" xmlns:wpg="http://schemas.microsoft.com/office/word/2010/wordprocessingGroup" xmlns:wpi="http://schemas.microsoft.com/office/word/2010/wordprocessingInk" xmlns:wne="http://schemas.microsoft.com/office/word/2006/wordml" xmlns:wps="http://schemas.microsoft.com/office/word/2010/wordprocessingShape" mc:Ignorable="w14 w15 w16se w16cid w16 w16cex w16sdtdh wp14">
+  <w:p>
+    <w:pPr>
+      <w:pStyle w:val="Footer"/>
+    </w:pPr>
+  </w:p>
+</w:ftr>
+</file>
+
+<file path=word/footer2.xml><?xml version="1.0" encoding="utf-8"?>
+<w:ftr xmlns:wpc="http://schemas.microsoft.com/office/word/2010/wordprocessingCanvas" xmlns:cx="http://schemas.microsoft.com/office/drawing/2014/chartex" xmlns:cx1="http://schemas.microsoft.com/office/drawing/2015/9/8/chartex" xmlns:cx2="http://schemas.microsoft.com/office/drawing/2015/10/21/chartex" xmlns:cx3="http://schemas.microsoft.com/office/drawing/2016/5/9/chartex" xmlns:cx4="http://schemas.microsoft.com/office/drawing/2016/5/10/chartex" xmlns:cx5="http://schemas.microsoft.com/office/drawing/2016/5/11/chartex" xmlns:cx6="http://schemas.microsoft.com/office/drawing/2016/5/12/chartex" xmlns:cx7="http://schemas.microsoft.com/office/drawing/2016/5/13/chartex" xmlns:cx8="http://schemas.microsoft.com/office/drawing/2016/5/14/chartex" xmlns:mc="http://schemas.openxmlformats.org/markup-compatibility/2006" xmlns:aink="http://schemas.microsoft.com/office/drawing/2016/ink" xmlns:am3d="http://schemas.microsoft.com/office/drawing/2017/model3d" xmlns:o="urn:schemas-microsoft-com:office:office" xmlns:oel="http://schemas.microsoft.com/office/2019/extlst" xmlns:r="http://schemas.openxmlformats.org/officeDocument/2006/relationships" xmlns:m="http://schemas.openxmlformats.org/officeDocument/2006/math" xmlns:v="urn:schemas-microsoft-com:vml" xmlns:wp14="http://schemas.microsoft.com/office/word/2010/wordprocessingDrawing" xmlns:wp="http://schemas.openxmlformats.org/drawingml/2006/wordprocessingDrawing" xmlns:w10="urn:schemas-microsoft-com:office:word" xmlns:w="http://schemas.openxmlformats.org/wordprocessingml/2006/main" xmlns:w14="http://schemas.microsoft.com/office/word/2010/wordml" xmlns:w15="http://schemas.microsoft.com/office/word/2012/wordml" xmlns:w16cex="http://schemas.microsoft.com/office/word/2018/wordml/cex" xmlns:w16cid="http://schemas.microsoft.com/office/word/2016/wordml/cid" xmlns:w16="http://schemas.microsoft.com/office/word/2018/wordml" xmlns:w16sdtdh="http://schemas.microsoft.com/office/word/2020/wordml/sdtdatahash" xmlns:w16se="http://schemas.microsoft.com/office/word/2015/wordml/symex" xmlns:wpg="http://schemas.microsoft.com/office/word/2010/wordprocessingGroup" xmlns:wpi="http://schemas.microsoft.com/office/word/2010/wordprocessingInk" xmlns:wne="http://schemas.microsoft.com/office/word/2006/wordml" xmlns:wps="http://schemas.microsoft.com/office/word/2010/wordprocessingShape" mc:Ignorable="w14 w15 w16se w16cid w16 w16cex w16sdtdh wp14">
+  <w:p>
+    <w:pPr>
+      <w:pStyle w:val="Footer"/>
+    </w:pPr>
+  </w:p>
+</w:ftr>
+</file>
+
+<file path=word/footer3.xml><?xml version="1.0" encoding="utf-8"?>
+<w:ftr xmlns:wpc="http://schemas.microsoft.com/office/word/2010/wordprocessingCanvas" xmlns:cx="http://schemas.microsoft.com/office/drawing/2014/chartex" xmlns:cx1="http://schemas.microsoft.com/office/drawing/2015/9/8/chartex" xmlns:cx2="http://schemas.microsoft.com/office/drawing/2015/10/21/chartex" xmlns:cx3="http://schemas.microsoft.com/office/drawing/2016/5/9/chartex" xmlns:cx4="http://schemas.microsoft.com/office/drawing/2016/5/10/chartex" xmlns:cx5="http://schemas.microsoft.com/office/drawing/2016/5/11/chartex" xmlns:cx6="http://schemas.microsoft.com/office/drawing/2016/5/12/chartex" xmlns:cx7="http://schemas.microsoft.com/office/drawing/2016/5/13/chartex" xmlns:cx8="http://schemas.microsoft.com/office/drawing/2016/5/14/chartex" xmlns:mc="http://schemas.openxmlformats.org/markup-compatibility/2006" xmlns:aink="http://schemas.microsoft.com/office/drawing/2016/ink" xmlns:am3d="http://schemas.microsoft.com/office/drawing/2017/model3d" xmlns:o="urn:schemas-microsoft-com:office:office" xmlns:oel="http://schemas.microsoft.com/office/2019/extlst" xmlns:r="http://schemas.openxmlformats.org/officeDocument/2006/relationships" xmlns:m="http://schemas.openxmlformats.org/officeDocument/2006/math" xmlns:v="urn:schemas-microsoft-com:vml" xmlns:wp14="http://schemas.microsoft.com/office/word/2010/wordprocessingDrawing" xmlns:wp="http://schemas.openxmlformats.org/drawingml/2006/wordprocessingDrawing" xmlns:w10="urn:schemas-microsoft-com:office:word" xmlns:w="http://schemas.openxmlformats.org/wordprocessingml/2006/main" xmlns:w14="http://schemas.microsoft.com/office/word/2010/wordml" xmlns:w15="http://schemas.microsoft.com/office/word/2012/wordml" xmlns:w16cex="http://schemas.microsoft.com/office/word/2018/wordml/cex" xmlns:w16cid="http://schemas.microsoft.com/office/word/2016/wordml/cid" xmlns:w16="http://schemas.microsoft.com/office/word/2018/wordml" xmlns:w16sdtdh="http://schemas.microsoft.com/office/word/2020/wordml/sdtdatahash" xmlns:w16se="http://schemas.microsoft.com/office/word/2015/wordml/symex" xmlns:wpg="http://schemas.microsoft.com/office/word/2010/wordprocessingGroup" xmlns:wpi="http://schemas.microsoft.com/office/word/2010/wordprocessingInk" xmlns:wne="http://schemas.microsoft.com/office/word/2006/wordml" xmlns:wps="http://schemas.microsoft.com/office/word/2010/wordprocessingShape" mc:Ignorable="w14 w15 w16se w16cid w16 w16cex w16sdtdh wp14">
+  <w:p>
+    <w:pPr>
+      <w:pStyle w:val="Footer"/>
+    </w:pPr>
+  </w:p>
+</w:ftr>
+</file>
+
+<file path=word/footnotes.xml><?xml version="1.0" encoding="utf-8"?>
+<w:footnotes xmlns:wpc="http://schemas.microsoft.com/office/word/2010/wordprocessingCanvas" xmlns:cx="http://schemas.microsoft.com/office/drawing/2014/chartex" xmlns:cx1="http://schemas.microsoft.com/office/drawing/2015/9/8/chartex" xmlns:cx2="http://schemas.microsoft.com/office/drawing/2015/10/21/chartex" xmlns:cx3="http://schemas.microsoft.com/office/drawing/2016/5/9/chartex" xmlns:cx4="http://schemas.microsoft.com/office/drawing/2016/5/10/chartex" xmlns:cx5="http://schemas.microsoft.com/office/drawing/2016/5/11/chartex" xmlns:cx6="http://schemas.microsoft.com/office/drawing/2016/5/12/chartex" xmlns:cx7="http://schemas.microsoft.com/office/drawing/2016/5/13/chartex" xmlns:cx8="http://schemas.microsoft.com/office/drawing/2016/5/14/chartex" xmlns:mc="http://schemas.openxmlformats.org/markup-compatibility/2006" xmlns:aink="http://schemas.microsoft.com/office/drawing/2016/ink" xmlns:am3d="http://schemas.microsoft.com/office/drawing/2017/model3d" xmlns:o="urn:schemas-microsoft-com:office:office" xmlns:oel="http://schemas.microsoft.com/office/2019/extlst" xmlns:r="http://schemas.openxmlformats.org/officeDocument/2006/relationships" xmlns:m="http://schemas.openxmlformats.org/officeDocument/2006/math" xmlns:v="urn:schemas-microsoft-com:vml" xmlns:wp14="http://schemas.microsoft.com/office/word/2010/wordprocessingDrawing" xmlns:wp="http://schemas.openxmlformats.org/drawingml/2006/wordprocessingDrawing" xmlns:w10="urn:schemas-microsoft-com:office:word" xmlns:w="http://schemas.openxmlformats.org/wordprocessingml/2006/main" xmlns:w14="http://schemas.microsoft.com/office/word/2010/wordml" xmlns:w15="http://schemas.microsoft.com/office/word/2012/wordml" xmlns:w16cex="http://schemas.microsoft.com/office/word/2018/wordml/cex" xmlns:w16cid="http://schemas.microsoft.com/office/word/2016/wordml/cid" xmlns:w16="http://schemas.microsoft.com/office/word/2018/wordml" xmlns:w16sdtdh="http://schemas.microsoft.com/office/word/2020/wordml/sdtdatahash" xmlns:w16se="http://schemas.microsoft.com/office/word/2015/wordml/symex" xmlns:wpg="http://schemas.microsoft.com/office/word/2010/wordprocessingGroup" xmlns:wpi="http://schemas.microsoft.com/office/word/2010/wordprocessingInk" xmlns:wne="http://schemas.microsoft.com/office/word/2006/wordml" xmlns:wps="http://schemas.microsoft.com/office/word/2010/wordprocessingShape" mc:Ignorable="w14 w15 w16se w16cid w16 w16cex w16sdtdh wp14">
+  <w:footnote w:type="separator" w:id="-1">
+    <w:p>
+      <w:pPr>
+        <w:spacing w:after="0" w:line="240" w:lineRule="auto"/>
+      </w:pPr>
+      <w:r>
+        <w:separator/>
+      </w:r>
+    </w:p>
+  </w:footnote>
+  <w:footnote w:type="continuationSeparator" w:id="0">
+    <w:p>
+      <w:pPr>
+        <w:spacing w:after="0" w:line="240" w:lineRule="auto"/>
+      </w:pPr>
+      <w:r>
+        <w:continuationSeparator/>
+      </w:r>
+    </w:p>
+  </w:footnote>
+  <w:footnote w:id="1">
+    <w:p>
+      <w:pPr>
+        <w:pStyle w:val="FootnoteText"/>
+      </w:pPr>
+      <w:r>
+        <w:rPr>
+          <w:rStyle w:val="FootnoteReference"/>
+        </w:rPr>
+        <w:footnoteRef/>
+      </w:r>
+      <w:r>
+        <w:t xml:space="preserve"> Sistema Operativo</w:t>
+      </w:r>
+    </w:p>
+  </w:footnote>
+  <w:footnote w:id="2">
+    <w:p>
+      <w:pPr>
+        <w:pStyle w:val="FootnoteText"/>
+      </w:pPr>
+      <w:r>
+        <w:rPr>
+          <w:rStyle w:val="FootnoteReference"/>
+        </w:rPr>
+        <w:footnoteRef/>
+      </w:r>
+      <w:r>
+        <w:t xml:space="preserve"> </w:t>
+      </w:r>
+      <w:r>
+        <w:t>https://9to5google.com/2022/05/20/android-2022-distribution-numbers-chart/</w:t>
+      </w:r>
+    </w:p>
+  </w:footnote>
+  <w:footnote w:id="3">
+    <w:p>
+      <w:pPr>
+        <w:pStyle w:val="FootnoteText"/>
+      </w:pPr>
+      <w:r>
+        <w:rPr>
+          <w:rStyle w:val="FootnoteReference"/>
+        </w:rPr>
+        <w:footnoteRef/>
+      </w:r>
+      <w:r>
+        <w:t xml:space="preserve"> </w:t>
+      </w:r>
+      <w:r>
+        <w:t>https://learn.microsoft.com/en-us/xamarin/android/app-fundamentals/android-api-levels?tabs=windows#target-android-version</w:t>
+      </w:r>
+    </w:p>
+  </w:footnote>
+</w:footnotes>
+</file>
+
+<file path=word/header1.xml><?xml version="1.0" encoding="utf-8"?>
+<w:hdr xmlns:wpc="http://schemas.microsoft.com/office/word/2010/wordprocessingCanvas" xmlns:cx="http://schemas.microsoft.com/office/drawing/2014/chartex" xmlns:cx1="http://schemas.microsoft.com/office/drawing/2015/9/8/chartex" xmlns:cx2="http://schemas.microsoft.com/office/drawing/2015/10/21/chartex" xmlns:cx3="http://schemas.microsoft.com/office/drawing/2016/5/9/chartex" xmlns:cx4="http://schemas.microsoft.com/office/drawing/2016/5/10/chartex" xmlns:cx5="http://schemas.microsoft.com/office/drawing/2016/5/11/chartex" xmlns:cx6="http://schemas.microsoft.com/office/drawing/2016/5/12/chartex" xmlns:cx7="http://schemas.microsoft.com/office/drawing/2016/5/13/chartex" xmlns:cx8="http://schemas.microsoft.com/office/drawing/2016/5/14/chartex" xmlns:mc="http://schemas.openxmlformats.org/markup-compatibility/2006" xmlns:aink="http://schemas.microsoft.com/office/drawing/2016/ink" xmlns:am3d="http://schemas.microsoft.com/office/drawing/2017/model3d" xmlns:o="urn:schemas-microsoft-com:office:office" xmlns:oel="http://schemas.microsoft.com/office/2019/extlst" xmlns:r="http://schemas.openxmlformats.org/officeDocument/2006/relationships" xmlns:m="http://schemas.openxmlformats.org/officeDocument/2006/math" xmlns:v="urn:schemas-microsoft-com:vml" xmlns:wp14="http://schemas.microsoft.com/office/word/2010/wordprocessingDrawing" xmlns:wp="http://schemas.openxmlformats.org/drawingml/2006/wordprocessingDrawing" xmlns:w10="urn:schemas-microsoft-com:office:word" xmlns:w="http://schemas.openxmlformats.org/wordprocessingml/2006/main" xmlns:w14="http://schemas.microsoft.com/office/word/2010/wordml" xmlns:w15="http://schemas.microsoft.com/office/word/2012/wordml" xmlns:w16cex="http://schemas.microsoft.com/office/word/2018/wordml/cex" xmlns:w16cid="http://schemas.microsoft.com/office/word/2016/wordml/cid" xmlns:w16="http://schemas.microsoft.com/office/word/2018/wordml" xmlns:w16sdtdh="http://schemas.microsoft.com/office/word/2020/wordml/sdtdatahash" xmlns:w16se="http://schemas.microsoft.com/office/word/2015/wordml/symex" xmlns:wpg="http://schemas.microsoft.com/office/word/2010/wordprocessingGroup" xmlns:wpi="http://schemas.microsoft.com/office/word/2010/wordprocessingInk" xmlns:wne="http://schemas.microsoft.com/office/word/2006/wordml" xmlns:wps="http://schemas.microsoft.com/office/word/2010/wordprocessingShape" mc:Ignorable="w14 w15 w16se w16cid w16 w16cex w16sdtdh wp14">
+  <w:p>
+    <w:pPr>
+      <w:pStyle w:val="Header"/>
+    </w:pPr>
+  </w:p>
+</w:hdr>
+</file>
+
+<file path=word/header2.xml><?xml version="1.0" encoding="utf-8"?>
+<w:hdr xmlns:wpc="http://schemas.microsoft.com/office/word/2010/wordprocessingCanvas" xmlns:cx="http://schemas.microsoft.com/office/drawing/2014/chartex" xmlns:cx1="http://schemas.microsoft.com/office/drawing/2015/9/8/chartex" xmlns:cx2="http://schemas.microsoft.com/office/drawing/2015/10/21/chartex" xmlns:cx3="http://schemas.microsoft.com/office/drawing/2016/5/9/chartex" xmlns:cx4="http://schemas.microsoft.com/office/drawing/2016/5/10/chartex" xmlns:cx5="http://schemas.microsoft.com/office/drawing/2016/5/11/chartex" xmlns:cx6="http://schemas.microsoft.com/office/drawing/2016/5/12/chartex" xmlns:cx7="http://schemas.microsoft.com/office/drawing/2016/5/13/chartex" xmlns:cx8="http://schemas.microsoft.com/office/drawing/2016/5/14/chartex" xmlns:mc="http://schemas.openxmlformats.org/markup-compatibility/2006" xmlns:aink="http://schemas.microsoft.com/office/drawing/2016/ink" xmlns:am3d="http://schemas.microsoft.com/office/drawing/2017/model3d" xmlns:o="urn:schemas-microsoft-com:office:office" xmlns:oel="http://schemas.microsoft.com/office/2019/extlst" xmlns:r="http://schemas.openxmlformats.org/officeDocument/2006/relationships" xmlns:m="http://schemas.openxmlformats.org/officeDocument/2006/math" xmlns:v="urn:schemas-microsoft-com:vml" xmlns:wp14="http://schemas.microsoft.com/office/word/2010/wordprocessingDrawing" xmlns:wp="http://schemas.openxmlformats.org/drawingml/2006/wordprocessingDrawing" xmlns:w10="urn:schemas-microsoft-com:office:word" xmlns:w="http://schemas.openxmlformats.org/wordprocessingml/2006/main" xmlns:w14="http://schemas.microsoft.com/office/word/2010/wordml" xmlns:w15="http://schemas.microsoft.com/office/word/2012/wordml" xmlns:w16cex="http://schemas.microsoft.com/office/word/2018/wordml/cex" xmlns:w16cid="http://schemas.microsoft.com/office/word/2016/wordml/cid" xmlns:w16="http://schemas.microsoft.com/office/word/2018/wordml" xmlns:w16sdtdh="http://schemas.microsoft.com/office/word/2020/wordml/sdtdatahash" xmlns:w16se="http://schemas.microsoft.com/office/word/2015/wordml/symex" xmlns:wpg="http://schemas.microsoft.com/office/word/2010/wordprocessingGroup" xmlns:wpi="http://schemas.microsoft.com/office/word/2010/wordprocessingInk" xmlns:wne="http://schemas.microsoft.com/office/word/2006/wordml" xmlns:wps="http://schemas.microsoft.com/office/word/2010/wordprocessingShape" mc:Ignorable="w14 w15 w16se w16cid w16 w16cex w16sdtdh wp14">
+  <w:p>
+    <w:pPr>
+      <w:pStyle w:val="Header"/>
+    </w:pPr>
+  </w:p>
+</w:hdr>
+</file>
+
+<file path=word/header3.xml><?xml version="1.0" encoding="utf-8"?>
+<w:hdr xmlns:wpc="http://schemas.microsoft.com/office/word/2010/wordprocessingCanvas" xmlns:cx="http://schemas.microsoft.com/office/drawing/2014/chartex" xmlns:cx1="http://schemas.microsoft.com/office/drawing/2015/9/8/chartex" xmlns:cx2="http://schemas.microsoft.com/office/drawing/2015/10/21/chartex" xmlns:cx3="http://schemas.microsoft.com/office/drawing/2016/5/9/chartex" xmlns:cx4="http://schemas.microsoft.com/office/drawing/2016/5/10/chartex" xmlns:cx5="http://schemas.microsoft.com/office/drawing/2016/5/11/chartex" xmlns:cx6="http://schemas.microsoft.com/office/drawing/2016/5/12/chartex" xmlns:cx7="http://schemas.microsoft.com/office/drawing/2016/5/13/chartex" xmlns:cx8="http://schemas.microsoft.com/office/drawing/2016/5/14/chartex" xmlns:mc="http://schemas.openxmlformats.org/markup-compatibility/2006" xmlns:aink="http://schemas.microsoft.com/office/drawing/2016/ink" xmlns:am3d="http://schemas.microsoft.com/office/drawing/2017/model3d" xmlns:o="urn:schemas-microsoft-com:office:office" xmlns:oel="http://schemas.microsoft.com/office/2019/extlst" xmlns:r="http://schemas.openxmlformats.org/officeDocument/2006/relationships" xmlns:m="http://schemas.openxmlformats.org/officeDocument/2006/math" xmlns:v="urn:schemas-microsoft-com:vml" xmlns:wp14="http://schemas.microsoft.com/office/word/2010/wordprocessingDrawing" xmlns:wp="http://schemas.openxmlformats.org/drawingml/2006/wordprocessingDrawing" xmlns:w10="urn:schemas-microsoft-com:office:word" xmlns:w="http://schemas.openxmlformats.org/wordprocessingml/2006/main" xmlns:w14="http://schemas.microsoft.com/office/word/2010/wordml" xmlns:w15="http://schemas.microsoft.com/office/word/2012/wordml" xmlns:w16cex="http://schemas.microsoft.com/office/word/2018/wordml/cex" xmlns:w16cid="http://schemas.microsoft.com/office/word/2016/wordml/cid" xmlns:w16="http://schemas.microsoft.com/office/word/2018/wordml" xmlns:w16sdtdh="http://schemas.microsoft.com/office/word/2020/wordml/sdtdatahash" xmlns:w16se="http://schemas.microsoft.com/office/word/2015/wordml/symex" xmlns:wpg="http://schemas.microsoft.com/office/word/2010/wordprocessingGroup" xmlns:wpi="http://schemas.microsoft.com/office/word/2010/wordprocessingInk" xmlns:wne="http://schemas.microsoft.com/office/word/2006/wordml" xmlns:wps="http://schemas.microsoft.com/office/word/2010/wordprocessingShape" mc:Ignorable="w14 w15 w16se w16cid w16 w16cex w16sdtdh wp14">
+  <w:p>
+    <w:pPr>
+      <w:pStyle w:val="Header"/>
+    </w:pPr>
+  </w:p>
+</w:hdr>
 </file>
 
 <file path=word/numbering.xml><?xml version="1.0" encoding="utf-8"?>
@@ -1239,6 +3602,7 @@
     <w:lsdException w:name="HTML Sample" w:semiHidden="1" w:unhideWhenUsed="1"/>
     <w:lsdException w:name="HTML Typewriter" w:semiHidden="1" w:unhideWhenUsed="1"/>
     <w:lsdException w:name="HTML Variable" w:semiHidden="1" w:unhideWhenUsed="1"/>
+    <w:lsdException w:name="Normal Table" w:semiHidden="1" w:unhideWhenUsed="1"/>
     <w:lsdException w:name="annotation subject" w:semiHidden="1" w:unhideWhenUsed="1"/>
     <w:lsdException w:name="No List" w:semiHidden="1" w:unhideWhenUsed="1"/>
     <w:lsdException w:name="Outline List 1" w:semiHidden="1" w:unhideWhenUsed="1"/>
@@ -1285,8 +3649,10 @@
     <w:lsdException w:name="Table Subtle 2" w:semiHidden="1" w:unhideWhenUsed="1"/>
     <w:lsdException w:name="Table Web 1" w:semiHidden="1" w:unhideWhenUsed="1"/>
     <w:lsdException w:name="Table Web 2" w:semiHidden="1" w:unhideWhenUsed="1"/>
+    <w:lsdException w:name="Table Web 3" w:semiHidden="1" w:unhideWhenUsed="1"/>
     <w:lsdException w:name="Balloon Text" w:semiHidden="1" w:unhideWhenUsed="1"/>
     <w:lsdException w:name="Table Grid" w:uiPriority="39"/>
+    <w:lsdException w:name="Table Theme" w:semiHidden="1" w:unhideWhenUsed="1"/>
     <w:lsdException w:name="Placeholder Text" w:semiHidden="1"/>
     <w:lsdException w:name="No Spacing" w:uiPriority="1" w:qFormat="1"/>
     <w:lsdException w:name="Light Shading" w:uiPriority="60"/>
@@ -1511,7 +3877,7 @@
   <w:style w:type="paragraph" w:default="1" w:styleId="Normal">
     <w:name w:val="Normal"/>
     <w:qFormat/>
-    <w:rsid w:val="006447BB"/>
+    <w:rsid w:val="0093601C"/>
     <w:rPr>
       <w:rFonts w:ascii="Raleway" w:hAnsi="Raleway"/>
     </w:rPr>
@@ -2229,12 +4595,19 @@
     <w:link w:val="NoSpacingChar"/>
     <w:uiPriority w:val="1"/>
     <w:qFormat/>
-    <w:rsid w:val="00703277"/>
+    <w:rsid w:val="00084E4A"/>
     <w:pPr>
-      <w:spacing w:after="0" w:line="240" w:lineRule="auto"/>
+      <w:pBdr>
+        <w:top w:val="single" w:sz="4" w:space="8" w:color="auto"/>
+        <w:left w:val="single" w:sz="4" w:space="4" w:color="auto"/>
+        <w:bottom w:val="single" w:sz="4" w:space="8" w:color="auto"/>
+        <w:right w:val="single" w:sz="4" w:space="4" w:color="auto"/>
+      </w:pBdr>
+      <w:spacing w:before="240" w:after="240" w:line="240" w:lineRule="auto"/>
     </w:pPr>
     <w:rPr>
       <w:rFonts w:ascii="Source Code Pro" w:hAnsi="Source Code Pro"/>
+      <w:sz w:val="20"/>
     </w:rPr>
   </w:style>
   <w:style w:type="paragraph" w:styleId="Quote">
@@ -2384,9 +4757,10 @@
     <w:basedOn w:val="DefaultParagraphFont"/>
     <w:link w:val="NoSpacing"/>
     <w:uiPriority w:val="1"/>
-    <w:rsid w:val="00173B23"/>
+    <w:rsid w:val="00084E4A"/>
     <w:rPr>
       <w:rFonts w:ascii="Source Code Pro" w:hAnsi="Source Code Pro"/>
+      <w:sz w:val="20"/>
     </w:rPr>
   </w:style>
   <w:style w:type="table" w:styleId="ListTable5Dark-Accent6">
@@ -2626,6 +5000,184 @@
       <w:tblPr/>
       <w:tcPr>
         <w:shd w:val="clear" w:color="auto" w:fill="C5E0B3" w:themeFill="accent6" w:themeFillTint="66"/>
+      </w:tcPr>
+    </w:tblStylePr>
+  </w:style>
+  <w:style w:type="paragraph" w:styleId="Header">
+    <w:name w:val="header"/>
+    <w:basedOn w:val="Normal"/>
+    <w:link w:val="HeaderChar"/>
+    <w:uiPriority w:val="99"/>
+    <w:unhideWhenUsed/>
+    <w:rsid w:val="005142B8"/>
+    <w:pPr>
+      <w:tabs>
+        <w:tab w:val="center" w:pos="4513"/>
+        <w:tab w:val="right" w:pos="9026"/>
+      </w:tabs>
+      <w:spacing w:after="0" w:line="240" w:lineRule="auto"/>
+    </w:pPr>
+  </w:style>
+  <w:style w:type="character" w:customStyle="1" w:styleId="HeaderChar">
+    <w:name w:val="Header Char"/>
+    <w:basedOn w:val="DefaultParagraphFont"/>
+    <w:link w:val="Header"/>
+    <w:uiPriority w:val="99"/>
+    <w:rsid w:val="005142B8"/>
+    <w:rPr>
+      <w:rFonts w:ascii="Raleway" w:hAnsi="Raleway"/>
+    </w:rPr>
+  </w:style>
+  <w:style w:type="paragraph" w:styleId="Footer">
+    <w:name w:val="footer"/>
+    <w:basedOn w:val="Normal"/>
+    <w:link w:val="FooterChar"/>
+    <w:uiPriority w:val="99"/>
+    <w:unhideWhenUsed/>
+    <w:rsid w:val="005142B8"/>
+    <w:pPr>
+      <w:tabs>
+        <w:tab w:val="center" w:pos="4513"/>
+        <w:tab w:val="right" w:pos="9026"/>
+      </w:tabs>
+      <w:spacing w:after="0" w:line="240" w:lineRule="auto"/>
+    </w:pPr>
+  </w:style>
+  <w:style w:type="character" w:customStyle="1" w:styleId="FooterChar">
+    <w:name w:val="Footer Char"/>
+    <w:basedOn w:val="DefaultParagraphFont"/>
+    <w:link w:val="Footer"/>
+    <w:uiPriority w:val="99"/>
+    <w:rsid w:val="005142B8"/>
+    <w:rPr>
+      <w:rFonts w:ascii="Raleway" w:hAnsi="Raleway"/>
+    </w:rPr>
+  </w:style>
+  <w:style w:type="character" w:styleId="FollowedHyperlink">
+    <w:name w:val="FollowedHyperlink"/>
+    <w:basedOn w:val="DefaultParagraphFont"/>
+    <w:uiPriority w:val="99"/>
+    <w:semiHidden/>
+    <w:unhideWhenUsed/>
+    <w:rsid w:val="0093601C"/>
+    <w:rPr>
+      <w:color w:val="954F72" w:themeColor="followedHyperlink"/>
+      <w:u w:val="single"/>
+    </w:rPr>
+  </w:style>
+  <w:style w:type="paragraph" w:styleId="FootnoteText">
+    <w:name w:val="footnote text"/>
+    <w:basedOn w:val="Normal"/>
+    <w:link w:val="FootnoteTextChar"/>
+    <w:uiPriority w:val="99"/>
+    <w:semiHidden/>
+    <w:unhideWhenUsed/>
+    <w:rsid w:val="00BC1C87"/>
+    <w:pPr>
+      <w:spacing w:after="0" w:line="240" w:lineRule="auto"/>
+    </w:pPr>
+    <w:rPr>
+      <w:sz w:val="20"/>
+      <w:szCs w:val="20"/>
+    </w:rPr>
+  </w:style>
+  <w:style w:type="character" w:customStyle="1" w:styleId="FootnoteTextChar">
+    <w:name w:val="Footnote Text Char"/>
+    <w:basedOn w:val="DefaultParagraphFont"/>
+    <w:link w:val="FootnoteText"/>
+    <w:uiPriority w:val="99"/>
+    <w:semiHidden/>
+    <w:rsid w:val="00BC1C87"/>
+    <w:rPr>
+      <w:rFonts w:ascii="Raleway" w:hAnsi="Raleway"/>
+      <w:sz w:val="20"/>
+      <w:szCs w:val="20"/>
+    </w:rPr>
+  </w:style>
+  <w:style w:type="character" w:styleId="FootnoteReference">
+    <w:name w:val="footnote reference"/>
+    <w:basedOn w:val="DefaultParagraphFont"/>
+    <w:uiPriority w:val="99"/>
+    <w:semiHidden/>
+    <w:unhideWhenUsed/>
+    <w:rsid w:val="00BC1C87"/>
+    <w:rPr>
+      <w:vertAlign w:val="superscript"/>
+    </w:rPr>
+  </w:style>
+  <w:style w:type="table" w:styleId="GridTable4-Accent1">
+    <w:name w:val="Grid Table 4 Accent 1"/>
+    <w:basedOn w:val="TableNormal"/>
+    <w:uiPriority w:val="49"/>
+    <w:rsid w:val="00F91EE9"/>
+    <w:pPr>
+      <w:spacing w:after="0" w:line="240" w:lineRule="auto"/>
+    </w:pPr>
+    <w:tblPr>
+      <w:tblStyleRowBandSize w:val="1"/>
+      <w:tblStyleColBandSize w:val="1"/>
+      <w:tblBorders>
+        <w:top w:val="single" w:sz="4" w:space="0" w:color="8EAADB" w:themeColor="accent1" w:themeTint="99"/>
+        <w:left w:val="single" w:sz="4" w:space="0" w:color="8EAADB" w:themeColor="accent1" w:themeTint="99"/>
+        <w:bottom w:val="single" w:sz="4" w:space="0" w:color="8EAADB" w:themeColor="accent1" w:themeTint="99"/>
+        <w:right w:val="single" w:sz="4" w:space="0" w:color="8EAADB" w:themeColor="accent1" w:themeTint="99"/>
+        <w:insideH w:val="single" w:sz="4" w:space="0" w:color="8EAADB" w:themeColor="accent1" w:themeTint="99"/>
+        <w:insideV w:val="single" w:sz="4" w:space="0" w:color="8EAADB" w:themeColor="accent1" w:themeTint="99"/>
+      </w:tblBorders>
+    </w:tblPr>
+    <w:tblStylePr w:type="firstRow">
+      <w:rPr>
+        <w:b/>
+        <w:bCs/>
+        <w:color w:val="FFFFFF" w:themeColor="background1"/>
+      </w:rPr>
+      <w:tblPr/>
+      <w:tcPr>
+        <w:tcBorders>
+          <w:top w:val="single" w:sz="4" w:space="0" w:color="4472C4" w:themeColor="accent1"/>
+          <w:left w:val="single" w:sz="4" w:space="0" w:color="4472C4" w:themeColor="accent1"/>
+          <w:bottom w:val="single" w:sz="4" w:space="0" w:color="4472C4" w:themeColor="accent1"/>
+          <w:right w:val="single" w:sz="4" w:space="0" w:color="4472C4" w:themeColor="accent1"/>
+          <w:insideH w:val="nil"/>
+          <w:insideV w:val="nil"/>
+        </w:tcBorders>
+        <w:shd w:val="clear" w:color="auto" w:fill="4472C4" w:themeFill="accent1"/>
+      </w:tcPr>
+    </w:tblStylePr>
+    <w:tblStylePr w:type="lastRow">
+      <w:rPr>
+        <w:b/>
+        <w:bCs/>
+      </w:rPr>
+      <w:tblPr/>
+      <w:tcPr>
+        <w:tcBorders>
+          <w:top w:val="double" w:sz="4" w:space="0" w:color="4472C4" w:themeColor="accent1"/>
+        </w:tcBorders>
+      </w:tcPr>
+    </w:tblStylePr>
+    <w:tblStylePr w:type="firstCol">
+      <w:rPr>
+        <w:b/>
+        <w:bCs/>
+      </w:rPr>
+    </w:tblStylePr>
+    <w:tblStylePr w:type="lastCol">
+      <w:rPr>
+        <w:b/>
+        <w:bCs/>
+      </w:rPr>
+    </w:tblStylePr>
+    <w:tblStylePr w:type="band1Vert">
+      <w:tblPr/>
+      <w:tcPr>
+        <w:shd w:val="clear" w:color="auto" w:fill="D9E2F3" w:themeFill="accent1" w:themeFillTint="33"/>
+      </w:tcPr>
+    </w:tblStylePr>
+    <w:tblStylePr w:type="band1Horz">
+      <w:tblPr/>
+      <w:tcPr>
+        <w:shd w:val="clear" w:color="auto" w:fill="D9E2F3" w:themeFill="accent1" w:themeFillTint="33"/>
       </w:tcPr>
     </w:tblStylePr>
   </w:style>

--- a/Documentazione/Manuale operatore.docx
+++ b/Documentazione/Manuale operatore.docx
@@ -142,6 +142,12 @@
                                     <w:p>
                                       <w:pPr>
                                         <w:pStyle w:val="NoSpacing"/>
+                                        <w:pBdr>
+                                          <w:top w:val="none" w:sz="0" w:space="0" w:color="auto"/>
+                                          <w:left w:val="none" w:sz="0" w:space="0" w:color="auto"/>
+                                          <w:bottom w:val="none" w:sz="0" w:space="0" w:color="auto"/>
+                                          <w:right w:val="none" w:sz="0" w:space="0" w:color="auto"/>
+                                        </w:pBdr>
                                         <w:spacing w:before="120"/>
                                         <w:jc w:val="center"/>
                                         <w:rPr>
@@ -152,7 +158,13 @@
                                         <w:rPr>
                                           <w:color w:val="FFFFFF" w:themeColor="background1"/>
                                         </w:rPr>
-                                        <w:t>Forgia Paolo</w:t>
+                                        <w:t>Paolo</w:t>
+                                      </w:r>
+                                      <w:r>
+                                        <w:rPr>
+                                          <w:color w:val="FFFFFF" w:themeColor="background1"/>
+                                        </w:rPr>
+                                        <w:t xml:space="preserve"> Forgia</w:t>
                                       </w:r>
                                     </w:p>
                                   </w:sdtContent>
@@ -160,6 +172,12 @@
                                 <w:p>
                                   <w:pPr>
                                     <w:pStyle w:val="NoSpacing"/>
+                                    <w:pBdr>
+                                      <w:top w:val="none" w:sz="0" w:space="0" w:color="auto"/>
+                                      <w:left w:val="none" w:sz="0" w:space="0" w:color="auto"/>
+                                      <w:bottom w:val="none" w:sz="0" w:space="0" w:color="auto"/>
+                                      <w:right w:val="none" w:sz="0" w:space="0" w:color="auto"/>
+                                    </w:pBdr>
                                     <w:spacing w:before="120"/>
                                     <w:jc w:val="center"/>
                                     <w:rPr>
@@ -278,6 +296,12 @@
                                     <w:p>
                                       <w:pPr>
                                         <w:pStyle w:val="NoSpacing"/>
+                                        <w:pBdr>
+                                          <w:top w:val="none" w:sz="0" w:space="0" w:color="auto"/>
+                                          <w:left w:val="none" w:sz="0" w:space="0" w:color="auto"/>
+                                          <w:bottom w:val="none" w:sz="0" w:space="0" w:color="auto"/>
+                                          <w:right w:val="none" w:sz="0" w:space="0" w:color="auto"/>
+                                        </w:pBdr>
                                         <w:jc w:val="center"/>
                                         <w:rPr>
                                           <w:rFonts w:asciiTheme="majorHAnsi" w:eastAsiaTheme="majorEastAsia" w:hAnsiTheme="majorHAnsi" w:cstheme="majorBidi"/>
@@ -353,6 +377,12 @@
                               <w:p>
                                 <w:pPr>
                                   <w:pStyle w:val="NoSpacing"/>
+                                  <w:pBdr>
+                                    <w:top w:val="none" w:sz="0" w:space="0" w:color="auto"/>
+                                    <w:left w:val="none" w:sz="0" w:space="0" w:color="auto"/>
+                                    <w:bottom w:val="none" w:sz="0" w:space="0" w:color="auto"/>
+                                    <w:right w:val="none" w:sz="0" w:space="0" w:color="auto"/>
+                                  </w:pBdr>
                                   <w:spacing w:before="120"/>
                                   <w:jc w:val="center"/>
                                   <w:rPr>
@@ -363,7 +393,13 @@
                                   <w:rPr>
                                     <w:color w:val="FFFFFF" w:themeColor="background1"/>
                                   </w:rPr>
-                                  <w:t>Forgia Paolo</w:t>
+                                  <w:t>Paolo</w:t>
+                                </w:r>
+                                <w:r>
+                                  <w:rPr>
+                                    <w:color w:val="FFFFFF" w:themeColor="background1"/>
+                                  </w:rPr>
+                                  <w:t xml:space="preserve"> Forgia</w:t>
                                 </w:r>
                               </w:p>
                             </w:sdtContent>
@@ -371,6 +407,12 @@
                           <w:p>
                             <w:pPr>
                               <w:pStyle w:val="NoSpacing"/>
+                              <w:pBdr>
+                                <w:top w:val="none" w:sz="0" w:space="0" w:color="auto"/>
+                                <w:left w:val="none" w:sz="0" w:space="0" w:color="auto"/>
+                                <w:bottom w:val="none" w:sz="0" w:space="0" w:color="auto"/>
+                                <w:right w:val="none" w:sz="0" w:space="0" w:color="auto"/>
+                              </w:pBdr>
                               <w:spacing w:before="120"/>
                               <w:jc w:val="center"/>
                               <w:rPr>
@@ -455,6 +497,12 @@
                               <w:p>
                                 <w:pPr>
                                   <w:pStyle w:val="NoSpacing"/>
+                                  <w:pBdr>
+                                    <w:top w:val="none" w:sz="0" w:space="0" w:color="auto"/>
+                                    <w:left w:val="none" w:sz="0" w:space="0" w:color="auto"/>
+                                    <w:bottom w:val="none" w:sz="0" w:space="0" w:color="auto"/>
+                                    <w:right w:val="none" w:sz="0" w:space="0" w:color="auto"/>
+                                  </w:pBdr>
                                   <w:jc w:val="center"/>
                                   <w:rPr>
                                     <w:rFonts w:asciiTheme="majorHAnsi" w:eastAsiaTheme="majorEastAsia" w:hAnsiTheme="majorHAnsi" w:cstheme="majorBidi"/>
@@ -585,7 +633,7 @@
           <w:r>
             <w:fldChar w:fldCharType="separate"/>
           </w:r>
-          <w:hyperlink w:anchor="_Toc122702161" w:history="1">
+          <w:hyperlink w:anchor="_Toc124064616" w:history="1">
             <w:r>
               <w:rPr>
                 <w:rStyle w:val="Hyperlink"/>
@@ -627,7 +675,7 @@
                 <w:noProof/>
                 <w:webHidden/>
               </w:rPr>
-              <w:instrText xml:space="preserve"> PAGEREF _Toc122702161 \h </w:instrText>
+              <w:instrText xml:space="preserve"> PAGEREF _Toc124064616 \h </w:instrText>
             </w:r>
             <w:r>
               <w:rPr>
@@ -671,7 +719,7 @@
               <w:lang w:eastAsia="it-CH"/>
             </w:rPr>
           </w:pPr>
-          <w:hyperlink w:anchor="_Toc122702162" w:history="1">
+          <w:hyperlink w:anchor="_Toc124064617" w:history="1">
             <w:r>
               <w:rPr>
                 <w:rStyle w:val="Hyperlink"/>
@@ -713,7 +761,7 @@
                 <w:noProof/>
                 <w:webHidden/>
               </w:rPr>
-              <w:instrText xml:space="preserve"> PAGEREF _Toc122702162 \h </w:instrText>
+              <w:instrText xml:space="preserve"> PAGEREF _Toc124064617 \h </w:instrText>
             </w:r>
             <w:r>
               <w:rPr>
@@ -757,7 +805,7 @@
               <w:lang w:eastAsia="it-CH"/>
             </w:rPr>
           </w:pPr>
-          <w:hyperlink w:anchor="_Toc122702163" w:history="1">
+          <w:hyperlink w:anchor="_Toc124064618" w:history="1">
             <w:r>
               <w:rPr>
                 <w:rStyle w:val="Hyperlink"/>
@@ -799,7 +847,7 @@
                 <w:noProof/>
                 <w:webHidden/>
               </w:rPr>
-              <w:instrText xml:space="preserve"> PAGEREF _Toc122702163 \h </w:instrText>
+              <w:instrText xml:space="preserve"> PAGEREF _Toc124064618 \h </w:instrText>
             </w:r>
             <w:r>
               <w:rPr>
@@ -843,7 +891,7 @@
               <w:lang w:eastAsia="it-CH"/>
             </w:rPr>
           </w:pPr>
-          <w:hyperlink w:anchor="_Toc122702164" w:history="1">
+          <w:hyperlink w:anchor="_Toc124064619" w:history="1">
             <w:r>
               <w:rPr>
                 <w:rStyle w:val="Hyperlink"/>
@@ -885,7 +933,7 @@
                 <w:noProof/>
                 <w:webHidden/>
               </w:rPr>
-              <w:instrText xml:space="preserve"> PAGEREF _Toc122702164 \h </w:instrText>
+              <w:instrText xml:space="preserve"> PAGEREF _Toc124064619 \h </w:instrText>
             </w:r>
             <w:r>
               <w:rPr>
@@ -929,7 +977,7 @@
               <w:lang w:eastAsia="it-CH"/>
             </w:rPr>
           </w:pPr>
-          <w:hyperlink w:anchor="_Toc122702165" w:history="1">
+          <w:hyperlink w:anchor="_Toc124064620" w:history="1">
             <w:r>
               <w:rPr>
                 <w:rStyle w:val="Hyperlink"/>
@@ -971,7 +1019,179 @@
                 <w:noProof/>
                 <w:webHidden/>
               </w:rPr>
-              <w:instrText xml:space="preserve"> PAGEREF _Toc122702165 \h </w:instrText>
+              <w:instrText xml:space="preserve"> PAGEREF _Toc124064620 \h </w:instrText>
+            </w:r>
+            <w:r>
+              <w:rPr>
+                <w:noProof/>
+                <w:webHidden/>
+              </w:rPr>
+            </w:r>
+            <w:r>
+              <w:rPr>
+                <w:noProof/>
+                <w:webHidden/>
+              </w:rPr>
+              <w:fldChar w:fldCharType="separate"/>
+            </w:r>
+            <w:r>
+              <w:rPr>
+                <w:noProof/>
+                <w:webHidden/>
+              </w:rPr>
+              <w:t>2</w:t>
+            </w:r>
+            <w:r>
+              <w:rPr>
+                <w:noProof/>
+                <w:webHidden/>
+              </w:rPr>
+              <w:fldChar w:fldCharType="end"/>
+            </w:r>
+          </w:hyperlink>
+        </w:p>
+        <w:p>
+          <w:pPr>
+            <w:pStyle w:val="TOC3"/>
+            <w:tabs>
+              <w:tab w:val="left" w:pos="1100"/>
+              <w:tab w:val="right" w:leader="dot" w:pos="8188"/>
+            </w:tabs>
+            <w:rPr>
+              <w:rFonts w:asciiTheme="minorHAnsi" w:hAnsiTheme="minorHAnsi"/>
+              <w:noProof/>
+              <w:lang w:eastAsia="it-CH"/>
+            </w:rPr>
+          </w:pPr>
+          <w:hyperlink w:anchor="_Toc124064621" w:history="1">
+            <w:r>
+              <w:rPr>
+                <w:rStyle w:val="Hyperlink"/>
+                <w:noProof/>
+              </w:rPr>
+              <w:t>2.1.1</w:t>
+            </w:r>
+            <w:r>
+              <w:rPr>
+                <w:rFonts w:asciiTheme="minorHAnsi" w:hAnsiTheme="minorHAnsi"/>
+                <w:noProof/>
+                <w:lang w:eastAsia="it-CH"/>
+              </w:rPr>
+              <w:tab/>
+            </w:r>
+            <w:r>
+              <w:rPr>
+                <w:rStyle w:val="Hyperlink"/>
+                <w:noProof/>
+              </w:rPr>
+              <w:t>Prerequisiti</w:t>
+            </w:r>
+            <w:r>
+              <w:rPr>
+                <w:noProof/>
+                <w:webHidden/>
+              </w:rPr>
+              <w:tab/>
+            </w:r>
+            <w:r>
+              <w:rPr>
+                <w:noProof/>
+                <w:webHidden/>
+              </w:rPr>
+              <w:fldChar w:fldCharType="begin"/>
+            </w:r>
+            <w:r>
+              <w:rPr>
+                <w:noProof/>
+                <w:webHidden/>
+              </w:rPr>
+              <w:instrText xml:space="preserve"> PAGEREF _Toc124064621 \h </w:instrText>
+            </w:r>
+            <w:r>
+              <w:rPr>
+                <w:noProof/>
+                <w:webHidden/>
+              </w:rPr>
+            </w:r>
+            <w:r>
+              <w:rPr>
+                <w:noProof/>
+                <w:webHidden/>
+              </w:rPr>
+              <w:fldChar w:fldCharType="separate"/>
+            </w:r>
+            <w:r>
+              <w:rPr>
+                <w:noProof/>
+                <w:webHidden/>
+              </w:rPr>
+              <w:t>2</w:t>
+            </w:r>
+            <w:r>
+              <w:rPr>
+                <w:noProof/>
+                <w:webHidden/>
+              </w:rPr>
+              <w:fldChar w:fldCharType="end"/>
+            </w:r>
+          </w:hyperlink>
+        </w:p>
+        <w:p>
+          <w:pPr>
+            <w:pStyle w:val="TOC3"/>
+            <w:tabs>
+              <w:tab w:val="left" w:pos="1100"/>
+              <w:tab w:val="right" w:leader="dot" w:pos="8188"/>
+            </w:tabs>
+            <w:rPr>
+              <w:rFonts w:asciiTheme="minorHAnsi" w:hAnsiTheme="minorHAnsi"/>
+              <w:noProof/>
+              <w:lang w:eastAsia="it-CH"/>
+            </w:rPr>
+          </w:pPr>
+          <w:hyperlink w:anchor="_Toc124064622" w:history="1">
+            <w:r>
+              <w:rPr>
+                <w:rStyle w:val="Hyperlink"/>
+                <w:noProof/>
+              </w:rPr>
+              <w:t>2.1.2</w:t>
+            </w:r>
+            <w:r>
+              <w:rPr>
+                <w:rFonts w:asciiTheme="minorHAnsi" w:hAnsiTheme="minorHAnsi"/>
+                <w:noProof/>
+                <w:lang w:eastAsia="it-CH"/>
+              </w:rPr>
+              <w:tab/>
+            </w:r>
+            <w:r>
+              <w:rPr>
+                <w:rStyle w:val="Hyperlink"/>
+                <w:noProof/>
+              </w:rPr>
+              <w:t>Creazione emulatore</w:t>
+            </w:r>
+            <w:r>
+              <w:rPr>
+                <w:noProof/>
+                <w:webHidden/>
+              </w:rPr>
+              <w:tab/>
+            </w:r>
+            <w:r>
+              <w:rPr>
+                <w:noProof/>
+                <w:webHidden/>
+              </w:rPr>
+              <w:fldChar w:fldCharType="begin"/>
+            </w:r>
+            <w:r>
+              <w:rPr>
+                <w:noProof/>
+                <w:webHidden/>
+              </w:rPr>
+              <w:instrText xml:space="preserve"> PAGEREF _Toc124064622 \h </w:instrText>
             </w:r>
             <w:r>
               <w:rPr>
@@ -1015,7 +1235,7 @@
               <w:lang w:eastAsia="it-CH"/>
             </w:rPr>
           </w:pPr>
-          <w:hyperlink w:anchor="_Toc122702166" w:history="1">
+          <w:hyperlink w:anchor="_Toc124064623" w:history="1">
             <w:r>
               <w:rPr>
                 <w:rStyle w:val="Hyperlink"/>
@@ -1057,7 +1277,7 @@
                 <w:noProof/>
                 <w:webHidden/>
               </w:rPr>
-              <w:instrText xml:space="preserve"> PAGEREF _Toc122702166 \h </w:instrText>
+              <w:instrText xml:space="preserve"> PAGEREF _Toc124064623 \h </w:instrText>
             </w:r>
             <w:r>
               <w:rPr>
@@ -1101,7 +1321,7 @@
               <w:lang w:eastAsia="it-CH"/>
             </w:rPr>
           </w:pPr>
-          <w:hyperlink w:anchor="_Toc122702167" w:history="1">
+          <w:hyperlink w:anchor="_Toc124064624" w:history="1">
             <w:r>
               <w:rPr>
                 <w:rStyle w:val="Hyperlink"/>
@@ -1143,7 +1363,7 @@
                 <w:noProof/>
                 <w:webHidden/>
               </w:rPr>
-              <w:instrText xml:space="preserve"> PAGEREF _Toc122702167 \h </w:instrText>
+              <w:instrText xml:space="preserve"> PAGEREF _Toc124064624 \h </w:instrText>
             </w:r>
             <w:r>
               <w:rPr>
@@ -1187,7 +1407,7 @@
               <w:lang w:eastAsia="it-CH"/>
             </w:rPr>
           </w:pPr>
-          <w:hyperlink w:anchor="_Toc122702168" w:history="1">
+          <w:hyperlink w:anchor="_Toc124064625" w:history="1">
             <w:r>
               <w:rPr>
                 <w:rStyle w:val="Hyperlink"/>
@@ -1229,7 +1449,7 @@
                 <w:noProof/>
                 <w:webHidden/>
               </w:rPr>
-              <w:instrText xml:space="preserve"> PAGEREF _Toc122702168 \h </w:instrText>
+              <w:instrText xml:space="preserve"> PAGEREF _Toc124064625 \h </w:instrText>
             </w:r>
             <w:r>
               <w:rPr>
@@ -1273,7 +1493,7 @@
               <w:lang w:eastAsia="it-CH"/>
             </w:rPr>
           </w:pPr>
-          <w:hyperlink w:anchor="_Toc122702169" w:history="1">
+          <w:hyperlink w:anchor="_Toc124064626" w:history="1">
             <w:r>
               <w:rPr>
                 <w:rStyle w:val="Hyperlink"/>
@@ -1315,7 +1535,7 @@
                 <w:noProof/>
                 <w:webHidden/>
               </w:rPr>
-              <w:instrText xml:space="preserve"> PAGEREF _Toc122702169 \h </w:instrText>
+              <w:instrText xml:space="preserve"> PAGEREF _Toc124064626 \h </w:instrText>
             </w:r>
             <w:r>
               <w:rPr>
@@ -1336,6 +1556,1554 @@
                 <w:webHidden/>
               </w:rPr>
               <w:t>4</w:t>
+            </w:r>
+            <w:r>
+              <w:rPr>
+                <w:noProof/>
+                <w:webHidden/>
+              </w:rPr>
+              <w:fldChar w:fldCharType="end"/>
+            </w:r>
+          </w:hyperlink>
+        </w:p>
+        <w:p>
+          <w:pPr>
+            <w:pStyle w:val="TOC2"/>
+            <w:tabs>
+              <w:tab w:val="left" w:pos="880"/>
+              <w:tab w:val="right" w:leader="dot" w:pos="8188"/>
+            </w:tabs>
+            <w:rPr>
+              <w:rFonts w:asciiTheme="minorHAnsi" w:hAnsiTheme="minorHAnsi"/>
+              <w:noProof/>
+              <w:lang w:eastAsia="it-CH"/>
+            </w:rPr>
+          </w:pPr>
+          <w:hyperlink w:anchor="_Toc124064627" w:history="1">
+            <w:r>
+              <w:rPr>
+                <w:rStyle w:val="Hyperlink"/>
+                <w:noProof/>
+              </w:rPr>
+              <w:t>3.2</w:t>
+            </w:r>
+            <w:r>
+              <w:rPr>
+                <w:rFonts w:asciiTheme="minorHAnsi" w:hAnsiTheme="minorHAnsi"/>
+                <w:noProof/>
+                <w:lang w:eastAsia="it-CH"/>
+              </w:rPr>
+              <w:tab/>
+            </w:r>
+            <w:r>
+              <w:rPr>
+                <w:rStyle w:val="Hyperlink"/>
+                <w:noProof/>
+              </w:rPr>
+              <w:t>Scaricare progetto</w:t>
+            </w:r>
+            <w:r>
+              <w:rPr>
+                <w:noProof/>
+                <w:webHidden/>
+              </w:rPr>
+              <w:tab/>
+            </w:r>
+            <w:r>
+              <w:rPr>
+                <w:noProof/>
+                <w:webHidden/>
+              </w:rPr>
+              <w:fldChar w:fldCharType="begin"/>
+            </w:r>
+            <w:r>
+              <w:rPr>
+                <w:noProof/>
+                <w:webHidden/>
+              </w:rPr>
+              <w:instrText xml:space="preserve"> PAGEREF _Toc124064627 \h </w:instrText>
+            </w:r>
+            <w:r>
+              <w:rPr>
+                <w:noProof/>
+                <w:webHidden/>
+              </w:rPr>
+            </w:r>
+            <w:r>
+              <w:rPr>
+                <w:noProof/>
+                <w:webHidden/>
+              </w:rPr>
+              <w:fldChar w:fldCharType="separate"/>
+            </w:r>
+            <w:r>
+              <w:rPr>
+                <w:noProof/>
+                <w:webHidden/>
+              </w:rPr>
+              <w:t>4</w:t>
+            </w:r>
+            <w:r>
+              <w:rPr>
+                <w:noProof/>
+                <w:webHidden/>
+              </w:rPr>
+              <w:fldChar w:fldCharType="end"/>
+            </w:r>
+          </w:hyperlink>
+        </w:p>
+        <w:p>
+          <w:pPr>
+            <w:pStyle w:val="TOC1"/>
+            <w:tabs>
+              <w:tab w:val="left" w:pos="440"/>
+              <w:tab w:val="right" w:leader="dot" w:pos="8188"/>
+            </w:tabs>
+            <w:rPr>
+              <w:rFonts w:asciiTheme="minorHAnsi" w:hAnsiTheme="minorHAnsi"/>
+              <w:noProof/>
+              <w:lang w:eastAsia="it-CH"/>
+            </w:rPr>
+          </w:pPr>
+          <w:hyperlink w:anchor="_Toc124064628" w:history="1">
+            <w:r>
+              <w:rPr>
+                <w:rStyle w:val="Hyperlink"/>
+                <w:noProof/>
+              </w:rPr>
+              <w:t>4</w:t>
+            </w:r>
+            <w:r>
+              <w:rPr>
+                <w:rFonts w:asciiTheme="minorHAnsi" w:hAnsiTheme="minorHAnsi"/>
+                <w:noProof/>
+                <w:lang w:eastAsia="it-CH"/>
+              </w:rPr>
+              <w:tab/>
+            </w:r>
+            <w:r>
+              <w:rPr>
+                <w:rStyle w:val="Hyperlink"/>
+                <w:noProof/>
+              </w:rPr>
+              <w:t>Compatibilità</w:t>
+            </w:r>
+            <w:r>
+              <w:rPr>
+                <w:noProof/>
+                <w:webHidden/>
+              </w:rPr>
+              <w:tab/>
+            </w:r>
+            <w:r>
+              <w:rPr>
+                <w:noProof/>
+                <w:webHidden/>
+              </w:rPr>
+              <w:fldChar w:fldCharType="begin"/>
+            </w:r>
+            <w:r>
+              <w:rPr>
+                <w:noProof/>
+                <w:webHidden/>
+              </w:rPr>
+              <w:instrText xml:space="preserve"> PAGEREF _Toc124064628 \h </w:instrText>
+            </w:r>
+            <w:r>
+              <w:rPr>
+                <w:noProof/>
+                <w:webHidden/>
+              </w:rPr>
+            </w:r>
+            <w:r>
+              <w:rPr>
+                <w:noProof/>
+                <w:webHidden/>
+              </w:rPr>
+              <w:fldChar w:fldCharType="separate"/>
+            </w:r>
+            <w:r>
+              <w:rPr>
+                <w:noProof/>
+                <w:webHidden/>
+              </w:rPr>
+              <w:t>4</w:t>
+            </w:r>
+            <w:r>
+              <w:rPr>
+                <w:noProof/>
+                <w:webHidden/>
+              </w:rPr>
+              <w:fldChar w:fldCharType="end"/>
+            </w:r>
+          </w:hyperlink>
+        </w:p>
+        <w:p>
+          <w:pPr>
+            <w:pStyle w:val="TOC2"/>
+            <w:tabs>
+              <w:tab w:val="left" w:pos="880"/>
+              <w:tab w:val="right" w:leader="dot" w:pos="8188"/>
+            </w:tabs>
+            <w:rPr>
+              <w:rFonts w:asciiTheme="minorHAnsi" w:hAnsiTheme="minorHAnsi"/>
+              <w:noProof/>
+              <w:lang w:eastAsia="it-CH"/>
+            </w:rPr>
+          </w:pPr>
+          <w:hyperlink w:anchor="_Toc124064629" w:history="1">
+            <w:r>
+              <w:rPr>
+                <w:rStyle w:val="Hyperlink"/>
+                <w:noProof/>
+              </w:rPr>
+              <w:t>4.1</w:t>
+            </w:r>
+            <w:r>
+              <w:rPr>
+                <w:rFonts w:asciiTheme="minorHAnsi" w:hAnsiTheme="minorHAnsi"/>
+                <w:noProof/>
+                <w:lang w:eastAsia="it-CH"/>
+              </w:rPr>
+              <w:tab/>
+            </w:r>
+            <w:r>
+              <w:rPr>
+                <w:rStyle w:val="Hyperlink"/>
+                <w:noProof/>
+              </w:rPr>
+              <w:t>Android</w:t>
+            </w:r>
+            <w:r>
+              <w:rPr>
+                <w:noProof/>
+                <w:webHidden/>
+              </w:rPr>
+              <w:tab/>
+            </w:r>
+            <w:r>
+              <w:rPr>
+                <w:noProof/>
+                <w:webHidden/>
+              </w:rPr>
+              <w:fldChar w:fldCharType="begin"/>
+            </w:r>
+            <w:r>
+              <w:rPr>
+                <w:noProof/>
+                <w:webHidden/>
+              </w:rPr>
+              <w:instrText xml:space="preserve"> PAGEREF _Toc124064629 \h </w:instrText>
+            </w:r>
+            <w:r>
+              <w:rPr>
+                <w:noProof/>
+                <w:webHidden/>
+              </w:rPr>
+            </w:r>
+            <w:r>
+              <w:rPr>
+                <w:noProof/>
+                <w:webHidden/>
+              </w:rPr>
+              <w:fldChar w:fldCharType="separate"/>
+            </w:r>
+            <w:r>
+              <w:rPr>
+                <w:noProof/>
+                <w:webHidden/>
+              </w:rPr>
+              <w:t>4</w:t>
+            </w:r>
+            <w:r>
+              <w:rPr>
+                <w:noProof/>
+                <w:webHidden/>
+              </w:rPr>
+              <w:fldChar w:fldCharType="end"/>
+            </w:r>
+          </w:hyperlink>
+        </w:p>
+        <w:p>
+          <w:pPr>
+            <w:pStyle w:val="TOC2"/>
+            <w:tabs>
+              <w:tab w:val="left" w:pos="880"/>
+              <w:tab w:val="right" w:leader="dot" w:pos="8188"/>
+            </w:tabs>
+            <w:rPr>
+              <w:rFonts w:asciiTheme="minorHAnsi" w:hAnsiTheme="minorHAnsi"/>
+              <w:noProof/>
+              <w:lang w:eastAsia="it-CH"/>
+            </w:rPr>
+          </w:pPr>
+          <w:hyperlink w:anchor="_Toc124064630" w:history="1">
+            <w:r>
+              <w:rPr>
+                <w:rStyle w:val="Hyperlink"/>
+                <w:noProof/>
+              </w:rPr>
+              <w:t>4.2</w:t>
+            </w:r>
+            <w:r>
+              <w:rPr>
+                <w:rFonts w:asciiTheme="minorHAnsi" w:hAnsiTheme="minorHAnsi"/>
+                <w:noProof/>
+                <w:lang w:eastAsia="it-CH"/>
+              </w:rPr>
+              <w:tab/>
+            </w:r>
+            <w:r>
+              <w:rPr>
+                <w:rStyle w:val="Hyperlink"/>
+                <w:noProof/>
+              </w:rPr>
+              <w:t>Librerie</w:t>
+            </w:r>
+            <w:r>
+              <w:rPr>
+                <w:noProof/>
+                <w:webHidden/>
+              </w:rPr>
+              <w:tab/>
+            </w:r>
+            <w:r>
+              <w:rPr>
+                <w:noProof/>
+                <w:webHidden/>
+              </w:rPr>
+              <w:fldChar w:fldCharType="begin"/>
+            </w:r>
+            <w:r>
+              <w:rPr>
+                <w:noProof/>
+                <w:webHidden/>
+              </w:rPr>
+              <w:instrText xml:space="preserve"> PAGEREF _Toc124064630 \h </w:instrText>
+            </w:r>
+            <w:r>
+              <w:rPr>
+                <w:noProof/>
+                <w:webHidden/>
+              </w:rPr>
+            </w:r>
+            <w:r>
+              <w:rPr>
+                <w:noProof/>
+                <w:webHidden/>
+              </w:rPr>
+              <w:fldChar w:fldCharType="separate"/>
+            </w:r>
+            <w:r>
+              <w:rPr>
+                <w:noProof/>
+                <w:webHidden/>
+              </w:rPr>
+              <w:t>5</w:t>
+            </w:r>
+            <w:r>
+              <w:rPr>
+                <w:noProof/>
+                <w:webHidden/>
+              </w:rPr>
+              <w:fldChar w:fldCharType="end"/>
+            </w:r>
+          </w:hyperlink>
+        </w:p>
+        <w:p>
+          <w:pPr>
+            <w:pStyle w:val="TOC1"/>
+            <w:tabs>
+              <w:tab w:val="left" w:pos="440"/>
+              <w:tab w:val="right" w:leader="dot" w:pos="8188"/>
+            </w:tabs>
+            <w:rPr>
+              <w:rFonts w:asciiTheme="minorHAnsi" w:hAnsiTheme="minorHAnsi"/>
+              <w:noProof/>
+              <w:lang w:eastAsia="it-CH"/>
+            </w:rPr>
+          </w:pPr>
+          <w:hyperlink w:anchor="_Toc124064631" w:history="1">
+            <w:r>
+              <w:rPr>
+                <w:rStyle w:val="Hyperlink"/>
+                <w:noProof/>
+              </w:rPr>
+              <w:t>5</w:t>
+            </w:r>
+            <w:r>
+              <w:rPr>
+                <w:rFonts w:asciiTheme="minorHAnsi" w:hAnsiTheme="minorHAnsi"/>
+                <w:noProof/>
+                <w:lang w:eastAsia="it-CH"/>
+              </w:rPr>
+              <w:tab/>
+            </w:r>
+            <w:r>
+              <w:rPr>
+                <w:rStyle w:val="Hyperlink"/>
+                <w:noProof/>
+              </w:rPr>
+              <w:t>Aggiornare librerie</w:t>
+            </w:r>
+            <w:r>
+              <w:rPr>
+                <w:noProof/>
+                <w:webHidden/>
+              </w:rPr>
+              <w:tab/>
+            </w:r>
+            <w:r>
+              <w:rPr>
+                <w:noProof/>
+                <w:webHidden/>
+              </w:rPr>
+              <w:fldChar w:fldCharType="begin"/>
+            </w:r>
+            <w:r>
+              <w:rPr>
+                <w:noProof/>
+                <w:webHidden/>
+              </w:rPr>
+              <w:instrText xml:space="preserve"> PAGEREF _Toc124064631 \h </w:instrText>
+            </w:r>
+            <w:r>
+              <w:rPr>
+                <w:noProof/>
+                <w:webHidden/>
+              </w:rPr>
+            </w:r>
+            <w:r>
+              <w:rPr>
+                <w:noProof/>
+                <w:webHidden/>
+              </w:rPr>
+              <w:fldChar w:fldCharType="separate"/>
+            </w:r>
+            <w:r>
+              <w:rPr>
+                <w:noProof/>
+                <w:webHidden/>
+              </w:rPr>
+              <w:t>6</w:t>
+            </w:r>
+            <w:r>
+              <w:rPr>
+                <w:noProof/>
+                <w:webHidden/>
+              </w:rPr>
+              <w:fldChar w:fldCharType="end"/>
+            </w:r>
+          </w:hyperlink>
+        </w:p>
+        <w:p>
+          <w:pPr>
+            <w:pStyle w:val="TOC2"/>
+            <w:tabs>
+              <w:tab w:val="left" w:pos="880"/>
+              <w:tab w:val="right" w:leader="dot" w:pos="8188"/>
+            </w:tabs>
+            <w:rPr>
+              <w:rFonts w:asciiTheme="minorHAnsi" w:hAnsiTheme="minorHAnsi"/>
+              <w:noProof/>
+              <w:lang w:eastAsia="it-CH"/>
+            </w:rPr>
+          </w:pPr>
+          <w:hyperlink w:anchor="_Toc124064632" w:history="1">
+            <w:r>
+              <w:rPr>
+                <w:rStyle w:val="Hyperlink"/>
+                <w:noProof/>
+              </w:rPr>
+              <w:t>5.1</w:t>
+            </w:r>
+            <w:r>
+              <w:rPr>
+                <w:rFonts w:asciiTheme="minorHAnsi" w:hAnsiTheme="minorHAnsi"/>
+                <w:noProof/>
+                <w:lang w:eastAsia="it-CH"/>
+              </w:rPr>
+              <w:tab/>
+            </w:r>
+            <w:r>
+              <w:rPr>
+                <w:rStyle w:val="Hyperlink"/>
+                <w:noProof/>
+              </w:rPr>
+              <w:t>Interfaccia</w:t>
+            </w:r>
+            <w:r>
+              <w:rPr>
+                <w:noProof/>
+                <w:webHidden/>
+              </w:rPr>
+              <w:tab/>
+            </w:r>
+            <w:r>
+              <w:rPr>
+                <w:noProof/>
+                <w:webHidden/>
+              </w:rPr>
+              <w:fldChar w:fldCharType="begin"/>
+            </w:r>
+            <w:r>
+              <w:rPr>
+                <w:noProof/>
+                <w:webHidden/>
+              </w:rPr>
+              <w:instrText xml:space="preserve"> PAGEREF _Toc124064632 \h </w:instrText>
+            </w:r>
+            <w:r>
+              <w:rPr>
+                <w:noProof/>
+                <w:webHidden/>
+              </w:rPr>
+            </w:r>
+            <w:r>
+              <w:rPr>
+                <w:noProof/>
+                <w:webHidden/>
+              </w:rPr>
+              <w:fldChar w:fldCharType="separate"/>
+            </w:r>
+            <w:r>
+              <w:rPr>
+                <w:noProof/>
+                <w:webHidden/>
+              </w:rPr>
+              <w:t>6</w:t>
+            </w:r>
+            <w:r>
+              <w:rPr>
+                <w:noProof/>
+                <w:webHidden/>
+              </w:rPr>
+              <w:fldChar w:fldCharType="end"/>
+            </w:r>
+          </w:hyperlink>
+        </w:p>
+        <w:p>
+          <w:pPr>
+            <w:pStyle w:val="TOC2"/>
+            <w:tabs>
+              <w:tab w:val="left" w:pos="880"/>
+              <w:tab w:val="right" w:leader="dot" w:pos="8188"/>
+            </w:tabs>
+            <w:rPr>
+              <w:rFonts w:asciiTheme="minorHAnsi" w:hAnsiTheme="minorHAnsi"/>
+              <w:noProof/>
+              <w:lang w:eastAsia="it-CH"/>
+            </w:rPr>
+          </w:pPr>
+          <w:hyperlink w:anchor="_Toc124064633" w:history="1">
+            <w:r>
+              <w:rPr>
+                <w:rStyle w:val="Hyperlink"/>
+                <w:noProof/>
+              </w:rPr>
+              <w:t>5.2</w:t>
+            </w:r>
+            <w:r>
+              <w:rPr>
+                <w:rFonts w:asciiTheme="minorHAnsi" w:hAnsiTheme="minorHAnsi"/>
+                <w:noProof/>
+                <w:lang w:eastAsia="it-CH"/>
+              </w:rPr>
+              <w:tab/>
+            </w:r>
+            <w:r>
+              <w:rPr>
+                <w:rStyle w:val="Hyperlink"/>
+                <w:noProof/>
+              </w:rPr>
+              <w:t>Command line</w:t>
+            </w:r>
+            <w:r>
+              <w:rPr>
+                <w:noProof/>
+                <w:webHidden/>
+              </w:rPr>
+              <w:tab/>
+            </w:r>
+            <w:r>
+              <w:rPr>
+                <w:noProof/>
+                <w:webHidden/>
+              </w:rPr>
+              <w:fldChar w:fldCharType="begin"/>
+            </w:r>
+            <w:r>
+              <w:rPr>
+                <w:noProof/>
+                <w:webHidden/>
+              </w:rPr>
+              <w:instrText xml:space="preserve"> PAGEREF _Toc124064633 \h </w:instrText>
+            </w:r>
+            <w:r>
+              <w:rPr>
+                <w:noProof/>
+                <w:webHidden/>
+              </w:rPr>
+            </w:r>
+            <w:r>
+              <w:rPr>
+                <w:noProof/>
+                <w:webHidden/>
+              </w:rPr>
+              <w:fldChar w:fldCharType="separate"/>
+            </w:r>
+            <w:r>
+              <w:rPr>
+                <w:noProof/>
+                <w:webHidden/>
+              </w:rPr>
+              <w:t>7</w:t>
+            </w:r>
+            <w:r>
+              <w:rPr>
+                <w:noProof/>
+                <w:webHidden/>
+              </w:rPr>
+              <w:fldChar w:fldCharType="end"/>
+            </w:r>
+          </w:hyperlink>
+        </w:p>
+        <w:p>
+          <w:pPr>
+            <w:pStyle w:val="TOC1"/>
+            <w:tabs>
+              <w:tab w:val="left" w:pos="440"/>
+              <w:tab w:val="right" w:leader="dot" w:pos="8188"/>
+            </w:tabs>
+            <w:rPr>
+              <w:rFonts w:asciiTheme="minorHAnsi" w:hAnsiTheme="minorHAnsi"/>
+              <w:noProof/>
+              <w:lang w:eastAsia="it-CH"/>
+            </w:rPr>
+          </w:pPr>
+          <w:hyperlink w:anchor="_Toc124064634" w:history="1">
+            <w:r>
+              <w:rPr>
+                <w:rStyle w:val="Hyperlink"/>
+                <w:noProof/>
+              </w:rPr>
+              <w:t>6</w:t>
+            </w:r>
+            <w:r>
+              <w:rPr>
+                <w:rFonts w:asciiTheme="minorHAnsi" w:hAnsiTheme="minorHAnsi"/>
+                <w:noProof/>
+                <w:lang w:eastAsia="it-CH"/>
+              </w:rPr>
+              <w:tab/>
+            </w:r>
+            <w:r>
+              <w:rPr>
+                <w:rStyle w:val="Hyperlink"/>
+                <w:noProof/>
+              </w:rPr>
+              <w:t>Generare nuova versione</w:t>
+            </w:r>
+            <w:r>
+              <w:rPr>
+                <w:noProof/>
+                <w:webHidden/>
+              </w:rPr>
+              <w:tab/>
+            </w:r>
+            <w:r>
+              <w:rPr>
+                <w:noProof/>
+                <w:webHidden/>
+              </w:rPr>
+              <w:fldChar w:fldCharType="begin"/>
+            </w:r>
+            <w:r>
+              <w:rPr>
+                <w:noProof/>
+                <w:webHidden/>
+              </w:rPr>
+              <w:instrText xml:space="preserve"> PAGEREF _Toc124064634 \h </w:instrText>
+            </w:r>
+            <w:r>
+              <w:rPr>
+                <w:noProof/>
+                <w:webHidden/>
+              </w:rPr>
+            </w:r>
+            <w:r>
+              <w:rPr>
+                <w:noProof/>
+                <w:webHidden/>
+              </w:rPr>
+              <w:fldChar w:fldCharType="separate"/>
+            </w:r>
+            <w:r>
+              <w:rPr>
+                <w:noProof/>
+                <w:webHidden/>
+              </w:rPr>
+              <w:t>8</w:t>
+            </w:r>
+            <w:r>
+              <w:rPr>
+                <w:noProof/>
+                <w:webHidden/>
+              </w:rPr>
+              <w:fldChar w:fldCharType="end"/>
+            </w:r>
+          </w:hyperlink>
+        </w:p>
+        <w:p>
+          <w:pPr>
+            <w:pStyle w:val="TOC2"/>
+            <w:tabs>
+              <w:tab w:val="left" w:pos="880"/>
+              <w:tab w:val="right" w:leader="dot" w:pos="8188"/>
+            </w:tabs>
+            <w:rPr>
+              <w:rFonts w:asciiTheme="minorHAnsi" w:hAnsiTheme="minorHAnsi"/>
+              <w:noProof/>
+              <w:lang w:eastAsia="it-CH"/>
+            </w:rPr>
+          </w:pPr>
+          <w:hyperlink w:anchor="_Toc124064635" w:history="1">
+            <w:r>
+              <w:rPr>
+                <w:rStyle w:val="Hyperlink"/>
+                <w:noProof/>
+              </w:rPr>
+              <w:t>6.1</w:t>
+            </w:r>
+            <w:r>
+              <w:rPr>
+                <w:rFonts w:asciiTheme="minorHAnsi" w:hAnsiTheme="minorHAnsi"/>
+                <w:noProof/>
+                <w:lang w:eastAsia="it-CH"/>
+              </w:rPr>
+              <w:tab/>
+            </w:r>
+            <w:r>
+              <w:rPr>
+                <w:rStyle w:val="Hyperlink"/>
+                <w:noProof/>
+              </w:rPr>
+              <w:t>Android manifest</w:t>
+            </w:r>
+            <w:r>
+              <w:rPr>
+                <w:noProof/>
+                <w:webHidden/>
+              </w:rPr>
+              <w:tab/>
+            </w:r>
+            <w:r>
+              <w:rPr>
+                <w:noProof/>
+                <w:webHidden/>
+              </w:rPr>
+              <w:fldChar w:fldCharType="begin"/>
+            </w:r>
+            <w:r>
+              <w:rPr>
+                <w:noProof/>
+                <w:webHidden/>
+              </w:rPr>
+              <w:instrText xml:space="preserve"> PAGEREF _Toc124064635 \h </w:instrText>
+            </w:r>
+            <w:r>
+              <w:rPr>
+                <w:noProof/>
+                <w:webHidden/>
+              </w:rPr>
+            </w:r>
+            <w:r>
+              <w:rPr>
+                <w:noProof/>
+                <w:webHidden/>
+              </w:rPr>
+              <w:fldChar w:fldCharType="separate"/>
+            </w:r>
+            <w:r>
+              <w:rPr>
+                <w:noProof/>
+                <w:webHidden/>
+              </w:rPr>
+              <w:t>8</w:t>
+            </w:r>
+            <w:r>
+              <w:rPr>
+                <w:noProof/>
+                <w:webHidden/>
+              </w:rPr>
+              <w:fldChar w:fldCharType="end"/>
+            </w:r>
+          </w:hyperlink>
+        </w:p>
+        <w:p>
+          <w:pPr>
+            <w:pStyle w:val="TOC2"/>
+            <w:tabs>
+              <w:tab w:val="left" w:pos="880"/>
+              <w:tab w:val="right" w:leader="dot" w:pos="8188"/>
+            </w:tabs>
+            <w:rPr>
+              <w:rFonts w:asciiTheme="minorHAnsi" w:hAnsiTheme="minorHAnsi"/>
+              <w:noProof/>
+              <w:lang w:eastAsia="it-CH"/>
+            </w:rPr>
+          </w:pPr>
+          <w:hyperlink w:anchor="_Toc124064636" w:history="1">
+            <w:r>
+              <w:rPr>
+                <w:rStyle w:val="Hyperlink"/>
+                <w:noProof/>
+              </w:rPr>
+              <w:t>6.2</w:t>
+            </w:r>
+            <w:r>
+              <w:rPr>
+                <w:rFonts w:asciiTheme="minorHAnsi" w:hAnsiTheme="minorHAnsi"/>
+                <w:noProof/>
+                <w:lang w:eastAsia="it-CH"/>
+              </w:rPr>
+              <w:tab/>
+            </w:r>
+            <w:r>
+              <w:rPr>
+                <w:rStyle w:val="Hyperlink"/>
+                <w:noProof/>
+              </w:rPr>
+              <w:t>Cambiare tipo build</w:t>
+            </w:r>
+            <w:r>
+              <w:rPr>
+                <w:noProof/>
+                <w:webHidden/>
+              </w:rPr>
+              <w:tab/>
+            </w:r>
+            <w:r>
+              <w:rPr>
+                <w:noProof/>
+                <w:webHidden/>
+              </w:rPr>
+              <w:fldChar w:fldCharType="begin"/>
+            </w:r>
+            <w:r>
+              <w:rPr>
+                <w:noProof/>
+                <w:webHidden/>
+              </w:rPr>
+              <w:instrText xml:space="preserve"> PAGEREF _Toc124064636 \h </w:instrText>
+            </w:r>
+            <w:r>
+              <w:rPr>
+                <w:noProof/>
+                <w:webHidden/>
+              </w:rPr>
+            </w:r>
+            <w:r>
+              <w:rPr>
+                <w:noProof/>
+                <w:webHidden/>
+              </w:rPr>
+              <w:fldChar w:fldCharType="separate"/>
+            </w:r>
+            <w:r>
+              <w:rPr>
+                <w:noProof/>
+                <w:webHidden/>
+              </w:rPr>
+              <w:t>9</w:t>
+            </w:r>
+            <w:r>
+              <w:rPr>
+                <w:noProof/>
+                <w:webHidden/>
+              </w:rPr>
+              <w:fldChar w:fldCharType="end"/>
+            </w:r>
+          </w:hyperlink>
+        </w:p>
+        <w:p>
+          <w:pPr>
+            <w:pStyle w:val="TOC2"/>
+            <w:tabs>
+              <w:tab w:val="left" w:pos="880"/>
+              <w:tab w:val="right" w:leader="dot" w:pos="8188"/>
+            </w:tabs>
+            <w:rPr>
+              <w:rFonts w:asciiTheme="minorHAnsi" w:hAnsiTheme="minorHAnsi"/>
+              <w:noProof/>
+              <w:lang w:eastAsia="it-CH"/>
+            </w:rPr>
+          </w:pPr>
+          <w:hyperlink w:anchor="_Toc124064637" w:history="1">
+            <w:r>
+              <w:rPr>
+                <w:rStyle w:val="Hyperlink"/>
+                <w:noProof/>
+              </w:rPr>
+              <w:t>6.3</w:t>
+            </w:r>
+            <w:r>
+              <w:rPr>
+                <w:rFonts w:asciiTheme="minorHAnsi" w:hAnsiTheme="minorHAnsi"/>
+                <w:noProof/>
+                <w:lang w:eastAsia="it-CH"/>
+              </w:rPr>
+              <w:tab/>
+            </w:r>
+            <w:r>
+              <w:rPr>
+                <w:rStyle w:val="Hyperlink"/>
+                <w:noProof/>
+              </w:rPr>
+              <w:t>Generare il file apk</w:t>
+            </w:r>
+            <w:r>
+              <w:rPr>
+                <w:noProof/>
+                <w:webHidden/>
+              </w:rPr>
+              <w:tab/>
+            </w:r>
+            <w:r>
+              <w:rPr>
+                <w:noProof/>
+                <w:webHidden/>
+              </w:rPr>
+              <w:fldChar w:fldCharType="begin"/>
+            </w:r>
+            <w:r>
+              <w:rPr>
+                <w:noProof/>
+                <w:webHidden/>
+              </w:rPr>
+              <w:instrText xml:space="preserve"> PAGEREF _Toc124064637 \h </w:instrText>
+            </w:r>
+            <w:r>
+              <w:rPr>
+                <w:noProof/>
+                <w:webHidden/>
+              </w:rPr>
+            </w:r>
+            <w:r>
+              <w:rPr>
+                <w:noProof/>
+                <w:webHidden/>
+              </w:rPr>
+              <w:fldChar w:fldCharType="separate"/>
+            </w:r>
+            <w:r>
+              <w:rPr>
+                <w:noProof/>
+                <w:webHidden/>
+              </w:rPr>
+              <w:t>9</w:t>
+            </w:r>
+            <w:r>
+              <w:rPr>
+                <w:noProof/>
+                <w:webHidden/>
+              </w:rPr>
+              <w:fldChar w:fldCharType="end"/>
+            </w:r>
+          </w:hyperlink>
+        </w:p>
+        <w:p>
+          <w:pPr>
+            <w:pStyle w:val="TOC1"/>
+            <w:tabs>
+              <w:tab w:val="left" w:pos="440"/>
+              <w:tab w:val="right" w:leader="dot" w:pos="8188"/>
+            </w:tabs>
+            <w:rPr>
+              <w:rFonts w:asciiTheme="minorHAnsi" w:hAnsiTheme="minorHAnsi"/>
+              <w:noProof/>
+              <w:lang w:eastAsia="it-CH"/>
+            </w:rPr>
+          </w:pPr>
+          <w:hyperlink w:anchor="_Toc124064638" w:history="1">
+            <w:r>
+              <w:rPr>
+                <w:rStyle w:val="Hyperlink"/>
+                <w:noProof/>
+              </w:rPr>
+              <w:t>7</w:t>
+            </w:r>
+            <w:r>
+              <w:rPr>
+                <w:rFonts w:asciiTheme="minorHAnsi" w:hAnsiTheme="minorHAnsi"/>
+                <w:noProof/>
+                <w:lang w:eastAsia="it-CH"/>
+              </w:rPr>
+              <w:tab/>
+            </w:r>
+            <w:r>
+              <w:rPr>
+                <w:rStyle w:val="Hyperlink"/>
+                <w:noProof/>
+              </w:rPr>
+              <w:t>Installazione app</w:t>
+            </w:r>
+            <w:r>
+              <w:rPr>
+                <w:noProof/>
+                <w:webHidden/>
+              </w:rPr>
+              <w:tab/>
+            </w:r>
+            <w:r>
+              <w:rPr>
+                <w:noProof/>
+                <w:webHidden/>
+              </w:rPr>
+              <w:fldChar w:fldCharType="begin"/>
+            </w:r>
+            <w:r>
+              <w:rPr>
+                <w:noProof/>
+                <w:webHidden/>
+              </w:rPr>
+              <w:instrText xml:space="preserve"> PAGEREF _Toc124064638 \h </w:instrText>
+            </w:r>
+            <w:r>
+              <w:rPr>
+                <w:noProof/>
+                <w:webHidden/>
+              </w:rPr>
+            </w:r>
+            <w:r>
+              <w:rPr>
+                <w:noProof/>
+                <w:webHidden/>
+              </w:rPr>
+              <w:fldChar w:fldCharType="separate"/>
+            </w:r>
+            <w:r>
+              <w:rPr>
+                <w:noProof/>
+                <w:webHidden/>
+              </w:rPr>
+              <w:t>10</w:t>
+            </w:r>
+            <w:r>
+              <w:rPr>
+                <w:noProof/>
+                <w:webHidden/>
+              </w:rPr>
+              <w:fldChar w:fldCharType="end"/>
+            </w:r>
+          </w:hyperlink>
+        </w:p>
+        <w:p>
+          <w:pPr>
+            <w:pStyle w:val="TOC2"/>
+            <w:tabs>
+              <w:tab w:val="left" w:pos="880"/>
+              <w:tab w:val="right" w:leader="dot" w:pos="8188"/>
+            </w:tabs>
+            <w:rPr>
+              <w:rFonts w:asciiTheme="minorHAnsi" w:hAnsiTheme="minorHAnsi"/>
+              <w:noProof/>
+              <w:lang w:eastAsia="it-CH"/>
+            </w:rPr>
+          </w:pPr>
+          <w:hyperlink w:anchor="_Toc124064639" w:history="1">
+            <w:r>
+              <w:rPr>
+                <w:rStyle w:val="Hyperlink"/>
+                <w:noProof/>
+              </w:rPr>
+              <w:t>7.1</w:t>
+            </w:r>
+            <w:r>
+              <w:rPr>
+                <w:rFonts w:asciiTheme="minorHAnsi" w:hAnsiTheme="minorHAnsi"/>
+                <w:noProof/>
+                <w:lang w:eastAsia="it-CH"/>
+              </w:rPr>
+              <w:tab/>
+            </w:r>
+            <w:r>
+              <w:rPr>
+                <w:rStyle w:val="Hyperlink"/>
+                <w:noProof/>
+              </w:rPr>
+              <w:t>Scaricare l’app</w:t>
+            </w:r>
+            <w:r>
+              <w:rPr>
+                <w:noProof/>
+                <w:webHidden/>
+              </w:rPr>
+              <w:tab/>
+            </w:r>
+            <w:r>
+              <w:rPr>
+                <w:noProof/>
+                <w:webHidden/>
+              </w:rPr>
+              <w:fldChar w:fldCharType="begin"/>
+            </w:r>
+            <w:r>
+              <w:rPr>
+                <w:noProof/>
+                <w:webHidden/>
+              </w:rPr>
+              <w:instrText xml:space="preserve"> PAGEREF _Toc124064639 \h </w:instrText>
+            </w:r>
+            <w:r>
+              <w:rPr>
+                <w:noProof/>
+                <w:webHidden/>
+              </w:rPr>
+            </w:r>
+            <w:r>
+              <w:rPr>
+                <w:noProof/>
+                <w:webHidden/>
+              </w:rPr>
+              <w:fldChar w:fldCharType="separate"/>
+            </w:r>
+            <w:r>
+              <w:rPr>
+                <w:noProof/>
+                <w:webHidden/>
+              </w:rPr>
+              <w:t>10</w:t>
+            </w:r>
+            <w:r>
+              <w:rPr>
+                <w:noProof/>
+                <w:webHidden/>
+              </w:rPr>
+              <w:fldChar w:fldCharType="end"/>
+            </w:r>
+          </w:hyperlink>
+        </w:p>
+        <w:p>
+          <w:pPr>
+            <w:pStyle w:val="TOC2"/>
+            <w:tabs>
+              <w:tab w:val="left" w:pos="880"/>
+              <w:tab w:val="right" w:leader="dot" w:pos="8188"/>
+            </w:tabs>
+            <w:rPr>
+              <w:rFonts w:asciiTheme="minorHAnsi" w:hAnsiTheme="minorHAnsi"/>
+              <w:noProof/>
+              <w:lang w:eastAsia="it-CH"/>
+            </w:rPr>
+          </w:pPr>
+          <w:hyperlink w:anchor="_Toc124064640" w:history="1">
+            <w:r>
+              <w:rPr>
+                <w:rStyle w:val="Hyperlink"/>
+                <w:noProof/>
+              </w:rPr>
+              <w:t>7.2</w:t>
+            </w:r>
+            <w:r>
+              <w:rPr>
+                <w:rFonts w:asciiTheme="minorHAnsi" w:hAnsiTheme="minorHAnsi"/>
+                <w:noProof/>
+                <w:lang w:eastAsia="it-CH"/>
+              </w:rPr>
+              <w:tab/>
+            </w:r>
+            <w:r>
+              <w:rPr>
+                <w:rStyle w:val="Hyperlink"/>
+                <w:noProof/>
+              </w:rPr>
+              <w:t>Abilitare installazione di app sconosciute</w:t>
+            </w:r>
+            <w:r>
+              <w:rPr>
+                <w:noProof/>
+                <w:webHidden/>
+              </w:rPr>
+              <w:tab/>
+            </w:r>
+            <w:r>
+              <w:rPr>
+                <w:noProof/>
+                <w:webHidden/>
+              </w:rPr>
+              <w:fldChar w:fldCharType="begin"/>
+            </w:r>
+            <w:r>
+              <w:rPr>
+                <w:noProof/>
+                <w:webHidden/>
+              </w:rPr>
+              <w:instrText xml:space="preserve"> PAGEREF _Toc124064640 \h </w:instrText>
+            </w:r>
+            <w:r>
+              <w:rPr>
+                <w:noProof/>
+                <w:webHidden/>
+              </w:rPr>
+            </w:r>
+            <w:r>
+              <w:rPr>
+                <w:noProof/>
+                <w:webHidden/>
+              </w:rPr>
+              <w:fldChar w:fldCharType="separate"/>
+            </w:r>
+            <w:r>
+              <w:rPr>
+                <w:noProof/>
+                <w:webHidden/>
+              </w:rPr>
+              <w:t>10</w:t>
+            </w:r>
+            <w:r>
+              <w:rPr>
+                <w:noProof/>
+                <w:webHidden/>
+              </w:rPr>
+              <w:fldChar w:fldCharType="end"/>
+            </w:r>
+          </w:hyperlink>
+        </w:p>
+        <w:p>
+          <w:pPr>
+            <w:pStyle w:val="TOC2"/>
+            <w:tabs>
+              <w:tab w:val="left" w:pos="880"/>
+              <w:tab w:val="right" w:leader="dot" w:pos="8188"/>
+            </w:tabs>
+            <w:rPr>
+              <w:rFonts w:asciiTheme="minorHAnsi" w:hAnsiTheme="minorHAnsi"/>
+              <w:noProof/>
+              <w:lang w:eastAsia="it-CH"/>
+            </w:rPr>
+          </w:pPr>
+          <w:hyperlink w:anchor="_Toc124064641" w:history="1">
+            <w:r>
+              <w:rPr>
+                <w:rStyle w:val="Hyperlink"/>
+                <w:noProof/>
+              </w:rPr>
+              <w:t>7.3</w:t>
+            </w:r>
+            <w:r>
+              <w:rPr>
+                <w:rFonts w:asciiTheme="minorHAnsi" w:hAnsiTheme="minorHAnsi"/>
+                <w:noProof/>
+                <w:lang w:eastAsia="it-CH"/>
+              </w:rPr>
+              <w:tab/>
+            </w:r>
+            <w:r>
+              <w:rPr>
+                <w:rStyle w:val="Hyperlink"/>
+                <w:noProof/>
+              </w:rPr>
+              <w:t>Installazione</w:t>
+            </w:r>
+            <w:r>
+              <w:rPr>
+                <w:noProof/>
+                <w:webHidden/>
+              </w:rPr>
+              <w:tab/>
+            </w:r>
+            <w:r>
+              <w:rPr>
+                <w:noProof/>
+                <w:webHidden/>
+              </w:rPr>
+              <w:fldChar w:fldCharType="begin"/>
+            </w:r>
+            <w:r>
+              <w:rPr>
+                <w:noProof/>
+                <w:webHidden/>
+              </w:rPr>
+              <w:instrText xml:space="preserve"> PAGEREF _Toc124064641 \h </w:instrText>
+            </w:r>
+            <w:r>
+              <w:rPr>
+                <w:noProof/>
+                <w:webHidden/>
+              </w:rPr>
+            </w:r>
+            <w:r>
+              <w:rPr>
+                <w:noProof/>
+                <w:webHidden/>
+              </w:rPr>
+              <w:fldChar w:fldCharType="separate"/>
+            </w:r>
+            <w:r>
+              <w:rPr>
+                <w:noProof/>
+                <w:webHidden/>
+              </w:rPr>
+              <w:t>10</w:t>
+            </w:r>
+            <w:r>
+              <w:rPr>
+                <w:noProof/>
+                <w:webHidden/>
+              </w:rPr>
+              <w:fldChar w:fldCharType="end"/>
+            </w:r>
+          </w:hyperlink>
+        </w:p>
+        <w:p>
+          <w:pPr>
+            <w:pStyle w:val="TOC2"/>
+            <w:tabs>
+              <w:tab w:val="left" w:pos="880"/>
+              <w:tab w:val="right" w:leader="dot" w:pos="8188"/>
+            </w:tabs>
+            <w:rPr>
+              <w:rFonts w:asciiTheme="minorHAnsi" w:hAnsiTheme="minorHAnsi"/>
+              <w:noProof/>
+              <w:lang w:eastAsia="it-CH"/>
+            </w:rPr>
+          </w:pPr>
+          <w:hyperlink w:anchor="_Toc124064642" w:history="1">
+            <w:r>
+              <w:rPr>
+                <w:rStyle w:val="Hyperlink"/>
+                <w:noProof/>
+              </w:rPr>
+              <w:t>7.4</w:t>
+            </w:r>
+            <w:r>
+              <w:rPr>
+                <w:rFonts w:asciiTheme="minorHAnsi" w:hAnsiTheme="minorHAnsi"/>
+                <w:noProof/>
+                <w:lang w:eastAsia="it-CH"/>
+              </w:rPr>
+              <w:tab/>
+            </w:r>
+            <w:r>
+              <w:rPr>
+                <w:rStyle w:val="Hyperlink"/>
+                <w:noProof/>
+              </w:rPr>
+              <w:t>Installazione fallita</w:t>
+            </w:r>
+            <w:r>
+              <w:rPr>
+                <w:noProof/>
+                <w:webHidden/>
+              </w:rPr>
+              <w:tab/>
+            </w:r>
+            <w:r>
+              <w:rPr>
+                <w:noProof/>
+                <w:webHidden/>
+              </w:rPr>
+              <w:fldChar w:fldCharType="begin"/>
+            </w:r>
+            <w:r>
+              <w:rPr>
+                <w:noProof/>
+                <w:webHidden/>
+              </w:rPr>
+              <w:instrText xml:space="preserve"> PAGEREF _Toc124064642 \h </w:instrText>
+            </w:r>
+            <w:r>
+              <w:rPr>
+                <w:noProof/>
+                <w:webHidden/>
+              </w:rPr>
+            </w:r>
+            <w:r>
+              <w:rPr>
+                <w:noProof/>
+                <w:webHidden/>
+              </w:rPr>
+              <w:fldChar w:fldCharType="separate"/>
+            </w:r>
+            <w:r>
+              <w:rPr>
+                <w:noProof/>
+                <w:webHidden/>
+              </w:rPr>
+              <w:t>11</w:t>
+            </w:r>
+            <w:r>
+              <w:rPr>
+                <w:noProof/>
+                <w:webHidden/>
+              </w:rPr>
+              <w:fldChar w:fldCharType="end"/>
+            </w:r>
+          </w:hyperlink>
+        </w:p>
+        <w:p>
+          <w:pPr>
+            <w:pStyle w:val="TOC3"/>
+            <w:tabs>
+              <w:tab w:val="left" w:pos="1100"/>
+              <w:tab w:val="right" w:leader="dot" w:pos="8188"/>
+            </w:tabs>
+            <w:rPr>
+              <w:rFonts w:asciiTheme="minorHAnsi" w:hAnsiTheme="minorHAnsi"/>
+              <w:noProof/>
+              <w:lang w:eastAsia="it-CH"/>
+            </w:rPr>
+          </w:pPr>
+          <w:hyperlink w:anchor="_Toc124064643" w:history="1">
+            <w:r>
+              <w:rPr>
+                <w:rStyle w:val="Hyperlink"/>
+                <w:noProof/>
+              </w:rPr>
+              <w:t>7.4.1</w:t>
+            </w:r>
+            <w:r>
+              <w:rPr>
+                <w:rFonts w:asciiTheme="minorHAnsi" w:hAnsiTheme="minorHAnsi"/>
+                <w:noProof/>
+                <w:lang w:eastAsia="it-CH"/>
+              </w:rPr>
+              <w:tab/>
+            </w:r>
+            <w:r>
+              <w:rPr>
+                <w:rStyle w:val="Hyperlink"/>
+                <w:noProof/>
+              </w:rPr>
+              <w:t>Aggiornamento di una versione esistente</w:t>
+            </w:r>
+            <w:r>
+              <w:rPr>
+                <w:noProof/>
+                <w:webHidden/>
+              </w:rPr>
+              <w:tab/>
+            </w:r>
+            <w:r>
+              <w:rPr>
+                <w:noProof/>
+                <w:webHidden/>
+              </w:rPr>
+              <w:fldChar w:fldCharType="begin"/>
+            </w:r>
+            <w:r>
+              <w:rPr>
+                <w:noProof/>
+                <w:webHidden/>
+              </w:rPr>
+              <w:instrText xml:space="preserve"> PAGEREF _Toc124064643 \h </w:instrText>
+            </w:r>
+            <w:r>
+              <w:rPr>
+                <w:noProof/>
+                <w:webHidden/>
+              </w:rPr>
+            </w:r>
+            <w:r>
+              <w:rPr>
+                <w:noProof/>
+                <w:webHidden/>
+              </w:rPr>
+              <w:fldChar w:fldCharType="separate"/>
+            </w:r>
+            <w:r>
+              <w:rPr>
+                <w:noProof/>
+                <w:webHidden/>
+              </w:rPr>
+              <w:t>11</w:t>
+            </w:r>
+            <w:r>
+              <w:rPr>
+                <w:noProof/>
+                <w:webHidden/>
+              </w:rPr>
+              <w:fldChar w:fldCharType="end"/>
+            </w:r>
+          </w:hyperlink>
+        </w:p>
+        <w:p>
+          <w:pPr>
+            <w:pStyle w:val="TOC3"/>
+            <w:tabs>
+              <w:tab w:val="left" w:pos="1100"/>
+              <w:tab w:val="right" w:leader="dot" w:pos="8188"/>
+            </w:tabs>
+            <w:rPr>
+              <w:rFonts w:asciiTheme="minorHAnsi" w:hAnsiTheme="minorHAnsi"/>
+              <w:noProof/>
+              <w:lang w:eastAsia="it-CH"/>
+            </w:rPr>
+          </w:pPr>
+          <w:hyperlink w:anchor="_Toc124064644" w:history="1">
+            <w:r>
+              <w:rPr>
+                <w:rStyle w:val="Hyperlink"/>
+                <w:noProof/>
+              </w:rPr>
+              <w:t>7.4.2</w:t>
+            </w:r>
+            <w:r>
+              <w:rPr>
+                <w:rFonts w:asciiTheme="minorHAnsi" w:hAnsiTheme="minorHAnsi"/>
+                <w:noProof/>
+                <w:lang w:eastAsia="it-CH"/>
+              </w:rPr>
+              <w:tab/>
+            </w:r>
+            <w:r>
+              <w:rPr>
+                <w:rStyle w:val="Hyperlink"/>
+                <w:noProof/>
+              </w:rPr>
+              <w:t>Altro</w:t>
+            </w:r>
+            <w:r>
+              <w:rPr>
+                <w:noProof/>
+                <w:webHidden/>
+              </w:rPr>
+              <w:tab/>
+            </w:r>
+            <w:r>
+              <w:rPr>
+                <w:noProof/>
+                <w:webHidden/>
+              </w:rPr>
+              <w:fldChar w:fldCharType="begin"/>
+            </w:r>
+            <w:r>
+              <w:rPr>
+                <w:noProof/>
+                <w:webHidden/>
+              </w:rPr>
+              <w:instrText xml:space="preserve"> PAGEREF _Toc124064644 \h </w:instrText>
+            </w:r>
+            <w:r>
+              <w:rPr>
+                <w:noProof/>
+                <w:webHidden/>
+              </w:rPr>
+            </w:r>
+            <w:r>
+              <w:rPr>
+                <w:noProof/>
+                <w:webHidden/>
+              </w:rPr>
+              <w:fldChar w:fldCharType="separate"/>
+            </w:r>
+            <w:r>
+              <w:rPr>
+                <w:noProof/>
+                <w:webHidden/>
+              </w:rPr>
+              <w:t>11</w:t>
             </w:r>
             <w:r>
               <w:rPr>
@@ -1377,7 +3145,7 @@
       <w:pPr>
         <w:pStyle w:val="Heading1"/>
       </w:pPr>
-      <w:bookmarkStart w:id="1" w:name="_Toc122702161"/>
+      <w:bookmarkStart w:id="1" w:name="_Toc124064616"/>
       <w:bookmarkEnd w:id="0"/>
       <w:r>
         <w:lastRenderedPageBreak/>
@@ -1389,7 +3157,7 @@
       <w:pPr>
         <w:pStyle w:val="Heading2"/>
       </w:pPr>
-      <w:bookmarkStart w:id="2" w:name="_Toc122702162"/>
+      <w:bookmarkStart w:id="2" w:name="_Toc124064617"/>
       <w:r>
         <w:t>Visual Studio</w:t>
       </w:r>
@@ -1477,7 +3245,7 @@
           <w:numId w:val="2"/>
         </w:numPr>
       </w:pPr>
-      <w:bookmarkStart w:id="3" w:name="_Toc122702163"/>
+      <w:bookmarkStart w:id="3" w:name="_Toc124064618"/>
       <w:r>
         <w:t>Intel Hardware Accelerated Execution Manager (HAXM)</w:t>
       </w:r>
@@ -1510,21 +3278,57 @@
       <w:pPr>
         <w:pStyle w:val="Heading1"/>
       </w:pPr>
-      <w:bookmarkStart w:id="4" w:name="_Toc122702164"/>
+      <w:bookmarkStart w:id="4" w:name="_Toc124064619"/>
       <w:r>
         <w:t>Configurazione</w:t>
       </w:r>
       <w:bookmarkEnd w:id="4"/>
+      <w:r>
+        <w:t xml:space="preserve"> telefono</w:t>
+      </w:r>
     </w:p>
     <w:p>
       <w:pPr>
         <w:pStyle w:val="Heading2"/>
       </w:pPr>
-      <w:bookmarkStart w:id="5" w:name="_Toc122702165"/>
+      <w:bookmarkStart w:id="5" w:name="_Toc124064620"/>
       <w:r>
         <w:t>Emulatore</w:t>
       </w:r>
       <w:bookmarkEnd w:id="5"/>
+    </w:p>
+    <w:p>
+      <w:pPr>
+        <w:pStyle w:val="Heading3"/>
+      </w:pPr>
+      <w:bookmarkStart w:id="6" w:name="_Toc124064621"/>
+      <w:r>
+        <w:t>Prerequisiti</w:t>
+      </w:r>
+      <w:bookmarkEnd w:id="6"/>
+    </w:p>
+    <w:p>
+      <w:r>
+        <w:t xml:space="preserve">È sconsigliato l’uso dell’emulatore su un pc con meno di 8GB di RAM, averne almeno 16 GB sarebbe ideale. </w:t>
+      </w:r>
+    </w:p>
+    <w:p>
+      <w:r>
+        <w:t>Nel caso di processori Intel è altamente raccomandata l’installazione di HAXM (vedi punto 1.2)</w:t>
+      </w:r>
+      <w:r>
+        <w:t>.</w:t>
+      </w:r>
+    </w:p>
+    <w:p>
+      <w:pPr>
+        <w:pStyle w:val="Heading3"/>
+      </w:pPr>
+      <w:bookmarkStart w:id="7" w:name="_Toc124064622"/>
+      <w:r>
+        <w:t>Creazione emulatore</w:t>
+      </w:r>
+      <w:bookmarkEnd w:id="7"/>
     </w:p>
     <w:p>
       <w:r>
@@ -1575,6 +3379,7 @@
     </w:p>
     <w:p>
       <w:r>
+        <w:lastRenderedPageBreak/>
         <w:t>È possibile crearne uno specificando le proprietà hardware e versioni dell’OS</w:t>
       </w:r>
       <w:r>
@@ -1592,7 +3397,6 @@
         <w:rPr>
           <w:noProof/>
         </w:rPr>
-        <w:lastRenderedPageBreak/>
         <w:drawing>
           <wp:inline distT="0" distB="0" distL="0" distR="0" wp14:anchorId="40D3FB2E" wp14:editId="60662A6B">
             <wp:extent cx="2387066" cy="1904482"/>
@@ -1634,11 +3438,11 @@
       <w:pPr>
         <w:pStyle w:val="Heading2"/>
       </w:pPr>
-      <w:bookmarkStart w:id="6" w:name="_Toc122702166"/>
+      <w:bookmarkStart w:id="8" w:name="_Toc124064623"/>
       <w:r>
         <w:t>Telefono</w:t>
       </w:r>
-      <w:bookmarkEnd w:id="6"/>
+      <w:bookmarkEnd w:id="8"/>
     </w:p>
     <w:p>
       <w:r>
@@ -1739,11 +3543,11 @@
       <w:pPr>
         <w:pStyle w:val="Heading2"/>
       </w:pPr>
-      <w:bookmarkStart w:id="7" w:name="_Toc122702167"/>
+      <w:bookmarkStart w:id="9" w:name="_Toc124064624"/>
       <w:r>
         <w:t>Compilare</w:t>
       </w:r>
-      <w:bookmarkEnd w:id="7"/>
+      <w:bookmarkEnd w:id="9"/>
     </w:p>
     <w:p>
       <w:r>
@@ -1755,11 +3559,12 @@
         <w:rPr>
           <w:noProof/>
         </w:rPr>
+        <w:lastRenderedPageBreak/>
         <w:drawing>
-          <wp:inline distT="0" distB="0" distL="0" distR="0" wp14:anchorId="0CD72BC3" wp14:editId="35B6937C">
-            <wp:extent cx="3229426" cy="1619476"/>
-            <wp:effectExtent l="0" t="0" r="9525" b="0"/>
-            <wp:docPr id="3" name="Picture 3" descr="Text&#10;&#10;Description automatically generated"/>
+          <wp:inline distT="0" distB="0" distL="0" distR="0" wp14:anchorId="5B1D34E9" wp14:editId="0A83B79F">
+            <wp:extent cx="3143689" cy="1524213"/>
+            <wp:effectExtent l="0" t="0" r="0" b="0"/>
+            <wp:docPr id="18" name="Picture 18" descr="Table&#10;&#10;Description automatically generated"/>
             <wp:cNvGraphicFramePr>
               <a:graphicFrameLocks xmlns:a="http://schemas.openxmlformats.org/drawingml/2006/main" noChangeAspect="1"/>
             </wp:cNvGraphicFramePr>
@@ -1767,7 +3572,7 @@
               <a:graphicData uri="http://schemas.openxmlformats.org/drawingml/2006/picture">
                 <pic:pic xmlns:pic="http://schemas.openxmlformats.org/drawingml/2006/picture">
                   <pic:nvPicPr>
-                    <pic:cNvPr id="3" name="Picture 3" descr="Text&#10;&#10;Description automatically generated"/>
+                    <pic:cNvPr id="18" name="Picture 18" descr="Table&#10;&#10;Description automatically generated"/>
                     <pic:cNvPicPr/>
                   </pic:nvPicPr>
                   <pic:blipFill>
@@ -1779,7 +3584,7 @@
                   <pic:spPr>
                     <a:xfrm>
                       <a:off x="0" y="0"/>
-                      <a:ext cx="3229426" cy="1619476"/>
+                      <a:ext cx="3143689" cy="1524213"/>
                     </a:xfrm>
                     <a:prstGeom prst="rect">
                       <a:avLst/>
@@ -1793,25 +3598,29 @@
       </w:r>
     </w:p>
     <w:p>
+      <w:r>
+        <w:t>Nota: possono apparire nella lista anche più dispositivi fisici e emulatori nel caso se ne fossero configurati più di uno.</w:t>
+      </w:r>
+    </w:p>
+    <w:p>
       <w:pPr>
         <w:pStyle w:val="Heading1"/>
       </w:pPr>
-      <w:bookmarkStart w:id="8" w:name="_Toc122702168"/>
-      <w:r>
-        <w:lastRenderedPageBreak/>
+      <w:bookmarkStart w:id="10" w:name="_Toc124064625"/>
+      <w:r>
         <w:t>Versioning</w:t>
       </w:r>
-      <w:bookmarkEnd w:id="8"/>
+      <w:bookmarkEnd w:id="10"/>
     </w:p>
     <w:p>
       <w:pPr>
         <w:pStyle w:val="Heading2"/>
       </w:pPr>
-      <w:bookmarkStart w:id="9" w:name="_Toc122702169"/>
+      <w:bookmarkStart w:id="11" w:name="_Toc124064626"/>
       <w:r>
         <w:t>Git</w:t>
       </w:r>
-      <w:bookmarkEnd w:id="9"/>
+      <w:bookmarkEnd w:id="11"/>
     </w:p>
     <w:p>
       <w:r>
@@ -1854,9 +3663,11 @@
       <w:pPr>
         <w:pStyle w:val="Heading2"/>
       </w:pPr>
+      <w:bookmarkStart w:id="12" w:name="_Toc124064627"/>
       <w:r>
         <w:t>Scaricare progetto</w:t>
       </w:r>
+      <w:bookmarkEnd w:id="12"/>
     </w:p>
     <w:p>
       <w:r>
@@ -1886,17 +3697,139 @@
       <w:pPr>
         <w:pStyle w:val="Heading1"/>
       </w:pPr>
+      <w:bookmarkStart w:id="13" w:name="_Toc124064628"/>
+      <w:r>
+        <w:t>Software esterni</w:t>
+      </w:r>
+    </w:p>
+    <w:p>
+      <w:r>
+        <w:t>Per visualizzare i comandi inviati e inviare dei comandi per testare la gestione dell’applicativo di tali, è stato utilizzato HTerm.</w:t>
+      </w:r>
+    </w:p>
+    <w:p>
+      <w:r>
+        <w:t xml:space="preserve">Collegando un modulo Bluetooth tramite USB è possibile selezionarlo </w:t>
+      </w:r>
+      <w:r>
+        <w:t>tra le porte disponibili.</w:t>
+      </w:r>
+    </w:p>
+    <w:p>
+      <w:r>
+        <w:rPr>
+          <w:noProof/>
+        </w:rPr>
+        <w:drawing>
+          <wp:inline distT="0" distB="0" distL="0" distR="0" wp14:anchorId="2C35DA59" wp14:editId="290644F3">
+            <wp:extent cx="2676899" cy="333422"/>
+            <wp:effectExtent l="0" t="0" r="0" b="9525"/>
+            <wp:docPr id="19" name="Picture 19"/>
+            <wp:cNvGraphicFramePr>
+              <a:graphicFrameLocks xmlns:a="http://schemas.openxmlformats.org/drawingml/2006/main" noChangeAspect="1"/>
+            </wp:cNvGraphicFramePr>
+            <a:graphic xmlns:a="http://schemas.openxmlformats.org/drawingml/2006/main">
+              <a:graphicData uri="http://schemas.openxmlformats.org/drawingml/2006/picture">
+                <pic:pic xmlns:pic="http://schemas.openxmlformats.org/drawingml/2006/picture">
+                  <pic:nvPicPr>
+                    <pic:cNvPr id="1" name=""/>
+                    <pic:cNvPicPr/>
+                  </pic:nvPicPr>
+                  <pic:blipFill>
+                    <a:blip r:embed="rId18"/>
+                    <a:stretch>
+                      <a:fillRect/>
+                    </a:stretch>
+                  </pic:blipFill>
+                  <pic:spPr>
+                    <a:xfrm>
+                      <a:off x="0" y="0"/>
+                      <a:ext cx="2676899" cy="333422"/>
+                    </a:xfrm>
+                    <a:prstGeom prst="rect">
+                      <a:avLst/>
+                    </a:prstGeom>
+                  </pic:spPr>
+                </pic:pic>
+              </a:graphicData>
+            </a:graphic>
+          </wp:inline>
+        </w:drawing>
+      </w:r>
+    </w:p>
+    <w:p>
+      <w:r>
+        <w:t>Dopodiché usando l’applicativo tramite telefono (non emulatore) è possibile connettersi al modulo Bluetooth e inviare i comandi come se fosse montato sul rover.</w:t>
+      </w:r>
+    </w:p>
+    <w:p>
+      <w:r>
+        <w:rPr>
+          <w:noProof/>
+        </w:rPr>
+        <w:lastRenderedPageBreak/>
+        <w:drawing>
+          <wp:inline distT="0" distB="0" distL="0" distR="0" wp14:anchorId="1B9D8286" wp14:editId="29692531">
+            <wp:extent cx="3214838" cy="2257146"/>
+            <wp:effectExtent l="0" t="0" r="5080" b="0"/>
+            <wp:docPr id="20" name="Picture 20" descr="Graphical user interface, application, table, Excel&#10;&#10;Description automatically generated"/>
+            <wp:cNvGraphicFramePr>
+              <a:graphicFrameLocks xmlns:a="http://schemas.openxmlformats.org/drawingml/2006/main" noChangeAspect="1"/>
+            </wp:cNvGraphicFramePr>
+            <a:graphic xmlns:a="http://schemas.openxmlformats.org/drawingml/2006/main">
+              <a:graphicData uri="http://schemas.openxmlformats.org/drawingml/2006/picture">
+                <pic:pic xmlns:pic="http://schemas.openxmlformats.org/drawingml/2006/picture">
+                  <pic:nvPicPr>
+                    <pic:cNvPr id="20" name="Picture 20" descr="Graphical user interface, application, table, Excel&#10;&#10;Description automatically generated"/>
+                    <pic:cNvPicPr/>
+                  </pic:nvPicPr>
+                  <pic:blipFill rotWithShape="1">
+                    <a:blip r:embed="rId19"/>
+                    <a:srcRect b="34503"/>
+                    <a:stretch/>
+                  </pic:blipFill>
+                  <pic:spPr bwMode="auto">
+                    <a:xfrm>
+                      <a:off x="0" y="0"/>
+                      <a:ext cx="3218178" cy="2259491"/>
+                    </a:xfrm>
+                    <a:prstGeom prst="rect">
+                      <a:avLst/>
+                    </a:prstGeom>
+                    <a:ln>
+                      <a:noFill/>
+                    </a:ln>
+                    <a:extLst>
+                      <a:ext uri="{53640926-AAD7-44D8-BBD7-CCE9431645EC}">
+                        <a14:shadowObscured xmlns:a14="http://schemas.microsoft.com/office/drawing/2010/main"/>
+                      </a:ext>
+                    </a:extLst>
+                  </pic:spPr>
+                </pic:pic>
+              </a:graphicData>
+            </a:graphic>
+          </wp:inline>
+        </w:drawing>
+      </w:r>
+    </w:p>
+    <w:p>
+      <w:pPr>
+        <w:pStyle w:val="Heading1"/>
+      </w:pPr>
       <w:r>
         <w:t>Compatibilità</w:t>
       </w:r>
+      <w:bookmarkEnd w:id="13"/>
     </w:p>
     <w:p>
       <w:pPr>
         <w:pStyle w:val="Heading2"/>
       </w:pPr>
+      <w:bookmarkStart w:id="14" w:name="_Toc124064629"/>
       <w:r>
         <w:t>Android</w:t>
       </w:r>
+      <w:bookmarkEnd w:id="14"/>
     </w:p>
     <w:p>
       <w:r>
@@ -1927,7 +3860,6 @@
         <w:rPr>
           <w:noProof/>
         </w:rPr>
-        <w:lastRenderedPageBreak/>
         <w:drawing>
           <wp:inline distT="0" distB="0" distL="0" distR="0" wp14:anchorId="27FD3F58" wp14:editId="06D02189">
             <wp:extent cx="5496026" cy="3759663"/>
@@ -1946,7 +3878,7 @@
                     </pic:cNvPicPr>
                   </pic:nvPicPr>
                   <pic:blipFill>
-                    <a:blip r:embed="rId18">
+                    <a:blip r:embed="rId20">
                       <a:extLst>
                         <a:ext uri="{28A0092B-C50C-407E-A947-70E740481C1C}">
                           <a14:useLocalDpi xmlns:a14="http://schemas.microsoft.com/office/drawing/2010/main" val="0"/>
@@ -1980,10 +3912,25 @@
     </w:p>
     <w:p>
       <w:r>
-        <w:t xml:space="preserve">Il target per lo sviluppo è stato </w:t>
-      </w:r>
-      <w:r>
-        <w:t>impostata l’ultima versione di Android come suggerito nella documentazione di Xamarin</w:t>
+        <w:t>Come</w:t>
+      </w:r>
+      <w:r>
+        <w:t xml:space="preserve"> target per lo sviluppo è stat</w:t>
+      </w:r>
+      <w:r>
+        <w:t>a</w:t>
+      </w:r>
+      <w:r>
+        <w:t xml:space="preserve"> </w:t>
+      </w:r>
+      <w:r>
+        <w:t>impostat</w:t>
+      </w:r>
+      <w:r>
+        <w:t xml:space="preserve">a </w:t>
+      </w:r>
+      <w:r>
+        <w:t>l’ultima versione di Android come suggerito nella documentazione di Xamarin</w:t>
       </w:r>
       <w:r>
         <w:rPr>
@@ -2000,6 +3947,7 @@
         <w:rPr>
           <w:noProof/>
         </w:rPr>
+        <w:lastRenderedPageBreak/>
         <w:drawing>
           <wp:inline distT="0" distB="0" distL="0" distR="0" wp14:anchorId="7929850E" wp14:editId="48E25349">
             <wp:extent cx="4391638" cy="1267002"/>
@@ -2016,7 +3964,7 @@
                     <pic:cNvPicPr/>
                   </pic:nvPicPr>
                   <pic:blipFill>
-                    <a:blip r:embed="rId19"/>
+                    <a:blip r:embed="rId21"/>
                     <a:stretch>
                       <a:fillRect/>
                     </a:stretch>
@@ -2041,9 +3989,11 @@
       <w:pPr>
         <w:pStyle w:val="Heading2"/>
       </w:pPr>
+      <w:bookmarkStart w:id="15" w:name="_Toc124064630"/>
       <w:r>
         <w:t>Librerie</w:t>
       </w:r>
+      <w:bookmarkEnd w:id="15"/>
     </w:p>
     <w:tbl>
       <w:tblPr>
@@ -2601,9 +4551,230 @@
       <w:pPr>
         <w:pStyle w:val="Heading1"/>
       </w:pPr>
-      <w:r>
-        <w:t>Deploy app</w:t>
-      </w:r>
+      <w:bookmarkStart w:id="16" w:name="_Toc124064631"/>
+      <w:r>
+        <w:t>Aggiornare librerie</w:t>
+      </w:r>
+      <w:bookmarkEnd w:id="16"/>
+    </w:p>
+    <w:p>
+      <w:r>
+        <w:t>È possibile installare o aggiornare le librerie tramite interfaccia o tramite terminale usando il Package Manager Console.</w:t>
+      </w:r>
+    </w:p>
+    <w:p>
+      <w:pPr>
+        <w:pStyle w:val="Heading2"/>
+      </w:pPr>
+      <w:bookmarkStart w:id="17" w:name="_Toc124064632"/>
+      <w:r>
+        <w:t>Interfaccia</w:t>
+      </w:r>
+      <w:bookmarkEnd w:id="17"/>
+    </w:p>
+    <w:p>
+      <w:r>
+        <w:t>Selezionare Project, “Manage NuGet Packages…” per aprire il packages manager per NuGet.</w:t>
+      </w:r>
+    </w:p>
+    <w:p>
+      <w:r>
+        <w:rPr>
+          <w:noProof/>
+        </w:rPr>
+        <w:lastRenderedPageBreak/>
+        <w:drawing>
+          <wp:inline distT="0" distB="0" distL="0" distR="0" wp14:anchorId="6ACE235D" wp14:editId="3D4739F0">
+            <wp:extent cx="3060834" cy="4234853"/>
+            <wp:effectExtent l="0" t="0" r="6350" b="0"/>
+            <wp:docPr id="12" name="Picture 12" descr="Graphical user interface, text, application, email&#10;&#10;Description automatically generated"/>
+            <wp:cNvGraphicFramePr>
+              <a:graphicFrameLocks xmlns:a="http://schemas.openxmlformats.org/drawingml/2006/main" noChangeAspect="1"/>
+            </wp:cNvGraphicFramePr>
+            <a:graphic xmlns:a="http://schemas.openxmlformats.org/drawingml/2006/main">
+              <a:graphicData uri="http://schemas.openxmlformats.org/drawingml/2006/picture">
+                <pic:pic xmlns:pic="http://schemas.openxmlformats.org/drawingml/2006/picture">
+                  <pic:nvPicPr>
+                    <pic:cNvPr id="12" name="Picture 12" descr="Graphical user interface, text, application, email&#10;&#10;Description automatically generated"/>
+                    <pic:cNvPicPr/>
+                  </pic:nvPicPr>
+                  <pic:blipFill>
+                    <a:blip r:embed="rId22"/>
+                    <a:stretch>
+                      <a:fillRect/>
+                    </a:stretch>
+                  </pic:blipFill>
+                  <pic:spPr>
+                    <a:xfrm>
+                      <a:off x="0" y="0"/>
+                      <a:ext cx="3063374" cy="4238367"/>
+                    </a:xfrm>
+                    <a:prstGeom prst="rect">
+                      <a:avLst/>
+                    </a:prstGeom>
+                  </pic:spPr>
+                </pic:pic>
+              </a:graphicData>
+            </a:graphic>
+          </wp:inline>
+        </w:drawing>
+      </w:r>
+    </w:p>
+    <w:p>
+      <w:r>
+        <w:t xml:space="preserve">Assicurarsi di aver selezionato NuGet come package source, altrimenti aggiungerlo mettendo come source: </w:t>
+      </w:r>
+      <w:r>
+        <w:t>https://api.nuget.org/v3/index.json</w:t>
+      </w:r>
+      <w:r>
+        <w:t>.</w:t>
+      </w:r>
+    </w:p>
+    <w:p>
+      <w:r>
+        <w:rPr>
+          <w:noProof/>
+        </w:rPr>
+        <w:drawing>
+          <wp:inline distT="0" distB="0" distL="0" distR="0" wp14:anchorId="682B8CE9" wp14:editId="6BF2166B">
+            <wp:extent cx="5205730" cy="3051810"/>
+            <wp:effectExtent l="0" t="0" r="0" b="0"/>
+            <wp:docPr id="17" name="Picture 17" descr="Graphical user interface, application&#10;&#10;Description automatically generated"/>
+            <wp:cNvGraphicFramePr>
+              <a:graphicFrameLocks xmlns:a="http://schemas.openxmlformats.org/drawingml/2006/main" noChangeAspect="1"/>
+            </wp:cNvGraphicFramePr>
+            <a:graphic xmlns:a="http://schemas.openxmlformats.org/drawingml/2006/main">
+              <a:graphicData uri="http://schemas.openxmlformats.org/drawingml/2006/picture">
+                <pic:pic xmlns:pic="http://schemas.openxmlformats.org/drawingml/2006/picture">
+                  <pic:nvPicPr>
+                    <pic:cNvPr id="17" name="Picture 17" descr="Graphical user interface, application&#10;&#10;Description automatically generated"/>
+                    <pic:cNvPicPr/>
+                  </pic:nvPicPr>
+                  <pic:blipFill>
+                    <a:blip r:embed="rId23"/>
+                    <a:stretch>
+                      <a:fillRect/>
+                    </a:stretch>
+                  </pic:blipFill>
+                  <pic:spPr>
+                    <a:xfrm>
+                      <a:off x="0" y="0"/>
+                      <a:ext cx="5205730" cy="3051810"/>
+                    </a:xfrm>
+                    <a:prstGeom prst="rect">
+                      <a:avLst/>
+                    </a:prstGeom>
+                  </pic:spPr>
+                </pic:pic>
+              </a:graphicData>
+            </a:graphic>
+          </wp:inline>
+        </w:drawing>
+      </w:r>
+    </w:p>
+    <w:p/>
+    <w:p>
+      <w:pPr>
+        <w:pStyle w:val="Heading2"/>
+      </w:pPr>
+      <w:bookmarkStart w:id="18" w:name="_Toc124064633"/>
+      <w:r>
+        <w:t>Command line</w:t>
+      </w:r>
+      <w:bookmarkEnd w:id="18"/>
+    </w:p>
+    <w:p>
+      <w:r>
+        <w:t>Selezionare View, Other Windows, Package Manager Console. Per installare nuove librerie digitare:</w:t>
+      </w:r>
+    </w:p>
+    <w:p>
+      <w:pPr>
+        <w:pStyle w:val="NoSpacing"/>
+      </w:pPr>
+      <w:r>
+        <w:lastRenderedPageBreak/>
+        <w:t xml:space="preserve">Install-Package </w:t>
+      </w:r>
+      <w:r>
+        <w:t>&lt;package_name&gt;</w:t>
+      </w:r>
+    </w:p>
+    <w:p>
+      <w:r>
+        <w:t>Oppure per aggiornarle</w:t>
+      </w:r>
+    </w:p>
+    <w:p>
+      <w:pPr>
+        <w:pStyle w:val="NoSpacing"/>
+      </w:pPr>
+      <w:r>
+        <w:t xml:space="preserve">Update-Package </w:t>
+      </w:r>
+      <w:r>
+        <w:t>&lt;package_name&gt;</w:t>
+      </w:r>
+    </w:p>
+    <w:p>
+      <w:r>
+        <w:rPr>
+          <w:noProof/>
+        </w:rPr>
+        <w:drawing>
+          <wp:inline distT="0" distB="0" distL="0" distR="0" wp14:anchorId="0D66108A" wp14:editId="4D956E35">
+            <wp:extent cx="3301126" cy="3513221"/>
+            <wp:effectExtent l="0" t="0" r="0" b="0"/>
+            <wp:docPr id="8" name="Picture 8" descr="Graphical user interface&#10;&#10;Description automatically generated with medium confidence"/>
+            <wp:cNvGraphicFramePr>
+              <a:graphicFrameLocks xmlns:a="http://schemas.openxmlformats.org/drawingml/2006/main" noChangeAspect="1"/>
+            </wp:cNvGraphicFramePr>
+            <a:graphic xmlns:a="http://schemas.openxmlformats.org/drawingml/2006/main">
+              <a:graphicData uri="http://schemas.openxmlformats.org/drawingml/2006/picture">
+                <pic:pic xmlns:pic="http://schemas.openxmlformats.org/drawingml/2006/picture">
+                  <pic:nvPicPr>
+                    <pic:cNvPr id="8" name="Picture 8" descr="Graphical user interface&#10;&#10;Description automatically generated with medium confidence"/>
+                    <pic:cNvPicPr/>
+                  </pic:nvPicPr>
+                  <pic:blipFill rotWithShape="1">
+                    <a:blip r:embed="rId24"/>
+                    <a:srcRect b="21300"/>
+                    <a:stretch/>
+                  </pic:blipFill>
+                  <pic:spPr bwMode="auto">
+                    <a:xfrm>
+                      <a:off x="0" y="0"/>
+                      <a:ext cx="3306426" cy="3518861"/>
+                    </a:xfrm>
+                    <a:prstGeom prst="rect">
+                      <a:avLst/>
+                    </a:prstGeom>
+                    <a:ln>
+                      <a:noFill/>
+                    </a:ln>
+                    <a:extLst>
+                      <a:ext uri="{53640926-AAD7-44D8-BBD7-CCE9431645EC}">
+                        <a14:shadowObscured xmlns:a14="http://schemas.microsoft.com/office/drawing/2010/main"/>
+                      </a:ext>
+                    </a:extLst>
+                  </pic:spPr>
+                </pic:pic>
+              </a:graphicData>
+            </a:graphic>
+          </wp:inline>
+        </w:drawing>
+      </w:r>
+    </w:p>
+    <w:p>
+      <w:pPr>
+        <w:pStyle w:val="Heading1"/>
+      </w:pPr>
+      <w:bookmarkStart w:id="19" w:name="_Toc124064634"/>
+      <w:r>
+        <w:t>Generare nuova versione</w:t>
+      </w:r>
+      <w:bookmarkEnd w:id="19"/>
     </w:p>
     <w:p>
       <w:r>
@@ -2624,9 +4795,11 @@
           <w:numId w:val="2"/>
         </w:numPr>
       </w:pPr>
+      <w:bookmarkStart w:id="20" w:name="_Toc124064635"/>
       <w:r>
         <w:t>Android manifest</w:t>
       </w:r>
+      <w:bookmarkEnd w:id="20"/>
     </w:p>
     <w:p>
       <w:r>
@@ -2643,6 +4816,7 @@
         <w:rPr>
           <w:noProof/>
         </w:rPr>
+        <w:lastRenderedPageBreak/>
         <w:drawing>
           <wp:inline distT="0" distB="0" distL="0" distR="0" wp14:anchorId="15C2BF58" wp14:editId="22C19420">
             <wp:extent cx="3570973" cy="3238223"/>
@@ -2659,7 +4833,7 @@
                     <pic:cNvPicPr/>
                   </pic:nvPicPr>
                   <pic:blipFill>
-                    <a:blip r:embed="rId20"/>
+                    <a:blip r:embed="rId25"/>
                     <a:stretch>
                       <a:fillRect/>
                     </a:stretch>
@@ -2684,9 +4858,11 @@
       <w:pPr>
         <w:pStyle w:val="Heading2"/>
       </w:pPr>
+      <w:bookmarkStart w:id="21" w:name="_Toc124064636"/>
       <w:r>
         <w:t>Cambiare tipo build</w:t>
       </w:r>
+      <w:bookmarkEnd w:id="21"/>
     </w:p>
     <w:p>
       <w:r>
@@ -2698,7 +4874,6 @@
         <w:rPr>
           <w:noProof/>
         </w:rPr>
-        <w:lastRenderedPageBreak/>
         <w:drawing>
           <wp:inline distT="0" distB="0" distL="0" distR="0" wp14:anchorId="7B50B973" wp14:editId="386AD27C">
             <wp:extent cx="2372448" cy="2656573"/>
@@ -2715,7 +4890,7 @@
                     <pic:cNvPicPr/>
                   </pic:nvPicPr>
                   <pic:blipFill>
-                    <a:blip r:embed="rId21"/>
+                    <a:blip r:embed="rId26"/>
                     <a:stretch>
                       <a:fillRect/>
                     </a:stretch>
@@ -2767,7 +4942,7 @@
                     <pic:cNvPicPr/>
                   </pic:nvPicPr>
                   <pic:blipFill>
-                    <a:blip r:embed="rId22"/>
+                    <a:blip r:embed="rId27"/>
                     <a:stretch>
                       <a:fillRect/>
                     </a:stretch>
@@ -2792,9 +4967,11 @@
       <w:pPr>
         <w:pStyle w:val="Heading2"/>
       </w:pPr>
+      <w:bookmarkStart w:id="22" w:name="_Toc124064637"/>
       <w:r>
         <w:t>Generare il file apk</w:t>
       </w:r>
+      <w:bookmarkEnd w:id="22"/>
     </w:p>
     <w:p>
       <w:r>
@@ -2803,6 +4980,7 @@
     </w:p>
     <w:p>
       <w:r>
+        <w:lastRenderedPageBreak/>
         <w:t xml:space="preserve">Verrà creato un </w:t>
       </w:r>
       <w:r>
@@ -2830,7 +5008,7 @@
                     <pic:cNvPicPr/>
                   </pic:nvPicPr>
                   <pic:blipFill>
-                    <a:blip r:embed="rId23"/>
+                    <a:blip r:embed="rId28"/>
                     <a:stretch>
                       <a:fillRect/>
                     </a:stretch>
@@ -2887,21 +5065,30 @@
       <w:pPr>
         <w:pStyle w:val="Heading1"/>
       </w:pPr>
-      <w:r>
-        <w:lastRenderedPageBreak/>
+      <w:bookmarkStart w:id="23" w:name="_Toc124064638"/>
+      <w:r>
         <w:t>Installazione</w:t>
       </w:r>
       <w:r>
-        <w:t xml:space="preserve"> App</w:t>
-      </w:r>
+        <w:t xml:space="preserve"> </w:t>
+      </w:r>
+      <w:r>
+        <w:t>a</w:t>
+      </w:r>
+      <w:r>
+        <w:t>pp</w:t>
+      </w:r>
+      <w:bookmarkEnd w:id="23"/>
     </w:p>
     <w:p>
       <w:pPr>
         <w:pStyle w:val="Heading2"/>
       </w:pPr>
+      <w:bookmarkStart w:id="24" w:name="_Toc124064639"/>
       <w:r>
         <w:t>Scaricare l’app</w:t>
       </w:r>
+      <w:bookmarkEnd w:id="24"/>
     </w:p>
     <w:p>
       <w:r>
@@ -2912,9 +5099,11 @@
       <w:pPr>
         <w:pStyle w:val="Heading2"/>
       </w:pPr>
+      <w:bookmarkStart w:id="25" w:name="_Toc124064640"/>
       <w:r>
         <w:t>Abilitare installazione di app sconosciute</w:t>
       </w:r>
+      <w:bookmarkEnd w:id="25"/>
     </w:p>
     <w:p>
       <w:r>
@@ -2936,9 +5125,11 @@
       <w:pPr>
         <w:pStyle w:val="Heading2"/>
       </w:pPr>
+      <w:bookmarkStart w:id="26" w:name="_Toc124064641"/>
       <w:r>
         <w:t>Installazione</w:t>
       </w:r>
+      <w:bookmarkEnd w:id="26"/>
     </w:p>
     <w:p>
       <w:r>
@@ -2958,10 +5149,11 @@
         <w:rPr>
           <w:noProof/>
         </w:rPr>
+        <w:lastRenderedPageBreak/>
         <w:drawing>
-          <wp:inline distT="0" distB="0" distL="0" distR="0" wp14:anchorId="744C1311" wp14:editId="1C216AAF">
-            <wp:extent cx="4408371" cy="2152563"/>
-            <wp:effectExtent l="0" t="0" r="0" b="635"/>
+          <wp:inline distT="0" distB="0" distL="0" distR="0" wp14:anchorId="744C1311" wp14:editId="61F32304">
+            <wp:extent cx="3522847" cy="1720170"/>
+            <wp:effectExtent l="0" t="0" r="1905" b="0"/>
             <wp:docPr id="7" name="Picture 7" descr="Graphical user interface, text, application&#10;&#10;Description automatically generated"/>
             <wp:cNvGraphicFramePr>
               <a:graphicFrameLocks xmlns:a="http://schemas.openxmlformats.org/drawingml/2006/main" noChangeAspect="1"/>
@@ -2976,7 +5168,7 @@
                     </pic:cNvPicPr>
                   </pic:nvPicPr>
                   <pic:blipFill>
-                    <a:blip r:embed="rId24" cstate="print">
+                    <a:blip r:embed="rId29" cstate="print">
                       <a:extLst>
                         <a:ext uri="{28A0092B-C50C-407E-A947-70E740481C1C}">
                           <a14:useLocalDpi xmlns:a14="http://schemas.microsoft.com/office/drawing/2010/main" val="0"/>
@@ -2991,7 +5183,7 @@
                   <pic:spPr bwMode="auto">
                     <a:xfrm>
                       <a:off x="0" y="0"/>
-                      <a:ext cx="4412355" cy="2154508"/>
+                      <a:ext cx="3539038" cy="1728076"/>
                     </a:xfrm>
                     <a:prstGeom prst="rect">
                       <a:avLst/>
@@ -3012,17 +5204,21 @@
       <w:pPr>
         <w:pStyle w:val="Heading2"/>
       </w:pPr>
+      <w:bookmarkStart w:id="27" w:name="_Toc124064642"/>
       <w:r>
         <w:t>Installazione fallita</w:t>
       </w:r>
+      <w:bookmarkEnd w:id="27"/>
     </w:p>
     <w:p>
       <w:pPr>
         <w:pStyle w:val="Heading3"/>
       </w:pPr>
+      <w:bookmarkStart w:id="28" w:name="_Toc124064643"/>
       <w:r>
         <w:t>Aggiornamento di una versione esistente</w:t>
       </w:r>
+      <w:bookmarkEnd w:id="28"/>
     </w:p>
     <w:p>
       <w:r>
@@ -3038,9 +5234,11 @@
       <w:pPr>
         <w:pStyle w:val="Heading3"/>
       </w:pPr>
+      <w:bookmarkStart w:id="29" w:name="_Toc124064644"/>
       <w:r>
         <w:t>Altro</w:t>
       </w:r>
+      <w:bookmarkEnd w:id="29"/>
     </w:p>
     <w:p>
       <w:r>
@@ -3052,13 +5250,26 @@
         <w:t>Se dovesse fallire nuovamente, eseguire il deploy in modalità debug (come in fase di sviluppo) e investigare la causa.</w:t>
       </w:r>
     </w:p>
+    <w:p>
+      <w:pPr>
+        <w:pStyle w:val="Heading1"/>
+      </w:pPr>
+      <w:r>
+        <w:t>Configurare il modulo Bluetooth</w:t>
+      </w:r>
+    </w:p>
+    <w:p>
+      <w:r>
+        <w:t>// AT+RNAME</w:t>
+      </w:r>
+    </w:p>
     <w:sectPr>
-      <w:headerReference w:type="even" r:id="rId25"/>
-      <w:headerReference w:type="default" r:id="rId26"/>
-      <w:footerReference w:type="even" r:id="rId27"/>
-      <w:footerReference w:type="default" r:id="rId28"/>
-      <w:headerReference w:type="first" r:id="rId29"/>
-      <w:footerReference w:type="first" r:id="rId30"/>
+      <w:headerReference w:type="even" r:id="rId30"/>
+      <w:headerReference w:type="default" r:id="rId31"/>
+      <w:footerReference w:type="even" r:id="rId32"/>
+      <w:footerReference w:type="default" r:id="rId33"/>
+      <w:headerReference w:type="first" r:id="rId34"/>
+      <w:footerReference w:type="first" r:id="rId35"/>
       <w:pgSz w:w="11906" w:h="16838"/>
       <w:pgMar w:top="873" w:right="1440" w:bottom="1440" w:left="2268" w:header="709" w:footer="709" w:gutter="0"/>
       <w:pgNumType w:start="0"/>
@@ -3443,6 +5654,119 @@
       </w:pPr>
     </w:lvl>
   </w:abstractNum>
+  <w:abstractNum w:abstractNumId="2" w15:restartNumberingAfterBreak="0">
+    <w:nsid w:val="329821EF"/>
+    <w:multiLevelType w:val="hybridMultilevel"/>
+    <w:tmpl w:val="EDDCA5CC"/>
+    <w:lvl w:ilvl="0" w:tplc="08100001">
+      <w:start w:val="1"/>
+      <w:numFmt w:val="bullet"/>
+      <w:lvlText w:val=""/>
+      <w:lvlJc w:val="left"/>
+      <w:pPr>
+        <w:ind w:left="720" w:hanging="360"/>
+      </w:pPr>
+      <w:rPr>
+        <w:rFonts w:ascii="Symbol" w:hAnsi="Symbol" w:hint="default"/>
+      </w:rPr>
+    </w:lvl>
+    <w:lvl w:ilvl="1" w:tplc="08100003" w:tentative="1">
+      <w:start w:val="1"/>
+      <w:numFmt w:val="bullet"/>
+      <w:lvlText w:val="o"/>
+      <w:lvlJc w:val="left"/>
+      <w:pPr>
+        <w:ind w:left="1440" w:hanging="360"/>
+      </w:pPr>
+      <w:rPr>
+        <w:rFonts w:ascii="Courier New" w:hAnsi="Courier New" w:cs="Courier New" w:hint="default"/>
+      </w:rPr>
+    </w:lvl>
+    <w:lvl w:ilvl="2" w:tplc="08100005" w:tentative="1">
+      <w:start w:val="1"/>
+      <w:numFmt w:val="bullet"/>
+      <w:lvlText w:val=""/>
+      <w:lvlJc w:val="left"/>
+      <w:pPr>
+        <w:ind w:left="2160" w:hanging="360"/>
+      </w:pPr>
+      <w:rPr>
+        <w:rFonts w:ascii="Wingdings" w:hAnsi="Wingdings" w:hint="default"/>
+      </w:rPr>
+    </w:lvl>
+    <w:lvl w:ilvl="3" w:tplc="08100001" w:tentative="1">
+      <w:start w:val="1"/>
+      <w:numFmt w:val="bullet"/>
+      <w:lvlText w:val=""/>
+      <w:lvlJc w:val="left"/>
+      <w:pPr>
+        <w:ind w:left="2880" w:hanging="360"/>
+      </w:pPr>
+      <w:rPr>
+        <w:rFonts w:ascii="Symbol" w:hAnsi="Symbol" w:hint="default"/>
+      </w:rPr>
+    </w:lvl>
+    <w:lvl w:ilvl="4" w:tplc="08100003" w:tentative="1">
+      <w:start w:val="1"/>
+      <w:numFmt w:val="bullet"/>
+      <w:lvlText w:val="o"/>
+      <w:lvlJc w:val="left"/>
+      <w:pPr>
+        <w:ind w:left="3600" w:hanging="360"/>
+      </w:pPr>
+      <w:rPr>
+        <w:rFonts w:ascii="Courier New" w:hAnsi="Courier New" w:cs="Courier New" w:hint="default"/>
+      </w:rPr>
+    </w:lvl>
+    <w:lvl w:ilvl="5" w:tplc="08100005" w:tentative="1">
+      <w:start w:val="1"/>
+      <w:numFmt w:val="bullet"/>
+      <w:lvlText w:val=""/>
+      <w:lvlJc w:val="left"/>
+      <w:pPr>
+        <w:ind w:left="4320" w:hanging="360"/>
+      </w:pPr>
+      <w:rPr>
+        <w:rFonts w:ascii="Wingdings" w:hAnsi="Wingdings" w:hint="default"/>
+      </w:rPr>
+    </w:lvl>
+    <w:lvl w:ilvl="6" w:tplc="08100001" w:tentative="1">
+      <w:start w:val="1"/>
+      <w:numFmt w:val="bullet"/>
+      <w:lvlText w:val=""/>
+      <w:lvlJc w:val="left"/>
+      <w:pPr>
+        <w:ind w:left="5040" w:hanging="360"/>
+      </w:pPr>
+      <w:rPr>
+        <w:rFonts w:ascii="Symbol" w:hAnsi="Symbol" w:hint="default"/>
+      </w:rPr>
+    </w:lvl>
+    <w:lvl w:ilvl="7" w:tplc="08100003" w:tentative="1">
+      <w:start w:val="1"/>
+      <w:numFmt w:val="bullet"/>
+      <w:lvlText w:val="o"/>
+      <w:lvlJc w:val="left"/>
+      <w:pPr>
+        <w:ind w:left="5760" w:hanging="360"/>
+      </w:pPr>
+      <w:rPr>
+        <w:rFonts w:ascii="Courier New" w:hAnsi="Courier New" w:cs="Courier New" w:hint="default"/>
+      </w:rPr>
+    </w:lvl>
+    <w:lvl w:ilvl="8" w:tplc="08100005" w:tentative="1">
+      <w:start w:val="1"/>
+      <w:numFmt w:val="bullet"/>
+      <w:lvlText w:val=""/>
+      <w:lvlJc w:val="left"/>
+      <w:pPr>
+        <w:ind w:left="6480" w:hanging="360"/>
+      </w:pPr>
+      <w:rPr>
+        <w:rFonts w:ascii="Wingdings" w:hAnsi="Wingdings" w:hint="default"/>
+      </w:rPr>
+    </w:lvl>
+  </w:abstractNum>
   <w:num w:numId="1" w16cid:durableId="181012065">
     <w:abstractNumId w:val="0"/>
   </w:num>
@@ -3475,6 +5799,9 @@
   </w:num>
   <w:num w:numId="11" w16cid:durableId="780884108">
     <w:abstractNumId w:val="1"/>
+  </w:num>
+  <w:num w:numId="12" w16cid:durableId="82143239">
+    <w:abstractNumId w:val="2"/>
   </w:num>
 </w:numbering>
 </file>

--- a/Documentazione/Manuale operatore.docx
+++ b/Documentazione/Manuale operatore.docx
@@ -1,6 +1,6 @@
 
 <file path=word/document.xml><?xml version="1.0" encoding="utf-8"?>
-<w:document xmlns:wpc="http://schemas.microsoft.com/office/word/2010/wordprocessingCanvas" xmlns:cx="http://schemas.microsoft.com/office/drawing/2014/chartex" xmlns:cx1="http://schemas.microsoft.com/office/drawing/2015/9/8/chartex" xmlns:cx2="http://schemas.microsoft.com/office/drawing/2015/10/21/chartex" xmlns:cx3="http://schemas.microsoft.com/office/drawing/2016/5/9/chartex" xmlns:cx4="http://schemas.microsoft.com/office/drawing/2016/5/10/chartex" xmlns:cx5="http://schemas.microsoft.com/office/drawing/2016/5/11/chartex" xmlns:cx6="http://schemas.microsoft.com/office/drawing/2016/5/12/chartex" xmlns:cx7="http://schemas.microsoft.com/office/drawing/2016/5/13/chartex" xmlns:cx8="http://schemas.microsoft.com/office/drawing/2016/5/14/chartex" xmlns:mc="http://schemas.openxmlformats.org/markup-compatibility/2006" xmlns:aink="http://schemas.microsoft.com/office/drawing/2016/ink" xmlns:am3d="http://schemas.microsoft.com/office/drawing/2017/model3d" xmlns:o="urn:schemas-microsoft-com:office:office" xmlns:oel="http://schemas.microsoft.com/office/2019/extlst" xmlns:r="http://schemas.openxmlformats.org/officeDocument/2006/relationships" xmlns:m="http://schemas.openxmlformats.org/officeDocument/2006/math" xmlns:v="urn:schemas-microsoft-com:vml" xmlns:wp14="http://schemas.microsoft.com/office/word/2010/wordprocessingDrawing" xmlns:wp="http://schemas.openxmlformats.org/drawingml/2006/wordprocessingDrawing" xmlns:w10="urn:schemas-microsoft-com:office:word" xmlns:w="http://schemas.openxmlformats.org/wordprocessingml/2006/main" xmlns:w14="http://schemas.microsoft.com/office/word/2010/wordml" xmlns:w15="http://schemas.microsoft.com/office/word/2012/wordml" xmlns:w16cex="http://schemas.microsoft.com/office/word/2018/wordml/cex" xmlns:w16cid="http://schemas.microsoft.com/office/word/2016/wordml/cid" xmlns:w16="http://schemas.microsoft.com/office/word/2018/wordml" xmlns:w16sdtdh="http://schemas.microsoft.com/office/word/2020/wordml/sdtdatahash" xmlns:w16se="http://schemas.microsoft.com/office/word/2015/wordml/symex" xmlns:wpg="http://schemas.microsoft.com/office/word/2010/wordprocessingGroup" xmlns:wpi="http://schemas.microsoft.com/office/word/2010/wordprocessingInk" xmlns:wne="http://schemas.microsoft.com/office/word/2006/wordml" xmlns:wps="http://schemas.microsoft.com/office/word/2010/wordprocessingShape" mc:Ignorable="w14 w15 w16se w16cid w16 w16cex w16sdtdh wp14">
+<w:document xmlns:wpc="http://schemas.microsoft.com/office/word/2010/wordprocessingCanvas" xmlns:cx="http://schemas.microsoft.com/office/drawing/2014/chartex" xmlns:cx1="http://schemas.microsoft.com/office/drawing/2015/9/8/chartex" xmlns:cx2="http://schemas.microsoft.com/office/drawing/2015/10/21/chartex" xmlns:cx3="http://schemas.microsoft.com/office/drawing/2016/5/9/chartex" xmlns:cx4="http://schemas.microsoft.com/office/drawing/2016/5/10/chartex" xmlns:cx5="http://schemas.microsoft.com/office/drawing/2016/5/11/chartex" xmlns:cx6="http://schemas.microsoft.com/office/drawing/2016/5/12/chartex" xmlns:cx7="http://schemas.microsoft.com/office/drawing/2016/5/13/chartex" xmlns:cx8="http://schemas.microsoft.com/office/drawing/2016/5/14/chartex" xmlns:mc="http://schemas.openxmlformats.org/markup-compatibility/2006" xmlns:aink="http://schemas.microsoft.com/office/drawing/2016/ink" xmlns:am3d="http://schemas.microsoft.com/office/drawing/2017/model3d" xmlns:o="urn:schemas-microsoft-com:office:office" xmlns:r="http://schemas.openxmlformats.org/officeDocument/2006/relationships" xmlns:m="http://schemas.openxmlformats.org/officeDocument/2006/math" xmlns:v="urn:schemas-microsoft-com:vml" xmlns:wp14="http://schemas.microsoft.com/office/word/2010/wordprocessingDrawing" xmlns:wp="http://schemas.openxmlformats.org/drawingml/2006/wordprocessingDrawing" xmlns:w10="urn:schemas-microsoft-com:office:word" xmlns:w="http://schemas.openxmlformats.org/wordprocessingml/2006/main" xmlns:w14="http://schemas.microsoft.com/office/word/2010/wordml" xmlns:w15="http://schemas.microsoft.com/office/word/2012/wordml" xmlns:w16cid="http://schemas.microsoft.com/office/word/2016/wordml/cid" xmlns:w16se="http://schemas.microsoft.com/office/word/2015/wordml/symex" xmlns:wpg="http://schemas.microsoft.com/office/word/2010/wordprocessingGroup" xmlns:wpi="http://schemas.microsoft.com/office/word/2010/wordprocessingInk" xmlns:wne="http://schemas.microsoft.com/office/word/2006/wordml" xmlns:wps="http://schemas.microsoft.com/office/word/2010/wordprocessingShape" mc:Ignorable="w14 w15 w16se w16cid wp14">
   <w:body>
     <w:bookmarkStart w:id="0" w:name="_Toc107333402" w:displacedByCustomXml="next"/>
     <w:sdt>
@@ -11,6 +11,7 @@
           <w:docPartUnique/>
         </w:docPartObj>
       </w:sdtPr>
+      <w:sdtEndPr/>
       <w:sdtContent>
         <w:p>
           <w:pPr>
@@ -138,10 +139,11 @@
                                     <w:dataBinding w:prefixMappings="xmlns:ns0='http://purl.org/dc/elements/1.1/' xmlns:ns1='http://schemas.openxmlformats.org/package/2006/metadata/core-properties' " w:xpath="/ns1:coreProperties[1]/ns0:creator[1]" w:storeItemID="{6C3C8BC8-F283-45AE-878A-BAB7291924A1}"/>
                                     <w:text/>
                                   </w:sdtPr>
+                                  <w:sdtEndPr/>
                                   <w:sdtContent>
                                     <w:p>
                                       <w:pPr>
-                                        <w:pStyle w:val="NoSpacing"/>
+                                        <w:pStyle w:val="Nessunaspaziatura"/>
                                         <w:pBdr>
                                           <w:top w:val="none" w:sz="0" w:space="0" w:color="auto"/>
                                           <w:left w:val="none" w:sz="0" w:space="0" w:color="auto"/>
@@ -171,7 +173,7 @@
                                 </w:sdt>
                                 <w:p>
                                   <w:pPr>
-                                    <w:pStyle w:val="NoSpacing"/>
+                                    <w:pStyle w:val="Nessunaspaziatura"/>
                                     <w:pBdr>
                                       <w:top w:val="none" w:sz="0" w:space="0" w:color="auto"/>
                                       <w:left w:val="none" w:sz="0" w:space="0" w:color="auto"/>
@@ -196,6 +198,7 @@
                                       <w:dataBinding w:prefixMappings="xmlns:ns0='http://schemas.openxmlformats.org/officeDocument/2006/extended-properties' " w:xpath="/ns0:Properties[1]/ns0:Company[1]" w:storeItemID="{6668398D-A668-4E3E-A5EB-62B293D839F1}"/>
                                       <w:text/>
                                     </w:sdtPr>
+                                    <w:sdtEndPr/>
                                     <w:sdtContent>
                                       <w:r>
                                         <w:rPr>
@@ -223,6 +226,7 @@
                                       <w:dataBinding w:prefixMappings="xmlns:ns0='http://schemas.microsoft.com/office/2006/coverPageProps' " w:xpath="/ns0:CoverPageProperties[1]/ns0:CompanyAddress[1]" w:storeItemID="{55AF091B-3C7A-41E3-B477-F2FDAA23CFDA}"/>
                                       <w:text/>
                                     </w:sdtPr>
+                                    <w:sdtEndPr/>
                                     <w:sdtContent>
                                       <w:r>
                                         <w:rPr>
@@ -292,10 +296,11 @@
                                     <w:dataBinding w:prefixMappings="xmlns:ns0='http://purl.org/dc/elements/1.1/' xmlns:ns1='http://schemas.openxmlformats.org/package/2006/metadata/core-properties' " w:xpath="/ns1:coreProperties[1]/ns0:title[1]" w:storeItemID="{6C3C8BC8-F283-45AE-878A-BAB7291924A1}"/>
                                     <w:text/>
                                   </w:sdtPr>
+                                  <w:sdtEndPr/>
                                   <w:sdtContent>
                                     <w:p>
                                       <w:pPr>
-                                        <w:pStyle w:val="NoSpacing"/>
+                                        <w:pStyle w:val="Nessunaspaziatura"/>
                                         <w:pBdr>
                                           <w:top w:val="none" w:sz="0" w:space="0" w:color="auto"/>
                                           <w:left w:val="none" w:sz="0" w:space="0" w:color="auto"/>
@@ -357,7 +362,7 @@
               </mc:Choice>
               <mc:Fallback>
                 <w:pict>
-                  <v:group w14:anchorId="18D2532F" id="Group 193" o:spid="_x0000_s1026" style="position:absolute;margin-left:0;margin-top:0;width:540.55pt;height:718.4pt;z-index:-251657216;mso-width-percent:882;mso-height-percent:909;mso-position-horizontal:center;mso-position-horizontal-relative:page;mso-position-vertical:center;mso-position-vertical-relative:page;mso-width-percent:882;mso-height-percent:909" coordsize="68648,91235" o:gfxdata="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">
+                  <v:group w14:anchorId="18D2532F" id="Group 193" o:spid="_x0000_s1026" style="position:absolute;margin-left:0;margin-top:0;width:540.55pt;height:718.4pt;z-index:-251657216;mso-width-percent:882;mso-height-percent:909;mso-position-horizontal:center;mso-position-horizontal-relative:page;mso-position-vertical:center;mso-position-vertical-relative:page;mso-width-percent:882;mso-height-percent:909" coordsize="68648,91235" o:gfxdata="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">
                     <v:rect id="Rectangle 194" o:spid="_x0000_s1027" style="position:absolute;width:68580;height:13716;visibility:visible;mso-wrap-style:square;v-text-anchor:middle" o:gfxdata="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" fillcolor="#7030a0" stroked="f" strokeweight="1pt"/>
                     <v:rect id="Rectangle 195" o:spid="_x0000_s1028" style="position:absolute;top:40943;width:68580;height:50292;visibility:visible;mso-wrap-style:square;v-text-anchor:bottom" o:gfxdata="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" fillcolor="#7030a0" stroked="f" strokeweight="1pt">
                       <v:textbox inset="36pt,57.6pt,36pt,36pt">
@@ -373,10 +378,11 @@
                               <w:dataBinding w:prefixMappings="xmlns:ns0='http://purl.org/dc/elements/1.1/' xmlns:ns1='http://schemas.openxmlformats.org/package/2006/metadata/core-properties' " w:xpath="/ns1:coreProperties[1]/ns0:creator[1]" w:storeItemID="{6C3C8BC8-F283-45AE-878A-BAB7291924A1}"/>
                               <w:text/>
                             </w:sdtPr>
+                            <w:sdtEndPr/>
                             <w:sdtContent>
                               <w:p>
                                 <w:pPr>
-                                  <w:pStyle w:val="NoSpacing"/>
+                                  <w:pStyle w:val="Nessunaspaziatura"/>
                                   <w:pBdr>
                                     <w:top w:val="none" w:sz="0" w:space="0" w:color="auto"/>
                                     <w:left w:val="none" w:sz="0" w:space="0" w:color="auto"/>
@@ -406,7 +412,7 @@
                           </w:sdt>
                           <w:p>
                             <w:pPr>
-                              <w:pStyle w:val="NoSpacing"/>
+                              <w:pStyle w:val="Nessunaspaziatura"/>
                               <w:pBdr>
                                 <w:top w:val="none" w:sz="0" w:space="0" w:color="auto"/>
                                 <w:left w:val="none" w:sz="0" w:space="0" w:color="auto"/>
@@ -431,6 +437,7 @@
                                 <w:dataBinding w:prefixMappings="xmlns:ns0='http://schemas.openxmlformats.org/officeDocument/2006/extended-properties' " w:xpath="/ns0:Properties[1]/ns0:Company[1]" w:storeItemID="{6668398D-A668-4E3E-A5EB-62B293D839F1}"/>
                                 <w:text/>
                               </w:sdtPr>
+                              <w:sdtEndPr/>
                               <w:sdtContent>
                                 <w:r>
                                   <w:rPr>
@@ -458,6 +465,7 @@
                                 <w:dataBinding w:prefixMappings="xmlns:ns0='http://schemas.microsoft.com/office/2006/coverPageProps' " w:xpath="/ns0:CoverPageProperties[1]/ns0:CompanyAddress[1]" w:storeItemID="{55AF091B-3C7A-41E3-B477-F2FDAA23CFDA}"/>
                                 <w:text/>
                               </w:sdtPr>
+                              <w:sdtEndPr/>
                               <w:sdtContent>
                                 <w:r>
                                   <w:rPr>
@@ -493,10 +501,11 @@
                               <w:dataBinding w:prefixMappings="xmlns:ns0='http://purl.org/dc/elements/1.1/' xmlns:ns1='http://schemas.openxmlformats.org/package/2006/metadata/core-properties' " w:xpath="/ns1:coreProperties[1]/ns0:title[1]" w:storeItemID="{6C3C8BC8-F283-45AE-878A-BAB7291924A1}"/>
                               <w:text/>
                             </w:sdtPr>
+                            <w:sdtEndPr/>
                             <w:sdtContent>
                               <w:p>
                                 <w:pPr>
-                                  <w:pStyle w:val="NoSpacing"/>
+                                  <w:pStyle w:val="Nessunaspaziatura"/>
                                   <w:pBdr>
                                     <w:top w:val="none" w:sz="0" w:space="0" w:color="auto"/>
                                     <w:left w:val="none" w:sz="0" w:space="0" w:color="auto"/>
@@ -613,7 +622,7 @@
         </w:p>
         <w:p>
           <w:pPr>
-            <w:pStyle w:val="TOC1"/>
+            <w:pStyle w:val="Sommario1"/>
             <w:tabs>
               <w:tab w:val="left" w:pos="440"/>
               <w:tab w:val="right" w:leader="dot" w:pos="8188"/>
@@ -636,7 +645,7 @@
           <w:hyperlink w:anchor="_Toc124064616" w:history="1">
             <w:r>
               <w:rPr>
-                <w:rStyle w:val="Hyperlink"/>
+                <w:rStyle w:val="Collegamentoipertestuale"/>
                 <w:noProof/>
               </w:rPr>
               <w:t>1</w:t>
@@ -651,7 +660,7 @@
             </w:r>
             <w:r>
               <w:rPr>
-                <w:rStyle w:val="Hyperlink"/>
+                <w:rStyle w:val="Collegamentoipertestuale"/>
                 <w:noProof/>
               </w:rPr>
               <w:t>Setup ambiente di sviluppo</w:t>
@@ -708,7 +717,7 @@
         </w:p>
         <w:p>
           <w:pPr>
-            <w:pStyle w:val="TOC2"/>
+            <w:pStyle w:val="Sommario2"/>
             <w:tabs>
               <w:tab w:val="left" w:pos="880"/>
               <w:tab w:val="right" w:leader="dot" w:pos="8188"/>
@@ -722,7 +731,7 @@
           <w:hyperlink w:anchor="_Toc124064617" w:history="1">
             <w:r>
               <w:rPr>
-                <w:rStyle w:val="Hyperlink"/>
+                <w:rStyle w:val="Collegamentoipertestuale"/>
                 <w:noProof/>
               </w:rPr>
               <w:t>1.1</w:t>
@@ -737,7 +746,7 @@
             </w:r>
             <w:r>
               <w:rPr>
-                <w:rStyle w:val="Hyperlink"/>
+                <w:rStyle w:val="Collegamentoipertestuale"/>
                 <w:noProof/>
               </w:rPr>
               <w:t>Visual Studio</w:t>
@@ -794,7 +803,7 @@
         </w:p>
         <w:p>
           <w:pPr>
-            <w:pStyle w:val="TOC2"/>
+            <w:pStyle w:val="Sommario2"/>
             <w:tabs>
               <w:tab w:val="left" w:pos="880"/>
               <w:tab w:val="right" w:leader="dot" w:pos="8188"/>
@@ -808,7 +817,7 @@
           <w:hyperlink w:anchor="_Toc124064618" w:history="1">
             <w:r>
               <w:rPr>
-                <w:rStyle w:val="Hyperlink"/>
+                <w:rStyle w:val="Collegamentoipertestuale"/>
                 <w:noProof/>
               </w:rPr>
               <w:t>1.2</w:t>
@@ -823,7 +832,7 @@
             </w:r>
             <w:r>
               <w:rPr>
-                <w:rStyle w:val="Hyperlink"/>
+                <w:rStyle w:val="Collegamentoipertestuale"/>
                 <w:noProof/>
               </w:rPr>
               <w:t>Intel Hardware Accelerated Execution Manager (HAXM)</w:t>
@@ -880,7 +889,7 @@
         </w:p>
         <w:p>
           <w:pPr>
-            <w:pStyle w:val="TOC1"/>
+            <w:pStyle w:val="Sommario1"/>
             <w:tabs>
               <w:tab w:val="left" w:pos="440"/>
               <w:tab w:val="right" w:leader="dot" w:pos="8188"/>
@@ -894,7 +903,7 @@
           <w:hyperlink w:anchor="_Toc124064619" w:history="1">
             <w:r>
               <w:rPr>
-                <w:rStyle w:val="Hyperlink"/>
+                <w:rStyle w:val="Collegamentoipertestuale"/>
                 <w:noProof/>
               </w:rPr>
               <w:t>2</w:t>
@@ -909,7 +918,7 @@
             </w:r>
             <w:r>
               <w:rPr>
-                <w:rStyle w:val="Hyperlink"/>
+                <w:rStyle w:val="Collegamentoipertestuale"/>
                 <w:noProof/>
               </w:rPr>
               <w:t>Configurazione</w:t>
@@ -966,7 +975,7 @@
         </w:p>
         <w:p>
           <w:pPr>
-            <w:pStyle w:val="TOC2"/>
+            <w:pStyle w:val="Sommario2"/>
             <w:tabs>
               <w:tab w:val="left" w:pos="880"/>
               <w:tab w:val="right" w:leader="dot" w:pos="8188"/>
@@ -980,7 +989,7 @@
           <w:hyperlink w:anchor="_Toc124064620" w:history="1">
             <w:r>
               <w:rPr>
-                <w:rStyle w:val="Hyperlink"/>
+                <w:rStyle w:val="Collegamentoipertestuale"/>
                 <w:noProof/>
               </w:rPr>
               <w:t>2.1</w:t>
@@ -995,7 +1004,7 @@
             </w:r>
             <w:r>
               <w:rPr>
-                <w:rStyle w:val="Hyperlink"/>
+                <w:rStyle w:val="Collegamentoipertestuale"/>
                 <w:noProof/>
               </w:rPr>
               <w:t>Emulatore</w:t>
@@ -1052,7 +1061,7 @@
         </w:p>
         <w:p>
           <w:pPr>
-            <w:pStyle w:val="TOC3"/>
+            <w:pStyle w:val="Sommario3"/>
             <w:tabs>
               <w:tab w:val="left" w:pos="1100"/>
               <w:tab w:val="right" w:leader="dot" w:pos="8188"/>
@@ -1066,7 +1075,7 @@
           <w:hyperlink w:anchor="_Toc124064621" w:history="1">
             <w:r>
               <w:rPr>
-                <w:rStyle w:val="Hyperlink"/>
+                <w:rStyle w:val="Collegamentoipertestuale"/>
                 <w:noProof/>
               </w:rPr>
               <w:t>2.1.1</w:t>
@@ -1081,7 +1090,7 @@
             </w:r>
             <w:r>
               <w:rPr>
-                <w:rStyle w:val="Hyperlink"/>
+                <w:rStyle w:val="Collegamentoipertestuale"/>
                 <w:noProof/>
               </w:rPr>
               <w:t>Prerequisiti</w:t>
@@ -1138,7 +1147,7 @@
         </w:p>
         <w:p>
           <w:pPr>
-            <w:pStyle w:val="TOC3"/>
+            <w:pStyle w:val="Sommario3"/>
             <w:tabs>
               <w:tab w:val="left" w:pos="1100"/>
               <w:tab w:val="right" w:leader="dot" w:pos="8188"/>
@@ -1152,7 +1161,7 @@
           <w:hyperlink w:anchor="_Toc124064622" w:history="1">
             <w:r>
               <w:rPr>
-                <w:rStyle w:val="Hyperlink"/>
+                <w:rStyle w:val="Collegamentoipertestuale"/>
                 <w:noProof/>
               </w:rPr>
               <w:t>2.1.2</w:t>
@@ -1167,7 +1176,7 @@
             </w:r>
             <w:r>
               <w:rPr>
-                <w:rStyle w:val="Hyperlink"/>
+                <w:rStyle w:val="Collegamentoipertestuale"/>
                 <w:noProof/>
               </w:rPr>
               <w:t>Creazione emulatore</w:t>
@@ -1224,7 +1233,7 @@
         </w:p>
         <w:p>
           <w:pPr>
-            <w:pStyle w:val="TOC2"/>
+            <w:pStyle w:val="Sommario2"/>
             <w:tabs>
               <w:tab w:val="left" w:pos="880"/>
               <w:tab w:val="right" w:leader="dot" w:pos="8188"/>
@@ -1238,7 +1247,7 @@
           <w:hyperlink w:anchor="_Toc124064623" w:history="1">
             <w:r>
               <w:rPr>
-                <w:rStyle w:val="Hyperlink"/>
+                <w:rStyle w:val="Collegamentoipertestuale"/>
                 <w:noProof/>
               </w:rPr>
               <w:t>2.2</w:t>
@@ -1253,7 +1262,7 @@
             </w:r>
             <w:r>
               <w:rPr>
-                <w:rStyle w:val="Hyperlink"/>
+                <w:rStyle w:val="Collegamentoipertestuale"/>
                 <w:noProof/>
               </w:rPr>
               <w:t>Telefono</w:t>
@@ -1310,7 +1319,7 @@
         </w:p>
         <w:p>
           <w:pPr>
-            <w:pStyle w:val="TOC2"/>
+            <w:pStyle w:val="Sommario2"/>
             <w:tabs>
               <w:tab w:val="left" w:pos="880"/>
               <w:tab w:val="right" w:leader="dot" w:pos="8188"/>
@@ -1324,7 +1333,7 @@
           <w:hyperlink w:anchor="_Toc124064624" w:history="1">
             <w:r>
               <w:rPr>
-                <w:rStyle w:val="Hyperlink"/>
+                <w:rStyle w:val="Collegamentoipertestuale"/>
                 <w:noProof/>
               </w:rPr>
               <w:t>2.3</w:t>
@@ -1339,7 +1348,7 @@
             </w:r>
             <w:r>
               <w:rPr>
-                <w:rStyle w:val="Hyperlink"/>
+                <w:rStyle w:val="Collegamentoipertestuale"/>
                 <w:noProof/>
               </w:rPr>
               <w:t>Compilare</w:t>
@@ -1396,7 +1405,7 @@
         </w:p>
         <w:p>
           <w:pPr>
-            <w:pStyle w:val="TOC1"/>
+            <w:pStyle w:val="Sommario1"/>
             <w:tabs>
               <w:tab w:val="left" w:pos="440"/>
               <w:tab w:val="right" w:leader="dot" w:pos="8188"/>
@@ -1410,7 +1419,7 @@
           <w:hyperlink w:anchor="_Toc124064625" w:history="1">
             <w:r>
               <w:rPr>
-                <w:rStyle w:val="Hyperlink"/>
+                <w:rStyle w:val="Collegamentoipertestuale"/>
                 <w:noProof/>
               </w:rPr>
               <w:t>3</w:t>
@@ -1425,7 +1434,7 @@
             </w:r>
             <w:r>
               <w:rPr>
-                <w:rStyle w:val="Hyperlink"/>
+                <w:rStyle w:val="Collegamentoipertestuale"/>
                 <w:noProof/>
               </w:rPr>
               <w:t>Versioning</w:t>
@@ -1482,7 +1491,7 @@
         </w:p>
         <w:p>
           <w:pPr>
-            <w:pStyle w:val="TOC2"/>
+            <w:pStyle w:val="Sommario2"/>
             <w:tabs>
               <w:tab w:val="left" w:pos="880"/>
               <w:tab w:val="right" w:leader="dot" w:pos="8188"/>
@@ -1496,7 +1505,7 @@
           <w:hyperlink w:anchor="_Toc124064626" w:history="1">
             <w:r>
               <w:rPr>
-                <w:rStyle w:val="Hyperlink"/>
+                <w:rStyle w:val="Collegamentoipertestuale"/>
                 <w:noProof/>
               </w:rPr>
               <w:t>3.1</w:t>
@@ -1511,7 +1520,7 @@
             </w:r>
             <w:r>
               <w:rPr>
-                <w:rStyle w:val="Hyperlink"/>
+                <w:rStyle w:val="Collegamentoipertestuale"/>
                 <w:noProof/>
               </w:rPr>
               <w:t>Git</w:t>
@@ -1568,7 +1577,7 @@
         </w:p>
         <w:p>
           <w:pPr>
-            <w:pStyle w:val="TOC2"/>
+            <w:pStyle w:val="Sommario2"/>
             <w:tabs>
               <w:tab w:val="left" w:pos="880"/>
               <w:tab w:val="right" w:leader="dot" w:pos="8188"/>
@@ -1582,7 +1591,7 @@
           <w:hyperlink w:anchor="_Toc124064627" w:history="1">
             <w:r>
               <w:rPr>
-                <w:rStyle w:val="Hyperlink"/>
+                <w:rStyle w:val="Collegamentoipertestuale"/>
                 <w:noProof/>
               </w:rPr>
               <w:t>3.2</w:t>
@@ -1597,7 +1606,7 @@
             </w:r>
             <w:r>
               <w:rPr>
-                <w:rStyle w:val="Hyperlink"/>
+                <w:rStyle w:val="Collegamentoipertestuale"/>
                 <w:noProof/>
               </w:rPr>
               <w:t>Scaricare progetto</w:t>
@@ -1654,7 +1663,7 @@
         </w:p>
         <w:p>
           <w:pPr>
-            <w:pStyle w:val="TOC1"/>
+            <w:pStyle w:val="Sommario1"/>
             <w:tabs>
               <w:tab w:val="left" w:pos="440"/>
               <w:tab w:val="right" w:leader="dot" w:pos="8188"/>
@@ -1668,7 +1677,7 @@
           <w:hyperlink w:anchor="_Toc124064628" w:history="1">
             <w:r>
               <w:rPr>
-                <w:rStyle w:val="Hyperlink"/>
+                <w:rStyle w:val="Collegamentoipertestuale"/>
                 <w:noProof/>
               </w:rPr>
               <w:t>4</w:t>
@@ -1683,7 +1692,7 @@
             </w:r>
             <w:r>
               <w:rPr>
-                <w:rStyle w:val="Hyperlink"/>
+                <w:rStyle w:val="Collegamentoipertestuale"/>
                 <w:noProof/>
               </w:rPr>
               <w:t>Compatibilità</w:t>
@@ -1740,7 +1749,7 @@
         </w:p>
         <w:p>
           <w:pPr>
-            <w:pStyle w:val="TOC2"/>
+            <w:pStyle w:val="Sommario2"/>
             <w:tabs>
               <w:tab w:val="left" w:pos="880"/>
               <w:tab w:val="right" w:leader="dot" w:pos="8188"/>
@@ -1754,7 +1763,7 @@
           <w:hyperlink w:anchor="_Toc124064629" w:history="1">
             <w:r>
               <w:rPr>
-                <w:rStyle w:val="Hyperlink"/>
+                <w:rStyle w:val="Collegamentoipertestuale"/>
                 <w:noProof/>
               </w:rPr>
               <w:t>4.1</w:t>
@@ -1769,7 +1778,7 @@
             </w:r>
             <w:r>
               <w:rPr>
-                <w:rStyle w:val="Hyperlink"/>
+                <w:rStyle w:val="Collegamentoipertestuale"/>
                 <w:noProof/>
               </w:rPr>
               <w:t>Android</w:t>
@@ -1813,7 +1822,7 @@
                 <w:noProof/>
                 <w:webHidden/>
               </w:rPr>
-              <w:t>4</w:t>
+              <w:t>5</w:t>
             </w:r>
             <w:r>
               <w:rPr>
@@ -1826,7 +1835,7 @@
         </w:p>
         <w:p>
           <w:pPr>
-            <w:pStyle w:val="TOC2"/>
+            <w:pStyle w:val="Sommario2"/>
             <w:tabs>
               <w:tab w:val="left" w:pos="880"/>
               <w:tab w:val="right" w:leader="dot" w:pos="8188"/>
@@ -1840,7 +1849,7 @@
           <w:hyperlink w:anchor="_Toc124064630" w:history="1">
             <w:r>
               <w:rPr>
-                <w:rStyle w:val="Hyperlink"/>
+                <w:rStyle w:val="Collegamentoipertestuale"/>
                 <w:noProof/>
               </w:rPr>
               <w:t>4.2</w:t>
@@ -1855,7 +1864,7 @@
             </w:r>
             <w:r>
               <w:rPr>
-                <w:rStyle w:val="Hyperlink"/>
+                <w:rStyle w:val="Collegamentoipertestuale"/>
                 <w:noProof/>
               </w:rPr>
               <w:t>Librerie</w:t>
@@ -1899,7 +1908,7 @@
                 <w:noProof/>
                 <w:webHidden/>
               </w:rPr>
-              <w:t>5</w:t>
+              <w:t>6</w:t>
             </w:r>
             <w:r>
               <w:rPr>
@@ -1912,7 +1921,7 @@
         </w:p>
         <w:p>
           <w:pPr>
-            <w:pStyle w:val="TOC1"/>
+            <w:pStyle w:val="Sommario1"/>
             <w:tabs>
               <w:tab w:val="left" w:pos="440"/>
               <w:tab w:val="right" w:leader="dot" w:pos="8188"/>
@@ -1926,7 +1935,7 @@
           <w:hyperlink w:anchor="_Toc124064631" w:history="1">
             <w:r>
               <w:rPr>
-                <w:rStyle w:val="Hyperlink"/>
+                <w:rStyle w:val="Collegamentoipertestuale"/>
                 <w:noProof/>
               </w:rPr>
               <w:t>5</w:t>
@@ -1941,7 +1950,7 @@
             </w:r>
             <w:r>
               <w:rPr>
-                <w:rStyle w:val="Hyperlink"/>
+                <w:rStyle w:val="Collegamentoipertestuale"/>
                 <w:noProof/>
               </w:rPr>
               <w:t>Aggiornare librerie</w:t>
@@ -1998,7 +2007,7 @@
         </w:p>
         <w:p>
           <w:pPr>
-            <w:pStyle w:val="TOC2"/>
+            <w:pStyle w:val="Sommario2"/>
             <w:tabs>
               <w:tab w:val="left" w:pos="880"/>
               <w:tab w:val="right" w:leader="dot" w:pos="8188"/>
@@ -2012,7 +2021,7 @@
           <w:hyperlink w:anchor="_Toc124064632" w:history="1">
             <w:r>
               <w:rPr>
-                <w:rStyle w:val="Hyperlink"/>
+                <w:rStyle w:val="Collegamentoipertestuale"/>
                 <w:noProof/>
               </w:rPr>
               <w:t>5.1</w:t>
@@ -2027,7 +2036,7 @@
             </w:r>
             <w:r>
               <w:rPr>
-                <w:rStyle w:val="Hyperlink"/>
+                <w:rStyle w:val="Collegamentoipertestuale"/>
                 <w:noProof/>
               </w:rPr>
               <w:t>Interfaccia</w:t>
@@ -2084,7 +2093,7 @@
         </w:p>
         <w:p>
           <w:pPr>
-            <w:pStyle w:val="TOC2"/>
+            <w:pStyle w:val="Sommario2"/>
             <w:tabs>
               <w:tab w:val="left" w:pos="880"/>
               <w:tab w:val="right" w:leader="dot" w:pos="8188"/>
@@ -2098,7 +2107,7 @@
           <w:hyperlink w:anchor="_Toc124064633" w:history="1">
             <w:r>
               <w:rPr>
-                <w:rStyle w:val="Hyperlink"/>
+                <w:rStyle w:val="Collegamentoipertestuale"/>
                 <w:noProof/>
               </w:rPr>
               <w:t>5.2</w:t>
@@ -2113,7 +2122,7 @@
             </w:r>
             <w:r>
               <w:rPr>
-                <w:rStyle w:val="Hyperlink"/>
+                <w:rStyle w:val="Collegamentoipertestuale"/>
                 <w:noProof/>
               </w:rPr>
               <w:t>Command line</w:t>
@@ -2170,7 +2179,7 @@
         </w:p>
         <w:p>
           <w:pPr>
-            <w:pStyle w:val="TOC1"/>
+            <w:pStyle w:val="Sommario1"/>
             <w:tabs>
               <w:tab w:val="left" w:pos="440"/>
               <w:tab w:val="right" w:leader="dot" w:pos="8188"/>
@@ -2184,7 +2193,7 @@
           <w:hyperlink w:anchor="_Toc124064634" w:history="1">
             <w:r>
               <w:rPr>
-                <w:rStyle w:val="Hyperlink"/>
+                <w:rStyle w:val="Collegamentoipertestuale"/>
                 <w:noProof/>
               </w:rPr>
               <w:t>6</w:t>
@@ -2199,7 +2208,7 @@
             </w:r>
             <w:r>
               <w:rPr>
-                <w:rStyle w:val="Hyperlink"/>
+                <w:rStyle w:val="Collegamentoipertestuale"/>
                 <w:noProof/>
               </w:rPr>
               <w:t>Generare nuova versione</w:t>
@@ -2256,7 +2265,7 @@
         </w:p>
         <w:p>
           <w:pPr>
-            <w:pStyle w:val="TOC2"/>
+            <w:pStyle w:val="Sommario2"/>
             <w:tabs>
               <w:tab w:val="left" w:pos="880"/>
               <w:tab w:val="right" w:leader="dot" w:pos="8188"/>
@@ -2270,7 +2279,7 @@
           <w:hyperlink w:anchor="_Toc124064635" w:history="1">
             <w:r>
               <w:rPr>
-                <w:rStyle w:val="Hyperlink"/>
+                <w:rStyle w:val="Collegamentoipertestuale"/>
                 <w:noProof/>
               </w:rPr>
               <w:t>6.1</w:t>
@@ -2285,7 +2294,7 @@
             </w:r>
             <w:r>
               <w:rPr>
-                <w:rStyle w:val="Hyperlink"/>
+                <w:rStyle w:val="Collegamentoipertestuale"/>
                 <w:noProof/>
               </w:rPr>
               <w:t>Android manifest</w:t>
@@ -2342,7 +2351,7 @@
         </w:p>
         <w:p>
           <w:pPr>
-            <w:pStyle w:val="TOC2"/>
+            <w:pStyle w:val="Sommario2"/>
             <w:tabs>
               <w:tab w:val="left" w:pos="880"/>
               <w:tab w:val="right" w:leader="dot" w:pos="8188"/>
@@ -2356,7 +2365,7 @@
           <w:hyperlink w:anchor="_Toc124064636" w:history="1">
             <w:r>
               <w:rPr>
-                <w:rStyle w:val="Hyperlink"/>
+                <w:rStyle w:val="Collegamentoipertestuale"/>
                 <w:noProof/>
               </w:rPr>
               <w:t>6.2</w:t>
@@ -2371,7 +2380,7 @@
             </w:r>
             <w:r>
               <w:rPr>
-                <w:rStyle w:val="Hyperlink"/>
+                <w:rStyle w:val="Collegamentoipertestuale"/>
                 <w:noProof/>
               </w:rPr>
               <w:t>Cambiare tipo build</w:t>
@@ -2428,7 +2437,7 @@
         </w:p>
         <w:p>
           <w:pPr>
-            <w:pStyle w:val="TOC2"/>
+            <w:pStyle w:val="Sommario2"/>
             <w:tabs>
               <w:tab w:val="left" w:pos="880"/>
               <w:tab w:val="right" w:leader="dot" w:pos="8188"/>
@@ -2442,7 +2451,7 @@
           <w:hyperlink w:anchor="_Toc124064637" w:history="1">
             <w:r>
               <w:rPr>
-                <w:rStyle w:val="Hyperlink"/>
+                <w:rStyle w:val="Collegamentoipertestuale"/>
                 <w:noProof/>
               </w:rPr>
               <w:t>6.3</w:t>
@@ -2457,7 +2466,7 @@
             </w:r>
             <w:r>
               <w:rPr>
-                <w:rStyle w:val="Hyperlink"/>
+                <w:rStyle w:val="Collegamentoipertestuale"/>
                 <w:noProof/>
               </w:rPr>
               <w:t>Generare il file apk</w:t>
@@ -2514,7 +2523,7 @@
         </w:p>
         <w:p>
           <w:pPr>
-            <w:pStyle w:val="TOC1"/>
+            <w:pStyle w:val="Sommario1"/>
             <w:tabs>
               <w:tab w:val="left" w:pos="440"/>
               <w:tab w:val="right" w:leader="dot" w:pos="8188"/>
@@ -2528,7 +2537,7 @@
           <w:hyperlink w:anchor="_Toc124064638" w:history="1">
             <w:r>
               <w:rPr>
-                <w:rStyle w:val="Hyperlink"/>
+                <w:rStyle w:val="Collegamentoipertestuale"/>
                 <w:noProof/>
               </w:rPr>
               <w:t>7</w:t>
@@ -2543,7 +2552,7 @@
             </w:r>
             <w:r>
               <w:rPr>
-                <w:rStyle w:val="Hyperlink"/>
+                <w:rStyle w:val="Collegamentoipertestuale"/>
                 <w:noProof/>
               </w:rPr>
               <w:t>Installazione app</w:t>
@@ -2600,7 +2609,7 @@
         </w:p>
         <w:p>
           <w:pPr>
-            <w:pStyle w:val="TOC2"/>
+            <w:pStyle w:val="Sommario2"/>
             <w:tabs>
               <w:tab w:val="left" w:pos="880"/>
               <w:tab w:val="right" w:leader="dot" w:pos="8188"/>
@@ -2614,7 +2623,7 @@
           <w:hyperlink w:anchor="_Toc124064639" w:history="1">
             <w:r>
               <w:rPr>
-                <w:rStyle w:val="Hyperlink"/>
+                <w:rStyle w:val="Collegamentoipertestuale"/>
                 <w:noProof/>
               </w:rPr>
               <w:t>7.1</w:t>
@@ -2629,7 +2638,7 @@
             </w:r>
             <w:r>
               <w:rPr>
-                <w:rStyle w:val="Hyperlink"/>
+                <w:rStyle w:val="Collegamentoipertestuale"/>
                 <w:noProof/>
               </w:rPr>
               <w:t>Scaricare l’app</w:t>
@@ -2686,7 +2695,7 @@
         </w:p>
         <w:p>
           <w:pPr>
-            <w:pStyle w:val="TOC2"/>
+            <w:pStyle w:val="Sommario2"/>
             <w:tabs>
               <w:tab w:val="left" w:pos="880"/>
               <w:tab w:val="right" w:leader="dot" w:pos="8188"/>
@@ -2700,7 +2709,7 @@
           <w:hyperlink w:anchor="_Toc124064640" w:history="1">
             <w:r>
               <w:rPr>
-                <w:rStyle w:val="Hyperlink"/>
+                <w:rStyle w:val="Collegamentoipertestuale"/>
                 <w:noProof/>
               </w:rPr>
               <w:t>7.2</w:t>
@@ -2715,7 +2724,7 @@
             </w:r>
             <w:r>
               <w:rPr>
-                <w:rStyle w:val="Hyperlink"/>
+                <w:rStyle w:val="Collegamentoipertestuale"/>
                 <w:noProof/>
               </w:rPr>
               <w:t>Abilitare installazione di app sconosciute</w:t>
@@ -2772,7 +2781,7 @@
         </w:p>
         <w:p>
           <w:pPr>
-            <w:pStyle w:val="TOC2"/>
+            <w:pStyle w:val="Sommario2"/>
             <w:tabs>
               <w:tab w:val="left" w:pos="880"/>
               <w:tab w:val="right" w:leader="dot" w:pos="8188"/>
@@ -2786,7 +2795,7 @@
           <w:hyperlink w:anchor="_Toc124064641" w:history="1">
             <w:r>
               <w:rPr>
-                <w:rStyle w:val="Hyperlink"/>
+                <w:rStyle w:val="Collegamentoipertestuale"/>
                 <w:noProof/>
               </w:rPr>
               <w:t>7.3</w:t>
@@ -2801,7 +2810,7 @@
             </w:r>
             <w:r>
               <w:rPr>
-                <w:rStyle w:val="Hyperlink"/>
+                <w:rStyle w:val="Collegamentoipertestuale"/>
                 <w:noProof/>
               </w:rPr>
               <w:t>Installazione</w:t>
@@ -2858,7 +2867,7 @@
         </w:p>
         <w:p>
           <w:pPr>
-            <w:pStyle w:val="TOC2"/>
+            <w:pStyle w:val="Sommario2"/>
             <w:tabs>
               <w:tab w:val="left" w:pos="880"/>
               <w:tab w:val="right" w:leader="dot" w:pos="8188"/>
@@ -2872,7 +2881,7 @@
           <w:hyperlink w:anchor="_Toc124064642" w:history="1">
             <w:r>
               <w:rPr>
-                <w:rStyle w:val="Hyperlink"/>
+                <w:rStyle w:val="Collegamentoipertestuale"/>
                 <w:noProof/>
               </w:rPr>
               <w:t>7.4</w:t>
@@ -2887,7 +2896,7 @@
             </w:r>
             <w:r>
               <w:rPr>
-                <w:rStyle w:val="Hyperlink"/>
+                <w:rStyle w:val="Collegamentoipertestuale"/>
                 <w:noProof/>
               </w:rPr>
               <w:t>Installazione fallita</w:t>
@@ -2944,7 +2953,7 @@
         </w:p>
         <w:p>
           <w:pPr>
-            <w:pStyle w:val="TOC3"/>
+            <w:pStyle w:val="Sommario3"/>
             <w:tabs>
               <w:tab w:val="left" w:pos="1100"/>
               <w:tab w:val="right" w:leader="dot" w:pos="8188"/>
@@ -2958,7 +2967,7 @@
           <w:hyperlink w:anchor="_Toc124064643" w:history="1">
             <w:r>
               <w:rPr>
-                <w:rStyle w:val="Hyperlink"/>
+                <w:rStyle w:val="Collegamentoipertestuale"/>
                 <w:noProof/>
               </w:rPr>
               <w:t>7.4.1</w:t>
@@ -2973,7 +2982,7 @@
             </w:r>
             <w:r>
               <w:rPr>
-                <w:rStyle w:val="Hyperlink"/>
+                <w:rStyle w:val="Collegamentoipertestuale"/>
                 <w:noProof/>
               </w:rPr>
               <w:t>Aggiornamento di una versione esistente</w:t>
@@ -3030,7 +3039,7 @@
         </w:p>
         <w:p>
           <w:pPr>
-            <w:pStyle w:val="TOC3"/>
+            <w:pStyle w:val="Sommario3"/>
             <w:tabs>
               <w:tab w:val="left" w:pos="1100"/>
               <w:tab w:val="right" w:leader="dot" w:pos="8188"/>
@@ -3044,7 +3053,7 @@
           <w:hyperlink w:anchor="_Toc124064644" w:history="1">
             <w:r>
               <w:rPr>
-                <w:rStyle w:val="Hyperlink"/>
+                <w:rStyle w:val="Collegamentoipertestuale"/>
                 <w:noProof/>
               </w:rPr>
               <w:t>7.4.2</w:t>
@@ -3059,7 +3068,7 @@
             </w:r>
             <w:r>
               <w:rPr>
-                <w:rStyle w:val="Hyperlink"/>
+                <w:rStyle w:val="Collegamentoipertestuale"/>
                 <w:noProof/>
               </w:rPr>
               <w:t>Altro</w:t>
@@ -3143,7 +3152,7 @@
     </w:p>
     <w:p>
       <w:pPr>
-        <w:pStyle w:val="Heading1"/>
+        <w:pStyle w:val="Titolo1"/>
       </w:pPr>
       <w:bookmarkStart w:id="1" w:name="_Toc124064616"/>
       <w:bookmarkEnd w:id="0"/>
@@ -3155,7 +3164,7 @@
     </w:p>
     <w:p>
       <w:pPr>
-        <w:pStyle w:val="Heading2"/>
+        <w:pStyle w:val="Titolo2"/>
       </w:pPr>
       <w:bookmarkStart w:id="2" w:name="_Toc124064617"/>
       <w:r>
@@ -3179,7 +3188,15 @@
     </w:p>
     <w:p>
       <w:r>
-        <w:t>Durante l’installazione selezionare l’opzione “.NET Multi-platform App UI development)</w:t>
+        <w:t xml:space="preserve">Durante l’installazione selezionare l’opzione “.NET Multi-platform App UI </w:t>
+      </w:r>
+      <w:proofErr w:type="spellStart"/>
+      <w:r>
+        <w:t>development</w:t>
+      </w:r>
+      <w:proofErr w:type="spellEnd"/>
+      <w:r>
+        <w:t>)</w:t>
       </w:r>
     </w:p>
     <w:p>
@@ -3231,7 +3248,7 @@
       <w:hyperlink r:id="rId10" w:history="1">
         <w:r>
           <w:rPr>
-            <w:rStyle w:val="Hyperlink"/>
+            <w:rStyle w:val="Collegamentoipertestuale"/>
           </w:rPr>
           <w:t>https://visualstudio.microsoft.com/downloads/</w:t>
         </w:r>
@@ -3239,7 +3256,7 @@
     </w:p>
     <w:p>
       <w:pPr>
-        <w:pStyle w:val="Heading2"/>
+        <w:pStyle w:val="Titolo2"/>
         <w:numPr>
           <w:ilvl w:val="1"/>
           <w:numId w:val="2"/>
@@ -3268,7 +3285,7 @@
       <w:hyperlink r:id="rId11" w:history="1">
         <w:r>
           <w:rPr>
-            <w:rStyle w:val="Hyperlink"/>
+            <w:rStyle w:val="Collegamentoipertestuale"/>
           </w:rPr>
           <w:t>https://github.com/intel/haxm</w:t>
         </w:r>
@@ -3276,7 +3293,7 @@
     </w:p>
     <w:p>
       <w:pPr>
-        <w:pStyle w:val="Heading1"/>
+        <w:pStyle w:val="Titolo1"/>
       </w:pPr>
       <w:bookmarkStart w:id="4" w:name="_Toc124064619"/>
       <w:r>
@@ -3289,7 +3306,7 @@
     </w:p>
     <w:p>
       <w:pPr>
-        <w:pStyle w:val="Heading2"/>
+        <w:pStyle w:val="Titolo2"/>
       </w:pPr>
       <w:bookmarkStart w:id="5" w:name="_Toc124064620"/>
       <w:r>
@@ -3299,7 +3316,7 @@
     </w:p>
     <w:p>
       <w:pPr>
-        <w:pStyle w:val="Heading3"/>
+        <w:pStyle w:val="Titolo3"/>
       </w:pPr>
       <w:bookmarkStart w:id="6" w:name="_Toc124064621"/>
       <w:r>
@@ -3322,7 +3339,7 @@
     </w:p>
     <w:p>
       <w:pPr>
-        <w:pStyle w:val="Heading3"/>
+        <w:pStyle w:val="Titolo3"/>
       </w:pPr>
       <w:bookmarkStart w:id="7" w:name="_Toc124064622"/>
       <w:r>
@@ -3384,12 +3401,20 @@
       </w:r>
       <w:r>
         <w:rPr>
-          <w:rStyle w:val="FootnoteReference"/>
+          <w:rStyle w:val="Rimandonotaapidipagina"/>
         </w:rPr>
         <w:footnoteReference w:id="1"/>
       </w:r>
       <w:r>
-        <w:t>, oppure partire da un preset esistente, suggerisco la seconda.</w:t>
+        <w:t xml:space="preserve">, oppure partire da un </w:t>
+      </w:r>
+      <w:proofErr w:type="spellStart"/>
+      <w:r>
+        <w:t>preset</w:t>
+      </w:r>
+      <w:proofErr w:type="spellEnd"/>
+      <w:r>
+        <w:t xml:space="preserve"> esistente, suggerisco la seconda.</w:t>
       </w:r>
     </w:p>
     <w:p>
@@ -3436,7 +3461,7 @@
     </w:p>
     <w:p>
       <w:pPr>
-        <w:pStyle w:val="Heading2"/>
+        <w:pStyle w:val="Titolo2"/>
       </w:pPr>
       <w:bookmarkStart w:id="8" w:name="_Toc124064623"/>
       <w:r>
@@ -3541,7 +3566,7 @@
     </w:p>
     <w:p>
       <w:pPr>
-        <w:pStyle w:val="Heading2"/>
+        <w:pStyle w:val="Titolo2"/>
       </w:pPr>
       <w:bookmarkStart w:id="9" w:name="_Toc124064624"/>
       <w:r>
@@ -3604,27 +3629,47 @@
     </w:p>
     <w:p>
       <w:pPr>
-        <w:pStyle w:val="Heading1"/>
+        <w:pStyle w:val="Titolo1"/>
       </w:pPr>
       <w:bookmarkStart w:id="10" w:name="_Toc124064625"/>
+      <w:proofErr w:type="spellStart"/>
       <w:r>
         <w:t>Versioning</w:t>
       </w:r>
       <w:bookmarkEnd w:id="10"/>
+      <w:proofErr w:type="spellEnd"/>
     </w:p>
     <w:p>
       <w:pPr>
-        <w:pStyle w:val="Heading2"/>
+        <w:pStyle w:val="Titolo2"/>
       </w:pPr>
       <w:bookmarkStart w:id="11" w:name="_Toc124064626"/>
+      <w:proofErr w:type="spellStart"/>
       <w:r>
         <w:t>Git</w:t>
       </w:r>
       <w:bookmarkEnd w:id="11"/>
-    </w:p>
-    <w:p>
-      <w:r>
-        <w:t xml:space="preserve">Per il verisoning è stato usato Git, è necessario però abilitare il supporto per i file con il nome oltre i </w:t>
+      <w:proofErr w:type="spellEnd"/>
+    </w:p>
+    <w:p>
+      <w:r>
+        <w:t xml:space="preserve">Per il </w:t>
+      </w:r>
+      <w:proofErr w:type="spellStart"/>
+      <w:r>
+        <w:t>verisoning</w:t>
+      </w:r>
+      <w:proofErr w:type="spellEnd"/>
+      <w:r>
+        <w:t xml:space="preserve"> è stato usato </w:t>
+      </w:r>
+      <w:proofErr w:type="spellStart"/>
+      <w:r>
+        <w:t>Git</w:t>
+      </w:r>
+      <w:proofErr w:type="spellEnd"/>
+      <w:r>
+        <w:t xml:space="preserve">, è necessario però abilitare il supporto per i file con il nome oltre i </w:t>
       </w:r>
       <w:r>
         <w:t>260</w:t>
@@ -3640,11 +3685,39 @@
     </w:p>
     <w:p>
       <w:pPr>
-        <w:pStyle w:val="NoSpacing"/>
+        <w:pStyle w:val="Nessunaspaziatura"/>
       </w:pPr>
-      <w:r>
-        <w:t>git config --system core.longpaths true</w:t>
-      </w:r>
+      <w:proofErr w:type="spellStart"/>
+      <w:r>
+        <w:t>git</w:t>
+      </w:r>
+      <w:proofErr w:type="spellEnd"/>
+      <w:r>
+        <w:t xml:space="preserve"> </w:t>
+      </w:r>
+      <w:proofErr w:type="spellStart"/>
+      <w:r>
+        <w:t>config</w:t>
+      </w:r>
+      <w:proofErr w:type="spellEnd"/>
+      <w:r>
+        <w:t xml:space="preserve"> --system </w:t>
+      </w:r>
+      <w:proofErr w:type="spellStart"/>
+      <w:proofErr w:type="gramStart"/>
+      <w:r>
+        <w:t>core.longpaths</w:t>
+      </w:r>
+      <w:proofErr w:type="spellEnd"/>
+      <w:proofErr w:type="gramEnd"/>
+      <w:r>
+        <w:t xml:space="preserve"> </w:t>
+      </w:r>
+      <w:proofErr w:type="spellStart"/>
+      <w:r>
+        <w:t>true</w:t>
+      </w:r>
+      <w:proofErr w:type="spellEnd"/>
     </w:p>
     <w:p>
       <w:r>
@@ -3653,7 +3726,7 @@
       <w:hyperlink r:id="rId16" w:history="1">
         <w:r>
           <w:rPr>
-            <w:rStyle w:val="Hyperlink"/>
+            <w:rStyle w:val="Collegamentoipertestuale"/>
           </w:rPr>
           <w:t>https://git-scm.com/downloads</w:t>
         </w:r>
@@ -3661,7 +3734,7 @@
     </w:p>
     <w:p>
       <w:pPr>
-        <w:pStyle w:val="Heading2"/>
+        <w:pStyle w:val="Titolo2"/>
       </w:pPr>
       <w:bookmarkStart w:id="12" w:name="_Toc124064627"/>
       <w:r>
@@ -3679,15 +3752,20 @@
     </w:p>
     <w:p>
       <w:pPr>
-        <w:pStyle w:val="NoSpacing"/>
+        <w:pStyle w:val="Nessunaspaziatura"/>
       </w:pPr>
-      <w:r>
-        <w:t xml:space="preserve">git checkout </w:t>
+      <w:proofErr w:type="spellStart"/>
+      <w:r>
+        <w:t>git</w:t>
+      </w:r>
+      <w:proofErr w:type="spellEnd"/>
+      <w:r>
+        <w:t xml:space="preserve"> checkout </w:t>
       </w:r>
       <w:hyperlink r:id="rId17" w:history="1">
         <w:r>
           <w:rPr>
-            <w:rStyle w:val="Hyperlink"/>
+            <w:rStyle w:val="Collegamentoipertestuale"/>
           </w:rPr>
           <w:t>https://github.com/PaoloForgia/CPTRoverControl.git</w:t>
         </w:r>
@@ -3695,7 +3773,7 @@
     </w:p>
     <w:p>
       <w:pPr>
-        <w:pStyle w:val="Heading1"/>
+        <w:pStyle w:val="Titolo1"/>
       </w:pPr>
       <w:bookmarkStart w:id="13" w:name="_Toc124064628"/>
       <w:r>
@@ -3704,7 +3782,15 @@
     </w:p>
     <w:p>
       <w:r>
-        <w:t>Per visualizzare i comandi inviati e inviare dei comandi per testare la gestione dell’applicativo di tali, è stato utilizzato HTerm.</w:t>
+        <w:t xml:space="preserve">Per visualizzare i comandi inviati e inviare dei comandi per testare la gestione dell’applicativo di tali, è stato utilizzato </w:t>
+      </w:r>
+      <w:proofErr w:type="spellStart"/>
+      <w:r>
+        <w:t>HTerm</w:t>
+      </w:r>
+      <w:proofErr w:type="spellEnd"/>
+      <w:r>
+        <w:t>.</w:t>
       </w:r>
     </w:p>
     <w:p>
@@ -3759,7 +3845,15 @@
     </w:p>
     <w:p>
       <w:r>
-        <w:t>Dopodiché usando l’applicativo tramite telefono (non emulatore) è possibile connettersi al modulo Bluetooth e inviare i comandi come se fosse montato sul rover.</w:t>
+        <w:t xml:space="preserve">Dopodiché usando l’applicativo tramite telefono (non emulatore) è possibile connettersi al modulo Bluetooth e inviare i comandi come se fosse montato sul </w:t>
+      </w:r>
+      <w:proofErr w:type="spellStart"/>
+      <w:r>
+        <w:t>rover</w:t>
+      </w:r>
+      <w:proofErr w:type="spellEnd"/>
+      <w:r>
+        <w:t>.</w:t>
       </w:r>
     </w:p>
     <w:p>
@@ -3814,7 +3908,7 @@
     </w:p>
     <w:p>
       <w:pPr>
-        <w:pStyle w:val="Heading1"/>
+        <w:pStyle w:val="Titolo1"/>
       </w:pPr>
       <w:r>
         <w:t>Compatibilità</w:t>
@@ -3823,7 +3917,7 @@
     </w:p>
     <w:p>
       <w:pPr>
-        <w:pStyle w:val="Heading2"/>
+        <w:pStyle w:val="Titolo2"/>
       </w:pPr>
       <w:bookmarkStart w:id="14" w:name="_Toc124064629"/>
       <w:r>
@@ -3846,7 +3940,7 @@
       </w:r>
       <w:r>
         <w:rPr>
-          <w:rStyle w:val="FootnoteReference"/>
+          <w:rStyle w:val="Rimandonotaapidipagina"/>
         </w:rPr>
         <w:footnoteReference w:id="2"/>
       </w:r>
@@ -3930,11 +4024,16 @@
         <w:t xml:space="preserve">a </w:t>
       </w:r>
       <w:r>
-        <w:t>l’ultima versione di Android come suggerito nella documentazione di Xamarin</w:t>
-      </w:r>
+        <w:t xml:space="preserve">l’ultima versione di Android come suggerito nella documentazione di </w:t>
+      </w:r>
+      <w:proofErr w:type="spellStart"/>
+      <w:r>
+        <w:t>Xamarin</w:t>
+      </w:r>
+      <w:proofErr w:type="spellEnd"/>
       <w:r>
         <w:rPr>
-          <w:rStyle w:val="FootnoteReference"/>
+          <w:rStyle w:val="Rimandonotaapidipagina"/>
         </w:rPr>
         <w:footnoteReference w:id="3"/>
       </w:r>
@@ -3987,7 +4086,7 @@
     </w:p>
     <w:p>
       <w:pPr>
-        <w:pStyle w:val="Heading2"/>
+        <w:pStyle w:val="Titolo2"/>
       </w:pPr>
       <w:bookmarkStart w:id="15" w:name="_Toc124064630"/>
       <w:r>
@@ -3997,7 +4096,7 @@
     </w:p>
     <w:tbl>
       <w:tblPr>
-        <w:tblStyle w:val="GridTable4-Accent1"/>
+        <w:tblStyle w:val="Tabellagriglia4-colore1"/>
         <w:tblW w:w="0" w:type="auto"/>
         <w:tblLook w:val="04A0" w:firstRow="1" w:lastRow="0" w:firstColumn="1" w:lastColumn="0" w:noHBand="0" w:noVBand="1"/>
       </w:tblPr>
@@ -4072,9 +4171,11 @@
             <w:tcW w:w="3100" w:type="dxa"/>
           </w:tcPr>
           <w:p>
+            <w:proofErr w:type="spellStart"/>
             <w:r>
               <w:t>Xamarin.Forms</w:t>
             </w:r>
+            <w:proofErr w:type="spellEnd"/>
           </w:p>
         </w:tc>
         <w:tc>
@@ -4124,9 +4225,11 @@
             <w:tcW w:w="3100" w:type="dxa"/>
           </w:tcPr>
           <w:p>
+            <w:proofErr w:type="spellStart"/>
             <w:r>
               <w:t>Xamarin.Essentials</w:t>
             </w:r>
+            <w:proofErr w:type="spellEnd"/>
           </w:p>
         </w:tc>
         <w:tc>
@@ -4179,9 +4282,11 @@
             <w:tcW w:w="3100" w:type="dxa"/>
           </w:tcPr>
           <w:p>
+            <w:proofErr w:type="spellStart"/>
             <w:r>
               <w:t>Xamarin.CommunityToolkit</w:t>
             </w:r>
+            <w:proofErr w:type="spellEnd"/>
           </w:p>
         </w:tc>
         <w:tc>
@@ -4231,9 +4336,11 @@
             <w:tcW w:w="3100" w:type="dxa"/>
           </w:tcPr>
           <w:p>
+            <w:proofErr w:type="spellStart"/>
             <w:r>
               <w:t>Plugin.BluetoothClassic</w:t>
             </w:r>
+            <w:proofErr w:type="spellEnd"/>
           </w:p>
         </w:tc>
         <w:tc>
@@ -4286,9 +4393,19 @@
             <w:tcW w:w="3100" w:type="dxa"/>
           </w:tcPr>
           <w:p>
-            <w:r>
-              <w:t>sqlite-net-pcl</w:t>
-            </w:r>
+            <w:proofErr w:type="spellStart"/>
+            <w:r>
+              <w:t>sqlite</w:t>
+            </w:r>
+            <w:proofErr w:type="spellEnd"/>
+            <w:r>
+              <w:t>-net-</w:t>
+            </w:r>
+            <w:proofErr w:type="spellStart"/>
+            <w:r>
+              <w:t>pcl</w:t>
+            </w:r>
+            <w:proofErr w:type="spellEnd"/>
           </w:p>
         </w:tc>
         <w:tc>
@@ -4338,9 +4455,13 @@
             <w:tcW w:w="3100" w:type="dxa"/>
           </w:tcPr>
           <w:p>
+            <w:proofErr w:type="spellStart"/>
+            <w:proofErr w:type="gramStart"/>
             <w:r>
               <w:t>Microsoft.NET.Test.Sdk</w:t>
             </w:r>
+            <w:proofErr w:type="spellEnd"/>
+            <w:proofErr w:type="gramEnd"/>
           </w:p>
         </w:tc>
         <w:tc>
@@ -4393,9 +4514,11 @@
             <w:tcW w:w="3100" w:type="dxa"/>
           </w:tcPr>
           <w:p>
+            <w:proofErr w:type="spellStart"/>
             <w:r>
               <w:t>NUnit</w:t>
             </w:r>
+            <w:proofErr w:type="spellEnd"/>
           </w:p>
         </w:tc>
         <w:tc>
@@ -4445,9 +4568,11 @@
             <w:tcW w:w="3100" w:type="dxa"/>
           </w:tcPr>
           <w:p>
+            <w:proofErr w:type="spellStart"/>
             <w:r>
               <w:t>NUnit.Analyzers</w:t>
             </w:r>
+            <w:proofErr w:type="spellEnd"/>
           </w:p>
         </w:tc>
         <w:tc>
@@ -4549,7 +4674,7 @@
     <w:p/>
     <w:p>
       <w:pPr>
-        <w:pStyle w:val="Heading1"/>
+        <w:pStyle w:val="Titolo1"/>
       </w:pPr>
       <w:bookmarkStart w:id="16" w:name="_Toc124064631"/>
       <w:r>
@@ -4564,7 +4689,7 @@
     </w:p>
     <w:p>
       <w:pPr>
-        <w:pStyle w:val="Heading2"/>
+        <w:pStyle w:val="Titolo2"/>
       </w:pPr>
       <w:bookmarkStart w:id="17" w:name="_Toc124064632"/>
       <w:r>
@@ -4574,7 +4699,47 @@
     </w:p>
     <w:p>
       <w:r>
-        <w:t>Selezionare Project, “Manage NuGet Packages…” per aprire il packages manager per NuGet.</w:t>
+        <w:t>Selezionare Project, “</w:t>
+      </w:r>
+      <w:proofErr w:type="spellStart"/>
+      <w:r>
+        <w:t>Manage</w:t>
+      </w:r>
+      <w:proofErr w:type="spellEnd"/>
+      <w:r>
+        <w:t xml:space="preserve"> </w:t>
+      </w:r>
+      <w:proofErr w:type="spellStart"/>
+      <w:r>
+        <w:t>NuGet</w:t>
+      </w:r>
+      <w:proofErr w:type="spellEnd"/>
+      <w:r>
+        <w:t xml:space="preserve"> </w:t>
+      </w:r>
+      <w:proofErr w:type="spellStart"/>
+      <w:r>
+        <w:t>Packages</w:t>
+      </w:r>
+      <w:proofErr w:type="spellEnd"/>
+      <w:r>
+        <w:t xml:space="preserve">…” per aprire il </w:t>
+      </w:r>
+      <w:proofErr w:type="spellStart"/>
+      <w:r>
+        <w:t>packages</w:t>
+      </w:r>
+      <w:proofErr w:type="spellEnd"/>
+      <w:r>
+        <w:t xml:space="preserve"> manager per </w:t>
+      </w:r>
+      <w:proofErr w:type="spellStart"/>
+      <w:r>
+        <w:t>NuGet</w:t>
+      </w:r>
+      <w:proofErr w:type="spellEnd"/>
+      <w:r>
+        <w:t>.</w:t>
       </w:r>
     </w:p>
     <w:p>
@@ -4622,7 +4787,15 @@
     </w:p>
     <w:p>
       <w:r>
-        <w:t xml:space="preserve">Assicurarsi di aver selezionato NuGet come package source, altrimenti aggiungerlo mettendo come source: </w:t>
+        <w:t xml:space="preserve">Assicurarsi di aver selezionato </w:t>
+      </w:r>
+      <w:proofErr w:type="spellStart"/>
+      <w:r>
+        <w:t>NuGet</w:t>
+      </w:r>
+      <w:proofErr w:type="spellEnd"/>
+      <w:r>
+        <w:t xml:space="preserve"> come package source, altrimenti aggiungerlo mettendo come source: </w:t>
       </w:r>
       <w:r>
         <w:t>https://api.nuget.org/v3/index.json</w:t>
@@ -4676,11 +4849,16 @@
     <w:p/>
     <w:p>
       <w:pPr>
-        <w:pStyle w:val="Heading2"/>
+        <w:pStyle w:val="Titolo2"/>
       </w:pPr>
       <w:bookmarkStart w:id="18" w:name="_Toc124064633"/>
-      <w:r>
-        <w:t>Command line</w:t>
+      <w:proofErr w:type="spellStart"/>
+      <w:r>
+        <w:t>Command</w:t>
+      </w:r>
+      <w:proofErr w:type="spellEnd"/>
+      <w:r>
+        <w:t xml:space="preserve"> line</w:t>
       </w:r>
       <w:bookmarkEnd w:id="18"/>
     </w:p>
@@ -4691,14 +4869,27 @@
     </w:p>
     <w:p>
       <w:pPr>
-        <w:pStyle w:val="NoSpacing"/>
+        <w:pStyle w:val="Nessunaspaziatura"/>
       </w:pPr>
+      <w:proofErr w:type="spellStart"/>
       <w:r>
         <w:lastRenderedPageBreak/>
-        <w:t xml:space="preserve">Install-Package </w:t>
-      </w:r>
-      <w:r>
-        <w:t>&lt;package_name&gt;</w:t>
+        <w:t>Install</w:t>
+      </w:r>
+      <w:proofErr w:type="spellEnd"/>
+      <w:r>
+        <w:t xml:space="preserve">-Package </w:t>
+      </w:r>
+      <w:r>
+        <w:t>&lt;</w:t>
+      </w:r>
+      <w:proofErr w:type="spellStart"/>
+      <w:r>
+        <w:t>package_name</w:t>
+      </w:r>
+      <w:proofErr w:type="spellEnd"/>
+      <w:r>
+        <w:t>&gt;</w:t>
       </w:r>
     </w:p>
     <w:p>
@@ -4708,13 +4899,21 @@
     </w:p>
     <w:p>
       <w:pPr>
-        <w:pStyle w:val="NoSpacing"/>
+        <w:pStyle w:val="Nessunaspaziatura"/>
       </w:pPr>
       <w:r>
         <w:t xml:space="preserve">Update-Package </w:t>
       </w:r>
       <w:r>
-        <w:t>&lt;package_name&gt;</w:t>
+        <w:t>&lt;</w:t>
+      </w:r>
+      <w:proofErr w:type="spellStart"/>
+      <w:r>
+        <w:t>package_name</w:t>
+      </w:r>
+      <w:proofErr w:type="spellEnd"/>
+      <w:r>
+        <w:t>&gt;</w:t>
       </w:r>
     </w:p>
     <w:p>
@@ -4768,7 +4967,7 @@
     </w:p>
     <w:p>
       <w:pPr>
-        <w:pStyle w:val="Heading1"/>
+        <w:pStyle w:val="Titolo1"/>
       </w:pPr>
       <w:bookmarkStart w:id="19" w:name="_Toc124064634"/>
       <w:r>
@@ -4781,7 +4980,15 @@
         <w:t>Per distribuire quanto sviluppato su un telefono bisogna generare</w:t>
       </w:r>
       <w:r>
-        <w:t xml:space="preserve"> una nuova versione dell’applicazione sottoforma di app in formato Android (file con estensione .apk)</w:t>
+        <w:t xml:space="preserve"> una nuova versione dell’applicazione sottoforma di app in formato Android (file con estensione .</w:t>
+      </w:r>
+      <w:proofErr w:type="spellStart"/>
+      <w:r>
+        <w:t>apk</w:t>
+      </w:r>
+      <w:proofErr w:type="spellEnd"/>
+      <w:r>
+        <w:t>)</w:t>
       </w:r>
       <w:r>
         <w:t xml:space="preserve">. </w:t>
@@ -4789,7 +4996,7 @@
     </w:p>
     <w:p>
       <w:pPr>
-        <w:pStyle w:val="Heading2"/>
+        <w:pStyle w:val="Titolo2"/>
         <w:numPr>
           <w:ilvl w:val="1"/>
           <w:numId w:val="2"/>
@@ -4797,9 +5004,14 @@
       </w:pPr>
       <w:bookmarkStart w:id="20" w:name="_Toc124064635"/>
       <w:r>
-        <w:t>Android manifest</w:t>
+        <w:t xml:space="preserve">Android </w:t>
+      </w:r>
+      <w:proofErr w:type="spellStart"/>
+      <w:r>
+        <w:t>manifest</w:t>
       </w:r>
       <w:bookmarkEnd w:id="20"/>
+      <w:proofErr w:type="spellEnd"/>
     </w:p>
     <w:p>
       <w:r>
@@ -4808,7 +5020,15 @@
     </w:p>
     <w:p>
       <w:r>
-        <w:t>Per fare ciò aprire il progetto Android (RoverControlApp.Android), tasto destro su Properties e selezionare Properties nel menu.</w:t>
+        <w:t>Per fare ciò aprire il progetto Android (</w:t>
+      </w:r>
+      <w:proofErr w:type="spellStart"/>
+      <w:r>
+        <w:t>RoverControlApp.Android</w:t>
+      </w:r>
+      <w:proofErr w:type="spellEnd"/>
+      <w:r>
+        <w:t>), tasto destro su Properties e selezionare Properties nel menu.</w:t>
       </w:r>
     </w:p>
     <w:p>
@@ -4856,7 +5076,7 @@
     </w:p>
     <w:p>
       <w:pPr>
-        <w:pStyle w:val="Heading2"/>
+        <w:pStyle w:val="Titolo2"/>
       </w:pPr>
       <w:bookmarkStart w:id="21" w:name="_Toc124064636"/>
       <w:r>
@@ -4866,7 +5086,15 @@
     </w:p>
     <w:p>
       <w:r>
-        <w:t>Nel menu selezionare Build e in seguito “Configuration Manager…”.</w:t>
+        <w:t>Nel menu selezionare Build e in seguito “</w:t>
+      </w:r>
+      <w:proofErr w:type="spellStart"/>
+      <w:r>
+        <w:t>Configuration</w:t>
+      </w:r>
+      <w:proofErr w:type="spellEnd"/>
+      <w:r>
+        <w:t xml:space="preserve"> Manager…”.</w:t>
       </w:r>
     </w:p>
     <w:p>
@@ -4913,12 +5141,28 @@
     </w:p>
     <w:p>
       <w:r>
-        <w:t>Impostare la configurazione per “RoverControlApp.Android” su Release invece che Debug.</w:t>
-      </w:r>
-    </w:p>
-    <w:p>
-      <w:r>
-        <w:t>Ricompilare il progetto selezionando Build e poi Rebuild Solution.</w:t>
+        <w:t>Impostare la configurazione per “</w:t>
+      </w:r>
+      <w:proofErr w:type="spellStart"/>
+      <w:r>
+        <w:t>RoverControlApp.Android</w:t>
+      </w:r>
+      <w:proofErr w:type="spellEnd"/>
+      <w:r>
+        <w:t>” su Release invece che Debug.</w:t>
+      </w:r>
+    </w:p>
+    <w:p>
+      <w:r>
+        <w:t xml:space="preserve">Ricompilare il progetto selezionando Build e poi </w:t>
+      </w:r>
+      <w:proofErr w:type="spellStart"/>
+      <w:r>
+        <w:t>Rebuild</w:t>
+      </w:r>
+      <w:proofErr w:type="spellEnd"/>
+      <w:r>
+        <w:t xml:space="preserve"> Solution.</w:t>
       </w:r>
     </w:p>
     <w:p>
@@ -4965,17 +5209,30 @@
     </w:p>
     <w:p>
       <w:pPr>
-        <w:pStyle w:val="Heading2"/>
+        <w:pStyle w:val="Titolo2"/>
       </w:pPr>
       <w:bookmarkStart w:id="22" w:name="_Toc124064637"/>
       <w:r>
-        <w:t>Generare il file apk</w:t>
+        <w:t xml:space="preserve">Generare il file </w:t>
+      </w:r>
+      <w:proofErr w:type="spellStart"/>
+      <w:r>
+        <w:t>apk</w:t>
       </w:r>
       <w:bookmarkEnd w:id="22"/>
-    </w:p>
-    <w:p>
-      <w:r>
-        <w:t>Tasto destro sul progetto “RoverControlApp.Android” e selezionare “Archive…”. Questo farà aprire l’Archive Manager, tramite il quale si potrà distribuire l’app.</w:t>
+      <w:proofErr w:type="spellEnd"/>
+    </w:p>
+    <w:p>
+      <w:r>
+        <w:t>Tasto destro sul progetto “</w:t>
+      </w:r>
+      <w:proofErr w:type="spellStart"/>
+      <w:r>
+        <w:t>RoverControlApp.Android</w:t>
+      </w:r>
+      <w:proofErr w:type="spellEnd"/>
+      <w:r>
+        <w:t>” e selezionare “Archive…”. Questo farà aprire l’Archive Manager, tramite il quale si potrà distribuire l’app.</w:t>
       </w:r>
     </w:p>
     <w:p>
@@ -5034,7 +5291,15 @@
         <w:t xml:space="preserve">Selezionarlo e </w:t>
       </w:r>
       <w:r>
-        <w:t>cliccare su “Distribute…”.</w:t>
+        <w:t>cliccare su “</w:t>
+      </w:r>
+      <w:proofErr w:type="spellStart"/>
+      <w:r>
+        <w:t>Distribute</w:t>
+      </w:r>
+      <w:proofErr w:type="spellEnd"/>
+      <w:r>
+        <w:t>…”.</w:t>
       </w:r>
     </w:p>
     <w:p>
@@ -5042,12 +5307,28 @@
         <w:t>La modalità di distribuzione “</w:t>
       </w:r>
       <w:r>
-        <w:t xml:space="preserve">Ad Hoc”, importare la identity precedentemente creata, inserire la password. </w:t>
-      </w:r>
-    </w:p>
-    <w:p>
-      <w:r>
-        <w:t>Nel caso si volesse creare una nuova Signing Identity selezionare il bottone con il più e crearne una nuova.</w:t>
+        <w:t xml:space="preserve">Ad Hoc”, importare la </w:t>
+      </w:r>
+      <w:proofErr w:type="spellStart"/>
+      <w:r>
+        <w:t>identity</w:t>
+      </w:r>
+      <w:proofErr w:type="spellEnd"/>
+      <w:r>
+        <w:t xml:space="preserve"> precedentemente creata, inserire la password. </w:t>
+      </w:r>
+    </w:p>
+    <w:p>
+      <w:r>
+        <w:t xml:space="preserve">Nel caso si volesse creare una nuova </w:t>
+      </w:r>
+      <w:proofErr w:type="spellStart"/>
+      <w:r>
+        <w:t>Signing</w:t>
+      </w:r>
+      <w:proofErr w:type="spellEnd"/>
+      <w:r>
+        <w:t xml:space="preserve"> Identity selezionare il bottone con il più e crearne una nuova.</w:t>
       </w:r>
     </w:p>
     <w:p>
@@ -5058,12 +5339,20 @@
         <w:t>,</w:t>
       </w:r>
       <w:r>
-        <w:t xml:space="preserve"> selezionare “Save As” e la cartella di destinazione.</w:t>
+        <w:t xml:space="preserve"> selezionare “Save </w:t>
+      </w:r>
+      <w:proofErr w:type="spellStart"/>
+      <w:r>
+        <w:t>As</w:t>
+      </w:r>
+      <w:proofErr w:type="spellEnd"/>
+      <w:r>
+        <w:t>” e la cartella di destinazione.</w:t>
       </w:r>
     </w:p>
     <w:p>
       <w:pPr>
-        <w:pStyle w:val="Heading1"/>
+        <w:pStyle w:val="Titolo1"/>
       </w:pPr>
       <w:bookmarkStart w:id="23" w:name="_Toc124064638"/>
       <w:r>
@@ -5082,7 +5371,7 @@
     </w:p>
     <w:p>
       <w:pPr>
-        <w:pStyle w:val="Heading2"/>
+        <w:pStyle w:val="Titolo2"/>
       </w:pPr>
       <w:bookmarkStart w:id="24" w:name="_Toc124064639"/>
       <w:r>
@@ -5097,7 +5386,7 @@
     </w:p>
     <w:p>
       <w:pPr>
-        <w:pStyle w:val="Heading2"/>
+        <w:pStyle w:val="Titolo2"/>
       </w:pPr>
       <w:bookmarkStart w:id="25" w:name="_Toc124064640"/>
       <w:r>
@@ -5115,7 +5404,15 @@
         <w:t xml:space="preserve">Per installare applicazioni non provenienti dal Google Play Store abilitare un’opzione nelle impostazioni di sistema. </w:t>
       </w:r>
       <w:r>
-        <w:t>Sotto impostazioni, app, accesso speciale per le app, installa app sconosciute; ora bisogna dare l’autorizzazione a “Files by Google” o un</w:t>
+        <w:t>Sotto impostazioni, app, accesso speciale per le app, installa app sconosciute; ora bisogna dare l’autorizzazione a “</w:t>
+      </w:r>
+      <w:proofErr w:type="spellStart"/>
+      <w:r>
+        <w:t>Files</w:t>
+      </w:r>
+      <w:proofErr w:type="spellEnd"/>
+      <w:r>
+        <w:t xml:space="preserve"> by Google” o un</w:t>
       </w:r>
       <w:r>
         <w:t xml:space="preserve"> altro file manager installato sul dispositivo.</w:t>
@@ -5123,7 +5420,7 @@
     </w:p>
     <w:p>
       <w:pPr>
-        <w:pStyle w:val="Heading2"/>
+        <w:pStyle w:val="Titolo2"/>
       </w:pPr>
       <w:bookmarkStart w:id="26" w:name="_Toc124064641"/>
       <w:r>
@@ -5202,7 +5499,7 @@
     </w:p>
     <w:p>
       <w:pPr>
-        <w:pStyle w:val="Heading2"/>
+        <w:pStyle w:val="Titolo2"/>
       </w:pPr>
       <w:bookmarkStart w:id="27" w:name="_Toc124064642"/>
       <w:r>
@@ -5212,7 +5509,7 @@
     </w:p>
     <w:p>
       <w:pPr>
-        <w:pStyle w:val="Heading3"/>
+        <w:pStyle w:val="Titolo3"/>
       </w:pPr>
       <w:bookmarkStart w:id="28" w:name="_Toc124064643"/>
       <w:r>
@@ -5232,7 +5529,7 @@
     </w:p>
     <w:p>
       <w:pPr>
-        <w:pStyle w:val="Heading3"/>
+        <w:pStyle w:val="Titolo3"/>
       </w:pPr>
       <w:bookmarkStart w:id="29" w:name="_Toc124064644"/>
       <w:r>
@@ -5242,17 +5539,41 @@
     </w:p>
     <w:p>
       <w:r>
-        <w:t>Provare a ri-compilare nuovamente l’applicazione nel formato apk e riprovare, questo potrebbe risolvere il problema.</w:t>
-      </w:r>
-    </w:p>
-    <w:p>
-      <w:r>
-        <w:t>Se dovesse fallire nuovamente, eseguire il deploy in modalità debug (come in fase di sviluppo) e investigare la causa.</w:t>
+        <w:t xml:space="preserve">Provare a </w:t>
+      </w:r>
+      <w:proofErr w:type="spellStart"/>
+      <w:r>
+        <w:t>ri</w:t>
+      </w:r>
+      <w:proofErr w:type="spellEnd"/>
+      <w:r>
+        <w:t xml:space="preserve">-compilare nuovamente l’applicazione nel formato </w:t>
+      </w:r>
+      <w:proofErr w:type="spellStart"/>
+      <w:r>
+        <w:t>apk</w:t>
+      </w:r>
+      <w:proofErr w:type="spellEnd"/>
+      <w:r>
+        <w:t xml:space="preserve"> e riprovare, questo potrebbe risolvere il problema.</w:t>
+      </w:r>
+    </w:p>
+    <w:p>
+      <w:r>
+        <w:t xml:space="preserve">Se dovesse fallire nuovamente, eseguire il </w:t>
+      </w:r>
+      <w:proofErr w:type="spellStart"/>
+      <w:r>
+        <w:t>deploy</w:t>
+      </w:r>
+      <w:proofErr w:type="spellEnd"/>
+      <w:r>
+        <w:t xml:space="preserve"> in modalità debug (come in fase di sviluppo) e investigare la causa.</w:t>
       </w:r>
     </w:p>
     <w:p>
       <w:pPr>
-        <w:pStyle w:val="Heading1"/>
+        <w:pStyle w:val="Titolo1"/>
       </w:pPr>
       <w:r>
         <w:t>Configurare il modulo Bluetooth</w:t>
@@ -5262,14 +5583,11 @@
       <w:r>
         <w:t>// AT+RNAME</w:t>
       </w:r>
+      <w:bookmarkStart w:id="30" w:name="_GoBack"/>
+      <w:bookmarkEnd w:id="30"/>
     </w:p>
     <w:sectPr>
-      <w:headerReference w:type="even" r:id="rId30"/>
-      <w:headerReference w:type="default" r:id="rId31"/>
-      <w:footerReference w:type="even" r:id="rId32"/>
-      <w:footerReference w:type="default" r:id="rId33"/>
-      <w:headerReference w:type="first" r:id="rId34"/>
-      <w:footerReference w:type="first" r:id="rId35"/>
+      <w:footerReference w:type="default" r:id="rId30"/>
       <w:pgSz w:w="11906" w:h="16838"/>
       <w:pgMar w:top="873" w:right="1440" w:bottom="1440" w:left="2268" w:header="709" w:footer="709" w:gutter="0"/>
       <w:pgNumType w:start="0"/>
@@ -5282,7 +5600,7 @@
 </file>
 
 <file path=word/endnotes.xml><?xml version="1.0" encoding="utf-8"?>
-<w:endnotes xmlns:wpc="http://schemas.microsoft.com/office/word/2010/wordprocessingCanvas" xmlns:cx="http://schemas.microsoft.com/office/drawing/2014/chartex" xmlns:cx1="http://schemas.microsoft.com/office/drawing/2015/9/8/chartex" xmlns:cx2="http://schemas.microsoft.com/office/drawing/2015/10/21/chartex" xmlns:cx3="http://schemas.microsoft.com/office/drawing/2016/5/9/chartex" xmlns:cx4="http://schemas.microsoft.com/office/drawing/2016/5/10/chartex" xmlns:cx5="http://schemas.microsoft.com/office/drawing/2016/5/11/chartex" xmlns:cx6="http://schemas.microsoft.com/office/drawing/2016/5/12/chartex" xmlns:cx7="http://schemas.microsoft.com/office/drawing/2016/5/13/chartex" xmlns:cx8="http://schemas.microsoft.com/office/drawing/2016/5/14/chartex" xmlns:mc="http://schemas.openxmlformats.org/markup-compatibility/2006" xmlns:aink="http://schemas.microsoft.com/office/drawing/2016/ink" xmlns:am3d="http://schemas.microsoft.com/office/drawing/2017/model3d" xmlns:o="urn:schemas-microsoft-com:office:office" xmlns:oel="http://schemas.microsoft.com/office/2019/extlst" xmlns:r="http://schemas.openxmlformats.org/officeDocument/2006/relationships" xmlns:m="http://schemas.openxmlformats.org/officeDocument/2006/math" xmlns:v="urn:schemas-microsoft-com:vml" xmlns:wp14="http://schemas.microsoft.com/office/word/2010/wordprocessingDrawing" xmlns:wp="http://schemas.openxmlformats.org/drawingml/2006/wordprocessingDrawing" xmlns:w10="urn:schemas-microsoft-com:office:word" xmlns:w="http://schemas.openxmlformats.org/wordprocessingml/2006/main" xmlns:w14="http://schemas.microsoft.com/office/word/2010/wordml" xmlns:w15="http://schemas.microsoft.com/office/word/2012/wordml" xmlns:w16cex="http://schemas.microsoft.com/office/word/2018/wordml/cex" xmlns:w16cid="http://schemas.microsoft.com/office/word/2016/wordml/cid" xmlns:w16="http://schemas.microsoft.com/office/word/2018/wordml" xmlns:w16sdtdh="http://schemas.microsoft.com/office/word/2020/wordml/sdtdatahash" xmlns:w16se="http://schemas.microsoft.com/office/word/2015/wordml/symex" xmlns:wpg="http://schemas.microsoft.com/office/word/2010/wordprocessingGroup" xmlns:wpi="http://schemas.microsoft.com/office/word/2010/wordprocessingInk" xmlns:wne="http://schemas.microsoft.com/office/word/2006/wordml" xmlns:wps="http://schemas.microsoft.com/office/word/2010/wordprocessingShape" mc:Ignorable="w14 w15 w16se w16cid w16 w16cex w16sdtdh wp14">
+<w:endnotes xmlns:wpc="http://schemas.microsoft.com/office/word/2010/wordprocessingCanvas" xmlns:cx="http://schemas.microsoft.com/office/drawing/2014/chartex" xmlns:cx1="http://schemas.microsoft.com/office/drawing/2015/9/8/chartex" xmlns:cx2="http://schemas.microsoft.com/office/drawing/2015/10/21/chartex" xmlns:cx3="http://schemas.microsoft.com/office/drawing/2016/5/9/chartex" xmlns:cx4="http://schemas.microsoft.com/office/drawing/2016/5/10/chartex" xmlns:cx5="http://schemas.microsoft.com/office/drawing/2016/5/11/chartex" xmlns:cx6="http://schemas.microsoft.com/office/drawing/2016/5/12/chartex" xmlns:cx7="http://schemas.microsoft.com/office/drawing/2016/5/13/chartex" xmlns:cx8="http://schemas.microsoft.com/office/drawing/2016/5/14/chartex" xmlns:mc="http://schemas.openxmlformats.org/markup-compatibility/2006" xmlns:aink="http://schemas.microsoft.com/office/drawing/2016/ink" xmlns:am3d="http://schemas.microsoft.com/office/drawing/2017/model3d" xmlns:o="urn:schemas-microsoft-com:office:office" xmlns:r="http://schemas.openxmlformats.org/officeDocument/2006/relationships" xmlns:m="http://schemas.openxmlformats.org/officeDocument/2006/math" xmlns:v="urn:schemas-microsoft-com:vml" xmlns:wp14="http://schemas.microsoft.com/office/word/2010/wordprocessingDrawing" xmlns:wp="http://schemas.openxmlformats.org/drawingml/2006/wordprocessingDrawing" xmlns:w10="urn:schemas-microsoft-com:office:word" xmlns:w="http://schemas.openxmlformats.org/wordprocessingml/2006/main" xmlns:w14="http://schemas.microsoft.com/office/word/2010/wordml" xmlns:w15="http://schemas.microsoft.com/office/word/2012/wordml" xmlns:w16cid="http://schemas.microsoft.com/office/word/2016/wordml/cid" xmlns:w16se="http://schemas.microsoft.com/office/word/2015/wordml/symex" xmlns:wpg="http://schemas.microsoft.com/office/word/2010/wordprocessingGroup" xmlns:wpi="http://schemas.microsoft.com/office/word/2010/wordprocessingInk" xmlns:wne="http://schemas.microsoft.com/office/word/2006/wordml" xmlns:wps="http://schemas.microsoft.com/office/word/2010/wordprocessingShape" mc:Ignorable="w14 w15 w16se w16cid wp14">
   <w:endnote w:type="separator" w:id="-1">
     <w:p>
       <w:pPr>
@@ -5307,37 +5625,52 @@
 </file>
 
 <file path=word/footer1.xml><?xml version="1.0" encoding="utf-8"?>
-<w:ftr xmlns:wpc="http://schemas.microsoft.com/office/word/2010/wordprocessingCanvas" xmlns:cx="http://schemas.microsoft.com/office/drawing/2014/chartex" xmlns:cx1="http://schemas.microsoft.com/office/drawing/2015/9/8/chartex" xmlns:cx2="http://schemas.microsoft.com/office/drawing/2015/10/21/chartex" xmlns:cx3="http://schemas.microsoft.com/office/drawing/2016/5/9/chartex" xmlns:cx4="http://schemas.microsoft.com/office/drawing/2016/5/10/chartex" xmlns:cx5="http://schemas.microsoft.com/office/drawing/2016/5/11/chartex" xmlns:cx6="http://schemas.microsoft.com/office/drawing/2016/5/12/chartex" xmlns:cx7="http://schemas.microsoft.com/office/drawing/2016/5/13/chartex" xmlns:cx8="http://schemas.microsoft.com/office/drawing/2016/5/14/chartex" xmlns:mc="http://schemas.openxmlformats.org/markup-compatibility/2006" xmlns:aink="http://schemas.microsoft.com/office/drawing/2016/ink" xmlns:am3d="http://schemas.microsoft.com/office/drawing/2017/model3d" xmlns:o="urn:schemas-microsoft-com:office:office" xmlns:oel="http://schemas.microsoft.com/office/2019/extlst" xmlns:r="http://schemas.openxmlformats.org/officeDocument/2006/relationships" xmlns:m="http://schemas.openxmlformats.org/officeDocument/2006/math" xmlns:v="urn:schemas-microsoft-com:vml" xmlns:wp14="http://schemas.microsoft.com/office/word/2010/wordprocessingDrawing" xmlns:wp="http://schemas.openxmlformats.org/drawingml/2006/wordprocessingDrawing" xmlns:w10="urn:schemas-microsoft-com:office:word" xmlns:w="http://schemas.openxmlformats.org/wordprocessingml/2006/main" xmlns:w14="http://schemas.microsoft.com/office/word/2010/wordml" xmlns:w15="http://schemas.microsoft.com/office/word/2012/wordml" xmlns:w16cex="http://schemas.microsoft.com/office/word/2018/wordml/cex" xmlns:w16cid="http://schemas.microsoft.com/office/word/2016/wordml/cid" xmlns:w16="http://schemas.microsoft.com/office/word/2018/wordml" xmlns:w16sdtdh="http://schemas.microsoft.com/office/word/2020/wordml/sdtdatahash" xmlns:w16se="http://schemas.microsoft.com/office/word/2015/wordml/symex" xmlns:wpg="http://schemas.microsoft.com/office/word/2010/wordprocessingGroup" xmlns:wpi="http://schemas.microsoft.com/office/word/2010/wordprocessingInk" xmlns:wne="http://schemas.microsoft.com/office/word/2006/wordml" xmlns:wps="http://schemas.microsoft.com/office/word/2010/wordprocessingShape" mc:Ignorable="w14 w15 w16se w16cid w16 w16cex w16sdtdh wp14">
+<w:ftr xmlns:wpc="http://schemas.microsoft.com/office/word/2010/wordprocessingCanvas" xmlns:cx="http://schemas.microsoft.com/office/drawing/2014/chartex" xmlns:cx1="http://schemas.microsoft.com/office/drawing/2015/9/8/chartex" xmlns:cx2="http://schemas.microsoft.com/office/drawing/2015/10/21/chartex" xmlns:cx3="http://schemas.microsoft.com/office/drawing/2016/5/9/chartex" xmlns:cx4="http://schemas.microsoft.com/office/drawing/2016/5/10/chartex" xmlns:cx5="http://schemas.microsoft.com/office/drawing/2016/5/11/chartex" xmlns:cx6="http://schemas.microsoft.com/office/drawing/2016/5/12/chartex" xmlns:cx7="http://schemas.microsoft.com/office/drawing/2016/5/13/chartex" xmlns:cx8="http://schemas.microsoft.com/office/drawing/2016/5/14/chartex" xmlns:mc="http://schemas.openxmlformats.org/markup-compatibility/2006" xmlns:aink="http://schemas.microsoft.com/office/drawing/2016/ink" xmlns:am3d="http://schemas.microsoft.com/office/drawing/2017/model3d" xmlns:o="urn:schemas-microsoft-com:office:office" xmlns:r="http://schemas.openxmlformats.org/officeDocument/2006/relationships" xmlns:m="http://schemas.openxmlformats.org/officeDocument/2006/math" xmlns:v="urn:schemas-microsoft-com:vml" xmlns:wp14="http://schemas.microsoft.com/office/word/2010/wordprocessingDrawing" xmlns:wp="http://schemas.openxmlformats.org/drawingml/2006/wordprocessingDrawing" xmlns:w10="urn:schemas-microsoft-com:office:word" xmlns:w="http://schemas.openxmlformats.org/wordprocessingml/2006/main" xmlns:w14="http://schemas.microsoft.com/office/word/2010/wordml" xmlns:w15="http://schemas.microsoft.com/office/word/2012/wordml" xmlns:w16cid="http://schemas.microsoft.com/office/word/2016/wordml/cid" xmlns:w16se="http://schemas.microsoft.com/office/word/2015/wordml/symex" xmlns:wpg="http://schemas.microsoft.com/office/word/2010/wordprocessingGroup" xmlns:wpi="http://schemas.microsoft.com/office/word/2010/wordprocessingInk" xmlns:wne="http://schemas.microsoft.com/office/word/2006/wordml" xmlns:wps="http://schemas.microsoft.com/office/word/2010/wordprocessingShape" mc:Ignorable="w14 w15 w16se w16cid wp14">
+  <w:sdt>
+    <w:sdtPr>
+      <w:id w:val="1574242246"/>
+      <w:docPartObj>
+        <w:docPartGallery w:val="Page Numbers (Bottom of Page)"/>
+        <w:docPartUnique/>
+      </w:docPartObj>
+    </w:sdtPr>
+    <w:sdtContent>
+      <w:p>
+        <w:pPr>
+          <w:pStyle w:val="Pidipagina"/>
+          <w:jc w:val="right"/>
+        </w:pPr>
+        <w:r>
+          <w:fldChar w:fldCharType="begin"/>
+        </w:r>
+        <w:r>
+          <w:instrText>PAGE   \* MERGEFORMAT</w:instrText>
+        </w:r>
+        <w:r>
+          <w:fldChar w:fldCharType="separate"/>
+        </w:r>
+        <w:r>
+          <w:rPr>
+            <w:lang w:val="it-IT"/>
+          </w:rPr>
+          <w:t>2</w:t>
+        </w:r>
+        <w:r>
+          <w:fldChar w:fldCharType="end"/>
+        </w:r>
+      </w:p>
+    </w:sdtContent>
+  </w:sdt>
   <w:p>
     <w:pPr>
-      <w:pStyle w:val="Footer"/>
-    </w:pPr>
-  </w:p>
-</w:ftr>
-</file>
-
-<file path=word/footer2.xml><?xml version="1.0" encoding="utf-8"?>
-<w:ftr xmlns:wpc="http://schemas.microsoft.com/office/word/2010/wordprocessingCanvas" xmlns:cx="http://schemas.microsoft.com/office/drawing/2014/chartex" xmlns:cx1="http://schemas.microsoft.com/office/drawing/2015/9/8/chartex" xmlns:cx2="http://schemas.microsoft.com/office/drawing/2015/10/21/chartex" xmlns:cx3="http://schemas.microsoft.com/office/drawing/2016/5/9/chartex" xmlns:cx4="http://schemas.microsoft.com/office/drawing/2016/5/10/chartex" xmlns:cx5="http://schemas.microsoft.com/office/drawing/2016/5/11/chartex" xmlns:cx6="http://schemas.microsoft.com/office/drawing/2016/5/12/chartex" xmlns:cx7="http://schemas.microsoft.com/office/drawing/2016/5/13/chartex" xmlns:cx8="http://schemas.microsoft.com/office/drawing/2016/5/14/chartex" xmlns:mc="http://schemas.openxmlformats.org/markup-compatibility/2006" xmlns:aink="http://schemas.microsoft.com/office/drawing/2016/ink" xmlns:am3d="http://schemas.microsoft.com/office/drawing/2017/model3d" xmlns:o="urn:schemas-microsoft-com:office:office" xmlns:oel="http://schemas.microsoft.com/office/2019/extlst" xmlns:r="http://schemas.openxmlformats.org/officeDocument/2006/relationships" xmlns:m="http://schemas.openxmlformats.org/officeDocument/2006/math" xmlns:v="urn:schemas-microsoft-com:vml" xmlns:wp14="http://schemas.microsoft.com/office/word/2010/wordprocessingDrawing" xmlns:wp="http://schemas.openxmlformats.org/drawingml/2006/wordprocessingDrawing" xmlns:w10="urn:schemas-microsoft-com:office:word" xmlns:w="http://schemas.openxmlformats.org/wordprocessingml/2006/main" xmlns:w14="http://schemas.microsoft.com/office/word/2010/wordml" xmlns:w15="http://schemas.microsoft.com/office/word/2012/wordml" xmlns:w16cex="http://schemas.microsoft.com/office/word/2018/wordml/cex" xmlns:w16cid="http://schemas.microsoft.com/office/word/2016/wordml/cid" xmlns:w16="http://schemas.microsoft.com/office/word/2018/wordml" xmlns:w16sdtdh="http://schemas.microsoft.com/office/word/2020/wordml/sdtdatahash" xmlns:w16se="http://schemas.microsoft.com/office/word/2015/wordml/symex" xmlns:wpg="http://schemas.microsoft.com/office/word/2010/wordprocessingGroup" xmlns:wpi="http://schemas.microsoft.com/office/word/2010/wordprocessingInk" xmlns:wne="http://schemas.microsoft.com/office/word/2006/wordml" xmlns:wps="http://schemas.microsoft.com/office/word/2010/wordprocessingShape" mc:Ignorable="w14 w15 w16se w16cid w16 w16cex w16sdtdh wp14">
-  <w:p>
-    <w:pPr>
-      <w:pStyle w:val="Footer"/>
-    </w:pPr>
-  </w:p>
-</w:ftr>
-</file>
-
-<file path=word/footer3.xml><?xml version="1.0" encoding="utf-8"?>
-<w:ftr xmlns:wpc="http://schemas.microsoft.com/office/word/2010/wordprocessingCanvas" xmlns:cx="http://schemas.microsoft.com/office/drawing/2014/chartex" xmlns:cx1="http://schemas.microsoft.com/office/drawing/2015/9/8/chartex" xmlns:cx2="http://schemas.microsoft.com/office/drawing/2015/10/21/chartex" xmlns:cx3="http://schemas.microsoft.com/office/drawing/2016/5/9/chartex" xmlns:cx4="http://schemas.microsoft.com/office/drawing/2016/5/10/chartex" xmlns:cx5="http://schemas.microsoft.com/office/drawing/2016/5/11/chartex" xmlns:cx6="http://schemas.microsoft.com/office/drawing/2016/5/12/chartex" xmlns:cx7="http://schemas.microsoft.com/office/drawing/2016/5/13/chartex" xmlns:cx8="http://schemas.microsoft.com/office/drawing/2016/5/14/chartex" xmlns:mc="http://schemas.openxmlformats.org/markup-compatibility/2006" xmlns:aink="http://schemas.microsoft.com/office/drawing/2016/ink" xmlns:am3d="http://schemas.microsoft.com/office/drawing/2017/model3d" xmlns:o="urn:schemas-microsoft-com:office:office" xmlns:oel="http://schemas.microsoft.com/office/2019/extlst" xmlns:r="http://schemas.openxmlformats.org/officeDocument/2006/relationships" xmlns:m="http://schemas.openxmlformats.org/officeDocument/2006/math" xmlns:v="urn:schemas-microsoft-com:vml" xmlns:wp14="http://schemas.microsoft.com/office/word/2010/wordprocessingDrawing" xmlns:wp="http://schemas.openxmlformats.org/drawingml/2006/wordprocessingDrawing" xmlns:w10="urn:schemas-microsoft-com:office:word" xmlns:w="http://schemas.openxmlformats.org/wordprocessingml/2006/main" xmlns:w14="http://schemas.microsoft.com/office/word/2010/wordml" xmlns:w15="http://schemas.microsoft.com/office/word/2012/wordml" xmlns:w16cex="http://schemas.microsoft.com/office/word/2018/wordml/cex" xmlns:w16cid="http://schemas.microsoft.com/office/word/2016/wordml/cid" xmlns:w16="http://schemas.microsoft.com/office/word/2018/wordml" xmlns:w16sdtdh="http://schemas.microsoft.com/office/word/2020/wordml/sdtdatahash" xmlns:w16se="http://schemas.microsoft.com/office/word/2015/wordml/symex" xmlns:wpg="http://schemas.microsoft.com/office/word/2010/wordprocessingGroup" xmlns:wpi="http://schemas.microsoft.com/office/word/2010/wordprocessingInk" xmlns:wne="http://schemas.microsoft.com/office/word/2006/wordml" xmlns:wps="http://schemas.microsoft.com/office/word/2010/wordprocessingShape" mc:Ignorable="w14 w15 w16se w16cid w16 w16cex w16sdtdh wp14">
-  <w:p>
-    <w:pPr>
-      <w:pStyle w:val="Footer"/>
+      <w:pStyle w:val="Pidipagina"/>
     </w:pPr>
   </w:p>
 </w:ftr>
 </file>
 
 <file path=word/footnotes.xml><?xml version="1.0" encoding="utf-8"?>
-<w:footnotes xmlns:wpc="http://schemas.microsoft.com/office/word/2010/wordprocessingCanvas" xmlns:cx="http://schemas.microsoft.com/office/drawing/2014/chartex" xmlns:cx1="http://schemas.microsoft.com/office/drawing/2015/9/8/chartex" xmlns:cx2="http://schemas.microsoft.com/office/drawing/2015/10/21/chartex" xmlns:cx3="http://schemas.microsoft.com/office/drawing/2016/5/9/chartex" xmlns:cx4="http://schemas.microsoft.com/office/drawing/2016/5/10/chartex" xmlns:cx5="http://schemas.microsoft.com/office/drawing/2016/5/11/chartex" xmlns:cx6="http://schemas.microsoft.com/office/drawing/2016/5/12/chartex" xmlns:cx7="http://schemas.microsoft.com/office/drawing/2016/5/13/chartex" xmlns:cx8="http://schemas.microsoft.com/office/drawing/2016/5/14/chartex" xmlns:mc="http://schemas.openxmlformats.org/markup-compatibility/2006" xmlns:aink="http://schemas.microsoft.com/office/drawing/2016/ink" xmlns:am3d="http://schemas.microsoft.com/office/drawing/2017/model3d" xmlns:o="urn:schemas-microsoft-com:office:office" xmlns:oel="http://schemas.microsoft.com/office/2019/extlst" xmlns:r="http://schemas.openxmlformats.org/officeDocument/2006/relationships" xmlns:m="http://schemas.openxmlformats.org/officeDocument/2006/math" xmlns:v="urn:schemas-microsoft-com:vml" xmlns:wp14="http://schemas.microsoft.com/office/word/2010/wordprocessingDrawing" xmlns:wp="http://schemas.openxmlformats.org/drawingml/2006/wordprocessingDrawing" xmlns:w10="urn:schemas-microsoft-com:office:word" xmlns:w="http://schemas.openxmlformats.org/wordprocessingml/2006/main" xmlns:w14="http://schemas.microsoft.com/office/word/2010/wordml" xmlns:w15="http://schemas.microsoft.com/office/word/2012/wordml" xmlns:w16cex="http://schemas.microsoft.com/office/word/2018/wordml/cex" xmlns:w16cid="http://schemas.microsoft.com/office/word/2016/wordml/cid" xmlns:w16="http://schemas.microsoft.com/office/word/2018/wordml" xmlns:w16sdtdh="http://schemas.microsoft.com/office/word/2020/wordml/sdtdatahash" xmlns:w16se="http://schemas.microsoft.com/office/word/2015/wordml/symex" xmlns:wpg="http://schemas.microsoft.com/office/word/2010/wordprocessingGroup" xmlns:wpi="http://schemas.microsoft.com/office/word/2010/wordprocessingInk" xmlns:wne="http://schemas.microsoft.com/office/word/2006/wordml" xmlns:wps="http://schemas.microsoft.com/office/word/2010/wordprocessingShape" mc:Ignorable="w14 w15 w16se w16cid w16 w16cex w16sdtdh wp14">
+<w:footnotes xmlns:wpc="http://schemas.microsoft.com/office/word/2010/wordprocessingCanvas" xmlns:cx="http://schemas.microsoft.com/office/drawing/2014/chartex" xmlns:cx1="http://schemas.microsoft.com/office/drawing/2015/9/8/chartex" xmlns:cx2="http://schemas.microsoft.com/office/drawing/2015/10/21/chartex" xmlns:cx3="http://schemas.microsoft.com/office/drawing/2016/5/9/chartex" xmlns:cx4="http://schemas.microsoft.com/office/drawing/2016/5/10/chartex" xmlns:cx5="http://schemas.microsoft.com/office/drawing/2016/5/11/chartex" xmlns:cx6="http://schemas.microsoft.com/office/drawing/2016/5/12/chartex" xmlns:cx7="http://schemas.microsoft.com/office/drawing/2016/5/13/chartex" xmlns:cx8="http://schemas.microsoft.com/office/drawing/2016/5/14/chartex" xmlns:mc="http://schemas.openxmlformats.org/markup-compatibility/2006" xmlns:aink="http://schemas.microsoft.com/office/drawing/2016/ink" xmlns:am3d="http://schemas.microsoft.com/office/drawing/2017/model3d" xmlns:o="urn:schemas-microsoft-com:office:office" xmlns:r="http://schemas.openxmlformats.org/officeDocument/2006/relationships" xmlns:m="http://schemas.openxmlformats.org/officeDocument/2006/math" xmlns:v="urn:schemas-microsoft-com:vml" xmlns:wp14="http://schemas.microsoft.com/office/word/2010/wordprocessingDrawing" xmlns:wp="http://schemas.openxmlformats.org/drawingml/2006/wordprocessingDrawing" xmlns:w10="urn:schemas-microsoft-com:office:word" xmlns:w="http://schemas.openxmlformats.org/wordprocessingml/2006/main" xmlns:w14="http://schemas.microsoft.com/office/word/2010/wordml" xmlns:w15="http://schemas.microsoft.com/office/word/2012/wordml" xmlns:w16cid="http://schemas.microsoft.com/office/word/2016/wordml/cid" xmlns:w16se="http://schemas.microsoft.com/office/word/2015/wordml/symex" xmlns:wpg="http://schemas.microsoft.com/office/word/2010/wordprocessingGroup" xmlns:wpi="http://schemas.microsoft.com/office/word/2010/wordprocessingInk" xmlns:wne="http://schemas.microsoft.com/office/word/2006/wordml" xmlns:wps="http://schemas.microsoft.com/office/word/2010/wordprocessingShape" mc:Ignorable="w14 w15 w16se w16cid wp14">
   <w:footnote w:type="separator" w:id="-1">
     <w:p>
       <w:pPr>
@@ -5361,11 +5694,11 @@
   <w:footnote w:id="1">
     <w:p>
       <w:pPr>
-        <w:pStyle w:val="FootnoteText"/>
+        <w:pStyle w:val="Testonotaapidipagina"/>
       </w:pPr>
       <w:r>
         <w:rPr>
-          <w:rStyle w:val="FootnoteReference"/>
+          <w:rStyle w:val="Rimandonotaapidipagina"/>
         </w:rPr>
         <w:footnoteRef/>
       </w:r>
@@ -5377,11 +5710,11 @@
   <w:footnote w:id="2">
     <w:p>
       <w:pPr>
-        <w:pStyle w:val="FootnoteText"/>
+        <w:pStyle w:val="Testonotaapidipagina"/>
       </w:pPr>
       <w:r>
         <w:rPr>
-          <w:rStyle w:val="FootnoteReference"/>
+          <w:rStyle w:val="Rimandonotaapidipagina"/>
         </w:rPr>
         <w:footnoteRef/>
       </w:r>
@@ -5396,11 +5729,11 @@
   <w:footnote w:id="3">
     <w:p>
       <w:pPr>
-        <w:pStyle w:val="FootnoteText"/>
+        <w:pStyle w:val="Testonotaapidipagina"/>
       </w:pPr>
       <w:r>
         <w:rPr>
-          <w:rStyle w:val="FootnoteReference"/>
+          <w:rStyle w:val="Rimandonotaapidipagina"/>
         </w:rPr>
         <w:footnoteRef/>
       </w:r>
@@ -5415,38 +5748,8 @@
 </w:footnotes>
 </file>
 
-<file path=word/header1.xml><?xml version="1.0" encoding="utf-8"?>
-<w:hdr xmlns:wpc="http://schemas.microsoft.com/office/word/2010/wordprocessingCanvas" xmlns:cx="http://schemas.microsoft.com/office/drawing/2014/chartex" xmlns:cx1="http://schemas.microsoft.com/office/drawing/2015/9/8/chartex" xmlns:cx2="http://schemas.microsoft.com/office/drawing/2015/10/21/chartex" xmlns:cx3="http://schemas.microsoft.com/office/drawing/2016/5/9/chartex" xmlns:cx4="http://schemas.microsoft.com/office/drawing/2016/5/10/chartex" xmlns:cx5="http://schemas.microsoft.com/office/drawing/2016/5/11/chartex" xmlns:cx6="http://schemas.microsoft.com/office/drawing/2016/5/12/chartex" xmlns:cx7="http://schemas.microsoft.com/office/drawing/2016/5/13/chartex" xmlns:cx8="http://schemas.microsoft.com/office/drawing/2016/5/14/chartex" xmlns:mc="http://schemas.openxmlformats.org/markup-compatibility/2006" xmlns:aink="http://schemas.microsoft.com/office/drawing/2016/ink" xmlns:am3d="http://schemas.microsoft.com/office/drawing/2017/model3d" xmlns:o="urn:schemas-microsoft-com:office:office" xmlns:oel="http://schemas.microsoft.com/office/2019/extlst" xmlns:r="http://schemas.openxmlformats.org/officeDocument/2006/relationships" xmlns:m="http://schemas.openxmlformats.org/officeDocument/2006/math" xmlns:v="urn:schemas-microsoft-com:vml" xmlns:wp14="http://schemas.microsoft.com/office/word/2010/wordprocessingDrawing" xmlns:wp="http://schemas.openxmlformats.org/drawingml/2006/wordprocessingDrawing" xmlns:w10="urn:schemas-microsoft-com:office:word" xmlns:w="http://schemas.openxmlformats.org/wordprocessingml/2006/main" xmlns:w14="http://schemas.microsoft.com/office/word/2010/wordml" xmlns:w15="http://schemas.microsoft.com/office/word/2012/wordml" xmlns:w16cex="http://schemas.microsoft.com/office/word/2018/wordml/cex" xmlns:w16cid="http://schemas.microsoft.com/office/word/2016/wordml/cid" xmlns:w16="http://schemas.microsoft.com/office/word/2018/wordml" xmlns:w16sdtdh="http://schemas.microsoft.com/office/word/2020/wordml/sdtdatahash" xmlns:w16se="http://schemas.microsoft.com/office/word/2015/wordml/symex" xmlns:wpg="http://schemas.microsoft.com/office/word/2010/wordprocessingGroup" xmlns:wpi="http://schemas.microsoft.com/office/word/2010/wordprocessingInk" xmlns:wne="http://schemas.microsoft.com/office/word/2006/wordml" xmlns:wps="http://schemas.microsoft.com/office/word/2010/wordprocessingShape" mc:Ignorable="w14 w15 w16se w16cid w16 w16cex w16sdtdh wp14">
-  <w:p>
-    <w:pPr>
-      <w:pStyle w:val="Header"/>
-    </w:pPr>
-  </w:p>
-</w:hdr>
-</file>
-
-<file path=word/header2.xml><?xml version="1.0" encoding="utf-8"?>
-<w:hdr xmlns:wpc="http://schemas.microsoft.com/office/word/2010/wordprocessingCanvas" xmlns:cx="http://schemas.microsoft.com/office/drawing/2014/chartex" xmlns:cx1="http://schemas.microsoft.com/office/drawing/2015/9/8/chartex" xmlns:cx2="http://schemas.microsoft.com/office/drawing/2015/10/21/chartex" xmlns:cx3="http://schemas.microsoft.com/office/drawing/2016/5/9/chartex" xmlns:cx4="http://schemas.microsoft.com/office/drawing/2016/5/10/chartex" xmlns:cx5="http://schemas.microsoft.com/office/drawing/2016/5/11/chartex" xmlns:cx6="http://schemas.microsoft.com/office/drawing/2016/5/12/chartex" xmlns:cx7="http://schemas.microsoft.com/office/drawing/2016/5/13/chartex" xmlns:cx8="http://schemas.microsoft.com/office/drawing/2016/5/14/chartex" xmlns:mc="http://schemas.openxmlformats.org/markup-compatibility/2006" xmlns:aink="http://schemas.microsoft.com/office/drawing/2016/ink" xmlns:am3d="http://schemas.microsoft.com/office/drawing/2017/model3d" xmlns:o="urn:schemas-microsoft-com:office:office" xmlns:oel="http://schemas.microsoft.com/office/2019/extlst" xmlns:r="http://schemas.openxmlformats.org/officeDocument/2006/relationships" xmlns:m="http://schemas.openxmlformats.org/officeDocument/2006/math" xmlns:v="urn:schemas-microsoft-com:vml" xmlns:wp14="http://schemas.microsoft.com/office/word/2010/wordprocessingDrawing" xmlns:wp="http://schemas.openxmlformats.org/drawingml/2006/wordprocessingDrawing" xmlns:w10="urn:schemas-microsoft-com:office:word" xmlns:w="http://schemas.openxmlformats.org/wordprocessingml/2006/main" xmlns:w14="http://schemas.microsoft.com/office/word/2010/wordml" xmlns:w15="http://schemas.microsoft.com/office/word/2012/wordml" xmlns:w16cex="http://schemas.microsoft.com/office/word/2018/wordml/cex" xmlns:w16cid="http://schemas.microsoft.com/office/word/2016/wordml/cid" xmlns:w16="http://schemas.microsoft.com/office/word/2018/wordml" xmlns:w16sdtdh="http://schemas.microsoft.com/office/word/2020/wordml/sdtdatahash" xmlns:w16se="http://schemas.microsoft.com/office/word/2015/wordml/symex" xmlns:wpg="http://schemas.microsoft.com/office/word/2010/wordprocessingGroup" xmlns:wpi="http://schemas.microsoft.com/office/word/2010/wordprocessingInk" xmlns:wne="http://schemas.microsoft.com/office/word/2006/wordml" xmlns:wps="http://schemas.microsoft.com/office/word/2010/wordprocessingShape" mc:Ignorable="w14 w15 w16se w16cid w16 w16cex w16sdtdh wp14">
-  <w:p>
-    <w:pPr>
-      <w:pStyle w:val="Header"/>
-    </w:pPr>
-  </w:p>
-</w:hdr>
-</file>
-
-<file path=word/header3.xml><?xml version="1.0" encoding="utf-8"?>
-<w:hdr xmlns:wpc="http://schemas.microsoft.com/office/word/2010/wordprocessingCanvas" xmlns:cx="http://schemas.microsoft.com/office/drawing/2014/chartex" xmlns:cx1="http://schemas.microsoft.com/office/drawing/2015/9/8/chartex" xmlns:cx2="http://schemas.microsoft.com/office/drawing/2015/10/21/chartex" xmlns:cx3="http://schemas.microsoft.com/office/drawing/2016/5/9/chartex" xmlns:cx4="http://schemas.microsoft.com/office/drawing/2016/5/10/chartex" xmlns:cx5="http://schemas.microsoft.com/office/drawing/2016/5/11/chartex" xmlns:cx6="http://schemas.microsoft.com/office/drawing/2016/5/12/chartex" xmlns:cx7="http://schemas.microsoft.com/office/drawing/2016/5/13/chartex" xmlns:cx8="http://schemas.microsoft.com/office/drawing/2016/5/14/chartex" xmlns:mc="http://schemas.openxmlformats.org/markup-compatibility/2006" xmlns:aink="http://schemas.microsoft.com/office/drawing/2016/ink" xmlns:am3d="http://schemas.microsoft.com/office/drawing/2017/model3d" xmlns:o="urn:schemas-microsoft-com:office:office" xmlns:oel="http://schemas.microsoft.com/office/2019/extlst" xmlns:r="http://schemas.openxmlformats.org/officeDocument/2006/relationships" xmlns:m="http://schemas.openxmlformats.org/officeDocument/2006/math" xmlns:v="urn:schemas-microsoft-com:vml" xmlns:wp14="http://schemas.microsoft.com/office/word/2010/wordprocessingDrawing" xmlns:wp="http://schemas.openxmlformats.org/drawingml/2006/wordprocessingDrawing" xmlns:w10="urn:schemas-microsoft-com:office:word" xmlns:w="http://schemas.openxmlformats.org/wordprocessingml/2006/main" xmlns:w14="http://schemas.microsoft.com/office/word/2010/wordml" xmlns:w15="http://schemas.microsoft.com/office/word/2012/wordml" xmlns:w16cex="http://schemas.microsoft.com/office/word/2018/wordml/cex" xmlns:w16cid="http://schemas.microsoft.com/office/word/2016/wordml/cid" xmlns:w16="http://schemas.microsoft.com/office/word/2018/wordml" xmlns:w16sdtdh="http://schemas.microsoft.com/office/word/2020/wordml/sdtdatahash" xmlns:w16se="http://schemas.microsoft.com/office/word/2015/wordml/symex" xmlns:wpg="http://schemas.microsoft.com/office/word/2010/wordprocessingGroup" xmlns:wpi="http://schemas.microsoft.com/office/word/2010/wordprocessingInk" xmlns:wne="http://schemas.microsoft.com/office/word/2006/wordml" xmlns:wps="http://schemas.microsoft.com/office/word/2010/wordprocessingShape" mc:Ignorable="w14 w15 w16se w16cid w16 w16cex w16sdtdh wp14">
-  <w:p>
-    <w:pPr>
-      <w:pStyle w:val="Header"/>
-    </w:pPr>
-  </w:p>
-</w:hdr>
-</file>
-
 <file path=word/numbering.xml><?xml version="1.0" encoding="utf-8"?>
-<w:numbering xmlns:wpc="http://schemas.microsoft.com/office/word/2010/wordprocessingCanvas" xmlns:cx="http://schemas.microsoft.com/office/drawing/2014/chartex" xmlns:cx1="http://schemas.microsoft.com/office/drawing/2015/9/8/chartex" xmlns:cx2="http://schemas.microsoft.com/office/drawing/2015/10/21/chartex" xmlns:cx3="http://schemas.microsoft.com/office/drawing/2016/5/9/chartex" xmlns:cx4="http://schemas.microsoft.com/office/drawing/2016/5/10/chartex" xmlns:cx5="http://schemas.microsoft.com/office/drawing/2016/5/11/chartex" xmlns:cx6="http://schemas.microsoft.com/office/drawing/2016/5/12/chartex" xmlns:cx7="http://schemas.microsoft.com/office/drawing/2016/5/13/chartex" xmlns:cx8="http://schemas.microsoft.com/office/drawing/2016/5/14/chartex" xmlns:mc="http://schemas.openxmlformats.org/markup-compatibility/2006" xmlns:aink="http://schemas.microsoft.com/office/drawing/2016/ink" xmlns:am3d="http://schemas.microsoft.com/office/drawing/2017/model3d" xmlns:o="urn:schemas-microsoft-com:office:office" xmlns:oel="http://schemas.microsoft.com/office/2019/extlst" xmlns:r="http://schemas.openxmlformats.org/officeDocument/2006/relationships" xmlns:m="http://schemas.openxmlformats.org/officeDocument/2006/math" xmlns:v="urn:schemas-microsoft-com:vml" xmlns:wp14="http://schemas.microsoft.com/office/word/2010/wordprocessingDrawing" xmlns:wp="http://schemas.openxmlformats.org/drawingml/2006/wordprocessingDrawing" xmlns:w10="urn:schemas-microsoft-com:office:word" xmlns:w="http://schemas.openxmlformats.org/wordprocessingml/2006/main" xmlns:w14="http://schemas.microsoft.com/office/word/2010/wordml" xmlns:w15="http://schemas.microsoft.com/office/word/2012/wordml" xmlns:w16cex="http://schemas.microsoft.com/office/word/2018/wordml/cex" xmlns:w16cid="http://schemas.microsoft.com/office/word/2016/wordml/cid" xmlns:w16="http://schemas.microsoft.com/office/word/2018/wordml" xmlns:w16sdtdh="http://schemas.microsoft.com/office/word/2020/wordml/sdtdatahash" xmlns:w16se="http://schemas.microsoft.com/office/word/2015/wordml/symex" xmlns:wpg="http://schemas.microsoft.com/office/word/2010/wordprocessingGroup" xmlns:wpi="http://schemas.microsoft.com/office/word/2010/wordprocessingInk" xmlns:wne="http://schemas.microsoft.com/office/word/2006/wordml" xmlns:wps="http://schemas.microsoft.com/office/word/2010/wordprocessingShape" mc:Ignorable="w14 w15 w16se w16cid w16 w16cex w16sdtdh wp14">
+<w:numbering xmlns:wpc="http://schemas.microsoft.com/office/word/2010/wordprocessingCanvas" xmlns:cx="http://schemas.microsoft.com/office/drawing/2014/chartex" xmlns:cx1="http://schemas.microsoft.com/office/drawing/2015/9/8/chartex" xmlns:cx2="http://schemas.microsoft.com/office/drawing/2015/10/21/chartex" xmlns:cx3="http://schemas.microsoft.com/office/drawing/2016/5/9/chartex" xmlns:cx4="http://schemas.microsoft.com/office/drawing/2016/5/10/chartex" xmlns:cx5="http://schemas.microsoft.com/office/drawing/2016/5/11/chartex" xmlns:cx6="http://schemas.microsoft.com/office/drawing/2016/5/12/chartex" xmlns:cx7="http://schemas.microsoft.com/office/drawing/2016/5/13/chartex" xmlns:cx8="http://schemas.microsoft.com/office/drawing/2016/5/14/chartex" xmlns:mc="http://schemas.openxmlformats.org/markup-compatibility/2006" xmlns:aink="http://schemas.microsoft.com/office/drawing/2016/ink" xmlns:am3d="http://schemas.microsoft.com/office/drawing/2017/model3d" xmlns:o="urn:schemas-microsoft-com:office:office" xmlns:r="http://schemas.openxmlformats.org/officeDocument/2006/relationships" xmlns:m="http://schemas.openxmlformats.org/officeDocument/2006/math" xmlns:v="urn:schemas-microsoft-com:vml" xmlns:wp14="http://schemas.microsoft.com/office/word/2010/wordprocessingDrawing" xmlns:wp="http://schemas.openxmlformats.org/drawingml/2006/wordprocessingDrawing" xmlns:w10="urn:schemas-microsoft-com:office:word" xmlns:w="http://schemas.openxmlformats.org/wordprocessingml/2006/main" xmlns:w14="http://schemas.microsoft.com/office/word/2010/wordml" xmlns:w15="http://schemas.microsoft.com/office/word/2012/wordml" xmlns:w16cid="http://schemas.microsoft.com/office/word/2016/wordml/cid" xmlns:w16se="http://schemas.microsoft.com/office/word/2015/wordml/symex" xmlns:wpg="http://schemas.microsoft.com/office/word/2010/wordprocessingGroup" xmlns:wpi="http://schemas.microsoft.com/office/word/2010/wordprocessingInk" xmlns:wne="http://schemas.microsoft.com/office/word/2006/wordml" xmlns:wps="http://schemas.microsoft.com/office/word/2010/wordprocessingShape" mc:Ignorable="w14 w15 w16se w16cid wp14">
   <w:abstractNum w:abstractNumId="0" w15:restartNumberingAfterBreak="0">
     <w:nsid w:val="0BA4481E"/>
     <w:multiLevelType w:val="hybridMultilevel"/>
@@ -5566,7 +5869,7 @@
     <w:lvl w:ilvl="0">
       <w:start w:val="1"/>
       <w:numFmt w:val="decimal"/>
-      <w:pStyle w:val="Heading1"/>
+      <w:pStyle w:val="Titolo1"/>
       <w:lvlText w:val="%1"/>
       <w:lvlJc w:val="left"/>
       <w:pPr>
@@ -5576,7 +5879,7 @@
     <w:lvl w:ilvl="1">
       <w:start w:val="1"/>
       <w:numFmt w:val="decimal"/>
-      <w:pStyle w:val="Heading2"/>
+      <w:pStyle w:val="Titolo2"/>
       <w:lvlText w:val="%1.%2"/>
       <w:lvlJc w:val="left"/>
       <w:pPr>
@@ -5586,7 +5889,7 @@
     <w:lvl w:ilvl="2">
       <w:start w:val="1"/>
       <w:numFmt w:val="decimal"/>
-      <w:pStyle w:val="Heading3"/>
+      <w:pStyle w:val="Titolo3"/>
       <w:lvlText w:val="%1.%2.%3"/>
       <w:lvlJc w:val="left"/>
       <w:pPr>
@@ -5596,7 +5899,7 @@
     <w:lvl w:ilvl="3">
       <w:start w:val="1"/>
       <w:numFmt w:val="decimal"/>
-      <w:pStyle w:val="Heading4"/>
+      <w:pStyle w:val="Titolo4"/>
       <w:lvlText w:val="%1.%2.%3.%4"/>
       <w:lvlJc w:val="left"/>
       <w:pPr>
@@ -5606,7 +5909,7 @@
     <w:lvl w:ilvl="4">
       <w:start w:val="1"/>
       <w:numFmt w:val="decimal"/>
-      <w:pStyle w:val="Heading5"/>
+      <w:pStyle w:val="Titolo5"/>
       <w:lvlText w:val="%1.%2.%3.%4.%5"/>
       <w:lvlJc w:val="left"/>
       <w:pPr>
@@ -5616,7 +5919,7 @@
     <w:lvl w:ilvl="5">
       <w:start w:val="1"/>
       <w:numFmt w:val="decimal"/>
-      <w:pStyle w:val="Heading6"/>
+      <w:pStyle w:val="Titolo6"/>
       <w:lvlText w:val="%1.%2.%3.%4.%5.%6"/>
       <w:lvlJc w:val="left"/>
       <w:pPr>
@@ -5626,7 +5929,7 @@
     <w:lvl w:ilvl="6">
       <w:start w:val="1"/>
       <w:numFmt w:val="decimal"/>
-      <w:pStyle w:val="Heading7"/>
+      <w:pStyle w:val="Titolo7"/>
       <w:lvlText w:val="%1.%2.%3.%4.%5.%6.%7"/>
       <w:lvlJc w:val="left"/>
       <w:pPr>
@@ -5636,7 +5939,7 @@
     <w:lvl w:ilvl="7">
       <w:start w:val="1"/>
       <w:numFmt w:val="decimal"/>
-      <w:pStyle w:val="Heading8"/>
+      <w:pStyle w:val="Titolo8"/>
       <w:lvlText w:val="%1.%2.%3.%4.%5.%6.%7.%8"/>
       <w:lvlJc w:val="left"/>
       <w:pPr>
@@ -5646,7 +5949,7 @@
     <w:lvl w:ilvl="8">
       <w:start w:val="1"/>
       <w:numFmt w:val="decimal"/>
-      <w:pStyle w:val="Heading9"/>
+      <w:pStyle w:val="Titolo9"/>
       <w:lvlText w:val="%1.%2.%3.%4.%5.%6.%7.%8.%9"/>
       <w:lvlJc w:val="left"/>
       <w:pPr>
@@ -5767,47 +6070,47 @@
       </w:rPr>
     </w:lvl>
   </w:abstractNum>
-  <w:num w:numId="1" w16cid:durableId="181012065">
+  <w:num w:numId="1">
     <w:abstractNumId w:val="0"/>
   </w:num>
-  <w:num w:numId="2" w16cid:durableId="1064186241">
+  <w:num w:numId="2">
     <w:abstractNumId w:val="1"/>
   </w:num>
-  <w:num w:numId="3" w16cid:durableId="2128043610">
+  <w:num w:numId="3">
     <w:abstractNumId w:val="1"/>
   </w:num>
-  <w:num w:numId="4" w16cid:durableId="1315184341">
+  <w:num w:numId="4">
     <w:abstractNumId w:val="1"/>
   </w:num>
-  <w:num w:numId="5" w16cid:durableId="1931961569">
+  <w:num w:numId="5">
     <w:abstractNumId w:val="1"/>
   </w:num>
-  <w:num w:numId="6" w16cid:durableId="1848791359">
+  <w:num w:numId="6">
     <w:abstractNumId w:val="1"/>
   </w:num>
-  <w:num w:numId="7" w16cid:durableId="2086149501">
+  <w:num w:numId="7">
     <w:abstractNumId w:val="1"/>
   </w:num>
-  <w:num w:numId="8" w16cid:durableId="1179781353">
+  <w:num w:numId="8">
     <w:abstractNumId w:val="1"/>
   </w:num>
-  <w:num w:numId="9" w16cid:durableId="833642730">
+  <w:num w:numId="9">
     <w:abstractNumId w:val="1"/>
   </w:num>
-  <w:num w:numId="10" w16cid:durableId="80224715">
+  <w:num w:numId="10">
     <w:abstractNumId w:val="1"/>
   </w:num>
-  <w:num w:numId="11" w16cid:durableId="780884108">
+  <w:num w:numId="11">
     <w:abstractNumId w:val="1"/>
   </w:num>
-  <w:num w:numId="12" w16cid:durableId="82143239">
+  <w:num w:numId="12">
     <w:abstractNumId w:val="2"/>
   </w:num>
 </w:numbering>
 </file>
 
 <file path=word/styles.xml><?xml version="1.0" encoding="utf-8"?>
-<w:styles xmlns:mc="http://schemas.openxmlformats.org/markup-compatibility/2006" xmlns:r="http://schemas.openxmlformats.org/officeDocument/2006/relationships" xmlns:w="http://schemas.openxmlformats.org/wordprocessingml/2006/main" xmlns:w14="http://schemas.microsoft.com/office/word/2010/wordml" xmlns:w15="http://schemas.microsoft.com/office/word/2012/wordml" xmlns:w16cex="http://schemas.microsoft.com/office/word/2018/wordml/cex" xmlns:w16cid="http://schemas.microsoft.com/office/word/2016/wordml/cid" xmlns:w16="http://schemas.microsoft.com/office/word/2018/wordml" xmlns:w16sdtdh="http://schemas.microsoft.com/office/word/2020/wordml/sdtdatahash" xmlns:w16se="http://schemas.microsoft.com/office/word/2015/wordml/symex" mc:Ignorable="w14 w15 w16se w16cid w16 w16cex w16sdtdh">
+<w:styles xmlns:mc="http://schemas.openxmlformats.org/markup-compatibility/2006" xmlns:r="http://schemas.openxmlformats.org/officeDocument/2006/relationships" xmlns:w="http://schemas.openxmlformats.org/wordprocessingml/2006/main" xmlns:w14="http://schemas.microsoft.com/office/word/2010/wordml" xmlns:w15="http://schemas.microsoft.com/office/word/2012/wordml" xmlns:w16cid="http://schemas.microsoft.com/office/word/2016/wordml/cid" xmlns:w16se="http://schemas.microsoft.com/office/word/2015/wordml/symex" mc:Ignorable="w14 w15 w16se w16cid">
   <w:docDefaults>
     <w:rPrDefault>
       <w:rPr>
@@ -5823,7 +6126,7 @@
       </w:pPr>
     </w:pPrDefault>
   </w:docDefaults>
-  <w:latentStyles w:defLockedState="0" w:defUIPriority="99" w:defSemiHidden="0" w:defUnhideWhenUsed="0" w:defQFormat="0" w:count="376">
+  <w:latentStyles w:defLockedState="0" w:defUIPriority="99" w:defSemiHidden="0" w:defUnhideWhenUsed="0" w:defQFormat="0" w:count="375">
     <w:lsdException w:name="Normal" w:uiPriority="0" w:qFormat="1"/>
     <w:lsdException w:name="heading 1" w:uiPriority="9" w:qFormat="1"/>
     <w:lsdException w:name="heading 2" w:semiHidden="1" w:uiPriority="9" w:unhideWhenUsed="1" w:qFormat="1"/>
@@ -6199,9 +6502,8 @@
     <w:lsdException w:name="Smart Hyperlink" w:semiHidden="1" w:unhideWhenUsed="1"/>
     <w:lsdException w:name="Hashtag" w:semiHidden="1" w:unhideWhenUsed="1"/>
     <w:lsdException w:name="Unresolved Mention" w:semiHidden="1" w:unhideWhenUsed="1"/>
-    <w:lsdException w:name="Smart Link" w:semiHidden="1" w:unhideWhenUsed="1"/>
   </w:latentStyles>
-  <w:style w:type="paragraph" w:default="1" w:styleId="Normal">
+  <w:style w:type="paragraph" w:default="1" w:styleId="Normale">
     <w:name w:val="Normal"/>
     <w:qFormat/>
     <w:rsid w:val="0093601C"/>
@@ -6209,11 +6511,11 @@
       <w:rFonts w:ascii="Raleway" w:hAnsi="Raleway"/>
     </w:rPr>
   </w:style>
-  <w:style w:type="paragraph" w:styleId="Heading1">
+  <w:style w:type="paragraph" w:styleId="Titolo1">
     <w:name w:val="heading 1"/>
-    <w:basedOn w:val="Normal"/>
-    <w:next w:val="Normal"/>
-    <w:link w:val="Heading1Char"/>
+    <w:basedOn w:val="Normale"/>
+    <w:next w:val="Normale"/>
+    <w:link w:val="Titolo1Carattere"/>
     <w:uiPriority w:val="9"/>
     <w:qFormat/>
     <w:rsid w:val="00F61655"/>
@@ -6238,11 +6540,11 @@
       <w:szCs w:val="36"/>
     </w:rPr>
   </w:style>
-  <w:style w:type="paragraph" w:styleId="Heading2">
+  <w:style w:type="paragraph" w:styleId="Titolo2">
     <w:name w:val="heading 2"/>
-    <w:basedOn w:val="Normal"/>
-    <w:next w:val="Normal"/>
-    <w:link w:val="Heading2Char"/>
+    <w:basedOn w:val="Normale"/>
+    <w:next w:val="Normale"/>
+    <w:link w:val="Titolo2Carattere"/>
     <w:uiPriority w:val="9"/>
     <w:unhideWhenUsed/>
     <w:qFormat/>
@@ -6267,11 +6569,11 @@
       <w:szCs w:val="28"/>
     </w:rPr>
   </w:style>
-  <w:style w:type="paragraph" w:styleId="Heading3">
+  <w:style w:type="paragraph" w:styleId="Titolo3">
     <w:name w:val="heading 3"/>
-    <w:basedOn w:val="Normal"/>
-    <w:next w:val="Normal"/>
-    <w:link w:val="Heading3Char"/>
+    <w:basedOn w:val="Normale"/>
+    <w:next w:val="Normale"/>
+    <w:link w:val="Titolo3Carattere"/>
     <w:uiPriority w:val="9"/>
     <w:unhideWhenUsed/>
     <w:qFormat/>
@@ -6293,11 +6595,11 @@
       <w:color w:val="000000" w:themeColor="text1"/>
     </w:rPr>
   </w:style>
-  <w:style w:type="paragraph" w:styleId="Heading4">
+  <w:style w:type="paragraph" w:styleId="Titolo4">
     <w:name w:val="heading 4"/>
-    <w:basedOn w:val="Normal"/>
-    <w:next w:val="Normal"/>
-    <w:link w:val="Heading4Char"/>
+    <w:basedOn w:val="Normale"/>
+    <w:next w:val="Normale"/>
+    <w:link w:val="Titolo4Carattere"/>
     <w:uiPriority w:val="9"/>
     <w:semiHidden/>
     <w:unhideWhenUsed/>
@@ -6322,11 +6624,11 @@
       <w:color w:val="000000" w:themeColor="text1"/>
     </w:rPr>
   </w:style>
-  <w:style w:type="paragraph" w:styleId="Heading5">
+  <w:style w:type="paragraph" w:styleId="Titolo5">
     <w:name w:val="heading 5"/>
-    <w:basedOn w:val="Normal"/>
-    <w:next w:val="Normal"/>
-    <w:link w:val="Heading5Char"/>
+    <w:basedOn w:val="Normale"/>
+    <w:next w:val="Normale"/>
+    <w:link w:val="Titolo5Carattere"/>
     <w:uiPriority w:val="9"/>
     <w:semiHidden/>
     <w:unhideWhenUsed/>
@@ -6347,11 +6649,11 @@
       <w:color w:val="323E4F" w:themeColor="text2" w:themeShade="BF"/>
     </w:rPr>
   </w:style>
-  <w:style w:type="paragraph" w:styleId="Heading6">
+  <w:style w:type="paragraph" w:styleId="Titolo6">
     <w:name w:val="heading 6"/>
-    <w:basedOn w:val="Normal"/>
-    <w:next w:val="Normal"/>
-    <w:link w:val="Heading6Char"/>
+    <w:basedOn w:val="Normale"/>
+    <w:next w:val="Normale"/>
+    <w:link w:val="Titolo6Carattere"/>
     <w:uiPriority w:val="9"/>
     <w:semiHidden/>
     <w:unhideWhenUsed/>
@@ -6374,11 +6676,11 @@
       <w:color w:val="323E4F" w:themeColor="text2" w:themeShade="BF"/>
     </w:rPr>
   </w:style>
-  <w:style w:type="paragraph" w:styleId="Heading7">
+  <w:style w:type="paragraph" w:styleId="Titolo7">
     <w:name w:val="heading 7"/>
-    <w:basedOn w:val="Normal"/>
-    <w:next w:val="Normal"/>
-    <w:link w:val="Heading7Char"/>
+    <w:basedOn w:val="Normale"/>
+    <w:next w:val="Normale"/>
+    <w:link w:val="Titolo7Carattere"/>
     <w:uiPriority w:val="9"/>
     <w:semiHidden/>
     <w:unhideWhenUsed/>
@@ -6401,11 +6703,11 @@
       <w:color w:val="404040" w:themeColor="text1" w:themeTint="BF"/>
     </w:rPr>
   </w:style>
-  <w:style w:type="paragraph" w:styleId="Heading8">
+  <w:style w:type="paragraph" w:styleId="Titolo8">
     <w:name w:val="heading 8"/>
-    <w:basedOn w:val="Normal"/>
-    <w:next w:val="Normal"/>
-    <w:link w:val="Heading8Char"/>
+    <w:basedOn w:val="Normale"/>
+    <w:next w:val="Normale"/>
+    <w:link w:val="Titolo8Carattere"/>
     <w:uiPriority w:val="9"/>
     <w:semiHidden/>
     <w:unhideWhenUsed/>
@@ -6428,11 +6730,11 @@
       <w:szCs w:val="20"/>
     </w:rPr>
   </w:style>
-  <w:style w:type="paragraph" w:styleId="Heading9">
+  <w:style w:type="paragraph" w:styleId="Titolo9">
     <w:name w:val="heading 9"/>
-    <w:basedOn w:val="Normal"/>
-    <w:next w:val="Normal"/>
-    <w:link w:val="Heading9Char"/>
+    <w:basedOn w:val="Normale"/>
+    <w:next w:val="Normale"/>
+    <w:link w:val="Titolo9Carattere"/>
     <w:uiPriority w:val="9"/>
     <w:semiHidden/>
     <w:unhideWhenUsed/>
@@ -6457,13 +6759,13 @@
       <w:szCs w:val="20"/>
     </w:rPr>
   </w:style>
-  <w:style w:type="character" w:default="1" w:styleId="DefaultParagraphFont">
+  <w:style w:type="character" w:default="1" w:styleId="Carpredefinitoparagrafo">
     <w:name w:val="Default Paragraph Font"/>
     <w:uiPriority w:val="1"/>
     <w:semiHidden/>
     <w:unhideWhenUsed/>
   </w:style>
-  <w:style w:type="table" w:default="1" w:styleId="TableNormal">
+  <w:style w:type="table" w:default="1" w:styleId="Tabellanormale">
     <w:name w:val="Normal Table"/>
     <w:uiPriority w:val="99"/>
     <w:semiHidden/>
@@ -6478,16 +6780,16 @@
       </w:tblCellMar>
     </w:tblPr>
   </w:style>
-  <w:style w:type="numbering" w:default="1" w:styleId="NoList">
+  <w:style w:type="numbering" w:default="1" w:styleId="Nessunelenco">
     <w:name w:val="No List"/>
     <w:uiPriority w:val="99"/>
     <w:semiHidden/>
     <w:unhideWhenUsed/>
   </w:style>
-  <w:style w:type="character" w:customStyle="1" w:styleId="Heading1Char">
-    <w:name w:val="Heading 1 Char"/>
-    <w:basedOn w:val="DefaultParagraphFont"/>
-    <w:link w:val="Heading1"/>
+  <w:style w:type="character" w:customStyle="1" w:styleId="Titolo1Carattere">
+    <w:name w:val="Titolo 1 Carattere"/>
+    <w:basedOn w:val="Carpredefinitoparagrafo"/>
+    <w:link w:val="Titolo1"/>
     <w:uiPriority w:val="9"/>
     <w:rsid w:val="00F61655"/>
     <w:rPr>
@@ -6500,9 +6802,9 @@
       <w:lang w:val="it-CH"/>
     </w:rPr>
   </w:style>
-  <w:style w:type="paragraph" w:styleId="ListParagraph">
+  <w:style w:type="paragraph" w:styleId="Paragrafoelenco">
     <w:name w:val="List Paragraph"/>
-    <w:basedOn w:val="Normal"/>
+    <w:basedOn w:val="Normale"/>
     <w:uiPriority w:val="34"/>
     <w:qFormat/>
     <w:rsid w:val="009C0384"/>
@@ -6511,9 +6813,9 @@
       <w:contextualSpacing/>
     </w:pPr>
   </w:style>
-  <w:style w:type="character" w:styleId="Hyperlink">
+  <w:style w:type="character" w:styleId="Collegamentoipertestuale">
     <w:name w:val="Hyperlink"/>
-    <w:basedOn w:val="DefaultParagraphFont"/>
+    <w:basedOn w:val="Carpredefinitoparagrafo"/>
     <w:uiPriority w:val="99"/>
     <w:unhideWhenUsed/>
     <w:rsid w:val="00D44CC7"/>
@@ -6522,9 +6824,9 @@
       <w:u w:val="single"/>
     </w:rPr>
   </w:style>
-  <w:style w:type="character" w:styleId="UnresolvedMention">
+  <w:style w:type="character" w:styleId="Menzionenonrisolta">
     <w:name w:val="Unresolved Mention"/>
-    <w:basedOn w:val="DefaultParagraphFont"/>
+    <w:basedOn w:val="Carpredefinitoparagrafo"/>
     <w:uiPriority w:val="99"/>
     <w:semiHidden/>
     <w:unhideWhenUsed/>
@@ -6534,10 +6836,10 @@
       <w:shd w:val="clear" w:color="auto" w:fill="E1DFDD"/>
     </w:rPr>
   </w:style>
-  <w:style w:type="character" w:customStyle="1" w:styleId="Heading2Char">
-    <w:name w:val="Heading 2 Char"/>
-    <w:basedOn w:val="DefaultParagraphFont"/>
-    <w:link w:val="Heading2"/>
+  <w:style w:type="character" w:customStyle="1" w:styleId="Titolo2Carattere">
+    <w:name w:val="Titolo 2 Carattere"/>
+    <w:basedOn w:val="Carpredefinitoparagrafo"/>
+    <w:link w:val="Titolo2"/>
     <w:uiPriority w:val="9"/>
     <w:rsid w:val="00703277"/>
     <w:rPr>
@@ -6550,10 +6852,10 @@
       <w:szCs w:val="28"/>
     </w:rPr>
   </w:style>
-  <w:style w:type="paragraph" w:styleId="TOCHeading">
+  <w:style w:type="paragraph" w:styleId="Titolosommario">
     <w:name w:val="TOC Heading"/>
-    <w:basedOn w:val="Heading1"/>
-    <w:next w:val="Normal"/>
+    <w:basedOn w:val="Titolo1"/>
+    <w:next w:val="Normale"/>
     <w:uiPriority w:val="39"/>
     <w:unhideWhenUsed/>
     <w:qFormat/>
@@ -6562,10 +6864,10 @@
       <w:outlineLvl w:val="9"/>
     </w:pPr>
   </w:style>
-  <w:style w:type="paragraph" w:styleId="TOC1">
+  <w:style w:type="paragraph" w:styleId="Sommario1">
     <w:name w:val="toc 1"/>
-    <w:basedOn w:val="Normal"/>
-    <w:next w:val="Normal"/>
+    <w:basedOn w:val="Normale"/>
+    <w:next w:val="Normale"/>
     <w:autoRedefine/>
     <w:uiPriority w:val="39"/>
     <w:unhideWhenUsed/>
@@ -6574,10 +6876,10 @@
       <w:spacing w:after="100"/>
     </w:pPr>
   </w:style>
-  <w:style w:type="paragraph" w:styleId="TOC2">
+  <w:style w:type="paragraph" w:styleId="Sommario2">
     <w:name w:val="toc 2"/>
-    <w:basedOn w:val="Normal"/>
-    <w:next w:val="Normal"/>
+    <w:basedOn w:val="Normale"/>
+    <w:next w:val="Normale"/>
     <w:autoRedefine/>
     <w:uiPriority w:val="39"/>
     <w:unhideWhenUsed/>
@@ -6587,10 +6889,10 @@
       <w:ind w:left="220"/>
     </w:pPr>
   </w:style>
-  <w:style w:type="character" w:customStyle="1" w:styleId="Heading3Char">
-    <w:name w:val="Heading 3 Char"/>
-    <w:basedOn w:val="DefaultParagraphFont"/>
-    <w:link w:val="Heading3"/>
+  <w:style w:type="character" w:customStyle="1" w:styleId="Titolo3Carattere">
+    <w:name w:val="Titolo 3 Carattere"/>
+    <w:basedOn w:val="Carpredefinitoparagrafo"/>
+    <w:link w:val="Titolo3"/>
     <w:uiPriority w:val="9"/>
     <w:rsid w:val="00703277"/>
     <w:rPr>
@@ -6600,9 +6902,9 @@
       <w:color w:val="000000" w:themeColor="text1"/>
     </w:rPr>
   </w:style>
-  <w:style w:type="table" w:styleId="TableGrid">
+  <w:style w:type="table" w:styleId="Grigliatabella">
     <w:name w:val="Table Grid"/>
-    <w:basedOn w:val="TableNormal"/>
+    <w:basedOn w:val="Tabellanormale"/>
     <w:uiPriority w:val="39"/>
     <w:rsid w:val="00E46A4A"/>
     <w:pPr>
@@ -6619,9 +6921,9 @@
       </w:tblBorders>
     </w:tblPr>
   </w:style>
-  <w:style w:type="table" w:styleId="GridTable5Dark-Accent5">
+  <w:style w:type="table" w:styleId="Tabellagriglia5scura-colore5">
     <w:name w:val="Grid Table 5 Dark Accent 5"/>
-    <w:basedOn w:val="TableNormal"/>
+    <w:basedOn w:val="Tabellanormale"/>
     <w:uiPriority w:val="50"/>
     <w:rsid w:val="00E46A4A"/>
     <w:pPr>
@@ -6725,10 +7027,10 @@
       </w:tcPr>
     </w:tblStylePr>
   </w:style>
-  <w:style w:type="character" w:customStyle="1" w:styleId="Heading4Char">
-    <w:name w:val="Heading 4 Char"/>
-    <w:basedOn w:val="DefaultParagraphFont"/>
-    <w:link w:val="Heading4"/>
+  <w:style w:type="character" w:customStyle="1" w:styleId="Titolo4Carattere">
+    <w:name w:val="Titolo 4 Carattere"/>
+    <w:basedOn w:val="Carpredefinitoparagrafo"/>
+    <w:link w:val="Titolo4"/>
     <w:uiPriority w:val="9"/>
     <w:semiHidden/>
     <w:rsid w:val="00756E05"/>
@@ -6741,10 +7043,10 @@
       <w:color w:val="000000" w:themeColor="text1"/>
     </w:rPr>
   </w:style>
-  <w:style w:type="character" w:customStyle="1" w:styleId="Heading5Char">
-    <w:name w:val="Heading 5 Char"/>
-    <w:basedOn w:val="DefaultParagraphFont"/>
-    <w:link w:val="Heading5"/>
+  <w:style w:type="character" w:customStyle="1" w:styleId="Titolo5Carattere">
+    <w:name w:val="Titolo 5 Carattere"/>
+    <w:basedOn w:val="Carpredefinitoparagrafo"/>
+    <w:link w:val="Titolo5"/>
     <w:uiPriority w:val="9"/>
     <w:semiHidden/>
     <w:rsid w:val="00A01ED5"/>
@@ -6753,10 +7055,10 @@
       <w:color w:val="323E4F" w:themeColor="text2" w:themeShade="BF"/>
     </w:rPr>
   </w:style>
-  <w:style w:type="character" w:customStyle="1" w:styleId="Heading6Char">
-    <w:name w:val="Heading 6 Char"/>
-    <w:basedOn w:val="DefaultParagraphFont"/>
-    <w:link w:val="Heading6"/>
+  <w:style w:type="character" w:customStyle="1" w:styleId="Titolo6Carattere">
+    <w:name w:val="Titolo 6 Carattere"/>
+    <w:basedOn w:val="Carpredefinitoparagrafo"/>
+    <w:link w:val="Titolo6"/>
     <w:uiPriority w:val="9"/>
     <w:semiHidden/>
     <w:rsid w:val="00A01ED5"/>
@@ -6767,10 +7069,10 @@
       <w:color w:val="323E4F" w:themeColor="text2" w:themeShade="BF"/>
     </w:rPr>
   </w:style>
-  <w:style w:type="character" w:customStyle="1" w:styleId="Heading7Char">
-    <w:name w:val="Heading 7 Char"/>
-    <w:basedOn w:val="DefaultParagraphFont"/>
-    <w:link w:val="Heading7"/>
+  <w:style w:type="character" w:customStyle="1" w:styleId="Titolo7Carattere">
+    <w:name w:val="Titolo 7 Carattere"/>
+    <w:basedOn w:val="Carpredefinitoparagrafo"/>
+    <w:link w:val="Titolo7"/>
     <w:uiPriority w:val="9"/>
     <w:semiHidden/>
     <w:rsid w:val="00A01ED5"/>
@@ -6781,10 +7083,10 @@
       <w:color w:val="404040" w:themeColor="text1" w:themeTint="BF"/>
     </w:rPr>
   </w:style>
-  <w:style w:type="character" w:customStyle="1" w:styleId="Heading8Char">
-    <w:name w:val="Heading 8 Char"/>
-    <w:basedOn w:val="DefaultParagraphFont"/>
-    <w:link w:val="Heading8"/>
+  <w:style w:type="character" w:customStyle="1" w:styleId="Titolo8Carattere">
+    <w:name w:val="Titolo 8 Carattere"/>
+    <w:basedOn w:val="Carpredefinitoparagrafo"/>
+    <w:link w:val="Titolo8"/>
     <w:uiPriority w:val="9"/>
     <w:semiHidden/>
     <w:rsid w:val="00A01ED5"/>
@@ -6795,10 +7097,10 @@
       <w:szCs w:val="20"/>
     </w:rPr>
   </w:style>
-  <w:style w:type="character" w:customStyle="1" w:styleId="Heading9Char">
-    <w:name w:val="Heading 9 Char"/>
-    <w:basedOn w:val="DefaultParagraphFont"/>
-    <w:link w:val="Heading9"/>
+  <w:style w:type="character" w:customStyle="1" w:styleId="Titolo9Carattere">
+    <w:name w:val="Titolo 9 Carattere"/>
+    <w:basedOn w:val="Carpredefinitoparagrafo"/>
+    <w:link w:val="Titolo9"/>
     <w:uiPriority w:val="9"/>
     <w:semiHidden/>
     <w:rsid w:val="00A01ED5"/>
@@ -6811,10 +7113,10 @@
       <w:szCs w:val="20"/>
     </w:rPr>
   </w:style>
-  <w:style w:type="paragraph" w:styleId="Caption">
+  <w:style w:type="paragraph" w:styleId="Didascalia">
     <w:name w:val="caption"/>
-    <w:basedOn w:val="Normal"/>
-    <w:next w:val="Normal"/>
+    <w:basedOn w:val="Normale"/>
+    <w:next w:val="Normale"/>
     <w:uiPriority w:val="35"/>
     <w:semiHidden/>
     <w:unhideWhenUsed/>
@@ -6831,11 +7133,11 @@
       <w:szCs w:val="18"/>
     </w:rPr>
   </w:style>
-  <w:style w:type="paragraph" w:styleId="Title">
+  <w:style w:type="paragraph" w:styleId="Titolo">
     <w:name w:val="Title"/>
-    <w:basedOn w:val="Normal"/>
-    <w:next w:val="Normal"/>
-    <w:link w:val="TitleChar"/>
+    <w:basedOn w:val="Normale"/>
+    <w:next w:val="Normale"/>
+    <w:link w:val="TitoloCarattere"/>
     <w:uiPriority w:val="10"/>
     <w:qFormat/>
     <w:rsid w:val="0070669B"/>
@@ -6850,10 +7152,10 @@
       <w:szCs w:val="56"/>
     </w:rPr>
   </w:style>
-  <w:style w:type="character" w:customStyle="1" w:styleId="TitleChar">
-    <w:name w:val="Title Char"/>
-    <w:basedOn w:val="DefaultParagraphFont"/>
-    <w:link w:val="Title"/>
+  <w:style w:type="character" w:customStyle="1" w:styleId="TitoloCarattere">
+    <w:name w:val="Titolo Carattere"/>
+    <w:basedOn w:val="Carpredefinitoparagrafo"/>
+    <w:link w:val="Titolo"/>
     <w:uiPriority w:val="10"/>
     <w:rsid w:val="0070669B"/>
     <w:rPr>
@@ -6863,11 +7165,11 @@
       <w:szCs w:val="56"/>
     </w:rPr>
   </w:style>
-  <w:style w:type="paragraph" w:styleId="Subtitle">
+  <w:style w:type="paragraph" w:styleId="Sottotitolo">
     <w:name w:val="Subtitle"/>
-    <w:basedOn w:val="Normal"/>
-    <w:next w:val="Normal"/>
-    <w:link w:val="SubtitleChar"/>
+    <w:basedOn w:val="Normale"/>
+    <w:next w:val="Normale"/>
+    <w:link w:val="SottotitoloCarattere"/>
     <w:uiPriority w:val="11"/>
     <w:qFormat/>
     <w:rsid w:val="00A01ED5"/>
@@ -6881,10 +7183,10 @@
       <w:spacing w:val="10"/>
     </w:rPr>
   </w:style>
-  <w:style w:type="character" w:customStyle="1" w:styleId="SubtitleChar">
-    <w:name w:val="Subtitle Char"/>
-    <w:basedOn w:val="DefaultParagraphFont"/>
-    <w:link w:val="Subtitle"/>
+  <w:style w:type="character" w:customStyle="1" w:styleId="SottotitoloCarattere">
+    <w:name w:val="Sottotitolo Carattere"/>
+    <w:basedOn w:val="Carpredefinitoparagrafo"/>
+    <w:link w:val="Sottotitolo"/>
     <w:uiPriority w:val="11"/>
     <w:rsid w:val="00A01ED5"/>
     <w:rPr>
@@ -6892,9 +7194,9 @@
       <w:spacing w:val="10"/>
     </w:rPr>
   </w:style>
-  <w:style w:type="character" w:styleId="Strong">
+  <w:style w:type="character" w:styleId="Enfasigrassetto">
     <w:name w:val="Strong"/>
-    <w:basedOn w:val="DefaultParagraphFont"/>
+    <w:basedOn w:val="Carpredefinitoparagrafo"/>
     <w:uiPriority w:val="22"/>
     <w:qFormat/>
     <w:rsid w:val="00A01ED5"/>
@@ -6904,9 +7206,9 @@
       <w:color w:val="000000" w:themeColor="text1"/>
     </w:rPr>
   </w:style>
-  <w:style w:type="character" w:styleId="Emphasis">
+  <w:style w:type="character" w:styleId="Enfasicorsivo">
     <w:name w:val="Emphasis"/>
-    <w:basedOn w:val="DefaultParagraphFont"/>
+    <w:basedOn w:val="Carpredefinitoparagrafo"/>
     <w:uiPriority w:val="20"/>
     <w:qFormat/>
     <w:rsid w:val="00A01ED5"/>
@@ -6916,10 +7218,10 @@
       <w:color w:val="auto"/>
     </w:rPr>
   </w:style>
-  <w:style w:type="paragraph" w:styleId="NoSpacing">
+  <w:style w:type="paragraph" w:styleId="Nessunaspaziatura">
     <w:name w:val="No Spacing"/>
     <w:aliases w:val="Code"/>
-    <w:link w:val="NoSpacingChar"/>
+    <w:link w:val="NessunaspaziaturaCarattere"/>
     <w:uiPriority w:val="1"/>
     <w:qFormat/>
     <w:rsid w:val="00084E4A"/>
@@ -6937,11 +7239,11 @@
       <w:sz w:val="20"/>
     </w:rPr>
   </w:style>
-  <w:style w:type="paragraph" w:styleId="Quote">
+  <w:style w:type="paragraph" w:styleId="Citazione">
     <w:name w:val="Quote"/>
-    <w:basedOn w:val="Normal"/>
-    <w:next w:val="Normal"/>
-    <w:link w:val="QuoteChar"/>
+    <w:basedOn w:val="Normale"/>
+    <w:next w:val="Normale"/>
+    <w:link w:val="CitazioneCarattere"/>
     <w:uiPriority w:val="29"/>
     <w:qFormat/>
     <w:rsid w:val="00A01ED5"/>
@@ -6955,10 +7257,10 @@
       <w:color w:val="000000" w:themeColor="text1"/>
     </w:rPr>
   </w:style>
-  <w:style w:type="character" w:customStyle="1" w:styleId="QuoteChar">
-    <w:name w:val="Quote Char"/>
-    <w:basedOn w:val="DefaultParagraphFont"/>
-    <w:link w:val="Quote"/>
+  <w:style w:type="character" w:customStyle="1" w:styleId="CitazioneCarattere">
+    <w:name w:val="Citazione Carattere"/>
+    <w:basedOn w:val="Carpredefinitoparagrafo"/>
+    <w:link w:val="Citazione"/>
     <w:uiPriority w:val="29"/>
     <w:rsid w:val="00A01ED5"/>
     <w:rPr>
@@ -6967,11 +7269,11 @@
       <w:color w:val="000000" w:themeColor="text1"/>
     </w:rPr>
   </w:style>
-  <w:style w:type="paragraph" w:styleId="IntenseQuote">
+  <w:style w:type="paragraph" w:styleId="Citazioneintensa">
     <w:name w:val="Intense Quote"/>
-    <w:basedOn w:val="Normal"/>
-    <w:next w:val="Normal"/>
-    <w:link w:val="IntenseQuoteChar"/>
+    <w:basedOn w:val="Normale"/>
+    <w:next w:val="Normale"/>
+    <w:link w:val="CitazioneintensaCarattere"/>
     <w:uiPriority w:val="30"/>
     <w:qFormat/>
     <w:rsid w:val="00A01ED5"/>
@@ -6989,10 +7291,10 @@
       <w:color w:val="000000" w:themeColor="text1"/>
     </w:rPr>
   </w:style>
-  <w:style w:type="character" w:customStyle="1" w:styleId="IntenseQuoteChar">
-    <w:name w:val="Intense Quote Char"/>
-    <w:basedOn w:val="DefaultParagraphFont"/>
-    <w:link w:val="IntenseQuote"/>
+  <w:style w:type="character" w:customStyle="1" w:styleId="CitazioneintensaCarattere">
+    <w:name w:val="Citazione intensa Carattere"/>
+    <w:basedOn w:val="Carpredefinitoparagrafo"/>
+    <w:link w:val="Citazioneintensa"/>
     <w:uiPriority w:val="30"/>
     <w:rsid w:val="00A01ED5"/>
     <w:rPr>
@@ -7000,9 +7302,9 @@
       <w:shd w:val="clear" w:color="auto" w:fill="F2F2F2" w:themeFill="background1" w:themeFillShade="F2"/>
     </w:rPr>
   </w:style>
-  <w:style w:type="character" w:styleId="SubtleEmphasis">
+  <w:style w:type="character" w:styleId="Enfasidelicata">
     <w:name w:val="Subtle Emphasis"/>
-    <w:basedOn w:val="DefaultParagraphFont"/>
+    <w:basedOn w:val="Carpredefinitoparagrafo"/>
     <w:uiPriority w:val="19"/>
     <w:qFormat/>
     <w:rsid w:val="0070669B"/>
@@ -7013,9 +7315,9 @@
       <w:color w:val="404040" w:themeColor="text1" w:themeTint="BF"/>
     </w:rPr>
   </w:style>
-  <w:style w:type="character" w:styleId="IntenseEmphasis">
+  <w:style w:type="character" w:styleId="Enfasiintensa">
     <w:name w:val="Intense Emphasis"/>
-    <w:basedOn w:val="DefaultParagraphFont"/>
+    <w:basedOn w:val="Carpredefinitoparagrafo"/>
     <w:uiPriority w:val="21"/>
     <w:qFormat/>
     <w:rsid w:val="00A01ED5"/>
@@ -7027,9 +7329,9 @@
       <w:caps/>
     </w:rPr>
   </w:style>
-  <w:style w:type="character" w:styleId="SubtleReference">
+  <w:style w:type="character" w:styleId="Riferimentodelicato">
     <w:name w:val="Subtle Reference"/>
-    <w:basedOn w:val="DefaultParagraphFont"/>
+    <w:basedOn w:val="Carpredefinitoparagrafo"/>
     <w:uiPriority w:val="31"/>
     <w:qFormat/>
     <w:rsid w:val="00A01ED5"/>
@@ -7039,9 +7341,9 @@
       <w:u w:val="single" w:color="7F7F7F" w:themeColor="text1" w:themeTint="80"/>
     </w:rPr>
   </w:style>
-  <w:style w:type="character" w:styleId="IntenseReference">
+  <w:style w:type="character" w:styleId="Riferimentointenso">
     <w:name w:val="Intense Reference"/>
-    <w:basedOn w:val="DefaultParagraphFont"/>
+    <w:basedOn w:val="Carpredefinitoparagrafo"/>
     <w:uiPriority w:val="32"/>
     <w:qFormat/>
     <w:rsid w:val="00A01ED5"/>
@@ -7052,9 +7354,9 @@
       <w:u w:val="single"/>
     </w:rPr>
   </w:style>
-  <w:style w:type="character" w:styleId="BookTitle">
+  <w:style w:type="character" w:styleId="Titolodellibro">
     <w:name w:val="Book Title"/>
-    <w:basedOn w:val="DefaultParagraphFont"/>
+    <w:basedOn w:val="Carpredefinitoparagrafo"/>
     <w:uiPriority w:val="33"/>
     <w:qFormat/>
     <w:rsid w:val="00A01ED5"/>
@@ -7065,10 +7367,10 @@
       <w:spacing w:val="5"/>
     </w:rPr>
   </w:style>
-  <w:style w:type="paragraph" w:styleId="TOC3">
+  <w:style w:type="paragraph" w:styleId="Sommario3">
     <w:name w:val="toc 3"/>
-    <w:basedOn w:val="Normal"/>
-    <w:next w:val="Normal"/>
+    <w:basedOn w:val="Normale"/>
+    <w:next w:val="Normale"/>
     <w:autoRedefine/>
     <w:uiPriority w:val="39"/>
     <w:unhideWhenUsed/>
@@ -7078,11 +7380,11 @@
       <w:ind w:left="440"/>
     </w:pPr>
   </w:style>
-  <w:style w:type="character" w:customStyle="1" w:styleId="NoSpacingChar">
-    <w:name w:val="No Spacing Char"/>
-    <w:aliases w:val="Code Char"/>
-    <w:basedOn w:val="DefaultParagraphFont"/>
-    <w:link w:val="NoSpacing"/>
+  <w:style w:type="character" w:customStyle="1" w:styleId="NessunaspaziaturaCarattere">
+    <w:name w:val="Nessuna spaziatura Carattere"/>
+    <w:aliases w:val="Code Carattere"/>
+    <w:basedOn w:val="Carpredefinitoparagrafo"/>
+    <w:link w:val="Nessunaspaziatura"/>
     <w:uiPriority w:val="1"/>
     <w:rsid w:val="00084E4A"/>
     <w:rPr>
@@ -7090,9 +7392,9 @@
       <w:sz w:val="20"/>
     </w:rPr>
   </w:style>
-  <w:style w:type="table" w:styleId="ListTable5Dark-Accent6">
+  <w:style w:type="table" w:styleId="Tabellaelenco5scura-colore6">
     <w:name w:val="List Table 5 Dark Accent 6"/>
-    <w:basedOn w:val="TableNormal"/>
+    <w:basedOn w:val="Tabellanormale"/>
     <w:uiPriority w:val="50"/>
     <w:rsid w:val="00E16574"/>
     <w:pPr>
@@ -7224,9 +7526,9 @@
       </w:tcPr>
     </w:tblStylePr>
   </w:style>
-  <w:style w:type="table" w:styleId="GridTable5Dark-Accent6">
+  <w:style w:type="table" w:styleId="Tabellagriglia5scura-colore6">
     <w:name w:val="Grid Table 5 Dark Accent 6"/>
-    <w:basedOn w:val="TableNormal"/>
+    <w:basedOn w:val="Tabellanormale"/>
     <w:uiPriority w:val="50"/>
     <w:rsid w:val="00E16574"/>
     <w:pPr>
@@ -7330,10 +7632,10 @@
       </w:tcPr>
     </w:tblStylePr>
   </w:style>
-  <w:style w:type="paragraph" w:styleId="Header">
+  <w:style w:type="paragraph" w:styleId="Intestazione">
     <w:name w:val="header"/>
-    <w:basedOn w:val="Normal"/>
-    <w:link w:val="HeaderChar"/>
+    <w:basedOn w:val="Normale"/>
+    <w:link w:val="IntestazioneCarattere"/>
     <w:uiPriority w:val="99"/>
     <w:unhideWhenUsed/>
     <w:rsid w:val="005142B8"/>
@@ -7345,20 +7647,20 @@
       <w:spacing w:after="0" w:line="240" w:lineRule="auto"/>
     </w:pPr>
   </w:style>
-  <w:style w:type="character" w:customStyle="1" w:styleId="HeaderChar">
-    <w:name w:val="Header Char"/>
-    <w:basedOn w:val="DefaultParagraphFont"/>
-    <w:link w:val="Header"/>
+  <w:style w:type="character" w:customStyle="1" w:styleId="IntestazioneCarattere">
+    <w:name w:val="Intestazione Carattere"/>
+    <w:basedOn w:val="Carpredefinitoparagrafo"/>
+    <w:link w:val="Intestazione"/>
     <w:uiPriority w:val="99"/>
     <w:rsid w:val="005142B8"/>
     <w:rPr>
       <w:rFonts w:ascii="Raleway" w:hAnsi="Raleway"/>
     </w:rPr>
   </w:style>
-  <w:style w:type="paragraph" w:styleId="Footer">
+  <w:style w:type="paragraph" w:styleId="Pidipagina">
     <w:name w:val="footer"/>
-    <w:basedOn w:val="Normal"/>
-    <w:link w:val="FooterChar"/>
+    <w:basedOn w:val="Normale"/>
+    <w:link w:val="PidipaginaCarattere"/>
     <w:uiPriority w:val="99"/>
     <w:unhideWhenUsed/>
     <w:rsid w:val="005142B8"/>
@@ -7370,19 +7672,19 @@
       <w:spacing w:after="0" w:line="240" w:lineRule="auto"/>
     </w:pPr>
   </w:style>
-  <w:style w:type="character" w:customStyle="1" w:styleId="FooterChar">
-    <w:name w:val="Footer Char"/>
-    <w:basedOn w:val="DefaultParagraphFont"/>
-    <w:link w:val="Footer"/>
+  <w:style w:type="character" w:customStyle="1" w:styleId="PidipaginaCarattere">
+    <w:name w:val="Piè di pagina Carattere"/>
+    <w:basedOn w:val="Carpredefinitoparagrafo"/>
+    <w:link w:val="Pidipagina"/>
     <w:uiPriority w:val="99"/>
     <w:rsid w:val="005142B8"/>
     <w:rPr>
       <w:rFonts w:ascii="Raleway" w:hAnsi="Raleway"/>
     </w:rPr>
   </w:style>
-  <w:style w:type="character" w:styleId="FollowedHyperlink">
+  <w:style w:type="character" w:styleId="Collegamentovisitato">
     <w:name w:val="FollowedHyperlink"/>
-    <w:basedOn w:val="DefaultParagraphFont"/>
+    <w:basedOn w:val="Carpredefinitoparagrafo"/>
     <w:uiPriority w:val="99"/>
     <w:semiHidden/>
     <w:unhideWhenUsed/>
@@ -7392,10 +7694,10 @@
       <w:u w:val="single"/>
     </w:rPr>
   </w:style>
-  <w:style w:type="paragraph" w:styleId="FootnoteText">
+  <w:style w:type="paragraph" w:styleId="Testonotaapidipagina">
     <w:name w:val="footnote text"/>
-    <w:basedOn w:val="Normal"/>
-    <w:link w:val="FootnoteTextChar"/>
+    <w:basedOn w:val="Normale"/>
+    <w:link w:val="TestonotaapidipaginaCarattere"/>
     <w:uiPriority w:val="99"/>
     <w:semiHidden/>
     <w:unhideWhenUsed/>
@@ -7408,10 +7710,10 @@
       <w:szCs w:val="20"/>
     </w:rPr>
   </w:style>
-  <w:style w:type="character" w:customStyle="1" w:styleId="FootnoteTextChar">
-    <w:name w:val="Footnote Text Char"/>
-    <w:basedOn w:val="DefaultParagraphFont"/>
-    <w:link w:val="FootnoteText"/>
+  <w:style w:type="character" w:customStyle="1" w:styleId="TestonotaapidipaginaCarattere">
+    <w:name w:val="Testo nota a piè di pagina Carattere"/>
+    <w:basedOn w:val="Carpredefinitoparagrafo"/>
+    <w:link w:val="Testonotaapidipagina"/>
     <w:uiPriority w:val="99"/>
     <w:semiHidden/>
     <w:rsid w:val="00BC1C87"/>
@@ -7421,9 +7723,9 @@
       <w:szCs w:val="20"/>
     </w:rPr>
   </w:style>
-  <w:style w:type="character" w:styleId="FootnoteReference">
+  <w:style w:type="character" w:styleId="Rimandonotaapidipagina">
     <w:name w:val="footnote reference"/>
-    <w:basedOn w:val="DefaultParagraphFont"/>
+    <w:basedOn w:val="Carpredefinitoparagrafo"/>
     <w:uiPriority w:val="99"/>
     <w:semiHidden/>
     <w:unhideWhenUsed/>
@@ -7432,9 +7734,9 @@
       <w:vertAlign w:val="superscript"/>
     </w:rPr>
   </w:style>
-  <w:style w:type="table" w:styleId="GridTable4-Accent1">
+  <w:style w:type="table" w:styleId="Tabellagriglia4-colore1">
     <w:name w:val="Grid Table 4 Accent 1"/>
-    <w:basedOn w:val="TableNormal"/>
+    <w:basedOn w:val="Tabellanormale"/>
     <w:uiPriority w:val="49"/>
     <w:rsid w:val="00F91EE9"/>
     <w:pPr>
@@ -7830,7 +8132,7 @@
 </file>
 
 <file path=customXml/itemProps2.xml><?xml version="1.0" encoding="utf-8"?>
-<ds:datastoreItem xmlns:ds="http://schemas.openxmlformats.org/officeDocument/2006/customXml" ds:itemID="{1B0DE4A9-D53A-4CD7-8208-B8426260114D}">
+<ds:datastoreItem xmlns:ds="http://schemas.openxmlformats.org/officeDocument/2006/customXml" ds:itemID="{8651EA43-551A-4735-8125-AB11D2DB74E6}">
   <ds:schemaRefs>
     <ds:schemaRef ds:uri="http://schemas.openxmlformats.org/officeDocument/2006/bibliography"/>
   </ds:schemaRefs>

--- a/Documentazione/Manuale operatore.docx
+++ b/Documentazione/Manuale operatore.docx
@@ -1,6 +1,6 @@
 
 <file path=word/document.xml><?xml version="1.0" encoding="utf-8"?>
-<w:document xmlns:wpc="http://schemas.microsoft.com/office/word/2010/wordprocessingCanvas" xmlns:cx="http://schemas.microsoft.com/office/drawing/2014/chartex" xmlns:cx1="http://schemas.microsoft.com/office/drawing/2015/9/8/chartex" xmlns:cx2="http://schemas.microsoft.com/office/drawing/2015/10/21/chartex" xmlns:cx3="http://schemas.microsoft.com/office/drawing/2016/5/9/chartex" xmlns:cx4="http://schemas.microsoft.com/office/drawing/2016/5/10/chartex" xmlns:cx5="http://schemas.microsoft.com/office/drawing/2016/5/11/chartex" xmlns:cx6="http://schemas.microsoft.com/office/drawing/2016/5/12/chartex" xmlns:cx7="http://schemas.microsoft.com/office/drawing/2016/5/13/chartex" xmlns:cx8="http://schemas.microsoft.com/office/drawing/2016/5/14/chartex" xmlns:mc="http://schemas.openxmlformats.org/markup-compatibility/2006" xmlns:aink="http://schemas.microsoft.com/office/drawing/2016/ink" xmlns:am3d="http://schemas.microsoft.com/office/drawing/2017/model3d" xmlns:o="urn:schemas-microsoft-com:office:office" xmlns:r="http://schemas.openxmlformats.org/officeDocument/2006/relationships" xmlns:m="http://schemas.openxmlformats.org/officeDocument/2006/math" xmlns:v="urn:schemas-microsoft-com:vml" xmlns:wp14="http://schemas.microsoft.com/office/word/2010/wordprocessingDrawing" xmlns:wp="http://schemas.openxmlformats.org/drawingml/2006/wordprocessingDrawing" xmlns:w10="urn:schemas-microsoft-com:office:word" xmlns:w="http://schemas.openxmlformats.org/wordprocessingml/2006/main" xmlns:w14="http://schemas.microsoft.com/office/word/2010/wordml" xmlns:w15="http://schemas.microsoft.com/office/word/2012/wordml" xmlns:w16cid="http://schemas.microsoft.com/office/word/2016/wordml/cid" xmlns:w16se="http://schemas.microsoft.com/office/word/2015/wordml/symex" xmlns:wpg="http://schemas.microsoft.com/office/word/2010/wordprocessingGroup" xmlns:wpi="http://schemas.microsoft.com/office/word/2010/wordprocessingInk" xmlns:wne="http://schemas.microsoft.com/office/word/2006/wordml" xmlns:wps="http://schemas.microsoft.com/office/word/2010/wordprocessingShape" mc:Ignorable="w14 w15 w16se w16cid wp14">
+<w:document xmlns:wpc="http://schemas.microsoft.com/office/word/2010/wordprocessingCanvas" xmlns:cx="http://schemas.microsoft.com/office/drawing/2014/chartex" xmlns:cx1="http://schemas.microsoft.com/office/drawing/2015/9/8/chartex" xmlns:cx2="http://schemas.microsoft.com/office/drawing/2015/10/21/chartex" xmlns:cx3="http://schemas.microsoft.com/office/drawing/2016/5/9/chartex" xmlns:cx4="http://schemas.microsoft.com/office/drawing/2016/5/10/chartex" xmlns:cx5="http://schemas.microsoft.com/office/drawing/2016/5/11/chartex" xmlns:cx6="http://schemas.microsoft.com/office/drawing/2016/5/12/chartex" xmlns:cx7="http://schemas.microsoft.com/office/drawing/2016/5/13/chartex" xmlns:cx8="http://schemas.microsoft.com/office/drawing/2016/5/14/chartex" xmlns:mc="http://schemas.openxmlformats.org/markup-compatibility/2006" xmlns:aink="http://schemas.microsoft.com/office/drawing/2016/ink" xmlns:am3d="http://schemas.microsoft.com/office/drawing/2017/model3d" xmlns:o="urn:schemas-microsoft-com:office:office" xmlns:oel="http://schemas.microsoft.com/office/2019/extlst" xmlns:r="http://schemas.openxmlformats.org/officeDocument/2006/relationships" xmlns:m="http://schemas.openxmlformats.org/officeDocument/2006/math" xmlns:v="urn:schemas-microsoft-com:vml" xmlns:wp14="http://schemas.microsoft.com/office/word/2010/wordprocessingDrawing" xmlns:wp="http://schemas.openxmlformats.org/drawingml/2006/wordprocessingDrawing" xmlns:w10="urn:schemas-microsoft-com:office:word" xmlns:w="http://schemas.openxmlformats.org/wordprocessingml/2006/main" xmlns:w14="http://schemas.microsoft.com/office/word/2010/wordml" xmlns:w15="http://schemas.microsoft.com/office/word/2012/wordml" xmlns:w16cex="http://schemas.microsoft.com/office/word/2018/wordml/cex" xmlns:w16cid="http://schemas.microsoft.com/office/word/2016/wordml/cid" xmlns:w16="http://schemas.microsoft.com/office/word/2018/wordml" xmlns:w16sdtdh="http://schemas.microsoft.com/office/word/2020/wordml/sdtdatahash" xmlns:w16se="http://schemas.microsoft.com/office/word/2015/wordml/symex" xmlns:wpg="http://schemas.microsoft.com/office/word/2010/wordprocessingGroup" xmlns:wpi="http://schemas.microsoft.com/office/word/2010/wordprocessingInk" xmlns:wne="http://schemas.microsoft.com/office/word/2006/wordml" xmlns:wps="http://schemas.microsoft.com/office/word/2010/wordprocessingShape" mc:Ignorable="w14 w15 w16se w16cid w16 w16cex w16sdtdh wp14">
   <w:body>
     <w:bookmarkStart w:id="0" w:name="_Toc107333402" w:displacedByCustomXml="next"/>
     <w:sdt>
@@ -11,7 +11,6 @@
           <w:docPartUnique/>
         </w:docPartObj>
       </w:sdtPr>
-      <w:sdtEndPr/>
       <w:sdtContent>
         <w:p>
           <w:pPr>
@@ -139,11 +138,10 @@
                                     <w:dataBinding w:prefixMappings="xmlns:ns0='http://purl.org/dc/elements/1.1/' xmlns:ns1='http://schemas.openxmlformats.org/package/2006/metadata/core-properties' " w:xpath="/ns1:coreProperties[1]/ns0:creator[1]" w:storeItemID="{6C3C8BC8-F283-45AE-878A-BAB7291924A1}"/>
                                     <w:text/>
                                   </w:sdtPr>
-                                  <w:sdtEndPr/>
                                   <w:sdtContent>
                                     <w:p>
                                       <w:pPr>
-                                        <w:pStyle w:val="Nessunaspaziatura"/>
+                                        <w:pStyle w:val="NoSpacing"/>
                                         <w:pBdr>
                                           <w:top w:val="none" w:sz="0" w:space="0" w:color="auto"/>
                                           <w:left w:val="none" w:sz="0" w:space="0" w:color="auto"/>
@@ -173,7 +171,7 @@
                                 </w:sdt>
                                 <w:p>
                                   <w:pPr>
-                                    <w:pStyle w:val="Nessunaspaziatura"/>
+                                    <w:pStyle w:val="NoSpacing"/>
                                     <w:pBdr>
                                       <w:top w:val="none" w:sz="0" w:space="0" w:color="auto"/>
                                       <w:left w:val="none" w:sz="0" w:space="0" w:color="auto"/>
@@ -198,7 +196,6 @@
                                       <w:dataBinding w:prefixMappings="xmlns:ns0='http://schemas.openxmlformats.org/officeDocument/2006/extended-properties' " w:xpath="/ns0:Properties[1]/ns0:Company[1]" w:storeItemID="{6668398D-A668-4E3E-A5EB-62B293D839F1}"/>
                                       <w:text/>
                                     </w:sdtPr>
-                                    <w:sdtEndPr/>
                                     <w:sdtContent>
                                       <w:r>
                                         <w:rPr>
@@ -226,7 +223,6 @@
                                       <w:dataBinding w:prefixMappings="xmlns:ns0='http://schemas.microsoft.com/office/2006/coverPageProps' " w:xpath="/ns0:CoverPageProperties[1]/ns0:CompanyAddress[1]" w:storeItemID="{55AF091B-3C7A-41E3-B477-F2FDAA23CFDA}"/>
                                       <w:text/>
                                     </w:sdtPr>
-                                    <w:sdtEndPr/>
                                     <w:sdtContent>
                                       <w:r>
                                         <w:rPr>
@@ -296,11 +292,10 @@
                                     <w:dataBinding w:prefixMappings="xmlns:ns0='http://purl.org/dc/elements/1.1/' xmlns:ns1='http://schemas.openxmlformats.org/package/2006/metadata/core-properties' " w:xpath="/ns1:coreProperties[1]/ns0:title[1]" w:storeItemID="{6C3C8BC8-F283-45AE-878A-BAB7291924A1}"/>
                                     <w:text/>
                                   </w:sdtPr>
-                                  <w:sdtEndPr/>
                                   <w:sdtContent>
                                     <w:p>
                                       <w:pPr>
-                                        <w:pStyle w:val="Nessunaspaziatura"/>
+                                        <w:pStyle w:val="NoSpacing"/>
                                         <w:pBdr>
                                           <w:top w:val="none" w:sz="0" w:space="0" w:color="auto"/>
                                           <w:left w:val="none" w:sz="0" w:space="0" w:color="auto"/>
@@ -362,7 +357,7 @@
               </mc:Choice>
               <mc:Fallback>
                 <w:pict>
-                  <v:group w14:anchorId="18D2532F" id="Group 193" o:spid="_x0000_s1026" style="position:absolute;margin-left:0;margin-top:0;width:540.55pt;height:718.4pt;z-index:-251657216;mso-width-percent:882;mso-height-percent:909;mso-position-horizontal:center;mso-position-horizontal-relative:page;mso-position-vertical:center;mso-position-vertical-relative:page;mso-width-percent:882;mso-height-percent:909" coordsize="68648,91235" o:gfxdata="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">
+                  <v:group w14:anchorId="18D2532F" id="Group 193" o:spid="_x0000_s1026" style="position:absolute;margin-left:0;margin-top:0;width:540.55pt;height:718.4pt;z-index:-251657216;mso-width-percent:882;mso-height-percent:909;mso-position-horizontal:center;mso-position-horizontal-relative:page;mso-position-vertical:center;mso-position-vertical-relative:page;mso-width-percent:882;mso-height-percent:909" coordsize="68648,91235" o:gfxdata="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">
                     <v:rect id="Rectangle 194" o:spid="_x0000_s1027" style="position:absolute;width:68580;height:13716;visibility:visible;mso-wrap-style:square;v-text-anchor:middle" o:gfxdata="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" fillcolor="#7030a0" stroked="f" strokeweight="1pt"/>
                     <v:rect id="Rectangle 195" o:spid="_x0000_s1028" style="position:absolute;top:40943;width:68580;height:50292;visibility:visible;mso-wrap-style:square;v-text-anchor:bottom" o:gfxdata="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" fillcolor="#7030a0" stroked="f" strokeweight="1pt">
                       <v:textbox inset="36pt,57.6pt,36pt,36pt">
@@ -378,11 +373,10 @@
                               <w:dataBinding w:prefixMappings="xmlns:ns0='http://purl.org/dc/elements/1.1/' xmlns:ns1='http://schemas.openxmlformats.org/package/2006/metadata/core-properties' " w:xpath="/ns1:coreProperties[1]/ns0:creator[1]" w:storeItemID="{6C3C8BC8-F283-45AE-878A-BAB7291924A1}"/>
                               <w:text/>
                             </w:sdtPr>
-                            <w:sdtEndPr/>
                             <w:sdtContent>
                               <w:p>
                                 <w:pPr>
-                                  <w:pStyle w:val="Nessunaspaziatura"/>
+                                  <w:pStyle w:val="NoSpacing"/>
                                   <w:pBdr>
                                     <w:top w:val="none" w:sz="0" w:space="0" w:color="auto"/>
                                     <w:left w:val="none" w:sz="0" w:space="0" w:color="auto"/>
@@ -412,7 +406,7 @@
                           </w:sdt>
                           <w:p>
                             <w:pPr>
-                              <w:pStyle w:val="Nessunaspaziatura"/>
+                              <w:pStyle w:val="NoSpacing"/>
                               <w:pBdr>
                                 <w:top w:val="none" w:sz="0" w:space="0" w:color="auto"/>
                                 <w:left w:val="none" w:sz="0" w:space="0" w:color="auto"/>
@@ -437,7 +431,6 @@
                                 <w:dataBinding w:prefixMappings="xmlns:ns0='http://schemas.openxmlformats.org/officeDocument/2006/extended-properties' " w:xpath="/ns0:Properties[1]/ns0:Company[1]" w:storeItemID="{6668398D-A668-4E3E-A5EB-62B293D839F1}"/>
                                 <w:text/>
                               </w:sdtPr>
-                              <w:sdtEndPr/>
                               <w:sdtContent>
                                 <w:r>
                                   <w:rPr>
@@ -465,7 +458,6 @@
                                 <w:dataBinding w:prefixMappings="xmlns:ns0='http://schemas.microsoft.com/office/2006/coverPageProps' " w:xpath="/ns0:CoverPageProperties[1]/ns0:CompanyAddress[1]" w:storeItemID="{55AF091B-3C7A-41E3-B477-F2FDAA23CFDA}"/>
                                 <w:text/>
                               </w:sdtPr>
-                              <w:sdtEndPr/>
                               <w:sdtContent>
                                 <w:r>
                                   <w:rPr>
@@ -501,11 +493,10 @@
                               <w:dataBinding w:prefixMappings="xmlns:ns0='http://purl.org/dc/elements/1.1/' xmlns:ns1='http://schemas.openxmlformats.org/package/2006/metadata/core-properties' " w:xpath="/ns1:coreProperties[1]/ns0:title[1]" w:storeItemID="{6C3C8BC8-F283-45AE-878A-BAB7291924A1}"/>
                               <w:text/>
                             </w:sdtPr>
-                            <w:sdtEndPr/>
                             <w:sdtContent>
                               <w:p>
                                 <w:pPr>
-                                  <w:pStyle w:val="Nessunaspaziatura"/>
+                                  <w:pStyle w:val="NoSpacing"/>
                                   <w:pBdr>
                                     <w:top w:val="none" w:sz="0" w:space="0" w:color="auto"/>
                                     <w:left w:val="none" w:sz="0" w:space="0" w:color="auto"/>
@@ -622,7 +613,7 @@
         </w:p>
         <w:p>
           <w:pPr>
-            <w:pStyle w:val="Sommario1"/>
+            <w:pStyle w:val="TOC1"/>
             <w:tabs>
               <w:tab w:val="left" w:pos="440"/>
               <w:tab w:val="right" w:leader="dot" w:pos="8188"/>
@@ -645,7 +636,7 @@
           <w:hyperlink w:anchor="_Toc124064616" w:history="1">
             <w:r>
               <w:rPr>
-                <w:rStyle w:val="Collegamentoipertestuale"/>
+                <w:rStyle w:val="Hyperlink"/>
                 <w:noProof/>
               </w:rPr>
               <w:t>1</w:t>
@@ -660,7 +651,7 @@
             </w:r>
             <w:r>
               <w:rPr>
-                <w:rStyle w:val="Collegamentoipertestuale"/>
+                <w:rStyle w:val="Hyperlink"/>
                 <w:noProof/>
               </w:rPr>
               <w:t>Setup ambiente di sviluppo</w:t>
@@ -717,7 +708,7 @@
         </w:p>
         <w:p>
           <w:pPr>
-            <w:pStyle w:val="Sommario2"/>
+            <w:pStyle w:val="TOC2"/>
             <w:tabs>
               <w:tab w:val="left" w:pos="880"/>
               <w:tab w:val="right" w:leader="dot" w:pos="8188"/>
@@ -731,7 +722,7 @@
           <w:hyperlink w:anchor="_Toc124064617" w:history="1">
             <w:r>
               <w:rPr>
-                <w:rStyle w:val="Collegamentoipertestuale"/>
+                <w:rStyle w:val="Hyperlink"/>
                 <w:noProof/>
               </w:rPr>
               <w:t>1.1</w:t>
@@ -746,7 +737,7 @@
             </w:r>
             <w:r>
               <w:rPr>
-                <w:rStyle w:val="Collegamentoipertestuale"/>
+                <w:rStyle w:val="Hyperlink"/>
                 <w:noProof/>
               </w:rPr>
               <w:t>Visual Studio</w:t>
@@ -803,7 +794,7 @@
         </w:p>
         <w:p>
           <w:pPr>
-            <w:pStyle w:val="Sommario2"/>
+            <w:pStyle w:val="TOC2"/>
             <w:tabs>
               <w:tab w:val="left" w:pos="880"/>
               <w:tab w:val="right" w:leader="dot" w:pos="8188"/>
@@ -817,7 +808,7 @@
           <w:hyperlink w:anchor="_Toc124064618" w:history="1">
             <w:r>
               <w:rPr>
-                <w:rStyle w:val="Collegamentoipertestuale"/>
+                <w:rStyle w:val="Hyperlink"/>
                 <w:noProof/>
               </w:rPr>
               <w:t>1.2</w:t>
@@ -832,7 +823,7 @@
             </w:r>
             <w:r>
               <w:rPr>
-                <w:rStyle w:val="Collegamentoipertestuale"/>
+                <w:rStyle w:val="Hyperlink"/>
                 <w:noProof/>
               </w:rPr>
               <w:t>Intel Hardware Accelerated Execution Manager (HAXM)</w:t>
@@ -889,7 +880,7 @@
         </w:p>
         <w:p>
           <w:pPr>
-            <w:pStyle w:val="Sommario1"/>
+            <w:pStyle w:val="TOC1"/>
             <w:tabs>
               <w:tab w:val="left" w:pos="440"/>
               <w:tab w:val="right" w:leader="dot" w:pos="8188"/>
@@ -903,7 +894,7 @@
           <w:hyperlink w:anchor="_Toc124064619" w:history="1">
             <w:r>
               <w:rPr>
-                <w:rStyle w:val="Collegamentoipertestuale"/>
+                <w:rStyle w:val="Hyperlink"/>
                 <w:noProof/>
               </w:rPr>
               <w:t>2</w:t>
@@ -918,7 +909,7 @@
             </w:r>
             <w:r>
               <w:rPr>
-                <w:rStyle w:val="Collegamentoipertestuale"/>
+                <w:rStyle w:val="Hyperlink"/>
                 <w:noProof/>
               </w:rPr>
               <w:t>Configurazione</w:t>
@@ -975,7 +966,7 @@
         </w:p>
         <w:p>
           <w:pPr>
-            <w:pStyle w:val="Sommario2"/>
+            <w:pStyle w:val="TOC2"/>
             <w:tabs>
               <w:tab w:val="left" w:pos="880"/>
               <w:tab w:val="right" w:leader="dot" w:pos="8188"/>
@@ -989,7 +980,7 @@
           <w:hyperlink w:anchor="_Toc124064620" w:history="1">
             <w:r>
               <w:rPr>
-                <w:rStyle w:val="Collegamentoipertestuale"/>
+                <w:rStyle w:val="Hyperlink"/>
                 <w:noProof/>
               </w:rPr>
               <w:t>2.1</w:t>
@@ -1004,7 +995,7 @@
             </w:r>
             <w:r>
               <w:rPr>
-                <w:rStyle w:val="Collegamentoipertestuale"/>
+                <w:rStyle w:val="Hyperlink"/>
                 <w:noProof/>
               </w:rPr>
               <w:t>Emulatore</w:t>
@@ -1061,7 +1052,7 @@
         </w:p>
         <w:p>
           <w:pPr>
-            <w:pStyle w:val="Sommario3"/>
+            <w:pStyle w:val="TOC3"/>
             <w:tabs>
               <w:tab w:val="left" w:pos="1100"/>
               <w:tab w:val="right" w:leader="dot" w:pos="8188"/>
@@ -1075,7 +1066,7 @@
           <w:hyperlink w:anchor="_Toc124064621" w:history="1">
             <w:r>
               <w:rPr>
-                <w:rStyle w:val="Collegamentoipertestuale"/>
+                <w:rStyle w:val="Hyperlink"/>
                 <w:noProof/>
               </w:rPr>
               <w:t>2.1.1</w:t>
@@ -1090,7 +1081,7 @@
             </w:r>
             <w:r>
               <w:rPr>
-                <w:rStyle w:val="Collegamentoipertestuale"/>
+                <w:rStyle w:val="Hyperlink"/>
                 <w:noProof/>
               </w:rPr>
               <w:t>Prerequisiti</w:t>
@@ -1147,7 +1138,7 @@
         </w:p>
         <w:p>
           <w:pPr>
-            <w:pStyle w:val="Sommario3"/>
+            <w:pStyle w:val="TOC3"/>
             <w:tabs>
               <w:tab w:val="left" w:pos="1100"/>
               <w:tab w:val="right" w:leader="dot" w:pos="8188"/>
@@ -1161,7 +1152,7 @@
           <w:hyperlink w:anchor="_Toc124064622" w:history="1">
             <w:r>
               <w:rPr>
-                <w:rStyle w:val="Collegamentoipertestuale"/>
+                <w:rStyle w:val="Hyperlink"/>
                 <w:noProof/>
               </w:rPr>
               <w:t>2.1.2</w:t>
@@ -1176,7 +1167,7 @@
             </w:r>
             <w:r>
               <w:rPr>
-                <w:rStyle w:val="Collegamentoipertestuale"/>
+                <w:rStyle w:val="Hyperlink"/>
                 <w:noProof/>
               </w:rPr>
               <w:t>Creazione emulatore</w:t>
@@ -1233,7 +1224,7 @@
         </w:p>
         <w:p>
           <w:pPr>
-            <w:pStyle w:val="Sommario2"/>
+            <w:pStyle w:val="TOC2"/>
             <w:tabs>
               <w:tab w:val="left" w:pos="880"/>
               <w:tab w:val="right" w:leader="dot" w:pos="8188"/>
@@ -1247,7 +1238,7 @@
           <w:hyperlink w:anchor="_Toc124064623" w:history="1">
             <w:r>
               <w:rPr>
-                <w:rStyle w:val="Collegamentoipertestuale"/>
+                <w:rStyle w:val="Hyperlink"/>
                 <w:noProof/>
               </w:rPr>
               <w:t>2.2</w:t>
@@ -1262,7 +1253,7 @@
             </w:r>
             <w:r>
               <w:rPr>
-                <w:rStyle w:val="Collegamentoipertestuale"/>
+                <w:rStyle w:val="Hyperlink"/>
                 <w:noProof/>
               </w:rPr>
               <w:t>Telefono</w:t>
@@ -1319,7 +1310,7 @@
         </w:p>
         <w:p>
           <w:pPr>
-            <w:pStyle w:val="Sommario2"/>
+            <w:pStyle w:val="TOC2"/>
             <w:tabs>
               <w:tab w:val="left" w:pos="880"/>
               <w:tab w:val="right" w:leader="dot" w:pos="8188"/>
@@ -1333,7 +1324,7 @@
           <w:hyperlink w:anchor="_Toc124064624" w:history="1">
             <w:r>
               <w:rPr>
-                <w:rStyle w:val="Collegamentoipertestuale"/>
+                <w:rStyle w:val="Hyperlink"/>
                 <w:noProof/>
               </w:rPr>
               <w:t>2.3</w:t>
@@ -1348,7 +1339,7 @@
             </w:r>
             <w:r>
               <w:rPr>
-                <w:rStyle w:val="Collegamentoipertestuale"/>
+                <w:rStyle w:val="Hyperlink"/>
                 <w:noProof/>
               </w:rPr>
               <w:t>Compilare</w:t>
@@ -1405,7 +1396,7 @@
         </w:p>
         <w:p>
           <w:pPr>
-            <w:pStyle w:val="Sommario1"/>
+            <w:pStyle w:val="TOC1"/>
             <w:tabs>
               <w:tab w:val="left" w:pos="440"/>
               <w:tab w:val="right" w:leader="dot" w:pos="8188"/>
@@ -1419,7 +1410,7 @@
           <w:hyperlink w:anchor="_Toc124064625" w:history="1">
             <w:r>
               <w:rPr>
-                <w:rStyle w:val="Collegamentoipertestuale"/>
+                <w:rStyle w:val="Hyperlink"/>
                 <w:noProof/>
               </w:rPr>
               <w:t>3</w:t>
@@ -1434,7 +1425,7 @@
             </w:r>
             <w:r>
               <w:rPr>
-                <w:rStyle w:val="Collegamentoipertestuale"/>
+                <w:rStyle w:val="Hyperlink"/>
                 <w:noProof/>
               </w:rPr>
               <w:t>Versioning</w:t>
@@ -1491,7 +1482,7 @@
         </w:p>
         <w:p>
           <w:pPr>
-            <w:pStyle w:val="Sommario2"/>
+            <w:pStyle w:val="TOC2"/>
             <w:tabs>
               <w:tab w:val="left" w:pos="880"/>
               <w:tab w:val="right" w:leader="dot" w:pos="8188"/>
@@ -1505,7 +1496,7 @@
           <w:hyperlink w:anchor="_Toc124064626" w:history="1">
             <w:r>
               <w:rPr>
-                <w:rStyle w:val="Collegamentoipertestuale"/>
+                <w:rStyle w:val="Hyperlink"/>
                 <w:noProof/>
               </w:rPr>
               <w:t>3.1</w:t>
@@ -1520,7 +1511,7 @@
             </w:r>
             <w:r>
               <w:rPr>
-                <w:rStyle w:val="Collegamentoipertestuale"/>
+                <w:rStyle w:val="Hyperlink"/>
                 <w:noProof/>
               </w:rPr>
               <w:t>Git</w:t>
@@ -1577,7 +1568,7 @@
         </w:p>
         <w:p>
           <w:pPr>
-            <w:pStyle w:val="Sommario2"/>
+            <w:pStyle w:val="TOC2"/>
             <w:tabs>
               <w:tab w:val="left" w:pos="880"/>
               <w:tab w:val="right" w:leader="dot" w:pos="8188"/>
@@ -1591,7 +1582,7 @@
           <w:hyperlink w:anchor="_Toc124064627" w:history="1">
             <w:r>
               <w:rPr>
-                <w:rStyle w:val="Collegamentoipertestuale"/>
+                <w:rStyle w:val="Hyperlink"/>
                 <w:noProof/>
               </w:rPr>
               <w:t>3.2</w:t>
@@ -1606,7 +1597,7 @@
             </w:r>
             <w:r>
               <w:rPr>
-                <w:rStyle w:val="Collegamentoipertestuale"/>
+                <w:rStyle w:val="Hyperlink"/>
                 <w:noProof/>
               </w:rPr>
               <w:t>Scaricare progetto</w:t>
@@ -1663,7 +1654,7 @@
         </w:p>
         <w:p>
           <w:pPr>
-            <w:pStyle w:val="Sommario1"/>
+            <w:pStyle w:val="TOC1"/>
             <w:tabs>
               <w:tab w:val="left" w:pos="440"/>
               <w:tab w:val="right" w:leader="dot" w:pos="8188"/>
@@ -1677,7 +1668,7 @@
           <w:hyperlink w:anchor="_Toc124064628" w:history="1">
             <w:r>
               <w:rPr>
-                <w:rStyle w:val="Collegamentoipertestuale"/>
+                <w:rStyle w:val="Hyperlink"/>
                 <w:noProof/>
               </w:rPr>
               <w:t>4</w:t>
@@ -1692,7 +1683,7 @@
             </w:r>
             <w:r>
               <w:rPr>
-                <w:rStyle w:val="Collegamentoipertestuale"/>
+                <w:rStyle w:val="Hyperlink"/>
                 <w:noProof/>
               </w:rPr>
               <w:t>Compatibilità</w:t>
@@ -1749,7 +1740,7 @@
         </w:p>
         <w:p>
           <w:pPr>
-            <w:pStyle w:val="Sommario2"/>
+            <w:pStyle w:val="TOC2"/>
             <w:tabs>
               <w:tab w:val="left" w:pos="880"/>
               <w:tab w:val="right" w:leader="dot" w:pos="8188"/>
@@ -1763,7 +1754,7 @@
           <w:hyperlink w:anchor="_Toc124064629" w:history="1">
             <w:r>
               <w:rPr>
-                <w:rStyle w:val="Collegamentoipertestuale"/>
+                <w:rStyle w:val="Hyperlink"/>
                 <w:noProof/>
               </w:rPr>
               <w:t>4.1</w:t>
@@ -1778,7 +1769,7 @@
             </w:r>
             <w:r>
               <w:rPr>
-                <w:rStyle w:val="Collegamentoipertestuale"/>
+                <w:rStyle w:val="Hyperlink"/>
                 <w:noProof/>
               </w:rPr>
               <w:t>Android</w:t>
@@ -1835,7 +1826,7 @@
         </w:p>
         <w:p>
           <w:pPr>
-            <w:pStyle w:val="Sommario2"/>
+            <w:pStyle w:val="TOC2"/>
             <w:tabs>
               <w:tab w:val="left" w:pos="880"/>
               <w:tab w:val="right" w:leader="dot" w:pos="8188"/>
@@ -1849,7 +1840,7 @@
           <w:hyperlink w:anchor="_Toc124064630" w:history="1">
             <w:r>
               <w:rPr>
-                <w:rStyle w:val="Collegamentoipertestuale"/>
+                <w:rStyle w:val="Hyperlink"/>
                 <w:noProof/>
               </w:rPr>
               <w:t>4.2</w:t>
@@ -1864,7 +1855,7 @@
             </w:r>
             <w:r>
               <w:rPr>
-                <w:rStyle w:val="Collegamentoipertestuale"/>
+                <w:rStyle w:val="Hyperlink"/>
                 <w:noProof/>
               </w:rPr>
               <w:t>Librerie</w:t>
@@ -1921,7 +1912,7 @@
         </w:p>
         <w:p>
           <w:pPr>
-            <w:pStyle w:val="Sommario1"/>
+            <w:pStyle w:val="TOC1"/>
             <w:tabs>
               <w:tab w:val="left" w:pos="440"/>
               <w:tab w:val="right" w:leader="dot" w:pos="8188"/>
@@ -1935,7 +1926,7 @@
           <w:hyperlink w:anchor="_Toc124064631" w:history="1">
             <w:r>
               <w:rPr>
-                <w:rStyle w:val="Collegamentoipertestuale"/>
+                <w:rStyle w:val="Hyperlink"/>
                 <w:noProof/>
               </w:rPr>
               <w:t>5</w:t>
@@ -1950,7 +1941,7 @@
             </w:r>
             <w:r>
               <w:rPr>
-                <w:rStyle w:val="Collegamentoipertestuale"/>
+                <w:rStyle w:val="Hyperlink"/>
                 <w:noProof/>
               </w:rPr>
               <w:t>Aggiornare librerie</w:t>
@@ -2007,7 +1998,7 @@
         </w:p>
         <w:p>
           <w:pPr>
-            <w:pStyle w:val="Sommario2"/>
+            <w:pStyle w:val="TOC2"/>
             <w:tabs>
               <w:tab w:val="left" w:pos="880"/>
               <w:tab w:val="right" w:leader="dot" w:pos="8188"/>
@@ -2021,7 +2012,7 @@
           <w:hyperlink w:anchor="_Toc124064632" w:history="1">
             <w:r>
               <w:rPr>
-                <w:rStyle w:val="Collegamentoipertestuale"/>
+                <w:rStyle w:val="Hyperlink"/>
                 <w:noProof/>
               </w:rPr>
               <w:t>5.1</w:t>
@@ -2036,7 +2027,7 @@
             </w:r>
             <w:r>
               <w:rPr>
-                <w:rStyle w:val="Collegamentoipertestuale"/>
+                <w:rStyle w:val="Hyperlink"/>
                 <w:noProof/>
               </w:rPr>
               <w:t>Interfaccia</w:t>
@@ -2093,7 +2084,7 @@
         </w:p>
         <w:p>
           <w:pPr>
-            <w:pStyle w:val="Sommario2"/>
+            <w:pStyle w:val="TOC2"/>
             <w:tabs>
               <w:tab w:val="left" w:pos="880"/>
               <w:tab w:val="right" w:leader="dot" w:pos="8188"/>
@@ -2107,7 +2098,7 @@
           <w:hyperlink w:anchor="_Toc124064633" w:history="1">
             <w:r>
               <w:rPr>
-                <w:rStyle w:val="Collegamentoipertestuale"/>
+                <w:rStyle w:val="Hyperlink"/>
                 <w:noProof/>
               </w:rPr>
               <w:t>5.2</w:t>
@@ -2122,7 +2113,7 @@
             </w:r>
             <w:r>
               <w:rPr>
-                <w:rStyle w:val="Collegamentoipertestuale"/>
+                <w:rStyle w:val="Hyperlink"/>
                 <w:noProof/>
               </w:rPr>
               <w:t>Command line</w:t>
@@ -2179,7 +2170,7 @@
         </w:p>
         <w:p>
           <w:pPr>
-            <w:pStyle w:val="Sommario1"/>
+            <w:pStyle w:val="TOC1"/>
             <w:tabs>
               <w:tab w:val="left" w:pos="440"/>
               <w:tab w:val="right" w:leader="dot" w:pos="8188"/>
@@ -2193,7 +2184,7 @@
           <w:hyperlink w:anchor="_Toc124064634" w:history="1">
             <w:r>
               <w:rPr>
-                <w:rStyle w:val="Collegamentoipertestuale"/>
+                <w:rStyle w:val="Hyperlink"/>
                 <w:noProof/>
               </w:rPr>
               <w:t>6</w:t>
@@ -2208,7 +2199,7 @@
             </w:r>
             <w:r>
               <w:rPr>
-                <w:rStyle w:val="Collegamentoipertestuale"/>
+                <w:rStyle w:val="Hyperlink"/>
                 <w:noProof/>
               </w:rPr>
               <w:t>Generare nuova versione</w:t>
@@ -2265,7 +2256,7 @@
         </w:p>
         <w:p>
           <w:pPr>
-            <w:pStyle w:val="Sommario2"/>
+            <w:pStyle w:val="TOC2"/>
             <w:tabs>
               <w:tab w:val="left" w:pos="880"/>
               <w:tab w:val="right" w:leader="dot" w:pos="8188"/>
@@ -2279,7 +2270,7 @@
           <w:hyperlink w:anchor="_Toc124064635" w:history="1">
             <w:r>
               <w:rPr>
-                <w:rStyle w:val="Collegamentoipertestuale"/>
+                <w:rStyle w:val="Hyperlink"/>
                 <w:noProof/>
               </w:rPr>
               <w:t>6.1</w:t>
@@ -2294,7 +2285,7 @@
             </w:r>
             <w:r>
               <w:rPr>
-                <w:rStyle w:val="Collegamentoipertestuale"/>
+                <w:rStyle w:val="Hyperlink"/>
                 <w:noProof/>
               </w:rPr>
               <w:t>Android manifest</w:t>
@@ -2351,7 +2342,7 @@
         </w:p>
         <w:p>
           <w:pPr>
-            <w:pStyle w:val="Sommario2"/>
+            <w:pStyle w:val="TOC2"/>
             <w:tabs>
               <w:tab w:val="left" w:pos="880"/>
               <w:tab w:val="right" w:leader="dot" w:pos="8188"/>
@@ -2365,7 +2356,7 @@
           <w:hyperlink w:anchor="_Toc124064636" w:history="1">
             <w:r>
               <w:rPr>
-                <w:rStyle w:val="Collegamentoipertestuale"/>
+                <w:rStyle w:val="Hyperlink"/>
                 <w:noProof/>
               </w:rPr>
               <w:t>6.2</w:t>
@@ -2380,7 +2371,7 @@
             </w:r>
             <w:r>
               <w:rPr>
-                <w:rStyle w:val="Collegamentoipertestuale"/>
+                <w:rStyle w:val="Hyperlink"/>
                 <w:noProof/>
               </w:rPr>
               <w:t>Cambiare tipo build</w:t>
@@ -2437,7 +2428,7 @@
         </w:p>
         <w:p>
           <w:pPr>
-            <w:pStyle w:val="Sommario2"/>
+            <w:pStyle w:val="TOC2"/>
             <w:tabs>
               <w:tab w:val="left" w:pos="880"/>
               <w:tab w:val="right" w:leader="dot" w:pos="8188"/>
@@ -2451,7 +2442,7 @@
           <w:hyperlink w:anchor="_Toc124064637" w:history="1">
             <w:r>
               <w:rPr>
-                <w:rStyle w:val="Collegamentoipertestuale"/>
+                <w:rStyle w:val="Hyperlink"/>
                 <w:noProof/>
               </w:rPr>
               <w:t>6.3</w:t>
@@ -2466,7 +2457,7 @@
             </w:r>
             <w:r>
               <w:rPr>
-                <w:rStyle w:val="Collegamentoipertestuale"/>
+                <w:rStyle w:val="Hyperlink"/>
                 <w:noProof/>
               </w:rPr>
               <w:t>Generare il file apk</w:t>
@@ -2523,7 +2514,7 @@
         </w:p>
         <w:p>
           <w:pPr>
-            <w:pStyle w:val="Sommario1"/>
+            <w:pStyle w:val="TOC1"/>
             <w:tabs>
               <w:tab w:val="left" w:pos="440"/>
               <w:tab w:val="right" w:leader="dot" w:pos="8188"/>
@@ -2537,7 +2528,7 @@
           <w:hyperlink w:anchor="_Toc124064638" w:history="1">
             <w:r>
               <w:rPr>
-                <w:rStyle w:val="Collegamentoipertestuale"/>
+                <w:rStyle w:val="Hyperlink"/>
                 <w:noProof/>
               </w:rPr>
               <w:t>7</w:t>
@@ -2552,7 +2543,7 @@
             </w:r>
             <w:r>
               <w:rPr>
-                <w:rStyle w:val="Collegamentoipertestuale"/>
+                <w:rStyle w:val="Hyperlink"/>
                 <w:noProof/>
               </w:rPr>
               <w:t>Installazione app</w:t>
@@ -2609,7 +2600,7 @@
         </w:p>
         <w:p>
           <w:pPr>
-            <w:pStyle w:val="Sommario2"/>
+            <w:pStyle w:val="TOC2"/>
             <w:tabs>
               <w:tab w:val="left" w:pos="880"/>
               <w:tab w:val="right" w:leader="dot" w:pos="8188"/>
@@ -2623,7 +2614,7 @@
           <w:hyperlink w:anchor="_Toc124064639" w:history="1">
             <w:r>
               <w:rPr>
-                <w:rStyle w:val="Collegamentoipertestuale"/>
+                <w:rStyle w:val="Hyperlink"/>
                 <w:noProof/>
               </w:rPr>
               <w:t>7.1</w:t>
@@ -2638,7 +2629,7 @@
             </w:r>
             <w:r>
               <w:rPr>
-                <w:rStyle w:val="Collegamentoipertestuale"/>
+                <w:rStyle w:val="Hyperlink"/>
                 <w:noProof/>
               </w:rPr>
               <w:t>Scaricare l’app</w:t>
@@ -2695,7 +2686,7 @@
         </w:p>
         <w:p>
           <w:pPr>
-            <w:pStyle w:val="Sommario2"/>
+            <w:pStyle w:val="TOC2"/>
             <w:tabs>
               <w:tab w:val="left" w:pos="880"/>
               <w:tab w:val="right" w:leader="dot" w:pos="8188"/>
@@ -2709,7 +2700,7 @@
           <w:hyperlink w:anchor="_Toc124064640" w:history="1">
             <w:r>
               <w:rPr>
-                <w:rStyle w:val="Collegamentoipertestuale"/>
+                <w:rStyle w:val="Hyperlink"/>
                 <w:noProof/>
               </w:rPr>
               <w:t>7.2</w:t>
@@ -2724,7 +2715,7 @@
             </w:r>
             <w:r>
               <w:rPr>
-                <w:rStyle w:val="Collegamentoipertestuale"/>
+                <w:rStyle w:val="Hyperlink"/>
                 <w:noProof/>
               </w:rPr>
               <w:t>Abilitare installazione di app sconosciute</w:t>
@@ -2781,7 +2772,7 @@
         </w:p>
         <w:p>
           <w:pPr>
-            <w:pStyle w:val="Sommario2"/>
+            <w:pStyle w:val="TOC2"/>
             <w:tabs>
               <w:tab w:val="left" w:pos="880"/>
               <w:tab w:val="right" w:leader="dot" w:pos="8188"/>
@@ -2795,7 +2786,7 @@
           <w:hyperlink w:anchor="_Toc124064641" w:history="1">
             <w:r>
               <w:rPr>
-                <w:rStyle w:val="Collegamentoipertestuale"/>
+                <w:rStyle w:val="Hyperlink"/>
                 <w:noProof/>
               </w:rPr>
               <w:t>7.3</w:t>
@@ -2810,7 +2801,7 @@
             </w:r>
             <w:r>
               <w:rPr>
-                <w:rStyle w:val="Collegamentoipertestuale"/>
+                <w:rStyle w:val="Hyperlink"/>
                 <w:noProof/>
               </w:rPr>
               <w:t>Installazione</w:t>
@@ -2867,7 +2858,7 @@
         </w:p>
         <w:p>
           <w:pPr>
-            <w:pStyle w:val="Sommario2"/>
+            <w:pStyle w:val="TOC2"/>
             <w:tabs>
               <w:tab w:val="left" w:pos="880"/>
               <w:tab w:val="right" w:leader="dot" w:pos="8188"/>
@@ -2881,7 +2872,7 @@
           <w:hyperlink w:anchor="_Toc124064642" w:history="1">
             <w:r>
               <w:rPr>
-                <w:rStyle w:val="Collegamentoipertestuale"/>
+                <w:rStyle w:val="Hyperlink"/>
                 <w:noProof/>
               </w:rPr>
               <w:t>7.4</w:t>
@@ -2896,7 +2887,7 @@
             </w:r>
             <w:r>
               <w:rPr>
-                <w:rStyle w:val="Collegamentoipertestuale"/>
+                <w:rStyle w:val="Hyperlink"/>
                 <w:noProof/>
               </w:rPr>
               <w:t>Installazione fallita</w:t>
@@ -2953,7 +2944,7 @@
         </w:p>
         <w:p>
           <w:pPr>
-            <w:pStyle w:val="Sommario3"/>
+            <w:pStyle w:val="TOC3"/>
             <w:tabs>
               <w:tab w:val="left" w:pos="1100"/>
               <w:tab w:val="right" w:leader="dot" w:pos="8188"/>
@@ -2967,7 +2958,7 @@
           <w:hyperlink w:anchor="_Toc124064643" w:history="1">
             <w:r>
               <w:rPr>
-                <w:rStyle w:val="Collegamentoipertestuale"/>
+                <w:rStyle w:val="Hyperlink"/>
                 <w:noProof/>
               </w:rPr>
               <w:t>7.4.1</w:t>
@@ -2982,7 +2973,7 @@
             </w:r>
             <w:r>
               <w:rPr>
-                <w:rStyle w:val="Collegamentoipertestuale"/>
+                <w:rStyle w:val="Hyperlink"/>
                 <w:noProof/>
               </w:rPr>
               <w:t>Aggiornamento di una versione esistente</w:t>
@@ -3039,7 +3030,7 @@
         </w:p>
         <w:p>
           <w:pPr>
-            <w:pStyle w:val="Sommario3"/>
+            <w:pStyle w:val="TOC3"/>
             <w:tabs>
               <w:tab w:val="left" w:pos="1100"/>
               <w:tab w:val="right" w:leader="dot" w:pos="8188"/>
@@ -3053,7 +3044,7 @@
           <w:hyperlink w:anchor="_Toc124064644" w:history="1">
             <w:r>
               <w:rPr>
-                <w:rStyle w:val="Collegamentoipertestuale"/>
+                <w:rStyle w:val="Hyperlink"/>
                 <w:noProof/>
               </w:rPr>
               <w:t>7.4.2</w:t>
@@ -3068,7 +3059,7 @@
             </w:r>
             <w:r>
               <w:rPr>
-                <w:rStyle w:val="Collegamentoipertestuale"/>
+                <w:rStyle w:val="Hyperlink"/>
                 <w:noProof/>
               </w:rPr>
               <w:t>Altro</w:t>
@@ -3152,7 +3143,7 @@
     </w:p>
     <w:p>
       <w:pPr>
-        <w:pStyle w:val="Titolo1"/>
+        <w:pStyle w:val="Heading1"/>
       </w:pPr>
       <w:bookmarkStart w:id="1" w:name="_Toc124064616"/>
       <w:bookmarkEnd w:id="0"/>
@@ -3164,7 +3155,7 @@
     </w:p>
     <w:p>
       <w:pPr>
-        <w:pStyle w:val="Titolo2"/>
+        <w:pStyle w:val="Heading2"/>
       </w:pPr>
       <w:bookmarkStart w:id="2" w:name="_Toc124064617"/>
       <w:r>
@@ -3188,15 +3179,7 @@
     </w:p>
     <w:p>
       <w:r>
-        <w:t xml:space="preserve">Durante l’installazione selezionare l’opzione “.NET Multi-platform App UI </w:t>
-      </w:r>
-      <w:proofErr w:type="spellStart"/>
-      <w:r>
-        <w:t>development</w:t>
-      </w:r>
-      <w:proofErr w:type="spellEnd"/>
-      <w:r>
-        <w:t>)</w:t>
+        <w:t>Durante l’installazione selezionare l’opzione “.NET Multi-platform App UI development)</w:t>
       </w:r>
     </w:p>
     <w:p>
@@ -3248,7 +3231,7 @@
       <w:hyperlink r:id="rId10" w:history="1">
         <w:r>
           <w:rPr>
-            <w:rStyle w:val="Collegamentoipertestuale"/>
+            <w:rStyle w:val="Hyperlink"/>
           </w:rPr>
           <w:t>https://visualstudio.microsoft.com/downloads/</w:t>
         </w:r>
@@ -3256,7 +3239,7 @@
     </w:p>
     <w:p>
       <w:pPr>
-        <w:pStyle w:val="Titolo2"/>
+        <w:pStyle w:val="Heading2"/>
         <w:numPr>
           <w:ilvl w:val="1"/>
           <w:numId w:val="2"/>
@@ -3285,7 +3268,7 @@
       <w:hyperlink r:id="rId11" w:history="1">
         <w:r>
           <w:rPr>
-            <w:rStyle w:val="Collegamentoipertestuale"/>
+            <w:rStyle w:val="Hyperlink"/>
           </w:rPr>
           <w:t>https://github.com/intel/haxm</w:t>
         </w:r>
@@ -3293,10 +3276,331 @@
     </w:p>
     <w:p>
       <w:pPr>
-        <w:pStyle w:val="Titolo1"/>
+        <w:pStyle w:val="Heading1"/>
+        <w:numPr>
+          <w:ilvl w:val="0"/>
+          <w:numId w:val="2"/>
+        </w:numPr>
       </w:pPr>
       <w:bookmarkStart w:id="4" w:name="_Toc124064619"/>
       <w:r>
+        <w:t>Configurazione modulo Bluetooth</w:t>
+      </w:r>
+    </w:p>
+    <w:p>
+      <w:r>
+        <w:t>Per configurare il modulo Bluetooth collegarlo al computer via USB e tenere premuto il pulsante mentre lo si collega.</w:t>
+      </w:r>
+    </w:p>
+    <w:p>
+      <w:r>
+        <w:t>Se è collegato correttamente, il led non lampeggerà ma sarà costantemente accesa.</w:t>
+      </w:r>
+    </w:p>
+    <w:p>
+      <w:r>
+        <w:t>Aprire HTerm e collegarsi al dispositivo Bluetooth</w:t>
+      </w:r>
+      <w:r>
+        <w:t xml:space="preserve"> e selezionate il baud a 9'600, che è la configurazione che utilizza per questo tipo di comunicazione.</w:t>
+      </w:r>
+    </w:p>
+    <w:p>
+      <w:r>
+        <w:rPr>
+          <w:noProof/>
+        </w:rPr>
+        <w:drawing>
+          <wp:inline distT="0" distB="0" distL="0" distR="0" wp14:anchorId="2156A497" wp14:editId="13F4E7CF">
+            <wp:extent cx="2676899" cy="333422"/>
+            <wp:effectExtent l="0" t="0" r="0" b="9525"/>
+            <wp:docPr id="3" name="Picture 3"/>
+            <wp:cNvGraphicFramePr>
+              <a:graphicFrameLocks xmlns:a="http://schemas.openxmlformats.org/drawingml/2006/main" noChangeAspect="1"/>
+            </wp:cNvGraphicFramePr>
+            <a:graphic xmlns:a="http://schemas.openxmlformats.org/drawingml/2006/main">
+              <a:graphicData uri="http://schemas.openxmlformats.org/drawingml/2006/picture">
+                <pic:pic xmlns:pic="http://schemas.openxmlformats.org/drawingml/2006/picture">
+                  <pic:nvPicPr>
+                    <pic:cNvPr id="1" name=""/>
+                    <pic:cNvPicPr/>
+                  </pic:nvPicPr>
+                  <pic:blipFill>
+                    <a:blip r:embed="rId12"/>
+                    <a:stretch>
+                      <a:fillRect/>
+                    </a:stretch>
+                  </pic:blipFill>
+                  <pic:spPr>
+                    <a:xfrm>
+                      <a:off x="0" y="0"/>
+                      <a:ext cx="2676899" cy="333422"/>
+                    </a:xfrm>
+                    <a:prstGeom prst="rect">
+                      <a:avLst/>
+                    </a:prstGeom>
+                  </pic:spPr>
+                </pic:pic>
+              </a:graphicData>
+            </a:graphic>
+          </wp:inline>
+        </w:drawing>
+      </w:r>
+    </w:p>
+    <w:p>
+      <w:r>
+        <w:t>Per verificare se il dispositivo è collegato correttamente inviare il comando:</w:t>
+      </w:r>
+    </w:p>
+    <w:p>
+      <w:pPr>
+        <w:pStyle w:val="NoSpacing"/>
+      </w:pPr>
+      <w:r>
+        <w:t>AT</w:t>
+      </w:r>
+    </w:p>
+    <w:p>
+      <w:r>
+        <w:t>Il comando</w:t>
+      </w:r>
+      <w:r>
+        <w:t xml:space="preserve"> non fa nulla, serve solo come test e s</w:t>
+      </w:r>
+      <w:r>
+        <w:t>e collegato correttamente riceverete ‘OK’ come risposta.</w:t>
+      </w:r>
+    </w:p>
+    <w:p>
+      <w:pPr>
+        <w:pStyle w:val="Heading2"/>
+      </w:pPr>
+      <w:r>
+        <w:lastRenderedPageBreak/>
+        <w:t>Comandi</w:t>
+      </w:r>
+    </w:p>
+    <w:p>
+      <w:r>
+        <w:t>I comandi devono essere scritti in maiuscolo e hanno il formato AT+&lt;CMD&gt; e per &lt;CMD&gt; si intende il tipo di comando da eseguire, come ad esempio AT+NAME per impostare il nome.</w:t>
+      </w:r>
+    </w:p>
+    <w:p>
+      <w:r>
+        <w:t>I comandi possono essere eseguiti in due modi: farci dare il valore corrente o impostare un nuovo valore. Per farci dare il valore corrente si inserisce un “?” alla fine</w:t>
+      </w:r>
+      <w:r>
+        <w:t>.</w:t>
+      </w:r>
+      <w:r>
+        <w:t xml:space="preserve"> </w:t>
+      </w:r>
+      <w:r>
+        <w:t>Riceveremo una risposta con “+NAME:” seguito dal nome del modulo Bluetooth.</w:t>
+      </w:r>
+    </w:p>
+    <w:p>
+      <w:pPr>
+        <w:pStyle w:val="NoSpacing"/>
+      </w:pPr>
+      <w:r>
+        <w:t xml:space="preserve"> AT+NAME?</w:t>
+      </w:r>
+    </w:p>
+    <w:p>
+      <w:r>
+        <w:t>Per cambiare il valore aggiungere “=” e il nuovo valore.</w:t>
+      </w:r>
+      <w:r>
+        <w:t xml:space="preserve"> Riceveremo “OK” come risposta.</w:t>
+      </w:r>
+    </w:p>
+    <w:p>
+      <w:pPr>
+        <w:pStyle w:val="NoSpacing"/>
+      </w:pPr>
+      <w:r>
+        <w:t>AT+NAME=Nuovo_nome</w:t>
+      </w:r>
+    </w:p>
+    <w:p>
+      <w:r>
+        <w:rPr>
+          <w:b/>
+          <w:bCs/>
+        </w:rPr>
+        <w:t>Importante</w:t>
+      </w:r>
+      <w:r>
+        <w:rPr>
+          <w:b/>
+          <w:bCs/>
+        </w:rPr>
+        <w:t xml:space="preserve">: </w:t>
+      </w:r>
+      <w:r>
+        <w:t>tutti i comandi devono terminare con “\r\n” quindi impostare “CR-LF” sull’opzione “Send on enter”.</w:t>
+      </w:r>
+    </w:p>
+    <w:p>
+      <w:r>
+        <w:drawing>
+          <wp:inline distT="0" distB="0" distL="0" distR="0" wp14:anchorId="4E3DA1BF" wp14:editId="2D72ECDC">
+            <wp:extent cx="4753638" cy="895475"/>
+            <wp:effectExtent l="0" t="0" r="0" b="0"/>
+            <wp:docPr id="13" name="Picture 13" descr="Graphical user interface, text, application, chat or text message, email&#10;&#10;Description automatically generated"/>
+            <wp:cNvGraphicFramePr>
+              <a:graphicFrameLocks xmlns:a="http://schemas.openxmlformats.org/drawingml/2006/main" noChangeAspect="1"/>
+            </wp:cNvGraphicFramePr>
+            <a:graphic xmlns:a="http://schemas.openxmlformats.org/drawingml/2006/main">
+              <a:graphicData uri="http://schemas.openxmlformats.org/drawingml/2006/picture">
+                <pic:pic xmlns:pic="http://schemas.openxmlformats.org/drawingml/2006/picture">
+                  <pic:nvPicPr>
+                    <pic:cNvPr id="13" name="Picture 13" descr="Graphical user interface, text, application, chat or text message, email&#10;&#10;Description automatically generated"/>
+                    <pic:cNvPicPr/>
+                  </pic:nvPicPr>
+                  <pic:blipFill>
+                    <a:blip r:embed="rId13"/>
+                    <a:stretch>
+                      <a:fillRect/>
+                    </a:stretch>
+                  </pic:blipFill>
+                  <pic:spPr>
+                    <a:xfrm>
+                      <a:off x="0" y="0"/>
+                      <a:ext cx="4753638" cy="895475"/>
+                    </a:xfrm>
+                    <a:prstGeom prst="rect">
+                      <a:avLst/>
+                    </a:prstGeom>
+                  </pic:spPr>
+                </pic:pic>
+              </a:graphicData>
+            </a:graphic>
+          </wp:inline>
+        </w:drawing>
+      </w:r>
+    </w:p>
+    <w:p>
+      <w:pPr>
+        <w:pStyle w:val="Heading2"/>
+      </w:pPr>
+      <w:r>
+        <w:t>Bitrate o baud</w:t>
+      </w:r>
+    </w:p>
+    <w:p>
+      <w:r>
+        <w:t>Per impostare il bitrate a 115'200 eseguire il seguente comando</w:t>
+      </w:r>
+      <w:r>
+        <w:t>.</w:t>
+      </w:r>
+    </w:p>
+    <w:p>
+      <w:pPr>
+        <w:pStyle w:val="NoSpacing"/>
+      </w:pPr>
+      <w:r>
+        <w:t>AT+UART=115200</w:t>
+      </w:r>
+      <w:r>
+        <w:t>,1,2</w:t>
+      </w:r>
+    </w:p>
+    <w:p>
+      <w:r>
+        <w:t>// TODO: verify</w:t>
+      </w:r>
+    </w:p>
+    <w:p>
+      <w:pPr>
+        <w:pStyle w:val="Heading2"/>
+      </w:pPr>
+      <w:r>
+        <w:t>Nome</w:t>
+      </w:r>
+    </w:p>
+    <w:p>
+      <w:r>
+        <w:t>Per impostare il nome assicurarsi che il nome sia univoco per evitare di collegarsi al dispositivo sbagliato e eseguire il seguente comando rimpiazzando &lt;NOME&gt; con il nome che si vuole utilizzare.</w:t>
+      </w:r>
+    </w:p>
+    <w:p>
+      <w:pPr>
+        <w:pStyle w:val="NoSpacing"/>
+      </w:pPr>
+      <w:r>
+        <w:t>AT+NAME=&lt;NOME&gt;</w:t>
+      </w:r>
+    </w:p>
+    <w:p>
+      <w:pPr>
+        <w:pStyle w:val="Heading2"/>
+      </w:pPr>
+      <w:r>
+        <w:t>PIN</w:t>
+      </w:r>
+    </w:p>
+    <w:p>
+      <w:r>
+        <w:t>Per impostare il PIN che verrà richiesto sul telefono quando si eseguirà l’accoppiamento eseguire il comando rimpiazzando &lt;PIN&gt; con il codice numerico voluto.</w:t>
+      </w:r>
+    </w:p>
+    <w:p>
+      <w:pPr>
+        <w:pStyle w:val="NoSpacing"/>
+      </w:pPr>
+      <w:r>
+        <w:t>AT+PSWD=&lt;PIN&gt;</w:t>
+      </w:r>
+    </w:p>
+    <w:p>
+      <w:pPr>
+        <w:pStyle w:val="Heading2"/>
+      </w:pPr>
+      <w:r>
+        <w:lastRenderedPageBreak/>
+        <w:t>Reset</w:t>
+      </w:r>
+    </w:p>
+    <w:p>
+      <w:r>
+        <w:t>In caso si volesse resettare il modulo Bluetooth alle impostazioni di partenza eseguire il seguente comando.</w:t>
+      </w:r>
+    </w:p>
+    <w:p>
+      <w:pPr>
+        <w:pStyle w:val="NoSpacing"/>
+      </w:pPr>
+      <w:r>
+        <w:t>AT+RESET</w:t>
+      </w:r>
+    </w:p>
+    <w:p>
+      <w:pPr>
+        <w:pStyle w:val="Heading2"/>
+      </w:pPr>
+      <w:r>
+        <w:t>Lista completa dei comandi</w:t>
+      </w:r>
+    </w:p>
+    <w:p>
+      <w:r>
+        <w:t xml:space="preserve">Vedere il documento </w:t>
+      </w:r>
+      <w:r>
+        <w:t>HC-05_Datasheet.pdf</w:t>
+      </w:r>
+      <w:r>
+        <w:t xml:space="preserve"> negli allegati.</w:t>
+      </w:r>
+    </w:p>
+    <w:p>
+      <w:pPr>
+        <w:pStyle w:val="Heading1"/>
+      </w:pPr>
+      <w:r>
         <w:t>Configurazione</w:t>
       </w:r>
       <w:bookmarkEnd w:id="4"/>
@@ -3306,7 +3610,7 @@
     </w:p>
     <w:p>
       <w:pPr>
-        <w:pStyle w:val="Titolo2"/>
+        <w:pStyle w:val="Heading2"/>
       </w:pPr>
       <w:bookmarkStart w:id="5" w:name="_Toc124064620"/>
       <w:r>
@@ -3316,7 +3620,7 @@
     </w:p>
     <w:p>
       <w:pPr>
-        <w:pStyle w:val="Titolo3"/>
+        <w:pStyle w:val="Heading3"/>
       </w:pPr>
       <w:bookmarkStart w:id="6" w:name="_Toc124064621"/>
       <w:r>
@@ -3339,7 +3643,7 @@
     </w:p>
     <w:p>
       <w:pPr>
-        <w:pStyle w:val="Titolo3"/>
+        <w:pStyle w:val="Heading3"/>
       </w:pPr>
       <w:bookmarkStart w:id="7" w:name="_Toc124064622"/>
       <w:r>
@@ -3373,7 +3677,7 @@
                     <pic:cNvPicPr/>
                   </pic:nvPicPr>
                   <pic:blipFill>
-                    <a:blip r:embed="rId12"/>
+                    <a:blip r:embed="rId14"/>
                     <a:stretch>
                       <a:fillRect/>
                     </a:stretch>
@@ -3396,25 +3700,16 @@
     </w:p>
     <w:p>
       <w:r>
-        <w:lastRenderedPageBreak/>
         <w:t>È possibile crearne uno specificando le proprietà hardware e versioni dell’OS</w:t>
       </w:r>
       <w:r>
         <w:rPr>
-          <w:rStyle w:val="Rimandonotaapidipagina"/>
+          <w:rStyle w:val="FootnoteReference"/>
         </w:rPr>
         <w:footnoteReference w:id="1"/>
       </w:r>
       <w:r>
-        <w:t xml:space="preserve">, oppure partire da un </w:t>
-      </w:r>
-      <w:proofErr w:type="spellStart"/>
-      <w:r>
-        <w:t>preset</w:t>
-      </w:r>
-      <w:proofErr w:type="spellEnd"/>
-      <w:r>
-        <w:t xml:space="preserve"> esistente, suggerisco la seconda.</w:t>
+        <w:t>, oppure partire da un preset esistente, suggerisco la seconda.</w:t>
       </w:r>
     </w:p>
     <w:p>
@@ -3438,7 +3733,7 @@
                     <pic:cNvPicPr/>
                   </pic:nvPicPr>
                   <pic:blipFill>
-                    <a:blip r:embed="rId13"/>
+                    <a:blip r:embed="rId15"/>
                     <a:stretch>
                       <a:fillRect/>
                     </a:stretch>
@@ -3461,10 +3756,11 @@
     </w:p>
     <w:p>
       <w:pPr>
-        <w:pStyle w:val="Titolo2"/>
+        <w:pStyle w:val="Heading2"/>
       </w:pPr>
       <w:bookmarkStart w:id="8" w:name="_Toc124064623"/>
       <w:r>
+        <w:lastRenderedPageBreak/>
         <w:t>Telefono</w:t>
       </w:r>
       <w:bookmarkEnd w:id="8"/>
@@ -3529,7 +3825,7 @@
                     </pic:cNvPicPr>
                   </pic:nvPicPr>
                   <pic:blipFill rotWithShape="1">
-                    <a:blip r:embed="rId14" cstate="print">
+                    <a:blip r:embed="rId16" cstate="print">
                       <a:extLst>
                         <a:ext uri="{28A0092B-C50C-407E-A947-70E740481C1C}">
                           <a14:useLocalDpi xmlns:a14="http://schemas.microsoft.com/office/drawing/2010/main" val="0"/>
@@ -3566,7 +3862,7 @@
     </w:p>
     <w:p>
       <w:pPr>
-        <w:pStyle w:val="Titolo2"/>
+        <w:pStyle w:val="Heading2"/>
       </w:pPr>
       <w:bookmarkStart w:id="9" w:name="_Toc124064624"/>
       <w:r>
@@ -3584,7 +3880,6 @@
         <w:rPr>
           <w:noProof/>
         </w:rPr>
-        <w:lastRenderedPageBreak/>
         <w:drawing>
           <wp:inline distT="0" distB="0" distL="0" distR="0" wp14:anchorId="5B1D34E9" wp14:editId="0A83B79F">
             <wp:extent cx="3143689" cy="1524213"/>
@@ -3601,7 +3896,7 @@
                     <pic:cNvPicPr/>
                   </pic:nvPicPr>
                   <pic:blipFill>
-                    <a:blip r:embed="rId15"/>
+                    <a:blip r:embed="rId17"/>
                     <a:stretch>
                       <a:fillRect/>
                     </a:stretch>
@@ -3629,47 +3924,27 @@
     </w:p>
     <w:p>
       <w:pPr>
-        <w:pStyle w:val="Titolo1"/>
+        <w:pStyle w:val="Heading1"/>
       </w:pPr>
       <w:bookmarkStart w:id="10" w:name="_Toc124064625"/>
-      <w:proofErr w:type="spellStart"/>
       <w:r>
         <w:t>Versioning</w:t>
       </w:r>
       <w:bookmarkEnd w:id="10"/>
-      <w:proofErr w:type="spellEnd"/>
-    </w:p>
-    <w:p>
-      <w:pPr>
-        <w:pStyle w:val="Titolo2"/>
+    </w:p>
+    <w:p>
+      <w:pPr>
+        <w:pStyle w:val="Heading2"/>
       </w:pPr>
       <w:bookmarkStart w:id="11" w:name="_Toc124064626"/>
-      <w:proofErr w:type="spellStart"/>
       <w:r>
         <w:t>Git</w:t>
       </w:r>
       <w:bookmarkEnd w:id="11"/>
-      <w:proofErr w:type="spellEnd"/>
-    </w:p>
-    <w:p>
-      <w:r>
-        <w:t xml:space="preserve">Per il </w:t>
-      </w:r>
-      <w:proofErr w:type="spellStart"/>
-      <w:r>
-        <w:t>verisoning</w:t>
-      </w:r>
-      <w:proofErr w:type="spellEnd"/>
-      <w:r>
-        <w:t xml:space="preserve"> è stato usato </w:t>
-      </w:r>
-      <w:proofErr w:type="spellStart"/>
-      <w:r>
-        <w:t>Git</w:t>
-      </w:r>
-      <w:proofErr w:type="spellEnd"/>
-      <w:r>
-        <w:t xml:space="preserve">, è necessario però abilitare il supporto per i file con il nome oltre i </w:t>
+    </w:p>
+    <w:p>
+      <w:r>
+        <w:t xml:space="preserve">Per il verisoning è stato usato Git, è necessario però abilitare il supporto per i file con il nome oltre i </w:t>
       </w:r>
       <w:r>
         <w:t>260</w:t>
@@ -3685,48 +3960,21 @@
     </w:p>
     <w:p>
       <w:pPr>
-        <w:pStyle w:val="Nessunaspaziatura"/>
-      </w:pPr>
-      <w:proofErr w:type="spellStart"/>
-      <w:r>
-        <w:t>git</w:t>
-      </w:r>
-      <w:proofErr w:type="spellEnd"/>
-      <w:r>
-        <w:t xml:space="preserve"> </w:t>
-      </w:r>
-      <w:proofErr w:type="spellStart"/>
-      <w:r>
-        <w:t>config</w:t>
-      </w:r>
-      <w:proofErr w:type="spellEnd"/>
-      <w:r>
-        <w:t xml:space="preserve"> --system </w:t>
-      </w:r>
-      <w:proofErr w:type="spellStart"/>
-      <w:proofErr w:type="gramStart"/>
-      <w:r>
-        <w:t>core.longpaths</w:t>
-      </w:r>
-      <w:proofErr w:type="spellEnd"/>
-      <w:proofErr w:type="gramEnd"/>
-      <w:r>
-        <w:t xml:space="preserve"> </w:t>
-      </w:r>
-      <w:proofErr w:type="spellStart"/>
-      <w:r>
-        <w:t>true</w:t>
-      </w:r>
-      <w:proofErr w:type="spellEnd"/>
+        <w:pStyle w:val="NoSpacing"/>
+      </w:pPr>
+      <w:r>
+        <w:lastRenderedPageBreak/>
+        <w:t>git config --system core.longpaths true</w:t>
+      </w:r>
     </w:p>
     <w:p>
       <w:r>
         <w:t xml:space="preserve">Link per il download: </w:t>
       </w:r>
-      <w:hyperlink r:id="rId16" w:history="1">
+      <w:hyperlink r:id="rId18" w:history="1">
         <w:r>
           <w:rPr>
-            <w:rStyle w:val="Collegamentoipertestuale"/>
+            <w:rStyle w:val="Hyperlink"/>
           </w:rPr>
           <w:t>https://git-scm.com/downloads</w:t>
         </w:r>
@@ -3734,7 +3982,7 @@
     </w:p>
     <w:p>
       <w:pPr>
-        <w:pStyle w:val="Titolo2"/>
+        <w:pStyle w:val="Heading2"/>
       </w:pPr>
       <w:bookmarkStart w:id="12" w:name="_Toc124064627"/>
       <w:r>
@@ -3752,20 +4000,15 @@
     </w:p>
     <w:p>
       <w:pPr>
-        <w:pStyle w:val="Nessunaspaziatura"/>
-      </w:pPr>
-      <w:proofErr w:type="spellStart"/>
-      <w:r>
-        <w:t>git</w:t>
-      </w:r>
-      <w:proofErr w:type="spellEnd"/>
-      <w:r>
-        <w:t xml:space="preserve"> checkout </w:t>
-      </w:r>
-      <w:hyperlink r:id="rId17" w:history="1">
+        <w:pStyle w:val="NoSpacing"/>
+      </w:pPr>
+      <w:r>
+        <w:t xml:space="preserve">git checkout </w:t>
+      </w:r>
+      <w:hyperlink r:id="rId19" w:history="1">
         <w:r>
           <w:rPr>
-            <w:rStyle w:val="Collegamentoipertestuale"/>
+            <w:rStyle w:val="Hyperlink"/>
           </w:rPr>
           <w:t>https://github.com/PaoloForgia/CPTRoverControl.git</w:t>
         </w:r>
@@ -3773,7 +4016,7 @@
     </w:p>
     <w:p>
       <w:pPr>
-        <w:pStyle w:val="Titolo1"/>
+        <w:pStyle w:val="Heading1"/>
       </w:pPr>
       <w:bookmarkStart w:id="13" w:name="_Toc124064628"/>
       <w:r>
@@ -3782,15 +4025,7 @@
     </w:p>
     <w:p>
       <w:r>
-        <w:t xml:space="preserve">Per visualizzare i comandi inviati e inviare dei comandi per testare la gestione dell’applicativo di tali, è stato utilizzato </w:t>
-      </w:r>
-      <w:proofErr w:type="spellStart"/>
-      <w:r>
-        <w:t>HTerm</w:t>
-      </w:r>
-      <w:proofErr w:type="spellEnd"/>
-      <w:r>
-        <w:t>.</w:t>
+        <w:t>Per visualizzare i comandi inviati e inviare dei comandi per testare la gestione dell’applicativo di tali, è stato utilizzato HTerm.</w:t>
       </w:r>
     </w:p>
     <w:p>
@@ -3822,7 +4057,7 @@
                     <pic:cNvPicPr/>
                   </pic:nvPicPr>
                   <pic:blipFill>
-                    <a:blip r:embed="rId18"/>
+                    <a:blip r:embed="rId12"/>
                     <a:stretch>
                       <a:fillRect/>
                     </a:stretch>
@@ -3845,15 +4080,7 @@
     </w:p>
     <w:p>
       <w:r>
-        <w:t xml:space="preserve">Dopodiché usando l’applicativo tramite telefono (non emulatore) è possibile connettersi al modulo Bluetooth e inviare i comandi come se fosse montato sul </w:t>
-      </w:r>
-      <w:proofErr w:type="spellStart"/>
-      <w:r>
-        <w:t>rover</w:t>
-      </w:r>
-      <w:proofErr w:type="spellEnd"/>
-      <w:r>
-        <w:t>.</w:t>
+        <w:t>Dopodiché usando l’applicativo tramite telefono (non emulatore) è possibile connettersi al modulo Bluetooth e inviare i comandi come se fosse montato sul rover.</w:t>
       </w:r>
     </w:p>
     <w:p>
@@ -3861,7 +4088,6 @@
         <w:rPr>
           <w:noProof/>
         </w:rPr>
-        <w:lastRenderedPageBreak/>
         <w:drawing>
           <wp:inline distT="0" distB="0" distL="0" distR="0" wp14:anchorId="1B9D8286" wp14:editId="29692531">
             <wp:extent cx="3214838" cy="2257146"/>
@@ -3878,7 +4104,7 @@
                     <pic:cNvPicPr/>
                   </pic:nvPicPr>
                   <pic:blipFill rotWithShape="1">
-                    <a:blip r:embed="rId19"/>
+                    <a:blip r:embed="rId20"/>
                     <a:srcRect b="34503"/>
                     <a:stretch/>
                   </pic:blipFill>
@@ -3908,7 +4134,7 @@
     </w:p>
     <w:p>
       <w:pPr>
-        <w:pStyle w:val="Titolo1"/>
+        <w:pStyle w:val="Heading1"/>
       </w:pPr>
       <w:r>
         <w:t>Compatibilità</w:t>
@@ -3917,7 +4143,7 @@
     </w:p>
     <w:p>
       <w:pPr>
-        <w:pStyle w:val="Titolo2"/>
+        <w:pStyle w:val="Heading2"/>
       </w:pPr>
       <w:bookmarkStart w:id="14" w:name="_Toc124064629"/>
       <w:r>
@@ -3940,7 +4166,7 @@
       </w:r>
       <w:r>
         <w:rPr>
-          <w:rStyle w:val="Rimandonotaapidipagina"/>
+          <w:rStyle w:val="FootnoteReference"/>
         </w:rPr>
         <w:footnoteReference w:id="2"/>
       </w:r>
@@ -3954,6 +4180,7 @@
         <w:rPr>
           <w:noProof/>
         </w:rPr>
+        <w:lastRenderedPageBreak/>
         <w:drawing>
           <wp:inline distT="0" distB="0" distL="0" distR="0" wp14:anchorId="27FD3F58" wp14:editId="06D02189">
             <wp:extent cx="5496026" cy="3759663"/>
@@ -3972,7 +4199,7 @@
                     </pic:cNvPicPr>
                   </pic:nvPicPr>
                   <pic:blipFill>
-                    <a:blip r:embed="rId20">
+                    <a:blip r:embed="rId21">
                       <a:extLst>
                         <a:ext uri="{28A0092B-C50C-407E-A947-70E740481C1C}">
                           <a14:useLocalDpi xmlns:a14="http://schemas.microsoft.com/office/drawing/2010/main" val="0"/>
@@ -4024,16 +4251,11 @@
         <w:t xml:space="preserve">a </w:t>
       </w:r>
       <w:r>
-        <w:t xml:space="preserve">l’ultima versione di Android come suggerito nella documentazione di </w:t>
-      </w:r>
-      <w:proofErr w:type="spellStart"/>
-      <w:r>
-        <w:t>Xamarin</w:t>
-      </w:r>
-      <w:proofErr w:type="spellEnd"/>
+        <w:t>l’ultima versione di Android come suggerito nella documentazione di Xamarin</w:t>
+      </w:r>
       <w:r>
         <w:rPr>
-          <w:rStyle w:val="Rimandonotaapidipagina"/>
+          <w:rStyle w:val="FootnoteReference"/>
         </w:rPr>
         <w:footnoteReference w:id="3"/>
       </w:r>
@@ -4046,7 +4268,6 @@
         <w:rPr>
           <w:noProof/>
         </w:rPr>
-        <w:lastRenderedPageBreak/>
         <w:drawing>
           <wp:inline distT="0" distB="0" distL="0" distR="0" wp14:anchorId="7929850E" wp14:editId="48E25349">
             <wp:extent cx="4391638" cy="1267002"/>
@@ -4063,7 +4284,7 @@
                     <pic:cNvPicPr/>
                   </pic:nvPicPr>
                   <pic:blipFill>
-                    <a:blip r:embed="rId21"/>
+                    <a:blip r:embed="rId22"/>
                     <a:stretch>
                       <a:fillRect/>
                     </a:stretch>
@@ -4086,7 +4307,7 @@
     </w:p>
     <w:p>
       <w:pPr>
-        <w:pStyle w:val="Titolo2"/>
+        <w:pStyle w:val="Heading2"/>
       </w:pPr>
       <w:bookmarkStart w:id="15" w:name="_Toc124064630"/>
       <w:r>
@@ -4096,7 +4317,7 @@
     </w:p>
     <w:tbl>
       <w:tblPr>
-        <w:tblStyle w:val="Tabellagriglia4-colore1"/>
+        <w:tblStyle w:val="GridTable4-Accent1"/>
         <w:tblW w:w="0" w:type="auto"/>
         <w:tblLook w:val="04A0" w:firstRow="1" w:lastRow="0" w:firstColumn="1" w:lastColumn="0" w:noHBand="0" w:noVBand="1"/>
       </w:tblPr>
@@ -4171,11 +4392,9 @@
             <w:tcW w:w="3100" w:type="dxa"/>
           </w:tcPr>
           <w:p>
-            <w:proofErr w:type="spellStart"/>
             <w:r>
               <w:t>Xamarin.Forms</w:t>
             </w:r>
-            <w:proofErr w:type="spellEnd"/>
           </w:p>
         </w:tc>
         <w:tc>
@@ -4225,11 +4444,9 @@
             <w:tcW w:w="3100" w:type="dxa"/>
           </w:tcPr>
           <w:p>
-            <w:proofErr w:type="spellStart"/>
             <w:r>
               <w:t>Xamarin.Essentials</w:t>
             </w:r>
-            <w:proofErr w:type="spellEnd"/>
           </w:p>
         </w:tc>
         <w:tc>
@@ -4282,11 +4499,9 @@
             <w:tcW w:w="3100" w:type="dxa"/>
           </w:tcPr>
           <w:p>
-            <w:proofErr w:type="spellStart"/>
             <w:r>
               <w:t>Xamarin.CommunityToolkit</w:t>
             </w:r>
-            <w:proofErr w:type="spellEnd"/>
           </w:p>
         </w:tc>
         <w:tc>
@@ -4336,11 +4551,9 @@
             <w:tcW w:w="3100" w:type="dxa"/>
           </w:tcPr>
           <w:p>
-            <w:proofErr w:type="spellStart"/>
             <w:r>
               <w:t>Plugin.BluetoothClassic</w:t>
             </w:r>
-            <w:proofErr w:type="spellEnd"/>
           </w:p>
         </w:tc>
         <w:tc>
@@ -4393,19 +4606,9 @@
             <w:tcW w:w="3100" w:type="dxa"/>
           </w:tcPr>
           <w:p>
-            <w:proofErr w:type="spellStart"/>
-            <w:r>
-              <w:t>sqlite</w:t>
-            </w:r>
-            <w:proofErr w:type="spellEnd"/>
-            <w:r>
-              <w:t>-net-</w:t>
-            </w:r>
-            <w:proofErr w:type="spellStart"/>
-            <w:r>
-              <w:t>pcl</w:t>
-            </w:r>
-            <w:proofErr w:type="spellEnd"/>
+            <w:r>
+              <w:t>sqlite-net-pcl</w:t>
+            </w:r>
           </w:p>
         </w:tc>
         <w:tc>
@@ -4455,13 +4658,9 @@
             <w:tcW w:w="3100" w:type="dxa"/>
           </w:tcPr>
           <w:p>
-            <w:proofErr w:type="spellStart"/>
-            <w:proofErr w:type="gramStart"/>
             <w:r>
               <w:t>Microsoft.NET.Test.Sdk</w:t>
             </w:r>
-            <w:proofErr w:type="spellEnd"/>
-            <w:proofErr w:type="gramEnd"/>
           </w:p>
         </w:tc>
         <w:tc>
@@ -4514,11 +4713,9 @@
             <w:tcW w:w="3100" w:type="dxa"/>
           </w:tcPr>
           <w:p>
-            <w:proofErr w:type="spellStart"/>
             <w:r>
               <w:t>NUnit</w:t>
             </w:r>
-            <w:proofErr w:type="spellEnd"/>
           </w:p>
         </w:tc>
         <w:tc>
@@ -4568,11 +4765,9 @@
             <w:tcW w:w="3100" w:type="dxa"/>
           </w:tcPr>
           <w:p>
-            <w:proofErr w:type="spellStart"/>
             <w:r>
               <w:t>NUnit.Analyzers</w:t>
             </w:r>
-            <w:proofErr w:type="spellEnd"/>
           </w:p>
         </w:tc>
         <w:tc>
@@ -4674,10 +4869,11 @@
     <w:p/>
     <w:p>
       <w:pPr>
-        <w:pStyle w:val="Titolo1"/>
+        <w:pStyle w:val="Heading1"/>
       </w:pPr>
       <w:bookmarkStart w:id="16" w:name="_Toc124064631"/>
       <w:r>
+        <w:lastRenderedPageBreak/>
         <w:t>Aggiornare librerie</w:t>
       </w:r>
       <w:bookmarkEnd w:id="16"/>
@@ -4689,7 +4885,7 @@
     </w:p>
     <w:p>
       <w:pPr>
-        <w:pStyle w:val="Titolo2"/>
+        <w:pStyle w:val="Heading2"/>
       </w:pPr>
       <w:bookmarkStart w:id="17" w:name="_Toc124064632"/>
       <w:r>
@@ -4699,47 +4895,7 @@
     </w:p>
     <w:p>
       <w:r>
-        <w:t>Selezionare Project, “</w:t>
-      </w:r>
-      <w:proofErr w:type="spellStart"/>
-      <w:r>
-        <w:t>Manage</w:t>
-      </w:r>
-      <w:proofErr w:type="spellEnd"/>
-      <w:r>
-        <w:t xml:space="preserve"> </w:t>
-      </w:r>
-      <w:proofErr w:type="spellStart"/>
-      <w:r>
-        <w:t>NuGet</w:t>
-      </w:r>
-      <w:proofErr w:type="spellEnd"/>
-      <w:r>
-        <w:t xml:space="preserve"> </w:t>
-      </w:r>
-      <w:proofErr w:type="spellStart"/>
-      <w:r>
-        <w:t>Packages</w:t>
-      </w:r>
-      <w:proofErr w:type="spellEnd"/>
-      <w:r>
-        <w:t xml:space="preserve">…” per aprire il </w:t>
-      </w:r>
-      <w:proofErr w:type="spellStart"/>
-      <w:r>
-        <w:t>packages</w:t>
-      </w:r>
-      <w:proofErr w:type="spellEnd"/>
-      <w:r>
-        <w:t xml:space="preserve"> manager per </w:t>
-      </w:r>
-      <w:proofErr w:type="spellStart"/>
-      <w:r>
-        <w:t>NuGet</w:t>
-      </w:r>
-      <w:proofErr w:type="spellEnd"/>
-      <w:r>
-        <w:t>.</w:t>
+        <w:t>Selezionare Project, “Manage NuGet Packages…” per aprire il packages manager per NuGet.</w:t>
       </w:r>
     </w:p>
     <w:p>
@@ -4747,7 +4903,6 @@
         <w:rPr>
           <w:noProof/>
         </w:rPr>
-        <w:lastRenderedPageBreak/>
         <w:drawing>
           <wp:inline distT="0" distB="0" distL="0" distR="0" wp14:anchorId="6ACE235D" wp14:editId="3D4739F0">
             <wp:extent cx="3060834" cy="4234853"/>
@@ -4764,7 +4919,7 @@
                     <pic:cNvPicPr/>
                   </pic:nvPicPr>
                   <pic:blipFill>
-                    <a:blip r:embed="rId22"/>
+                    <a:blip r:embed="rId23"/>
                     <a:stretch>
                       <a:fillRect/>
                     </a:stretch>
@@ -4787,15 +4942,7 @@
     </w:p>
     <w:p>
       <w:r>
-        <w:t xml:space="preserve">Assicurarsi di aver selezionato </w:t>
-      </w:r>
-      <w:proofErr w:type="spellStart"/>
-      <w:r>
-        <w:t>NuGet</w:t>
-      </w:r>
-      <w:proofErr w:type="spellEnd"/>
-      <w:r>
-        <w:t xml:space="preserve"> come package source, altrimenti aggiungerlo mettendo come source: </w:t>
+        <w:t xml:space="preserve">Assicurarsi di aver selezionato NuGet come package source, altrimenti aggiungerlo mettendo come source: </w:t>
       </w:r>
       <w:r>
         <w:t>https://api.nuget.org/v3/index.json</w:t>
@@ -4809,6 +4956,7 @@
         <w:rPr>
           <w:noProof/>
         </w:rPr>
+        <w:lastRenderedPageBreak/>
         <w:drawing>
           <wp:inline distT="0" distB="0" distL="0" distR="0" wp14:anchorId="682B8CE9" wp14:editId="6BF2166B">
             <wp:extent cx="5205730" cy="3051810"/>
@@ -4825,7 +4973,7 @@
                     <pic:cNvPicPr/>
                   </pic:nvPicPr>
                   <pic:blipFill>
-                    <a:blip r:embed="rId23"/>
+                    <a:blip r:embed="rId24"/>
                     <a:stretch>
                       <a:fillRect/>
                     </a:stretch>
@@ -4849,16 +4997,11 @@
     <w:p/>
     <w:p>
       <w:pPr>
-        <w:pStyle w:val="Titolo2"/>
+        <w:pStyle w:val="Heading2"/>
       </w:pPr>
       <w:bookmarkStart w:id="18" w:name="_Toc124064633"/>
-      <w:proofErr w:type="spellStart"/>
-      <w:r>
-        <w:t>Command</w:t>
-      </w:r>
-      <w:proofErr w:type="spellEnd"/>
-      <w:r>
-        <w:t xml:space="preserve"> line</w:t>
+      <w:r>
+        <w:t>Command line</w:t>
       </w:r>
       <w:bookmarkEnd w:id="18"/>
     </w:p>
@@ -4869,27 +5012,13 @@
     </w:p>
     <w:p>
       <w:pPr>
-        <w:pStyle w:val="Nessunaspaziatura"/>
-      </w:pPr>
-      <w:proofErr w:type="spellStart"/>
-      <w:r>
-        <w:lastRenderedPageBreak/>
-        <w:t>Install</w:t>
-      </w:r>
-      <w:proofErr w:type="spellEnd"/>
-      <w:r>
-        <w:t xml:space="preserve">-Package </w:t>
-      </w:r>
-      <w:r>
-        <w:t>&lt;</w:t>
-      </w:r>
-      <w:proofErr w:type="spellStart"/>
-      <w:r>
-        <w:t>package_name</w:t>
-      </w:r>
-      <w:proofErr w:type="spellEnd"/>
-      <w:r>
-        <w:t>&gt;</w:t>
+        <w:pStyle w:val="NoSpacing"/>
+      </w:pPr>
+      <w:r>
+        <w:t xml:space="preserve">Install-Package </w:t>
+      </w:r>
+      <w:r>
+        <w:t>&lt;package_name&gt;</w:t>
       </w:r>
     </w:p>
     <w:p>
@@ -4899,21 +5028,13 @@
     </w:p>
     <w:p>
       <w:pPr>
-        <w:pStyle w:val="Nessunaspaziatura"/>
+        <w:pStyle w:val="NoSpacing"/>
       </w:pPr>
       <w:r>
         <w:t xml:space="preserve">Update-Package </w:t>
       </w:r>
       <w:r>
-        <w:t>&lt;</w:t>
-      </w:r>
-      <w:proofErr w:type="spellStart"/>
-      <w:r>
-        <w:t>package_name</w:t>
-      </w:r>
-      <w:proofErr w:type="spellEnd"/>
-      <w:r>
-        <w:t>&gt;</w:t>
+        <w:t>&lt;package_name&gt;</w:t>
       </w:r>
     </w:p>
     <w:p>
@@ -4937,7 +5058,7 @@
                     <pic:cNvPicPr/>
                   </pic:nvPicPr>
                   <pic:blipFill rotWithShape="1">
-                    <a:blip r:embed="rId24"/>
+                    <a:blip r:embed="rId25"/>
                     <a:srcRect b="21300"/>
                     <a:stretch/>
                   </pic:blipFill>
@@ -4967,10 +5088,11 @@
     </w:p>
     <w:p>
       <w:pPr>
-        <w:pStyle w:val="Titolo1"/>
+        <w:pStyle w:val="Heading1"/>
       </w:pPr>
       <w:bookmarkStart w:id="19" w:name="_Toc124064634"/>
       <w:r>
+        <w:lastRenderedPageBreak/>
         <w:t>Generare nuova versione</w:t>
       </w:r>
       <w:bookmarkEnd w:id="19"/>
@@ -4980,15 +5102,7 @@
         <w:t>Per distribuire quanto sviluppato su un telefono bisogna generare</w:t>
       </w:r>
       <w:r>
-        <w:t xml:space="preserve"> una nuova versione dell’applicazione sottoforma di app in formato Android (file con estensione .</w:t>
-      </w:r>
-      <w:proofErr w:type="spellStart"/>
-      <w:r>
-        <w:t>apk</w:t>
-      </w:r>
-      <w:proofErr w:type="spellEnd"/>
-      <w:r>
-        <w:t>)</w:t>
+        <w:t xml:space="preserve"> una nuova versione dell’applicazione sottoforma di app in formato Android (file con estensione .apk)</w:t>
       </w:r>
       <w:r>
         <w:t xml:space="preserve">. </w:t>
@@ -4996,7 +5110,7 @@
     </w:p>
     <w:p>
       <w:pPr>
-        <w:pStyle w:val="Titolo2"/>
+        <w:pStyle w:val="Heading2"/>
         <w:numPr>
           <w:ilvl w:val="1"/>
           <w:numId w:val="2"/>
@@ -5004,14 +5118,9 @@
       </w:pPr>
       <w:bookmarkStart w:id="20" w:name="_Toc124064635"/>
       <w:r>
-        <w:t xml:space="preserve">Android </w:t>
-      </w:r>
-      <w:proofErr w:type="spellStart"/>
-      <w:r>
-        <w:t>manifest</w:t>
+        <w:t>Android manifest</w:t>
       </w:r>
       <w:bookmarkEnd w:id="20"/>
-      <w:proofErr w:type="spellEnd"/>
     </w:p>
     <w:p>
       <w:r>
@@ -5020,15 +5129,7 @@
     </w:p>
     <w:p>
       <w:r>
-        <w:t>Per fare ciò aprire il progetto Android (</w:t>
-      </w:r>
-      <w:proofErr w:type="spellStart"/>
-      <w:r>
-        <w:t>RoverControlApp.Android</w:t>
-      </w:r>
-      <w:proofErr w:type="spellEnd"/>
-      <w:r>
-        <w:t>), tasto destro su Properties e selezionare Properties nel menu.</w:t>
+        <w:t>Per fare ciò aprire il progetto Android (RoverControlApp.Android), tasto destro su Properties e selezionare Properties nel menu.</w:t>
       </w:r>
     </w:p>
     <w:p>
@@ -5036,7 +5137,6 @@
         <w:rPr>
           <w:noProof/>
         </w:rPr>
-        <w:lastRenderedPageBreak/>
         <w:drawing>
           <wp:inline distT="0" distB="0" distL="0" distR="0" wp14:anchorId="15C2BF58" wp14:editId="22C19420">
             <wp:extent cx="3570973" cy="3238223"/>
@@ -5053,7 +5153,7 @@
                     <pic:cNvPicPr/>
                   </pic:nvPicPr>
                   <pic:blipFill>
-                    <a:blip r:embed="rId25"/>
+                    <a:blip r:embed="rId26"/>
                     <a:stretch>
                       <a:fillRect/>
                     </a:stretch>
@@ -5076,7 +5176,7 @@
     </w:p>
     <w:p>
       <w:pPr>
-        <w:pStyle w:val="Titolo2"/>
+        <w:pStyle w:val="Heading2"/>
       </w:pPr>
       <w:bookmarkStart w:id="21" w:name="_Toc124064636"/>
       <w:r>
@@ -5086,15 +5186,7 @@
     </w:p>
     <w:p>
       <w:r>
-        <w:t>Nel menu selezionare Build e in seguito “</w:t>
-      </w:r>
-      <w:proofErr w:type="spellStart"/>
-      <w:r>
-        <w:t>Configuration</w:t>
-      </w:r>
-      <w:proofErr w:type="spellEnd"/>
-      <w:r>
-        <w:t xml:space="preserve"> Manager…”.</w:t>
+        <w:t>Nel menu selezionare Build e in seguito “Configuration Manager…”.</w:t>
       </w:r>
     </w:p>
     <w:p>
@@ -5118,7 +5210,7 @@
                     <pic:cNvPicPr/>
                   </pic:nvPicPr>
                   <pic:blipFill>
-                    <a:blip r:embed="rId26"/>
+                    <a:blip r:embed="rId27"/>
                     <a:stretch>
                       <a:fillRect/>
                     </a:stretch>
@@ -5141,28 +5233,13 @@
     </w:p>
     <w:p>
       <w:r>
-        <w:t>Impostare la configurazione per “</w:t>
-      </w:r>
-      <w:proofErr w:type="spellStart"/>
-      <w:r>
-        <w:t>RoverControlApp.Android</w:t>
-      </w:r>
-      <w:proofErr w:type="spellEnd"/>
-      <w:r>
-        <w:t>” su Release invece che Debug.</w:t>
-      </w:r>
-    </w:p>
-    <w:p>
-      <w:r>
-        <w:t xml:space="preserve">Ricompilare il progetto selezionando Build e poi </w:t>
-      </w:r>
-      <w:proofErr w:type="spellStart"/>
-      <w:r>
-        <w:t>Rebuild</w:t>
-      </w:r>
-      <w:proofErr w:type="spellEnd"/>
-      <w:r>
-        <w:t xml:space="preserve"> Solution.</w:t>
+        <w:lastRenderedPageBreak/>
+        <w:t>Impostare la configurazione per “RoverControlApp.Android” su Release invece che Debug.</w:t>
+      </w:r>
+    </w:p>
+    <w:p>
+      <w:r>
+        <w:t>Ricompilare il progetto selezionando Build e poi Rebuild Solution.</w:t>
       </w:r>
     </w:p>
     <w:p>
@@ -5186,7 +5263,7 @@
                     <pic:cNvPicPr/>
                   </pic:nvPicPr>
                   <pic:blipFill>
-                    <a:blip r:embed="rId27"/>
+                    <a:blip r:embed="rId28"/>
                     <a:stretch>
                       <a:fillRect/>
                     </a:stretch>
@@ -5209,35 +5286,21 @@
     </w:p>
     <w:p>
       <w:pPr>
-        <w:pStyle w:val="Titolo2"/>
+        <w:pStyle w:val="Heading2"/>
       </w:pPr>
       <w:bookmarkStart w:id="22" w:name="_Toc124064637"/>
       <w:r>
-        <w:t xml:space="preserve">Generare il file </w:t>
-      </w:r>
-      <w:proofErr w:type="spellStart"/>
-      <w:r>
-        <w:t>apk</w:t>
+        <w:t>Generare il file apk</w:t>
       </w:r>
       <w:bookmarkEnd w:id="22"/>
-      <w:proofErr w:type="spellEnd"/>
-    </w:p>
-    <w:p>
-      <w:r>
-        <w:t>Tasto destro sul progetto “</w:t>
-      </w:r>
-      <w:proofErr w:type="spellStart"/>
-      <w:r>
-        <w:t>RoverControlApp.Android</w:t>
-      </w:r>
-      <w:proofErr w:type="spellEnd"/>
-      <w:r>
-        <w:t>” e selezionare “Archive…”. Questo farà aprire l’Archive Manager, tramite il quale si potrà distribuire l’app.</w:t>
-      </w:r>
-    </w:p>
-    <w:p>
-      <w:r>
-        <w:lastRenderedPageBreak/>
+    </w:p>
+    <w:p>
+      <w:r>
+        <w:t>Tasto destro sul progetto “RoverControlApp.Android” e selezionare “Archive…”. Questo farà aprire l’Archive Manager, tramite il quale si potrà distribuire l’app.</w:t>
+      </w:r>
+    </w:p>
+    <w:p>
+      <w:r>
         <w:t xml:space="preserve">Verrà creato un </w:t>
       </w:r>
       <w:r>
@@ -5265,7 +5328,7 @@
                     <pic:cNvPicPr/>
                   </pic:nvPicPr>
                   <pic:blipFill>
-                    <a:blip r:embed="rId28"/>
+                    <a:blip r:embed="rId29"/>
                     <a:stretch>
                       <a:fillRect/>
                     </a:stretch>
@@ -5291,15 +5354,7 @@
         <w:t xml:space="preserve">Selezionarlo e </w:t>
       </w:r>
       <w:r>
-        <w:t>cliccare su “</w:t>
-      </w:r>
-      <w:proofErr w:type="spellStart"/>
-      <w:r>
-        <w:t>Distribute</w:t>
-      </w:r>
-      <w:proofErr w:type="spellEnd"/>
-      <w:r>
-        <w:t>…”.</w:t>
+        <w:t>cliccare su “Distribute…”.</w:t>
       </w:r>
     </w:p>
     <w:p>
@@ -5307,28 +5362,12 @@
         <w:t>La modalità di distribuzione “</w:t>
       </w:r>
       <w:r>
-        <w:t xml:space="preserve">Ad Hoc”, importare la </w:t>
-      </w:r>
-      <w:proofErr w:type="spellStart"/>
-      <w:r>
-        <w:t>identity</w:t>
-      </w:r>
-      <w:proofErr w:type="spellEnd"/>
-      <w:r>
-        <w:t xml:space="preserve"> precedentemente creata, inserire la password. </w:t>
-      </w:r>
-    </w:p>
-    <w:p>
-      <w:r>
-        <w:t xml:space="preserve">Nel caso si volesse creare una nuova </w:t>
-      </w:r>
-      <w:proofErr w:type="spellStart"/>
-      <w:r>
-        <w:t>Signing</w:t>
-      </w:r>
-      <w:proofErr w:type="spellEnd"/>
-      <w:r>
-        <w:t xml:space="preserve"> Identity selezionare il bottone con il più e crearne una nuova.</w:t>
+        <w:t xml:space="preserve">Ad Hoc”, importare la identity precedentemente creata, inserire la password. </w:t>
+      </w:r>
+    </w:p>
+    <w:p>
+      <w:r>
+        <w:t>Nel caso si volesse creare una nuova Signing Identity selezionare il bottone con il più e crearne una nuova.</w:t>
       </w:r>
     </w:p>
     <w:p>
@@ -5339,20 +5378,12 @@
         <w:t>,</w:t>
       </w:r>
       <w:r>
-        <w:t xml:space="preserve"> selezionare “Save </w:t>
-      </w:r>
-      <w:proofErr w:type="spellStart"/>
-      <w:r>
-        <w:t>As</w:t>
-      </w:r>
-      <w:proofErr w:type="spellEnd"/>
-      <w:r>
-        <w:t>” e la cartella di destinazione.</w:t>
-      </w:r>
-    </w:p>
-    <w:p>
-      <w:pPr>
-        <w:pStyle w:val="Titolo1"/>
+        <w:t xml:space="preserve"> selezionare “Save As” e la cartella di destinazione.</w:t>
+      </w:r>
+    </w:p>
+    <w:p>
+      <w:pPr>
+        <w:pStyle w:val="Heading1"/>
       </w:pPr>
       <w:bookmarkStart w:id="23" w:name="_Toc124064638"/>
       <w:r>
@@ -5371,7 +5402,7 @@
     </w:p>
     <w:p>
       <w:pPr>
-        <w:pStyle w:val="Titolo2"/>
+        <w:pStyle w:val="Heading2"/>
       </w:pPr>
       <w:bookmarkStart w:id="24" w:name="_Toc124064639"/>
       <w:r>
@@ -5386,7 +5417,7 @@
     </w:p>
     <w:p>
       <w:pPr>
-        <w:pStyle w:val="Titolo2"/>
+        <w:pStyle w:val="Heading2"/>
       </w:pPr>
       <w:bookmarkStart w:id="25" w:name="_Toc124064640"/>
       <w:r>
@@ -5404,15 +5435,7 @@
         <w:t xml:space="preserve">Per installare applicazioni non provenienti dal Google Play Store abilitare un’opzione nelle impostazioni di sistema. </w:t>
       </w:r>
       <w:r>
-        <w:t>Sotto impostazioni, app, accesso speciale per le app, installa app sconosciute; ora bisogna dare l’autorizzazione a “</w:t>
-      </w:r>
-      <w:proofErr w:type="spellStart"/>
-      <w:r>
-        <w:t>Files</w:t>
-      </w:r>
-      <w:proofErr w:type="spellEnd"/>
-      <w:r>
-        <w:t xml:space="preserve"> by Google” o un</w:t>
+        <w:t>Sotto impostazioni, app, accesso speciale per le app, installa app sconosciute; ora bisogna dare l’autorizzazione a “Files by Google” o un</w:t>
       </w:r>
       <w:r>
         <w:t xml:space="preserve"> altro file manager installato sul dispositivo.</w:t>
@@ -5420,10 +5443,11 @@
     </w:p>
     <w:p>
       <w:pPr>
-        <w:pStyle w:val="Titolo2"/>
+        <w:pStyle w:val="Heading2"/>
       </w:pPr>
       <w:bookmarkStart w:id="26" w:name="_Toc124064641"/>
       <w:r>
+        <w:lastRenderedPageBreak/>
         <w:t>Installazione</w:t>
       </w:r>
       <w:bookmarkEnd w:id="26"/>
@@ -5446,7 +5470,6 @@
         <w:rPr>
           <w:noProof/>
         </w:rPr>
-        <w:lastRenderedPageBreak/>
         <w:drawing>
           <wp:inline distT="0" distB="0" distL="0" distR="0" wp14:anchorId="744C1311" wp14:editId="61F32304">
             <wp:extent cx="3522847" cy="1720170"/>
@@ -5465,7 +5488,7 @@
                     </pic:cNvPicPr>
                   </pic:nvPicPr>
                   <pic:blipFill>
-                    <a:blip r:embed="rId29" cstate="print">
+                    <a:blip r:embed="rId30" cstate="print">
                       <a:extLst>
                         <a:ext uri="{28A0092B-C50C-407E-A947-70E740481C1C}">
                           <a14:useLocalDpi xmlns:a14="http://schemas.microsoft.com/office/drawing/2010/main" val="0"/>
@@ -5499,7 +5522,7 @@
     </w:p>
     <w:p>
       <w:pPr>
-        <w:pStyle w:val="Titolo2"/>
+        <w:pStyle w:val="Heading2"/>
       </w:pPr>
       <w:bookmarkStart w:id="27" w:name="_Toc124064642"/>
       <w:r>
@@ -5509,7 +5532,7 @@
     </w:p>
     <w:p>
       <w:pPr>
-        <w:pStyle w:val="Titolo3"/>
+        <w:pStyle w:val="Heading3"/>
       </w:pPr>
       <w:bookmarkStart w:id="28" w:name="_Toc124064643"/>
       <w:r>
@@ -5529,7 +5552,7 @@
     </w:p>
     <w:p>
       <w:pPr>
-        <w:pStyle w:val="Titolo3"/>
+        <w:pStyle w:val="Heading3"/>
       </w:pPr>
       <w:bookmarkStart w:id="29" w:name="_Toc124064644"/>
       <w:r>
@@ -5539,55 +5562,16 @@
     </w:p>
     <w:p>
       <w:r>
-        <w:t xml:space="preserve">Provare a </w:t>
-      </w:r>
-      <w:proofErr w:type="spellStart"/>
-      <w:r>
-        <w:t>ri</w:t>
-      </w:r>
-      <w:proofErr w:type="spellEnd"/>
-      <w:r>
-        <w:t xml:space="preserve">-compilare nuovamente l’applicazione nel formato </w:t>
-      </w:r>
-      <w:proofErr w:type="spellStart"/>
-      <w:r>
-        <w:t>apk</w:t>
-      </w:r>
-      <w:proofErr w:type="spellEnd"/>
-      <w:r>
-        <w:t xml:space="preserve"> e riprovare, questo potrebbe risolvere il problema.</w:t>
-      </w:r>
-    </w:p>
-    <w:p>
-      <w:r>
-        <w:t xml:space="preserve">Se dovesse fallire nuovamente, eseguire il </w:t>
-      </w:r>
-      <w:proofErr w:type="spellStart"/>
-      <w:r>
-        <w:t>deploy</w:t>
-      </w:r>
-      <w:proofErr w:type="spellEnd"/>
-      <w:r>
-        <w:t xml:space="preserve"> in modalità debug (come in fase di sviluppo) e investigare la causa.</w:t>
-      </w:r>
-    </w:p>
-    <w:p>
-      <w:pPr>
-        <w:pStyle w:val="Titolo1"/>
-      </w:pPr>
-      <w:r>
-        <w:t>Configurare il modulo Bluetooth</w:t>
-      </w:r>
-    </w:p>
-    <w:p>
-      <w:r>
-        <w:t>// AT+RNAME</w:t>
-      </w:r>
-      <w:bookmarkStart w:id="30" w:name="_GoBack"/>
-      <w:bookmarkEnd w:id="30"/>
+        <w:t>Provare a ri-compilare nuovamente l’applicazione nel formato apk e riprovare, questo potrebbe risolvere il problema.</w:t>
+      </w:r>
+    </w:p>
+    <w:p>
+      <w:r>
+        <w:t>Se dovesse fallire nuovamente, eseguire il deploy in modalità debug (come in fase di sviluppo) e investigare la causa.</w:t>
+      </w:r>
     </w:p>
     <w:sectPr>
-      <w:footerReference w:type="default" r:id="rId30"/>
+      <w:footerReference w:type="default" r:id="rId31"/>
       <w:pgSz w:w="11906" w:h="16838"/>
       <w:pgMar w:top="873" w:right="1440" w:bottom="1440" w:left="2268" w:header="709" w:footer="709" w:gutter="0"/>
       <w:pgNumType w:start="0"/>
@@ -5600,7 +5584,7 @@
 </file>
 
 <file path=word/endnotes.xml><?xml version="1.0" encoding="utf-8"?>
-<w:endnotes xmlns:wpc="http://schemas.microsoft.com/office/word/2010/wordprocessingCanvas" xmlns:cx="http://schemas.microsoft.com/office/drawing/2014/chartex" xmlns:cx1="http://schemas.microsoft.com/office/drawing/2015/9/8/chartex" xmlns:cx2="http://schemas.microsoft.com/office/drawing/2015/10/21/chartex" xmlns:cx3="http://schemas.microsoft.com/office/drawing/2016/5/9/chartex" xmlns:cx4="http://schemas.microsoft.com/office/drawing/2016/5/10/chartex" xmlns:cx5="http://schemas.microsoft.com/office/drawing/2016/5/11/chartex" xmlns:cx6="http://schemas.microsoft.com/office/drawing/2016/5/12/chartex" xmlns:cx7="http://schemas.microsoft.com/office/drawing/2016/5/13/chartex" xmlns:cx8="http://schemas.microsoft.com/office/drawing/2016/5/14/chartex" xmlns:mc="http://schemas.openxmlformats.org/markup-compatibility/2006" xmlns:aink="http://schemas.microsoft.com/office/drawing/2016/ink" xmlns:am3d="http://schemas.microsoft.com/office/drawing/2017/model3d" xmlns:o="urn:schemas-microsoft-com:office:office" xmlns:r="http://schemas.openxmlformats.org/officeDocument/2006/relationships" xmlns:m="http://schemas.openxmlformats.org/officeDocument/2006/math" xmlns:v="urn:schemas-microsoft-com:vml" xmlns:wp14="http://schemas.microsoft.com/office/word/2010/wordprocessingDrawing" xmlns:wp="http://schemas.openxmlformats.org/drawingml/2006/wordprocessingDrawing" xmlns:w10="urn:schemas-microsoft-com:office:word" xmlns:w="http://schemas.openxmlformats.org/wordprocessingml/2006/main" xmlns:w14="http://schemas.microsoft.com/office/word/2010/wordml" xmlns:w15="http://schemas.microsoft.com/office/word/2012/wordml" xmlns:w16cid="http://schemas.microsoft.com/office/word/2016/wordml/cid" xmlns:w16se="http://schemas.microsoft.com/office/word/2015/wordml/symex" xmlns:wpg="http://schemas.microsoft.com/office/word/2010/wordprocessingGroup" xmlns:wpi="http://schemas.microsoft.com/office/word/2010/wordprocessingInk" xmlns:wne="http://schemas.microsoft.com/office/word/2006/wordml" xmlns:wps="http://schemas.microsoft.com/office/word/2010/wordprocessingShape" mc:Ignorable="w14 w15 w16se w16cid wp14">
+<w:endnotes xmlns:wpc="http://schemas.microsoft.com/office/word/2010/wordprocessingCanvas" xmlns:cx="http://schemas.microsoft.com/office/drawing/2014/chartex" xmlns:cx1="http://schemas.microsoft.com/office/drawing/2015/9/8/chartex" xmlns:cx2="http://schemas.microsoft.com/office/drawing/2015/10/21/chartex" xmlns:cx3="http://schemas.microsoft.com/office/drawing/2016/5/9/chartex" xmlns:cx4="http://schemas.microsoft.com/office/drawing/2016/5/10/chartex" xmlns:cx5="http://schemas.microsoft.com/office/drawing/2016/5/11/chartex" xmlns:cx6="http://schemas.microsoft.com/office/drawing/2016/5/12/chartex" xmlns:cx7="http://schemas.microsoft.com/office/drawing/2016/5/13/chartex" xmlns:cx8="http://schemas.microsoft.com/office/drawing/2016/5/14/chartex" xmlns:mc="http://schemas.openxmlformats.org/markup-compatibility/2006" xmlns:aink="http://schemas.microsoft.com/office/drawing/2016/ink" xmlns:am3d="http://schemas.microsoft.com/office/drawing/2017/model3d" xmlns:o="urn:schemas-microsoft-com:office:office" xmlns:oel="http://schemas.microsoft.com/office/2019/extlst" xmlns:r="http://schemas.openxmlformats.org/officeDocument/2006/relationships" xmlns:m="http://schemas.openxmlformats.org/officeDocument/2006/math" xmlns:v="urn:schemas-microsoft-com:vml" xmlns:wp14="http://schemas.microsoft.com/office/word/2010/wordprocessingDrawing" xmlns:wp="http://schemas.openxmlformats.org/drawingml/2006/wordprocessingDrawing" xmlns:w10="urn:schemas-microsoft-com:office:word" xmlns:w="http://schemas.openxmlformats.org/wordprocessingml/2006/main" xmlns:w14="http://schemas.microsoft.com/office/word/2010/wordml" xmlns:w15="http://schemas.microsoft.com/office/word/2012/wordml" xmlns:w16cex="http://schemas.microsoft.com/office/word/2018/wordml/cex" xmlns:w16cid="http://schemas.microsoft.com/office/word/2016/wordml/cid" xmlns:w16="http://schemas.microsoft.com/office/word/2018/wordml" xmlns:w16sdtdh="http://schemas.microsoft.com/office/word/2020/wordml/sdtdatahash" xmlns:w16se="http://schemas.microsoft.com/office/word/2015/wordml/symex" xmlns:wpg="http://schemas.microsoft.com/office/word/2010/wordprocessingGroup" xmlns:wpi="http://schemas.microsoft.com/office/word/2010/wordprocessingInk" xmlns:wne="http://schemas.microsoft.com/office/word/2006/wordml" xmlns:wps="http://schemas.microsoft.com/office/word/2010/wordprocessingShape" mc:Ignorable="w14 w15 w16se w16cid w16 w16cex w16sdtdh wp14">
   <w:endnote w:type="separator" w:id="-1">
     <w:p>
       <w:pPr>
@@ -5625,7 +5609,7 @@
 </file>
 
 <file path=word/footer1.xml><?xml version="1.0" encoding="utf-8"?>
-<w:ftr xmlns:wpc="http://schemas.microsoft.com/office/word/2010/wordprocessingCanvas" xmlns:cx="http://schemas.microsoft.com/office/drawing/2014/chartex" xmlns:cx1="http://schemas.microsoft.com/office/drawing/2015/9/8/chartex" xmlns:cx2="http://schemas.microsoft.com/office/drawing/2015/10/21/chartex" xmlns:cx3="http://schemas.microsoft.com/office/drawing/2016/5/9/chartex" xmlns:cx4="http://schemas.microsoft.com/office/drawing/2016/5/10/chartex" xmlns:cx5="http://schemas.microsoft.com/office/drawing/2016/5/11/chartex" xmlns:cx6="http://schemas.microsoft.com/office/drawing/2016/5/12/chartex" xmlns:cx7="http://schemas.microsoft.com/office/drawing/2016/5/13/chartex" xmlns:cx8="http://schemas.microsoft.com/office/drawing/2016/5/14/chartex" xmlns:mc="http://schemas.openxmlformats.org/markup-compatibility/2006" xmlns:aink="http://schemas.microsoft.com/office/drawing/2016/ink" xmlns:am3d="http://schemas.microsoft.com/office/drawing/2017/model3d" xmlns:o="urn:schemas-microsoft-com:office:office" xmlns:r="http://schemas.openxmlformats.org/officeDocument/2006/relationships" xmlns:m="http://schemas.openxmlformats.org/officeDocument/2006/math" xmlns:v="urn:schemas-microsoft-com:vml" xmlns:wp14="http://schemas.microsoft.com/office/word/2010/wordprocessingDrawing" xmlns:wp="http://schemas.openxmlformats.org/drawingml/2006/wordprocessingDrawing" xmlns:w10="urn:schemas-microsoft-com:office:word" xmlns:w="http://schemas.openxmlformats.org/wordprocessingml/2006/main" xmlns:w14="http://schemas.microsoft.com/office/word/2010/wordml" xmlns:w15="http://schemas.microsoft.com/office/word/2012/wordml" xmlns:w16cid="http://schemas.microsoft.com/office/word/2016/wordml/cid" xmlns:w16se="http://schemas.microsoft.com/office/word/2015/wordml/symex" xmlns:wpg="http://schemas.microsoft.com/office/word/2010/wordprocessingGroup" xmlns:wpi="http://schemas.microsoft.com/office/word/2010/wordprocessingInk" xmlns:wne="http://schemas.microsoft.com/office/word/2006/wordml" xmlns:wps="http://schemas.microsoft.com/office/word/2010/wordprocessingShape" mc:Ignorable="w14 w15 w16se w16cid wp14">
+<w:ftr xmlns:wpc="http://schemas.microsoft.com/office/word/2010/wordprocessingCanvas" xmlns:cx="http://schemas.microsoft.com/office/drawing/2014/chartex" xmlns:cx1="http://schemas.microsoft.com/office/drawing/2015/9/8/chartex" xmlns:cx2="http://schemas.microsoft.com/office/drawing/2015/10/21/chartex" xmlns:cx3="http://schemas.microsoft.com/office/drawing/2016/5/9/chartex" xmlns:cx4="http://schemas.microsoft.com/office/drawing/2016/5/10/chartex" xmlns:cx5="http://schemas.microsoft.com/office/drawing/2016/5/11/chartex" xmlns:cx6="http://schemas.microsoft.com/office/drawing/2016/5/12/chartex" xmlns:cx7="http://schemas.microsoft.com/office/drawing/2016/5/13/chartex" xmlns:cx8="http://schemas.microsoft.com/office/drawing/2016/5/14/chartex" xmlns:mc="http://schemas.openxmlformats.org/markup-compatibility/2006" xmlns:aink="http://schemas.microsoft.com/office/drawing/2016/ink" xmlns:am3d="http://schemas.microsoft.com/office/drawing/2017/model3d" xmlns:o="urn:schemas-microsoft-com:office:office" xmlns:oel="http://schemas.microsoft.com/office/2019/extlst" xmlns:r="http://schemas.openxmlformats.org/officeDocument/2006/relationships" xmlns:m="http://schemas.openxmlformats.org/officeDocument/2006/math" xmlns:v="urn:schemas-microsoft-com:vml" xmlns:wp14="http://schemas.microsoft.com/office/word/2010/wordprocessingDrawing" xmlns:wp="http://schemas.openxmlformats.org/drawingml/2006/wordprocessingDrawing" xmlns:w10="urn:schemas-microsoft-com:office:word" xmlns:w="http://schemas.openxmlformats.org/wordprocessingml/2006/main" xmlns:w14="http://schemas.microsoft.com/office/word/2010/wordml" xmlns:w15="http://schemas.microsoft.com/office/word/2012/wordml" xmlns:w16cex="http://schemas.microsoft.com/office/word/2018/wordml/cex" xmlns:w16cid="http://schemas.microsoft.com/office/word/2016/wordml/cid" xmlns:w16="http://schemas.microsoft.com/office/word/2018/wordml" xmlns:w16sdtdh="http://schemas.microsoft.com/office/word/2020/wordml/sdtdatahash" xmlns:w16se="http://schemas.microsoft.com/office/word/2015/wordml/symex" xmlns:wpg="http://schemas.microsoft.com/office/word/2010/wordprocessingGroup" xmlns:wpi="http://schemas.microsoft.com/office/word/2010/wordprocessingInk" xmlns:wne="http://schemas.microsoft.com/office/word/2006/wordml" xmlns:wps="http://schemas.microsoft.com/office/word/2010/wordprocessingShape" mc:Ignorable="w14 w15 w16se w16cid w16 w16cex w16sdtdh wp14">
   <w:sdt>
     <w:sdtPr>
       <w:id w:val="1574242246"/>
@@ -5637,7 +5621,7 @@
     <w:sdtContent>
       <w:p>
         <w:pPr>
-          <w:pStyle w:val="Pidipagina"/>
+          <w:pStyle w:val="Footer"/>
           <w:jc w:val="right"/>
         </w:pPr>
         <w:r>
@@ -5663,14 +5647,14 @@
   </w:sdt>
   <w:p>
     <w:pPr>
-      <w:pStyle w:val="Pidipagina"/>
+      <w:pStyle w:val="Footer"/>
     </w:pPr>
   </w:p>
 </w:ftr>
 </file>
 
 <file path=word/footnotes.xml><?xml version="1.0" encoding="utf-8"?>
-<w:footnotes xmlns:wpc="http://schemas.microsoft.com/office/word/2010/wordprocessingCanvas" xmlns:cx="http://schemas.microsoft.com/office/drawing/2014/chartex" xmlns:cx1="http://schemas.microsoft.com/office/drawing/2015/9/8/chartex" xmlns:cx2="http://schemas.microsoft.com/office/drawing/2015/10/21/chartex" xmlns:cx3="http://schemas.microsoft.com/office/drawing/2016/5/9/chartex" xmlns:cx4="http://schemas.microsoft.com/office/drawing/2016/5/10/chartex" xmlns:cx5="http://schemas.microsoft.com/office/drawing/2016/5/11/chartex" xmlns:cx6="http://schemas.microsoft.com/office/drawing/2016/5/12/chartex" xmlns:cx7="http://schemas.microsoft.com/office/drawing/2016/5/13/chartex" xmlns:cx8="http://schemas.microsoft.com/office/drawing/2016/5/14/chartex" xmlns:mc="http://schemas.openxmlformats.org/markup-compatibility/2006" xmlns:aink="http://schemas.microsoft.com/office/drawing/2016/ink" xmlns:am3d="http://schemas.microsoft.com/office/drawing/2017/model3d" xmlns:o="urn:schemas-microsoft-com:office:office" xmlns:r="http://schemas.openxmlformats.org/officeDocument/2006/relationships" xmlns:m="http://schemas.openxmlformats.org/officeDocument/2006/math" xmlns:v="urn:schemas-microsoft-com:vml" xmlns:wp14="http://schemas.microsoft.com/office/word/2010/wordprocessingDrawing" xmlns:wp="http://schemas.openxmlformats.org/drawingml/2006/wordprocessingDrawing" xmlns:w10="urn:schemas-microsoft-com:office:word" xmlns:w="http://schemas.openxmlformats.org/wordprocessingml/2006/main" xmlns:w14="http://schemas.microsoft.com/office/word/2010/wordml" xmlns:w15="http://schemas.microsoft.com/office/word/2012/wordml" xmlns:w16cid="http://schemas.microsoft.com/office/word/2016/wordml/cid" xmlns:w16se="http://schemas.microsoft.com/office/word/2015/wordml/symex" xmlns:wpg="http://schemas.microsoft.com/office/word/2010/wordprocessingGroup" xmlns:wpi="http://schemas.microsoft.com/office/word/2010/wordprocessingInk" xmlns:wne="http://schemas.microsoft.com/office/word/2006/wordml" xmlns:wps="http://schemas.microsoft.com/office/word/2010/wordprocessingShape" mc:Ignorable="w14 w15 w16se w16cid wp14">
+<w:footnotes xmlns:wpc="http://schemas.microsoft.com/office/word/2010/wordprocessingCanvas" xmlns:cx="http://schemas.microsoft.com/office/drawing/2014/chartex" xmlns:cx1="http://schemas.microsoft.com/office/drawing/2015/9/8/chartex" xmlns:cx2="http://schemas.microsoft.com/office/drawing/2015/10/21/chartex" xmlns:cx3="http://schemas.microsoft.com/office/drawing/2016/5/9/chartex" xmlns:cx4="http://schemas.microsoft.com/office/drawing/2016/5/10/chartex" xmlns:cx5="http://schemas.microsoft.com/office/drawing/2016/5/11/chartex" xmlns:cx6="http://schemas.microsoft.com/office/drawing/2016/5/12/chartex" xmlns:cx7="http://schemas.microsoft.com/office/drawing/2016/5/13/chartex" xmlns:cx8="http://schemas.microsoft.com/office/drawing/2016/5/14/chartex" xmlns:mc="http://schemas.openxmlformats.org/markup-compatibility/2006" xmlns:aink="http://schemas.microsoft.com/office/drawing/2016/ink" xmlns:am3d="http://schemas.microsoft.com/office/drawing/2017/model3d" xmlns:o="urn:schemas-microsoft-com:office:office" xmlns:oel="http://schemas.microsoft.com/office/2019/extlst" xmlns:r="http://schemas.openxmlformats.org/officeDocument/2006/relationships" xmlns:m="http://schemas.openxmlformats.org/officeDocument/2006/math" xmlns:v="urn:schemas-microsoft-com:vml" xmlns:wp14="http://schemas.microsoft.com/office/word/2010/wordprocessingDrawing" xmlns:wp="http://schemas.openxmlformats.org/drawingml/2006/wordprocessingDrawing" xmlns:w10="urn:schemas-microsoft-com:office:word" xmlns:w="http://schemas.openxmlformats.org/wordprocessingml/2006/main" xmlns:w14="http://schemas.microsoft.com/office/word/2010/wordml" xmlns:w15="http://schemas.microsoft.com/office/word/2012/wordml" xmlns:w16cex="http://schemas.microsoft.com/office/word/2018/wordml/cex" xmlns:w16cid="http://schemas.microsoft.com/office/word/2016/wordml/cid" xmlns:w16="http://schemas.microsoft.com/office/word/2018/wordml" xmlns:w16sdtdh="http://schemas.microsoft.com/office/word/2020/wordml/sdtdatahash" xmlns:w16se="http://schemas.microsoft.com/office/word/2015/wordml/symex" xmlns:wpg="http://schemas.microsoft.com/office/word/2010/wordprocessingGroup" xmlns:wpi="http://schemas.microsoft.com/office/word/2010/wordprocessingInk" xmlns:wne="http://schemas.microsoft.com/office/word/2006/wordml" xmlns:wps="http://schemas.microsoft.com/office/word/2010/wordprocessingShape" mc:Ignorable="w14 w15 w16se w16cid w16 w16cex w16sdtdh wp14">
   <w:footnote w:type="separator" w:id="-1">
     <w:p>
       <w:pPr>
@@ -5694,11 +5678,11 @@
   <w:footnote w:id="1">
     <w:p>
       <w:pPr>
-        <w:pStyle w:val="Testonotaapidipagina"/>
+        <w:pStyle w:val="FootnoteText"/>
       </w:pPr>
       <w:r>
         <w:rPr>
-          <w:rStyle w:val="Rimandonotaapidipagina"/>
+          <w:rStyle w:val="FootnoteReference"/>
         </w:rPr>
         <w:footnoteRef/>
       </w:r>
@@ -5710,11 +5694,11 @@
   <w:footnote w:id="2">
     <w:p>
       <w:pPr>
-        <w:pStyle w:val="Testonotaapidipagina"/>
+        <w:pStyle w:val="FootnoteText"/>
       </w:pPr>
       <w:r>
         <w:rPr>
-          <w:rStyle w:val="Rimandonotaapidipagina"/>
+          <w:rStyle w:val="FootnoteReference"/>
         </w:rPr>
         <w:footnoteRef/>
       </w:r>
@@ -5729,11 +5713,11 @@
   <w:footnote w:id="3">
     <w:p>
       <w:pPr>
-        <w:pStyle w:val="Testonotaapidipagina"/>
+        <w:pStyle w:val="FootnoteText"/>
       </w:pPr>
       <w:r>
         <w:rPr>
-          <w:rStyle w:val="Rimandonotaapidipagina"/>
+          <w:rStyle w:val="FootnoteReference"/>
         </w:rPr>
         <w:footnoteRef/>
       </w:r>
@@ -5749,7 +5733,7 @@
 </file>
 
 <file path=word/numbering.xml><?xml version="1.0" encoding="utf-8"?>
-<w:numbering xmlns:wpc="http://schemas.microsoft.com/office/word/2010/wordprocessingCanvas" xmlns:cx="http://schemas.microsoft.com/office/drawing/2014/chartex" xmlns:cx1="http://schemas.microsoft.com/office/drawing/2015/9/8/chartex" xmlns:cx2="http://schemas.microsoft.com/office/drawing/2015/10/21/chartex" xmlns:cx3="http://schemas.microsoft.com/office/drawing/2016/5/9/chartex" xmlns:cx4="http://schemas.microsoft.com/office/drawing/2016/5/10/chartex" xmlns:cx5="http://schemas.microsoft.com/office/drawing/2016/5/11/chartex" xmlns:cx6="http://schemas.microsoft.com/office/drawing/2016/5/12/chartex" xmlns:cx7="http://schemas.microsoft.com/office/drawing/2016/5/13/chartex" xmlns:cx8="http://schemas.microsoft.com/office/drawing/2016/5/14/chartex" xmlns:mc="http://schemas.openxmlformats.org/markup-compatibility/2006" xmlns:aink="http://schemas.microsoft.com/office/drawing/2016/ink" xmlns:am3d="http://schemas.microsoft.com/office/drawing/2017/model3d" xmlns:o="urn:schemas-microsoft-com:office:office" xmlns:r="http://schemas.openxmlformats.org/officeDocument/2006/relationships" xmlns:m="http://schemas.openxmlformats.org/officeDocument/2006/math" xmlns:v="urn:schemas-microsoft-com:vml" xmlns:wp14="http://schemas.microsoft.com/office/word/2010/wordprocessingDrawing" xmlns:wp="http://schemas.openxmlformats.org/drawingml/2006/wordprocessingDrawing" xmlns:w10="urn:schemas-microsoft-com:office:word" xmlns:w="http://schemas.openxmlformats.org/wordprocessingml/2006/main" xmlns:w14="http://schemas.microsoft.com/office/word/2010/wordml" xmlns:w15="http://schemas.microsoft.com/office/word/2012/wordml" xmlns:w16cid="http://schemas.microsoft.com/office/word/2016/wordml/cid" xmlns:w16se="http://schemas.microsoft.com/office/word/2015/wordml/symex" xmlns:wpg="http://schemas.microsoft.com/office/word/2010/wordprocessingGroup" xmlns:wpi="http://schemas.microsoft.com/office/word/2010/wordprocessingInk" xmlns:wne="http://schemas.microsoft.com/office/word/2006/wordml" xmlns:wps="http://schemas.microsoft.com/office/word/2010/wordprocessingShape" mc:Ignorable="w14 w15 w16se w16cid wp14">
+<w:numbering xmlns:wpc="http://schemas.microsoft.com/office/word/2010/wordprocessingCanvas" xmlns:cx="http://schemas.microsoft.com/office/drawing/2014/chartex" xmlns:cx1="http://schemas.microsoft.com/office/drawing/2015/9/8/chartex" xmlns:cx2="http://schemas.microsoft.com/office/drawing/2015/10/21/chartex" xmlns:cx3="http://schemas.microsoft.com/office/drawing/2016/5/9/chartex" xmlns:cx4="http://schemas.microsoft.com/office/drawing/2016/5/10/chartex" xmlns:cx5="http://schemas.microsoft.com/office/drawing/2016/5/11/chartex" xmlns:cx6="http://schemas.microsoft.com/office/drawing/2016/5/12/chartex" xmlns:cx7="http://schemas.microsoft.com/office/drawing/2016/5/13/chartex" xmlns:cx8="http://schemas.microsoft.com/office/drawing/2016/5/14/chartex" xmlns:mc="http://schemas.openxmlformats.org/markup-compatibility/2006" xmlns:aink="http://schemas.microsoft.com/office/drawing/2016/ink" xmlns:am3d="http://schemas.microsoft.com/office/drawing/2017/model3d" xmlns:o="urn:schemas-microsoft-com:office:office" xmlns:oel="http://schemas.microsoft.com/office/2019/extlst" xmlns:r="http://schemas.openxmlformats.org/officeDocument/2006/relationships" xmlns:m="http://schemas.openxmlformats.org/officeDocument/2006/math" xmlns:v="urn:schemas-microsoft-com:vml" xmlns:wp14="http://schemas.microsoft.com/office/word/2010/wordprocessingDrawing" xmlns:wp="http://schemas.openxmlformats.org/drawingml/2006/wordprocessingDrawing" xmlns:w10="urn:schemas-microsoft-com:office:word" xmlns:w="http://schemas.openxmlformats.org/wordprocessingml/2006/main" xmlns:w14="http://schemas.microsoft.com/office/word/2010/wordml" xmlns:w15="http://schemas.microsoft.com/office/word/2012/wordml" xmlns:w16cex="http://schemas.microsoft.com/office/word/2018/wordml/cex" xmlns:w16cid="http://schemas.microsoft.com/office/word/2016/wordml/cid" xmlns:w16="http://schemas.microsoft.com/office/word/2018/wordml" xmlns:w16sdtdh="http://schemas.microsoft.com/office/word/2020/wordml/sdtdatahash" xmlns:w16se="http://schemas.microsoft.com/office/word/2015/wordml/symex" xmlns:wpg="http://schemas.microsoft.com/office/word/2010/wordprocessingGroup" xmlns:wpi="http://schemas.microsoft.com/office/word/2010/wordprocessingInk" xmlns:wne="http://schemas.microsoft.com/office/word/2006/wordml" xmlns:wps="http://schemas.microsoft.com/office/word/2010/wordprocessingShape" mc:Ignorable="w14 w15 w16se w16cid w16 w16cex w16sdtdh wp14">
   <w:abstractNum w:abstractNumId="0" w15:restartNumberingAfterBreak="0">
     <w:nsid w:val="0BA4481E"/>
     <w:multiLevelType w:val="hybridMultilevel"/>
@@ -5869,7 +5853,7 @@
     <w:lvl w:ilvl="0">
       <w:start w:val="1"/>
       <w:numFmt w:val="decimal"/>
-      <w:pStyle w:val="Titolo1"/>
+      <w:pStyle w:val="Heading1"/>
       <w:lvlText w:val="%1"/>
       <w:lvlJc w:val="left"/>
       <w:pPr>
@@ -5879,7 +5863,7 @@
     <w:lvl w:ilvl="1">
       <w:start w:val="1"/>
       <w:numFmt w:val="decimal"/>
-      <w:pStyle w:val="Titolo2"/>
+      <w:pStyle w:val="Heading2"/>
       <w:lvlText w:val="%1.%2"/>
       <w:lvlJc w:val="left"/>
       <w:pPr>
@@ -5889,7 +5873,7 @@
     <w:lvl w:ilvl="2">
       <w:start w:val="1"/>
       <w:numFmt w:val="decimal"/>
-      <w:pStyle w:val="Titolo3"/>
+      <w:pStyle w:val="Heading3"/>
       <w:lvlText w:val="%1.%2.%3"/>
       <w:lvlJc w:val="left"/>
       <w:pPr>
@@ -5899,7 +5883,7 @@
     <w:lvl w:ilvl="3">
       <w:start w:val="1"/>
       <w:numFmt w:val="decimal"/>
-      <w:pStyle w:val="Titolo4"/>
+      <w:pStyle w:val="Heading4"/>
       <w:lvlText w:val="%1.%2.%3.%4"/>
       <w:lvlJc w:val="left"/>
       <w:pPr>
@@ -5909,7 +5893,7 @@
     <w:lvl w:ilvl="4">
       <w:start w:val="1"/>
       <w:numFmt w:val="decimal"/>
-      <w:pStyle w:val="Titolo5"/>
+      <w:pStyle w:val="Heading5"/>
       <w:lvlText w:val="%1.%2.%3.%4.%5"/>
       <w:lvlJc w:val="left"/>
       <w:pPr>
@@ -5919,7 +5903,7 @@
     <w:lvl w:ilvl="5">
       <w:start w:val="1"/>
       <w:numFmt w:val="decimal"/>
-      <w:pStyle w:val="Titolo6"/>
+      <w:pStyle w:val="Heading6"/>
       <w:lvlText w:val="%1.%2.%3.%4.%5.%6"/>
       <w:lvlJc w:val="left"/>
       <w:pPr>
@@ -5929,7 +5913,7 @@
     <w:lvl w:ilvl="6">
       <w:start w:val="1"/>
       <w:numFmt w:val="decimal"/>
-      <w:pStyle w:val="Titolo7"/>
+      <w:pStyle w:val="Heading7"/>
       <w:lvlText w:val="%1.%2.%3.%4.%5.%6.%7"/>
       <w:lvlJc w:val="left"/>
       <w:pPr>
@@ -5939,7 +5923,7 @@
     <w:lvl w:ilvl="7">
       <w:start w:val="1"/>
       <w:numFmt w:val="decimal"/>
-      <w:pStyle w:val="Titolo8"/>
+      <w:pStyle w:val="Heading8"/>
       <w:lvlText w:val="%1.%2.%3.%4.%5.%6.%7.%8"/>
       <w:lvlJc w:val="left"/>
       <w:pPr>
@@ -5949,7 +5933,7 @@
     <w:lvl w:ilvl="8">
       <w:start w:val="1"/>
       <w:numFmt w:val="decimal"/>
-      <w:pStyle w:val="Titolo9"/>
+      <w:pStyle w:val="Heading9"/>
       <w:lvlText w:val="%1.%2.%3.%4.%5.%6.%7.%8.%9"/>
       <w:lvlJc w:val="left"/>
       <w:pPr>
@@ -6070,47 +6054,47 @@
       </w:rPr>
     </w:lvl>
   </w:abstractNum>
-  <w:num w:numId="1">
+  <w:num w:numId="1" w16cid:durableId="1671133673">
     <w:abstractNumId w:val="0"/>
   </w:num>
-  <w:num w:numId="2">
+  <w:num w:numId="2" w16cid:durableId="1218710391">
     <w:abstractNumId w:val="1"/>
   </w:num>
-  <w:num w:numId="3">
+  <w:num w:numId="3" w16cid:durableId="1269583822">
     <w:abstractNumId w:val="1"/>
   </w:num>
-  <w:num w:numId="4">
+  <w:num w:numId="4" w16cid:durableId="1837068799">
     <w:abstractNumId w:val="1"/>
   </w:num>
-  <w:num w:numId="5">
+  <w:num w:numId="5" w16cid:durableId="1348143076">
     <w:abstractNumId w:val="1"/>
   </w:num>
-  <w:num w:numId="6">
+  <w:num w:numId="6" w16cid:durableId="253704454">
     <w:abstractNumId w:val="1"/>
   </w:num>
-  <w:num w:numId="7">
+  <w:num w:numId="7" w16cid:durableId="277376120">
     <w:abstractNumId w:val="1"/>
   </w:num>
-  <w:num w:numId="8">
+  <w:num w:numId="8" w16cid:durableId="754399296">
     <w:abstractNumId w:val="1"/>
   </w:num>
-  <w:num w:numId="9">
+  <w:num w:numId="9" w16cid:durableId="1038968608">
     <w:abstractNumId w:val="1"/>
   </w:num>
-  <w:num w:numId="10">
+  <w:num w:numId="10" w16cid:durableId="1472017812">
     <w:abstractNumId w:val="1"/>
   </w:num>
-  <w:num w:numId="11">
+  <w:num w:numId="11" w16cid:durableId="436949209">
     <w:abstractNumId w:val="1"/>
   </w:num>
-  <w:num w:numId="12">
+  <w:num w:numId="12" w16cid:durableId="891380789">
     <w:abstractNumId w:val="2"/>
   </w:num>
 </w:numbering>
 </file>
 
 <file path=word/styles.xml><?xml version="1.0" encoding="utf-8"?>
-<w:styles xmlns:mc="http://schemas.openxmlformats.org/markup-compatibility/2006" xmlns:r="http://schemas.openxmlformats.org/officeDocument/2006/relationships" xmlns:w="http://schemas.openxmlformats.org/wordprocessingml/2006/main" xmlns:w14="http://schemas.microsoft.com/office/word/2010/wordml" xmlns:w15="http://schemas.microsoft.com/office/word/2012/wordml" xmlns:w16cid="http://schemas.microsoft.com/office/word/2016/wordml/cid" xmlns:w16se="http://schemas.microsoft.com/office/word/2015/wordml/symex" mc:Ignorable="w14 w15 w16se w16cid">
+<w:styles xmlns:mc="http://schemas.openxmlformats.org/markup-compatibility/2006" xmlns:r="http://schemas.openxmlformats.org/officeDocument/2006/relationships" xmlns:w="http://schemas.openxmlformats.org/wordprocessingml/2006/main" xmlns:w14="http://schemas.microsoft.com/office/word/2010/wordml" xmlns:w15="http://schemas.microsoft.com/office/word/2012/wordml" xmlns:w16cex="http://schemas.microsoft.com/office/word/2018/wordml/cex" xmlns:w16cid="http://schemas.microsoft.com/office/word/2016/wordml/cid" xmlns:w16="http://schemas.microsoft.com/office/word/2018/wordml" xmlns:w16sdtdh="http://schemas.microsoft.com/office/word/2020/wordml/sdtdatahash" xmlns:w16se="http://schemas.microsoft.com/office/word/2015/wordml/symex" mc:Ignorable="w14 w15 w16se w16cid w16 w16cex w16sdtdh">
   <w:docDefaults>
     <w:rPrDefault>
       <w:rPr>
@@ -6126,7 +6110,7 @@
       </w:pPr>
     </w:pPrDefault>
   </w:docDefaults>
-  <w:latentStyles w:defLockedState="0" w:defUIPriority="99" w:defSemiHidden="0" w:defUnhideWhenUsed="0" w:defQFormat="0" w:count="375">
+  <w:latentStyles w:defLockedState="0" w:defUIPriority="99" w:defSemiHidden="0" w:defUnhideWhenUsed="0" w:defQFormat="0" w:count="376">
     <w:lsdException w:name="Normal" w:uiPriority="0" w:qFormat="1"/>
     <w:lsdException w:name="heading 1" w:uiPriority="9" w:qFormat="1"/>
     <w:lsdException w:name="heading 2" w:semiHidden="1" w:uiPriority="9" w:unhideWhenUsed="1" w:qFormat="1"/>
@@ -6502,8 +6486,9 @@
     <w:lsdException w:name="Smart Hyperlink" w:semiHidden="1" w:unhideWhenUsed="1"/>
     <w:lsdException w:name="Hashtag" w:semiHidden="1" w:unhideWhenUsed="1"/>
     <w:lsdException w:name="Unresolved Mention" w:semiHidden="1" w:unhideWhenUsed="1"/>
+    <w:lsdException w:name="Smart Link" w:semiHidden="1" w:unhideWhenUsed="1"/>
   </w:latentStyles>
-  <w:style w:type="paragraph" w:default="1" w:styleId="Normale">
+  <w:style w:type="paragraph" w:default="1" w:styleId="Normal">
     <w:name w:val="Normal"/>
     <w:qFormat/>
     <w:rsid w:val="0093601C"/>
@@ -6511,11 +6496,11 @@
       <w:rFonts w:ascii="Raleway" w:hAnsi="Raleway"/>
     </w:rPr>
   </w:style>
-  <w:style w:type="paragraph" w:styleId="Titolo1">
+  <w:style w:type="paragraph" w:styleId="Heading1">
     <w:name w:val="heading 1"/>
-    <w:basedOn w:val="Normale"/>
-    <w:next w:val="Normale"/>
-    <w:link w:val="Titolo1Carattere"/>
+    <w:basedOn w:val="Normal"/>
+    <w:next w:val="Normal"/>
+    <w:link w:val="Heading1Char"/>
     <w:uiPriority w:val="9"/>
     <w:qFormat/>
     <w:rsid w:val="00F61655"/>
@@ -6540,11 +6525,11 @@
       <w:szCs w:val="36"/>
     </w:rPr>
   </w:style>
-  <w:style w:type="paragraph" w:styleId="Titolo2">
+  <w:style w:type="paragraph" w:styleId="Heading2">
     <w:name w:val="heading 2"/>
-    <w:basedOn w:val="Normale"/>
-    <w:next w:val="Normale"/>
-    <w:link w:val="Titolo2Carattere"/>
+    <w:basedOn w:val="Normal"/>
+    <w:next w:val="Normal"/>
+    <w:link w:val="Heading2Char"/>
     <w:uiPriority w:val="9"/>
     <w:unhideWhenUsed/>
     <w:qFormat/>
@@ -6569,11 +6554,11 @@
       <w:szCs w:val="28"/>
     </w:rPr>
   </w:style>
-  <w:style w:type="paragraph" w:styleId="Titolo3">
+  <w:style w:type="paragraph" w:styleId="Heading3">
     <w:name w:val="heading 3"/>
-    <w:basedOn w:val="Normale"/>
-    <w:next w:val="Normale"/>
-    <w:link w:val="Titolo3Carattere"/>
+    <w:basedOn w:val="Normal"/>
+    <w:next w:val="Normal"/>
+    <w:link w:val="Heading3Char"/>
     <w:uiPriority w:val="9"/>
     <w:unhideWhenUsed/>
     <w:qFormat/>
@@ -6595,11 +6580,11 @@
       <w:color w:val="000000" w:themeColor="text1"/>
     </w:rPr>
   </w:style>
-  <w:style w:type="paragraph" w:styleId="Titolo4">
+  <w:style w:type="paragraph" w:styleId="Heading4">
     <w:name w:val="heading 4"/>
-    <w:basedOn w:val="Normale"/>
-    <w:next w:val="Normale"/>
-    <w:link w:val="Titolo4Carattere"/>
+    <w:basedOn w:val="Normal"/>
+    <w:next w:val="Normal"/>
+    <w:link w:val="Heading4Char"/>
     <w:uiPriority w:val="9"/>
     <w:semiHidden/>
     <w:unhideWhenUsed/>
@@ -6624,11 +6609,11 @@
       <w:color w:val="000000" w:themeColor="text1"/>
     </w:rPr>
   </w:style>
-  <w:style w:type="paragraph" w:styleId="Titolo5">
+  <w:style w:type="paragraph" w:styleId="Heading5">
     <w:name w:val="heading 5"/>
-    <w:basedOn w:val="Normale"/>
-    <w:next w:val="Normale"/>
-    <w:link w:val="Titolo5Carattere"/>
+    <w:basedOn w:val="Normal"/>
+    <w:next w:val="Normal"/>
+    <w:link w:val="Heading5Char"/>
     <w:uiPriority w:val="9"/>
     <w:semiHidden/>
     <w:unhideWhenUsed/>
@@ -6649,11 +6634,11 @@
       <w:color w:val="323E4F" w:themeColor="text2" w:themeShade="BF"/>
     </w:rPr>
   </w:style>
-  <w:style w:type="paragraph" w:styleId="Titolo6">
+  <w:style w:type="paragraph" w:styleId="Heading6">
     <w:name w:val="heading 6"/>
-    <w:basedOn w:val="Normale"/>
-    <w:next w:val="Normale"/>
-    <w:link w:val="Titolo6Carattere"/>
+    <w:basedOn w:val="Normal"/>
+    <w:next w:val="Normal"/>
+    <w:link w:val="Heading6Char"/>
     <w:uiPriority w:val="9"/>
     <w:semiHidden/>
     <w:unhideWhenUsed/>
@@ -6676,11 +6661,11 @@
       <w:color w:val="323E4F" w:themeColor="text2" w:themeShade="BF"/>
     </w:rPr>
   </w:style>
-  <w:style w:type="paragraph" w:styleId="Titolo7">
+  <w:style w:type="paragraph" w:styleId="Heading7">
     <w:name w:val="heading 7"/>
-    <w:basedOn w:val="Normale"/>
-    <w:next w:val="Normale"/>
-    <w:link w:val="Titolo7Carattere"/>
+    <w:basedOn w:val="Normal"/>
+    <w:next w:val="Normal"/>
+    <w:link w:val="Heading7Char"/>
     <w:uiPriority w:val="9"/>
     <w:semiHidden/>
     <w:unhideWhenUsed/>
@@ -6703,11 +6688,11 @@
       <w:color w:val="404040" w:themeColor="text1" w:themeTint="BF"/>
     </w:rPr>
   </w:style>
-  <w:style w:type="paragraph" w:styleId="Titolo8">
+  <w:style w:type="paragraph" w:styleId="Heading8">
     <w:name w:val="heading 8"/>
-    <w:basedOn w:val="Normale"/>
-    <w:next w:val="Normale"/>
-    <w:link w:val="Titolo8Carattere"/>
+    <w:basedOn w:val="Normal"/>
+    <w:next w:val="Normal"/>
+    <w:link w:val="Heading8Char"/>
     <w:uiPriority w:val="9"/>
     <w:semiHidden/>
     <w:unhideWhenUsed/>
@@ -6730,11 +6715,11 @@
       <w:szCs w:val="20"/>
     </w:rPr>
   </w:style>
-  <w:style w:type="paragraph" w:styleId="Titolo9">
+  <w:style w:type="paragraph" w:styleId="Heading9">
     <w:name w:val="heading 9"/>
-    <w:basedOn w:val="Normale"/>
-    <w:next w:val="Normale"/>
-    <w:link w:val="Titolo9Carattere"/>
+    <w:basedOn w:val="Normal"/>
+    <w:next w:val="Normal"/>
+    <w:link w:val="Heading9Char"/>
     <w:uiPriority w:val="9"/>
     <w:semiHidden/>
     <w:unhideWhenUsed/>
@@ -6759,13 +6744,13 @@
       <w:szCs w:val="20"/>
     </w:rPr>
   </w:style>
-  <w:style w:type="character" w:default="1" w:styleId="Carpredefinitoparagrafo">
+  <w:style w:type="character" w:default="1" w:styleId="DefaultParagraphFont">
     <w:name w:val="Default Paragraph Font"/>
     <w:uiPriority w:val="1"/>
     <w:semiHidden/>
     <w:unhideWhenUsed/>
   </w:style>
-  <w:style w:type="table" w:default="1" w:styleId="Tabellanormale">
+  <w:style w:type="table" w:default="1" w:styleId="TableNormal">
     <w:name w:val="Normal Table"/>
     <w:uiPriority w:val="99"/>
     <w:semiHidden/>
@@ -6780,16 +6765,16 @@
       </w:tblCellMar>
     </w:tblPr>
   </w:style>
-  <w:style w:type="numbering" w:default="1" w:styleId="Nessunelenco">
+  <w:style w:type="numbering" w:default="1" w:styleId="NoList">
     <w:name w:val="No List"/>
     <w:uiPriority w:val="99"/>
     <w:semiHidden/>
     <w:unhideWhenUsed/>
   </w:style>
-  <w:style w:type="character" w:customStyle="1" w:styleId="Titolo1Carattere">
-    <w:name w:val="Titolo 1 Carattere"/>
-    <w:basedOn w:val="Carpredefinitoparagrafo"/>
-    <w:link w:val="Titolo1"/>
+  <w:style w:type="character" w:customStyle="1" w:styleId="Heading1Char">
+    <w:name w:val="Heading 1 Char"/>
+    <w:basedOn w:val="DefaultParagraphFont"/>
+    <w:link w:val="Heading1"/>
     <w:uiPriority w:val="9"/>
     <w:rsid w:val="00F61655"/>
     <w:rPr>
@@ -6802,9 +6787,9 @@
       <w:lang w:val="it-CH"/>
     </w:rPr>
   </w:style>
-  <w:style w:type="paragraph" w:styleId="Paragrafoelenco">
+  <w:style w:type="paragraph" w:styleId="ListParagraph">
     <w:name w:val="List Paragraph"/>
-    <w:basedOn w:val="Normale"/>
+    <w:basedOn w:val="Normal"/>
     <w:uiPriority w:val="34"/>
     <w:qFormat/>
     <w:rsid w:val="009C0384"/>
@@ -6813,9 +6798,9 @@
       <w:contextualSpacing/>
     </w:pPr>
   </w:style>
-  <w:style w:type="character" w:styleId="Collegamentoipertestuale">
+  <w:style w:type="character" w:styleId="Hyperlink">
     <w:name w:val="Hyperlink"/>
-    <w:basedOn w:val="Carpredefinitoparagrafo"/>
+    <w:basedOn w:val="DefaultParagraphFont"/>
     <w:uiPriority w:val="99"/>
     <w:unhideWhenUsed/>
     <w:rsid w:val="00D44CC7"/>
@@ -6824,9 +6809,9 @@
       <w:u w:val="single"/>
     </w:rPr>
   </w:style>
-  <w:style w:type="character" w:styleId="Menzionenonrisolta">
+  <w:style w:type="character" w:styleId="UnresolvedMention">
     <w:name w:val="Unresolved Mention"/>
-    <w:basedOn w:val="Carpredefinitoparagrafo"/>
+    <w:basedOn w:val="DefaultParagraphFont"/>
     <w:uiPriority w:val="99"/>
     <w:semiHidden/>
     <w:unhideWhenUsed/>
@@ -6836,10 +6821,10 @@
       <w:shd w:val="clear" w:color="auto" w:fill="E1DFDD"/>
     </w:rPr>
   </w:style>
-  <w:style w:type="character" w:customStyle="1" w:styleId="Titolo2Carattere">
-    <w:name w:val="Titolo 2 Carattere"/>
-    <w:basedOn w:val="Carpredefinitoparagrafo"/>
-    <w:link w:val="Titolo2"/>
+  <w:style w:type="character" w:customStyle="1" w:styleId="Heading2Char">
+    <w:name w:val="Heading 2 Char"/>
+    <w:basedOn w:val="DefaultParagraphFont"/>
+    <w:link w:val="Heading2"/>
     <w:uiPriority w:val="9"/>
     <w:rsid w:val="00703277"/>
     <w:rPr>
@@ -6852,10 +6837,10 @@
       <w:szCs w:val="28"/>
     </w:rPr>
   </w:style>
-  <w:style w:type="paragraph" w:styleId="Titolosommario">
+  <w:style w:type="paragraph" w:styleId="TOCHeading">
     <w:name w:val="TOC Heading"/>
-    <w:basedOn w:val="Titolo1"/>
-    <w:next w:val="Normale"/>
+    <w:basedOn w:val="Heading1"/>
+    <w:next w:val="Normal"/>
     <w:uiPriority w:val="39"/>
     <w:unhideWhenUsed/>
     <w:qFormat/>
@@ -6864,10 +6849,10 @@
       <w:outlineLvl w:val="9"/>
     </w:pPr>
   </w:style>
-  <w:style w:type="paragraph" w:styleId="Sommario1">
+  <w:style w:type="paragraph" w:styleId="TOC1">
     <w:name w:val="toc 1"/>
-    <w:basedOn w:val="Normale"/>
-    <w:next w:val="Normale"/>
+    <w:basedOn w:val="Normal"/>
+    <w:next w:val="Normal"/>
     <w:autoRedefine/>
     <w:uiPriority w:val="39"/>
     <w:unhideWhenUsed/>
@@ -6876,10 +6861,10 @@
       <w:spacing w:after="100"/>
     </w:pPr>
   </w:style>
-  <w:style w:type="paragraph" w:styleId="Sommario2">
+  <w:style w:type="paragraph" w:styleId="TOC2">
     <w:name w:val="toc 2"/>
-    <w:basedOn w:val="Normale"/>
-    <w:next w:val="Normale"/>
+    <w:basedOn w:val="Normal"/>
+    <w:next w:val="Normal"/>
     <w:autoRedefine/>
     <w:uiPriority w:val="39"/>
     <w:unhideWhenUsed/>
@@ -6889,10 +6874,10 @@
       <w:ind w:left="220"/>
     </w:pPr>
   </w:style>
-  <w:style w:type="character" w:customStyle="1" w:styleId="Titolo3Carattere">
-    <w:name w:val="Titolo 3 Carattere"/>
-    <w:basedOn w:val="Carpredefinitoparagrafo"/>
-    <w:link w:val="Titolo3"/>
+  <w:style w:type="character" w:customStyle="1" w:styleId="Heading3Char">
+    <w:name w:val="Heading 3 Char"/>
+    <w:basedOn w:val="DefaultParagraphFont"/>
+    <w:link w:val="Heading3"/>
     <w:uiPriority w:val="9"/>
     <w:rsid w:val="00703277"/>
     <w:rPr>
@@ -6902,9 +6887,9 @@
       <w:color w:val="000000" w:themeColor="text1"/>
     </w:rPr>
   </w:style>
-  <w:style w:type="table" w:styleId="Grigliatabella">
+  <w:style w:type="table" w:styleId="TableGrid">
     <w:name w:val="Table Grid"/>
-    <w:basedOn w:val="Tabellanormale"/>
+    <w:basedOn w:val="TableNormal"/>
     <w:uiPriority w:val="39"/>
     <w:rsid w:val="00E46A4A"/>
     <w:pPr>
@@ -6921,9 +6906,9 @@
       </w:tblBorders>
     </w:tblPr>
   </w:style>
-  <w:style w:type="table" w:styleId="Tabellagriglia5scura-colore5">
+  <w:style w:type="table" w:styleId="GridTable5Dark-Accent5">
     <w:name w:val="Grid Table 5 Dark Accent 5"/>
-    <w:basedOn w:val="Tabellanormale"/>
+    <w:basedOn w:val="TableNormal"/>
     <w:uiPriority w:val="50"/>
     <w:rsid w:val="00E46A4A"/>
     <w:pPr>
@@ -7027,10 +7012,10 @@
       </w:tcPr>
     </w:tblStylePr>
   </w:style>
-  <w:style w:type="character" w:customStyle="1" w:styleId="Titolo4Carattere">
-    <w:name w:val="Titolo 4 Carattere"/>
-    <w:basedOn w:val="Carpredefinitoparagrafo"/>
-    <w:link w:val="Titolo4"/>
+  <w:style w:type="character" w:customStyle="1" w:styleId="Heading4Char">
+    <w:name w:val="Heading 4 Char"/>
+    <w:basedOn w:val="DefaultParagraphFont"/>
+    <w:link w:val="Heading4"/>
     <w:uiPriority w:val="9"/>
     <w:semiHidden/>
     <w:rsid w:val="00756E05"/>
@@ -7043,10 +7028,10 @@
       <w:color w:val="000000" w:themeColor="text1"/>
     </w:rPr>
   </w:style>
-  <w:style w:type="character" w:customStyle="1" w:styleId="Titolo5Carattere">
-    <w:name w:val="Titolo 5 Carattere"/>
-    <w:basedOn w:val="Carpredefinitoparagrafo"/>
-    <w:link w:val="Titolo5"/>
+  <w:style w:type="character" w:customStyle="1" w:styleId="Heading5Char">
+    <w:name w:val="Heading 5 Char"/>
+    <w:basedOn w:val="DefaultParagraphFont"/>
+    <w:link w:val="Heading5"/>
     <w:uiPriority w:val="9"/>
     <w:semiHidden/>
     <w:rsid w:val="00A01ED5"/>
@@ -7055,10 +7040,10 @@
       <w:color w:val="323E4F" w:themeColor="text2" w:themeShade="BF"/>
     </w:rPr>
   </w:style>
-  <w:style w:type="character" w:customStyle="1" w:styleId="Titolo6Carattere">
-    <w:name w:val="Titolo 6 Carattere"/>
-    <w:basedOn w:val="Carpredefinitoparagrafo"/>
-    <w:link w:val="Titolo6"/>
+  <w:style w:type="character" w:customStyle="1" w:styleId="Heading6Char">
+    <w:name w:val="Heading 6 Char"/>
+    <w:basedOn w:val="DefaultParagraphFont"/>
+    <w:link w:val="Heading6"/>
     <w:uiPriority w:val="9"/>
     <w:semiHidden/>
     <w:rsid w:val="00A01ED5"/>
@@ -7069,10 +7054,10 @@
       <w:color w:val="323E4F" w:themeColor="text2" w:themeShade="BF"/>
     </w:rPr>
   </w:style>
-  <w:style w:type="character" w:customStyle="1" w:styleId="Titolo7Carattere">
-    <w:name w:val="Titolo 7 Carattere"/>
-    <w:basedOn w:val="Carpredefinitoparagrafo"/>
-    <w:link w:val="Titolo7"/>
+  <w:style w:type="character" w:customStyle="1" w:styleId="Heading7Char">
+    <w:name w:val="Heading 7 Char"/>
+    <w:basedOn w:val="DefaultParagraphFont"/>
+    <w:link w:val="Heading7"/>
     <w:uiPriority w:val="9"/>
     <w:semiHidden/>
     <w:rsid w:val="00A01ED5"/>
@@ -7083,10 +7068,10 @@
       <w:color w:val="404040" w:themeColor="text1" w:themeTint="BF"/>
     </w:rPr>
   </w:style>
-  <w:style w:type="character" w:customStyle="1" w:styleId="Titolo8Carattere">
-    <w:name w:val="Titolo 8 Carattere"/>
-    <w:basedOn w:val="Carpredefinitoparagrafo"/>
-    <w:link w:val="Titolo8"/>
+  <w:style w:type="character" w:customStyle="1" w:styleId="Heading8Char">
+    <w:name w:val="Heading 8 Char"/>
+    <w:basedOn w:val="DefaultParagraphFont"/>
+    <w:link w:val="Heading8"/>
     <w:uiPriority w:val="9"/>
     <w:semiHidden/>
     <w:rsid w:val="00A01ED5"/>
@@ -7097,10 +7082,10 @@
       <w:szCs w:val="20"/>
     </w:rPr>
   </w:style>
-  <w:style w:type="character" w:customStyle="1" w:styleId="Titolo9Carattere">
-    <w:name w:val="Titolo 9 Carattere"/>
-    <w:basedOn w:val="Carpredefinitoparagrafo"/>
-    <w:link w:val="Titolo9"/>
+  <w:style w:type="character" w:customStyle="1" w:styleId="Heading9Char">
+    <w:name w:val="Heading 9 Char"/>
+    <w:basedOn w:val="DefaultParagraphFont"/>
+    <w:link w:val="Heading9"/>
     <w:uiPriority w:val="9"/>
     <w:semiHidden/>
     <w:rsid w:val="00A01ED5"/>
@@ -7113,10 +7098,10 @@
       <w:szCs w:val="20"/>
     </w:rPr>
   </w:style>
-  <w:style w:type="paragraph" w:styleId="Didascalia">
+  <w:style w:type="paragraph" w:styleId="Caption">
     <w:name w:val="caption"/>
-    <w:basedOn w:val="Normale"/>
-    <w:next w:val="Normale"/>
+    <w:basedOn w:val="Normal"/>
+    <w:next w:val="Normal"/>
     <w:uiPriority w:val="35"/>
     <w:semiHidden/>
     <w:unhideWhenUsed/>
@@ -7133,11 +7118,11 @@
       <w:szCs w:val="18"/>
     </w:rPr>
   </w:style>
-  <w:style w:type="paragraph" w:styleId="Titolo">
+  <w:style w:type="paragraph" w:styleId="Title">
     <w:name w:val="Title"/>
-    <w:basedOn w:val="Normale"/>
-    <w:next w:val="Normale"/>
-    <w:link w:val="TitoloCarattere"/>
+    <w:basedOn w:val="Normal"/>
+    <w:next w:val="Normal"/>
+    <w:link w:val="TitleChar"/>
     <w:uiPriority w:val="10"/>
     <w:qFormat/>
     <w:rsid w:val="0070669B"/>
@@ -7152,10 +7137,10 @@
       <w:szCs w:val="56"/>
     </w:rPr>
   </w:style>
-  <w:style w:type="character" w:customStyle="1" w:styleId="TitoloCarattere">
-    <w:name w:val="Titolo Carattere"/>
-    <w:basedOn w:val="Carpredefinitoparagrafo"/>
-    <w:link w:val="Titolo"/>
+  <w:style w:type="character" w:customStyle="1" w:styleId="TitleChar">
+    <w:name w:val="Title Char"/>
+    <w:basedOn w:val="DefaultParagraphFont"/>
+    <w:link w:val="Title"/>
     <w:uiPriority w:val="10"/>
     <w:rsid w:val="0070669B"/>
     <w:rPr>
@@ -7165,11 +7150,11 @@
       <w:szCs w:val="56"/>
     </w:rPr>
   </w:style>
-  <w:style w:type="paragraph" w:styleId="Sottotitolo">
+  <w:style w:type="paragraph" w:styleId="Subtitle">
     <w:name w:val="Subtitle"/>
-    <w:basedOn w:val="Normale"/>
-    <w:next w:val="Normale"/>
-    <w:link w:val="SottotitoloCarattere"/>
+    <w:basedOn w:val="Normal"/>
+    <w:next w:val="Normal"/>
+    <w:link w:val="SubtitleChar"/>
     <w:uiPriority w:val="11"/>
     <w:qFormat/>
     <w:rsid w:val="00A01ED5"/>
@@ -7183,10 +7168,10 @@
       <w:spacing w:val="10"/>
     </w:rPr>
   </w:style>
-  <w:style w:type="character" w:customStyle="1" w:styleId="SottotitoloCarattere">
-    <w:name w:val="Sottotitolo Carattere"/>
-    <w:basedOn w:val="Carpredefinitoparagrafo"/>
-    <w:link w:val="Sottotitolo"/>
+  <w:style w:type="character" w:customStyle="1" w:styleId="SubtitleChar">
+    <w:name w:val="Subtitle Char"/>
+    <w:basedOn w:val="DefaultParagraphFont"/>
+    <w:link w:val="Subtitle"/>
     <w:uiPriority w:val="11"/>
     <w:rsid w:val="00A01ED5"/>
     <w:rPr>
@@ -7194,9 +7179,9 @@
       <w:spacing w:val="10"/>
     </w:rPr>
   </w:style>
-  <w:style w:type="character" w:styleId="Enfasigrassetto">
+  <w:style w:type="character" w:styleId="Strong">
     <w:name w:val="Strong"/>
-    <w:basedOn w:val="Carpredefinitoparagrafo"/>
+    <w:basedOn w:val="DefaultParagraphFont"/>
     <w:uiPriority w:val="22"/>
     <w:qFormat/>
     <w:rsid w:val="00A01ED5"/>
@@ -7206,9 +7191,9 @@
       <w:color w:val="000000" w:themeColor="text1"/>
     </w:rPr>
   </w:style>
-  <w:style w:type="character" w:styleId="Enfasicorsivo">
+  <w:style w:type="character" w:styleId="Emphasis">
     <w:name w:val="Emphasis"/>
-    <w:basedOn w:val="Carpredefinitoparagrafo"/>
+    <w:basedOn w:val="DefaultParagraphFont"/>
     <w:uiPriority w:val="20"/>
     <w:qFormat/>
     <w:rsid w:val="00A01ED5"/>
@@ -7218,10 +7203,10 @@
       <w:color w:val="auto"/>
     </w:rPr>
   </w:style>
-  <w:style w:type="paragraph" w:styleId="Nessunaspaziatura">
+  <w:style w:type="paragraph" w:styleId="NoSpacing">
     <w:name w:val="No Spacing"/>
     <w:aliases w:val="Code"/>
-    <w:link w:val="NessunaspaziaturaCarattere"/>
+    <w:link w:val="NoSpacingChar"/>
     <w:uiPriority w:val="1"/>
     <w:qFormat/>
     <w:rsid w:val="00084E4A"/>
@@ -7239,11 +7224,11 @@
       <w:sz w:val="20"/>
     </w:rPr>
   </w:style>
-  <w:style w:type="paragraph" w:styleId="Citazione">
+  <w:style w:type="paragraph" w:styleId="Quote">
     <w:name w:val="Quote"/>
-    <w:basedOn w:val="Normale"/>
-    <w:next w:val="Normale"/>
-    <w:link w:val="CitazioneCarattere"/>
+    <w:basedOn w:val="Normal"/>
+    <w:next w:val="Normal"/>
+    <w:link w:val="QuoteChar"/>
     <w:uiPriority w:val="29"/>
     <w:qFormat/>
     <w:rsid w:val="00A01ED5"/>
@@ -7257,10 +7242,10 @@
       <w:color w:val="000000" w:themeColor="text1"/>
     </w:rPr>
   </w:style>
-  <w:style w:type="character" w:customStyle="1" w:styleId="CitazioneCarattere">
-    <w:name w:val="Citazione Carattere"/>
-    <w:basedOn w:val="Carpredefinitoparagrafo"/>
-    <w:link w:val="Citazione"/>
+  <w:style w:type="character" w:customStyle="1" w:styleId="QuoteChar">
+    <w:name w:val="Quote Char"/>
+    <w:basedOn w:val="DefaultParagraphFont"/>
+    <w:link w:val="Quote"/>
     <w:uiPriority w:val="29"/>
     <w:rsid w:val="00A01ED5"/>
     <w:rPr>
@@ -7269,11 +7254,11 @@
       <w:color w:val="000000" w:themeColor="text1"/>
     </w:rPr>
   </w:style>
-  <w:style w:type="paragraph" w:styleId="Citazioneintensa">
+  <w:style w:type="paragraph" w:styleId="IntenseQuote">
     <w:name w:val="Intense Quote"/>
-    <w:basedOn w:val="Normale"/>
-    <w:next w:val="Normale"/>
-    <w:link w:val="CitazioneintensaCarattere"/>
+    <w:basedOn w:val="Normal"/>
+    <w:next w:val="Normal"/>
+    <w:link w:val="IntenseQuoteChar"/>
     <w:uiPriority w:val="30"/>
     <w:qFormat/>
     <w:rsid w:val="00A01ED5"/>
@@ -7291,10 +7276,10 @@
       <w:color w:val="000000" w:themeColor="text1"/>
     </w:rPr>
   </w:style>
-  <w:style w:type="character" w:customStyle="1" w:styleId="CitazioneintensaCarattere">
-    <w:name w:val="Citazione intensa Carattere"/>
-    <w:basedOn w:val="Carpredefinitoparagrafo"/>
-    <w:link w:val="Citazioneintensa"/>
+  <w:style w:type="character" w:customStyle="1" w:styleId="IntenseQuoteChar">
+    <w:name w:val="Intense Quote Char"/>
+    <w:basedOn w:val="DefaultParagraphFont"/>
+    <w:link w:val="IntenseQuote"/>
     <w:uiPriority w:val="30"/>
     <w:rsid w:val="00A01ED5"/>
     <w:rPr>
@@ -7302,9 +7287,9 @@
       <w:shd w:val="clear" w:color="auto" w:fill="F2F2F2" w:themeFill="background1" w:themeFillShade="F2"/>
     </w:rPr>
   </w:style>
-  <w:style w:type="character" w:styleId="Enfasidelicata">
+  <w:style w:type="character" w:styleId="SubtleEmphasis">
     <w:name w:val="Subtle Emphasis"/>
-    <w:basedOn w:val="Carpredefinitoparagrafo"/>
+    <w:basedOn w:val="DefaultParagraphFont"/>
     <w:uiPriority w:val="19"/>
     <w:qFormat/>
     <w:rsid w:val="0070669B"/>
@@ -7315,9 +7300,9 @@
       <w:color w:val="404040" w:themeColor="text1" w:themeTint="BF"/>
     </w:rPr>
   </w:style>
-  <w:style w:type="character" w:styleId="Enfasiintensa">
+  <w:style w:type="character" w:styleId="IntenseEmphasis">
     <w:name w:val="Intense Emphasis"/>
-    <w:basedOn w:val="Carpredefinitoparagrafo"/>
+    <w:basedOn w:val="DefaultParagraphFont"/>
     <w:uiPriority w:val="21"/>
     <w:qFormat/>
     <w:rsid w:val="00A01ED5"/>
@@ -7329,9 +7314,9 @@
       <w:caps/>
     </w:rPr>
   </w:style>
-  <w:style w:type="character" w:styleId="Riferimentodelicato">
+  <w:style w:type="character" w:styleId="SubtleReference">
     <w:name w:val="Subtle Reference"/>
-    <w:basedOn w:val="Carpredefinitoparagrafo"/>
+    <w:basedOn w:val="DefaultParagraphFont"/>
     <w:uiPriority w:val="31"/>
     <w:qFormat/>
     <w:rsid w:val="00A01ED5"/>
@@ -7341,9 +7326,9 @@
       <w:u w:val="single" w:color="7F7F7F" w:themeColor="text1" w:themeTint="80"/>
     </w:rPr>
   </w:style>
-  <w:style w:type="character" w:styleId="Riferimentointenso">
+  <w:style w:type="character" w:styleId="IntenseReference">
     <w:name w:val="Intense Reference"/>
-    <w:basedOn w:val="Carpredefinitoparagrafo"/>
+    <w:basedOn w:val="DefaultParagraphFont"/>
     <w:uiPriority w:val="32"/>
     <w:qFormat/>
     <w:rsid w:val="00A01ED5"/>
@@ -7354,9 +7339,9 @@
       <w:u w:val="single"/>
     </w:rPr>
   </w:style>
-  <w:style w:type="character" w:styleId="Titolodellibro">
+  <w:style w:type="character" w:styleId="BookTitle">
     <w:name w:val="Book Title"/>
-    <w:basedOn w:val="Carpredefinitoparagrafo"/>
+    <w:basedOn w:val="DefaultParagraphFont"/>
     <w:uiPriority w:val="33"/>
     <w:qFormat/>
     <w:rsid w:val="00A01ED5"/>
@@ -7367,10 +7352,10 @@
       <w:spacing w:val="5"/>
     </w:rPr>
   </w:style>
-  <w:style w:type="paragraph" w:styleId="Sommario3">
+  <w:style w:type="paragraph" w:styleId="TOC3">
     <w:name w:val="toc 3"/>
-    <w:basedOn w:val="Normale"/>
-    <w:next w:val="Normale"/>
+    <w:basedOn w:val="Normal"/>
+    <w:next w:val="Normal"/>
     <w:autoRedefine/>
     <w:uiPriority w:val="39"/>
     <w:unhideWhenUsed/>
@@ -7380,11 +7365,11 @@
       <w:ind w:left="440"/>
     </w:pPr>
   </w:style>
-  <w:style w:type="character" w:customStyle="1" w:styleId="NessunaspaziaturaCarattere">
-    <w:name w:val="Nessuna spaziatura Carattere"/>
-    <w:aliases w:val="Code Carattere"/>
-    <w:basedOn w:val="Carpredefinitoparagrafo"/>
-    <w:link w:val="Nessunaspaziatura"/>
+  <w:style w:type="character" w:customStyle="1" w:styleId="NoSpacingChar">
+    <w:name w:val="No Spacing Char"/>
+    <w:aliases w:val="Code Char"/>
+    <w:basedOn w:val="DefaultParagraphFont"/>
+    <w:link w:val="NoSpacing"/>
     <w:uiPriority w:val="1"/>
     <w:rsid w:val="00084E4A"/>
     <w:rPr>
@@ -7392,9 +7377,9 @@
       <w:sz w:val="20"/>
     </w:rPr>
   </w:style>
-  <w:style w:type="table" w:styleId="Tabellaelenco5scura-colore6">
+  <w:style w:type="table" w:styleId="ListTable5Dark-Accent6">
     <w:name w:val="List Table 5 Dark Accent 6"/>
-    <w:basedOn w:val="Tabellanormale"/>
+    <w:basedOn w:val="TableNormal"/>
     <w:uiPriority w:val="50"/>
     <w:rsid w:val="00E16574"/>
     <w:pPr>
@@ -7526,9 +7511,9 @@
       </w:tcPr>
     </w:tblStylePr>
   </w:style>
-  <w:style w:type="table" w:styleId="Tabellagriglia5scura-colore6">
+  <w:style w:type="table" w:styleId="GridTable5Dark-Accent6">
     <w:name w:val="Grid Table 5 Dark Accent 6"/>
-    <w:basedOn w:val="Tabellanormale"/>
+    <w:basedOn w:val="TableNormal"/>
     <w:uiPriority w:val="50"/>
     <w:rsid w:val="00E16574"/>
     <w:pPr>
@@ -7632,10 +7617,10 @@
       </w:tcPr>
     </w:tblStylePr>
   </w:style>
-  <w:style w:type="paragraph" w:styleId="Intestazione">
+  <w:style w:type="paragraph" w:styleId="Header">
     <w:name w:val="header"/>
-    <w:basedOn w:val="Normale"/>
-    <w:link w:val="IntestazioneCarattere"/>
+    <w:basedOn w:val="Normal"/>
+    <w:link w:val="HeaderChar"/>
     <w:uiPriority w:val="99"/>
     <w:unhideWhenUsed/>
     <w:rsid w:val="005142B8"/>
@@ -7647,20 +7632,20 @@
       <w:spacing w:after="0" w:line="240" w:lineRule="auto"/>
     </w:pPr>
   </w:style>
-  <w:style w:type="character" w:customStyle="1" w:styleId="IntestazioneCarattere">
-    <w:name w:val="Intestazione Carattere"/>
-    <w:basedOn w:val="Carpredefinitoparagrafo"/>
-    <w:link w:val="Intestazione"/>
+  <w:style w:type="character" w:customStyle="1" w:styleId="HeaderChar">
+    <w:name w:val="Header Char"/>
+    <w:basedOn w:val="DefaultParagraphFont"/>
+    <w:link w:val="Header"/>
     <w:uiPriority w:val="99"/>
     <w:rsid w:val="005142B8"/>
     <w:rPr>
       <w:rFonts w:ascii="Raleway" w:hAnsi="Raleway"/>
     </w:rPr>
   </w:style>
-  <w:style w:type="paragraph" w:styleId="Pidipagina">
+  <w:style w:type="paragraph" w:styleId="Footer">
     <w:name w:val="footer"/>
-    <w:basedOn w:val="Normale"/>
-    <w:link w:val="PidipaginaCarattere"/>
+    <w:basedOn w:val="Normal"/>
+    <w:link w:val="FooterChar"/>
     <w:uiPriority w:val="99"/>
     <w:unhideWhenUsed/>
     <w:rsid w:val="005142B8"/>
@@ -7672,19 +7657,19 @@
       <w:spacing w:after="0" w:line="240" w:lineRule="auto"/>
     </w:pPr>
   </w:style>
-  <w:style w:type="character" w:customStyle="1" w:styleId="PidipaginaCarattere">
-    <w:name w:val="Piè di pagina Carattere"/>
-    <w:basedOn w:val="Carpredefinitoparagrafo"/>
-    <w:link w:val="Pidipagina"/>
+  <w:style w:type="character" w:customStyle="1" w:styleId="FooterChar">
+    <w:name w:val="Footer Char"/>
+    <w:basedOn w:val="DefaultParagraphFont"/>
+    <w:link w:val="Footer"/>
     <w:uiPriority w:val="99"/>
     <w:rsid w:val="005142B8"/>
     <w:rPr>
       <w:rFonts w:ascii="Raleway" w:hAnsi="Raleway"/>
     </w:rPr>
   </w:style>
-  <w:style w:type="character" w:styleId="Collegamentovisitato">
+  <w:style w:type="character" w:styleId="FollowedHyperlink">
     <w:name w:val="FollowedHyperlink"/>
-    <w:basedOn w:val="Carpredefinitoparagrafo"/>
+    <w:basedOn w:val="DefaultParagraphFont"/>
     <w:uiPriority w:val="99"/>
     <w:semiHidden/>
     <w:unhideWhenUsed/>
@@ -7694,10 +7679,10 @@
       <w:u w:val="single"/>
     </w:rPr>
   </w:style>
-  <w:style w:type="paragraph" w:styleId="Testonotaapidipagina">
+  <w:style w:type="paragraph" w:styleId="FootnoteText">
     <w:name w:val="footnote text"/>
-    <w:basedOn w:val="Normale"/>
-    <w:link w:val="TestonotaapidipaginaCarattere"/>
+    <w:basedOn w:val="Normal"/>
+    <w:link w:val="FootnoteTextChar"/>
     <w:uiPriority w:val="99"/>
     <w:semiHidden/>
     <w:unhideWhenUsed/>
@@ -7710,10 +7695,10 @@
       <w:szCs w:val="20"/>
     </w:rPr>
   </w:style>
-  <w:style w:type="character" w:customStyle="1" w:styleId="TestonotaapidipaginaCarattere">
-    <w:name w:val="Testo nota a piè di pagina Carattere"/>
-    <w:basedOn w:val="Carpredefinitoparagrafo"/>
-    <w:link w:val="Testonotaapidipagina"/>
+  <w:style w:type="character" w:customStyle="1" w:styleId="FootnoteTextChar">
+    <w:name w:val="Footnote Text Char"/>
+    <w:basedOn w:val="DefaultParagraphFont"/>
+    <w:link w:val="FootnoteText"/>
     <w:uiPriority w:val="99"/>
     <w:semiHidden/>
     <w:rsid w:val="00BC1C87"/>
@@ -7723,9 +7708,9 @@
       <w:szCs w:val="20"/>
     </w:rPr>
   </w:style>
-  <w:style w:type="character" w:styleId="Rimandonotaapidipagina">
+  <w:style w:type="character" w:styleId="FootnoteReference">
     <w:name w:val="footnote reference"/>
-    <w:basedOn w:val="Carpredefinitoparagrafo"/>
+    <w:basedOn w:val="DefaultParagraphFont"/>
     <w:uiPriority w:val="99"/>
     <w:semiHidden/>
     <w:unhideWhenUsed/>
@@ -7734,9 +7719,9 @@
       <w:vertAlign w:val="superscript"/>
     </w:rPr>
   </w:style>
-  <w:style w:type="table" w:styleId="Tabellagriglia4-colore1">
+  <w:style w:type="table" w:styleId="GridTable4-Accent1">
     <w:name w:val="Grid Table 4 Accent 1"/>
-    <w:basedOn w:val="Tabellanormale"/>
+    <w:basedOn w:val="TableNormal"/>
     <w:uiPriority w:val="49"/>
     <w:rsid w:val="00F91EE9"/>
     <w:pPr>

--- a/Documentazione/Manuale operatore.docx
+++ b/Documentazione/Manuale operatore.docx
@@ -3179,7 +3179,23 @@
     </w:p>
     <w:p>
       <w:r>
-        <w:t>Durante l’installazione selezionare l’opzione “.NET Multi-platform App UI development)</w:t>
+        <w:t>Durante l’installazione selezionare l’opzione “.NET Multi-</w:t>
+      </w:r>
+      <w:proofErr w:type="spellStart"/>
+      <w:r>
+        <w:t>platform</w:t>
+      </w:r>
+      <w:proofErr w:type="spellEnd"/>
+      <w:r>
+        <w:t xml:space="preserve"> App UI </w:t>
+      </w:r>
+      <w:proofErr w:type="spellStart"/>
+      <w:r>
+        <w:t>development</w:t>
+      </w:r>
+      <w:proofErr w:type="spellEnd"/>
+      <w:r>
+        <w:t>)</w:t>
       </w:r>
     </w:p>
     <w:p>
@@ -3247,7 +3263,23 @@
       </w:pPr>
       <w:bookmarkStart w:id="3" w:name="_Toc124064618"/>
       <w:r>
-        <w:t>Intel Hardware Accelerated Execution Manager (HAXM)</w:t>
+        <w:t xml:space="preserve">Intel Hardware </w:t>
+      </w:r>
+      <w:proofErr w:type="spellStart"/>
+      <w:r>
+        <w:t>Accelerated</w:t>
+      </w:r>
+      <w:proofErr w:type="spellEnd"/>
+      <w:r>
+        <w:t xml:space="preserve"> </w:t>
+      </w:r>
+      <w:proofErr w:type="spellStart"/>
+      <w:r>
+        <w:t>Execution</w:t>
+      </w:r>
+      <w:proofErr w:type="spellEnd"/>
+      <w:r>
+        <w:t xml:space="preserve"> Manager (HAXM)</w:t>
       </w:r>
       <w:bookmarkEnd w:id="3"/>
     </w:p>
@@ -3277,329 +3309,8 @@
     <w:p>
       <w:pPr>
         <w:pStyle w:val="Heading1"/>
-        <w:numPr>
-          <w:ilvl w:val="0"/>
-          <w:numId w:val="2"/>
-        </w:numPr>
       </w:pPr>
       <w:bookmarkStart w:id="4" w:name="_Toc124064619"/>
-      <w:r>
-        <w:t>Configurazione modulo Bluetooth</w:t>
-      </w:r>
-    </w:p>
-    <w:p>
-      <w:r>
-        <w:t>Per configurare il modulo Bluetooth collegarlo al computer via USB e tenere premuto il pulsante mentre lo si collega.</w:t>
-      </w:r>
-    </w:p>
-    <w:p>
-      <w:r>
-        <w:t>Se è collegato correttamente, il led non lampeggerà ma sarà costantemente accesa.</w:t>
-      </w:r>
-    </w:p>
-    <w:p>
-      <w:r>
-        <w:t>Aprire HTerm e collegarsi al dispositivo Bluetooth</w:t>
-      </w:r>
-      <w:r>
-        <w:t xml:space="preserve"> e selezionate il baud a 9'600, che è la configurazione che utilizza per questo tipo di comunicazione.</w:t>
-      </w:r>
-    </w:p>
-    <w:p>
-      <w:r>
-        <w:rPr>
-          <w:noProof/>
-        </w:rPr>
-        <w:drawing>
-          <wp:inline distT="0" distB="0" distL="0" distR="0" wp14:anchorId="2156A497" wp14:editId="13F4E7CF">
-            <wp:extent cx="2676899" cy="333422"/>
-            <wp:effectExtent l="0" t="0" r="0" b="9525"/>
-            <wp:docPr id="3" name="Picture 3"/>
-            <wp:cNvGraphicFramePr>
-              <a:graphicFrameLocks xmlns:a="http://schemas.openxmlformats.org/drawingml/2006/main" noChangeAspect="1"/>
-            </wp:cNvGraphicFramePr>
-            <a:graphic xmlns:a="http://schemas.openxmlformats.org/drawingml/2006/main">
-              <a:graphicData uri="http://schemas.openxmlformats.org/drawingml/2006/picture">
-                <pic:pic xmlns:pic="http://schemas.openxmlformats.org/drawingml/2006/picture">
-                  <pic:nvPicPr>
-                    <pic:cNvPr id="1" name=""/>
-                    <pic:cNvPicPr/>
-                  </pic:nvPicPr>
-                  <pic:blipFill>
-                    <a:blip r:embed="rId12"/>
-                    <a:stretch>
-                      <a:fillRect/>
-                    </a:stretch>
-                  </pic:blipFill>
-                  <pic:spPr>
-                    <a:xfrm>
-                      <a:off x="0" y="0"/>
-                      <a:ext cx="2676899" cy="333422"/>
-                    </a:xfrm>
-                    <a:prstGeom prst="rect">
-                      <a:avLst/>
-                    </a:prstGeom>
-                  </pic:spPr>
-                </pic:pic>
-              </a:graphicData>
-            </a:graphic>
-          </wp:inline>
-        </w:drawing>
-      </w:r>
-    </w:p>
-    <w:p>
-      <w:r>
-        <w:t>Per verificare se il dispositivo è collegato correttamente inviare il comando:</w:t>
-      </w:r>
-    </w:p>
-    <w:p>
-      <w:pPr>
-        <w:pStyle w:val="NoSpacing"/>
-      </w:pPr>
-      <w:r>
-        <w:t>AT</w:t>
-      </w:r>
-    </w:p>
-    <w:p>
-      <w:r>
-        <w:t>Il comando</w:t>
-      </w:r>
-      <w:r>
-        <w:t xml:space="preserve"> non fa nulla, serve solo come test e s</w:t>
-      </w:r>
-      <w:r>
-        <w:t>e collegato correttamente riceverete ‘OK’ come risposta.</w:t>
-      </w:r>
-    </w:p>
-    <w:p>
-      <w:pPr>
-        <w:pStyle w:val="Heading2"/>
-      </w:pPr>
-      <w:r>
-        <w:lastRenderedPageBreak/>
-        <w:t>Comandi</w:t>
-      </w:r>
-    </w:p>
-    <w:p>
-      <w:r>
-        <w:t>I comandi devono essere scritti in maiuscolo e hanno il formato AT+&lt;CMD&gt; e per &lt;CMD&gt; si intende il tipo di comando da eseguire, come ad esempio AT+NAME per impostare il nome.</w:t>
-      </w:r>
-    </w:p>
-    <w:p>
-      <w:r>
-        <w:t>I comandi possono essere eseguiti in due modi: farci dare il valore corrente o impostare un nuovo valore. Per farci dare il valore corrente si inserisce un “?” alla fine</w:t>
-      </w:r>
-      <w:r>
-        <w:t>.</w:t>
-      </w:r>
-      <w:r>
-        <w:t xml:space="preserve"> </w:t>
-      </w:r>
-      <w:r>
-        <w:t>Riceveremo una risposta con “+NAME:” seguito dal nome del modulo Bluetooth.</w:t>
-      </w:r>
-    </w:p>
-    <w:p>
-      <w:pPr>
-        <w:pStyle w:val="NoSpacing"/>
-      </w:pPr>
-      <w:r>
-        <w:t xml:space="preserve"> AT+NAME?</w:t>
-      </w:r>
-    </w:p>
-    <w:p>
-      <w:r>
-        <w:t>Per cambiare il valore aggiungere “=” e il nuovo valore.</w:t>
-      </w:r>
-      <w:r>
-        <w:t xml:space="preserve"> Riceveremo “OK” come risposta.</w:t>
-      </w:r>
-    </w:p>
-    <w:p>
-      <w:pPr>
-        <w:pStyle w:val="NoSpacing"/>
-      </w:pPr>
-      <w:r>
-        <w:t>AT+NAME=Nuovo_nome</w:t>
-      </w:r>
-    </w:p>
-    <w:p>
-      <w:r>
-        <w:rPr>
-          <w:b/>
-          <w:bCs/>
-        </w:rPr>
-        <w:t>Importante</w:t>
-      </w:r>
-      <w:r>
-        <w:rPr>
-          <w:b/>
-          <w:bCs/>
-        </w:rPr>
-        <w:t xml:space="preserve">: </w:t>
-      </w:r>
-      <w:r>
-        <w:t>tutti i comandi devono terminare con “\r\n” quindi impostare “CR-LF” sull’opzione “Send on enter”.</w:t>
-      </w:r>
-    </w:p>
-    <w:p>
-      <w:r>
-        <w:drawing>
-          <wp:inline distT="0" distB="0" distL="0" distR="0" wp14:anchorId="4E3DA1BF" wp14:editId="2D72ECDC">
-            <wp:extent cx="4753638" cy="895475"/>
-            <wp:effectExtent l="0" t="0" r="0" b="0"/>
-            <wp:docPr id="13" name="Picture 13" descr="Graphical user interface, text, application, chat or text message, email&#10;&#10;Description automatically generated"/>
-            <wp:cNvGraphicFramePr>
-              <a:graphicFrameLocks xmlns:a="http://schemas.openxmlformats.org/drawingml/2006/main" noChangeAspect="1"/>
-            </wp:cNvGraphicFramePr>
-            <a:graphic xmlns:a="http://schemas.openxmlformats.org/drawingml/2006/main">
-              <a:graphicData uri="http://schemas.openxmlformats.org/drawingml/2006/picture">
-                <pic:pic xmlns:pic="http://schemas.openxmlformats.org/drawingml/2006/picture">
-                  <pic:nvPicPr>
-                    <pic:cNvPr id="13" name="Picture 13" descr="Graphical user interface, text, application, chat or text message, email&#10;&#10;Description automatically generated"/>
-                    <pic:cNvPicPr/>
-                  </pic:nvPicPr>
-                  <pic:blipFill>
-                    <a:blip r:embed="rId13"/>
-                    <a:stretch>
-                      <a:fillRect/>
-                    </a:stretch>
-                  </pic:blipFill>
-                  <pic:spPr>
-                    <a:xfrm>
-                      <a:off x="0" y="0"/>
-                      <a:ext cx="4753638" cy="895475"/>
-                    </a:xfrm>
-                    <a:prstGeom prst="rect">
-                      <a:avLst/>
-                    </a:prstGeom>
-                  </pic:spPr>
-                </pic:pic>
-              </a:graphicData>
-            </a:graphic>
-          </wp:inline>
-        </w:drawing>
-      </w:r>
-    </w:p>
-    <w:p>
-      <w:pPr>
-        <w:pStyle w:val="Heading2"/>
-      </w:pPr>
-      <w:r>
-        <w:t>Bitrate o baud</w:t>
-      </w:r>
-    </w:p>
-    <w:p>
-      <w:r>
-        <w:t>Per impostare il bitrate a 115'200 eseguire il seguente comando</w:t>
-      </w:r>
-      <w:r>
-        <w:t>.</w:t>
-      </w:r>
-    </w:p>
-    <w:p>
-      <w:pPr>
-        <w:pStyle w:val="NoSpacing"/>
-      </w:pPr>
-      <w:r>
-        <w:t>AT+UART=115200</w:t>
-      </w:r>
-      <w:r>
-        <w:t>,1,2</w:t>
-      </w:r>
-    </w:p>
-    <w:p>
-      <w:r>
-        <w:t>// TODO: verify</w:t>
-      </w:r>
-    </w:p>
-    <w:p>
-      <w:pPr>
-        <w:pStyle w:val="Heading2"/>
-      </w:pPr>
-      <w:r>
-        <w:t>Nome</w:t>
-      </w:r>
-    </w:p>
-    <w:p>
-      <w:r>
-        <w:t>Per impostare il nome assicurarsi che il nome sia univoco per evitare di collegarsi al dispositivo sbagliato e eseguire il seguente comando rimpiazzando &lt;NOME&gt; con il nome che si vuole utilizzare.</w:t>
-      </w:r>
-    </w:p>
-    <w:p>
-      <w:pPr>
-        <w:pStyle w:val="NoSpacing"/>
-      </w:pPr>
-      <w:r>
-        <w:t>AT+NAME=&lt;NOME&gt;</w:t>
-      </w:r>
-    </w:p>
-    <w:p>
-      <w:pPr>
-        <w:pStyle w:val="Heading2"/>
-      </w:pPr>
-      <w:r>
-        <w:t>PIN</w:t>
-      </w:r>
-    </w:p>
-    <w:p>
-      <w:r>
-        <w:t>Per impostare il PIN che verrà richiesto sul telefono quando si eseguirà l’accoppiamento eseguire il comando rimpiazzando &lt;PIN&gt; con il codice numerico voluto.</w:t>
-      </w:r>
-    </w:p>
-    <w:p>
-      <w:pPr>
-        <w:pStyle w:val="NoSpacing"/>
-      </w:pPr>
-      <w:r>
-        <w:t>AT+PSWD=&lt;PIN&gt;</w:t>
-      </w:r>
-    </w:p>
-    <w:p>
-      <w:pPr>
-        <w:pStyle w:val="Heading2"/>
-      </w:pPr>
-      <w:r>
-        <w:lastRenderedPageBreak/>
-        <w:t>Reset</w:t>
-      </w:r>
-    </w:p>
-    <w:p>
-      <w:r>
-        <w:t>In caso si volesse resettare il modulo Bluetooth alle impostazioni di partenza eseguire il seguente comando.</w:t>
-      </w:r>
-    </w:p>
-    <w:p>
-      <w:pPr>
-        <w:pStyle w:val="NoSpacing"/>
-      </w:pPr>
-      <w:r>
-        <w:t>AT+RESET</w:t>
-      </w:r>
-    </w:p>
-    <w:p>
-      <w:pPr>
-        <w:pStyle w:val="Heading2"/>
-      </w:pPr>
-      <w:r>
-        <w:t>Lista completa dei comandi</w:t>
-      </w:r>
-    </w:p>
-    <w:p>
-      <w:r>
-        <w:t xml:space="preserve">Vedere il documento </w:t>
-      </w:r>
-      <w:r>
-        <w:t>HC-05_Datasheet.pdf</w:t>
-      </w:r>
-      <w:r>
-        <w:t xml:space="preserve"> negli allegati.</w:t>
-      </w:r>
-    </w:p>
-    <w:p>
-      <w:pPr>
-        <w:pStyle w:val="Heading1"/>
-      </w:pPr>
       <w:r>
         <w:t>Configurazione</w:t>
       </w:r>
@@ -3677,7 +3388,7 @@
                     <pic:cNvPicPr/>
                   </pic:nvPicPr>
                   <pic:blipFill>
-                    <a:blip r:embed="rId14"/>
+                    <a:blip r:embed="rId12"/>
                     <a:stretch>
                       <a:fillRect/>
                     </a:stretch>
@@ -3700,6 +3411,7 @@
     </w:p>
     <w:p>
       <w:r>
+        <w:lastRenderedPageBreak/>
         <w:t>È possibile crearne uno specificando le proprietà hardware e versioni dell’OS</w:t>
       </w:r>
       <w:r>
@@ -3709,7 +3421,15 @@
         <w:footnoteReference w:id="1"/>
       </w:r>
       <w:r>
-        <w:t>, oppure partire da un preset esistente, suggerisco la seconda.</w:t>
+        <w:t xml:space="preserve">, oppure partire da un </w:t>
+      </w:r>
+      <w:proofErr w:type="spellStart"/>
+      <w:r>
+        <w:t>preset</w:t>
+      </w:r>
+      <w:proofErr w:type="spellEnd"/>
+      <w:r>
+        <w:t xml:space="preserve"> esistente, suggerisco la seconda.</w:t>
       </w:r>
     </w:p>
     <w:p>
@@ -3733,7 +3453,7 @@
                     <pic:cNvPicPr/>
                   </pic:nvPicPr>
                   <pic:blipFill>
-                    <a:blip r:embed="rId15"/>
+                    <a:blip r:embed="rId13"/>
                     <a:stretch>
                       <a:fillRect/>
                     </a:stretch>
@@ -3760,7 +3480,6 @@
       </w:pPr>
       <w:bookmarkStart w:id="8" w:name="_Toc124064623"/>
       <w:r>
-        <w:lastRenderedPageBreak/>
         <w:t>Telefono</w:t>
       </w:r>
       <w:bookmarkEnd w:id="8"/>
@@ -3825,7 +3544,7 @@
                     </pic:cNvPicPr>
                   </pic:nvPicPr>
                   <pic:blipFill rotWithShape="1">
-                    <a:blip r:embed="rId16" cstate="print">
+                    <a:blip r:embed="rId14" cstate="print">
                       <a:extLst>
                         <a:ext uri="{28A0092B-C50C-407E-A947-70E740481C1C}">
                           <a14:useLocalDpi xmlns:a14="http://schemas.microsoft.com/office/drawing/2010/main" val="0"/>
@@ -3880,6 +3599,7 @@
         <w:rPr>
           <w:noProof/>
         </w:rPr>
+        <w:lastRenderedPageBreak/>
         <w:drawing>
           <wp:inline distT="0" distB="0" distL="0" distR="0" wp14:anchorId="5B1D34E9" wp14:editId="0A83B79F">
             <wp:extent cx="3143689" cy="1524213"/>
@@ -3896,7 +3616,7 @@
                     <pic:cNvPicPr/>
                   </pic:nvPicPr>
                   <pic:blipFill>
-                    <a:blip r:embed="rId17"/>
+                    <a:blip r:embed="rId15"/>
                     <a:stretch>
                       <a:fillRect/>
                     </a:stretch>
@@ -3919,7 +3639,15 @@
     </w:p>
     <w:p>
       <w:r>
-        <w:t>Nota: possono apparire nella lista anche più dispositivi fisici e emulatori nel caso se ne fossero configurati più di uno.</w:t>
+        <w:t xml:space="preserve">Nota: possono apparire nella lista anche più dispositivi fisici </w:t>
+      </w:r>
+      <w:proofErr w:type="gramStart"/>
+      <w:r>
+        <w:t>e</w:t>
+      </w:r>
+      <w:proofErr w:type="gramEnd"/>
+      <w:r>
+        <w:t xml:space="preserve"> emulatori nel caso se ne fossero configurati più di uno.</w:t>
       </w:r>
     </w:p>
     <w:p>
@@ -3928,23 +3656,418 @@
       </w:pPr>
       <w:bookmarkStart w:id="10" w:name="_Toc124064625"/>
       <w:r>
+        <w:t>Configurazione modulo Bluetooth</w:t>
+      </w:r>
+    </w:p>
+    <w:p>
+      <w:r>
+        <w:t>Per configurare il modulo Bluetooth collegarlo al computer via USB e tenere premuto il pulsante mentre lo si collega.</w:t>
+      </w:r>
+    </w:p>
+    <w:p>
+      <w:r>
+        <w:t>Se è collegato correttamente, il led non lampeggerà ma sarà costantemente accesa.</w:t>
+      </w:r>
+    </w:p>
+    <w:p>
+      <w:r>
+        <w:t xml:space="preserve">Aprire </w:t>
+      </w:r>
+      <w:proofErr w:type="spellStart"/>
+      <w:r>
+        <w:t>HTerm</w:t>
+      </w:r>
+      <w:proofErr w:type="spellEnd"/>
+      <w:r>
+        <w:t xml:space="preserve"> e collegarsi al dispositivo Bluetooth e selezionate il baud a 9'600, che è la configurazione che utilizza per questo tipo di comunicazione.</w:t>
+      </w:r>
+    </w:p>
+    <w:p>
+      <w:r>
+        <w:rPr>
+          <w:noProof/>
+        </w:rPr>
+        <w:drawing>
+          <wp:inline distT="0" distB="0" distL="0" distR="0" wp14:anchorId="0A233051" wp14:editId="03014362">
+            <wp:extent cx="2676899" cy="333422"/>
+            <wp:effectExtent l="0" t="0" r="0" b="9525"/>
+            <wp:docPr id="3" name="Picture 3"/>
+            <wp:cNvGraphicFramePr>
+              <a:graphicFrameLocks xmlns:a="http://schemas.openxmlformats.org/drawingml/2006/main" noChangeAspect="1"/>
+            </wp:cNvGraphicFramePr>
+            <a:graphic xmlns:a="http://schemas.openxmlformats.org/drawingml/2006/main">
+              <a:graphicData uri="http://schemas.openxmlformats.org/drawingml/2006/picture">
+                <pic:pic xmlns:pic="http://schemas.openxmlformats.org/drawingml/2006/picture">
+                  <pic:nvPicPr>
+                    <pic:cNvPr id="1" name=""/>
+                    <pic:cNvPicPr/>
+                  </pic:nvPicPr>
+                  <pic:blipFill>
+                    <a:blip r:embed="rId16"/>
+                    <a:stretch>
+                      <a:fillRect/>
+                    </a:stretch>
+                  </pic:blipFill>
+                  <pic:spPr>
+                    <a:xfrm>
+                      <a:off x="0" y="0"/>
+                      <a:ext cx="2676899" cy="333422"/>
+                    </a:xfrm>
+                    <a:prstGeom prst="rect">
+                      <a:avLst/>
+                    </a:prstGeom>
+                  </pic:spPr>
+                </pic:pic>
+              </a:graphicData>
+            </a:graphic>
+          </wp:inline>
+        </w:drawing>
+      </w:r>
+    </w:p>
+    <w:p>
+      <w:r>
+        <w:t>Per verificare se il dispositivo è collegato correttamente inviare il comando:</w:t>
+      </w:r>
+    </w:p>
+    <w:p>
+      <w:pPr>
+        <w:pStyle w:val="NoSpacing"/>
+      </w:pPr>
+      <w:r>
+        <w:t>AT</w:t>
+      </w:r>
+    </w:p>
+    <w:p>
+      <w:r>
+        <w:t>Il comando non fa nulla, serve solo come test e se collegato correttamente riceverete ‘OK’ come risposta.</w:t>
+      </w:r>
+    </w:p>
+    <w:p>
+      <w:pPr>
+        <w:pStyle w:val="Heading2"/>
+        <w:numPr>
+          <w:ilvl w:val="1"/>
+          <w:numId w:val="2"/>
+        </w:numPr>
+      </w:pPr>
+      <w:r>
+        <w:t>Comandi</w:t>
+      </w:r>
+    </w:p>
+    <w:p>
+      <w:r>
+        <w:t>I comandi devono essere scritti in maiuscolo e hanno il formato AT+&lt;CMD&gt; e per &lt;CMD&gt; si intende il tipo di comando da eseguire, come ad esempio AT+NAME per impostare il nome.</w:t>
+      </w:r>
+    </w:p>
+    <w:p>
+      <w:r>
+        <w:t>I comandi possono essere eseguiti in due modi: farci dare il valore corrente o impostare un nuovo valore. Per farci dare il valore corrente si inserisce un “?” alla fine. Riceveremo una risposta con “+NAME:” seguito dal nome del modulo Bluetooth.</w:t>
+      </w:r>
+    </w:p>
+    <w:p>
+      <w:pPr>
+        <w:pStyle w:val="NoSpacing"/>
+      </w:pPr>
+      <w:r>
+        <w:t xml:space="preserve"> AT+NAME?</w:t>
+      </w:r>
+    </w:p>
+    <w:p>
+      <w:r>
+        <w:t>Per cambiare il valore aggiungere “=” e il nuovo valore. Riceveremo “OK” come risposta.</w:t>
+      </w:r>
+    </w:p>
+    <w:p>
+      <w:pPr>
+        <w:pStyle w:val="NoSpacing"/>
+      </w:pPr>
+      <w:r>
+        <w:t>AT+NAME=</w:t>
+      </w:r>
+      <w:proofErr w:type="spellStart"/>
+      <w:r>
+        <w:t>Nuovo_nome</w:t>
+      </w:r>
+      <w:proofErr w:type="spellEnd"/>
+    </w:p>
+    <w:p>
+      <w:r>
+        <w:rPr>
+          <w:b/>
+          <w:bCs/>
+        </w:rPr>
+        <w:lastRenderedPageBreak/>
+        <w:t>Importante</w:t>
+      </w:r>
+      <w:r>
+        <w:rPr>
+          <w:b/>
+          <w:bCs/>
+        </w:rPr>
+        <w:t xml:space="preserve">: </w:t>
+      </w:r>
+      <w:r>
+        <w:t>tutti i comandi devono terminare con “\r\n” quindi impostare “CR-LF” sull’opzione “</w:t>
+      </w:r>
+      <w:proofErr w:type="spellStart"/>
+      <w:r>
+        <w:t>Send</w:t>
+      </w:r>
+      <w:proofErr w:type="spellEnd"/>
+      <w:r>
+        <w:t xml:space="preserve"> on </w:t>
+      </w:r>
+      <w:proofErr w:type="spellStart"/>
+      <w:r>
+        <w:t>enter</w:t>
+      </w:r>
+      <w:proofErr w:type="spellEnd"/>
+      <w:r>
+        <w:t>”.</w:t>
+      </w:r>
+    </w:p>
+    <w:p>
+      <w:r>
+        <w:rPr>
+          <w:noProof/>
+        </w:rPr>
+        <w:drawing>
+          <wp:inline distT="0" distB="0" distL="0" distR="0" wp14:anchorId="6282C3AB" wp14:editId="4D995263">
+            <wp:extent cx="4753638" cy="895475"/>
+            <wp:effectExtent l="0" t="0" r="0" b="0"/>
+            <wp:docPr id="13" name="Picture 13" descr="Graphical user interface, text, application, chat or text message, email&#10;&#10;Description automatically generated"/>
+            <wp:cNvGraphicFramePr>
+              <a:graphicFrameLocks xmlns:a="http://schemas.openxmlformats.org/drawingml/2006/main" noChangeAspect="1"/>
+            </wp:cNvGraphicFramePr>
+            <a:graphic xmlns:a="http://schemas.openxmlformats.org/drawingml/2006/main">
+              <a:graphicData uri="http://schemas.openxmlformats.org/drawingml/2006/picture">
+                <pic:pic xmlns:pic="http://schemas.openxmlformats.org/drawingml/2006/picture">
+                  <pic:nvPicPr>
+                    <pic:cNvPr id="13" name="Picture 13" descr="Graphical user interface, text, application, chat or text message, email&#10;&#10;Description automatically generated"/>
+                    <pic:cNvPicPr/>
+                  </pic:nvPicPr>
+                  <pic:blipFill>
+                    <a:blip r:embed="rId17"/>
+                    <a:stretch>
+                      <a:fillRect/>
+                    </a:stretch>
+                  </pic:blipFill>
+                  <pic:spPr>
+                    <a:xfrm>
+                      <a:off x="0" y="0"/>
+                      <a:ext cx="4753638" cy="895475"/>
+                    </a:xfrm>
+                    <a:prstGeom prst="rect">
+                      <a:avLst/>
+                    </a:prstGeom>
+                  </pic:spPr>
+                </pic:pic>
+              </a:graphicData>
+            </a:graphic>
+          </wp:inline>
+        </w:drawing>
+      </w:r>
+    </w:p>
+    <w:p>
+      <w:pPr>
+        <w:pStyle w:val="Heading2"/>
+        <w:numPr>
+          <w:ilvl w:val="1"/>
+          <w:numId w:val="2"/>
+        </w:numPr>
+      </w:pPr>
+      <w:proofErr w:type="spellStart"/>
+      <w:r>
+        <w:t>Bitrate</w:t>
+      </w:r>
+      <w:proofErr w:type="spellEnd"/>
+      <w:r>
+        <w:t xml:space="preserve"> o baud</w:t>
+      </w:r>
+    </w:p>
+    <w:p>
+      <w:r>
+        <w:t xml:space="preserve">Per impostare il </w:t>
+      </w:r>
+      <w:proofErr w:type="spellStart"/>
+      <w:r>
+        <w:t>bitrate</w:t>
+      </w:r>
+      <w:proofErr w:type="spellEnd"/>
+      <w:r>
+        <w:t xml:space="preserve"> a 115'200 eseguire il seguente comando.</w:t>
+      </w:r>
+    </w:p>
+    <w:p>
+      <w:pPr>
+        <w:pStyle w:val="NoSpacing"/>
+      </w:pPr>
+      <w:r>
+        <w:t>AT+UART=115200,1,1</w:t>
+      </w:r>
+    </w:p>
+    <w:p>
+      <w:r>
+        <w:t xml:space="preserve">Il quale vuol dire: </w:t>
+      </w:r>
+      <w:proofErr w:type="spellStart"/>
+      <w:r>
+        <w:t>bitrate</w:t>
+      </w:r>
+      <w:proofErr w:type="spellEnd"/>
+      <w:r>
+        <w:t xml:space="preserve"> di 115'200, 1 bit di stop, e 1 per non avere il bit di parità.</w:t>
+      </w:r>
+    </w:p>
+    <w:p>
+      <w:pPr>
+        <w:pStyle w:val="Heading2"/>
+        <w:numPr>
+          <w:ilvl w:val="1"/>
+          <w:numId w:val="2"/>
+        </w:numPr>
+      </w:pPr>
+      <w:r>
+        <w:t>Nome</w:t>
+      </w:r>
+    </w:p>
+    <w:p>
+      <w:r>
+        <w:t xml:space="preserve">Per impostare il nome assicurarsi che il nome sia univoco per evitare di collegarsi al dispositivo sbagliato </w:t>
+      </w:r>
+      <w:proofErr w:type="gramStart"/>
+      <w:r>
+        <w:t>e</w:t>
+      </w:r>
+      <w:proofErr w:type="gramEnd"/>
+      <w:r>
+        <w:t xml:space="preserve"> eseguire il seguente comando rimpiazzando &lt;NOME&gt; con il nome che si vuole utilizzare.</w:t>
+      </w:r>
+    </w:p>
+    <w:p>
+      <w:pPr>
+        <w:pStyle w:val="NoSpacing"/>
+      </w:pPr>
+      <w:r>
+        <w:t>AT+NAME=&lt;NOME&gt;</w:t>
+      </w:r>
+    </w:p>
+    <w:p>
+      <w:pPr>
+        <w:pStyle w:val="Heading2"/>
+        <w:numPr>
+          <w:ilvl w:val="1"/>
+          <w:numId w:val="2"/>
+        </w:numPr>
+      </w:pPr>
+      <w:r>
+        <w:t>PIN</w:t>
+      </w:r>
+    </w:p>
+    <w:p>
+      <w:r>
+        <w:t>Per impostare il PIN che verrà richiesto sul telefono quando si eseguirà l’accoppiamento eseguire il comando rimpiazzando &lt;PIN&gt; con il codice numerico voluto.</w:t>
+      </w:r>
+    </w:p>
+    <w:p>
+      <w:pPr>
+        <w:pStyle w:val="NoSpacing"/>
+      </w:pPr>
+      <w:r>
+        <w:t>AT+PSWD=&lt;PIN&gt;</w:t>
+      </w:r>
+    </w:p>
+    <w:p>
+      <w:pPr>
+        <w:pStyle w:val="Heading2"/>
+        <w:numPr>
+          <w:ilvl w:val="1"/>
+          <w:numId w:val="2"/>
+        </w:numPr>
+      </w:pPr>
+      <w:r>
+        <w:t>Reset</w:t>
+      </w:r>
+    </w:p>
+    <w:p>
+      <w:r>
+        <w:t>In caso si volesse resettare il modulo Bluetooth alle impostazioni di partenza eseguire il seguente comando.</w:t>
+      </w:r>
+    </w:p>
+    <w:p>
+      <w:pPr>
+        <w:pStyle w:val="NoSpacing"/>
+      </w:pPr>
+      <w:r>
+        <w:t>AT+RESET</w:t>
+      </w:r>
+    </w:p>
+    <w:p>
+      <w:pPr>
+        <w:pStyle w:val="Heading2"/>
+        <w:numPr>
+          <w:ilvl w:val="1"/>
+          <w:numId w:val="2"/>
+        </w:numPr>
+      </w:pPr>
+      <w:r>
+        <w:t>Lista completa dei comandi</w:t>
+      </w:r>
+    </w:p>
+    <w:p>
+      <w:r>
+        <w:t xml:space="preserve">Vedere il documento </w:t>
+      </w:r>
+      <w:r>
+        <w:t>HC-05_Datasheet.pdf</w:t>
+      </w:r>
+      <w:r>
+        <w:t xml:space="preserve"> negli allegati.</w:t>
+      </w:r>
+    </w:p>
+    <w:p>
+      <w:pPr>
+        <w:pStyle w:val="Heading1"/>
+      </w:pPr>
+      <w:proofErr w:type="spellStart"/>
+      <w:r>
+        <w:lastRenderedPageBreak/>
         <w:t>Versioning</w:t>
       </w:r>
       <w:bookmarkEnd w:id="10"/>
+      <w:proofErr w:type="spellEnd"/>
     </w:p>
     <w:p>
       <w:pPr>
         <w:pStyle w:val="Heading2"/>
       </w:pPr>
       <w:bookmarkStart w:id="11" w:name="_Toc124064626"/>
+      <w:proofErr w:type="spellStart"/>
       <w:r>
         <w:t>Git</w:t>
       </w:r>
       <w:bookmarkEnd w:id="11"/>
-    </w:p>
-    <w:p>
-      <w:r>
-        <w:t xml:space="preserve">Per il verisoning è stato usato Git, è necessario però abilitare il supporto per i file con il nome oltre i </w:t>
+      <w:proofErr w:type="spellEnd"/>
+    </w:p>
+    <w:p>
+      <w:r>
+        <w:t xml:space="preserve">Per il </w:t>
+      </w:r>
+      <w:proofErr w:type="spellStart"/>
+      <w:r>
+        <w:t>verisoning</w:t>
+      </w:r>
+      <w:proofErr w:type="spellEnd"/>
+      <w:r>
+        <w:t xml:space="preserve"> è stato usato </w:t>
+      </w:r>
+      <w:proofErr w:type="spellStart"/>
+      <w:r>
+        <w:t>Git</w:t>
+      </w:r>
+      <w:proofErr w:type="spellEnd"/>
+      <w:r>
+        <w:t xml:space="preserve">, è necessario però abilitare il supporto per i file con il nome oltre i </w:t>
       </w:r>
       <w:r>
         <w:t>260</w:t>
@@ -3962,10 +4085,37 @@
       <w:pPr>
         <w:pStyle w:val="NoSpacing"/>
       </w:pPr>
-      <w:r>
-        <w:lastRenderedPageBreak/>
-        <w:t>git config --system core.longpaths true</w:t>
-      </w:r>
+      <w:proofErr w:type="spellStart"/>
+      <w:r>
+        <w:t>git</w:t>
+      </w:r>
+      <w:proofErr w:type="spellEnd"/>
+      <w:r>
+        <w:t xml:space="preserve"> </w:t>
+      </w:r>
+      <w:proofErr w:type="spellStart"/>
+      <w:r>
+        <w:t>config</w:t>
+      </w:r>
+      <w:proofErr w:type="spellEnd"/>
+      <w:r>
+        <w:t xml:space="preserve"> --system </w:t>
+      </w:r>
+      <w:proofErr w:type="spellStart"/>
+      <w:proofErr w:type="gramStart"/>
+      <w:r>
+        <w:t>core.longpaths</w:t>
+      </w:r>
+      <w:proofErr w:type="spellEnd"/>
+      <w:proofErr w:type="gramEnd"/>
+      <w:r>
+        <w:t xml:space="preserve"> </w:t>
+      </w:r>
+      <w:proofErr w:type="spellStart"/>
+      <w:r>
+        <w:t>true</w:t>
+      </w:r>
+      <w:proofErr w:type="spellEnd"/>
     </w:p>
     <w:p>
       <w:r>
@@ -4002,8 +4152,13 @@
       <w:pPr>
         <w:pStyle w:val="NoSpacing"/>
       </w:pPr>
-      <w:r>
-        <w:t xml:space="preserve">git checkout </w:t>
+      <w:proofErr w:type="spellStart"/>
+      <w:r>
+        <w:t>git</w:t>
+      </w:r>
+      <w:proofErr w:type="spellEnd"/>
+      <w:r>
+        <w:t xml:space="preserve"> checkout </w:t>
       </w:r>
       <w:hyperlink r:id="rId19" w:history="1">
         <w:r>
@@ -4025,7 +4180,15 @@
     </w:p>
     <w:p>
       <w:r>
-        <w:t>Per visualizzare i comandi inviati e inviare dei comandi per testare la gestione dell’applicativo di tali, è stato utilizzato HTerm.</w:t>
+        <w:t xml:space="preserve">Per visualizzare i comandi inviati e inviare dei comandi per testare la gestione dell’applicativo di tali, è stato utilizzato </w:t>
+      </w:r>
+      <w:proofErr w:type="spellStart"/>
+      <w:r>
+        <w:t>HTerm</w:t>
+      </w:r>
+      <w:proofErr w:type="spellEnd"/>
+      <w:r>
+        <w:t>.</w:t>
       </w:r>
     </w:p>
     <w:p>
@@ -4057,7 +4220,7 @@
                     <pic:cNvPicPr/>
                   </pic:nvPicPr>
                   <pic:blipFill>
-                    <a:blip r:embed="rId12"/>
+                    <a:blip r:embed="rId16"/>
                     <a:stretch>
                       <a:fillRect/>
                     </a:stretch>
@@ -4137,6 +4300,7 @@
         <w:pStyle w:val="Heading1"/>
       </w:pPr>
       <w:r>
+        <w:lastRenderedPageBreak/>
         <w:t>Compatibilità</w:t>
       </w:r>
       <w:bookmarkEnd w:id="13"/>
@@ -4180,7 +4344,6 @@
         <w:rPr>
           <w:noProof/>
         </w:rPr>
-        <w:lastRenderedPageBreak/>
         <w:drawing>
           <wp:inline distT="0" distB="0" distL="0" distR="0" wp14:anchorId="27FD3F58" wp14:editId="06D02189">
             <wp:extent cx="5496026" cy="3759663"/>
@@ -4251,8 +4414,13 @@
         <w:t xml:space="preserve">a </w:t>
       </w:r>
       <w:r>
-        <w:t>l’ultima versione di Android come suggerito nella documentazione di Xamarin</w:t>
-      </w:r>
+        <w:t xml:space="preserve">l’ultima versione di Android come suggerito nella documentazione di </w:t>
+      </w:r>
+      <w:proofErr w:type="spellStart"/>
+      <w:r>
+        <w:t>Xamarin</w:t>
+      </w:r>
+      <w:proofErr w:type="spellEnd"/>
       <w:r>
         <w:rPr>
           <w:rStyle w:val="FootnoteReference"/>
@@ -4392,9 +4560,11 @@
             <w:tcW w:w="3100" w:type="dxa"/>
           </w:tcPr>
           <w:p>
+            <w:proofErr w:type="spellStart"/>
             <w:r>
               <w:t>Xamarin.Forms</w:t>
             </w:r>
+            <w:proofErr w:type="spellEnd"/>
           </w:p>
         </w:tc>
         <w:tc>
@@ -4444,9 +4614,11 @@
             <w:tcW w:w="3100" w:type="dxa"/>
           </w:tcPr>
           <w:p>
+            <w:proofErr w:type="spellStart"/>
             <w:r>
               <w:t>Xamarin.Essentials</w:t>
             </w:r>
+            <w:proofErr w:type="spellEnd"/>
           </w:p>
         </w:tc>
         <w:tc>
@@ -4499,9 +4671,11 @@
             <w:tcW w:w="3100" w:type="dxa"/>
           </w:tcPr>
           <w:p>
+            <w:proofErr w:type="spellStart"/>
             <w:r>
               <w:t>Xamarin.CommunityToolkit</w:t>
             </w:r>
+            <w:proofErr w:type="spellEnd"/>
           </w:p>
         </w:tc>
         <w:tc>
@@ -4551,9 +4725,12 @@
             <w:tcW w:w="3100" w:type="dxa"/>
           </w:tcPr>
           <w:p>
-            <w:r>
+            <w:proofErr w:type="spellStart"/>
+            <w:r>
+              <w:lastRenderedPageBreak/>
               <w:t>Plugin.BluetoothClassic</w:t>
             </w:r>
+            <w:proofErr w:type="spellEnd"/>
           </w:p>
         </w:tc>
         <w:tc>
@@ -4606,9 +4783,19 @@
             <w:tcW w:w="3100" w:type="dxa"/>
           </w:tcPr>
           <w:p>
-            <w:r>
-              <w:t>sqlite-net-pcl</w:t>
-            </w:r>
+            <w:proofErr w:type="spellStart"/>
+            <w:r>
+              <w:t>sqlite</w:t>
+            </w:r>
+            <w:proofErr w:type="spellEnd"/>
+            <w:r>
+              <w:t>-net-</w:t>
+            </w:r>
+            <w:proofErr w:type="spellStart"/>
+            <w:r>
+              <w:t>pcl</w:t>
+            </w:r>
+            <w:proofErr w:type="spellEnd"/>
           </w:p>
         </w:tc>
         <w:tc>
@@ -4658,9 +4845,13 @@
             <w:tcW w:w="3100" w:type="dxa"/>
           </w:tcPr>
           <w:p>
+            <w:proofErr w:type="spellStart"/>
+            <w:proofErr w:type="gramStart"/>
             <w:r>
               <w:t>Microsoft.NET.Test.Sdk</w:t>
             </w:r>
+            <w:proofErr w:type="spellEnd"/>
+            <w:proofErr w:type="gramEnd"/>
           </w:p>
         </w:tc>
         <w:tc>
@@ -4713,9 +4904,11 @@
             <w:tcW w:w="3100" w:type="dxa"/>
           </w:tcPr>
           <w:p>
+            <w:proofErr w:type="spellStart"/>
             <w:r>
               <w:t>NUnit</w:t>
             </w:r>
+            <w:proofErr w:type="spellEnd"/>
           </w:p>
         </w:tc>
         <w:tc>
@@ -4765,9 +4958,11 @@
             <w:tcW w:w="3100" w:type="dxa"/>
           </w:tcPr>
           <w:p>
+            <w:proofErr w:type="spellStart"/>
             <w:r>
               <w:t>NUnit.Analyzers</w:t>
             </w:r>
+            <w:proofErr w:type="spellEnd"/>
           </w:p>
         </w:tc>
         <w:tc>
@@ -4873,7 +5068,6 @@
       </w:pPr>
       <w:bookmarkStart w:id="16" w:name="_Toc124064631"/>
       <w:r>
-        <w:lastRenderedPageBreak/>
         <w:t>Aggiornare librerie</w:t>
       </w:r>
       <w:bookmarkEnd w:id="16"/>
@@ -4895,7 +5089,31 @@
     </w:p>
     <w:p>
       <w:r>
-        <w:t>Selezionare Project, “Manage NuGet Packages…” per aprire il packages manager per NuGet.</w:t>
+        <w:t>Selezionare Project, “</w:t>
+      </w:r>
+      <w:proofErr w:type="spellStart"/>
+      <w:r>
+        <w:t>Manage</w:t>
+      </w:r>
+      <w:proofErr w:type="spellEnd"/>
+      <w:r>
+        <w:t xml:space="preserve"> </w:t>
+      </w:r>
+      <w:proofErr w:type="spellStart"/>
+      <w:r>
+        <w:t>NuGet</w:t>
+      </w:r>
+      <w:proofErr w:type="spellEnd"/>
+      <w:r>
+        <w:t xml:space="preserve"> Packages…” per aprire il packages manager per </w:t>
+      </w:r>
+      <w:proofErr w:type="spellStart"/>
+      <w:r>
+        <w:t>NuGet</w:t>
+      </w:r>
+      <w:proofErr w:type="spellEnd"/>
+      <w:r>
+        <w:t>.</w:t>
       </w:r>
     </w:p>
     <w:p>
@@ -4942,7 +5160,15 @@
     </w:p>
     <w:p>
       <w:r>
-        <w:t xml:space="preserve">Assicurarsi di aver selezionato NuGet come package source, altrimenti aggiungerlo mettendo come source: </w:t>
+        <w:t xml:space="preserve">Assicurarsi di aver selezionato </w:t>
+      </w:r>
+      <w:proofErr w:type="spellStart"/>
+      <w:r>
+        <w:t>NuGet</w:t>
+      </w:r>
+      <w:proofErr w:type="spellEnd"/>
+      <w:r>
+        <w:t xml:space="preserve"> come package source, altrimenti aggiungerlo mettendo come source: </w:t>
       </w:r>
       <w:r>
         <w:t>https://api.nuget.org/v3/index.json</w:t>
@@ -5000,25 +5226,59 @@
         <w:pStyle w:val="Heading2"/>
       </w:pPr>
       <w:bookmarkStart w:id="18" w:name="_Toc124064633"/>
-      <w:r>
-        <w:t>Command line</w:t>
+      <w:proofErr w:type="spellStart"/>
+      <w:r>
+        <w:t>Command</w:t>
+      </w:r>
+      <w:proofErr w:type="spellEnd"/>
+      <w:r>
+        <w:t xml:space="preserve"> line</w:t>
       </w:r>
       <w:bookmarkEnd w:id="18"/>
     </w:p>
     <w:p>
       <w:r>
-        <w:t>Selezionare View, Other Windows, Package Manager Console. Per installare nuove librerie digitare:</w:t>
+        <w:t xml:space="preserve">Selezionare </w:t>
+      </w:r>
+      <w:proofErr w:type="spellStart"/>
+      <w:r>
+        <w:t>View</w:t>
+      </w:r>
+      <w:proofErr w:type="spellEnd"/>
+      <w:r>
+        <w:t xml:space="preserve">, </w:t>
+      </w:r>
+      <w:proofErr w:type="spellStart"/>
+      <w:r>
+        <w:t>Other</w:t>
+      </w:r>
+      <w:proofErr w:type="spellEnd"/>
+      <w:r>
+        <w:t xml:space="preserve"> Windows, Package Manager Console. Per installare nuove librerie digitare:</w:t>
       </w:r>
     </w:p>
     <w:p>
       <w:pPr>
         <w:pStyle w:val="NoSpacing"/>
       </w:pPr>
-      <w:r>
-        <w:t xml:space="preserve">Install-Package </w:t>
-      </w:r>
-      <w:r>
-        <w:t>&lt;package_name&gt;</w:t>
+      <w:proofErr w:type="spellStart"/>
+      <w:r>
+        <w:t>Install</w:t>
+      </w:r>
+      <w:proofErr w:type="spellEnd"/>
+      <w:r>
+        <w:t xml:space="preserve">-Package </w:t>
+      </w:r>
+      <w:r>
+        <w:t>&lt;</w:t>
+      </w:r>
+      <w:proofErr w:type="spellStart"/>
+      <w:r>
+        <w:t>package_name</w:t>
+      </w:r>
+      <w:proofErr w:type="spellEnd"/>
+      <w:r>
+        <w:t>&gt;</w:t>
       </w:r>
     </w:p>
     <w:p>
@@ -5034,7 +5294,15 @@
         <w:t xml:space="preserve">Update-Package </w:t>
       </w:r>
       <w:r>
-        <w:t>&lt;package_name&gt;</w:t>
+        <w:t>&lt;</w:t>
+      </w:r>
+      <w:proofErr w:type="spellStart"/>
+      <w:r>
+        <w:t>package_name</w:t>
+      </w:r>
+      <w:proofErr w:type="spellEnd"/>
+      <w:r>
+        <w:t>&gt;</w:t>
       </w:r>
     </w:p>
     <w:p>
@@ -5102,7 +5370,15 @@
         <w:t>Per distribuire quanto sviluppato su un telefono bisogna generare</w:t>
       </w:r>
       <w:r>
-        <w:t xml:space="preserve"> una nuova versione dell’applicazione sottoforma di app in formato Android (file con estensione .apk)</w:t>
+        <w:t xml:space="preserve"> una nuova versione dell’applicazione sottoforma di app in formato Android (file con estensione .</w:t>
+      </w:r>
+      <w:proofErr w:type="spellStart"/>
+      <w:r>
+        <w:t>apk</w:t>
+      </w:r>
+      <w:proofErr w:type="spellEnd"/>
+      <w:r>
+        <w:t>)</w:t>
       </w:r>
       <w:r>
         <w:t xml:space="preserve">. </w:t>
@@ -5118,9 +5394,14 @@
       </w:pPr>
       <w:bookmarkStart w:id="20" w:name="_Toc124064635"/>
       <w:r>
-        <w:t>Android manifest</w:t>
+        <w:t xml:space="preserve">Android </w:t>
+      </w:r>
+      <w:proofErr w:type="spellStart"/>
+      <w:r>
+        <w:t>manifest</w:t>
       </w:r>
       <w:bookmarkEnd w:id="20"/>
+      <w:proofErr w:type="spellEnd"/>
     </w:p>
     <w:p>
       <w:r>
@@ -5129,7 +5410,31 @@
     </w:p>
     <w:p>
       <w:r>
-        <w:t>Per fare ciò aprire il progetto Android (RoverControlApp.Android), tasto destro su Properties e selezionare Properties nel menu.</w:t>
+        <w:t>Per fare ciò aprire il progetto Android (</w:t>
+      </w:r>
+      <w:proofErr w:type="spellStart"/>
+      <w:r>
+        <w:t>RoverControlApp.Android</w:t>
+      </w:r>
+      <w:proofErr w:type="spellEnd"/>
+      <w:r>
+        <w:t xml:space="preserve">), tasto destro su </w:t>
+      </w:r>
+      <w:proofErr w:type="spellStart"/>
+      <w:r>
+        <w:t>Properties</w:t>
+      </w:r>
+      <w:proofErr w:type="spellEnd"/>
+      <w:r>
+        <w:t xml:space="preserve"> e selezionare </w:t>
+      </w:r>
+      <w:proofErr w:type="spellStart"/>
+      <w:r>
+        <w:t>Properties</w:t>
+      </w:r>
+      <w:proofErr w:type="spellEnd"/>
+      <w:r>
+        <w:t xml:space="preserve"> nel menu.</w:t>
       </w:r>
     </w:p>
     <w:p>
@@ -5186,7 +5491,15 @@
     </w:p>
     <w:p>
       <w:r>
-        <w:t>Nel menu selezionare Build e in seguito “Configuration Manager…”.</w:t>
+        <w:t>Nel menu selezionare Build e in seguito “</w:t>
+      </w:r>
+      <w:proofErr w:type="spellStart"/>
+      <w:r>
+        <w:t>Configuration</w:t>
+      </w:r>
+      <w:proofErr w:type="spellEnd"/>
+      <w:r>
+        <w:t xml:space="preserve"> Manager…”.</w:t>
       </w:r>
     </w:p>
     <w:p>
@@ -5234,12 +5547,28 @@
     <w:p>
       <w:r>
         <w:lastRenderedPageBreak/>
-        <w:t>Impostare la configurazione per “RoverControlApp.Android” su Release invece che Debug.</w:t>
-      </w:r>
-    </w:p>
-    <w:p>
-      <w:r>
-        <w:t>Ricompilare il progetto selezionando Build e poi Rebuild Solution.</w:t>
+        <w:t>Impostare la configurazione per “</w:t>
+      </w:r>
+      <w:proofErr w:type="spellStart"/>
+      <w:r>
+        <w:t>RoverControlApp.Android</w:t>
+      </w:r>
+      <w:proofErr w:type="spellEnd"/>
+      <w:r>
+        <w:t>” su Release invece che Debug.</w:t>
+      </w:r>
+    </w:p>
+    <w:p>
+      <w:r>
+        <w:t xml:space="preserve">Ricompilare il progetto selezionando Build e poi </w:t>
+      </w:r>
+      <w:proofErr w:type="spellStart"/>
+      <w:r>
+        <w:t>Rebuild</w:t>
+      </w:r>
+      <w:proofErr w:type="spellEnd"/>
+      <w:r>
+        <w:t xml:space="preserve"> Solution.</w:t>
       </w:r>
     </w:p>
     <w:p>
@@ -5290,13 +5619,26 @@
       </w:pPr>
       <w:bookmarkStart w:id="22" w:name="_Toc124064637"/>
       <w:r>
-        <w:t>Generare il file apk</w:t>
+        <w:t xml:space="preserve">Generare il file </w:t>
+      </w:r>
+      <w:proofErr w:type="spellStart"/>
+      <w:r>
+        <w:t>apk</w:t>
       </w:r>
       <w:bookmarkEnd w:id="22"/>
-    </w:p>
-    <w:p>
-      <w:r>
-        <w:t>Tasto destro sul progetto “RoverControlApp.Android” e selezionare “Archive…”. Questo farà aprire l’Archive Manager, tramite il quale si potrà distribuire l’app.</w:t>
+      <w:proofErr w:type="spellEnd"/>
+    </w:p>
+    <w:p>
+      <w:r>
+        <w:t>Tasto destro sul progetto “</w:t>
+      </w:r>
+      <w:proofErr w:type="spellStart"/>
+      <w:r>
+        <w:t>RoverControlApp.Android</w:t>
+      </w:r>
+      <w:proofErr w:type="spellEnd"/>
+      <w:r>
+        <w:t>” e selezionare “Archive…”. Questo farà aprire l’Archive Manager, tramite il quale si potrà distribuire l’app.</w:t>
       </w:r>
     </w:p>
     <w:p>
@@ -5354,7 +5696,15 @@
         <w:t xml:space="preserve">Selezionarlo e </w:t>
       </w:r>
       <w:r>
-        <w:t>cliccare su “Distribute…”.</w:t>
+        <w:t>cliccare su “</w:t>
+      </w:r>
+      <w:proofErr w:type="spellStart"/>
+      <w:r>
+        <w:t>Distribute</w:t>
+      </w:r>
+      <w:proofErr w:type="spellEnd"/>
+      <w:r>
+        <w:t>…”.</w:t>
       </w:r>
     </w:p>
     <w:p>
@@ -5362,12 +5712,28 @@
         <w:t>La modalità di distribuzione “</w:t>
       </w:r>
       <w:r>
-        <w:t xml:space="preserve">Ad Hoc”, importare la identity precedentemente creata, inserire la password. </w:t>
-      </w:r>
-    </w:p>
-    <w:p>
-      <w:r>
-        <w:t>Nel caso si volesse creare una nuova Signing Identity selezionare il bottone con il più e crearne una nuova.</w:t>
+        <w:t xml:space="preserve">Ad Hoc”, importare la </w:t>
+      </w:r>
+      <w:proofErr w:type="spellStart"/>
+      <w:r>
+        <w:t>identity</w:t>
+      </w:r>
+      <w:proofErr w:type="spellEnd"/>
+      <w:r>
+        <w:t xml:space="preserve"> precedentemente creata, inserire la password. </w:t>
+      </w:r>
+    </w:p>
+    <w:p>
+      <w:r>
+        <w:t xml:space="preserve">Nel caso si volesse creare una nuova </w:t>
+      </w:r>
+      <w:proofErr w:type="spellStart"/>
+      <w:r>
+        <w:t>Signing</w:t>
+      </w:r>
+      <w:proofErr w:type="spellEnd"/>
+      <w:r>
+        <w:t xml:space="preserve"> Identity selezionare il bottone con il più e crearne una nuova.</w:t>
       </w:r>
     </w:p>
     <w:p>
@@ -5378,7 +5744,15 @@
         <w:t>,</w:t>
       </w:r>
       <w:r>
-        <w:t xml:space="preserve"> selezionare “Save As” e la cartella di destinazione.</w:t>
+        <w:t xml:space="preserve"> selezionare “Save </w:t>
+      </w:r>
+      <w:proofErr w:type="spellStart"/>
+      <w:r>
+        <w:t>As</w:t>
+      </w:r>
+      <w:proofErr w:type="spellEnd"/>
+      <w:r>
+        <w:t>” e la cartella di destinazione.</w:t>
       </w:r>
     </w:p>
     <w:p>
@@ -5562,12 +5936,36 @@
     </w:p>
     <w:p>
       <w:r>
-        <w:t>Provare a ri-compilare nuovamente l’applicazione nel formato apk e riprovare, questo potrebbe risolvere il problema.</w:t>
-      </w:r>
-    </w:p>
-    <w:p>
-      <w:r>
-        <w:t>Se dovesse fallire nuovamente, eseguire il deploy in modalità debug (come in fase di sviluppo) e investigare la causa.</w:t>
+        <w:t xml:space="preserve">Provare a </w:t>
+      </w:r>
+      <w:proofErr w:type="spellStart"/>
+      <w:r>
+        <w:t>ri</w:t>
+      </w:r>
+      <w:proofErr w:type="spellEnd"/>
+      <w:r>
+        <w:t xml:space="preserve">-compilare nuovamente l’applicazione nel formato </w:t>
+      </w:r>
+      <w:proofErr w:type="spellStart"/>
+      <w:r>
+        <w:t>apk</w:t>
+      </w:r>
+      <w:proofErr w:type="spellEnd"/>
+      <w:r>
+        <w:t xml:space="preserve"> e riprovare, questo potrebbe risolvere il problema.</w:t>
+      </w:r>
+    </w:p>
+    <w:p>
+      <w:r>
+        <w:t xml:space="preserve">Se dovesse fallire nuovamente, eseguire il </w:t>
+      </w:r>
+      <w:proofErr w:type="spellStart"/>
+      <w:r>
+        <w:t>deploy</w:t>
+      </w:r>
+      <w:proofErr w:type="spellEnd"/>
+      <w:r>
+        <w:t xml:space="preserve"> in modalità debug (come in fase di sviluppo) e investigare la causa.</w:t>
       </w:r>
     </w:p>
     <w:sectPr>
@@ -6089,6 +6487,36 @@
   </w:num>
   <w:num w:numId="12" w16cid:durableId="891380789">
     <w:abstractNumId w:val="2"/>
+  </w:num>
+  <w:num w:numId="13" w16cid:durableId="1678573773">
+    <w:abstractNumId w:val="1"/>
+    <w:lvlOverride w:ilvl="0">
+      <w:startOverride w:val="1"/>
+    </w:lvlOverride>
+    <w:lvlOverride w:ilvl="1">
+      <w:startOverride w:val="1"/>
+    </w:lvlOverride>
+    <w:lvlOverride w:ilvl="2">
+      <w:startOverride w:val="1"/>
+    </w:lvlOverride>
+    <w:lvlOverride w:ilvl="3">
+      <w:startOverride w:val="1"/>
+    </w:lvlOverride>
+    <w:lvlOverride w:ilvl="4">
+      <w:startOverride w:val="1"/>
+    </w:lvlOverride>
+    <w:lvlOverride w:ilvl="5">
+      <w:startOverride w:val="1"/>
+    </w:lvlOverride>
+    <w:lvlOverride w:ilvl="6">
+      <w:startOverride w:val="1"/>
+    </w:lvlOverride>
+    <w:lvlOverride w:ilvl="7">
+      <w:startOverride w:val="1"/>
+    </w:lvlOverride>
+    <w:lvlOverride w:ilvl="8">
+      <w:startOverride w:val="1"/>
+    </w:lvlOverride>
   </w:num>
 </w:numbering>
 </file>

--- a/Documentazione/Manuale operatore.docx
+++ b/Documentazione/Manuale operatore.docx
@@ -3149,6 +3149,19 @@
       <w:bookmarkEnd w:id="0"/>
       <w:r>
         <w:lastRenderedPageBreak/>
+        <w:t>Premessa</w:t>
+      </w:r>
+    </w:p>
+    <w:p>
+      <w:r>
+        <w:t>// Per chi</w:t>
+      </w:r>
+    </w:p>
+    <w:p>
+      <w:pPr>
+        <w:pStyle w:val="Heading1"/>
+      </w:pPr>
+      <w:r>
         <w:t>Setup ambiente di sviluppo</w:t>
       </w:r>
       <w:bookmarkEnd w:id="1"/>
@@ -3179,23 +3192,7 @@
     </w:p>
     <w:p>
       <w:r>
-        <w:t>Durante l’installazione selezionare l’opzione “.NET Multi-</w:t>
-      </w:r>
-      <w:proofErr w:type="spellStart"/>
-      <w:r>
-        <w:t>platform</w:t>
-      </w:r>
-      <w:proofErr w:type="spellEnd"/>
-      <w:r>
-        <w:t xml:space="preserve"> App UI </w:t>
-      </w:r>
-      <w:proofErr w:type="spellStart"/>
-      <w:r>
-        <w:t>development</w:t>
-      </w:r>
-      <w:proofErr w:type="spellEnd"/>
-      <w:r>
-        <w:t>)</w:t>
+        <w:t>Durante l’installazione selezionare l’opzione “.NET Multi-platform App UI development)</w:t>
       </w:r>
     </w:p>
     <w:p>
@@ -3263,23 +3260,7 @@
       </w:pPr>
       <w:bookmarkStart w:id="3" w:name="_Toc124064618"/>
       <w:r>
-        <w:t xml:space="preserve">Intel Hardware </w:t>
-      </w:r>
-      <w:proofErr w:type="spellStart"/>
-      <w:r>
-        <w:t>Accelerated</w:t>
-      </w:r>
-      <w:proofErr w:type="spellEnd"/>
-      <w:r>
-        <w:t xml:space="preserve"> </w:t>
-      </w:r>
-      <w:proofErr w:type="spellStart"/>
-      <w:r>
-        <w:t>Execution</w:t>
-      </w:r>
-      <w:proofErr w:type="spellEnd"/>
-      <w:r>
-        <w:t xml:space="preserve"> Manager (HAXM)</w:t>
+        <w:t>Intel Hardware Accelerated Execution Manager (HAXM)</w:t>
       </w:r>
       <w:bookmarkEnd w:id="3"/>
     </w:p>
@@ -3372,6 +3353,7 @@
         <w:rPr>
           <w:noProof/>
         </w:rPr>
+        <w:lastRenderedPageBreak/>
         <w:drawing>
           <wp:inline distT="0" distB="0" distL="0" distR="0" wp14:anchorId="3410FE8B" wp14:editId="67C1256B">
             <wp:extent cx="2675824" cy="1278361"/>
@@ -3411,7 +3393,6 @@
     </w:p>
     <w:p>
       <w:r>
-        <w:lastRenderedPageBreak/>
         <w:t>È possibile crearne uno specificando le proprietà hardware e versioni dell’OS</w:t>
       </w:r>
       <w:r>
@@ -3421,15 +3402,7 @@
         <w:footnoteReference w:id="1"/>
       </w:r>
       <w:r>
-        <w:t xml:space="preserve">, oppure partire da un </w:t>
-      </w:r>
-      <w:proofErr w:type="spellStart"/>
-      <w:r>
-        <w:t>preset</w:t>
-      </w:r>
-      <w:proofErr w:type="spellEnd"/>
-      <w:r>
-        <w:t xml:space="preserve"> esistente, suggerisco la seconda.</w:t>
+        <w:t>, oppure partire da un preset esistente, suggerisco la seconda.</w:t>
       </w:r>
     </w:p>
     <w:p>
@@ -3585,6 +3558,7 @@
       </w:pPr>
       <w:bookmarkStart w:id="9" w:name="_Toc124064624"/>
       <w:r>
+        <w:lastRenderedPageBreak/>
         <w:t>Compilare</w:t>
       </w:r>
       <w:bookmarkEnd w:id="9"/>
@@ -3599,7 +3573,6 @@
         <w:rPr>
           <w:noProof/>
         </w:rPr>
-        <w:lastRenderedPageBreak/>
         <w:drawing>
           <wp:inline distT="0" distB="0" distL="0" distR="0" wp14:anchorId="5B1D34E9" wp14:editId="0A83B79F">
             <wp:extent cx="3143689" cy="1524213"/>
@@ -3639,15 +3612,7 @@
     </w:p>
     <w:p>
       <w:r>
-        <w:t xml:space="preserve">Nota: possono apparire nella lista anche più dispositivi fisici </w:t>
-      </w:r>
-      <w:proofErr w:type="gramStart"/>
-      <w:r>
-        <w:t>e</w:t>
-      </w:r>
-      <w:proofErr w:type="gramEnd"/>
-      <w:r>
-        <w:t xml:space="preserve"> emulatori nel caso se ne fossero configurati più di uno.</w:t>
+        <w:t>Nota: possono apparire nella lista anche più dispositivi fisici e emulatori nel caso se ne fossero configurati più di uno.</w:t>
       </w:r>
     </w:p>
     <w:p>
@@ -3671,15 +3636,7 @@
     </w:p>
     <w:p>
       <w:r>
-        <w:t xml:space="preserve">Aprire </w:t>
-      </w:r>
-      <w:proofErr w:type="spellStart"/>
-      <w:r>
-        <w:t>HTerm</w:t>
-      </w:r>
-      <w:proofErr w:type="spellEnd"/>
-      <w:r>
-        <w:t xml:space="preserve"> e collegarsi al dispositivo Bluetooth e selezionate il baud a 9'600, che è la configurazione che utilizza per questo tipo di comunicazione.</w:t>
+        <w:t>Aprire HTerm e collegarsi al dispositivo Bluetooth e selezionate il baud a 9'600, che è la configurazione che utilizza per questo tipo di comunicazione.</w:t>
       </w:r>
     </w:p>
     <w:p>
@@ -3782,13 +3739,9 @@
         <w:pStyle w:val="NoSpacing"/>
       </w:pPr>
       <w:r>
-        <w:t>AT+NAME=</w:t>
-      </w:r>
-      <w:proofErr w:type="spellStart"/>
-      <w:r>
-        <w:t>Nuovo_nome</w:t>
-      </w:r>
-      <w:proofErr w:type="spellEnd"/>
+        <w:lastRenderedPageBreak/>
+        <w:t>AT+NAME=Nuovo_nome</w:t>
+      </w:r>
     </w:p>
     <w:p>
       <w:r>
@@ -3796,7 +3749,6 @@
           <w:b/>
           <w:bCs/>
         </w:rPr>
-        <w:lastRenderedPageBreak/>
         <w:t>Importante</w:t>
       </w:r>
       <w:r>
@@ -3807,23 +3759,7 @@
         <w:t xml:space="preserve">: </w:t>
       </w:r>
       <w:r>
-        <w:t>tutti i comandi devono terminare con “\r\n” quindi impostare “CR-LF” sull’opzione “</w:t>
-      </w:r>
-      <w:proofErr w:type="spellStart"/>
-      <w:r>
-        <w:t>Send</w:t>
-      </w:r>
-      <w:proofErr w:type="spellEnd"/>
-      <w:r>
-        <w:t xml:space="preserve"> on </w:t>
-      </w:r>
-      <w:proofErr w:type="spellStart"/>
-      <w:r>
-        <w:t>enter</w:t>
-      </w:r>
-      <w:proofErr w:type="spellEnd"/>
-      <w:r>
-        <w:t>”.</w:t>
+        <w:t>tutti i comandi devono terminare con “\r\n” quindi impostare “CR-LF” sull’opzione “Send on enter”.</w:t>
       </w:r>
     </w:p>
     <w:p>
@@ -3876,26 +3812,13 @@
           <w:numId w:val="2"/>
         </w:numPr>
       </w:pPr>
-      <w:proofErr w:type="spellStart"/>
-      <w:r>
-        <w:t>Bitrate</w:t>
-      </w:r>
-      <w:proofErr w:type="spellEnd"/>
-      <w:r>
-        <w:t xml:space="preserve"> o baud</w:t>
-      </w:r>
-    </w:p>
-    <w:p>
-      <w:r>
-        <w:t xml:space="preserve">Per impostare il </w:t>
-      </w:r>
-      <w:proofErr w:type="spellStart"/>
-      <w:r>
-        <w:t>bitrate</w:t>
-      </w:r>
-      <w:proofErr w:type="spellEnd"/>
-      <w:r>
-        <w:t xml:space="preserve"> a 115'200 eseguire il seguente comando.</w:t>
+      <w:r>
+        <w:t>Bitrate o baud</w:t>
+      </w:r>
+    </w:p>
+    <w:p>
+      <w:r>
+        <w:t>Per impostare il bitrate a 115'200 eseguire il seguente comando.</w:t>
       </w:r>
     </w:p>
     <w:p>
@@ -3908,15 +3831,7 @@
     </w:p>
     <w:p>
       <w:r>
-        <w:t xml:space="preserve">Il quale vuol dire: </w:t>
-      </w:r>
-      <w:proofErr w:type="spellStart"/>
-      <w:r>
-        <w:t>bitrate</w:t>
-      </w:r>
-      <w:proofErr w:type="spellEnd"/>
-      <w:r>
-        <w:t xml:space="preserve"> di 115'200, 1 bit di stop, e 1 per non avere il bit di parità.</w:t>
+        <w:t>Il quale vuol dire: bitrate di 115'200, 1 bit di stop, e 1 per non avere il bit di parità.</w:t>
       </w:r>
     </w:p>
     <w:p>
@@ -3933,15 +3848,7 @@
     </w:p>
     <w:p>
       <w:r>
-        <w:t xml:space="preserve">Per impostare il nome assicurarsi che il nome sia univoco per evitare di collegarsi al dispositivo sbagliato </w:t>
-      </w:r>
-      <w:proofErr w:type="gramStart"/>
-      <w:r>
-        <w:t>e</w:t>
-      </w:r>
-      <w:proofErr w:type="gramEnd"/>
-      <w:r>
-        <w:t xml:space="preserve"> eseguire il seguente comando rimpiazzando &lt;NOME&gt; con il nome che si vuole utilizzare.</w:t>
+        <w:t>Per impostare il nome assicurarsi che il nome sia univoco per evitare di collegarsi al dispositivo sbagliato e eseguire il seguente comando rimpiazzando &lt;NOME&gt; con il nome che si vuole utilizzare.</w:t>
       </w:r>
     </w:p>
     <w:p>
@@ -4029,45 +3936,25 @@
       <w:pPr>
         <w:pStyle w:val="Heading1"/>
       </w:pPr>
-      <w:proofErr w:type="spellStart"/>
       <w:r>
         <w:lastRenderedPageBreak/>
         <w:t>Versioning</w:t>
       </w:r>
       <w:bookmarkEnd w:id="10"/>
-      <w:proofErr w:type="spellEnd"/>
     </w:p>
     <w:p>
       <w:pPr>
         <w:pStyle w:val="Heading2"/>
       </w:pPr>
       <w:bookmarkStart w:id="11" w:name="_Toc124064626"/>
-      <w:proofErr w:type="spellStart"/>
       <w:r>
         <w:t>Git</w:t>
       </w:r>
       <w:bookmarkEnd w:id="11"/>
-      <w:proofErr w:type="spellEnd"/>
-    </w:p>
-    <w:p>
-      <w:r>
-        <w:t xml:space="preserve">Per il </w:t>
-      </w:r>
-      <w:proofErr w:type="spellStart"/>
-      <w:r>
-        <w:t>verisoning</w:t>
-      </w:r>
-      <w:proofErr w:type="spellEnd"/>
-      <w:r>
-        <w:t xml:space="preserve"> è stato usato </w:t>
-      </w:r>
-      <w:proofErr w:type="spellStart"/>
-      <w:r>
-        <w:t>Git</w:t>
-      </w:r>
-      <w:proofErr w:type="spellEnd"/>
-      <w:r>
-        <w:t xml:space="preserve">, è necessario però abilitare il supporto per i file con il nome oltre i </w:t>
+    </w:p>
+    <w:p>
+      <w:r>
+        <w:t xml:space="preserve">Per il verisoning è stato usato Git, è necessario però abilitare il supporto per i file con il nome oltre i </w:t>
       </w:r>
       <w:r>
         <w:t>260</w:t>
@@ -4085,37 +3972,9 @@
       <w:pPr>
         <w:pStyle w:val="NoSpacing"/>
       </w:pPr>
-      <w:proofErr w:type="spellStart"/>
-      <w:r>
-        <w:t>git</w:t>
-      </w:r>
-      <w:proofErr w:type="spellEnd"/>
-      <w:r>
-        <w:t xml:space="preserve"> </w:t>
-      </w:r>
-      <w:proofErr w:type="spellStart"/>
-      <w:r>
-        <w:t>config</w:t>
-      </w:r>
-      <w:proofErr w:type="spellEnd"/>
-      <w:r>
-        <w:t xml:space="preserve"> --system </w:t>
-      </w:r>
-      <w:proofErr w:type="spellStart"/>
-      <w:proofErr w:type="gramStart"/>
-      <w:r>
-        <w:t>core.longpaths</w:t>
-      </w:r>
-      <w:proofErr w:type="spellEnd"/>
-      <w:proofErr w:type="gramEnd"/>
-      <w:r>
-        <w:t xml:space="preserve"> </w:t>
-      </w:r>
-      <w:proofErr w:type="spellStart"/>
-      <w:r>
-        <w:t>true</w:t>
-      </w:r>
-      <w:proofErr w:type="spellEnd"/>
+      <w:r>
+        <w:t>git config --system core.longpaths true</w:t>
+      </w:r>
     </w:p>
     <w:p>
       <w:r>
@@ -4152,13 +4011,8 @@
       <w:pPr>
         <w:pStyle w:val="NoSpacing"/>
       </w:pPr>
-      <w:proofErr w:type="spellStart"/>
-      <w:r>
-        <w:t>git</w:t>
-      </w:r>
-      <w:proofErr w:type="spellEnd"/>
-      <w:r>
-        <w:t xml:space="preserve"> checkout </w:t>
+      <w:r>
+        <w:t xml:space="preserve">git checkout </w:t>
       </w:r>
       <w:hyperlink r:id="rId19" w:history="1">
         <w:r>
@@ -4180,15 +4034,7 @@
     </w:p>
     <w:p>
       <w:r>
-        <w:t xml:space="preserve">Per visualizzare i comandi inviati e inviare dei comandi per testare la gestione dell’applicativo di tali, è stato utilizzato </w:t>
-      </w:r>
-      <w:proofErr w:type="spellStart"/>
-      <w:r>
-        <w:t>HTerm</w:t>
-      </w:r>
-      <w:proofErr w:type="spellEnd"/>
-      <w:r>
-        <w:t>.</w:t>
+        <w:t>Per visualizzare i comandi inviati e inviare dei comandi per testare la gestione dell’applicativo di tali, è stato utilizzato HTerm.</w:t>
       </w:r>
     </w:p>
     <w:p>
@@ -4414,13 +4260,8 @@
         <w:t xml:space="preserve">a </w:t>
       </w:r>
       <w:r>
-        <w:t xml:space="preserve">l’ultima versione di Android come suggerito nella documentazione di </w:t>
-      </w:r>
-      <w:proofErr w:type="spellStart"/>
-      <w:r>
-        <w:t>Xamarin</w:t>
-      </w:r>
-      <w:proofErr w:type="spellEnd"/>
+        <w:t>l’ultima versione di Android come suggerito nella documentazione di Xamarin</w:t>
+      </w:r>
       <w:r>
         <w:rPr>
           <w:rStyle w:val="FootnoteReference"/>
@@ -4560,11 +4401,9 @@
             <w:tcW w:w="3100" w:type="dxa"/>
           </w:tcPr>
           <w:p>
-            <w:proofErr w:type="spellStart"/>
             <w:r>
               <w:t>Xamarin.Forms</w:t>
             </w:r>
-            <w:proofErr w:type="spellEnd"/>
           </w:p>
         </w:tc>
         <w:tc>
@@ -4614,11 +4453,9 @@
             <w:tcW w:w="3100" w:type="dxa"/>
           </w:tcPr>
           <w:p>
-            <w:proofErr w:type="spellStart"/>
             <w:r>
               <w:t>Xamarin.Essentials</w:t>
             </w:r>
-            <w:proofErr w:type="spellEnd"/>
           </w:p>
         </w:tc>
         <w:tc>
@@ -4671,11 +4508,9 @@
             <w:tcW w:w="3100" w:type="dxa"/>
           </w:tcPr>
           <w:p>
-            <w:proofErr w:type="spellStart"/>
             <w:r>
               <w:t>Xamarin.CommunityToolkit</w:t>
             </w:r>
-            <w:proofErr w:type="spellEnd"/>
           </w:p>
         </w:tc>
         <w:tc>
@@ -4725,12 +4560,10 @@
             <w:tcW w:w="3100" w:type="dxa"/>
           </w:tcPr>
           <w:p>
-            <w:proofErr w:type="spellStart"/>
             <w:r>
               <w:lastRenderedPageBreak/>
               <w:t>Plugin.BluetoothClassic</w:t>
             </w:r>
-            <w:proofErr w:type="spellEnd"/>
           </w:p>
         </w:tc>
         <w:tc>
@@ -4783,19 +4616,9 @@
             <w:tcW w:w="3100" w:type="dxa"/>
           </w:tcPr>
           <w:p>
-            <w:proofErr w:type="spellStart"/>
-            <w:r>
-              <w:t>sqlite</w:t>
-            </w:r>
-            <w:proofErr w:type="spellEnd"/>
-            <w:r>
-              <w:t>-net-</w:t>
-            </w:r>
-            <w:proofErr w:type="spellStart"/>
-            <w:r>
-              <w:t>pcl</w:t>
-            </w:r>
-            <w:proofErr w:type="spellEnd"/>
+            <w:r>
+              <w:t>sqlite-net-pcl</w:t>
+            </w:r>
           </w:p>
         </w:tc>
         <w:tc>
@@ -4845,13 +4668,9 @@
             <w:tcW w:w="3100" w:type="dxa"/>
           </w:tcPr>
           <w:p>
-            <w:proofErr w:type="spellStart"/>
-            <w:proofErr w:type="gramStart"/>
             <w:r>
               <w:t>Microsoft.NET.Test.Sdk</w:t>
             </w:r>
-            <w:proofErr w:type="spellEnd"/>
-            <w:proofErr w:type="gramEnd"/>
           </w:p>
         </w:tc>
         <w:tc>
@@ -4904,11 +4723,9 @@
             <w:tcW w:w="3100" w:type="dxa"/>
           </w:tcPr>
           <w:p>
-            <w:proofErr w:type="spellStart"/>
             <w:r>
               <w:t>NUnit</w:t>
             </w:r>
-            <w:proofErr w:type="spellEnd"/>
           </w:p>
         </w:tc>
         <w:tc>
@@ -4958,11 +4775,9 @@
             <w:tcW w:w="3100" w:type="dxa"/>
           </w:tcPr>
           <w:p>
-            <w:proofErr w:type="spellStart"/>
             <w:r>
               <w:t>NUnit.Analyzers</w:t>
             </w:r>
-            <w:proofErr w:type="spellEnd"/>
           </w:p>
         </w:tc>
         <w:tc>
@@ -5089,31 +4904,7 @@
     </w:p>
     <w:p>
       <w:r>
-        <w:t>Selezionare Project, “</w:t>
-      </w:r>
-      <w:proofErr w:type="spellStart"/>
-      <w:r>
-        <w:t>Manage</w:t>
-      </w:r>
-      <w:proofErr w:type="spellEnd"/>
-      <w:r>
-        <w:t xml:space="preserve"> </w:t>
-      </w:r>
-      <w:proofErr w:type="spellStart"/>
-      <w:r>
-        <w:t>NuGet</w:t>
-      </w:r>
-      <w:proofErr w:type="spellEnd"/>
-      <w:r>
-        <w:t xml:space="preserve"> Packages…” per aprire il packages manager per </w:t>
-      </w:r>
-      <w:proofErr w:type="spellStart"/>
-      <w:r>
-        <w:t>NuGet</w:t>
-      </w:r>
-      <w:proofErr w:type="spellEnd"/>
-      <w:r>
-        <w:t>.</w:t>
+        <w:t>Selezionare Project, “Manage NuGet Packages…” per aprire il packages manager per NuGet.</w:t>
       </w:r>
     </w:p>
     <w:p>
@@ -5160,15 +4951,7 @@
     </w:p>
     <w:p>
       <w:r>
-        <w:t xml:space="preserve">Assicurarsi di aver selezionato </w:t>
-      </w:r>
-      <w:proofErr w:type="spellStart"/>
-      <w:r>
-        <w:t>NuGet</w:t>
-      </w:r>
-      <w:proofErr w:type="spellEnd"/>
-      <w:r>
-        <w:t xml:space="preserve"> come package source, altrimenti aggiungerlo mettendo come source: </w:t>
+        <w:t xml:space="preserve">Assicurarsi di aver selezionato NuGet come package source, altrimenti aggiungerlo mettendo come source: </w:t>
       </w:r>
       <w:r>
         <w:t>https://api.nuget.org/v3/index.json</w:t>
@@ -5226,59 +5009,25 @@
         <w:pStyle w:val="Heading2"/>
       </w:pPr>
       <w:bookmarkStart w:id="18" w:name="_Toc124064633"/>
-      <w:proofErr w:type="spellStart"/>
-      <w:r>
-        <w:t>Command</w:t>
-      </w:r>
-      <w:proofErr w:type="spellEnd"/>
-      <w:r>
-        <w:t xml:space="preserve"> line</w:t>
+      <w:r>
+        <w:t>Command line</w:t>
       </w:r>
       <w:bookmarkEnd w:id="18"/>
     </w:p>
     <w:p>
       <w:r>
-        <w:t xml:space="preserve">Selezionare </w:t>
-      </w:r>
-      <w:proofErr w:type="spellStart"/>
-      <w:r>
-        <w:t>View</w:t>
-      </w:r>
-      <w:proofErr w:type="spellEnd"/>
-      <w:r>
-        <w:t xml:space="preserve">, </w:t>
-      </w:r>
-      <w:proofErr w:type="spellStart"/>
-      <w:r>
-        <w:t>Other</w:t>
-      </w:r>
-      <w:proofErr w:type="spellEnd"/>
-      <w:r>
-        <w:t xml:space="preserve"> Windows, Package Manager Console. Per installare nuove librerie digitare:</w:t>
+        <w:t>Selezionare View, Other Windows, Package Manager Console. Per installare nuove librerie digitare:</w:t>
       </w:r>
     </w:p>
     <w:p>
       <w:pPr>
         <w:pStyle w:val="NoSpacing"/>
       </w:pPr>
-      <w:proofErr w:type="spellStart"/>
-      <w:r>
-        <w:t>Install</w:t>
-      </w:r>
-      <w:proofErr w:type="spellEnd"/>
-      <w:r>
-        <w:t xml:space="preserve">-Package </w:t>
-      </w:r>
-      <w:r>
-        <w:t>&lt;</w:t>
-      </w:r>
-      <w:proofErr w:type="spellStart"/>
-      <w:r>
-        <w:t>package_name</w:t>
-      </w:r>
-      <w:proofErr w:type="spellEnd"/>
-      <w:r>
-        <w:t>&gt;</w:t>
+      <w:r>
+        <w:t xml:space="preserve">Install-Package </w:t>
+      </w:r>
+      <w:r>
+        <w:t>&lt;package_name&gt;</w:t>
       </w:r>
     </w:p>
     <w:p>
@@ -5294,15 +5043,7 @@
         <w:t xml:space="preserve">Update-Package </w:t>
       </w:r>
       <w:r>
-        <w:t>&lt;</w:t>
-      </w:r>
-      <w:proofErr w:type="spellStart"/>
-      <w:r>
-        <w:t>package_name</w:t>
-      </w:r>
-      <w:proofErr w:type="spellEnd"/>
-      <w:r>
-        <w:t>&gt;</w:t>
+        <w:t>&lt;package_name&gt;</w:t>
       </w:r>
     </w:p>
     <w:p>
@@ -5370,15 +5111,7 @@
         <w:t>Per distribuire quanto sviluppato su un telefono bisogna generare</w:t>
       </w:r>
       <w:r>
-        <w:t xml:space="preserve"> una nuova versione dell’applicazione sottoforma di app in formato Android (file con estensione .</w:t>
-      </w:r>
-      <w:proofErr w:type="spellStart"/>
-      <w:r>
-        <w:t>apk</w:t>
-      </w:r>
-      <w:proofErr w:type="spellEnd"/>
-      <w:r>
-        <w:t>)</w:t>
+        <w:t xml:space="preserve"> una nuova versione dell’applicazione sottoforma di app in formato Android (file con estensione .apk)</w:t>
       </w:r>
       <w:r>
         <w:t xml:space="preserve">. </w:t>
@@ -5394,14 +5127,9 @@
       </w:pPr>
       <w:bookmarkStart w:id="20" w:name="_Toc124064635"/>
       <w:r>
-        <w:t xml:space="preserve">Android </w:t>
-      </w:r>
-      <w:proofErr w:type="spellStart"/>
-      <w:r>
-        <w:t>manifest</w:t>
+        <w:t>Android manifest</w:t>
       </w:r>
       <w:bookmarkEnd w:id="20"/>
-      <w:proofErr w:type="spellEnd"/>
     </w:p>
     <w:p>
       <w:r>
@@ -5410,31 +5138,7 @@
     </w:p>
     <w:p>
       <w:r>
-        <w:t>Per fare ciò aprire il progetto Android (</w:t>
-      </w:r>
-      <w:proofErr w:type="spellStart"/>
-      <w:r>
-        <w:t>RoverControlApp.Android</w:t>
-      </w:r>
-      <w:proofErr w:type="spellEnd"/>
-      <w:r>
-        <w:t xml:space="preserve">), tasto destro su </w:t>
-      </w:r>
-      <w:proofErr w:type="spellStart"/>
-      <w:r>
-        <w:t>Properties</w:t>
-      </w:r>
-      <w:proofErr w:type="spellEnd"/>
-      <w:r>
-        <w:t xml:space="preserve"> e selezionare </w:t>
-      </w:r>
-      <w:proofErr w:type="spellStart"/>
-      <w:r>
-        <w:t>Properties</w:t>
-      </w:r>
-      <w:proofErr w:type="spellEnd"/>
-      <w:r>
-        <w:t xml:space="preserve"> nel menu.</w:t>
+        <w:t>Per fare ciò aprire il progetto Android (RoverControlApp.Android), tasto destro su Properties e selezionare Properties nel menu.</w:t>
       </w:r>
     </w:p>
     <w:p>
@@ -5491,15 +5195,7 @@
     </w:p>
     <w:p>
       <w:r>
-        <w:t>Nel menu selezionare Build e in seguito “</w:t>
-      </w:r>
-      <w:proofErr w:type="spellStart"/>
-      <w:r>
-        <w:t>Configuration</w:t>
-      </w:r>
-      <w:proofErr w:type="spellEnd"/>
-      <w:r>
-        <w:t xml:space="preserve"> Manager…”.</w:t>
+        <w:t>Nel menu selezionare Build e in seguito “Configuration Manager…”.</w:t>
       </w:r>
     </w:p>
     <w:p>
@@ -5547,28 +5243,12 @@
     <w:p>
       <w:r>
         <w:lastRenderedPageBreak/>
-        <w:t>Impostare la configurazione per “</w:t>
-      </w:r>
-      <w:proofErr w:type="spellStart"/>
-      <w:r>
-        <w:t>RoverControlApp.Android</w:t>
-      </w:r>
-      <w:proofErr w:type="spellEnd"/>
-      <w:r>
-        <w:t>” su Release invece che Debug.</w:t>
-      </w:r>
-    </w:p>
-    <w:p>
-      <w:r>
-        <w:t xml:space="preserve">Ricompilare il progetto selezionando Build e poi </w:t>
-      </w:r>
-      <w:proofErr w:type="spellStart"/>
-      <w:r>
-        <w:t>Rebuild</w:t>
-      </w:r>
-      <w:proofErr w:type="spellEnd"/>
-      <w:r>
-        <w:t xml:space="preserve"> Solution.</w:t>
+        <w:t>Impostare la configurazione per “RoverControlApp.Android” su Release invece che Debug.</w:t>
+      </w:r>
+    </w:p>
+    <w:p>
+      <w:r>
+        <w:t>Ricompilare il progetto selezionando Build e poi Rebuild Solution.</w:t>
       </w:r>
     </w:p>
     <w:p>
@@ -5619,26 +5299,13 @@
       </w:pPr>
       <w:bookmarkStart w:id="22" w:name="_Toc124064637"/>
       <w:r>
-        <w:t xml:space="preserve">Generare il file </w:t>
-      </w:r>
-      <w:proofErr w:type="spellStart"/>
-      <w:r>
-        <w:t>apk</w:t>
+        <w:t>Generare il file apk</w:t>
       </w:r>
       <w:bookmarkEnd w:id="22"/>
-      <w:proofErr w:type="spellEnd"/>
-    </w:p>
-    <w:p>
-      <w:r>
-        <w:t>Tasto destro sul progetto “</w:t>
-      </w:r>
-      <w:proofErr w:type="spellStart"/>
-      <w:r>
-        <w:t>RoverControlApp.Android</w:t>
-      </w:r>
-      <w:proofErr w:type="spellEnd"/>
-      <w:r>
-        <w:t>” e selezionare “Archive…”. Questo farà aprire l’Archive Manager, tramite il quale si potrà distribuire l’app.</w:t>
+    </w:p>
+    <w:p>
+      <w:r>
+        <w:t>Tasto destro sul progetto “RoverControlApp.Android” e selezionare “Archive…”. Questo farà aprire l’Archive Manager, tramite il quale si potrà distribuire l’app.</w:t>
       </w:r>
     </w:p>
     <w:p>
@@ -5696,15 +5363,7 @@
         <w:t xml:space="preserve">Selezionarlo e </w:t>
       </w:r>
       <w:r>
-        <w:t>cliccare su “</w:t>
-      </w:r>
-      <w:proofErr w:type="spellStart"/>
-      <w:r>
-        <w:t>Distribute</w:t>
-      </w:r>
-      <w:proofErr w:type="spellEnd"/>
-      <w:r>
-        <w:t>…”.</w:t>
+        <w:t>cliccare su “Distribute…”.</w:t>
       </w:r>
     </w:p>
     <w:p>
@@ -5712,28 +5371,12 @@
         <w:t>La modalità di distribuzione “</w:t>
       </w:r>
       <w:r>
-        <w:t xml:space="preserve">Ad Hoc”, importare la </w:t>
-      </w:r>
-      <w:proofErr w:type="spellStart"/>
-      <w:r>
-        <w:t>identity</w:t>
-      </w:r>
-      <w:proofErr w:type="spellEnd"/>
-      <w:r>
-        <w:t xml:space="preserve"> precedentemente creata, inserire la password. </w:t>
-      </w:r>
-    </w:p>
-    <w:p>
-      <w:r>
-        <w:t xml:space="preserve">Nel caso si volesse creare una nuova </w:t>
-      </w:r>
-      <w:proofErr w:type="spellStart"/>
-      <w:r>
-        <w:t>Signing</w:t>
-      </w:r>
-      <w:proofErr w:type="spellEnd"/>
-      <w:r>
-        <w:t xml:space="preserve"> Identity selezionare il bottone con il più e crearne una nuova.</w:t>
+        <w:t xml:space="preserve">Ad Hoc”, importare la identity precedentemente creata, inserire la password. </w:t>
+      </w:r>
+    </w:p>
+    <w:p>
+      <w:r>
+        <w:t>Nel caso si volesse creare una nuova Signing Identity selezionare il bottone con il più e crearne una nuova.</w:t>
       </w:r>
     </w:p>
     <w:p>
@@ -5744,15 +5387,7 @@
         <w:t>,</w:t>
       </w:r>
       <w:r>
-        <w:t xml:space="preserve"> selezionare “Save </w:t>
-      </w:r>
-      <w:proofErr w:type="spellStart"/>
-      <w:r>
-        <w:t>As</w:t>
-      </w:r>
-      <w:proofErr w:type="spellEnd"/>
-      <w:r>
-        <w:t>” e la cartella di destinazione.</w:t>
+        <w:t xml:space="preserve"> selezionare “Save As” e la cartella di destinazione.</w:t>
       </w:r>
     </w:p>
     <w:p>
@@ -5936,36 +5571,12 @@
     </w:p>
     <w:p>
       <w:r>
-        <w:t xml:space="preserve">Provare a </w:t>
-      </w:r>
-      <w:proofErr w:type="spellStart"/>
-      <w:r>
-        <w:t>ri</w:t>
-      </w:r>
-      <w:proofErr w:type="spellEnd"/>
-      <w:r>
-        <w:t xml:space="preserve">-compilare nuovamente l’applicazione nel formato </w:t>
-      </w:r>
-      <w:proofErr w:type="spellStart"/>
-      <w:r>
-        <w:t>apk</w:t>
-      </w:r>
-      <w:proofErr w:type="spellEnd"/>
-      <w:r>
-        <w:t xml:space="preserve"> e riprovare, questo potrebbe risolvere il problema.</w:t>
-      </w:r>
-    </w:p>
-    <w:p>
-      <w:r>
-        <w:t xml:space="preserve">Se dovesse fallire nuovamente, eseguire il </w:t>
-      </w:r>
-      <w:proofErr w:type="spellStart"/>
-      <w:r>
-        <w:t>deploy</w:t>
-      </w:r>
-      <w:proofErr w:type="spellEnd"/>
-      <w:r>
-        <w:t xml:space="preserve"> in modalità debug (come in fase di sviluppo) e investigare la causa.</w:t>
+        <w:t>Provare a ri-compilare nuovamente l’applicazione nel formato apk e riprovare, questo potrebbe risolvere il problema.</w:t>
+      </w:r>
+    </w:p>
+    <w:p>
+      <w:r>
+        <w:t>Se dovesse fallire nuovamente, eseguire il deploy in modalità debug (come in fase di sviluppo) e investigare la causa.</w:t>
       </w:r>
     </w:p>
     <w:sectPr>

--- a/Documentazione/Manuale operatore.docx
+++ b/Documentazione/Manuale operatore.docx
@@ -1,6 +1,6 @@
 
 <file path=word/document.xml><?xml version="1.0" encoding="utf-8"?>
-<w:document xmlns:wpc="http://schemas.microsoft.com/office/word/2010/wordprocessingCanvas" xmlns:cx="http://schemas.microsoft.com/office/drawing/2014/chartex" xmlns:cx1="http://schemas.microsoft.com/office/drawing/2015/9/8/chartex" xmlns:cx2="http://schemas.microsoft.com/office/drawing/2015/10/21/chartex" xmlns:cx3="http://schemas.microsoft.com/office/drawing/2016/5/9/chartex" xmlns:cx4="http://schemas.microsoft.com/office/drawing/2016/5/10/chartex" xmlns:cx5="http://schemas.microsoft.com/office/drawing/2016/5/11/chartex" xmlns:cx6="http://schemas.microsoft.com/office/drawing/2016/5/12/chartex" xmlns:cx7="http://schemas.microsoft.com/office/drawing/2016/5/13/chartex" xmlns:cx8="http://schemas.microsoft.com/office/drawing/2016/5/14/chartex" xmlns:mc="http://schemas.openxmlformats.org/markup-compatibility/2006" xmlns:aink="http://schemas.microsoft.com/office/drawing/2016/ink" xmlns:am3d="http://schemas.microsoft.com/office/drawing/2017/model3d" xmlns:o="urn:schemas-microsoft-com:office:office" xmlns:oel="http://schemas.microsoft.com/office/2019/extlst" xmlns:r="http://schemas.openxmlformats.org/officeDocument/2006/relationships" xmlns:m="http://schemas.openxmlformats.org/officeDocument/2006/math" xmlns:v="urn:schemas-microsoft-com:vml" xmlns:wp14="http://schemas.microsoft.com/office/word/2010/wordprocessingDrawing" xmlns:wp="http://schemas.openxmlformats.org/drawingml/2006/wordprocessingDrawing" xmlns:w10="urn:schemas-microsoft-com:office:word" xmlns:w="http://schemas.openxmlformats.org/wordprocessingml/2006/main" xmlns:w14="http://schemas.microsoft.com/office/word/2010/wordml" xmlns:w15="http://schemas.microsoft.com/office/word/2012/wordml" xmlns:w16cex="http://schemas.microsoft.com/office/word/2018/wordml/cex" xmlns:w16cid="http://schemas.microsoft.com/office/word/2016/wordml/cid" xmlns:w16="http://schemas.microsoft.com/office/word/2018/wordml" xmlns:w16sdtdh="http://schemas.microsoft.com/office/word/2020/wordml/sdtdatahash" xmlns:w16se="http://schemas.microsoft.com/office/word/2015/wordml/symex" xmlns:wpg="http://schemas.microsoft.com/office/word/2010/wordprocessingGroup" xmlns:wpi="http://schemas.microsoft.com/office/word/2010/wordprocessingInk" xmlns:wne="http://schemas.microsoft.com/office/word/2006/wordml" xmlns:wps="http://schemas.microsoft.com/office/word/2010/wordprocessingShape" mc:Ignorable="w14 w15 w16se w16cid w16 w16cex w16sdtdh wp14">
+<w:document xmlns:wpc="http://schemas.microsoft.com/office/word/2010/wordprocessingCanvas" xmlns:cx="http://schemas.microsoft.com/office/drawing/2014/chartex" xmlns:cx1="http://schemas.microsoft.com/office/drawing/2015/9/8/chartex" xmlns:cx2="http://schemas.microsoft.com/office/drawing/2015/10/21/chartex" xmlns:cx3="http://schemas.microsoft.com/office/drawing/2016/5/9/chartex" xmlns:cx4="http://schemas.microsoft.com/office/drawing/2016/5/10/chartex" xmlns:cx5="http://schemas.microsoft.com/office/drawing/2016/5/11/chartex" xmlns:cx6="http://schemas.microsoft.com/office/drawing/2016/5/12/chartex" xmlns:cx7="http://schemas.microsoft.com/office/drawing/2016/5/13/chartex" xmlns:cx8="http://schemas.microsoft.com/office/drawing/2016/5/14/chartex" xmlns:mc="http://schemas.openxmlformats.org/markup-compatibility/2006" xmlns:aink="http://schemas.microsoft.com/office/drawing/2016/ink" xmlns:am3d="http://schemas.microsoft.com/office/drawing/2017/model3d" xmlns:o="urn:schemas-microsoft-com:office:office" xmlns:r="http://schemas.openxmlformats.org/officeDocument/2006/relationships" xmlns:m="http://schemas.openxmlformats.org/officeDocument/2006/math" xmlns:v="urn:schemas-microsoft-com:vml" xmlns:wp14="http://schemas.microsoft.com/office/word/2010/wordprocessingDrawing" xmlns:wp="http://schemas.openxmlformats.org/drawingml/2006/wordprocessingDrawing" xmlns:w10="urn:schemas-microsoft-com:office:word" xmlns:w="http://schemas.openxmlformats.org/wordprocessingml/2006/main" xmlns:w14="http://schemas.microsoft.com/office/word/2010/wordml" xmlns:w15="http://schemas.microsoft.com/office/word/2012/wordml" xmlns:w16cid="http://schemas.microsoft.com/office/word/2016/wordml/cid" xmlns:w16se="http://schemas.microsoft.com/office/word/2015/wordml/symex" xmlns:wpg="http://schemas.microsoft.com/office/word/2010/wordprocessingGroup" xmlns:wpi="http://schemas.microsoft.com/office/word/2010/wordprocessingInk" xmlns:wne="http://schemas.microsoft.com/office/word/2006/wordml" xmlns:wps="http://schemas.microsoft.com/office/word/2010/wordprocessingShape" mc:Ignorable="w14 w15 w16se w16cid wp14">
   <w:body>
     <w:bookmarkStart w:id="0" w:name="_Toc107333402" w:displacedByCustomXml="next"/>
     <w:sdt>
@@ -11,6 +11,7 @@
           <w:docPartUnique/>
         </w:docPartObj>
       </w:sdtPr>
+      <w:sdtEndPr/>
       <w:sdtContent>
         <w:p>
           <w:pPr>
@@ -138,10 +139,11 @@
                                     <w:dataBinding w:prefixMappings="xmlns:ns0='http://purl.org/dc/elements/1.1/' xmlns:ns1='http://schemas.openxmlformats.org/package/2006/metadata/core-properties' " w:xpath="/ns1:coreProperties[1]/ns0:creator[1]" w:storeItemID="{6C3C8BC8-F283-45AE-878A-BAB7291924A1}"/>
                                     <w:text/>
                                   </w:sdtPr>
+                                  <w:sdtEndPr/>
                                   <w:sdtContent>
                                     <w:p>
                                       <w:pPr>
-                                        <w:pStyle w:val="NoSpacing"/>
+                                        <w:pStyle w:val="Nessunaspaziatura"/>
                                         <w:pBdr>
                                           <w:top w:val="none" w:sz="0" w:space="0" w:color="auto"/>
                                           <w:left w:val="none" w:sz="0" w:space="0" w:color="auto"/>
@@ -171,7 +173,7 @@
                                 </w:sdt>
                                 <w:p>
                                   <w:pPr>
-                                    <w:pStyle w:val="NoSpacing"/>
+                                    <w:pStyle w:val="Nessunaspaziatura"/>
                                     <w:pBdr>
                                       <w:top w:val="none" w:sz="0" w:space="0" w:color="auto"/>
                                       <w:left w:val="none" w:sz="0" w:space="0" w:color="auto"/>
@@ -196,6 +198,7 @@
                                       <w:dataBinding w:prefixMappings="xmlns:ns0='http://schemas.openxmlformats.org/officeDocument/2006/extended-properties' " w:xpath="/ns0:Properties[1]/ns0:Company[1]" w:storeItemID="{6668398D-A668-4E3E-A5EB-62B293D839F1}"/>
                                       <w:text/>
                                     </w:sdtPr>
+                                    <w:sdtEndPr/>
                                     <w:sdtContent>
                                       <w:r>
                                         <w:rPr>
@@ -223,6 +226,7 @@
                                       <w:dataBinding w:prefixMappings="xmlns:ns0='http://schemas.microsoft.com/office/2006/coverPageProps' " w:xpath="/ns0:CoverPageProperties[1]/ns0:CompanyAddress[1]" w:storeItemID="{55AF091B-3C7A-41E3-B477-F2FDAA23CFDA}"/>
                                       <w:text/>
                                     </w:sdtPr>
+                                    <w:sdtEndPr/>
                                     <w:sdtContent>
                                       <w:r>
                                         <w:rPr>
@@ -292,10 +296,11 @@
                                     <w:dataBinding w:prefixMappings="xmlns:ns0='http://purl.org/dc/elements/1.1/' xmlns:ns1='http://schemas.openxmlformats.org/package/2006/metadata/core-properties' " w:xpath="/ns1:coreProperties[1]/ns0:title[1]" w:storeItemID="{6C3C8BC8-F283-45AE-878A-BAB7291924A1}"/>
                                     <w:text/>
                                   </w:sdtPr>
+                                  <w:sdtEndPr/>
                                   <w:sdtContent>
                                     <w:p>
                                       <w:pPr>
-                                        <w:pStyle w:val="NoSpacing"/>
+                                        <w:pStyle w:val="Nessunaspaziatura"/>
                                         <w:pBdr>
                                           <w:top w:val="none" w:sz="0" w:space="0" w:color="auto"/>
                                           <w:left w:val="none" w:sz="0" w:space="0" w:color="auto"/>
@@ -357,7 +362,7 @@
               </mc:Choice>
               <mc:Fallback>
                 <w:pict>
-                  <v:group w14:anchorId="18D2532F" id="Group 193" o:spid="_x0000_s1026" style="position:absolute;margin-left:0;margin-top:0;width:540.55pt;height:718.4pt;z-index:-251657216;mso-width-percent:882;mso-height-percent:909;mso-position-horizontal:center;mso-position-horizontal-relative:page;mso-position-vertical:center;mso-position-vertical-relative:page;mso-width-percent:882;mso-height-percent:909" coordsize="68648,91235" o:gfxdata="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">
+                  <v:group w14:anchorId="18D2532F" id="Group 193" o:spid="_x0000_s1026" style="position:absolute;margin-left:0;margin-top:0;width:540.55pt;height:718.4pt;z-index:-251657216;mso-width-percent:882;mso-height-percent:909;mso-position-horizontal:center;mso-position-horizontal-relative:page;mso-position-vertical:center;mso-position-vertical-relative:page;mso-width-percent:882;mso-height-percent:909" coordsize="68648,91235" o:gfxdata="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">
                     <v:rect id="Rectangle 194" o:spid="_x0000_s1027" style="position:absolute;width:68580;height:13716;visibility:visible;mso-wrap-style:square;v-text-anchor:middle" o:gfxdata="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" fillcolor="#7030a0" stroked="f" strokeweight="1pt"/>
                     <v:rect id="Rectangle 195" o:spid="_x0000_s1028" style="position:absolute;top:40943;width:68580;height:50292;visibility:visible;mso-wrap-style:square;v-text-anchor:bottom" o:gfxdata="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" fillcolor="#7030a0" stroked="f" strokeweight="1pt">
                       <v:textbox inset="36pt,57.6pt,36pt,36pt">
@@ -373,10 +378,11 @@
                               <w:dataBinding w:prefixMappings="xmlns:ns0='http://purl.org/dc/elements/1.1/' xmlns:ns1='http://schemas.openxmlformats.org/package/2006/metadata/core-properties' " w:xpath="/ns1:coreProperties[1]/ns0:creator[1]" w:storeItemID="{6C3C8BC8-F283-45AE-878A-BAB7291924A1}"/>
                               <w:text/>
                             </w:sdtPr>
+                            <w:sdtEndPr/>
                             <w:sdtContent>
                               <w:p>
                                 <w:pPr>
-                                  <w:pStyle w:val="NoSpacing"/>
+                                  <w:pStyle w:val="Nessunaspaziatura"/>
                                   <w:pBdr>
                                     <w:top w:val="none" w:sz="0" w:space="0" w:color="auto"/>
                                     <w:left w:val="none" w:sz="0" w:space="0" w:color="auto"/>
@@ -406,7 +412,7 @@
                           </w:sdt>
                           <w:p>
                             <w:pPr>
-                              <w:pStyle w:val="NoSpacing"/>
+                              <w:pStyle w:val="Nessunaspaziatura"/>
                               <w:pBdr>
                                 <w:top w:val="none" w:sz="0" w:space="0" w:color="auto"/>
                                 <w:left w:val="none" w:sz="0" w:space="0" w:color="auto"/>
@@ -431,6 +437,7 @@
                                 <w:dataBinding w:prefixMappings="xmlns:ns0='http://schemas.openxmlformats.org/officeDocument/2006/extended-properties' " w:xpath="/ns0:Properties[1]/ns0:Company[1]" w:storeItemID="{6668398D-A668-4E3E-A5EB-62B293D839F1}"/>
                                 <w:text/>
                               </w:sdtPr>
+                              <w:sdtEndPr/>
                               <w:sdtContent>
                                 <w:r>
                                   <w:rPr>
@@ -458,6 +465,7 @@
                                 <w:dataBinding w:prefixMappings="xmlns:ns0='http://schemas.microsoft.com/office/2006/coverPageProps' " w:xpath="/ns0:CoverPageProperties[1]/ns0:CompanyAddress[1]" w:storeItemID="{55AF091B-3C7A-41E3-B477-F2FDAA23CFDA}"/>
                                 <w:text/>
                               </w:sdtPr>
+                              <w:sdtEndPr/>
                               <w:sdtContent>
                                 <w:r>
                                   <w:rPr>
@@ -493,10 +501,11 @@
                               <w:dataBinding w:prefixMappings="xmlns:ns0='http://purl.org/dc/elements/1.1/' xmlns:ns1='http://schemas.openxmlformats.org/package/2006/metadata/core-properties' " w:xpath="/ns1:coreProperties[1]/ns0:title[1]" w:storeItemID="{6C3C8BC8-F283-45AE-878A-BAB7291924A1}"/>
                               <w:text/>
                             </w:sdtPr>
+                            <w:sdtEndPr/>
                             <w:sdtContent>
                               <w:p>
                                 <w:pPr>
-                                  <w:pStyle w:val="NoSpacing"/>
+                                  <w:pStyle w:val="Nessunaspaziatura"/>
                                   <w:pBdr>
                                     <w:top w:val="none" w:sz="0" w:space="0" w:color="auto"/>
                                     <w:left w:val="none" w:sz="0" w:space="0" w:color="auto"/>
@@ -613,7 +622,7 @@
         </w:p>
         <w:p>
           <w:pPr>
-            <w:pStyle w:val="TOC1"/>
+            <w:pStyle w:val="Sommario1"/>
             <w:tabs>
               <w:tab w:val="left" w:pos="440"/>
               <w:tab w:val="right" w:leader="dot" w:pos="8188"/>
@@ -633,10 +642,10 @@
           <w:r>
             <w:fldChar w:fldCharType="separate"/>
           </w:r>
-          <w:hyperlink w:anchor="_Toc124064616" w:history="1">
-            <w:r>
-              <w:rPr>
-                <w:rStyle w:val="Hyperlink"/>
+          <w:hyperlink w:anchor="_Toc126330211" w:history="1">
+            <w:r>
+              <w:rPr>
+                <w:rStyle w:val="Collegamentoipertestuale"/>
                 <w:noProof/>
               </w:rPr>
               <w:t>1</w:t>
@@ -651,10 +660,10 @@
             </w:r>
             <w:r>
               <w:rPr>
-                <w:rStyle w:val="Hyperlink"/>
-                <w:noProof/>
-              </w:rPr>
-              <w:t>Setup ambiente di sviluppo</w:t>
+                <w:rStyle w:val="Collegamentoipertestuale"/>
+                <w:noProof/>
+              </w:rPr>
+              <w:t>Premessa</w:t>
             </w:r>
             <w:r>
               <w:rPr>
@@ -675,7 +684,7 @@
                 <w:noProof/>
                 <w:webHidden/>
               </w:rPr>
-              <w:instrText xml:space="preserve"> PAGEREF _Toc124064616 \h </w:instrText>
+              <w:instrText xml:space="preserve"> PAGEREF _Toc126330211 \h </w:instrText>
             </w:r>
             <w:r>
               <w:rPr>
@@ -695,7 +704,7 @@
                 <w:noProof/>
                 <w:webHidden/>
               </w:rPr>
-              <w:t>2</w:t>
+              <w:t>3</w:t>
             </w:r>
             <w:r>
               <w:rPr>
@@ -708,7 +717,93 @@
         </w:p>
         <w:p>
           <w:pPr>
-            <w:pStyle w:val="TOC2"/>
+            <w:pStyle w:val="Sommario1"/>
+            <w:tabs>
+              <w:tab w:val="left" w:pos="440"/>
+              <w:tab w:val="right" w:leader="dot" w:pos="8188"/>
+            </w:tabs>
+            <w:rPr>
+              <w:rFonts w:asciiTheme="minorHAnsi" w:hAnsiTheme="minorHAnsi"/>
+              <w:noProof/>
+              <w:lang w:eastAsia="it-CH"/>
+            </w:rPr>
+          </w:pPr>
+          <w:hyperlink w:anchor="_Toc126330212" w:history="1">
+            <w:r>
+              <w:rPr>
+                <w:rStyle w:val="Collegamentoipertestuale"/>
+                <w:noProof/>
+              </w:rPr>
+              <w:t>2</w:t>
+            </w:r>
+            <w:r>
+              <w:rPr>
+                <w:rFonts w:asciiTheme="minorHAnsi" w:hAnsiTheme="minorHAnsi"/>
+                <w:noProof/>
+                <w:lang w:eastAsia="it-CH"/>
+              </w:rPr>
+              <w:tab/>
+            </w:r>
+            <w:r>
+              <w:rPr>
+                <w:rStyle w:val="Collegamentoipertestuale"/>
+                <w:noProof/>
+              </w:rPr>
+              <w:t>Setup ambiente di sviluppo</w:t>
+            </w:r>
+            <w:r>
+              <w:rPr>
+                <w:noProof/>
+                <w:webHidden/>
+              </w:rPr>
+              <w:tab/>
+            </w:r>
+            <w:r>
+              <w:rPr>
+                <w:noProof/>
+                <w:webHidden/>
+              </w:rPr>
+              <w:fldChar w:fldCharType="begin"/>
+            </w:r>
+            <w:r>
+              <w:rPr>
+                <w:noProof/>
+                <w:webHidden/>
+              </w:rPr>
+              <w:instrText xml:space="preserve"> PAGEREF _Toc126330212 \h </w:instrText>
+            </w:r>
+            <w:r>
+              <w:rPr>
+                <w:noProof/>
+                <w:webHidden/>
+              </w:rPr>
+            </w:r>
+            <w:r>
+              <w:rPr>
+                <w:noProof/>
+                <w:webHidden/>
+              </w:rPr>
+              <w:fldChar w:fldCharType="separate"/>
+            </w:r>
+            <w:r>
+              <w:rPr>
+                <w:noProof/>
+                <w:webHidden/>
+              </w:rPr>
+              <w:t>3</w:t>
+            </w:r>
+            <w:r>
+              <w:rPr>
+                <w:noProof/>
+                <w:webHidden/>
+              </w:rPr>
+              <w:fldChar w:fldCharType="end"/>
+            </w:r>
+          </w:hyperlink>
+        </w:p>
+        <w:p>
+          <w:pPr>
+            <w:pStyle w:val="Sommario2"/>
             <w:tabs>
               <w:tab w:val="left" w:pos="880"/>
               <w:tab w:val="right" w:leader="dot" w:pos="8188"/>
@@ -719,13 +814,13 @@
               <w:lang w:eastAsia="it-CH"/>
             </w:rPr>
           </w:pPr>
-          <w:hyperlink w:anchor="_Toc124064617" w:history="1">
-            <w:r>
-              <w:rPr>
-                <w:rStyle w:val="Hyperlink"/>
-                <w:noProof/>
-              </w:rPr>
-              <w:t>1.1</w:t>
+          <w:hyperlink w:anchor="_Toc126330213" w:history="1">
+            <w:r>
+              <w:rPr>
+                <w:rStyle w:val="Collegamentoipertestuale"/>
+                <w:noProof/>
+              </w:rPr>
+              <w:t>2.1</w:t>
             </w:r>
             <w:r>
               <w:rPr>
@@ -737,7 +832,7 @@
             </w:r>
             <w:r>
               <w:rPr>
-                <w:rStyle w:val="Hyperlink"/>
+                <w:rStyle w:val="Collegamentoipertestuale"/>
                 <w:noProof/>
               </w:rPr>
               <w:t>Visual Studio</w:t>
@@ -761,7 +856,7 @@
                 <w:noProof/>
                 <w:webHidden/>
               </w:rPr>
-              <w:instrText xml:space="preserve"> PAGEREF _Toc124064617 \h </w:instrText>
+              <w:instrText xml:space="preserve"> PAGEREF _Toc126330213 \h </w:instrText>
             </w:r>
             <w:r>
               <w:rPr>
@@ -781,7 +876,7 @@
                 <w:noProof/>
                 <w:webHidden/>
               </w:rPr>
-              <w:t>2</w:t>
+              <w:t>3</w:t>
             </w:r>
             <w:r>
               <w:rPr>
@@ -794,7 +889,7 @@
         </w:p>
         <w:p>
           <w:pPr>
-            <w:pStyle w:val="TOC2"/>
+            <w:pStyle w:val="Sommario2"/>
             <w:tabs>
               <w:tab w:val="left" w:pos="880"/>
               <w:tab w:val="right" w:leader="dot" w:pos="8188"/>
@@ -805,13 +900,13 @@
               <w:lang w:eastAsia="it-CH"/>
             </w:rPr>
           </w:pPr>
-          <w:hyperlink w:anchor="_Toc124064618" w:history="1">
-            <w:r>
-              <w:rPr>
-                <w:rStyle w:val="Hyperlink"/>
-                <w:noProof/>
-              </w:rPr>
-              <w:t>1.2</w:t>
+          <w:hyperlink w:anchor="_Toc126330214" w:history="1">
+            <w:r>
+              <w:rPr>
+                <w:rStyle w:val="Collegamentoipertestuale"/>
+                <w:noProof/>
+              </w:rPr>
+              <w:t>2.2</w:t>
             </w:r>
             <w:r>
               <w:rPr>
@@ -823,7 +918,7 @@
             </w:r>
             <w:r>
               <w:rPr>
-                <w:rStyle w:val="Hyperlink"/>
+                <w:rStyle w:val="Collegamentoipertestuale"/>
                 <w:noProof/>
               </w:rPr>
               <w:t>Intel Hardware Accelerated Execution Manager (HAXM)</w:t>
@@ -847,7 +942,7 @@
                 <w:noProof/>
                 <w:webHidden/>
               </w:rPr>
-              <w:instrText xml:space="preserve"> PAGEREF _Toc124064618 \h </w:instrText>
+              <w:instrText xml:space="preserve"> PAGEREF _Toc126330214 \h </w:instrText>
             </w:r>
             <w:r>
               <w:rPr>
@@ -867,7 +962,7 @@
                 <w:noProof/>
                 <w:webHidden/>
               </w:rPr>
-              <w:t>2</w:t>
+              <w:t>3</w:t>
             </w:r>
             <w:r>
               <w:rPr>
@@ -880,7 +975,7 @@
         </w:p>
         <w:p>
           <w:pPr>
-            <w:pStyle w:val="TOC1"/>
+            <w:pStyle w:val="Sommario1"/>
             <w:tabs>
               <w:tab w:val="left" w:pos="440"/>
               <w:tab w:val="right" w:leader="dot" w:pos="8188"/>
@@ -891,13 +986,13 @@
               <w:lang w:eastAsia="it-CH"/>
             </w:rPr>
           </w:pPr>
-          <w:hyperlink w:anchor="_Toc124064619" w:history="1">
-            <w:r>
-              <w:rPr>
-                <w:rStyle w:val="Hyperlink"/>
-                <w:noProof/>
-              </w:rPr>
-              <w:t>2</w:t>
+          <w:hyperlink w:anchor="_Toc126330215" w:history="1">
+            <w:r>
+              <w:rPr>
+                <w:rStyle w:val="Collegamentoipertestuale"/>
+                <w:noProof/>
+              </w:rPr>
+              <w:t>3</w:t>
             </w:r>
             <w:r>
               <w:rPr>
@@ -909,10 +1004,10 @@
             </w:r>
             <w:r>
               <w:rPr>
-                <w:rStyle w:val="Hyperlink"/>
-                <w:noProof/>
-              </w:rPr>
-              <w:t>Configurazione</w:t>
+                <w:rStyle w:val="Collegamentoipertestuale"/>
+                <w:noProof/>
+              </w:rPr>
+              <w:t>Configurazione telefono</w:t>
             </w:r>
             <w:r>
               <w:rPr>
@@ -933,7 +1028,7 @@
                 <w:noProof/>
                 <w:webHidden/>
               </w:rPr>
-              <w:instrText xml:space="preserve"> PAGEREF _Toc124064619 \h </w:instrText>
+              <w:instrText xml:space="preserve"> PAGEREF _Toc126330215 \h </w:instrText>
             </w:r>
             <w:r>
               <w:rPr>
@@ -953,7 +1048,7 @@
                 <w:noProof/>
                 <w:webHidden/>
               </w:rPr>
-              <w:t>2</w:t>
+              <w:t>4</w:t>
             </w:r>
             <w:r>
               <w:rPr>
@@ -966,7 +1061,7 @@
         </w:p>
         <w:p>
           <w:pPr>
-            <w:pStyle w:val="TOC2"/>
+            <w:pStyle w:val="Sommario2"/>
             <w:tabs>
               <w:tab w:val="left" w:pos="880"/>
               <w:tab w:val="right" w:leader="dot" w:pos="8188"/>
@@ -977,13 +1072,13 @@
               <w:lang w:eastAsia="it-CH"/>
             </w:rPr>
           </w:pPr>
-          <w:hyperlink w:anchor="_Toc124064620" w:history="1">
-            <w:r>
-              <w:rPr>
-                <w:rStyle w:val="Hyperlink"/>
-                <w:noProof/>
-              </w:rPr>
-              <w:t>2.1</w:t>
+          <w:hyperlink w:anchor="_Toc126330216" w:history="1">
+            <w:r>
+              <w:rPr>
+                <w:rStyle w:val="Collegamentoipertestuale"/>
+                <w:noProof/>
+              </w:rPr>
+              <w:t>3.1</w:t>
             </w:r>
             <w:r>
               <w:rPr>
@@ -995,7 +1090,7 @@
             </w:r>
             <w:r>
               <w:rPr>
-                <w:rStyle w:val="Hyperlink"/>
+                <w:rStyle w:val="Collegamentoipertestuale"/>
                 <w:noProof/>
               </w:rPr>
               <w:t>Emulatore</w:t>
@@ -1019,7 +1114,7 @@
                 <w:noProof/>
                 <w:webHidden/>
               </w:rPr>
-              <w:instrText xml:space="preserve"> PAGEREF _Toc124064620 \h </w:instrText>
+              <w:instrText xml:space="preserve"> PAGEREF _Toc126330216 \h </w:instrText>
             </w:r>
             <w:r>
               <w:rPr>
@@ -1039,7 +1134,7 @@
                 <w:noProof/>
                 <w:webHidden/>
               </w:rPr>
-              <w:t>2</w:t>
+              <w:t>4</w:t>
             </w:r>
             <w:r>
               <w:rPr>
@@ -1052,9 +1147,9 @@
         </w:p>
         <w:p>
           <w:pPr>
-            <w:pStyle w:val="TOC3"/>
+            <w:pStyle w:val="Sommario3"/>
             <w:tabs>
-              <w:tab w:val="left" w:pos="1100"/>
+              <w:tab w:val="left" w:pos="1320"/>
               <w:tab w:val="right" w:leader="dot" w:pos="8188"/>
             </w:tabs>
             <w:rPr>
@@ -1063,13 +1158,13 @@
               <w:lang w:eastAsia="it-CH"/>
             </w:rPr>
           </w:pPr>
-          <w:hyperlink w:anchor="_Toc124064621" w:history="1">
-            <w:r>
-              <w:rPr>
-                <w:rStyle w:val="Hyperlink"/>
-                <w:noProof/>
-              </w:rPr>
-              <w:t>2.1.1</w:t>
+          <w:hyperlink w:anchor="_Toc126330217" w:history="1">
+            <w:r>
+              <w:rPr>
+                <w:rStyle w:val="Collegamentoipertestuale"/>
+                <w:noProof/>
+              </w:rPr>
+              <w:t>3.1.1</w:t>
             </w:r>
             <w:r>
               <w:rPr>
@@ -1081,7 +1176,7 @@
             </w:r>
             <w:r>
               <w:rPr>
-                <w:rStyle w:val="Hyperlink"/>
+                <w:rStyle w:val="Collegamentoipertestuale"/>
                 <w:noProof/>
               </w:rPr>
               <w:t>Prerequisiti</w:t>
@@ -1105,7 +1200,7 @@
                 <w:noProof/>
                 <w:webHidden/>
               </w:rPr>
-              <w:instrText xml:space="preserve"> PAGEREF _Toc124064621 \h </w:instrText>
+              <w:instrText xml:space="preserve"> PAGEREF _Toc126330217 \h </w:instrText>
             </w:r>
             <w:r>
               <w:rPr>
@@ -1125,7 +1220,7 @@
                 <w:noProof/>
                 <w:webHidden/>
               </w:rPr>
-              <w:t>2</w:t>
+              <w:t>4</w:t>
             </w:r>
             <w:r>
               <w:rPr>
@@ -1138,9 +1233,9 @@
         </w:p>
         <w:p>
           <w:pPr>
-            <w:pStyle w:val="TOC3"/>
+            <w:pStyle w:val="Sommario3"/>
             <w:tabs>
-              <w:tab w:val="left" w:pos="1100"/>
+              <w:tab w:val="left" w:pos="1320"/>
               <w:tab w:val="right" w:leader="dot" w:pos="8188"/>
             </w:tabs>
             <w:rPr>
@@ -1149,13 +1244,13 @@
               <w:lang w:eastAsia="it-CH"/>
             </w:rPr>
           </w:pPr>
-          <w:hyperlink w:anchor="_Toc124064622" w:history="1">
-            <w:r>
-              <w:rPr>
-                <w:rStyle w:val="Hyperlink"/>
-                <w:noProof/>
-              </w:rPr>
-              <w:t>2.1.2</w:t>
+          <w:hyperlink w:anchor="_Toc126330218" w:history="1">
+            <w:r>
+              <w:rPr>
+                <w:rStyle w:val="Collegamentoipertestuale"/>
+                <w:noProof/>
+              </w:rPr>
+              <w:t>3.1.2</w:t>
             </w:r>
             <w:r>
               <w:rPr>
@@ -1167,7 +1262,7 @@
             </w:r>
             <w:r>
               <w:rPr>
-                <w:rStyle w:val="Hyperlink"/>
+                <w:rStyle w:val="Collegamentoipertestuale"/>
                 <w:noProof/>
               </w:rPr>
               <w:t>Creazione emulatore</w:t>
@@ -1191,7 +1286,7 @@
                 <w:noProof/>
                 <w:webHidden/>
               </w:rPr>
-              <w:instrText xml:space="preserve"> PAGEREF _Toc124064622 \h </w:instrText>
+              <w:instrText xml:space="preserve"> PAGEREF _Toc126330218 \h </w:instrText>
             </w:r>
             <w:r>
               <w:rPr>
@@ -1211,7 +1306,7 @@
                 <w:noProof/>
                 <w:webHidden/>
               </w:rPr>
-              <w:t>2</w:t>
+              <w:t>4</w:t>
             </w:r>
             <w:r>
               <w:rPr>
@@ -1224,7 +1319,7 @@
         </w:p>
         <w:p>
           <w:pPr>
-            <w:pStyle w:val="TOC2"/>
+            <w:pStyle w:val="Sommario2"/>
             <w:tabs>
               <w:tab w:val="left" w:pos="880"/>
               <w:tab w:val="right" w:leader="dot" w:pos="8188"/>
@@ -1235,13 +1330,13 @@
               <w:lang w:eastAsia="it-CH"/>
             </w:rPr>
           </w:pPr>
-          <w:hyperlink w:anchor="_Toc124064623" w:history="1">
-            <w:r>
-              <w:rPr>
-                <w:rStyle w:val="Hyperlink"/>
-                <w:noProof/>
-              </w:rPr>
-              <w:t>2.2</w:t>
+          <w:hyperlink w:anchor="_Toc126330219" w:history="1">
+            <w:r>
+              <w:rPr>
+                <w:rStyle w:val="Collegamentoipertestuale"/>
+                <w:noProof/>
+              </w:rPr>
+              <w:t>3.2</w:t>
             </w:r>
             <w:r>
               <w:rPr>
@@ -1253,7 +1348,7 @@
             </w:r>
             <w:r>
               <w:rPr>
-                <w:rStyle w:val="Hyperlink"/>
+                <w:rStyle w:val="Collegamentoipertestuale"/>
                 <w:noProof/>
               </w:rPr>
               <w:t>Telefono</w:t>
@@ -1277,7 +1372,7 @@
                 <w:noProof/>
                 <w:webHidden/>
               </w:rPr>
-              <w:instrText xml:space="preserve"> PAGEREF _Toc124064623 \h </w:instrText>
+              <w:instrText xml:space="preserve"> PAGEREF _Toc126330219 \h </w:instrText>
             </w:r>
             <w:r>
               <w:rPr>
@@ -1297,7 +1392,7 @@
                 <w:noProof/>
                 <w:webHidden/>
               </w:rPr>
-              <w:t>3</w:t>
+              <w:t>4</w:t>
             </w:r>
             <w:r>
               <w:rPr>
@@ -1310,7 +1405,7 @@
         </w:p>
         <w:p>
           <w:pPr>
-            <w:pStyle w:val="TOC2"/>
+            <w:pStyle w:val="Sommario2"/>
             <w:tabs>
               <w:tab w:val="left" w:pos="880"/>
               <w:tab w:val="right" w:leader="dot" w:pos="8188"/>
@@ -1321,13 +1416,13 @@
               <w:lang w:eastAsia="it-CH"/>
             </w:rPr>
           </w:pPr>
-          <w:hyperlink w:anchor="_Toc124064624" w:history="1">
-            <w:r>
-              <w:rPr>
-                <w:rStyle w:val="Hyperlink"/>
-                <w:noProof/>
-              </w:rPr>
-              <w:t>2.3</w:t>
+          <w:hyperlink w:anchor="_Toc126330220" w:history="1">
+            <w:r>
+              <w:rPr>
+                <w:rStyle w:val="Collegamentoipertestuale"/>
+                <w:noProof/>
+              </w:rPr>
+              <w:t>3.3</w:t>
             </w:r>
             <w:r>
               <w:rPr>
@@ -1339,7 +1434,7 @@
             </w:r>
             <w:r>
               <w:rPr>
-                <w:rStyle w:val="Hyperlink"/>
+                <w:rStyle w:val="Collegamentoipertestuale"/>
                 <w:noProof/>
               </w:rPr>
               <w:t>Compilare</w:t>
@@ -1363,7 +1458,7 @@
                 <w:noProof/>
                 <w:webHidden/>
               </w:rPr>
-              <w:instrText xml:space="preserve"> PAGEREF _Toc124064624 \h </w:instrText>
+              <w:instrText xml:space="preserve"> PAGEREF _Toc126330220 \h </w:instrText>
             </w:r>
             <w:r>
               <w:rPr>
@@ -1383,7 +1478,7 @@
                 <w:noProof/>
                 <w:webHidden/>
               </w:rPr>
-              <w:t>3</w:t>
+              <w:t>5</w:t>
             </w:r>
             <w:r>
               <w:rPr>
@@ -1396,7 +1491,7 @@
         </w:p>
         <w:p>
           <w:pPr>
-            <w:pStyle w:val="TOC1"/>
+            <w:pStyle w:val="Sommario1"/>
             <w:tabs>
               <w:tab w:val="left" w:pos="440"/>
               <w:tab w:val="right" w:leader="dot" w:pos="8188"/>
@@ -1407,13 +1502,13 @@
               <w:lang w:eastAsia="it-CH"/>
             </w:rPr>
           </w:pPr>
-          <w:hyperlink w:anchor="_Toc124064625" w:history="1">
-            <w:r>
-              <w:rPr>
-                <w:rStyle w:val="Hyperlink"/>
-                <w:noProof/>
-              </w:rPr>
-              <w:t>3</w:t>
+          <w:hyperlink w:anchor="_Toc126330221" w:history="1">
+            <w:r>
+              <w:rPr>
+                <w:rStyle w:val="Collegamentoipertestuale"/>
+                <w:noProof/>
+              </w:rPr>
+              <w:t>4</w:t>
             </w:r>
             <w:r>
               <w:rPr>
@@ -1425,10 +1520,10 @@
             </w:r>
             <w:r>
               <w:rPr>
-                <w:rStyle w:val="Hyperlink"/>
-                <w:noProof/>
-              </w:rPr>
-              <w:t>Versioning</w:t>
+                <w:rStyle w:val="Collegamentoipertestuale"/>
+                <w:noProof/>
+              </w:rPr>
+              <w:t>Configurazione modulo Bluetooth</w:t>
             </w:r>
             <w:r>
               <w:rPr>
@@ -1449,7 +1544,7 @@
                 <w:noProof/>
                 <w:webHidden/>
               </w:rPr>
-              <w:instrText xml:space="preserve"> PAGEREF _Toc124064625 \h </w:instrText>
+              <w:instrText xml:space="preserve"> PAGEREF _Toc126330221 \h </w:instrText>
             </w:r>
             <w:r>
               <w:rPr>
@@ -1469,7 +1564,7 @@
                 <w:noProof/>
                 <w:webHidden/>
               </w:rPr>
-              <w:t>4</w:t>
+              <w:t>5</w:t>
             </w:r>
             <w:r>
               <w:rPr>
@@ -1482,7 +1577,7 @@
         </w:p>
         <w:p>
           <w:pPr>
-            <w:pStyle w:val="TOC2"/>
+            <w:pStyle w:val="Sommario2"/>
             <w:tabs>
               <w:tab w:val="left" w:pos="880"/>
               <w:tab w:val="right" w:leader="dot" w:pos="8188"/>
@@ -1493,13 +1588,13 @@
               <w:lang w:eastAsia="it-CH"/>
             </w:rPr>
           </w:pPr>
-          <w:hyperlink w:anchor="_Toc124064626" w:history="1">
-            <w:r>
-              <w:rPr>
-                <w:rStyle w:val="Hyperlink"/>
-                <w:noProof/>
-              </w:rPr>
-              <w:t>3.1</w:t>
+          <w:hyperlink w:anchor="_Toc126330222" w:history="1">
+            <w:r>
+              <w:rPr>
+                <w:rStyle w:val="Collegamentoipertestuale"/>
+                <w:noProof/>
+              </w:rPr>
+              <w:t>4.1</w:t>
             </w:r>
             <w:r>
               <w:rPr>
@@ -1511,10 +1606,10 @@
             </w:r>
             <w:r>
               <w:rPr>
-                <w:rStyle w:val="Hyperlink"/>
-                <w:noProof/>
-              </w:rPr>
-              <w:t>Git</w:t>
+                <w:rStyle w:val="Collegamentoipertestuale"/>
+                <w:noProof/>
+              </w:rPr>
+              <w:t>Comandi</w:t>
             </w:r>
             <w:r>
               <w:rPr>
@@ -1535,7 +1630,7 @@
                 <w:noProof/>
                 <w:webHidden/>
               </w:rPr>
-              <w:instrText xml:space="preserve"> PAGEREF _Toc124064626 \h </w:instrText>
+              <w:instrText xml:space="preserve"> PAGEREF _Toc126330222 \h </w:instrText>
             </w:r>
             <w:r>
               <w:rPr>
@@ -1555,7 +1650,7 @@
                 <w:noProof/>
                 <w:webHidden/>
               </w:rPr>
-              <w:t>4</w:t>
+              <w:t>6</w:t>
             </w:r>
             <w:r>
               <w:rPr>
@@ -1568,7 +1663,7 @@
         </w:p>
         <w:p>
           <w:pPr>
-            <w:pStyle w:val="TOC2"/>
+            <w:pStyle w:val="Sommario2"/>
             <w:tabs>
               <w:tab w:val="left" w:pos="880"/>
               <w:tab w:val="right" w:leader="dot" w:pos="8188"/>
@@ -1579,13 +1674,13 @@
               <w:lang w:eastAsia="it-CH"/>
             </w:rPr>
           </w:pPr>
-          <w:hyperlink w:anchor="_Toc124064627" w:history="1">
-            <w:r>
-              <w:rPr>
-                <w:rStyle w:val="Hyperlink"/>
-                <w:noProof/>
-              </w:rPr>
-              <w:t>3.2</w:t>
+          <w:hyperlink w:anchor="_Toc126330223" w:history="1">
+            <w:r>
+              <w:rPr>
+                <w:rStyle w:val="Collegamentoipertestuale"/>
+                <w:noProof/>
+              </w:rPr>
+              <w:t>4.2</w:t>
             </w:r>
             <w:r>
               <w:rPr>
@@ -1597,10 +1692,10 @@
             </w:r>
             <w:r>
               <w:rPr>
-                <w:rStyle w:val="Hyperlink"/>
-                <w:noProof/>
-              </w:rPr>
-              <w:t>Scaricare progetto</w:t>
+                <w:rStyle w:val="Collegamentoipertestuale"/>
+                <w:noProof/>
+              </w:rPr>
+              <w:t>Bitrate o baud</w:t>
             </w:r>
             <w:r>
               <w:rPr>
@@ -1621,7 +1716,7 @@
                 <w:noProof/>
                 <w:webHidden/>
               </w:rPr>
-              <w:instrText xml:space="preserve"> PAGEREF _Toc124064627 \h </w:instrText>
+              <w:instrText xml:space="preserve"> PAGEREF _Toc126330223 \h </w:instrText>
             </w:r>
             <w:r>
               <w:rPr>
@@ -1641,7 +1736,7 @@
                 <w:noProof/>
                 <w:webHidden/>
               </w:rPr>
-              <w:t>4</w:t>
+              <w:t>6</w:t>
             </w:r>
             <w:r>
               <w:rPr>
@@ -1654,7 +1749,351 @@
         </w:p>
         <w:p>
           <w:pPr>
-            <w:pStyle w:val="TOC1"/>
+            <w:pStyle w:val="Sommario2"/>
+            <w:tabs>
+              <w:tab w:val="left" w:pos="880"/>
+              <w:tab w:val="right" w:leader="dot" w:pos="8188"/>
+            </w:tabs>
+            <w:rPr>
+              <w:rFonts w:asciiTheme="minorHAnsi" w:hAnsiTheme="minorHAnsi"/>
+              <w:noProof/>
+              <w:lang w:eastAsia="it-CH"/>
+            </w:rPr>
+          </w:pPr>
+          <w:hyperlink w:anchor="_Toc126330224" w:history="1">
+            <w:r>
+              <w:rPr>
+                <w:rStyle w:val="Collegamentoipertestuale"/>
+                <w:noProof/>
+              </w:rPr>
+              <w:t>4.3</w:t>
+            </w:r>
+            <w:r>
+              <w:rPr>
+                <w:rFonts w:asciiTheme="minorHAnsi" w:hAnsiTheme="minorHAnsi"/>
+                <w:noProof/>
+                <w:lang w:eastAsia="it-CH"/>
+              </w:rPr>
+              <w:tab/>
+            </w:r>
+            <w:r>
+              <w:rPr>
+                <w:rStyle w:val="Collegamentoipertestuale"/>
+                <w:noProof/>
+              </w:rPr>
+              <w:t>Nome</w:t>
+            </w:r>
+            <w:r>
+              <w:rPr>
+                <w:noProof/>
+                <w:webHidden/>
+              </w:rPr>
+              <w:tab/>
+            </w:r>
+            <w:r>
+              <w:rPr>
+                <w:noProof/>
+                <w:webHidden/>
+              </w:rPr>
+              <w:fldChar w:fldCharType="begin"/>
+            </w:r>
+            <w:r>
+              <w:rPr>
+                <w:noProof/>
+                <w:webHidden/>
+              </w:rPr>
+              <w:instrText xml:space="preserve"> PAGEREF _Toc126330224 \h </w:instrText>
+            </w:r>
+            <w:r>
+              <w:rPr>
+                <w:noProof/>
+                <w:webHidden/>
+              </w:rPr>
+            </w:r>
+            <w:r>
+              <w:rPr>
+                <w:noProof/>
+                <w:webHidden/>
+              </w:rPr>
+              <w:fldChar w:fldCharType="separate"/>
+            </w:r>
+            <w:r>
+              <w:rPr>
+                <w:noProof/>
+                <w:webHidden/>
+              </w:rPr>
+              <w:t>6</w:t>
+            </w:r>
+            <w:r>
+              <w:rPr>
+                <w:noProof/>
+                <w:webHidden/>
+              </w:rPr>
+              <w:fldChar w:fldCharType="end"/>
+            </w:r>
+          </w:hyperlink>
+        </w:p>
+        <w:p>
+          <w:pPr>
+            <w:pStyle w:val="Sommario2"/>
+            <w:tabs>
+              <w:tab w:val="left" w:pos="880"/>
+              <w:tab w:val="right" w:leader="dot" w:pos="8188"/>
+            </w:tabs>
+            <w:rPr>
+              <w:rFonts w:asciiTheme="minorHAnsi" w:hAnsiTheme="minorHAnsi"/>
+              <w:noProof/>
+              <w:lang w:eastAsia="it-CH"/>
+            </w:rPr>
+          </w:pPr>
+          <w:hyperlink w:anchor="_Toc126330225" w:history="1">
+            <w:r>
+              <w:rPr>
+                <w:rStyle w:val="Collegamentoipertestuale"/>
+                <w:noProof/>
+              </w:rPr>
+              <w:t>4.4</w:t>
+            </w:r>
+            <w:r>
+              <w:rPr>
+                <w:rFonts w:asciiTheme="minorHAnsi" w:hAnsiTheme="minorHAnsi"/>
+                <w:noProof/>
+                <w:lang w:eastAsia="it-CH"/>
+              </w:rPr>
+              <w:tab/>
+            </w:r>
+            <w:r>
+              <w:rPr>
+                <w:rStyle w:val="Collegamentoipertestuale"/>
+                <w:noProof/>
+              </w:rPr>
+              <w:t>PIN</w:t>
+            </w:r>
+            <w:r>
+              <w:rPr>
+                <w:noProof/>
+                <w:webHidden/>
+              </w:rPr>
+              <w:tab/>
+            </w:r>
+            <w:r>
+              <w:rPr>
+                <w:noProof/>
+                <w:webHidden/>
+              </w:rPr>
+              <w:fldChar w:fldCharType="begin"/>
+            </w:r>
+            <w:r>
+              <w:rPr>
+                <w:noProof/>
+                <w:webHidden/>
+              </w:rPr>
+              <w:instrText xml:space="preserve"> PAGEREF _Toc126330225 \h </w:instrText>
+            </w:r>
+            <w:r>
+              <w:rPr>
+                <w:noProof/>
+                <w:webHidden/>
+              </w:rPr>
+            </w:r>
+            <w:r>
+              <w:rPr>
+                <w:noProof/>
+                <w:webHidden/>
+              </w:rPr>
+              <w:fldChar w:fldCharType="separate"/>
+            </w:r>
+            <w:r>
+              <w:rPr>
+                <w:noProof/>
+                <w:webHidden/>
+              </w:rPr>
+              <w:t>7</w:t>
+            </w:r>
+            <w:r>
+              <w:rPr>
+                <w:noProof/>
+                <w:webHidden/>
+              </w:rPr>
+              <w:fldChar w:fldCharType="end"/>
+            </w:r>
+          </w:hyperlink>
+        </w:p>
+        <w:p>
+          <w:pPr>
+            <w:pStyle w:val="Sommario2"/>
+            <w:tabs>
+              <w:tab w:val="left" w:pos="880"/>
+              <w:tab w:val="right" w:leader="dot" w:pos="8188"/>
+            </w:tabs>
+            <w:rPr>
+              <w:rFonts w:asciiTheme="minorHAnsi" w:hAnsiTheme="minorHAnsi"/>
+              <w:noProof/>
+              <w:lang w:eastAsia="it-CH"/>
+            </w:rPr>
+          </w:pPr>
+          <w:hyperlink w:anchor="_Toc126330226" w:history="1">
+            <w:r>
+              <w:rPr>
+                <w:rStyle w:val="Collegamentoipertestuale"/>
+                <w:noProof/>
+              </w:rPr>
+              <w:t>4.5</w:t>
+            </w:r>
+            <w:r>
+              <w:rPr>
+                <w:rFonts w:asciiTheme="minorHAnsi" w:hAnsiTheme="minorHAnsi"/>
+                <w:noProof/>
+                <w:lang w:eastAsia="it-CH"/>
+              </w:rPr>
+              <w:tab/>
+            </w:r>
+            <w:r>
+              <w:rPr>
+                <w:rStyle w:val="Collegamentoipertestuale"/>
+                <w:noProof/>
+              </w:rPr>
+              <w:t>Reset</w:t>
+            </w:r>
+            <w:r>
+              <w:rPr>
+                <w:noProof/>
+                <w:webHidden/>
+              </w:rPr>
+              <w:tab/>
+            </w:r>
+            <w:r>
+              <w:rPr>
+                <w:noProof/>
+                <w:webHidden/>
+              </w:rPr>
+              <w:fldChar w:fldCharType="begin"/>
+            </w:r>
+            <w:r>
+              <w:rPr>
+                <w:noProof/>
+                <w:webHidden/>
+              </w:rPr>
+              <w:instrText xml:space="preserve"> PAGEREF _Toc126330226 \h </w:instrText>
+            </w:r>
+            <w:r>
+              <w:rPr>
+                <w:noProof/>
+                <w:webHidden/>
+              </w:rPr>
+            </w:r>
+            <w:r>
+              <w:rPr>
+                <w:noProof/>
+                <w:webHidden/>
+              </w:rPr>
+              <w:fldChar w:fldCharType="separate"/>
+            </w:r>
+            <w:r>
+              <w:rPr>
+                <w:noProof/>
+                <w:webHidden/>
+              </w:rPr>
+              <w:t>7</w:t>
+            </w:r>
+            <w:r>
+              <w:rPr>
+                <w:noProof/>
+                <w:webHidden/>
+              </w:rPr>
+              <w:fldChar w:fldCharType="end"/>
+            </w:r>
+          </w:hyperlink>
+        </w:p>
+        <w:p>
+          <w:pPr>
+            <w:pStyle w:val="Sommario2"/>
+            <w:tabs>
+              <w:tab w:val="left" w:pos="880"/>
+              <w:tab w:val="right" w:leader="dot" w:pos="8188"/>
+            </w:tabs>
+            <w:rPr>
+              <w:rFonts w:asciiTheme="minorHAnsi" w:hAnsiTheme="minorHAnsi"/>
+              <w:noProof/>
+              <w:lang w:eastAsia="it-CH"/>
+            </w:rPr>
+          </w:pPr>
+          <w:hyperlink w:anchor="_Toc126330227" w:history="1">
+            <w:r>
+              <w:rPr>
+                <w:rStyle w:val="Collegamentoipertestuale"/>
+                <w:noProof/>
+              </w:rPr>
+              <w:t>4.6</w:t>
+            </w:r>
+            <w:r>
+              <w:rPr>
+                <w:rFonts w:asciiTheme="minorHAnsi" w:hAnsiTheme="minorHAnsi"/>
+                <w:noProof/>
+                <w:lang w:eastAsia="it-CH"/>
+              </w:rPr>
+              <w:tab/>
+            </w:r>
+            <w:r>
+              <w:rPr>
+                <w:rStyle w:val="Collegamentoipertestuale"/>
+                <w:noProof/>
+              </w:rPr>
+              <w:t>Lista completa dei comandi</w:t>
+            </w:r>
+            <w:r>
+              <w:rPr>
+                <w:noProof/>
+                <w:webHidden/>
+              </w:rPr>
+              <w:tab/>
+            </w:r>
+            <w:r>
+              <w:rPr>
+                <w:noProof/>
+                <w:webHidden/>
+              </w:rPr>
+              <w:fldChar w:fldCharType="begin"/>
+            </w:r>
+            <w:r>
+              <w:rPr>
+                <w:noProof/>
+                <w:webHidden/>
+              </w:rPr>
+              <w:instrText xml:space="preserve"> PAGEREF _Toc126330227 \h </w:instrText>
+            </w:r>
+            <w:r>
+              <w:rPr>
+                <w:noProof/>
+                <w:webHidden/>
+              </w:rPr>
+            </w:r>
+            <w:r>
+              <w:rPr>
+                <w:noProof/>
+                <w:webHidden/>
+              </w:rPr>
+              <w:fldChar w:fldCharType="separate"/>
+            </w:r>
+            <w:r>
+              <w:rPr>
+                <w:noProof/>
+                <w:webHidden/>
+              </w:rPr>
+              <w:t>7</w:t>
+            </w:r>
+            <w:r>
+              <w:rPr>
+                <w:noProof/>
+                <w:webHidden/>
+              </w:rPr>
+              <w:fldChar w:fldCharType="end"/>
+            </w:r>
+          </w:hyperlink>
+        </w:p>
+        <w:p>
+          <w:pPr>
+            <w:pStyle w:val="Sommario1"/>
             <w:tabs>
               <w:tab w:val="left" w:pos="440"/>
               <w:tab w:val="right" w:leader="dot" w:pos="8188"/>
@@ -1665,13 +2104,13 @@
               <w:lang w:eastAsia="it-CH"/>
             </w:rPr>
           </w:pPr>
-          <w:hyperlink w:anchor="_Toc124064628" w:history="1">
-            <w:r>
-              <w:rPr>
-                <w:rStyle w:val="Hyperlink"/>
-                <w:noProof/>
-              </w:rPr>
-              <w:t>4</w:t>
+          <w:hyperlink w:anchor="_Toc126330228" w:history="1">
+            <w:r>
+              <w:rPr>
+                <w:rStyle w:val="Collegamentoipertestuale"/>
+                <w:noProof/>
+              </w:rPr>
+              <w:t>5</w:t>
             </w:r>
             <w:r>
               <w:rPr>
@@ -1683,10 +2122,10 @@
             </w:r>
             <w:r>
               <w:rPr>
-                <w:rStyle w:val="Hyperlink"/>
-                <w:noProof/>
-              </w:rPr>
-              <w:t>Compatibilità</w:t>
+                <w:rStyle w:val="Collegamentoipertestuale"/>
+                <w:noProof/>
+              </w:rPr>
+              <w:t>Versioning</w:t>
             </w:r>
             <w:r>
               <w:rPr>
@@ -1707,7 +2146,7 @@
                 <w:noProof/>
                 <w:webHidden/>
               </w:rPr>
-              <w:instrText xml:space="preserve"> PAGEREF _Toc124064628 \h </w:instrText>
+              <w:instrText xml:space="preserve"> PAGEREF _Toc126330228 \h </w:instrText>
             </w:r>
             <w:r>
               <w:rPr>
@@ -1727,7 +2166,7 @@
                 <w:noProof/>
                 <w:webHidden/>
               </w:rPr>
-              <w:t>4</w:t>
+              <w:t>8</w:t>
             </w:r>
             <w:r>
               <w:rPr>
@@ -1740,7 +2179,7 @@
         </w:p>
         <w:p>
           <w:pPr>
-            <w:pStyle w:val="TOC2"/>
+            <w:pStyle w:val="Sommario2"/>
             <w:tabs>
               <w:tab w:val="left" w:pos="880"/>
               <w:tab w:val="right" w:leader="dot" w:pos="8188"/>
@@ -1751,13 +2190,13 @@
               <w:lang w:eastAsia="it-CH"/>
             </w:rPr>
           </w:pPr>
-          <w:hyperlink w:anchor="_Toc124064629" w:history="1">
-            <w:r>
-              <w:rPr>
-                <w:rStyle w:val="Hyperlink"/>
-                <w:noProof/>
-              </w:rPr>
-              <w:t>4.1</w:t>
+          <w:hyperlink w:anchor="_Toc126330229" w:history="1">
+            <w:r>
+              <w:rPr>
+                <w:rStyle w:val="Collegamentoipertestuale"/>
+                <w:noProof/>
+              </w:rPr>
+              <w:t>5.1</w:t>
             </w:r>
             <w:r>
               <w:rPr>
@@ -1769,10 +2208,10 @@
             </w:r>
             <w:r>
               <w:rPr>
-                <w:rStyle w:val="Hyperlink"/>
-                <w:noProof/>
-              </w:rPr>
-              <w:t>Android</w:t>
+                <w:rStyle w:val="Collegamentoipertestuale"/>
+                <w:noProof/>
+              </w:rPr>
+              <w:t>Git</w:t>
             </w:r>
             <w:r>
               <w:rPr>
@@ -1793,7 +2232,7 @@
                 <w:noProof/>
                 <w:webHidden/>
               </w:rPr>
-              <w:instrText xml:space="preserve"> PAGEREF _Toc124064629 \h </w:instrText>
+              <w:instrText xml:space="preserve"> PAGEREF _Toc126330229 \h </w:instrText>
             </w:r>
             <w:r>
               <w:rPr>
@@ -1813,7 +2252,7 @@
                 <w:noProof/>
                 <w:webHidden/>
               </w:rPr>
-              <w:t>5</w:t>
+              <w:t>8</w:t>
             </w:r>
             <w:r>
               <w:rPr>
@@ -1826,7 +2265,7 @@
         </w:p>
         <w:p>
           <w:pPr>
-            <w:pStyle w:val="TOC2"/>
+            <w:pStyle w:val="Sommario2"/>
             <w:tabs>
               <w:tab w:val="left" w:pos="880"/>
               <w:tab w:val="right" w:leader="dot" w:pos="8188"/>
@@ -1837,13 +2276,13 @@
               <w:lang w:eastAsia="it-CH"/>
             </w:rPr>
           </w:pPr>
-          <w:hyperlink w:anchor="_Toc124064630" w:history="1">
-            <w:r>
-              <w:rPr>
-                <w:rStyle w:val="Hyperlink"/>
-                <w:noProof/>
-              </w:rPr>
-              <w:t>4.2</w:t>
+          <w:hyperlink w:anchor="_Toc126330230" w:history="1">
+            <w:r>
+              <w:rPr>
+                <w:rStyle w:val="Collegamentoipertestuale"/>
+                <w:noProof/>
+              </w:rPr>
+              <w:t>5.2</w:t>
             </w:r>
             <w:r>
               <w:rPr>
@@ -1855,10 +2294,10 @@
             </w:r>
             <w:r>
               <w:rPr>
-                <w:rStyle w:val="Hyperlink"/>
-                <w:noProof/>
-              </w:rPr>
-              <w:t>Librerie</w:t>
+                <w:rStyle w:val="Collegamentoipertestuale"/>
+                <w:noProof/>
+              </w:rPr>
+              <w:t>Scaricare progetto</w:t>
             </w:r>
             <w:r>
               <w:rPr>
@@ -1879,7 +2318,7 @@
                 <w:noProof/>
                 <w:webHidden/>
               </w:rPr>
-              <w:instrText xml:space="preserve"> PAGEREF _Toc124064630 \h </w:instrText>
+              <w:instrText xml:space="preserve"> PAGEREF _Toc126330230 \h </w:instrText>
             </w:r>
             <w:r>
               <w:rPr>
@@ -1899,7 +2338,7 @@
                 <w:noProof/>
                 <w:webHidden/>
               </w:rPr>
-              <w:t>6</w:t>
+              <w:t>8</w:t>
             </w:r>
             <w:r>
               <w:rPr>
@@ -1912,7 +2351,7 @@
         </w:p>
         <w:p>
           <w:pPr>
-            <w:pStyle w:val="TOC1"/>
+            <w:pStyle w:val="Sommario1"/>
             <w:tabs>
               <w:tab w:val="left" w:pos="440"/>
               <w:tab w:val="right" w:leader="dot" w:pos="8188"/>
@@ -1923,13 +2362,13 @@
               <w:lang w:eastAsia="it-CH"/>
             </w:rPr>
           </w:pPr>
-          <w:hyperlink w:anchor="_Toc124064631" w:history="1">
-            <w:r>
-              <w:rPr>
-                <w:rStyle w:val="Hyperlink"/>
-                <w:noProof/>
-              </w:rPr>
-              <w:t>5</w:t>
+          <w:hyperlink w:anchor="_Toc126330231" w:history="1">
+            <w:r>
+              <w:rPr>
+                <w:rStyle w:val="Collegamentoipertestuale"/>
+                <w:noProof/>
+              </w:rPr>
+              <w:t>6</w:t>
             </w:r>
             <w:r>
               <w:rPr>
@@ -1941,10 +2380,10 @@
             </w:r>
             <w:r>
               <w:rPr>
-                <w:rStyle w:val="Hyperlink"/>
-                <w:noProof/>
-              </w:rPr>
-              <w:t>Aggiornare librerie</w:t>
+                <w:rStyle w:val="Collegamentoipertestuale"/>
+                <w:noProof/>
+              </w:rPr>
+              <w:t>Software esterni</w:t>
             </w:r>
             <w:r>
               <w:rPr>
@@ -1965,7 +2404,7 @@
                 <w:noProof/>
                 <w:webHidden/>
               </w:rPr>
-              <w:instrText xml:space="preserve"> PAGEREF _Toc124064631 \h </w:instrText>
+              <w:instrText xml:space="preserve"> PAGEREF _Toc126330231 \h </w:instrText>
             </w:r>
             <w:r>
               <w:rPr>
@@ -1985,7 +2424,7 @@
                 <w:noProof/>
                 <w:webHidden/>
               </w:rPr>
-              <w:t>6</w:t>
+              <w:t>9</w:t>
             </w:r>
             <w:r>
               <w:rPr>
@@ -1998,7 +2437,93 @@
         </w:p>
         <w:p>
           <w:pPr>
-            <w:pStyle w:val="TOC2"/>
+            <w:pStyle w:val="Sommario1"/>
+            <w:tabs>
+              <w:tab w:val="left" w:pos="440"/>
+              <w:tab w:val="right" w:leader="dot" w:pos="8188"/>
+            </w:tabs>
+            <w:rPr>
+              <w:rFonts w:asciiTheme="minorHAnsi" w:hAnsiTheme="minorHAnsi"/>
+              <w:noProof/>
+              <w:lang w:eastAsia="it-CH"/>
+            </w:rPr>
+          </w:pPr>
+          <w:hyperlink w:anchor="_Toc126330232" w:history="1">
+            <w:r>
+              <w:rPr>
+                <w:rStyle w:val="Collegamentoipertestuale"/>
+                <w:noProof/>
+              </w:rPr>
+              <w:t>7</w:t>
+            </w:r>
+            <w:r>
+              <w:rPr>
+                <w:rFonts w:asciiTheme="minorHAnsi" w:hAnsiTheme="minorHAnsi"/>
+                <w:noProof/>
+                <w:lang w:eastAsia="it-CH"/>
+              </w:rPr>
+              <w:tab/>
+            </w:r>
+            <w:r>
+              <w:rPr>
+                <w:rStyle w:val="Collegamentoipertestuale"/>
+                <w:noProof/>
+              </w:rPr>
+              <w:t>Compatibilità</w:t>
+            </w:r>
+            <w:r>
+              <w:rPr>
+                <w:noProof/>
+                <w:webHidden/>
+              </w:rPr>
+              <w:tab/>
+            </w:r>
+            <w:r>
+              <w:rPr>
+                <w:noProof/>
+                <w:webHidden/>
+              </w:rPr>
+              <w:fldChar w:fldCharType="begin"/>
+            </w:r>
+            <w:r>
+              <w:rPr>
+                <w:noProof/>
+                <w:webHidden/>
+              </w:rPr>
+              <w:instrText xml:space="preserve"> PAGEREF _Toc126330232 \h </w:instrText>
+            </w:r>
+            <w:r>
+              <w:rPr>
+                <w:noProof/>
+                <w:webHidden/>
+              </w:rPr>
+            </w:r>
+            <w:r>
+              <w:rPr>
+                <w:noProof/>
+                <w:webHidden/>
+              </w:rPr>
+              <w:fldChar w:fldCharType="separate"/>
+            </w:r>
+            <w:r>
+              <w:rPr>
+                <w:noProof/>
+                <w:webHidden/>
+              </w:rPr>
+              <w:t>9</w:t>
+            </w:r>
+            <w:r>
+              <w:rPr>
+                <w:noProof/>
+                <w:webHidden/>
+              </w:rPr>
+              <w:fldChar w:fldCharType="end"/>
+            </w:r>
+          </w:hyperlink>
+        </w:p>
+        <w:p>
+          <w:pPr>
+            <w:pStyle w:val="Sommario2"/>
             <w:tabs>
               <w:tab w:val="left" w:pos="880"/>
               <w:tab w:val="right" w:leader="dot" w:pos="8188"/>
@@ -2009,13 +2534,13 @@
               <w:lang w:eastAsia="it-CH"/>
             </w:rPr>
           </w:pPr>
-          <w:hyperlink w:anchor="_Toc124064632" w:history="1">
-            <w:r>
-              <w:rPr>
-                <w:rStyle w:val="Hyperlink"/>
-                <w:noProof/>
-              </w:rPr>
-              <w:t>5.1</w:t>
+          <w:hyperlink w:anchor="_Toc126330233" w:history="1">
+            <w:r>
+              <w:rPr>
+                <w:rStyle w:val="Collegamentoipertestuale"/>
+                <w:noProof/>
+              </w:rPr>
+              <w:t>7.1</w:t>
             </w:r>
             <w:r>
               <w:rPr>
@@ -2027,10 +2552,10 @@
             </w:r>
             <w:r>
               <w:rPr>
-                <w:rStyle w:val="Hyperlink"/>
-                <w:noProof/>
-              </w:rPr>
-              <w:t>Interfaccia</w:t>
+                <w:rStyle w:val="Collegamentoipertestuale"/>
+                <w:noProof/>
+              </w:rPr>
+              <w:t>Android</w:t>
             </w:r>
             <w:r>
               <w:rPr>
@@ -2051,7 +2576,7 @@
                 <w:noProof/>
                 <w:webHidden/>
               </w:rPr>
-              <w:instrText xml:space="preserve"> PAGEREF _Toc124064632 \h </w:instrText>
+              <w:instrText xml:space="preserve"> PAGEREF _Toc126330233 \h </w:instrText>
             </w:r>
             <w:r>
               <w:rPr>
@@ -2071,7 +2596,7 @@
                 <w:noProof/>
                 <w:webHidden/>
               </w:rPr>
-              <w:t>6</w:t>
+              <w:t>9</w:t>
             </w:r>
             <w:r>
               <w:rPr>
@@ -2084,7 +2609,7 @@
         </w:p>
         <w:p>
           <w:pPr>
-            <w:pStyle w:val="TOC2"/>
+            <w:pStyle w:val="Sommario2"/>
             <w:tabs>
               <w:tab w:val="left" w:pos="880"/>
               <w:tab w:val="right" w:leader="dot" w:pos="8188"/>
@@ -2095,13 +2620,13 @@
               <w:lang w:eastAsia="it-CH"/>
             </w:rPr>
           </w:pPr>
-          <w:hyperlink w:anchor="_Toc124064633" w:history="1">
-            <w:r>
-              <w:rPr>
-                <w:rStyle w:val="Hyperlink"/>
-                <w:noProof/>
-              </w:rPr>
-              <w:t>5.2</w:t>
+          <w:hyperlink w:anchor="_Toc126330234" w:history="1">
+            <w:r>
+              <w:rPr>
+                <w:rStyle w:val="Collegamentoipertestuale"/>
+                <w:noProof/>
+              </w:rPr>
+              <w:t>7.2</w:t>
             </w:r>
             <w:r>
               <w:rPr>
@@ -2113,10 +2638,10 @@
             </w:r>
             <w:r>
               <w:rPr>
-                <w:rStyle w:val="Hyperlink"/>
-                <w:noProof/>
-              </w:rPr>
-              <w:t>Command line</w:t>
+                <w:rStyle w:val="Collegamentoipertestuale"/>
+                <w:noProof/>
+              </w:rPr>
+              <w:t>Librerie</w:t>
             </w:r>
             <w:r>
               <w:rPr>
@@ -2137,7 +2662,7 @@
                 <w:noProof/>
                 <w:webHidden/>
               </w:rPr>
-              <w:instrText xml:space="preserve"> PAGEREF _Toc124064633 \h </w:instrText>
+              <w:instrText xml:space="preserve"> PAGEREF _Toc126330234 \h </w:instrText>
             </w:r>
             <w:r>
               <w:rPr>
@@ -2157,7 +2682,7 @@
                 <w:noProof/>
                 <w:webHidden/>
               </w:rPr>
-              <w:t>7</w:t>
+              <w:t>10</w:t>
             </w:r>
             <w:r>
               <w:rPr>
@@ -2170,7 +2695,7 @@
         </w:p>
         <w:p>
           <w:pPr>
-            <w:pStyle w:val="TOC1"/>
+            <w:pStyle w:val="Sommario1"/>
             <w:tabs>
               <w:tab w:val="left" w:pos="440"/>
               <w:tab w:val="right" w:leader="dot" w:pos="8188"/>
@@ -2181,13 +2706,13 @@
               <w:lang w:eastAsia="it-CH"/>
             </w:rPr>
           </w:pPr>
-          <w:hyperlink w:anchor="_Toc124064634" w:history="1">
-            <w:r>
-              <w:rPr>
-                <w:rStyle w:val="Hyperlink"/>
-                <w:noProof/>
-              </w:rPr>
-              <w:t>6</w:t>
+          <w:hyperlink w:anchor="_Toc126330235" w:history="1">
+            <w:r>
+              <w:rPr>
+                <w:rStyle w:val="Collegamentoipertestuale"/>
+                <w:noProof/>
+              </w:rPr>
+              <w:t>8</w:t>
             </w:r>
             <w:r>
               <w:rPr>
@@ -2199,10 +2724,10 @@
             </w:r>
             <w:r>
               <w:rPr>
-                <w:rStyle w:val="Hyperlink"/>
-                <w:noProof/>
-              </w:rPr>
-              <w:t>Generare nuova versione</w:t>
+                <w:rStyle w:val="Collegamentoipertestuale"/>
+                <w:noProof/>
+              </w:rPr>
+              <w:t>Aggiornare librerie</w:t>
             </w:r>
             <w:r>
               <w:rPr>
@@ -2223,7 +2748,7 @@
                 <w:noProof/>
                 <w:webHidden/>
               </w:rPr>
-              <w:instrText xml:space="preserve"> PAGEREF _Toc124064634 \h </w:instrText>
+              <w:instrText xml:space="preserve"> PAGEREF _Toc126330235 \h </w:instrText>
             </w:r>
             <w:r>
               <w:rPr>
@@ -2243,7 +2768,7 @@
                 <w:noProof/>
                 <w:webHidden/>
               </w:rPr>
-              <w:t>8</w:t>
+              <w:t>11</w:t>
             </w:r>
             <w:r>
               <w:rPr>
@@ -2256,7 +2781,7 @@
         </w:p>
         <w:p>
           <w:pPr>
-            <w:pStyle w:val="TOC2"/>
+            <w:pStyle w:val="Sommario2"/>
             <w:tabs>
               <w:tab w:val="left" w:pos="880"/>
               <w:tab w:val="right" w:leader="dot" w:pos="8188"/>
@@ -2267,13 +2792,13 @@
               <w:lang w:eastAsia="it-CH"/>
             </w:rPr>
           </w:pPr>
-          <w:hyperlink w:anchor="_Toc124064635" w:history="1">
-            <w:r>
-              <w:rPr>
-                <w:rStyle w:val="Hyperlink"/>
-                <w:noProof/>
-              </w:rPr>
-              <w:t>6.1</w:t>
+          <w:hyperlink w:anchor="_Toc126330236" w:history="1">
+            <w:r>
+              <w:rPr>
+                <w:rStyle w:val="Collegamentoipertestuale"/>
+                <w:noProof/>
+              </w:rPr>
+              <w:t>8.1</w:t>
             </w:r>
             <w:r>
               <w:rPr>
@@ -2285,10 +2810,10 @@
             </w:r>
             <w:r>
               <w:rPr>
-                <w:rStyle w:val="Hyperlink"/>
-                <w:noProof/>
-              </w:rPr>
-              <w:t>Android manifest</w:t>
+                <w:rStyle w:val="Collegamentoipertestuale"/>
+                <w:noProof/>
+              </w:rPr>
+              <w:t>Interfaccia</w:t>
             </w:r>
             <w:r>
               <w:rPr>
@@ -2309,7 +2834,7 @@
                 <w:noProof/>
                 <w:webHidden/>
               </w:rPr>
-              <w:instrText xml:space="preserve"> PAGEREF _Toc124064635 \h </w:instrText>
+              <w:instrText xml:space="preserve"> PAGEREF _Toc126330236 \h </w:instrText>
             </w:r>
             <w:r>
               <w:rPr>
@@ -2329,7 +2854,7 @@
                 <w:noProof/>
                 <w:webHidden/>
               </w:rPr>
-              <w:t>8</w:t>
+              <w:t>11</w:t>
             </w:r>
             <w:r>
               <w:rPr>
@@ -2342,7 +2867,7 @@
         </w:p>
         <w:p>
           <w:pPr>
-            <w:pStyle w:val="TOC2"/>
+            <w:pStyle w:val="Sommario2"/>
             <w:tabs>
               <w:tab w:val="left" w:pos="880"/>
               <w:tab w:val="right" w:leader="dot" w:pos="8188"/>
@@ -2353,13 +2878,13 @@
               <w:lang w:eastAsia="it-CH"/>
             </w:rPr>
           </w:pPr>
-          <w:hyperlink w:anchor="_Toc124064636" w:history="1">
-            <w:r>
-              <w:rPr>
-                <w:rStyle w:val="Hyperlink"/>
-                <w:noProof/>
-              </w:rPr>
-              <w:t>6.2</w:t>
+          <w:hyperlink w:anchor="_Toc126330237" w:history="1">
+            <w:r>
+              <w:rPr>
+                <w:rStyle w:val="Collegamentoipertestuale"/>
+                <w:noProof/>
+              </w:rPr>
+              <w:t>8.2</w:t>
             </w:r>
             <w:r>
               <w:rPr>
@@ -2371,10 +2896,10 @@
             </w:r>
             <w:r>
               <w:rPr>
-                <w:rStyle w:val="Hyperlink"/>
-                <w:noProof/>
-              </w:rPr>
-              <w:t>Cambiare tipo build</w:t>
+                <w:rStyle w:val="Collegamentoipertestuale"/>
+                <w:noProof/>
+              </w:rPr>
+              <w:t>Command line</w:t>
             </w:r>
             <w:r>
               <w:rPr>
@@ -2395,7 +2920,7 @@
                 <w:noProof/>
                 <w:webHidden/>
               </w:rPr>
-              <w:instrText xml:space="preserve"> PAGEREF _Toc124064636 \h </w:instrText>
+              <w:instrText xml:space="preserve"> PAGEREF _Toc126330237 \h </w:instrText>
             </w:r>
             <w:r>
               <w:rPr>
@@ -2415,7 +2940,7 @@
                 <w:noProof/>
                 <w:webHidden/>
               </w:rPr>
-              <w:t>9</w:t>
+              <w:t>12</w:t>
             </w:r>
             <w:r>
               <w:rPr>
@@ -2428,7 +2953,93 @@
         </w:p>
         <w:p>
           <w:pPr>
-            <w:pStyle w:val="TOC2"/>
+            <w:pStyle w:val="Sommario1"/>
+            <w:tabs>
+              <w:tab w:val="left" w:pos="440"/>
+              <w:tab w:val="right" w:leader="dot" w:pos="8188"/>
+            </w:tabs>
+            <w:rPr>
+              <w:rFonts w:asciiTheme="minorHAnsi" w:hAnsiTheme="minorHAnsi"/>
+              <w:noProof/>
+              <w:lang w:eastAsia="it-CH"/>
+            </w:rPr>
+          </w:pPr>
+          <w:hyperlink w:anchor="_Toc126330238" w:history="1">
+            <w:r>
+              <w:rPr>
+                <w:rStyle w:val="Collegamentoipertestuale"/>
+                <w:noProof/>
+              </w:rPr>
+              <w:t>9</w:t>
+            </w:r>
+            <w:r>
+              <w:rPr>
+                <w:rFonts w:asciiTheme="minorHAnsi" w:hAnsiTheme="minorHAnsi"/>
+                <w:noProof/>
+                <w:lang w:eastAsia="it-CH"/>
+              </w:rPr>
+              <w:tab/>
+            </w:r>
+            <w:r>
+              <w:rPr>
+                <w:rStyle w:val="Collegamentoipertestuale"/>
+                <w:noProof/>
+              </w:rPr>
+              <w:t>Generare nuova versione</w:t>
+            </w:r>
+            <w:r>
+              <w:rPr>
+                <w:noProof/>
+                <w:webHidden/>
+              </w:rPr>
+              <w:tab/>
+            </w:r>
+            <w:r>
+              <w:rPr>
+                <w:noProof/>
+                <w:webHidden/>
+              </w:rPr>
+              <w:fldChar w:fldCharType="begin"/>
+            </w:r>
+            <w:r>
+              <w:rPr>
+                <w:noProof/>
+                <w:webHidden/>
+              </w:rPr>
+              <w:instrText xml:space="preserve"> PAGEREF _Toc126330238 \h </w:instrText>
+            </w:r>
+            <w:r>
+              <w:rPr>
+                <w:noProof/>
+                <w:webHidden/>
+              </w:rPr>
+            </w:r>
+            <w:r>
+              <w:rPr>
+                <w:noProof/>
+                <w:webHidden/>
+              </w:rPr>
+              <w:fldChar w:fldCharType="separate"/>
+            </w:r>
+            <w:r>
+              <w:rPr>
+                <w:noProof/>
+                <w:webHidden/>
+              </w:rPr>
+              <w:t>13</w:t>
+            </w:r>
+            <w:r>
+              <w:rPr>
+                <w:noProof/>
+                <w:webHidden/>
+              </w:rPr>
+              <w:fldChar w:fldCharType="end"/>
+            </w:r>
+          </w:hyperlink>
+        </w:p>
+        <w:p>
+          <w:pPr>
+            <w:pStyle w:val="Sommario2"/>
             <w:tabs>
               <w:tab w:val="left" w:pos="880"/>
               <w:tab w:val="right" w:leader="dot" w:pos="8188"/>
@@ -2439,13 +3050,13 @@
               <w:lang w:eastAsia="it-CH"/>
             </w:rPr>
           </w:pPr>
-          <w:hyperlink w:anchor="_Toc124064637" w:history="1">
-            <w:r>
-              <w:rPr>
-                <w:rStyle w:val="Hyperlink"/>
-                <w:noProof/>
-              </w:rPr>
-              <w:t>6.3</w:t>
+          <w:hyperlink w:anchor="_Toc126330239" w:history="1">
+            <w:r>
+              <w:rPr>
+                <w:rStyle w:val="Collegamentoipertestuale"/>
+                <w:noProof/>
+              </w:rPr>
+              <w:t>9.1</w:t>
             </w:r>
             <w:r>
               <w:rPr>
@@ -2457,10 +3068,10 @@
             </w:r>
             <w:r>
               <w:rPr>
-                <w:rStyle w:val="Hyperlink"/>
-                <w:noProof/>
-              </w:rPr>
-              <w:t>Generare il file apk</w:t>
+                <w:rStyle w:val="Collegamentoipertestuale"/>
+                <w:noProof/>
+              </w:rPr>
+              <w:t>Android manifest</w:t>
             </w:r>
             <w:r>
               <w:rPr>
@@ -2481,7 +3092,7 @@
                 <w:noProof/>
                 <w:webHidden/>
               </w:rPr>
-              <w:instrText xml:space="preserve"> PAGEREF _Toc124064637 \h </w:instrText>
+              <w:instrText xml:space="preserve"> PAGEREF _Toc126330239 \h </w:instrText>
             </w:r>
             <w:r>
               <w:rPr>
@@ -2501,7 +3112,7 @@
                 <w:noProof/>
                 <w:webHidden/>
               </w:rPr>
-              <w:t>9</w:t>
+              <w:t>13</w:t>
             </w:r>
             <w:r>
               <w:rPr>
@@ -2514,93 +3125,7 @@
         </w:p>
         <w:p>
           <w:pPr>
-            <w:pStyle w:val="TOC1"/>
-            <w:tabs>
-              <w:tab w:val="left" w:pos="440"/>
-              <w:tab w:val="right" w:leader="dot" w:pos="8188"/>
-            </w:tabs>
-            <w:rPr>
-              <w:rFonts w:asciiTheme="minorHAnsi" w:hAnsiTheme="minorHAnsi"/>
-              <w:noProof/>
-              <w:lang w:eastAsia="it-CH"/>
-            </w:rPr>
-          </w:pPr>
-          <w:hyperlink w:anchor="_Toc124064638" w:history="1">
-            <w:r>
-              <w:rPr>
-                <w:rStyle w:val="Hyperlink"/>
-                <w:noProof/>
-              </w:rPr>
-              <w:t>7</w:t>
-            </w:r>
-            <w:r>
-              <w:rPr>
-                <w:rFonts w:asciiTheme="minorHAnsi" w:hAnsiTheme="minorHAnsi"/>
-                <w:noProof/>
-                <w:lang w:eastAsia="it-CH"/>
-              </w:rPr>
-              <w:tab/>
-            </w:r>
-            <w:r>
-              <w:rPr>
-                <w:rStyle w:val="Hyperlink"/>
-                <w:noProof/>
-              </w:rPr>
-              <w:t>Installazione app</w:t>
-            </w:r>
-            <w:r>
-              <w:rPr>
-                <w:noProof/>
-                <w:webHidden/>
-              </w:rPr>
-              <w:tab/>
-            </w:r>
-            <w:r>
-              <w:rPr>
-                <w:noProof/>
-                <w:webHidden/>
-              </w:rPr>
-              <w:fldChar w:fldCharType="begin"/>
-            </w:r>
-            <w:r>
-              <w:rPr>
-                <w:noProof/>
-                <w:webHidden/>
-              </w:rPr>
-              <w:instrText xml:space="preserve"> PAGEREF _Toc124064638 \h </w:instrText>
-            </w:r>
-            <w:r>
-              <w:rPr>
-                <w:noProof/>
-                <w:webHidden/>
-              </w:rPr>
-            </w:r>
-            <w:r>
-              <w:rPr>
-                <w:noProof/>
-                <w:webHidden/>
-              </w:rPr>
-              <w:fldChar w:fldCharType="separate"/>
-            </w:r>
-            <w:r>
-              <w:rPr>
-                <w:noProof/>
-                <w:webHidden/>
-              </w:rPr>
-              <w:t>10</w:t>
-            </w:r>
-            <w:r>
-              <w:rPr>
-                <w:noProof/>
-                <w:webHidden/>
-              </w:rPr>
-              <w:fldChar w:fldCharType="end"/>
-            </w:r>
-          </w:hyperlink>
-        </w:p>
-        <w:p>
-          <w:pPr>
-            <w:pStyle w:val="TOC2"/>
+            <w:pStyle w:val="Sommario2"/>
             <w:tabs>
               <w:tab w:val="left" w:pos="880"/>
               <w:tab w:val="right" w:leader="dot" w:pos="8188"/>
@@ -2611,13 +3136,13 @@
               <w:lang w:eastAsia="it-CH"/>
             </w:rPr>
           </w:pPr>
-          <w:hyperlink w:anchor="_Toc124064639" w:history="1">
-            <w:r>
-              <w:rPr>
-                <w:rStyle w:val="Hyperlink"/>
-                <w:noProof/>
-              </w:rPr>
-              <w:t>7.1</w:t>
+          <w:hyperlink w:anchor="_Toc126330240" w:history="1">
+            <w:r>
+              <w:rPr>
+                <w:rStyle w:val="Collegamentoipertestuale"/>
+                <w:noProof/>
+              </w:rPr>
+              <w:t>9.2</w:t>
             </w:r>
             <w:r>
               <w:rPr>
@@ -2629,10 +3154,10 @@
             </w:r>
             <w:r>
               <w:rPr>
-                <w:rStyle w:val="Hyperlink"/>
-                <w:noProof/>
-              </w:rPr>
-              <w:t>Scaricare l’app</w:t>
+                <w:rStyle w:val="Collegamentoipertestuale"/>
+                <w:noProof/>
+              </w:rPr>
+              <w:t>Cambiare tipo build</w:t>
             </w:r>
             <w:r>
               <w:rPr>
@@ -2653,7 +3178,7 @@
                 <w:noProof/>
                 <w:webHidden/>
               </w:rPr>
-              <w:instrText xml:space="preserve"> PAGEREF _Toc124064639 \h </w:instrText>
+              <w:instrText xml:space="preserve"> PAGEREF _Toc126330240 \h </w:instrText>
             </w:r>
             <w:r>
               <w:rPr>
@@ -2673,7 +3198,7 @@
                 <w:noProof/>
                 <w:webHidden/>
               </w:rPr>
-              <w:t>10</w:t>
+              <w:t>13</w:t>
             </w:r>
             <w:r>
               <w:rPr>
@@ -2686,7 +3211,7 @@
         </w:p>
         <w:p>
           <w:pPr>
-            <w:pStyle w:val="TOC2"/>
+            <w:pStyle w:val="Sommario2"/>
             <w:tabs>
               <w:tab w:val="left" w:pos="880"/>
               <w:tab w:val="right" w:leader="dot" w:pos="8188"/>
@@ -2697,13 +3222,13 @@
               <w:lang w:eastAsia="it-CH"/>
             </w:rPr>
           </w:pPr>
-          <w:hyperlink w:anchor="_Toc124064640" w:history="1">
-            <w:r>
-              <w:rPr>
-                <w:rStyle w:val="Hyperlink"/>
-                <w:noProof/>
-              </w:rPr>
-              <w:t>7.2</w:t>
+          <w:hyperlink w:anchor="_Toc126330241" w:history="1">
+            <w:r>
+              <w:rPr>
+                <w:rStyle w:val="Collegamentoipertestuale"/>
+                <w:noProof/>
+              </w:rPr>
+              <w:t>9.3</w:t>
             </w:r>
             <w:r>
               <w:rPr>
@@ -2715,10 +3240,10 @@
             </w:r>
             <w:r>
               <w:rPr>
-                <w:rStyle w:val="Hyperlink"/>
-                <w:noProof/>
-              </w:rPr>
-              <w:t>Abilitare installazione di app sconosciute</w:t>
+                <w:rStyle w:val="Collegamentoipertestuale"/>
+                <w:noProof/>
+              </w:rPr>
+              <w:t>Generare il file apk</w:t>
             </w:r>
             <w:r>
               <w:rPr>
@@ -2739,7 +3264,7 @@
                 <w:noProof/>
                 <w:webHidden/>
               </w:rPr>
-              <w:instrText xml:space="preserve"> PAGEREF _Toc124064640 \h </w:instrText>
+              <w:instrText xml:space="preserve"> PAGEREF _Toc126330241 \h </w:instrText>
             </w:r>
             <w:r>
               <w:rPr>
@@ -2759,7 +3284,7 @@
                 <w:noProof/>
                 <w:webHidden/>
               </w:rPr>
-              <w:t>10</w:t>
+              <w:t>14</w:t>
             </w:r>
             <w:r>
               <w:rPr>
@@ -2772,7 +3297,93 @@
         </w:p>
         <w:p>
           <w:pPr>
-            <w:pStyle w:val="TOC2"/>
+            <w:pStyle w:val="Sommario1"/>
+            <w:tabs>
+              <w:tab w:val="left" w:pos="660"/>
+              <w:tab w:val="right" w:leader="dot" w:pos="8188"/>
+            </w:tabs>
+            <w:rPr>
+              <w:rFonts w:asciiTheme="minorHAnsi" w:hAnsiTheme="minorHAnsi"/>
+              <w:noProof/>
+              <w:lang w:eastAsia="it-CH"/>
+            </w:rPr>
+          </w:pPr>
+          <w:hyperlink w:anchor="_Toc126330242" w:history="1">
+            <w:r>
+              <w:rPr>
+                <w:rStyle w:val="Collegamentoipertestuale"/>
+                <w:noProof/>
+              </w:rPr>
+              <w:t>10</w:t>
+            </w:r>
+            <w:r>
+              <w:rPr>
+                <w:rFonts w:asciiTheme="minorHAnsi" w:hAnsiTheme="minorHAnsi"/>
+                <w:noProof/>
+                <w:lang w:eastAsia="it-CH"/>
+              </w:rPr>
+              <w:tab/>
+            </w:r>
+            <w:r>
+              <w:rPr>
+                <w:rStyle w:val="Collegamentoipertestuale"/>
+                <w:noProof/>
+              </w:rPr>
+              <w:t>Installazione app</w:t>
+            </w:r>
+            <w:r>
+              <w:rPr>
+                <w:noProof/>
+                <w:webHidden/>
+              </w:rPr>
+              <w:tab/>
+            </w:r>
+            <w:r>
+              <w:rPr>
+                <w:noProof/>
+                <w:webHidden/>
+              </w:rPr>
+              <w:fldChar w:fldCharType="begin"/>
+            </w:r>
+            <w:r>
+              <w:rPr>
+                <w:noProof/>
+                <w:webHidden/>
+              </w:rPr>
+              <w:instrText xml:space="preserve"> PAGEREF _Toc126330242 \h </w:instrText>
+            </w:r>
+            <w:r>
+              <w:rPr>
+                <w:noProof/>
+                <w:webHidden/>
+              </w:rPr>
+            </w:r>
+            <w:r>
+              <w:rPr>
+                <w:noProof/>
+                <w:webHidden/>
+              </w:rPr>
+              <w:fldChar w:fldCharType="separate"/>
+            </w:r>
+            <w:r>
+              <w:rPr>
+                <w:noProof/>
+                <w:webHidden/>
+              </w:rPr>
+              <w:t>15</w:t>
+            </w:r>
+            <w:r>
+              <w:rPr>
+                <w:noProof/>
+                <w:webHidden/>
+              </w:rPr>
+              <w:fldChar w:fldCharType="end"/>
+            </w:r>
+          </w:hyperlink>
+        </w:p>
+        <w:p>
+          <w:pPr>
+            <w:pStyle w:val="Sommario2"/>
             <w:tabs>
               <w:tab w:val="left" w:pos="880"/>
               <w:tab w:val="right" w:leader="dot" w:pos="8188"/>
@@ -2783,13 +3394,13 @@
               <w:lang w:eastAsia="it-CH"/>
             </w:rPr>
           </w:pPr>
-          <w:hyperlink w:anchor="_Toc124064641" w:history="1">
-            <w:r>
-              <w:rPr>
-                <w:rStyle w:val="Hyperlink"/>
-                <w:noProof/>
-              </w:rPr>
-              <w:t>7.3</w:t>
+          <w:hyperlink w:anchor="_Toc126330243" w:history="1">
+            <w:r>
+              <w:rPr>
+                <w:rStyle w:val="Collegamentoipertestuale"/>
+                <w:noProof/>
+              </w:rPr>
+              <w:t>10.1</w:t>
             </w:r>
             <w:r>
               <w:rPr>
@@ -2801,10 +3412,10 @@
             </w:r>
             <w:r>
               <w:rPr>
-                <w:rStyle w:val="Hyperlink"/>
-                <w:noProof/>
-              </w:rPr>
-              <w:t>Installazione</w:t>
+                <w:rStyle w:val="Collegamentoipertestuale"/>
+                <w:noProof/>
+              </w:rPr>
+              <w:t>Scaricare l’app</w:t>
             </w:r>
             <w:r>
               <w:rPr>
@@ -2825,7 +3436,7 @@
                 <w:noProof/>
                 <w:webHidden/>
               </w:rPr>
-              <w:instrText xml:space="preserve"> PAGEREF _Toc124064641 \h </w:instrText>
+              <w:instrText xml:space="preserve"> PAGEREF _Toc126330243 \h </w:instrText>
             </w:r>
             <w:r>
               <w:rPr>
@@ -2845,7 +3456,7 @@
                 <w:noProof/>
                 <w:webHidden/>
               </w:rPr>
-              <w:t>10</w:t>
+              <w:t>15</w:t>
             </w:r>
             <w:r>
               <w:rPr>
@@ -2858,7 +3469,7 @@
         </w:p>
         <w:p>
           <w:pPr>
-            <w:pStyle w:val="TOC2"/>
+            <w:pStyle w:val="Sommario2"/>
             <w:tabs>
               <w:tab w:val="left" w:pos="880"/>
               <w:tab w:val="right" w:leader="dot" w:pos="8188"/>
@@ -2869,13 +3480,13 @@
               <w:lang w:eastAsia="it-CH"/>
             </w:rPr>
           </w:pPr>
-          <w:hyperlink w:anchor="_Toc124064642" w:history="1">
-            <w:r>
-              <w:rPr>
-                <w:rStyle w:val="Hyperlink"/>
-                <w:noProof/>
-              </w:rPr>
-              <w:t>7.4</w:t>
+          <w:hyperlink w:anchor="_Toc126330244" w:history="1">
+            <w:r>
+              <w:rPr>
+                <w:rStyle w:val="Collegamentoipertestuale"/>
+                <w:noProof/>
+              </w:rPr>
+              <w:t>10.2</w:t>
             </w:r>
             <w:r>
               <w:rPr>
@@ -2887,10 +3498,10 @@
             </w:r>
             <w:r>
               <w:rPr>
-                <w:rStyle w:val="Hyperlink"/>
-                <w:noProof/>
-              </w:rPr>
-              <w:t>Installazione fallita</w:t>
+                <w:rStyle w:val="Collegamentoipertestuale"/>
+                <w:noProof/>
+              </w:rPr>
+              <w:t>Abilitare installazione di app sconosciute</w:t>
             </w:r>
             <w:r>
               <w:rPr>
@@ -2911,7 +3522,7 @@
                 <w:noProof/>
                 <w:webHidden/>
               </w:rPr>
-              <w:instrText xml:space="preserve"> PAGEREF _Toc124064642 \h </w:instrText>
+              <w:instrText xml:space="preserve"> PAGEREF _Toc126330244 \h </w:instrText>
             </w:r>
             <w:r>
               <w:rPr>
@@ -2931,7 +3542,7 @@
                 <w:noProof/>
                 <w:webHidden/>
               </w:rPr>
-              <w:t>11</w:t>
+              <w:t>15</w:t>
             </w:r>
             <w:r>
               <w:rPr>
@@ -2944,9 +3555,9 @@
         </w:p>
         <w:p>
           <w:pPr>
-            <w:pStyle w:val="TOC3"/>
+            <w:pStyle w:val="Sommario2"/>
             <w:tabs>
-              <w:tab w:val="left" w:pos="1100"/>
+              <w:tab w:val="left" w:pos="880"/>
               <w:tab w:val="right" w:leader="dot" w:pos="8188"/>
             </w:tabs>
             <w:rPr>
@@ -2955,13 +3566,13 @@
               <w:lang w:eastAsia="it-CH"/>
             </w:rPr>
           </w:pPr>
-          <w:hyperlink w:anchor="_Toc124064643" w:history="1">
-            <w:r>
-              <w:rPr>
-                <w:rStyle w:val="Hyperlink"/>
-                <w:noProof/>
-              </w:rPr>
-              <w:t>7.4.1</w:t>
+          <w:hyperlink w:anchor="_Toc126330245" w:history="1">
+            <w:r>
+              <w:rPr>
+                <w:rStyle w:val="Collegamentoipertestuale"/>
+                <w:noProof/>
+              </w:rPr>
+              <w:t>10.3</w:t>
             </w:r>
             <w:r>
               <w:rPr>
@@ -2973,10 +3584,10 @@
             </w:r>
             <w:r>
               <w:rPr>
-                <w:rStyle w:val="Hyperlink"/>
-                <w:noProof/>
-              </w:rPr>
-              <w:t>Aggiornamento di una versione esistente</w:t>
+                <w:rStyle w:val="Collegamentoipertestuale"/>
+                <w:noProof/>
+              </w:rPr>
+              <w:t>Installazione</w:t>
             </w:r>
             <w:r>
               <w:rPr>
@@ -2997,7 +3608,7 @@
                 <w:noProof/>
                 <w:webHidden/>
               </w:rPr>
-              <w:instrText xml:space="preserve"> PAGEREF _Toc124064643 \h </w:instrText>
+              <w:instrText xml:space="preserve"> PAGEREF _Toc126330245 \h </w:instrText>
             </w:r>
             <w:r>
               <w:rPr>
@@ -3017,7 +3628,7 @@
                 <w:noProof/>
                 <w:webHidden/>
               </w:rPr>
-              <w:t>11</w:t>
+              <w:t>15</w:t>
             </w:r>
             <w:r>
               <w:rPr>
@@ -3030,9 +3641,9 @@
         </w:p>
         <w:p>
           <w:pPr>
-            <w:pStyle w:val="TOC3"/>
+            <w:pStyle w:val="Sommario2"/>
             <w:tabs>
-              <w:tab w:val="left" w:pos="1100"/>
+              <w:tab w:val="left" w:pos="880"/>
               <w:tab w:val="right" w:leader="dot" w:pos="8188"/>
             </w:tabs>
             <w:rPr>
@@ -3041,13 +3652,13 @@
               <w:lang w:eastAsia="it-CH"/>
             </w:rPr>
           </w:pPr>
-          <w:hyperlink w:anchor="_Toc124064644" w:history="1">
-            <w:r>
-              <w:rPr>
-                <w:rStyle w:val="Hyperlink"/>
-                <w:noProof/>
-              </w:rPr>
-              <w:t>7.4.2</w:t>
+          <w:hyperlink w:anchor="_Toc126330246" w:history="1">
+            <w:r>
+              <w:rPr>
+                <w:rStyle w:val="Collegamentoipertestuale"/>
+                <w:noProof/>
+              </w:rPr>
+              <w:t>10.4</w:t>
             </w:r>
             <w:r>
               <w:rPr>
@@ -3059,7 +3670,179 @@
             </w:r>
             <w:r>
               <w:rPr>
-                <w:rStyle w:val="Hyperlink"/>
+                <w:rStyle w:val="Collegamentoipertestuale"/>
+                <w:noProof/>
+              </w:rPr>
+              <w:t>Installazione fallita</w:t>
+            </w:r>
+            <w:r>
+              <w:rPr>
+                <w:noProof/>
+                <w:webHidden/>
+              </w:rPr>
+              <w:tab/>
+            </w:r>
+            <w:r>
+              <w:rPr>
+                <w:noProof/>
+                <w:webHidden/>
+              </w:rPr>
+              <w:fldChar w:fldCharType="begin"/>
+            </w:r>
+            <w:r>
+              <w:rPr>
+                <w:noProof/>
+                <w:webHidden/>
+              </w:rPr>
+              <w:instrText xml:space="preserve"> PAGEREF _Toc126330246 \h </w:instrText>
+            </w:r>
+            <w:r>
+              <w:rPr>
+                <w:noProof/>
+                <w:webHidden/>
+              </w:rPr>
+            </w:r>
+            <w:r>
+              <w:rPr>
+                <w:noProof/>
+                <w:webHidden/>
+              </w:rPr>
+              <w:fldChar w:fldCharType="separate"/>
+            </w:r>
+            <w:r>
+              <w:rPr>
+                <w:noProof/>
+                <w:webHidden/>
+              </w:rPr>
+              <w:t>15</w:t>
+            </w:r>
+            <w:r>
+              <w:rPr>
+                <w:noProof/>
+                <w:webHidden/>
+              </w:rPr>
+              <w:fldChar w:fldCharType="end"/>
+            </w:r>
+          </w:hyperlink>
+        </w:p>
+        <w:p>
+          <w:pPr>
+            <w:pStyle w:val="Sommario3"/>
+            <w:tabs>
+              <w:tab w:val="left" w:pos="1320"/>
+              <w:tab w:val="right" w:leader="dot" w:pos="8188"/>
+            </w:tabs>
+            <w:rPr>
+              <w:rFonts w:asciiTheme="minorHAnsi" w:hAnsiTheme="minorHAnsi"/>
+              <w:noProof/>
+              <w:lang w:eastAsia="it-CH"/>
+            </w:rPr>
+          </w:pPr>
+          <w:hyperlink w:anchor="_Toc126330247" w:history="1">
+            <w:r>
+              <w:rPr>
+                <w:rStyle w:val="Collegamentoipertestuale"/>
+                <w:noProof/>
+              </w:rPr>
+              <w:t>10.4.1</w:t>
+            </w:r>
+            <w:r>
+              <w:rPr>
+                <w:rFonts w:asciiTheme="minorHAnsi" w:hAnsiTheme="minorHAnsi"/>
+                <w:noProof/>
+                <w:lang w:eastAsia="it-CH"/>
+              </w:rPr>
+              <w:tab/>
+            </w:r>
+            <w:r>
+              <w:rPr>
+                <w:rStyle w:val="Collegamentoipertestuale"/>
+                <w:noProof/>
+              </w:rPr>
+              <w:t>Aggiornamento di una versione esistente</w:t>
+            </w:r>
+            <w:r>
+              <w:rPr>
+                <w:noProof/>
+                <w:webHidden/>
+              </w:rPr>
+              <w:tab/>
+            </w:r>
+            <w:r>
+              <w:rPr>
+                <w:noProof/>
+                <w:webHidden/>
+              </w:rPr>
+              <w:fldChar w:fldCharType="begin"/>
+            </w:r>
+            <w:r>
+              <w:rPr>
+                <w:noProof/>
+                <w:webHidden/>
+              </w:rPr>
+              <w:instrText xml:space="preserve"> PAGEREF _Toc126330247 \h </w:instrText>
+            </w:r>
+            <w:r>
+              <w:rPr>
+                <w:noProof/>
+                <w:webHidden/>
+              </w:rPr>
+            </w:r>
+            <w:r>
+              <w:rPr>
+                <w:noProof/>
+                <w:webHidden/>
+              </w:rPr>
+              <w:fldChar w:fldCharType="separate"/>
+            </w:r>
+            <w:r>
+              <w:rPr>
+                <w:noProof/>
+                <w:webHidden/>
+              </w:rPr>
+              <w:t>15</w:t>
+            </w:r>
+            <w:r>
+              <w:rPr>
+                <w:noProof/>
+                <w:webHidden/>
+              </w:rPr>
+              <w:fldChar w:fldCharType="end"/>
+            </w:r>
+          </w:hyperlink>
+        </w:p>
+        <w:p>
+          <w:pPr>
+            <w:pStyle w:val="Sommario3"/>
+            <w:tabs>
+              <w:tab w:val="left" w:pos="1320"/>
+              <w:tab w:val="right" w:leader="dot" w:pos="8188"/>
+            </w:tabs>
+            <w:rPr>
+              <w:rFonts w:asciiTheme="minorHAnsi" w:hAnsiTheme="minorHAnsi"/>
+              <w:noProof/>
+              <w:lang w:eastAsia="it-CH"/>
+            </w:rPr>
+          </w:pPr>
+          <w:hyperlink w:anchor="_Toc126330248" w:history="1">
+            <w:r>
+              <w:rPr>
+                <w:rStyle w:val="Collegamentoipertestuale"/>
+                <w:noProof/>
+              </w:rPr>
+              <w:t>10.4.2</w:t>
+            </w:r>
+            <w:r>
+              <w:rPr>
+                <w:rFonts w:asciiTheme="minorHAnsi" w:hAnsiTheme="minorHAnsi"/>
+                <w:noProof/>
+                <w:lang w:eastAsia="it-CH"/>
+              </w:rPr>
+              <w:tab/>
+            </w:r>
+            <w:r>
+              <w:rPr>
+                <w:rStyle w:val="Collegamentoipertestuale"/>
                 <w:noProof/>
               </w:rPr>
               <w:t>Altro</w:t>
@@ -3083,7 +3866,7 @@
                 <w:noProof/>
                 <w:webHidden/>
               </w:rPr>
-              <w:instrText xml:space="preserve"> PAGEREF _Toc124064644 \h </w:instrText>
+              <w:instrText xml:space="preserve"> PAGEREF _Toc126330248 \h </w:instrText>
             </w:r>
             <w:r>
               <w:rPr>
@@ -3103,7 +3886,7 @@
                 <w:noProof/>
                 <w:webHidden/>
               </w:rPr>
-              <w:t>11</w:t>
+              <w:t>15</w:t>
             </w:r>
             <w:r>
               <w:rPr>
@@ -3143,38 +3926,56 @@
     </w:p>
     <w:p>
       <w:pPr>
-        <w:pStyle w:val="Heading1"/>
-      </w:pPr>
-      <w:bookmarkStart w:id="1" w:name="_Toc124064616"/>
+        <w:pStyle w:val="Titolo1"/>
+      </w:pPr>
+      <w:bookmarkStart w:id="1" w:name="_Toc126330211"/>
       <w:bookmarkEnd w:id="0"/>
       <w:r>
         <w:lastRenderedPageBreak/>
         <w:t>Premessa</w:t>
       </w:r>
-    </w:p>
-    <w:p>
-      <w:r>
-        <w:t>// Per chi</w:t>
-      </w:r>
-    </w:p>
-    <w:p>
-      <w:pPr>
-        <w:pStyle w:val="Heading1"/>
-      </w:pPr>
+      <w:bookmarkEnd w:id="1"/>
+    </w:p>
+    <w:p>
+      <w:r>
+        <w:t xml:space="preserve">Questo manuale è indirizzato agli insegnanti dei laboratorio di </w:t>
+      </w:r>
+      <w:r>
+        <w:t>elettrotecnica</w:t>
+      </w:r>
+      <w:r>
+        <w:t xml:space="preserve">, nel caso volessero andare ad aggiungere o modificare delle funzionalità dell’applicazione per telecomandare il </w:t>
+      </w:r>
+      <w:proofErr w:type="spellStart"/>
+      <w:r>
+        <w:t>rover</w:t>
+      </w:r>
+      <w:proofErr w:type="spellEnd"/>
+      <w:r>
+        <w:t>.</w:t>
+      </w:r>
+      <w:bookmarkStart w:id="2" w:name="_GoBack"/>
+      <w:bookmarkEnd w:id="2"/>
+    </w:p>
+    <w:p>
+      <w:pPr>
+        <w:pStyle w:val="Titolo1"/>
+      </w:pPr>
+      <w:bookmarkStart w:id="3" w:name="_Toc126330212"/>
       <w:r>
         <w:t>Setup ambiente di sviluppo</w:t>
       </w:r>
-      <w:bookmarkEnd w:id="1"/>
-    </w:p>
-    <w:p>
-      <w:pPr>
-        <w:pStyle w:val="Heading2"/>
-      </w:pPr>
-      <w:bookmarkStart w:id="2" w:name="_Toc124064617"/>
+      <w:bookmarkEnd w:id="3"/>
+    </w:p>
+    <w:p>
+      <w:pPr>
+        <w:pStyle w:val="Titolo2"/>
+      </w:pPr>
+      <w:bookmarkStart w:id="4" w:name="_Toc126330213"/>
       <w:r>
         <w:t>Visual Studio</w:t>
       </w:r>
-      <w:bookmarkEnd w:id="2"/>
+      <w:bookmarkEnd w:id="4"/>
     </w:p>
     <w:p>
       <w:r>
@@ -3192,7 +3993,15 @@
     </w:p>
     <w:p>
       <w:r>
-        <w:t>Durante l’installazione selezionare l’opzione “.NET Multi-platform App UI development)</w:t>
+        <w:t xml:space="preserve">Durante l’installazione selezionare l’opzione “.NET Multi-platform App UI </w:t>
+      </w:r>
+      <w:proofErr w:type="spellStart"/>
+      <w:r>
+        <w:t>development</w:t>
+      </w:r>
+      <w:proofErr w:type="spellEnd"/>
+      <w:r>
+        <w:t>)</w:t>
       </w:r>
     </w:p>
     <w:p>
@@ -3244,7 +4053,7 @@
       <w:hyperlink r:id="rId10" w:history="1">
         <w:r>
           <w:rPr>
-            <w:rStyle w:val="Hyperlink"/>
+            <w:rStyle w:val="Collegamentoipertestuale"/>
           </w:rPr>
           <w:t>https://visualstudio.microsoft.com/downloads/</w:t>
         </w:r>
@@ -3252,17 +4061,17 @@
     </w:p>
     <w:p>
       <w:pPr>
-        <w:pStyle w:val="Heading2"/>
+        <w:pStyle w:val="Titolo2"/>
         <w:numPr>
           <w:ilvl w:val="1"/>
           <w:numId w:val="2"/>
         </w:numPr>
       </w:pPr>
-      <w:bookmarkStart w:id="3" w:name="_Toc124064618"/>
+      <w:bookmarkStart w:id="5" w:name="_Toc126330214"/>
       <w:r>
         <w:t>Intel Hardware Accelerated Execution Manager (HAXM)</w:t>
       </w:r>
-      <w:bookmarkEnd w:id="3"/>
+      <w:bookmarkEnd w:id="5"/>
     </w:p>
     <w:p>
       <w:r>
@@ -3281,7 +4090,7 @@
       <w:hyperlink r:id="rId11" w:history="1">
         <w:r>
           <w:rPr>
-            <w:rStyle w:val="Hyperlink"/>
+            <w:rStyle w:val="Collegamentoipertestuale"/>
           </w:rPr>
           <w:t>https://github.com/intel/haxm</w:t>
         </w:r>
@@ -3289,36 +4098,52 @@
     </w:p>
     <w:p>
       <w:pPr>
-        <w:pStyle w:val="Heading1"/>
-      </w:pPr>
-      <w:bookmarkStart w:id="4" w:name="_Toc124064619"/>
-      <w:r>
+        <w:rPr>
+          <w:rFonts w:eastAsiaTheme="majorEastAsia" w:cstheme="majorBidi"/>
+          <w:bCs/>
+          <w:smallCaps/>
+          <w:color w:val="000000" w:themeColor="text1"/>
+          <w:sz w:val="36"/>
+          <w:szCs w:val="36"/>
+        </w:rPr>
+      </w:pPr>
+      <w:r>
+        <w:br w:type="page"/>
+      </w:r>
+    </w:p>
+    <w:p>
+      <w:pPr>
+        <w:pStyle w:val="Titolo1"/>
+      </w:pPr>
+      <w:bookmarkStart w:id="6" w:name="_Toc126330215"/>
+      <w:r>
+        <w:lastRenderedPageBreak/>
         <w:t>Configurazione</w:t>
       </w:r>
-      <w:bookmarkEnd w:id="4"/>
       <w:r>
         <w:t xml:space="preserve"> telefono</w:t>
       </w:r>
-    </w:p>
-    <w:p>
-      <w:pPr>
-        <w:pStyle w:val="Heading2"/>
-      </w:pPr>
-      <w:bookmarkStart w:id="5" w:name="_Toc124064620"/>
+      <w:bookmarkEnd w:id="6"/>
+    </w:p>
+    <w:p>
+      <w:pPr>
+        <w:pStyle w:val="Titolo2"/>
+      </w:pPr>
+      <w:bookmarkStart w:id="7" w:name="_Toc126330216"/>
       <w:r>
         <w:t>Emulatore</w:t>
       </w:r>
-      <w:bookmarkEnd w:id="5"/>
-    </w:p>
-    <w:p>
-      <w:pPr>
-        <w:pStyle w:val="Heading3"/>
-      </w:pPr>
-      <w:bookmarkStart w:id="6" w:name="_Toc124064621"/>
+      <w:bookmarkEnd w:id="7"/>
+    </w:p>
+    <w:p>
+      <w:pPr>
+        <w:pStyle w:val="Titolo3"/>
+      </w:pPr>
+      <w:bookmarkStart w:id="8" w:name="_Toc126330217"/>
       <w:r>
         <w:t>Prerequisiti</w:t>
       </w:r>
-      <w:bookmarkEnd w:id="6"/>
+      <w:bookmarkEnd w:id="8"/>
     </w:p>
     <w:p>
       <w:r>
@@ -3335,13 +4160,13 @@
     </w:p>
     <w:p>
       <w:pPr>
-        <w:pStyle w:val="Heading3"/>
-      </w:pPr>
-      <w:bookmarkStart w:id="7" w:name="_Toc124064622"/>
+        <w:pStyle w:val="Titolo3"/>
+      </w:pPr>
+      <w:bookmarkStart w:id="9" w:name="_Toc126330218"/>
       <w:r>
         <w:t>Creazione emulatore</w:t>
       </w:r>
-      <w:bookmarkEnd w:id="7"/>
+      <w:bookmarkEnd w:id="9"/>
     </w:p>
     <w:p>
       <w:r>
@@ -3353,7 +4178,6 @@
         <w:rPr>
           <w:noProof/>
         </w:rPr>
-        <w:lastRenderedPageBreak/>
         <w:drawing>
           <wp:inline distT="0" distB="0" distL="0" distR="0" wp14:anchorId="3410FE8B" wp14:editId="67C1256B">
             <wp:extent cx="2675824" cy="1278361"/>
@@ -3397,12 +4221,20 @@
       </w:r>
       <w:r>
         <w:rPr>
-          <w:rStyle w:val="FootnoteReference"/>
+          <w:rStyle w:val="Rimandonotaapidipagina"/>
         </w:rPr>
         <w:footnoteReference w:id="1"/>
       </w:r>
       <w:r>
-        <w:t>, oppure partire da un preset esistente, suggerisco la seconda.</w:t>
+        <w:t xml:space="preserve">, oppure partire da un </w:t>
+      </w:r>
+      <w:proofErr w:type="spellStart"/>
+      <w:r>
+        <w:t>preset</w:t>
+      </w:r>
+      <w:proofErr w:type="spellEnd"/>
+      <w:r>
+        <w:t xml:space="preserve"> esistente, suggerisco la seconda.</w:t>
       </w:r>
     </w:p>
     <w:p>
@@ -3449,13 +4281,13 @@
     </w:p>
     <w:p>
       <w:pPr>
-        <w:pStyle w:val="Heading2"/>
-      </w:pPr>
-      <w:bookmarkStart w:id="8" w:name="_Toc124064623"/>
+        <w:pStyle w:val="Titolo2"/>
+      </w:pPr>
+      <w:bookmarkStart w:id="10" w:name="_Toc126330219"/>
       <w:r>
         <w:t>Telefono</w:t>
       </w:r>
-      <w:bookmarkEnd w:id="8"/>
+      <w:bookmarkEnd w:id="10"/>
     </w:p>
     <w:p>
       <w:r>
@@ -3499,6 +4331,7 @@
         <w:rPr>
           <w:noProof/>
         </w:rPr>
+        <w:lastRenderedPageBreak/>
         <w:drawing>
           <wp:inline distT="0" distB="0" distL="0" distR="0" wp14:anchorId="207697D2" wp14:editId="2AEC77BA">
             <wp:extent cx="2704699" cy="2174246"/>
@@ -3554,14 +4387,13 @@
     </w:p>
     <w:p>
       <w:pPr>
-        <w:pStyle w:val="Heading2"/>
-      </w:pPr>
-      <w:bookmarkStart w:id="9" w:name="_Toc124064624"/>
-      <w:r>
-        <w:lastRenderedPageBreak/>
+        <w:pStyle w:val="Titolo2"/>
+      </w:pPr>
+      <w:bookmarkStart w:id="11" w:name="_Toc126330220"/>
+      <w:r>
         <w:t>Compilare</w:t>
       </w:r>
-      <w:bookmarkEnd w:id="9"/>
+      <w:bookmarkEnd w:id="11"/>
     </w:p>
     <w:p>
       <w:r>
@@ -3617,12 +4449,13 @@
     </w:p>
     <w:p>
       <w:pPr>
-        <w:pStyle w:val="Heading1"/>
-      </w:pPr>
-      <w:bookmarkStart w:id="10" w:name="_Toc124064625"/>
+        <w:pStyle w:val="Titolo1"/>
+      </w:pPr>
+      <w:bookmarkStart w:id="12" w:name="_Toc126330221"/>
       <w:r>
         <w:t>Configurazione modulo Bluetooth</w:t>
       </w:r>
+      <w:bookmarkEnd w:id="12"/>
     </w:p>
     <w:p>
       <w:r>
@@ -3636,7 +4469,91 @@
     </w:p>
     <w:p>
       <w:r>
-        <w:t>Aprire HTerm e collegarsi al dispositivo Bluetooth e selezionate il baud a 9'600, che è la configurazione che utilizza per questo tipo di comunicazione.</w:t>
+        <w:t xml:space="preserve">Aprire </w:t>
+      </w:r>
+      <w:proofErr w:type="spellStart"/>
+      <w:r>
+        <w:t>HTerm</w:t>
+      </w:r>
+      <w:proofErr w:type="spellEnd"/>
+      <w:r>
+        <w:t xml:space="preserve"> e collegarsi al dispositivo Bluetooth e selezionate</w:t>
+      </w:r>
+      <w:r>
+        <w:t>:</w:t>
+      </w:r>
+    </w:p>
+    <w:p>
+      <w:pPr>
+        <w:pStyle w:val="Paragrafoelenco"/>
+        <w:numPr>
+          <w:ilvl w:val="0"/>
+          <w:numId w:val="14"/>
+        </w:numPr>
+      </w:pPr>
+      <w:r>
+        <w:t>B</w:t>
+      </w:r>
+      <w:r>
+        <w:t>aud</w:t>
+      </w:r>
+      <w:r>
+        <w:t>:</w:t>
+      </w:r>
+      <w:r>
+        <w:t xml:space="preserve"> </w:t>
+      </w:r>
+      <w:r>
+        <w:t>38</w:t>
+      </w:r>
+      <w:r>
+        <w:t>'</w:t>
+      </w:r>
+      <w:r>
+        <w:t>4</w:t>
+      </w:r>
+      <w:r>
+        <w:t xml:space="preserve">00, </w:t>
+      </w:r>
+    </w:p>
+    <w:p>
+      <w:pPr>
+        <w:pStyle w:val="Paragrafoelenco"/>
+        <w:numPr>
+          <w:ilvl w:val="0"/>
+          <w:numId w:val="14"/>
+        </w:numPr>
+      </w:pPr>
+      <w:r>
+        <w:t>data: 8 (bit)</w:t>
+      </w:r>
+    </w:p>
+    <w:p>
+      <w:pPr>
+        <w:pStyle w:val="Paragrafoelenco"/>
+        <w:numPr>
+          <w:ilvl w:val="0"/>
+          <w:numId w:val="14"/>
+        </w:numPr>
+      </w:pPr>
+      <w:proofErr w:type="spellStart"/>
+      <w:r>
+        <w:t>parity</w:t>
+      </w:r>
+      <w:proofErr w:type="spellEnd"/>
+      <w:r>
+        <w:t>: none</w:t>
+      </w:r>
+    </w:p>
+    <w:p>
+      <w:r>
+        <w:t>che è la configurazione che</w:t>
+      </w:r>
+      <w:r>
+        <w:t xml:space="preserve"> </w:t>
+      </w:r>
+      <w:r>
+        <w:t>utilizza per questo tipo di comunicazione.</w:t>
       </w:r>
     </w:p>
     <w:p>
@@ -3688,7 +4605,7 @@
     </w:p>
     <w:p>
       <w:pPr>
-        <w:pStyle w:val="NoSpacing"/>
+        <w:pStyle w:val="Nessunaspaziatura"/>
       </w:pPr>
       <w:r>
         <w:t>AT</w:t>
@@ -3696,20 +4613,23 @@
     </w:p>
     <w:p>
       <w:r>
+        <w:lastRenderedPageBreak/>
         <w:t>Il comando non fa nulla, serve solo come test e se collegato correttamente riceverete ‘OK’ come risposta.</w:t>
       </w:r>
     </w:p>
     <w:p>
       <w:pPr>
-        <w:pStyle w:val="Heading2"/>
+        <w:pStyle w:val="Titolo2"/>
         <w:numPr>
           <w:ilvl w:val="1"/>
           <w:numId w:val="2"/>
         </w:numPr>
       </w:pPr>
+      <w:bookmarkStart w:id="13" w:name="_Toc126330222"/>
       <w:r>
         <w:t>Comandi</w:t>
       </w:r>
+      <w:bookmarkEnd w:id="13"/>
     </w:p>
     <w:p>
       <w:r>
@@ -3723,7 +4643,7 @@
     </w:p>
     <w:p>
       <w:pPr>
-        <w:pStyle w:val="NoSpacing"/>
+        <w:pStyle w:val="Nessunaspaziatura"/>
       </w:pPr>
       <w:r>
         <w:t xml:space="preserve"> AT+NAME?</w:t>
@@ -3736,12 +4656,16 @@
     </w:p>
     <w:p>
       <w:pPr>
-        <w:pStyle w:val="NoSpacing"/>
-      </w:pPr>
-      <w:r>
-        <w:lastRenderedPageBreak/>
-        <w:t>AT+NAME=Nuovo_nome</w:t>
-      </w:r>
+        <w:pStyle w:val="Nessunaspaziatura"/>
+      </w:pPr>
+      <w:r>
+        <w:t>AT+NAME=</w:t>
+      </w:r>
+      <w:proofErr w:type="spellStart"/>
+      <w:r>
+        <w:t>Nuovo_nome</w:t>
+      </w:r>
+      <w:proofErr w:type="spellEnd"/>
     </w:p>
     <w:p>
       <w:r>
@@ -3759,7 +4683,23 @@
         <w:t xml:space="preserve">: </w:t>
       </w:r>
       <w:r>
-        <w:t>tutti i comandi devono terminare con “\r\n” quindi impostare “CR-LF” sull’opzione “Send on enter”.</w:t>
+        <w:t>tutti i comandi devono terminare con “\r\n” quindi impostare “CR-LF” sull’opzione “</w:t>
+      </w:r>
+      <w:proofErr w:type="spellStart"/>
+      <w:r>
+        <w:t>Send</w:t>
+      </w:r>
+      <w:proofErr w:type="spellEnd"/>
+      <w:r>
+        <w:t xml:space="preserve"> on </w:t>
+      </w:r>
+      <w:proofErr w:type="spellStart"/>
+      <w:r>
+        <w:t>enter</w:t>
+      </w:r>
+      <w:proofErr w:type="spellEnd"/>
+      <w:r>
+        <w:t>”.</w:t>
       </w:r>
     </w:p>
     <w:p>
@@ -3806,45 +4746,79 @@
     </w:p>
     <w:p>
       <w:pPr>
-        <w:pStyle w:val="Heading2"/>
+        <w:pStyle w:val="Titolo2"/>
         <w:numPr>
           <w:ilvl w:val="1"/>
           <w:numId w:val="2"/>
         </w:numPr>
       </w:pPr>
-      <w:r>
-        <w:t>Bitrate o baud</w:t>
-      </w:r>
-    </w:p>
-    <w:p>
-      <w:r>
-        <w:t>Per impostare il bitrate a 115'200 eseguire il seguente comando.</w:t>
-      </w:r>
-    </w:p>
-    <w:p>
-      <w:pPr>
-        <w:pStyle w:val="NoSpacing"/>
-      </w:pPr>
-      <w:r>
-        <w:t>AT+UART=115200,1,1</w:t>
-      </w:r>
-    </w:p>
-    <w:p>
-      <w:r>
-        <w:t>Il quale vuol dire: bitrate di 115'200, 1 bit di stop, e 1 per non avere il bit di parità.</w:t>
-      </w:r>
-    </w:p>
-    <w:p>
-      <w:pPr>
-        <w:pStyle w:val="Heading2"/>
+      <w:bookmarkStart w:id="14" w:name="_Toc126330223"/>
+      <w:proofErr w:type="spellStart"/>
+      <w:r>
+        <w:t>Bitrate</w:t>
+      </w:r>
+      <w:proofErr w:type="spellEnd"/>
+      <w:r>
+        <w:t xml:space="preserve"> o baud</w:t>
+      </w:r>
+      <w:bookmarkEnd w:id="14"/>
+    </w:p>
+    <w:p>
+      <w:r>
+        <w:t xml:space="preserve">Per impostare il </w:t>
+      </w:r>
+      <w:proofErr w:type="spellStart"/>
+      <w:r>
+        <w:t>bitrate</w:t>
+      </w:r>
+      <w:proofErr w:type="spellEnd"/>
+      <w:r>
+        <w:t xml:space="preserve"> a 115'200 eseguire il seguente comando.</w:t>
+      </w:r>
+    </w:p>
+    <w:p>
+      <w:pPr>
+        <w:pStyle w:val="Nessunaspaziatura"/>
+      </w:pPr>
+      <w:r>
+        <w:t>AT+UART=115200,1,</w:t>
+      </w:r>
+      <w:r>
+        <w:t>0</w:t>
+      </w:r>
+    </w:p>
+    <w:p>
+      <w:r>
+        <w:t xml:space="preserve">Il quale vuol dire: </w:t>
+      </w:r>
+      <w:proofErr w:type="spellStart"/>
+      <w:r>
+        <w:t>bitrate</w:t>
+      </w:r>
+      <w:proofErr w:type="spellEnd"/>
+      <w:r>
+        <w:t xml:space="preserve"> di 115'200, 1 bit di stop, e </w:t>
+      </w:r>
+      <w:r>
+        <w:t>0</w:t>
+      </w:r>
+      <w:r>
+        <w:t xml:space="preserve"> per non avere il bit di parità.</w:t>
+      </w:r>
+    </w:p>
+    <w:p>
+      <w:pPr>
+        <w:pStyle w:val="Titolo2"/>
         <w:numPr>
           <w:ilvl w:val="1"/>
           <w:numId w:val="2"/>
         </w:numPr>
       </w:pPr>
+      <w:bookmarkStart w:id="15" w:name="_Toc126330224"/>
       <w:r>
         <w:t>Nome</w:t>
       </w:r>
+      <w:bookmarkEnd w:id="15"/>
     </w:p>
     <w:p>
       <w:r>
@@ -3853,7 +4827,7 @@
     </w:p>
     <w:p>
       <w:pPr>
-        <w:pStyle w:val="NoSpacing"/>
+        <w:pStyle w:val="Nessunaspaziatura"/>
       </w:pPr>
       <w:r>
         <w:t>AT+NAME=&lt;NOME&gt;</w:t>
@@ -3861,15 +4835,18 @@
     </w:p>
     <w:p>
       <w:pPr>
-        <w:pStyle w:val="Heading2"/>
+        <w:pStyle w:val="Titolo2"/>
         <w:numPr>
           <w:ilvl w:val="1"/>
           <w:numId w:val="2"/>
         </w:numPr>
       </w:pPr>
-      <w:r>
+      <w:bookmarkStart w:id="16" w:name="_Toc126330225"/>
+      <w:r>
+        <w:lastRenderedPageBreak/>
         <w:t>PIN</w:t>
       </w:r>
+      <w:bookmarkEnd w:id="16"/>
     </w:p>
     <w:p>
       <w:r>
@@ -3878,7 +4855,7 @@
     </w:p>
     <w:p>
       <w:pPr>
-        <w:pStyle w:val="NoSpacing"/>
+        <w:pStyle w:val="Nessunaspaziatura"/>
       </w:pPr>
       <w:r>
         <w:t>AT+PSWD=&lt;PIN&gt;</w:t>
@@ -3886,15 +4863,17 @@
     </w:p>
     <w:p>
       <w:pPr>
-        <w:pStyle w:val="Heading2"/>
+        <w:pStyle w:val="Titolo2"/>
         <w:numPr>
           <w:ilvl w:val="1"/>
           <w:numId w:val="2"/>
         </w:numPr>
       </w:pPr>
+      <w:bookmarkStart w:id="17" w:name="_Toc126330226"/>
       <w:r>
         <w:t>Reset</w:t>
       </w:r>
+      <w:bookmarkEnd w:id="17"/>
     </w:p>
     <w:p>
       <w:r>
@@ -3903,7 +4882,7 @@
     </w:p>
     <w:p>
       <w:pPr>
-        <w:pStyle w:val="NoSpacing"/>
+        <w:pStyle w:val="Nessunaspaziatura"/>
       </w:pPr>
       <w:r>
         <w:t>AT+RESET</w:t>
@@ -3911,15 +4890,17 @@
     </w:p>
     <w:p>
       <w:pPr>
-        <w:pStyle w:val="Heading2"/>
+        <w:pStyle w:val="Titolo2"/>
         <w:numPr>
           <w:ilvl w:val="1"/>
           <w:numId w:val="2"/>
         </w:numPr>
       </w:pPr>
+      <w:bookmarkStart w:id="18" w:name="_Toc126330227"/>
       <w:r>
         <w:t>Lista completa dei comandi</w:t>
       </w:r>
+      <w:bookmarkEnd w:id="18"/>
     </w:p>
     <w:p>
       <w:r>
@@ -3934,27 +4915,63 @@
     </w:p>
     <w:p>
       <w:pPr>
-        <w:pStyle w:val="Heading1"/>
-      </w:pPr>
+        <w:rPr>
+          <w:rFonts w:eastAsiaTheme="majorEastAsia" w:cstheme="majorBidi"/>
+          <w:bCs/>
+          <w:smallCaps/>
+          <w:color w:val="000000" w:themeColor="text1"/>
+          <w:sz w:val="36"/>
+          <w:szCs w:val="36"/>
+        </w:rPr>
+      </w:pPr>
+      <w:r>
+        <w:br w:type="page"/>
+      </w:r>
+    </w:p>
+    <w:p>
+      <w:pPr>
+        <w:pStyle w:val="Titolo1"/>
+      </w:pPr>
+      <w:bookmarkStart w:id="19" w:name="_Toc126330228"/>
+      <w:proofErr w:type="spellStart"/>
       <w:r>
         <w:lastRenderedPageBreak/>
         <w:t>Versioning</w:t>
       </w:r>
-      <w:bookmarkEnd w:id="10"/>
-    </w:p>
-    <w:p>
-      <w:pPr>
-        <w:pStyle w:val="Heading2"/>
-      </w:pPr>
-      <w:bookmarkStart w:id="11" w:name="_Toc124064626"/>
+      <w:bookmarkEnd w:id="19"/>
+      <w:proofErr w:type="spellEnd"/>
+    </w:p>
+    <w:p>
+      <w:pPr>
+        <w:pStyle w:val="Titolo2"/>
+      </w:pPr>
+      <w:bookmarkStart w:id="20" w:name="_Toc126330229"/>
+      <w:proofErr w:type="spellStart"/>
       <w:r>
         <w:t>Git</w:t>
       </w:r>
-      <w:bookmarkEnd w:id="11"/>
-    </w:p>
-    <w:p>
-      <w:r>
-        <w:t xml:space="preserve">Per il verisoning è stato usato Git, è necessario però abilitare il supporto per i file con il nome oltre i </w:t>
+      <w:bookmarkEnd w:id="20"/>
+      <w:proofErr w:type="spellEnd"/>
+    </w:p>
+    <w:p>
+      <w:r>
+        <w:t xml:space="preserve">Per il </w:t>
+      </w:r>
+      <w:proofErr w:type="spellStart"/>
+      <w:r>
+        <w:t>verisoning</w:t>
+      </w:r>
+      <w:proofErr w:type="spellEnd"/>
+      <w:r>
+        <w:t xml:space="preserve"> è stato usato </w:t>
+      </w:r>
+      <w:proofErr w:type="spellStart"/>
+      <w:r>
+        <w:t>Git</w:t>
+      </w:r>
+      <w:proofErr w:type="spellEnd"/>
+      <w:r>
+        <w:t xml:space="preserve">, è necessario però abilitare il supporto per i file con il nome oltre i </w:t>
       </w:r>
       <w:r>
         <w:t>260</w:t>
@@ -3970,11 +4987,39 @@
     </w:p>
     <w:p>
       <w:pPr>
-        <w:pStyle w:val="NoSpacing"/>
-      </w:pPr>
-      <w:r>
-        <w:t>git config --system core.longpaths true</w:t>
-      </w:r>
+        <w:pStyle w:val="Nessunaspaziatura"/>
+      </w:pPr>
+      <w:proofErr w:type="spellStart"/>
+      <w:r>
+        <w:t>git</w:t>
+      </w:r>
+      <w:proofErr w:type="spellEnd"/>
+      <w:r>
+        <w:t xml:space="preserve"> </w:t>
+      </w:r>
+      <w:proofErr w:type="spellStart"/>
+      <w:r>
+        <w:t>config</w:t>
+      </w:r>
+      <w:proofErr w:type="spellEnd"/>
+      <w:r>
+        <w:t xml:space="preserve"> --system </w:t>
+      </w:r>
+      <w:proofErr w:type="spellStart"/>
+      <w:proofErr w:type="gramStart"/>
+      <w:r>
+        <w:t>core.longpaths</w:t>
+      </w:r>
+      <w:proofErr w:type="spellEnd"/>
+      <w:proofErr w:type="gramEnd"/>
+      <w:r>
+        <w:t xml:space="preserve"> </w:t>
+      </w:r>
+      <w:proofErr w:type="spellStart"/>
+      <w:r>
+        <w:t>true</w:t>
+      </w:r>
+      <w:proofErr w:type="spellEnd"/>
     </w:p>
     <w:p>
       <w:r>
@@ -3983,7 +5028,7 @@
       <w:hyperlink r:id="rId18" w:history="1">
         <w:r>
           <w:rPr>
-            <w:rStyle w:val="Hyperlink"/>
+            <w:rStyle w:val="Collegamentoipertestuale"/>
           </w:rPr>
           <w:t>https://git-scm.com/downloads</w:t>
         </w:r>
@@ -3991,13 +5036,13 @@
     </w:p>
     <w:p>
       <w:pPr>
-        <w:pStyle w:val="Heading2"/>
-      </w:pPr>
-      <w:bookmarkStart w:id="12" w:name="_Toc124064627"/>
+        <w:pStyle w:val="Titolo2"/>
+      </w:pPr>
+      <w:bookmarkStart w:id="21" w:name="_Toc126330230"/>
       <w:r>
         <w:t>Scaricare progetto</w:t>
       </w:r>
-      <w:bookmarkEnd w:id="12"/>
+      <w:bookmarkEnd w:id="21"/>
     </w:p>
     <w:p>
       <w:r>
@@ -4009,15 +5054,20 @@
     </w:p>
     <w:p>
       <w:pPr>
-        <w:pStyle w:val="NoSpacing"/>
-      </w:pPr>
-      <w:r>
-        <w:t xml:space="preserve">git checkout </w:t>
+        <w:pStyle w:val="Nessunaspaziatura"/>
+      </w:pPr>
+      <w:proofErr w:type="spellStart"/>
+      <w:r>
+        <w:t>git</w:t>
+      </w:r>
+      <w:proofErr w:type="spellEnd"/>
+      <w:r>
+        <w:t xml:space="preserve"> checkout </w:t>
       </w:r>
       <w:hyperlink r:id="rId19" w:history="1">
         <w:r>
           <w:rPr>
-            <w:rStyle w:val="Hyperlink"/>
+            <w:rStyle w:val="Collegamentoipertestuale"/>
           </w:rPr>
           <w:t>https://github.com/PaoloForgia/CPTRoverControl.git</w:t>
         </w:r>
@@ -4025,16 +5075,41 @@
     </w:p>
     <w:p>
       <w:pPr>
-        <w:pStyle w:val="Heading1"/>
-      </w:pPr>
-      <w:bookmarkStart w:id="13" w:name="_Toc124064628"/>
-      <w:r>
+        <w:rPr>
+          <w:rFonts w:eastAsiaTheme="majorEastAsia" w:cstheme="majorBidi"/>
+          <w:bCs/>
+          <w:smallCaps/>
+          <w:color w:val="000000" w:themeColor="text1"/>
+          <w:sz w:val="36"/>
+          <w:szCs w:val="36"/>
+        </w:rPr>
+      </w:pPr>
+      <w:r>
+        <w:br w:type="page"/>
+      </w:r>
+    </w:p>
+    <w:p>
+      <w:pPr>
+        <w:pStyle w:val="Titolo1"/>
+      </w:pPr>
+      <w:bookmarkStart w:id="22" w:name="_Toc126330231"/>
+      <w:r>
+        <w:lastRenderedPageBreak/>
         <w:t>Software esterni</w:t>
       </w:r>
-    </w:p>
-    <w:p>
-      <w:r>
-        <w:t>Per visualizzare i comandi inviati e inviare dei comandi per testare la gestione dell’applicativo di tali, è stato utilizzato HTerm.</w:t>
+      <w:bookmarkEnd w:id="22"/>
+    </w:p>
+    <w:p>
+      <w:r>
+        <w:t xml:space="preserve">Per visualizzare i comandi inviati e inviare dei comandi per testare la gestione dell’applicativo di tali, è stato utilizzato </w:t>
+      </w:r>
+      <w:proofErr w:type="spellStart"/>
+      <w:r>
+        <w:t>HTerm</w:t>
+      </w:r>
+      <w:proofErr w:type="spellEnd"/>
+      <w:r>
+        <w:t>.</w:t>
       </w:r>
     </w:p>
     <w:p>
@@ -4089,7 +5164,15 @@
     </w:p>
     <w:p>
       <w:r>
-        <w:t>Dopodiché usando l’applicativo tramite telefono (non emulatore) è possibile connettersi al modulo Bluetooth e inviare i comandi come se fosse montato sul rover.</w:t>
+        <w:t xml:space="preserve">Dopodiché usando l’applicativo tramite telefono (non emulatore) è possibile connettersi al modulo Bluetooth e inviare i comandi come se fosse montato sul </w:t>
+      </w:r>
+      <w:proofErr w:type="spellStart"/>
+      <w:r>
+        <w:t>rover</w:t>
+      </w:r>
+      <w:proofErr w:type="spellEnd"/>
+      <w:r>
+        <w:t>.</w:t>
       </w:r>
     </w:p>
     <w:p>
@@ -4143,23 +5226,23 @@
     </w:p>
     <w:p>
       <w:pPr>
-        <w:pStyle w:val="Heading1"/>
-      </w:pPr>
-      <w:r>
-        <w:lastRenderedPageBreak/>
+        <w:pStyle w:val="Titolo1"/>
+      </w:pPr>
+      <w:bookmarkStart w:id="23" w:name="_Toc126330232"/>
+      <w:r>
         <w:t>Compatibilità</w:t>
       </w:r>
-      <w:bookmarkEnd w:id="13"/>
-    </w:p>
-    <w:p>
-      <w:pPr>
-        <w:pStyle w:val="Heading2"/>
-      </w:pPr>
-      <w:bookmarkStart w:id="14" w:name="_Toc124064629"/>
+      <w:bookmarkEnd w:id="23"/>
+    </w:p>
+    <w:p>
+      <w:pPr>
+        <w:pStyle w:val="Titolo2"/>
+      </w:pPr>
+      <w:bookmarkStart w:id="24" w:name="_Toc126330233"/>
       <w:r>
         <w:t>Android</w:t>
       </w:r>
-      <w:bookmarkEnd w:id="14"/>
+      <w:bookmarkEnd w:id="24"/>
     </w:p>
     <w:p>
       <w:r>
@@ -4176,7 +5259,7 @@
       </w:r>
       <w:r>
         <w:rPr>
-          <w:rStyle w:val="FootnoteReference"/>
+          <w:rStyle w:val="Rimandonotaapidipagina"/>
         </w:rPr>
         <w:footnoteReference w:id="2"/>
       </w:r>
@@ -4190,6 +5273,7 @@
         <w:rPr>
           <w:noProof/>
         </w:rPr>
+        <w:lastRenderedPageBreak/>
         <w:drawing>
           <wp:inline distT="0" distB="0" distL="0" distR="0" wp14:anchorId="27FD3F58" wp14:editId="06D02189">
             <wp:extent cx="5496026" cy="3759663"/>
@@ -4260,11 +5344,16 @@
         <w:t xml:space="preserve">a </w:t>
       </w:r>
       <w:r>
-        <w:t>l’ultima versione di Android come suggerito nella documentazione di Xamarin</w:t>
-      </w:r>
+        <w:t xml:space="preserve">l’ultima versione di Android come suggerito nella documentazione di </w:t>
+      </w:r>
+      <w:proofErr w:type="spellStart"/>
+      <w:r>
+        <w:t>Xamarin</w:t>
+      </w:r>
+      <w:proofErr w:type="spellEnd"/>
       <w:r>
         <w:rPr>
-          <w:rStyle w:val="FootnoteReference"/>
+          <w:rStyle w:val="Rimandonotaapidipagina"/>
         </w:rPr>
         <w:footnoteReference w:id="3"/>
       </w:r>
@@ -4316,17 +5405,17 @@
     </w:p>
     <w:p>
       <w:pPr>
-        <w:pStyle w:val="Heading2"/>
-      </w:pPr>
-      <w:bookmarkStart w:id="15" w:name="_Toc124064630"/>
+        <w:pStyle w:val="Titolo2"/>
+      </w:pPr>
+      <w:bookmarkStart w:id="25" w:name="_Toc126330234"/>
       <w:r>
         <w:t>Librerie</w:t>
       </w:r>
-      <w:bookmarkEnd w:id="15"/>
+      <w:bookmarkEnd w:id="25"/>
     </w:p>
     <w:tbl>
       <w:tblPr>
-        <w:tblStyle w:val="GridTable4-Accent1"/>
+        <w:tblStyle w:val="Tabellagriglia4-colore1"/>
         <w:tblW w:w="0" w:type="auto"/>
         <w:tblLook w:val="04A0" w:firstRow="1" w:lastRow="0" w:firstColumn="1" w:lastColumn="0" w:noHBand="0" w:noVBand="1"/>
       </w:tblPr>
@@ -4401,9 +5490,11 @@
             <w:tcW w:w="3100" w:type="dxa"/>
           </w:tcPr>
           <w:p>
+            <w:proofErr w:type="spellStart"/>
             <w:r>
               <w:t>Xamarin.Forms</w:t>
             </w:r>
+            <w:proofErr w:type="spellEnd"/>
           </w:p>
         </w:tc>
         <w:tc>
@@ -4453,9 +5544,11 @@
             <w:tcW w:w="3100" w:type="dxa"/>
           </w:tcPr>
           <w:p>
+            <w:proofErr w:type="spellStart"/>
             <w:r>
               <w:t>Xamarin.Essentials</w:t>
             </w:r>
+            <w:proofErr w:type="spellEnd"/>
           </w:p>
         </w:tc>
         <w:tc>
@@ -4508,9 +5601,11 @@
             <w:tcW w:w="3100" w:type="dxa"/>
           </w:tcPr>
           <w:p>
+            <w:proofErr w:type="spellStart"/>
             <w:r>
               <w:t>Xamarin.CommunityToolkit</w:t>
             </w:r>
+            <w:proofErr w:type="spellEnd"/>
           </w:p>
         </w:tc>
         <w:tc>
@@ -4560,10 +5655,11 @@
             <w:tcW w:w="3100" w:type="dxa"/>
           </w:tcPr>
           <w:p>
-            <w:r>
-              <w:lastRenderedPageBreak/>
+            <w:proofErr w:type="spellStart"/>
+            <w:r>
               <w:t>Plugin.BluetoothClassic</w:t>
             </w:r>
+            <w:proofErr w:type="spellEnd"/>
           </w:p>
         </w:tc>
         <w:tc>
@@ -4616,9 +5712,19 @@
             <w:tcW w:w="3100" w:type="dxa"/>
           </w:tcPr>
           <w:p>
-            <w:r>
-              <w:t>sqlite-net-pcl</w:t>
-            </w:r>
+            <w:proofErr w:type="spellStart"/>
+            <w:r>
+              <w:t>sqlite</w:t>
+            </w:r>
+            <w:proofErr w:type="spellEnd"/>
+            <w:r>
+              <w:t>-net-</w:t>
+            </w:r>
+            <w:proofErr w:type="spellStart"/>
+            <w:r>
+              <w:t>pcl</w:t>
+            </w:r>
+            <w:proofErr w:type="spellEnd"/>
           </w:p>
         </w:tc>
         <w:tc>
@@ -4668,9 +5774,13 @@
             <w:tcW w:w="3100" w:type="dxa"/>
           </w:tcPr>
           <w:p>
+            <w:proofErr w:type="spellStart"/>
+            <w:proofErr w:type="gramStart"/>
             <w:r>
               <w:t>Microsoft.NET.Test.Sdk</w:t>
             </w:r>
+            <w:proofErr w:type="spellEnd"/>
+            <w:proofErr w:type="gramEnd"/>
           </w:p>
         </w:tc>
         <w:tc>
@@ -4723,9 +5833,11 @@
             <w:tcW w:w="3100" w:type="dxa"/>
           </w:tcPr>
           <w:p>
+            <w:proofErr w:type="spellStart"/>
             <w:r>
               <w:t>NUnit</w:t>
             </w:r>
+            <w:proofErr w:type="spellEnd"/>
           </w:p>
         </w:tc>
         <w:tc>
@@ -4775,9 +5887,11 @@
             <w:tcW w:w="3100" w:type="dxa"/>
           </w:tcPr>
           <w:p>
+            <w:proofErr w:type="spellStart"/>
             <w:r>
               <w:t>NUnit.Analyzers</w:t>
             </w:r>
+            <w:proofErr w:type="spellEnd"/>
           </w:p>
         </w:tc>
         <w:tc>
@@ -4876,16 +5990,21 @@
         </w:tc>
       </w:tr>
     </w:tbl>
-    <w:p/>
-    <w:p>
-      <w:pPr>
-        <w:pStyle w:val="Heading1"/>
-      </w:pPr>
-      <w:bookmarkStart w:id="16" w:name="_Toc124064631"/>
-      <w:r>
+    <w:p>
+      <w:r>
+        <w:br w:type="page"/>
+      </w:r>
+    </w:p>
+    <w:p>
+      <w:pPr>
+        <w:pStyle w:val="Titolo1"/>
+      </w:pPr>
+      <w:bookmarkStart w:id="26" w:name="_Toc126330235"/>
+      <w:r>
+        <w:lastRenderedPageBreak/>
         <w:t>Aggiornare librerie</w:t>
       </w:r>
-      <w:bookmarkEnd w:id="16"/>
+      <w:bookmarkEnd w:id="26"/>
     </w:p>
     <w:p>
       <w:r>
@@ -4894,17 +6013,57 @@
     </w:p>
     <w:p>
       <w:pPr>
-        <w:pStyle w:val="Heading2"/>
-      </w:pPr>
-      <w:bookmarkStart w:id="17" w:name="_Toc124064632"/>
+        <w:pStyle w:val="Titolo2"/>
+      </w:pPr>
+      <w:bookmarkStart w:id="27" w:name="_Toc126330236"/>
       <w:r>
         <w:t>Interfaccia</w:t>
       </w:r>
-      <w:bookmarkEnd w:id="17"/>
-    </w:p>
-    <w:p>
-      <w:r>
-        <w:t>Selezionare Project, “Manage NuGet Packages…” per aprire il packages manager per NuGet.</w:t>
+      <w:bookmarkEnd w:id="27"/>
+    </w:p>
+    <w:p>
+      <w:r>
+        <w:t>Selezionare Project, “</w:t>
+      </w:r>
+      <w:proofErr w:type="spellStart"/>
+      <w:r>
+        <w:t>Manage</w:t>
+      </w:r>
+      <w:proofErr w:type="spellEnd"/>
+      <w:r>
+        <w:t xml:space="preserve"> </w:t>
+      </w:r>
+      <w:proofErr w:type="spellStart"/>
+      <w:r>
+        <w:t>NuGet</w:t>
+      </w:r>
+      <w:proofErr w:type="spellEnd"/>
+      <w:r>
+        <w:t xml:space="preserve"> </w:t>
+      </w:r>
+      <w:proofErr w:type="spellStart"/>
+      <w:r>
+        <w:t>Packages</w:t>
+      </w:r>
+      <w:proofErr w:type="spellEnd"/>
+      <w:r>
+        <w:t xml:space="preserve">…” per aprire il </w:t>
+      </w:r>
+      <w:proofErr w:type="spellStart"/>
+      <w:r>
+        <w:t>packages</w:t>
+      </w:r>
+      <w:proofErr w:type="spellEnd"/>
+      <w:r>
+        <w:t xml:space="preserve"> manager per </w:t>
+      </w:r>
+      <w:proofErr w:type="spellStart"/>
+      <w:r>
+        <w:t>NuGet</w:t>
+      </w:r>
+      <w:proofErr w:type="spellEnd"/>
+      <w:r>
+        <w:t>.</w:t>
       </w:r>
     </w:p>
     <w:p>
@@ -4951,7 +6110,15 @@
     </w:p>
     <w:p>
       <w:r>
-        <w:t xml:space="preserve">Assicurarsi di aver selezionato NuGet come package source, altrimenti aggiungerlo mettendo come source: </w:t>
+        <w:t xml:space="preserve">Assicurarsi di aver selezionato </w:t>
+      </w:r>
+      <w:proofErr w:type="spellStart"/>
+      <w:r>
+        <w:t>NuGet</w:t>
+      </w:r>
+      <w:proofErr w:type="spellEnd"/>
+      <w:r>
+        <w:t xml:space="preserve"> come package source, altrimenti aggiungerlo mettendo come source: </w:t>
       </w:r>
       <w:r>
         <w:t>https://api.nuget.org/v3/index.json</w:t>
@@ -5006,13 +6173,18 @@
     <w:p/>
     <w:p>
       <w:pPr>
-        <w:pStyle w:val="Heading2"/>
-      </w:pPr>
-      <w:bookmarkStart w:id="18" w:name="_Toc124064633"/>
-      <w:r>
-        <w:t>Command line</w:t>
-      </w:r>
-      <w:bookmarkEnd w:id="18"/>
+        <w:pStyle w:val="Titolo2"/>
+      </w:pPr>
+      <w:bookmarkStart w:id="28" w:name="_Toc126330237"/>
+      <w:proofErr w:type="spellStart"/>
+      <w:r>
+        <w:t>Command</w:t>
+      </w:r>
+      <w:proofErr w:type="spellEnd"/>
+      <w:r>
+        <w:t xml:space="preserve"> line</w:t>
+      </w:r>
+      <w:bookmarkEnd w:id="28"/>
     </w:p>
     <w:p>
       <w:r>
@@ -5021,13 +6193,26 @@
     </w:p>
     <w:p>
       <w:pPr>
-        <w:pStyle w:val="NoSpacing"/>
-      </w:pPr>
-      <w:r>
-        <w:t xml:space="preserve">Install-Package </w:t>
-      </w:r>
-      <w:r>
-        <w:t>&lt;package_name&gt;</w:t>
+        <w:pStyle w:val="Nessunaspaziatura"/>
+      </w:pPr>
+      <w:proofErr w:type="spellStart"/>
+      <w:r>
+        <w:t>Install</w:t>
+      </w:r>
+      <w:proofErr w:type="spellEnd"/>
+      <w:r>
+        <w:t xml:space="preserve">-Package </w:t>
+      </w:r>
+      <w:r>
+        <w:t>&lt;</w:t>
+      </w:r>
+      <w:proofErr w:type="spellStart"/>
+      <w:r>
+        <w:t>package_name</w:t>
+      </w:r>
+      <w:proofErr w:type="spellEnd"/>
+      <w:r>
+        <w:t>&gt;</w:t>
       </w:r>
     </w:p>
     <w:p>
@@ -5037,13 +6222,21 @@
     </w:p>
     <w:p>
       <w:pPr>
-        <w:pStyle w:val="NoSpacing"/>
+        <w:pStyle w:val="Nessunaspaziatura"/>
       </w:pPr>
       <w:r>
         <w:t xml:space="preserve">Update-Package </w:t>
       </w:r>
       <w:r>
-        <w:t>&lt;package_name&gt;</w:t>
+        <w:t>&lt;</w:t>
+      </w:r>
+      <w:proofErr w:type="spellStart"/>
+      <w:r>
+        <w:t>package_name</w:t>
+      </w:r>
+      <w:proofErr w:type="spellEnd"/>
+      <w:r>
+        <w:t>&gt;</w:t>
       </w:r>
     </w:p>
     <w:p>
@@ -5097,21 +6290,29 @@
     </w:p>
     <w:p>
       <w:pPr>
-        <w:pStyle w:val="Heading1"/>
-      </w:pPr>
-      <w:bookmarkStart w:id="19" w:name="_Toc124064634"/>
+        <w:pStyle w:val="Titolo1"/>
+      </w:pPr>
+      <w:bookmarkStart w:id="29" w:name="_Toc126330238"/>
       <w:r>
         <w:lastRenderedPageBreak/>
         <w:t>Generare nuova versione</w:t>
       </w:r>
-      <w:bookmarkEnd w:id="19"/>
+      <w:bookmarkEnd w:id="29"/>
     </w:p>
     <w:p>
       <w:r>
         <w:t>Per distribuire quanto sviluppato su un telefono bisogna generare</w:t>
       </w:r>
       <w:r>
-        <w:t xml:space="preserve"> una nuova versione dell’applicazione sottoforma di app in formato Android (file con estensione .apk)</w:t>
+        <w:t xml:space="preserve"> una nuova versione dell’applicazione sottoforma di app in formato Android (file con estensione .</w:t>
+      </w:r>
+      <w:proofErr w:type="spellStart"/>
+      <w:r>
+        <w:t>apk</w:t>
+      </w:r>
+      <w:proofErr w:type="spellEnd"/>
+      <w:r>
+        <w:t>)</w:t>
       </w:r>
       <w:r>
         <w:t xml:space="preserve">. </w:t>
@@ -5119,17 +6320,22 @@
     </w:p>
     <w:p>
       <w:pPr>
-        <w:pStyle w:val="Heading2"/>
+        <w:pStyle w:val="Titolo2"/>
         <w:numPr>
           <w:ilvl w:val="1"/>
           <w:numId w:val="2"/>
         </w:numPr>
       </w:pPr>
-      <w:bookmarkStart w:id="20" w:name="_Toc124064635"/>
-      <w:r>
-        <w:t>Android manifest</w:t>
-      </w:r>
-      <w:bookmarkEnd w:id="20"/>
+      <w:bookmarkStart w:id="30" w:name="_Toc126330239"/>
+      <w:r>
+        <w:t xml:space="preserve">Android </w:t>
+      </w:r>
+      <w:proofErr w:type="spellStart"/>
+      <w:r>
+        <w:t>manifest</w:t>
+      </w:r>
+      <w:bookmarkEnd w:id="30"/>
+      <w:proofErr w:type="spellEnd"/>
     </w:p>
     <w:p>
       <w:r>
@@ -5138,7 +6344,15 @@
     </w:p>
     <w:p>
       <w:r>
-        <w:t>Per fare ciò aprire il progetto Android (RoverControlApp.Android), tasto destro su Properties e selezionare Properties nel menu.</w:t>
+        <w:t>Per fare ciò aprire il progetto Android (</w:t>
+      </w:r>
+      <w:proofErr w:type="spellStart"/>
+      <w:r>
+        <w:t>RoverControlApp.Android</w:t>
+      </w:r>
+      <w:proofErr w:type="spellEnd"/>
+      <w:r>
+        <w:t>), tasto destro su Properties e selezionare Properties nel menu.</w:t>
       </w:r>
     </w:p>
     <w:p>
@@ -5185,17 +6399,25 @@
     </w:p>
     <w:p>
       <w:pPr>
-        <w:pStyle w:val="Heading2"/>
-      </w:pPr>
-      <w:bookmarkStart w:id="21" w:name="_Toc124064636"/>
+        <w:pStyle w:val="Titolo2"/>
+      </w:pPr>
+      <w:bookmarkStart w:id="31" w:name="_Toc126330240"/>
       <w:r>
         <w:t>Cambiare tipo build</w:t>
       </w:r>
-      <w:bookmarkEnd w:id="21"/>
-    </w:p>
-    <w:p>
-      <w:r>
-        <w:t>Nel menu selezionare Build e in seguito “Configuration Manager…”.</w:t>
+      <w:bookmarkEnd w:id="31"/>
+    </w:p>
+    <w:p>
+      <w:r>
+        <w:t>Nel menu selezionare Build e in seguito “</w:t>
+      </w:r>
+      <w:proofErr w:type="spellStart"/>
+      <w:r>
+        <w:t>Configuration</w:t>
+      </w:r>
+      <w:proofErr w:type="spellEnd"/>
+      <w:r>
+        <w:t xml:space="preserve"> Manager…”.</w:t>
       </w:r>
     </w:p>
     <w:p>
@@ -5243,12 +6465,28 @@
     <w:p>
       <w:r>
         <w:lastRenderedPageBreak/>
-        <w:t>Impostare la configurazione per “RoverControlApp.Android” su Release invece che Debug.</w:t>
-      </w:r>
-    </w:p>
-    <w:p>
-      <w:r>
-        <w:t>Ricompilare il progetto selezionando Build e poi Rebuild Solution.</w:t>
+        <w:t>Impostare la configurazione per “</w:t>
+      </w:r>
+      <w:proofErr w:type="spellStart"/>
+      <w:r>
+        <w:t>RoverControlApp.Android</w:t>
+      </w:r>
+      <w:proofErr w:type="spellEnd"/>
+      <w:r>
+        <w:t>” su Release invece che Debug.</w:t>
+      </w:r>
+    </w:p>
+    <w:p>
+      <w:r>
+        <w:t xml:space="preserve">Ricompilare il progetto selezionando Build e poi </w:t>
+      </w:r>
+      <w:proofErr w:type="spellStart"/>
+      <w:r>
+        <w:t>Rebuild</w:t>
+      </w:r>
+      <w:proofErr w:type="spellEnd"/>
+      <w:r>
+        <w:t xml:space="preserve"> Solution.</w:t>
       </w:r>
     </w:p>
     <w:p>
@@ -5295,17 +6533,30 @@
     </w:p>
     <w:p>
       <w:pPr>
-        <w:pStyle w:val="Heading2"/>
-      </w:pPr>
-      <w:bookmarkStart w:id="22" w:name="_Toc124064637"/>
-      <w:r>
-        <w:t>Generare il file apk</w:t>
-      </w:r>
-      <w:bookmarkEnd w:id="22"/>
-    </w:p>
-    <w:p>
-      <w:r>
-        <w:t>Tasto destro sul progetto “RoverControlApp.Android” e selezionare “Archive…”. Questo farà aprire l’Archive Manager, tramite il quale si potrà distribuire l’app.</w:t>
+        <w:pStyle w:val="Titolo2"/>
+      </w:pPr>
+      <w:bookmarkStart w:id="32" w:name="_Toc126330241"/>
+      <w:r>
+        <w:t xml:space="preserve">Generare il file </w:t>
+      </w:r>
+      <w:proofErr w:type="spellStart"/>
+      <w:r>
+        <w:t>apk</w:t>
+      </w:r>
+      <w:bookmarkEnd w:id="32"/>
+      <w:proofErr w:type="spellEnd"/>
+    </w:p>
+    <w:p>
+      <w:r>
+        <w:t>Tasto destro sul progetto “</w:t>
+      </w:r>
+      <w:proofErr w:type="spellStart"/>
+      <w:r>
+        <w:t>RoverControlApp.Android</w:t>
+      </w:r>
+      <w:proofErr w:type="spellEnd"/>
+      <w:r>
+        <w:t>” e selezionare “Archive…”. Questo farà aprire l’Archive Manager, tramite il quale si potrà distribuire l’app.</w:t>
       </w:r>
     </w:p>
     <w:p>
@@ -5363,7 +6614,15 @@
         <w:t xml:space="preserve">Selezionarlo e </w:t>
       </w:r>
       <w:r>
-        <w:t>cliccare su “Distribute…”.</w:t>
+        <w:t>cliccare su “</w:t>
+      </w:r>
+      <w:proofErr w:type="spellStart"/>
+      <w:r>
+        <w:t>Distribute</w:t>
+      </w:r>
+      <w:proofErr w:type="spellEnd"/>
+      <w:r>
+        <w:t>…”.</w:t>
       </w:r>
     </w:p>
     <w:p>
@@ -5371,12 +6630,28 @@
         <w:t>La modalità di distribuzione “</w:t>
       </w:r>
       <w:r>
-        <w:t xml:space="preserve">Ad Hoc”, importare la identity precedentemente creata, inserire la password. </w:t>
-      </w:r>
-    </w:p>
-    <w:p>
-      <w:r>
-        <w:t>Nel caso si volesse creare una nuova Signing Identity selezionare il bottone con il più e crearne una nuova.</w:t>
+        <w:t xml:space="preserve">Ad Hoc”, importare la </w:t>
+      </w:r>
+      <w:proofErr w:type="spellStart"/>
+      <w:r>
+        <w:t>identity</w:t>
+      </w:r>
+      <w:proofErr w:type="spellEnd"/>
+      <w:r>
+        <w:t xml:space="preserve"> precedentemente creata, inserire la password. </w:t>
+      </w:r>
+    </w:p>
+    <w:p>
+      <w:r>
+        <w:t xml:space="preserve">Nel caso si volesse creare una nuova </w:t>
+      </w:r>
+      <w:proofErr w:type="spellStart"/>
+      <w:r>
+        <w:t>Signing</w:t>
+      </w:r>
+      <w:proofErr w:type="spellEnd"/>
+      <w:r>
+        <w:t xml:space="preserve"> Identity selezionare il bottone con il più e crearne una nuova.</w:t>
       </w:r>
     </w:p>
     <w:p>
@@ -5387,79 +6662,110 @@
         <w:t>,</w:t>
       </w:r>
       <w:r>
-        <w:t xml:space="preserve"> selezionare “Save As” e la cartella di destinazione.</w:t>
-      </w:r>
-    </w:p>
-    <w:p>
-      <w:pPr>
-        <w:pStyle w:val="Heading1"/>
-      </w:pPr>
-      <w:bookmarkStart w:id="23" w:name="_Toc124064638"/>
-      <w:r>
-        <w:t>Installazione</w:t>
-      </w:r>
-      <w:r>
-        <w:t xml:space="preserve"> </w:t>
-      </w:r>
-      <w:r>
-        <w:t>a</w:t>
-      </w:r>
-      <w:r>
-        <w:t>pp</w:t>
-      </w:r>
-      <w:bookmarkEnd w:id="23"/>
-    </w:p>
-    <w:p>
-      <w:pPr>
-        <w:pStyle w:val="Heading2"/>
-      </w:pPr>
-      <w:bookmarkStart w:id="24" w:name="_Toc124064639"/>
-      <w:r>
-        <w:t>Scaricare l’app</w:t>
-      </w:r>
-      <w:bookmarkEnd w:id="24"/>
-    </w:p>
-    <w:p>
-      <w:r>
-        <w:t>Siccome l’applicazione non è disponibile sullo store bisognerà passarsela tramite una piattaforma di file hosting (Dropbox, Google Drive, ecc.).</w:t>
-      </w:r>
-    </w:p>
-    <w:p>
-      <w:pPr>
-        <w:pStyle w:val="Heading2"/>
-      </w:pPr>
-      <w:bookmarkStart w:id="25" w:name="_Toc124064640"/>
-      <w:r>
-        <w:t>Abilitare installazione di app sconosciute</w:t>
-      </w:r>
-      <w:bookmarkEnd w:id="25"/>
-    </w:p>
-    <w:p>
-      <w:r>
-        <w:t>Passarsi l’applicazione nel modo più pratico e salvarla.</w:t>
-      </w:r>
-    </w:p>
-    <w:p>
-      <w:r>
-        <w:t xml:space="preserve">Per installare applicazioni non provenienti dal Google Play Store abilitare un’opzione nelle impostazioni di sistema. </w:t>
-      </w:r>
-      <w:r>
-        <w:t>Sotto impostazioni, app, accesso speciale per le app, installa app sconosciute; ora bisogna dare l’autorizzazione a “Files by Google” o un</w:t>
-      </w:r>
-      <w:r>
-        <w:t xml:space="preserve"> altro file manager installato sul dispositivo.</w:t>
-      </w:r>
-    </w:p>
-    <w:p>
-      <w:pPr>
-        <w:pStyle w:val="Heading2"/>
-      </w:pPr>
-      <w:bookmarkStart w:id="26" w:name="_Toc124064641"/>
+        <w:t xml:space="preserve"> selezionare “Save </w:t>
+      </w:r>
+      <w:proofErr w:type="spellStart"/>
+      <w:r>
+        <w:t>As</w:t>
+      </w:r>
+      <w:proofErr w:type="spellEnd"/>
+      <w:r>
+        <w:t>” e la cartella di destinazione.</w:t>
+      </w:r>
+    </w:p>
+    <w:p>
+      <w:pPr>
+        <w:rPr>
+          <w:rFonts w:eastAsiaTheme="majorEastAsia" w:cstheme="majorBidi"/>
+          <w:bCs/>
+          <w:smallCaps/>
+          <w:color w:val="000000" w:themeColor="text1"/>
+          <w:sz w:val="36"/>
+          <w:szCs w:val="36"/>
+        </w:rPr>
+      </w:pPr>
+      <w:r>
+        <w:br w:type="page"/>
+      </w:r>
+    </w:p>
+    <w:p>
+      <w:pPr>
+        <w:pStyle w:val="Titolo1"/>
+      </w:pPr>
+      <w:bookmarkStart w:id="33" w:name="_Toc126330242"/>
       <w:r>
         <w:lastRenderedPageBreak/>
         <w:t>Installazione</w:t>
       </w:r>
-      <w:bookmarkEnd w:id="26"/>
+      <w:r>
+        <w:t xml:space="preserve"> </w:t>
+      </w:r>
+      <w:r>
+        <w:t>a</w:t>
+      </w:r>
+      <w:r>
+        <w:t>pp</w:t>
+      </w:r>
+      <w:bookmarkEnd w:id="33"/>
+    </w:p>
+    <w:p>
+      <w:pPr>
+        <w:pStyle w:val="Titolo2"/>
+      </w:pPr>
+      <w:bookmarkStart w:id="34" w:name="_Toc126330243"/>
+      <w:r>
+        <w:t>Scaricare l’app</w:t>
+      </w:r>
+      <w:bookmarkEnd w:id="34"/>
+    </w:p>
+    <w:p>
+      <w:r>
+        <w:t>Siccome l’applicazione non è disponibile sullo store bisognerà passarsela tramite una piattaforma di file hosting (Dropbox, Google Drive, ecc.).</w:t>
+      </w:r>
+    </w:p>
+    <w:p>
+      <w:pPr>
+        <w:pStyle w:val="Titolo2"/>
+      </w:pPr>
+      <w:bookmarkStart w:id="35" w:name="_Toc126330244"/>
+      <w:r>
+        <w:t>Abilitare installazione di app sconosciute</w:t>
+      </w:r>
+      <w:bookmarkEnd w:id="35"/>
+    </w:p>
+    <w:p>
+      <w:r>
+        <w:t>Passarsi l’applicazione nel modo più pratico e salvarla.</w:t>
+      </w:r>
+    </w:p>
+    <w:p>
+      <w:r>
+        <w:t xml:space="preserve">Per installare applicazioni non provenienti dal Google Play Store abilitare un’opzione nelle impostazioni di sistema. </w:t>
+      </w:r>
+      <w:r>
+        <w:t>Sotto impostazioni, app, accesso speciale per le app, installa app sconosciute; ora bisogna dare l’autorizzazione a “</w:t>
+      </w:r>
+      <w:proofErr w:type="spellStart"/>
+      <w:r>
+        <w:t>Files</w:t>
+      </w:r>
+      <w:proofErr w:type="spellEnd"/>
+      <w:r>
+        <w:t xml:space="preserve"> by Google” o un</w:t>
+      </w:r>
+      <w:r>
+        <w:t xml:space="preserve"> altro file manager installato sul dispositivo.</w:t>
+      </w:r>
+    </w:p>
+    <w:p>
+      <w:pPr>
+        <w:pStyle w:val="Titolo2"/>
+      </w:pPr>
+      <w:bookmarkStart w:id="36" w:name="_Toc126330245"/>
+      <w:r>
+        <w:t>Installazione</w:t>
+      </w:r>
+      <w:bookmarkEnd w:id="36"/>
     </w:p>
     <w:p>
       <w:r>
@@ -5531,23 +6837,23 @@
     </w:p>
     <w:p>
       <w:pPr>
-        <w:pStyle w:val="Heading2"/>
-      </w:pPr>
-      <w:bookmarkStart w:id="27" w:name="_Toc124064642"/>
+        <w:pStyle w:val="Titolo2"/>
+      </w:pPr>
+      <w:bookmarkStart w:id="37" w:name="_Toc126330246"/>
       <w:r>
         <w:t>Installazione fallita</w:t>
       </w:r>
-      <w:bookmarkEnd w:id="27"/>
-    </w:p>
-    <w:p>
-      <w:pPr>
-        <w:pStyle w:val="Heading3"/>
-      </w:pPr>
-      <w:bookmarkStart w:id="28" w:name="_Toc124064643"/>
+      <w:bookmarkEnd w:id="37"/>
+    </w:p>
+    <w:p>
+      <w:pPr>
+        <w:pStyle w:val="Titolo3"/>
+      </w:pPr>
+      <w:bookmarkStart w:id="38" w:name="_Toc126330247"/>
       <w:r>
         <w:t>Aggiornamento di una versione esistente</w:t>
       </w:r>
-      <w:bookmarkEnd w:id="28"/>
+      <w:bookmarkEnd w:id="38"/>
     </w:p>
     <w:p>
       <w:r>
@@ -5561,22 +6867,46 @@
     </w:p>
     <w:p>
       <w:pPr>
-        <w:pStyle w:val="Heading3"/>
-      </w:pPr>
-      <w:bookmarkStart w:id="29" w:name="_Toc124064644"/>
+        <w:pStyle w:val="Titolo3"/>
+      </w:pPr>
+      <w:bookmarkStart w:id="39" w:name="_Toc126330248"/>
       <w:r>
         <w:t>Altro</w:t>
       </w:r>
-      <w:bookmarkEnd w:id="29"/>
-    </w:p>
-    <w:p>
-      <w:r>
-        <w:t>Provare a ri-compilare nuovamente l’applicazione nel formato apk e riprovare, questo potrebbe risolvere il problema.</w:t>
-      </w:r>
-    </w:p>
-    <w:p>
-      <w:r>
-        <w:t>Se dovesse fallire nuovamente, eseguire il deploy in modalità debug (come in fase di sviluppo) e investigare la causa.</w:t>
+      <w:bookmarkEnd w:id="39"/>
+    </w:p>
+    <w:p>
+      <w:r>
+        <w:t xml:space="preserve">Provare a </w:t>
+      </w:r>
+      <w:proofErr w:type="spellStart"/>
+      <w:r>
+        <w:t>ri</w:t>
+      </w:r>
+      <w:proofErr w:type="spellEnd"/>
+      <w:r>
+        <w:t xml:space="preserve">-compilare nuovamente l’applicazione nel formato </w:t>
+      </w:r>
+      <w:proofErr w:type="spellStart"/>
+      <w:r>
+        <w:t>apk</w:t>
+      </w:r>
+      <w:proofErr w:type="spellEnd"/>
+      <w:r>
+        <w:t xml:space="preserve"> e riprovare, questo potrebbe risolvere il problema.</w:t>
+      </w:r>
+    </w:p>
+    <w:p>
+      <w:r>
+        <w:t xml:space="preserve">Se dovesse fallire nuovamente, eseguire il </w:t>
+      </w:r>
+      <w:proofErr w:type="spellStart"/>
+      <w:r>
+        <w:t>deploy</w:t>
+      </w:r>
+      <w:proofErr w:type="spellEnd"/>
+      <w:r>
+        <w:t xml:space="preserve"> in modalità debug (come in fase di sviluppo) e investigare la causa.</w:t>
       </w:r>
     </w:p>
     <w:sectPr>
@@ -5593,7 +6923,7 @@
 </file>
 
 <file path=word/endnotes.xml><?xml version="1.0" encoding="utf-8"?>
-<w:endnotes xmlns:wpc="http://schemas.microsoft.com/office/word/2010/wordprocessingCanvas" xmlns:cx="http://schemas.microsoft.com/office/drawing/2014/chartex" xmlns:cx1="http://schemas.microsoft.com/office/drawing/2015/9/8/chartex" xmlns:cx2="http://schemas.microsoft.com/office/drawing/2015/10/21/chartex" xmlns:cx3="http://schemas.microsoft.com/office/drawing/2016/5/9/chartex" xmlns:cx4="http://schemas.microsoft.com/office/drawing/2016/5/10/chartex" xmlns:cx5="http://schemas.microsoft.com/office/drawing/2016/5/11/chartex" xmlns:cx6="http://schemas.microsoft.com/office/drawing/2016/5/12/chartex" xmlns:cx7="http://schemas.microsoft.com/office/drawing/2016/5/13/chartex" xmlns:cx8="http://schemas.microsoft.com/office/drawing/2016/5/14/chartex" xmlns:mc="http://schemas.openxmlformats.org/markup-compatibility/2006" xmlns:aink="http://schemas.microsoft.com/office/drawing/2016/ink" xmlns:am3d="http://schemas.microsoft.com/office/drawing/2017/model3d" xmlns:o="urn:schemas-microsoft-com:office:office" xmlns:oel="http://schemas.microsoft.com/office/2019/extlst" xmlns:r="http://schemas.openxmlformats.org/officeDocument/2006/relationships" xmlns:m="http://schemas.openxmlformats.org/officeDocument/2006/math" xmlns:v="urn:schemas-microsoft-com:vml" xmlns:wp14="http://schemas.microsoft.com/office/word/2010/wordprocessingDrawing" xmlns:wp="http://schemas.openxmlformats.org/drawingml/2006/wordprocessingDrawing" xmlns:w10="urn:schemas-microsoft-com:office:word" xmlns:w="http://schemas.openxmlformats.org/wordprocessingml/2006/main" xmlns:w14="http://schemas.microsoft.com/office/word/2010/wordml" xmlns:w15="http://schemas.microsoft.com/office/word/2012/wordml" xmlns:w16cex="http://schemas.microsoft.com/office/word/2018/wordml/cex" xmlns:w16cid="http://schemas.microsoft.com/office/word/2016/wordml/cid" xmlns:w16="http://schemas.microsoft.com/office/word/2018/wordml" xmlns:w16sdtdh="http://schemas.microsoft.com/office/word/2020/wordml/sdtdatahash" xmlns:w16se="http://schemas.microsoft.com/office/word/2015/wordml/symex" xmlns:wpg="http://schemas.microsoft.com/office/word/2010/wordprocessingGroup" xmlns:wpi="http://schemas.microsoft.com/office/word/2010/wordprocessingInk" xmlns:wne="http://schemas.microsoft.com/office/word/2006/wordml" xmlns:wps="http://schemas.microsoft.com/office/word/2010/wordprocessingShape" mc:Ignorable="w14 w15 w16se w16cid w16 w16cex w16sdtdh wp14">
+<w:endnotes xmlns:wpc="http://schemas.microsoft.com/office/word/2010/wordprocessingCanvas" xmlns:cx="http://schemas.microsoft.com/office/drawing/2014/chartex" xmlns:cx1="http://schemas.microsoft.com/office/drawing/2015/9/8/chartex" xmlns:cx2="http://schemas.microsoft.com/office/drawing/2015/10/21/chartex" xmlns:cx3="http://schemas.microsoft.com/office/drawing/2016/5/9/chartex" xmlns:cx4="http://schemas.microsoft.com/office/drawing/2016/5/10/chartex" xmlns:cx5="http://schemas.microsoft.com/office/drawing/2016/5/11/chartex" xmlns:cx6="http://schemas.microsoft.com/office/drawing/2016/5/12/chartex" xmlns:cx7="http://schemas.microsoft.com/office/drawing/2016/5/13/chartex" xmlns:cx8="http://schemas.microsoft.com/office/drawing/2016/5/14/chartex" xmlns:mc="http://schemas.openxmlformats.org/markup-compatibility/2006" xmlns:aink="http://schemas.microsoft.com/office/drawing/2016/ink" xmlns:am3d="http://schemas.microsoft.com/office/drawing/2017/model3d" xmlns:o="urn:schemas-microsoft-com:office:office" xmlns:r="http://schemas.openxmlformats.org/officeDocument/2006/relationships" xmlns:m="http://schemas.openxmlformats.org/officeDocument/2006/math" xmlns:v="urn:schemas-microsoft-com:vml" xmlns:wp14="http://schemas.microsoft.com/office/word/2010/wordprocessingDrawing" xmlns:wp="http://schemas.openxmlformats.org/drawingml/2006/wordprocessingDrawing" xmlns:w10="urn:schemas-microsoft-com:office:word" xmlns:w="http://schemas.openxmlformats.org/wordprocessingml/2006/main" xmlns:w14="http://schemas.microsoft.com/office/word/2010/wordml" xmlns:w15="http://schemas.microsoft.com/office/word/2012/wordml" xmlns:w16cid="http://schemas.microsoft.com/office/word/2016/wordml/cid" xmlns:w16se="http://schemas.microsoft.com/office/word/2015/wordml/symex" xmlns:wpg="http://schemas.microsoft.com/office/word/2010/wordprocessingGroup" xmlns:wpi="http://schemas.microsoft.com/office/word/2010/wordprocessingInk" xmlns:wne="http://schemas.microsoft.com/office/word/2006/wordml" xmlns:wps="http://schemas.microsoft.com/office/word/2010/wordprocessingShape" mc:Ignorable="w14 w15 w16se w16cid wp14">
   <w:endnote w:type="separator" w:id="-1">
     <w:p>
       <w:pPr>
@@ -5618,7 +6948,7 @@
 </file>
 
 <file path=word/footer1.xml><?xml version="1.0" encoding="utf-8"?>
-<w:ftr xmlns:wpc="http://schemas.microsoft.com/office/word/2010/wordprocessingCanvas" xmlns:cx="http://schemas.microsoft.com/office/drawing/2014/chartex" xmlns:cx1="http://schemas.microsoft.com/office/drawing/2015/9/8/chartex" xmlns:cx2="http://schemas.microsoft.com/office/drawing/2015/10/21/chartex" xmlns:cx3="http://schemas.microsoft.com/office/drawing/2016/5/9/chartex" xmlns:cx4="http://schemas.microsoft.com/office/drawing/2016/5/10/chartex" xmlns:cx5="http://schemas.microsoft.com/office/drawing/2016/5/11/chartex" xmlns:cx6="http://schemas.microsoft.com/office/drawing/2016/5/12/chartex" xmlns:cx7="http://schemas.microsoft.com/office/drawing/2016/5/13/chartex" xmlns:cx8="http://schemas.microsoft.com/office/drawing/2016/5/14/chartex" xmlns:mc="http://schemas.openxmlformats.org/markup-compatibility/2006" xmlns:aink="http://schemas.microsoft.com/office/drawing/2016/ink" xmlns:am3d="http://schemas.microsoft.com/office/drawing/2017/model3d" xmlns:o="urn:schemas-microsoft-com:office:office" xmlns:oel="http://schemas.microsoft.com/office/2019/extlst" xmlns:r="http://schemas.openxmlformats.org/officeDocument/2006/relationships" xmlns:m="http://schemas.openxmlformats.org/officeDocument/2006/math" xmlns:v="urn:schemas-microsoft-com:vml" xmlns:wp14="http://schemas.microsoft.com/office/word/2010/wordprocessingDrawing" xmlns:wp="http://schemas.openxmlformats.org/drawingml/2006/wordprocessingDrawing" xmlns:w10="urn:schemas-microsoft-com:office:word" xmlns:w="http://schemas.openxmlformats.org/wordprocessingml/2006/main" xmlns:w14="http://schemas.microsoft.com/office/word/2010/wordml" xmlns:w15="http://schemas.microsoft.com/office/word/2012/wordml" xmlns:w16cex="http://schemas.microsoft.com/office/word/2018/wordml/cex" xmlns:w16cid="http://schemas.microsoft.com/office/word/2016/wordml/cid" xmlns:w16="http://schemas.microsoft.com/office/word/2018/wordml" xmlns:w16sdtdh="http://schemas.microsoft.com/office/word/2020/wordml/sdtdatahash" xmlns:w16se="http://schemas.microsoft.com/office/word/2015/wordml/symex" xmlns:wpg="http://schemas.microsoft.com/office/word/2010/wordprocessingGroup" xmlns:wpi="http://schemas.microsoft.com/office/word/2010/wordprocessingInk" xmlns:wne="http://schemas.microsoft.com/office/word/2006/wordml" xmlns:wps="http://schemas.microsoft.com/office/word/2010/wordprocessingShape" mc:Ignorable="w14 w15 w16se w16cid w16 w16cex w16sdtdh wp14">
+<w:ftr xmlns:wpc="http://schemas.microsoft.com/office/word/2010/wordprocessingCanvas" xmlns:cx="http://schemas.microsoft.com/office/drawing/2014/chartex" xmlns:cx1="http://schemas.microsoft.com/office/drawing/2015/9/8/chartex" xmlns:cx2="http://schemas.microsoft.com/office/drawing/2015/10/21/chartex" xmlns:cx3="http://schemas.microsoft.com/office/drawing/2016/5/9/chartex" xmlns:cx4="http://schemas.microsoft.com/office/drawing/2016/5/10/chartex" xmlns:cx5="http://schemas.microsoft.com/office/drawing/2016/5/11/chartex" xmlns:cx6="http://schemas.microsoft.com/office/drawing/2016/5/12/chartex" xmlns:cx7="http://schemas.microsoft.com/office/drawing/2016/5/13/chartex" xmlns:cx8="http://schemas.microsoft.com/office/drawing/2016/5/14/chartex" xmlns:mc="http://schemas.openxmlformats.org/markup-compatibility/2006" xmlns:aink="http://schemas.microsoft.com/office/drawing/2016/ink" xmlns:am3d="http://schemas.microsoft.com/office/drawing/2017/model3d" xmlns:o="urn:schemas-microsoft-com:office:office" xmlns:r="http://schemas.openxmlformats.org/officeDocument/2006/relationships" xmlns:m="http://schemas.openxmlformats.org/officeDocument/2006/math" xmlns:v="urn:schemas-microsoft-com:vml" xmlns:wp14="http://schemas.microsoft.com/office/word/2010/wordprocessingDrawing" xmlns:wp="http://schemas.openxmlformats.org/drawingml/2006/wordprocessingDrawing" xmlns:w10="urn:schemas-microsoft-com:office:word" xmlns:w="http://schemas.openxmlformats.org/wordprocessingml/2006/main" xmlns:w14="http://schemas.microsoft.com/office/word/2010/wordml" xmlns:w15="http://schemas.microsoft.com/office/word/2012/wordml" xmlns:w16cid="http://schemas.microsoft.com/office/word/2016/wordml/cid" xmlns:w16se="http://schemas.microsoft.com/office/word/2015/wordml/symex" xmlns:wpg="http://schemas.microsoft.com/office/word/2010/wordprocessingGroup" xmlns:wpi="http://schemas.microsoft.com/office/word/2010/wordprocessingInk" xmlns:wne="http://schemas.microsoft.com/office/word/2006/wordml" xmlns:wps="http://schemas.microsoft.com/office/word/2010/wordprocessingShape" mc:Ignorable="w14 w15 w16se w16cid wp14">
   <w:sdt>
     <w:sdtPr>
       <w:id w:val="1574242246"/>
@@ -5627,10 +6957,11 @@
         <w:docPartUnique/>
       </w:docPartObj>
     </w:sdtPr>
+    <w:sdtEndPr/>
     <w:sdtContent>
       <w:p>
         <w:pPr>
-          <w:pStyle w:val="Footer"/>
+          <w:pStyle w:val="Pidipagina"/>
           <w:jc w:val="right"/>
         </w:pPr>
         <w:r>
@@ -5656,14 +6987,14 @@
   </w:sdt>
   <w:p>
     <w:pPr>
-      <w:pStyle w:val="Footer"/>
+      <w:pStyle w:val="Pidipagina"/>
     </w:pPr>
   </w:p>
 </w:ftr>
 </file>
 
 <file path=word/footnotes.xml><?xml version="1.0" encoding="utf-8"?>
-<w:footnotes xmlns:wpc="http://schemas.microsoft.com/office/word/2010/wordprocessingCanvas" xmlns:cx="http://schemas.microsoft.com/office/drawing/2014/chartex" xmlns:cx1="http://schemas.microsoft.com/office/drawing/2015/9/8/chartex" xmlns:cx2="http://schemas.microsoft.com/office/drawing/2015/10/21/chartex" xmlns:cx3="http://schemas.microsoft.com/office/drawing/2016/5/9/chartex" xmlns:cx4="http://schemas.microsoft.com/office/drawing/2016/5/10/chartex" xmlns:cx5="http://schemas.microsoft.com/office/drawing/2016/5/11/chartex" xmlns:cx6="http://schemas.microsoft.com/office/drawing/2016/5/12/chartex" xmlns:cx7="http://schemas.microsoft.com/office/drawing/2016/5/13/chartex" xmlns:cx8="http://schemas.microsoft.com/office/drawing/2016/5/14/chartex" xmlns:mc="http://schemas.openxmlformats.org/markup-compatibility/2006" xmlns:aink="http://schemas.microsoft.com/office/drawing/2016/ink" xmlns:am3d="http://schemas.microsoft.com/office/drawing/2017/model3d" xmlns:o="urn:schemas-microsoft-com:office:office" xmlns:oel="http://schemas.microsoft.com/office/2019/extlst" xmlns:r="http://schemas.openxmlformats.org/officeDocument/2006/relationships" xmlns:m="http://schemas.openxmlformats.org/officeDocument/2006/math" xmlns:v="urn:schemas-microsoft-com:vml" xmlns:wp14="http://schemas.microsoft.com/office/word/2010/wordprocessingDrawing" xmlns:wp="http://schemas.openxmlformats.org/drawingml/2006/wordprocessingDrawing" xmlns:w10="urn:schemas-microsoft-com:office:word" xmlns:w="http://schemas.openxmlformats.org/wordprocessingml/2006/main" xmlns:w14="http://schemas.microsoft.com/office/word/2010/wordml" xmlns:w15="http://schemas.microsoft.com/office/word/2012/wordml" xmlns:w16cex="http://schemas.microsoft.com/office/word/2018/wordml/cex" xmlns:w16cid="http://schemas.microsoft.com/office/word/2016/wordml/cid" xmlns:w16="http://schemas.microsoft.com/office/word/2018/wordml" xmlns:w16sdtdh="http://schemas.microsoft.com/office/word/2020/wordml/sdtdatahash" xmlns:w16se="http://schemas.microsoft.com/office/word/2015/wordml/symex" xmlns:wpg="http://schemas.microsoft.com/office/word/2010/wordprocessingGroup" xmlns:wpi="http://schemas.microsoft.com/office/word/2010/wordprocessingInk" xmlns:wne="http://schemas.microsoft.com/office/word/2006/wordml" xmlns:wps="http://schemas.microsoft.com/office/word/2010/wordprocessingShape" mc:Ignorable="w14 w15 w16se w16cid w16 w16cex w16sdtdh wp14">
+<w:footnotes xmlns:wpc="http://schemas.microsoft.com/office/word/2010/wordprocessingCanvas" xmlns:cx="http://schemas.microsoft.com/office/drawing/2014/chartex" xmlns:cx1="http://schemas.microsoft.com/office/drawing/2015/9/8/chartex" xmlns:cx2="http://schemas.microsoft.com/office/drawing/2015/10/21/chartex" xmlns:cx3="http://schemas.microsoft.com/office/drawing/2016/5/9/chartex" xmlns:cx4="http://schemas.microsoft.com/office/drawing/2016/5/10/chartex" xmlns:cx5="http://schemas.microsoft.com/office/drawing/2016/5/11/chartex" xmlns:cx6="http://schemas.microsoft.com/office/drawing/2016/5/12/chartex" xmlns:cx7="http://schemas.microsoft.com/office/drawing/2016/5/13/chartex" xmlns:cx8="http://schemas.microsoft.com/office/drawing/2016/5/14/chartex" xmlns:mc="http://schemas.openxmlformats.org/markup-compatibility/2006" xmlns:aink="http://schemas.microsoft.com/office/drawing/2016/ink" xmlns:am3d="http://schemas.microsoft.com/office/drawing/2017/model3d" xmlns:o="urn:schemas-microsoft-com:office:office" xmlns:r="http://schemas.openxmlformats.org/officeDocument/2006/relationships" xmlns:m="http://schemas.openxmlformats.org/officeDocument/2006/math" xmlns:v="urn:schemas-microsoft-com:vml" xmlns:wp14="http://schemas.microsoft.com/office/word/2010/wordprocessingDrawing" xmlns:wp="http://schemas.openxmlformats.org/drawingml/2006/wordprocessingDrawing" xmlns:w10="urn:schemas-microsoft-com:office:word" xmlns:w="http://schemas.openxmlformats.org/wordprocessingml/2006/main" xmlns:w14="http://schemas.microsoft.com/office/word/2010/wordml" xmlns:w15="http://schemas.microsoft.com/office/word/2012/wordml" xmlns:w16cid="http://schemas.microsoft.com/office/word/2016/wordml/cid" xmlns:w16se="http://schemas.microsoft.com/office/word/2015/wordml/symex" xmlns:wpg="http://schemas.microsoft.com/office/word/2010/wordprocessingGroup" xmlns:wpi="http://schemas.microsoft.com/office/word/2010/wordprocessingInk" xmlns:wne="http://schemas.microsoft.com/office/word/2006/wordml" xmlns:wps="http://schemas.microsoft.com/office/word/2010/wordprocessingShape" mc:Ignorable="w14 w15 w16se w16cid wp14">
   <w:footnote w:type="separator" w:id="-1">
     <w:p>
       <w:pPr>
@@ -5687,11 +7018,11 @@
   <w:footnote w:id="1">
     <w:p>
       <w:pPr>
-        <w:pStyle w:val="FootnoteText"/>
+        <w:pStyle w:val="Testonotaapidipagina"/>
       </w:pPr>
       <w:r>
         <w:rPr>
-          <w:rStyle w:val="FootnoteReference"/>
+          <w:rStyle w:val="Rimandonotaapidipagina"/>
         </w:rPr>
         <w:footnoteRef/>
       </w:r>
@@ -5703,11 +7034,11 @@
   <w:footnote w:id="2">
     <w:p>
       <w:pPr>
-        <w:pStyle w:val="FootnoteText"/>
+        <w:pStyle w:val="Testonotaapidipagina"/>
       </w:pPr>
       <w:r>
         <w:rPr>
-          <w:rStyle w:val="FootnoteReference"/>
+          <w:rStyle w:val="Rimandonotaapidipagina"/>
         </w:rPr>
         <w:footnoteRef/>
       </w:r>
@@ -5722,11 +7053,11 @@
   <w:footnote w:id="3">
     <w:p>
       <w:pPr>
-        <w:pStyle w:val="FootnoteText"/>
+        <w:pStyle w:val="Testonotaapidipagina"/>
       </w:pPr>
       <w:r>
         <w:rPr>
-          <w:rStyle w:val="FootnoteReference"/>
+          <w:rStyle w:val="Rimandonotaapidipagina"/>
         </w:rPr>
         <w:footnoteRef/>
       </w:r>
@@ -5742,7 +7073,7 @@
 </file>
 
 <file path=word/numbering.xml><?xml version="1.0" encoding="utf-8"?>
-<w:numbering xmlns:wpc="http://schemas.microsoft.com/office/word/2010/wordprocessingCanvas" xmlns:cx="http://schemas.microsoft.com/office/drawing/2014/chartex" xmlns:cx1="http://schemas.microsoft.com/office/drawing/2015/9/8/chartex" xmlns:cx2="http://schemas.microsoft.com/office/drawing/2015/10/21/chartex" xmlns:cx3="http://schemas.microsoft.com/office/drawing/2016/5/9/chartex" xmlns:cx4="http://schemas.microsoft.com/office/drawing/2016/5/10/chartex" xmlns:cx5="http://schemas.microsoft.com/office/drawing/2016/5/11/chartex" xmlns:cx6="http://schemas.microsoft.com/office/drawing/2016/5/12/chartex" xmlns:cx7="http://schemas.microsoft.com/office/drawing/2016/5/13/chartex" xmlns:cx8="http://schemas.microsoft.com/office/drawing/2016/5/14/chartex" xmlns:mc="http://schemas.openxmlformats.org/markup-compatibility/2006" xmlns:aink="http://schemas.microsoft.com/office/drawing/2016/ink" xmlns:am3d="http://schemas.microsoft.com/office/drawing/2017/model3d" xmlns:o="urn:schemas-microsoft-com:office:office" xmlns:oel="http://schemas.microsoft.com/office/2019/extlst" xmlns:r="http://schemas.openxmlformats.org/officeDocument/2006/relationships" xmlns:m="http://schemas.openxmlformats.org/officeDocument/2006/math" xmlns:v="urn:schemas-microsoft-com:vml" xmlns:wp14="http://schemas.microsoft.com/office/word/2010/wordprocessingDrawing" xmlns:wp="http://schemas.openxmlformats.org/drawingml/2006/wordprocessingDrawing" xmlns:w10="urn:schemas-microsoft-com:office:word" xmlns:w="http://schemas.openxmlformats.org/wordprocessingml/2006/main" xmlns:w14="http://schemas.microsoft.com/office/word/2010/wordml" xmlns:w15="http://schemas.microsoft.com/office/word/2012/wordml" xmlns:w16cex="http://schemas.microsoft.com/office/word/2018/wordml/cex" xmlns:w16cid="http://schemas.microsoft.com/office/word/2016/wordml/cid" xmlns:w16="http://schemas.microsoft.com/office/word/2018/wordml" xmlns:w16sdtdh="http://schemas.microsoft.com/office/word/2020/wordml/sdtdatahash" xmlns:w16se="http://schemas.microsoft.com/office/word/2015/wordml/symex" xmlns:wpg="http://schemas.microsoft.com/office/word/2010/wordprocessingGroup" xmlns:wpi="http://schemas.microsoft.com/office/word/2010/wordprocessingInk" xmlns:wne="http://schemas.microsoft.com/office/word/2006/wordml" xmlns:wps="http://schemas.microsoft.com/office/word/2010/wordprocessingShape" mc:Ignorable="w14 w15 w16se w16cid w16 w16cex w16sdtdh wp14">
+<w:numbering xmlns:wpc="http://schemas.microsoft.com/office/word/2010/wordprocessingCanvas" xmlns:cx="http://schemas.microsoft.com/office/drawing/2014/chartex" xmlns:cx1="http://schemas.microsoft.com/office/drawing/2015/9/8/chartex" xmlns:cx2="http://schemas.microsoft.com/office/drawing/2015/10/21/chartex" xmlns:cx3="http://schemas.microsoft.com/office/drawing/2016/5/9/chartex" xmlns:cx4="http://schemas.microsoft.com/office/drawing/2016/5/10/chartex" xmlns:cx5="http://schemas.microsoft.com/office/drawing/2016/5/11/chartex" xmlns:cx6="http://schemas.microsoft.com/office/drawing/2016/5/12/chartex" xmlns:cx7="http://schemas.microsoft.com/office/drawing/2016/5/13/chartex" xmlns:cx8="http://schemas.microsoft.com/office/drawing/2016/5/14/chartex" xmlns:mc="http://schemas.openxmlformats.org/markup-compatibility/2006" xmlns:aink="http://schemas.microsoft.com/office/drawing/2016/ink" xmlns:am3d="http://schemas.microsoft.com/office/drawing/2017/model3d" xmlns:o="urn:schemas-microsoft-com:office:office" xmlns:r="http://schemas.openxmlformats.org/officeDocument/2006/relationships" xmlns:m="http://schemas.openxmlformats.org/officeDocument/2006/math" xmlns:v="urn:schemas-microsoft-com:vml" xmlns:wp14="http://schemas.microsoft.com/office/word/2010/wordprocessingDrawing" xmlns:wp="http://schemas.openxmlformats.org/drawingml/2006/wordprocessingDrawing" xmlns:w10="urn:schemas-microsoft-com:office:word" xmlns:w="http://schemas.openxmlformats.org/wordprocessingml/2006/main" xmlns:w14="http://schemas.microsoft.com/office/word/2010/wordml" xmlns:w15="http://schemas.microsoft.com/office/word/2012/wordml" xmlns:w16cid="http://schemas.microsoft.com/office/word/2016/wordml/cid" xmlns:w16se="http://schemas.microsoft.com/office/word/2015/wordml/symex" xmlns:wpg="http://schemas.microsoft.com/office/word/2010/wordprocessingGroup" xmlns:wpi="http://schemas.microsoft.com/office/word/2010/wordprocessingInk" xmlns:wne="http://schemas.microsoft.com/office/word/2006/wordml" xmlns:wps="http://schemas.microsoft.com/office/word/2010/wordprocessingShape" mc:Ignorable="w14 w15 w16se w16cid wp14">
   <w:abstractNum w:abstractNumId="0" w15:restartNumberingAfterBreak="0">
     <w:nsid w:val="0BA4481E"/>
     <w:multiLevelType w:val="hybridMultilevel"/>
@@ -5862,7 +7193,7 @@
     <w:lvl w:ilvl="0">
       <w:start w:val="1"/>
       <w:numFmt w:val="decimal"/>
-      <w:pStyle w:val="Heading1"/>
+      <w:pStyle w:val="Titolo1"/>
       <w:lvlText w:val="%1"/>
       <w:lvlJc w:val="left"/>
       <w:pPr>
@@ -5872,7 +7203,7 @@
     <w:lvl w:ilvl="1">
       <w:start w:val="1"/>
       <w:numFmt w:val="decimal"/>
-      <w:pStyle w:val="Heading2"/>
+      <w:pStyle w:val="Titolo2"/>
       <w:lvlText w:val="%1.%2"/>
       <w:lvlJc w:val="left"/>
       <w:pPr>
@@ -5882,7 +7213,7 @@
     <w:lvl w:ilvl="2">
       <w:start w:val="1"/>
       <w:numFmt w:val="decimal"/>
-      <w:pStyle w:val="Heading3"/>
+      <w:pStyle w:val="Titolo3"/>
       <w:lvlText w:val="%1.%2.%3"/>
       <w:lvlJc w:val="left"/>
       <w:pPr>
@@ -5892,7 +7223,7 @@
     <w:lvl w:ilvl="3">
       <w:start w:val="1"/>
       <w:numFmt w:val="decimal"/>
-      <w:pStyle w:val="Heading4"/>
+      <w:pStyle w:val="Titolo4"/>
       <w:lvlText w:val="%1.%2.%3.%4"/>
       <w:lvlJc w:val="left"/>
       <w:pPr>
@@ -5902,7 +7233,7 @@
     <w:lvl w:ilvl="4">
       <w:start w:val="1"/>
       <w:numFmt w:val="decimal"/>
-      <w:pStyle w:val="Heading5"/>
+      <w:pStyle w:val="Titolo5"/>
       <w:lvlText w:val="%1.%2.%3.%4.%5"/>
       <w:lvlJc w:val="left"/>
       <w:pPr>
@@ -5912,7 +7243,7 @@
     <w:lvl w:ilvl="5">
       <w:start w:val="1"/>
       <w:numFmt w:val="decimal"/>
-      <w:pStyle w:val="Heading6"/>
+      <w:pStyle w:val="Titolo6"/>
       <w:lvlText w:val="%1.%2.%3.%4.%5.%6"/>
       <w:lvlJc w:val="left"/>
       <w:pPr>
@@ -5922,7 +7253,7 @@
     <w:lvl w:ilvl="6">
       <w:start w:val="1"/>
       <w:numFmt w:val="decimal"/>
-      <w:pStyle w:val="Heading7"/>
+      <w:pStyle w:val="Titolo7"/>
       <w:lvlText w:val="%1.%2.%3.%4.%5.%6.%7"/>
       <w:lvlJc w:val="left"/>
       <w:pPr>
@@ -5932,7 +7263,7 @@
     <w:lvl w:ilvl="7">
       <w:start w:val="1"/>
       <w:numFmt w:val="decimal"/>
-      <w:pStyle w:val="Heading8"/>
+      <w:pStyle w:val="Titolo8"/>
       <w:lvlText w:val="%1.%2.%3.%4.%5.%6.%7.%8"/>
       <w:lvlJc w:val="left"/>
       <w:pPr>
@@ -5942,7 +7273,7 @@
     <w:lvl w:ilvl="8">
       <w:start w:val="1"/>
       <w:numFmt w:val="decimal"/>
-      <w:pStyle w:val="Heading9"/>
+      <w:pStyle w:val="Titolo9"/>
       <w:lvlText w:val="%1.%2.%3.%4.%5.%6.%7.%8.%9"/>
       <w:lvlJc w:val="left"/>
       <w:pPr>
@@ -5951,16 +7282,16 @@
     </w:lvl>
   </w:abstractNum>
   <w:abstractNum w:abstractNumId="2" w15:restartNumberingAfterBreak="0">
-    <w:nsid w:val="329821EF"/>
+    <w:nsid w:val="30F61D56"/>
     <w:multiLevelType w:val="hybridMultilevel"/>
-    <w:tmpl w:val="EDDCA5CC"/>
+    <w:tmpl w:val="6C1CD06A"/>
     <w:lvl w:ilvl="0" w:tplc="08100001">
       <w:start w:val="1"/>
       <w:numFmt w:val="bullet"/>
       <w:lvlText w:val=""/>
       <w:lvlJc w:val="left"/>
       <w:pPr>
-        <w:ind w:left="720" w:hanging="360"/>
+        <w:ind w:left="780" w:hanging="360"/>
       </w:pPr>
       <w:rPr>
         <w:rFonts w:ascii="Symbol" w:hAnsi="Symbol" w:hint="default"/>
@@ -5972,7 +7303,7 @@
       <w:lvlText w:val="o"/>
       <w:lvlJc w:val="left"/>
       <w:pPr>
-        <w:ind w:left="1440" w:hanging="360"/>
+        <w:ind w:left="1500" w:hanging="360"/>
       </w:pPr>
       <w:rPr>
         <w:rFonts w:ascii="Courier New" w:hAnsi="Courier New" w:cs="Courier New" w:hint="default"/>
@@ -5984,7 +7315,7 @@
       <w:lvlText w:val=""/>
       <w:lvlJc w:val="left"/>
       <w:pPr>
-        <w:ind w:left="2160" w:hanging="360"/>
+        <w:ind w:left="2220" w:hanging="360"/>
       </w:pPr>
       <w:rPr>
         <w:rFonts w:ascii="Wingdings" w:hAnsi="Wingdings" w:hint="default"/>
@@ -5996,7 +7327,7 @@
       <w:lvlText w:val=""/>
       <w:lvlJc w:val="left"/>
       <w:pPr>
-        <w:ind w:left="2880" w:hanging="360"/>
+        <w:ind w:left="2940" w:hanging="360"/>
       </w:pPr>
       <w:rPr>
         <w:rFonts w:ascii="Symbol" w:hAnsi="Symbol" w:hint="default"/>
@@ -6008,7 +7339,7 @@
       <w:lvlText w:val="o"/>
       <w:lvlJc w:val="left"/>
       <w:pPr>
-        <w:ind w:left="3600" w:hanging="360"/>
+        <w:ind w:left="3660" w:hanging="360"/>
       </w:pPr>
       <w:rPr>
         <w:rFonts w:ascii="Courier New" w:hAnsi="Courier New" w:cs="Courier New" w:hint="default"/>
@@ -6020,7 +7351,7 @@
       <w:lvlText w:val=""/>
       <w:lvlJc w:val="left"/>
       <w:pPr>
-        <w:ind w:left="4320" w:hanging="360"/>
+        <w:ind w:left="4380" w:hanging="360"/>
       </w:pPr>
       <w:rPr>
         <w:rFonts w:ascii="Wingdings" w:hAnsi="Wingdings" w:hint="default"/>
@@ -6032,7 +7363,7 @@
       <w:lvlText w:val=""/>
       <w:lvlJc w:val="left"/>
       <w:pPr>
-        <w:ind w:left="5040" w:hanging="360"/>
+        <w:ind w:left="5100" w:hanging="360"/>
       </w:pPr>
       <w:rPr>
         <w:rFonts w:ascii="Symbol" w:hAnsi="Symbol" w:hint="default"/>
@@ -6044,7 +7375,7 @@
       <w:lvlText w:val="o"/>
       <w:lvlJc w:val="left"/>
       <w:pPr>
-        <w:ind w:left="5760" w:hanging="360"/>
+        <w:ind w:left="5820" w:hanging="360"/>
       </w:pPr>
       <w:rPr>
         <w:rFonts w:ascii="Courier New" w:hAnsi="Courier New" w:cs="Courier New" w:hint="default"/>
@@ -6056,50 +7387,163 @@
       <w:lvlText w:val=""/>
       <w:lvlJc w:val="left"/>
       <w:pPr>
-        <w:ind w:left="6480" w:hanging="360"/>
+        <w:ind w:left="6540" w:hanging="360"/>
       </w:pPr>
       <w:rPr>
         <w:rFonts w:ascii="Wingdings" w:hAnsi="Wingdings" w:hint="default"/>
       </w:rPr>
     </w:lvl>
   </w:abstractNum>
-  <w:num w:numId="1" w16cid:durableId="1671133673">
+  <w:abstractNum w:abstractNumId="3" w15:restartNumberingAfterBreak="0">
+    <w:nsid w:val="329821EF"/>
+    <w:multiLevelType w:val="hybridMultilevel"/>
+    <w:tmpl w:val="EDDCA5CC"/>
+    <w:lvl w:ilvl="0" w:tplc="08100001">
+      <w:start w:val="1"/>
+      <w:numFmt w:val="bullet"/>
+      <w:lvlText w:val=""/>
+      <w:lvlJc w:val="left"/>
+      <w:pPr>
+        <w:ind w:left="720" w:hanging="360"/>
+      </w:pPr>
+      <w:rPr>
+        <w:rFonts w:ascii="Symbol" w:hAnsi="Symbol" w:hint="default"/>
+      </w:rPr>
+    </w:lvl>
+    <w:lvl w:ilvl="1" w:tplc="08100003" w:tentative="1">
+      <w:start w:val="1"/>
+      <w:numFmt w:val="bullet"/>
+      <w:lvlText w:val="o"/>
+      <w:lvlJc w:val="left"/>
+      <w:pPr>
+        <w:ind w:left="1440" w:hanging="360"/>
+      </w:pPr>
+      <w:rPr>
+        <w:rFonts w:ascii="Courier New" w:hAnsi="Courier New" w:cs="Courier New" w:hint="default"/>
+      </w:rPr>
+    </w:lvl>
+    <w:lvl w:ilvl="2" w:tplc="08100005" w:tentative="1">
+      <w:start w:val="1"/>
+      <w:numFmt w:val="bullet"/>
+      <w:lvlText w:val=""/>
+      <w:lvlJc w:val="left"/>
+      <w:pPr>
+        <w:ind w:left="2160" w:hanging="360"/>
+      </w:pPr>
+      <w:rPr>
+        <w:rFonts w:ascii="Wingdings" w:hAnsi="Wingdings" w:hint="default"/>
+      </w:rPr>
+    </w:lvl>
+    <w:lvl w:ilvl="3" w:tplc="08100001" w:tentative="1">
+      <w:start w:val="1"/>
+      <w:numFmt w:val="bullet"/>
+      <w:lvlText w:val=""/>
+      <w:lvlJc w:val="left"/>
+      <w:pPr>
+        <w:ind w:left="2880" w:hanging="360"/>
+      </w:pPr>
+      <w:rPr>
+        <w:rFonts w:ascii="Symbol" w:hAnsi="Symbol" w:hint="default"/>
+      </w:rPr>
+    </w:lvl>
+    <w:lvl w:ilvl="4" w:tplc="08100003" w:tentative="1">
+      <w:start w:val="1"/>
+      <w:numFmt w:val="bullet"/>
+      <w:lvlText w:val="o"/>
+      <w:lvlJc w:val="left"/>
+      <w:pPr>
+        <w:ind w:left="3600" w:hanging="360"/>
+      </w:pPr>
+      <w:rPr>
+        <w:rFonts w:ascii="Courier New" w:hAnsi="Courier New" w:cs="Courier New" w:hint="default"/>
+      </w:rPr>
+    </w:lvl>
+    <w:lvl w:ilvl="5" w:tplc="08100005" w:tentative="1">
+      <w:start w:val="1"/>
+      <w:numFmt w:val="bullet"/>
+      <w:lvlText w:val=""/>
+      <w:lvlJc w:val="left"/>
+      <w:pPr>
+        <w:ind w:left="4320" w:hanging="360"/>
+      </w:pPr>
+      <w:rPr>
+        <w:rFonts w:ascii="Wingdings" w:hAnsi="Wingdings" w:hint="default"/>
+      </w:rPr>
+    </w:lvl>
+    <w:lvl w:ilvl="6" w:tplc="08100001" w:tentative="1">
+      <w:start w:val="1"/>
+      <w:numFmt w:val="bullet"/>
+      <w:lvlText w:val=""/>
+      <w:lvlJc w:val="left"/>
+      <w:pPr>
+        <w:ind w:left="5040" w:hanging="360"/>
+      </w:pPr>
+      <w:rPr>
+        <w:rFonts w:ascii="Symbol" w:hAnsi="Symbol" w:hint="default"/>
+      </w:rPr>
+    </w:lvl>
+    <w:lvl w:ilvl="7" w:tplc="08100003" w:tentative="1">
+      <w:start w:val="1"/>
+      <w:numFmt w:val="bullet"/>
+      <w:lvlText w:val="o"/>
+      <w:lvlJc w:val="left"/>
+      <w:pPr>
+        <w:ind w:left="5760" w:hanging="360"/>
+      </w:pPr>
+      <w:rPr>
+        <w:rFonts w:ascii="Courier New" w:hAnsi="Courier New" w:cs="Courier New" w:hint="default"/>
+      </w:rPr>
+    </w:lvl>
+    <w:lvl w:ilvl="8" w:tplc="08100005" w:tentative="1">
+      <w:start w:val="1"/>
+      <w:numFmt w:val="bullet"/>
+      <w:lvlText w:val=""/>
+      <w:lvlJc w:val="left"/>
+      <w:pPr>
+        <w:ind w:left="6480" w:hanging="360"/>
+      </w:pPr>
+      <w:rPr>
+        <w:rFonts w:ascii="Wingdings" w:hAnsi="Wingdings" w:hint="default"/>
+      </w:rPr>
+    </w:lvl>
+  </w:abstractNum>
+  <w:num w:numId="1">
     <w:abstractNumId w:val="0"/>
   </w:num>
-  <w:num w:numId="2" w16cid:durableId="1218710391">
+  <w:num w:numId="2">
     <w:abstractNumId w:val="1"/>
   </w:num>
-  <w:num w:numId="3" w16cid:durableId="1269583822">
+  <w:num w:numId="3">
     <w:abstractNumId w:val="1"/>
   </w:num>
-  <w:num w:numId="4" w16cid:durableId="1837068799">
+  <w:num w:numId="4">
     <w:abstractNumId w:val="1"/>
   </w:num>
-  <w:num w:numId="5" w16cid:durableId="1348143076">
+  <w:num w:numId="5">
     <w:abstractNumId w:val="1"/>
   </w:num>
-  <w:num w:numId="6" w16cid:durableId="253704454">
+  <w:num w:numId="6">
     <w:abstractNumId w:val="1"/>
   </w:num>
-  <w:num w:numId="7" w16cid:durableId="277376120">
+  <w:num w:numId="7">
     <w:abstractNumId w:val="1"/>
   </w:num>
-  <w:num w:numId="8" w16cid:durableId="754399296">
+  <w:num w:numId="8">
     <w:abstractNumId w:val="1"/>
   </w:num>
-  <w:num w:numId="9" w16cid:durableId="1038968608">
+  <w:num w:numId="9">
     <w:abstractNumId w:val="1"/>
   </w:num>
-  <w:num w:numId="10" w16cid:durableId="1472017812">
+  <w:num w:numId="10">
     <w:abstractNumId w:val="1"/>
   </w:num>
-  <w:num w:numId="11" w16cid:durableId="436949209">
+  <w:num w:numId="11">
     <w:abstractNumId w:val="1"/>
   </w:num>
-  <w:num w:numId="12" w16cid:durableId="891380789">
-    <w:abstractNumId w:val="2"/>
+  <w:num w:numId="12">
+    <w:abstractNumId w:val="3"/>
   </w:num>
-  <w:num w:numId="13" w16cid:durableId="1678573773">
+  <w:num w:numId="13">
     <w:abstractNumId w:val="1"/>
     <w:lvlOverride w:ilvl="0">
       <w:startOverride w:val="1"/>
@@ -6129,11 +7573,14 @@
       <w:startOverride w:val="1"/>
     </w:lvlOverride>
   </w:num>
+  <w:num w:numId="14">
+    <w:abstractNumId w:val="2"/>
+  </w:num>
 </w:numbering>
 </file>
 
 <file path=word/styles.xml><?xml version="1.0" encoding="utf-8"?>
-<w:styles xmlns:mc="http://schemas.openxmlformats.org/markup-compatibility/2006" xmlns:r="http://schemas.openxmlformats.org/officeDocument/2006/relationships" xmlns:w="http://schemas.openxmlformats.org/wordprocessingml/2006/main" xmlns:w14="http://schemas.microsoft.com/office/word/2010/wordml" xmlns:w15="http://schemas.microsoft.com/office/word/2012/wordml" xmlns:w16cex="http://schemas.microsoft.com/office/word/2018/wordml/cex" xmlns:w16cid="http://schemas.microsoft.com/office/word/2016/wordml/cid" xmlns:w16="http://schemas.microsoft.com/office/word/2018/wordml" xmlns:w16sdtdh="http://schemas.microsoft.com/office/word/2020/wordml/sdtdatahash" xmlns:w16se="http://schemas.microsoft.com/office/word/2015/wordml/symex" mc:Ignorable="w14 w15 w16se w16cid w16 w16cex w16sdtdh">
+<w:styles xmlns:mc="http://schemas.openxmlformats.org/markup-compatibility/2006" xmlns:r="http://schemas.openxmlformats.org/officeDocument/2006/relationships" xmlns:w="http://schemas.openxmlformats.org/wordprocessingml/2006/main" xmlns:w14="http://schemas.microsoft.com/office/word/2010/wordml" xmlns:w15="http://schemas.microsoft.com/office/word/2012/wordml" xmlns:w16cid="http://schemas.microsoft.com/office/word/2016/wordml/cid" xmlns:w16se="http://schemas.microsoft.com/office/word/2015/wordml/symex" mc:Ignorable="w14 w15 w16se w16cid">
   <w:docDefaults>
     <w:rPrDefault>
       <w:rPr>
@@ -6149,7 +7596,7 @@
       </w:pPr>
     </w:pPrDefault>
   </w:docDefaults>
-  <w:latentStyles w:defLockedState="0" w:defUIPriority="99" w:defSemiHidden="0" w:defUnhideWhenUsed="0" w:defQFormat="0" w:count="376">
+  <w:latentStyles w:defLockedState="0" w:defUIPriority="99" w:defSemiHidden="0" w:defUnhideWhenUsed="0" w:defQFormat="0" w:count="375">
     <w:lsdException w:name="Normal" w:uiPriority="0" w:qFormat="1"/>
     <w:lsdException w:name="heading 1" w:uiPriority="9" w:qFormat="1"/>
     <w:lsdException w:name="heading 2" w:semiHidden="1" w:uiPriority="9" w:unhideWhenUsed="1" w:qFormat="1"/>
@@ -6525,9 +7972,8 @@
     <w:lsdException w:name="Smart Hyperlink" w:semiHidden="1" w:unhideWhenUsed="1"/>
     <w:lsdException w:name="Hashtag" w:semiHidden="1" w:unhideWhenUsed="1"/>
     <w:lsdException w:name="Unresolved Mention" w:semiHidden="1" w:unhideWhenUsed="1"/>
-    <w:lsdException w:name="Smart Link" w:semiHidden="1" w:unhideWhenUsed="1"/>
   </w:latentStyles>
-  <w:style w:type="paragraph" w:default="1" w:styleId="Normal">
+  <w:style w:type="paragraph" w:default="1" w:styleId="Normale">
     <w:name w:val="Normal"/>
     <w:qFormat/>
     <w:rsid w:val="0093601C"/>
@@ -6535,11 +7981,11 @@
       <w:rFonts w:ascii="Raleway" w:hAnsi="Raleway"/>
     </w:rPr>
   </w:style>
-  <w:style w:type="paragraph" w:styleId="Heading1">
+  <w:style w:type="paragraph" w:styleId="Titolo1">
     <w:name w:val="heading 1"/>
-    <w:basedOn w:val="Normal"/>
-    <w:next w:val="Normal"/>
-    <w:link w:val="Heading1Char"/>
+    <w:basedOn w:val="Normale"/>
+    <w:next w:val="Normale"/>
+    <w:link w:val="Titolo1Carattere"/>
     <w:uiPriority w:val="9"/>
     <w:qFormat/>
     <w:rsid w:val="00F61655"/>
@@ -6564,11 +8010,11 @@
       <w:szCs w:val="36"/>
     </w:rPr>
   </w:style>
-  <w:style w:type="paragraph" w:styleId="Heading2">
+  <w:style w:type="paragraph" w:styleId="Titolo2">
     <w:name w:val="heading 2"/>
-    <w:basedOn w:val="Normal"/>
-    <w:next w:val="Normal"/>
-    <w:link w:val="Heading2Char"/>
+    <w:basedOn w:val="Normale"/>
+    <w:next w:val="Normale"/>
+    <w:link w:val="Titolo2Carattere"/>
     <w:uiPriority w:val="9"/>
     <w:unhideWhenUsed/>
     <w:qFormat/>
@@ -6593,11 +8039,11 @@
       <w:szCs w:val="28"/>
     </w:rPr>
   </w:style>
-  <w:style w:type="paragraph" w:styleId="Heading3">
+  <w:style w:type="paragraph" w:styleId="Titolo3">
     <w:name w:val="heading 3"/>
-    <w:basedOn w:val="Normal"/>
-    <w:next w:val="Normal"/>
-    <w:link w:val="Heading3Char"/>
+    <w:basedOn w:val="Normale"/>
+    <w:next w:val="Normale"/>
+    <w:link w:val="Titolo3Carattere"/>
     <w:uiPriority w:val="9"/>
     <w:unhideWhenUsed/>
     <w:qFormat/>
@@ -6619,11 +8065,11 @@
       <w:color w:val="000000" w:themeColor="text1"/>
     </w:rPr>
   </w:style>
-  <w:style w:type="paragraph" w:styleId="Heading4">
+  <w:style w:type="paragraph" w:styleId="Titolo4">
     <w:name w:val="heading 4"/>
-    <w:basedOn w:val="Normal"/>
-    <w:next w:val="Normal"/>
-    <w:link w:val="Heading4Char"/>
+    <w:basedOn w:val="Normale"/>
+    <w:next w:val="Normale"/>
+    <w:link w:val="Titolo4Carattere"/>
     <w:uiPriority w:val="9"/>
     <w:semiHidden/>
     <w:unhideWhenUsed/>
@@ -6648,11 +8094,11 @@
       <w:color w:val="000000" w:themeColor="text1"/>
     </w:rPr>
   </w:style>
-  <w:style w:type="paragraph" w:styleId="Heading5">
+  <w:style w:type="paragraph" w:styleId="Titolo5">
     <w:name w:val="heading 5"/>
-    <w:basedOn w:val="Normal"/>
-    <w:next w:val="Normal"/>
-    <w:link w:val="Heading5Char"/>
+    <w:basedOn w:val="Normale"/>
+    <w:next w:val="Normale"/>
+    <w:link w:val="Titolo5Carattere"/>
     <w:uiPriority w:val="9"/>
     <w:semiHidden/>
     <w:unhideWhenUsed/>
@@ -6673,11 +8119,11 @@
       <w:color w:val="323E4F" w:themeColor="text2" w:themeShade="BF"/>
     </w:rPr>
   </w:style>
-  <w:style w:type="paragraph" w:styleId="Heading6">
+  <w:style w:type="paragraph" w:styleId="Titolo6">
     <w:name w:val="heading 6"/>
-    <w:basedOn w:val="Normal"/>
-    <w:next w:val="Normal"/>
-    <w:link w:val="Heading6Char"/>
+    <w:basedOn w:val="Normale"/>
+    <w:next w:val="Normale"/>
+    <w:link w:val="Titolo6Carattere"/>
     <w:uiPriority w:val="9"/>
     <w:semiHidden/>
     <w:unhideWhenUsed/>
@@ -6700,11 +8146,11 @@
       <w:color w:val="323E4F" w:themeColor="text2" w:themeShade="BF"/>
     </w:rPr>
   </w:style>
-  <w:style w:type="paragraph" w:styleId="Heading7">
+  <w:style w:type="paragraph" w:styleId="Titolo7">
     <w:name w:val="heading 7"/>
-    <w:basedOn w:val="Normal"/>
-    <w:next w:val="Normal"/>
-    <w:link w:val="Heading7Char"/>
+    <w:basedOn w:val="Normale"/>
+    <w:next w:val="Normale"/>
+    <w:link w:val="Titolo7Carattere"/>
     <w:uiPriority w:val="9"/>
     <w:semiHidden/>
     <w:unhideWhenUsed/>
@@ -6727,11 +8173,11 @@
       <w:color w:val="404040" w:themeColor="text1" w:themeTint="BF"/>
     </w:rPr>
   </w:style>
-  <w:style w:type="paragraph" w:styleId="Heading8">
+  <w:style w:type="paragraph" w:styleId="Titolo8">
     <w:name w:val="heading 8"/>
-    <w:basedOn w:val="Normal"/>
-    <w:next w:val="Normal"/>
-    <w:link w:val="Heading8Char"/>
+    <w:basedOn w:val="Normale"/>
+    <w:next w:val="Normale"/>
+    <w:link w:val="Titolo8Carattere"/>
     <w:uiPriority w:val="9"/>
     <w:semiHidden/>
     <w:unhideWhenUsed/>
@@ -6754,11 +8200,11 @@
       <w:szCs w:val="20"/>
     </w:rPr>
   </w:style>
-  <w:style w:type="paragraph" w:styleId="Heading9">
+  <w:style w:type="paragraph" w:styleId="Titolo9">
     <w:name w:val="heading 9"/>
-    <w:basedOn w:val="Normal"/>
-    <w:next w:val="Normal"/>
-    <w:link w:val="Heading9Char"/>
+    <w:basedOn w:val="Normale"/>
+    <w:next w:val="Normale"/>
+    <w:link w:val="Titolo9Carattere"/>
     <w:uiPriority w:val="9"/>
     <w:semiHidden/>
     <w:unhideWhenUsed/>
@@ -6783,13 +8229,13 @@
       <w:szCs w:val="20"/>
     </w:rPr>
   </w:style>
-  <w:style w:type="character" w:default="1" w:styleId="DefaultParagraphFont">
+  <w:style w:type="character" w:default="1" w:styleId="Carpredefinitoparagrafo">
     <w:name w:val="Default Paragraph Font"/>
     <w:uiPriority w:val="1"/>
     <w:semiHidden/>
     <w:unhideWhenUsed/>
   </w:style>
-  <w:style w:type="table" w:default="1" w:styleId="TableNormal">
+  <w:style w:type="table" w:default="1" w:styleId="Tabellanormale">
     <w:name w:val="Normal Table"/>
     <w:uiPriority w:val="99"/>
     <w:semiHidden/>
@@ -6804,16 +8250,16 @@
       </w:tblCellMar>
     </w:tblPr>
   </w:style>
-  <w:style w:type="numbering" w:default="1" w:styleId="NoList">
+  <w:style w:type="numbering" w:default="1" w:styleId="Nessunelenco">
     <w:name w:val="No List"/>
     <w:uiPriority w:val="99"/>
     <w:semiHidden/>
     <w:unhideWhenUsed/>
   </w:style>
-  <w:style w:type="character" w:customStyle="1" w:styleId="Heading1Char">
-    <w:name w:val="Heading 1 Char"/>
-    <w:basedOn w:val="DefaultParagraphFont"/>
-    <w:link w:val="Heading1"/>
+  <w:style w:type="character" w:customStyle="1" w:styleId="Titolo1Carattere">
+    <w:name w:val="Titolo 1 Carattere"/>
+    <w:basedOn w:val="Carpredefinitoparagrafo"/>
+    <w:link w:val="Titolo1"/>
     <w:uiPriority w:val="9"/>
     <w:rsid w:val="00F61655"/>
     <w:rPr>
@@ -6826,9 +8272,9 @@
       <w:lang w:val="it-CH"/>
     </w:rPr>
   </w:style>
-  <w:style w:type="paragraph" w:styleId="ListParagraph">
+  <w:style w:type="paragraph" w:styleId="Paragrafoelenco">
     <w:name w:val="List Paragraph"/>
-    <w:basedOn w:val="Normal"/>
+    <w:basedOn w:val="Normale"/>
     <w:uiPriority w:val="34"/>
     <w:qFormat/>
     <w:rsid w:val="009C0384"/>
@@ -6837,9 +8283,9 @@
       <w:contextualSpacing/>
     </w:pPr>
   </w:style>
-  <w:style w:type="character" w:styleId="Hyperlink">
+  <w:style w:type="character" w:styleId="Collegamentoipertestuale">
     <w:name w:val="Hyperlink"/>
-    <w:basedOn w:val="DefaultParagraphFont"/>
+    <w:basedOn w:val="Carpredefinitoparagrafo"/>
     <w:uiPriority w:val="99"/>
     <w:unhideWhenUsed/>
     <w:rsid w:val="00D44CC7"/>
@@ -6848,9 +8294,9 @@
       <w:u w:val="single"/>
     </w:rPr>
   </w:style>
-  <w:style w:type="character" w:styleId="UnresolvedMention">
+  <w:style w:type="character" w:styleId="Menzionenonrisolta">
     <w:name w:val="Unresolved Mention"/>
-    <w:basedOn w:val="DefaultParagraphFont"/>
+    <w:basedOn w:val="Carpredefinitoparagrafo"/>
     <w:uiPriority w:val="99"/>
     <w:semiHidden/>
     <w:unhideWhenUsed/>
@@ -6860,10 +8306,10 @@
       <w:shd w:val="clear" w:color="auto" w:fill="E1DFDD"/>
     </w:rPr>
   </w:style>
-  <w:style w:type="character" w:customStyle="1" w:styleId="Heading2Char">
-    <w:name w:val="Heading 2 Char"/>
-    <w:basedOn w:val="DefaultParagraphFont"/>
-    <w:link w:val="Heading2"/>
+  <w:style w:type="character" w:customStyle="1" w:styleId="Titolo2Carattere">
+    <w:name w:val="Titolo 2 Carattere"/>
+    <w:basedOn w:val="Carpredefinitoparagrafo"/>
+    <w:link w:val="Titolo2"/>
     <w:uiPriority w:val="9"/>
     <w:rsid w:val="00703277"/>
     <w:rPr>
@@ -6876,10 +8322,10 @@
       <w:szCs w:val="28"/>
     </w:rPr>
   </w:style>
-  <w:style w:type="paragraph" w:styleId="TOCHeading">
+  <w:style w:type="paragraph" w:styleId="Titolosommario">
     <w:name w:val="TOC Heading"/>
-    <w:basedOn w:val="Heading1"/>
-    <w:next w:val="Normal"/>
+    <w:basedOn w:val="Titolo1"/>
+    <w:next w:val="Normale"/>
     <w:uiPriority w:val="39"/>
     <w:unhideWhenUsed/>
     <w:qFormat/>
@@ -6888,10 +8334,10 @@
       <w:outlineLvl w:val="9"/>
     </w:pPr>
   </w:style>
-  <w:style w:type="paragraph" w:styleId="TOC1">
+  <w:style w:type="paragraph" w:styleId="Sommario1">
     <w:name w:val="toc 1"/>
-    <w:basedOn w:val="Normal"/>
-    <w:next w:val="Normal"/>
+    <w:basedOn w:val="Normale"/>
+    <w:next w:val="Normale"/>
     <w:autoRedefine/>
     <w:uiPriority w:val="39"/>
     <w:unhideWhenUsed/>
@@ -6900,10 +8346,10 @@
       <w:spacing w:after="100"/>
     </w:pPr>
   </w:style>
-  <w:style w:type="paragraph" w:styleId="TOC2">
+  <w:style w:type="paragraph" w:styleId="Sommario2">
     <w:name w:val="toc 2"/>
-    <w:basedOn w:val="Normal"/>
-    <w:next w:val="Normal"/>
+    <w:basedOn w:val="Normale"/>
+    <w:next w:val="Normale"/>
     <w:autoRedefine/>
     <w:uiPriority w:val="39"/>
     <w:unhideWhenUsed/>
@@ -6913,10 +8359,10 @@
       <w:ind w:left="220"/>
     </w:pPr>
   </w:style>
-  <w:style w:type="character" w:customStyle="1" w:styleId="Heading3Char">
-    <w:name w:val="Heading 3 Char"/>
-    <w:basedOn w:val="DefaultParagraphFont"/>
-    <w:link w:val="Heading3"/>
+  <w:style w:type="character" w:customStyle="1" w:styleId="Titolo3Carattere">
+    <w:name w:val="Titolo 3 Carattere"/>
+    <w:basedOn w:val="Carpredefinitoparagrafo"/>
+    <w:link w:val="Titolo3"/>
     <w:uiPriority w:val="9"/>
     <w:rsid w:val="00703277"/>
     <w:rPr>
@@ -6926,9 +8372,9 @@
       <w:color w:val="000000" w:themeColor="text1"/>
     </w:rPr>
   </w:style>
-  <w:style w:type="table" w:styleId="TableGrid">
+  <w:style w:type="table" w:styleId="Grigliatabella">
     <w:name w:val="Table Grid"/>
-    <w:basedOn w:val="TableNormal"/>
+    <w:basedOn w:val="Tabellanormale"/>
     <w:uiPriority w:val="39"/>
     <w:rsid w:val="00E46A4A"/>
     <w:pPr>
@@ -6945,9 +8391,9 @@
       </w:tblBorders>
     </w:tblPr>
   </w:style>
-  <w:style w:type="table" w:styleId="GridTable5Dark-Accent5">
+  <w:style w:type="table" w:styleId="Tabellagriglia5scura-colore5">
     <w:name w:val="Grid Table 5 Dark Accent 5"/>
-    <w:basedOn w:val="TableNormal"/>
+    <w:basedOn w:val="Tabellanormale"/>
     <w:uiPriority w:val="50"/>
     <w:rsid w:val="00E46A4A"/>
     <w:pPr>
@@ -7051,10 +8497,10 @@
       </w:tcPr>
     </w:tblStylePr>
   </w:style>
-  <w:style w:type="character" w:customStyle="1" w:styleId="Heading4Char">
-    <w:name w:val="Heading 4 Char"/>
-    <w:basedOn w:val="DefaultParagraphFont"/>
-    <w:link w:val="Heading4"/>
+  <w:style w:type="character" w:customStyle="1" w:styleId="Titolo4Carattere">
+    <w:name w:val="Titolo 4 Carattere"/>
+    <w:basedOn w:val="Carpredefinitoparagrafo"/>
+    <w:link w:val="Titolo4"/>
     <w:uiPriority w:val="9"/>
     <w:semiHidden/>
     <w:rsid w:val="00756E05"/>
@@ -7067,10 +8513,10 @@
       <w:color w:val="000000" w:themeColor="text1"/>
     </w:rPr>
   </w:style>
-  <w:style w:type="character" w:customStyle="1" w:styleId="Heading5Char">
-    <w:name w:val="Heading 5 Char"/>
-    <w:basedOn w:val="DefaultParagraphFont"/>
-    <w:link w:val="Heading5"/>
+  <w:style w:type="character" w:customStyle="1" w:styleId="Titolo5Carattere">
+    <w:name w:val="Titolo 5 Carattere"/>
+    <w:basedOn w:val="Carpredefinitoparagrafo"/>
+    <w:link w:val="Titolo5"/>
     <w:uiPriority w:val="9"/>
     <w:semiHidden/>
     <w:rsid w:val="00A01ED5"/>
@@ -7079,10 +8525,10 @@
       <w:color w:val="323E4F" w:themeColor="text2" w:themeShade="BF"/>
     </w:rPr>
   </w:style>
-  <w:style w:type="character" w:customStyle="1" w:styleId="Heading6Char">
-    <w:name w:val="Heading 6 Char"/>
-    <w:basedOn w:val="DefaultParagraphFont"/>
-    <w:link w:val="Heading6"/>
+  <w:style w:type="character" w:customStyle="1" w:styleId="Titolo6Carattere">
+    <w:name w:val="Titolo 6 Carattere"/>
+    <w:basedOn w:val="Carpredefinitoparagrafo"/>
+    <w:link w:val="Titolo6"/>
     <w:uiPriority w:val="9"/>
     <w:semiHidden/>
     <w:rsid w:val="00A01ED5"/>
@@ -7093,10 +8539,10 @@
       <w:color w:val="323E4F" w:themeColor="text2" w:themeShade="BF"/>
     </w:rPr>
   </w:style>
-  <w:style w:type="character" w:customStyle="1" w:styleId="Heading7Char">
-    <w:name w:val="Heading 7 Char"/>
-    <w:basedOn w:val="DefaultParagraphFont"/>
-    <w:link w:val="Heading7"/>
+  <w:style w:type="character" w:customStyle="1" w:styleId="Titolo7Carattere">
+    <w:name w:val="Titolo 7 Carattere"/>
+    <w:basedOn w:val="Carpredefinitoparagrafo"/>
+    <w:link w:val="Titolo7"/>
     <w:uiPriority w:val="9"/>
     <w:semiHidden/>
     <w:rsid w:val="00A01ED5"/>
@@ -7107,10 +8553,10 @@
       <w:color w:val="404040" w:themeColor="text1" w:themeTint="BF"/>
     </w:rPr>
   </w:style>
-  <w:style w:type="character" w:customStyle="1" w:styleId="Heading8Char">
-    <w:name w:val="Heading 8 Char"/>
-    <w:basedOn w:val="DefaultParagraphFont"/>
-    <w:link w:val="Heading8"/>
+  <w:style w:type="character" w:customStyle="1" w:styleId="Titolo8Carattere">
+    <w:name w:val="Titolo 8 Carattere"/>
+    <w:basedOn w:val="Carpredefinitoparagrafo"/>
+    <w:link w:val="Titolo8"/>
     <w:uiPriority w:val="9"/>
     <w:semiHidden/>
     <w:rsid w:val="00A01ED5"/>
@@ -7121,10 +8567,10 @@
       <w:szCs w:val="20"/>
     </w:rPr>
   </w:style>
-  <w:style w:type="character" w:customStyle="1" w:styleId="Heading9Char">
-    <w:name w:val="Heading 9 Char"/>
-    <w:basedOn w:val="DefaultParagraphFont"/>
-    <w:link w:val="Heading9"/>
+  <w:style w:type="character" w:customStyle="1" w:styleId="Titolo9Carattere">
+    <w:name w:val="Titolo 9 Carattere"/>
+    <w:basedOn w:val="Carpredefinitoparagrafo"/>
+    <w:link w:val="Titolo9"/>
     <w:uiPriority w:val="9"/>
     <w:semiHidden/>
     <w:rsid w:val="00A01ED5"/>
@@ -7137,10 +8583,10 @@
       <w:szCs w:val="20"/>
     </w:rPr>
   </w:style>
-  <w:style w:type="paragraph" w:styleId="Caption">
+  <w:style w:type="paragraph" w:styleId="Didascalia">
     <w:name w:val="caption"/>
-    <w:basedOn w:val="Normal"/>
-    <w:next w:val="Normal"/>
+    <w:basedOn w:val="Normale"/>
+    <w:next w:val="Normale"/>
     <w:uiPriority w:val="35"/>
     <w:semiHidden/>
     <w:unhideWhenUsed/>
@@ -7157,11 +8603,11 @@
       <w:szCs w:val="18"/>
     </w:rPr>
   </w:style>
-  <w:style w:type="paragraph" w:styleId="Title">
+  <w:style w:type="paragraph" w:styleId="Titolo">
     <w:name w:val="Title"/>
-    <w:basedOn w:val="Normal"/>
-    <w:next w:val="Normal"/>
-    <w:link w:val="TitleChar"/>
+    <w:basedOn w:val="Normale"/>
+    <w:next w:val="Normale"/>
+    <w:link w:val="TitoloCarattere"/>
     <w:uiPriority w:val="10"/>
     <w:qFormat/>
     <w:rsid w:val="0070669B"/>
@@ -7176,10 +8622,10 @@
       <w:szCs w:val="56"/>
     </w:rPr>
   </w:style>
-  <w:style w:type="character" w:customStyle="1" w:styleId="TitleChar">
-    <w:name w:val="Title Char"/>
-    <w:basedOn w:val="DefaultParagraphFont"/>
-    <w:link w:val="Title"/>
+  <w:style w:type="character" w:customStyle="1" w:styleId="TitoloCarattere">
+    <w:name w:val="Titolo Carattere"/>
+    <w:basedOn w:val="Carpredefinitoparagrafo"/>
+    <w:link w:val="Titolo"/>
     <w:uiPriority w:val="10"/>
     <w:rsid w:val="0070669B"/>
     <w:rPr>
@@ -7189,11 +8635,11 @@
       <w:szCs w:val="56"/>
     </w:rPr>
   </w:style>
-  <w:style w:type="paragraph" w:styleId="Subtitle">
+  <w:style w:type="paragraph" w:styleId="Sottotitolo">
     <w:name w:val="Subtitle"/>
-    <w:basedOn w:val="Normal"/>
-    <w:next w:val="Normal"/>
-    <w:link w:val="SubtitleChar"/>
+    <w:basedOn w:val="Normale"/>
+    <w:next w:val="Normale"/>
+    <w:link w:val="SottotitoloCarattere"/>
     <w:uiPriority w:val="11"/>
     <w:qFormat/>
     <w:rsid w:val="00A01ED5"/>
@@ -7207,10 +8653,10 @@
       <w:spacing w:val="10"/>
     </w:rPr>
   </w:style>
-  <w:style w:type="character" w:customStyle="1" w:styleId="SubtitleChar">
-    <w:name w:val="Subtitle Char"/>
-    <w:basedOn w:val="DefaultParagraphFont"/>
-    <w:link w:val="Subtitle"/>
+  <w:style w:type="character" w:customStyle="1" w:styleId="SottotitoloCarattere">
+    <w:name w:val="Sottotitolo Carattere"/>
+    <w:basedOn w:val="Carpredefinitoparagrafo"/>
+    <w:link w:val="Sottotitolo"/>
     <w:uiPriority w:val="11"/>
     <w:rsid w:val="00A01ED5"/>
     <w:rPr>
@@ -7218,9 +8664,9 @@
       <w:spacing w:val="10"/>
     </w:rPr>
   </w:style>
-  <w:style w:type="character" w:styleId="Strong">
+  <w:style w:type="character" w:styleId="Enfasigrassetto">
     <w:name w:val="Strong"/>
-    <w:basedOn w:val="DefaultParagraphFont"/>
+    <w:basedOn w:val="Carpredefinitoparagrafo"/>
     <w:uiPriority w:val="22"/>
     <w:qFormat/>
     <w:rsid w:val="00A01ED5"/>
@@ -7230,9 +8676,9 @@
       <w:color w:val="000000" w:themeColor="text1"/>
     </w:rPr>
   </w:style>
-  <w:style w:type="character" w:styleId="Emphasis">
+  <w:style w:type="character" w:styleId="Enfasicorsivo">
     <w:name w:val="Emphasis"/>
-    <w:basedOn w:val="DefaultParagraphFont"/>
+    <w:basedOn w:val="Carpredefinitoparagrafo"/>
     <w:uiPriority w:val="20"/>
     <w:qFormat/>
     <w:rsid w:val="00A01ED5"/>
@@ -7242,10 +8688,10 @@
       <w:color w:val="auto"/>
     </w:rPr>
   </w:style>
-  <w:style w:type="paragraph" w:styleId="NoSpacing">
+  <w:style w:type="paragraph" w:styleId="Nessunaspaziatura">
     <w:name w:val="No Spacing"/>
     <w:aliases w:val="Code"/>
-    <w:link w:val="NoSpacingChar"/>
+    <w:link w:val="NessunaspaziaturaCarattere"/>
     <w:uiPriority w:val="1"/>
     <w:qFormat/>
     <w:rsid w:val="00084E4A"/>
@@ -7263,11 +8709,11 @@
       <w:sz w:val="20"/>
     </w:rPr>
   </w:style>
-  <w:style w:type="paragraph" w:styleId="Quote">
+  <w:style w:type="paragraph" w:styleId="Citazione">
     <w:name w:val="Quote"/>
-    <w:basedOn w:val="Normal"/>
-    <w:next w:val="Normal"/>
-    <w:link w:val="QuoteChar"/>
+    <w:basedOn w:val="Normale"/>
+    <w:next w:val="Normale"/>
+    <w:link w:val="CitazioneCarattere"/>
     <w:uiPriority w:val="29"/>
     <w:qFormat/>
     <w:rsid w:val="00A01ED5"/>
@@ -7281,10 +8727,10 @@
       <w:color w:val="000000" w:themeColor="text1"/>
     </w:rPr>
   </w:style>
-  <w:style w:type="character" w:customStyle="1" w:styleId="QuoteChar">
-    <w:name w:val="Quote Char"/>
-    <w:basedOn w:val="DefaultParagraphFont"/>
-    <w:link w:val="Quote"/>
+  <w:style w:type="character" w:customStyle="1" w:styleId="CitazioneCarattere">
+    <w:name w:val="Citazione Carattere"/>
+    <w:basedOn w:val="Carpredefinitoparagrafo"/>
+    <w:link w:val="Citazione"/>
     <w:uiPriority w:val="29"/>
     <w:rsid w:val="00A01ED5"/>
     <w:rPr>
@@ -7293,11 +8739,11 @@
       <w:color w:val="000000" w:themeColor="text1"/>
     </w:rPr>
   </w:style>
-  <w:style w:type="paragraph" w:styleId="IntenseQuote">
+  <w:style w:type="paragraph" w:styleId="Citazioneintensa">
     <w:name w:val="Intense Quote"/>
-    <w:basedOn w:val="Normal"/>
-    <w:next w:val="Normal"/>
-    <w:link w:val="IntenseQuoteChar"/>
+    <w:basedOn w:val="Normale"/>
+    <w:next w:val="Normale"/>
+    <w:link w:val="CitazioneintensaCarattere"/>
     <w:uiPriority w:val="30"/>
     <w:qFormat/>
     <w:rsid w:val="00A01ED5"/>
@@ -7315,10 +8761,10 @@
       <w:color w:val="000000" w:themeColor="text1"/>
     </w:rPr>
   </w:style>
-  <w:style w:type="character" w:customStyle="1" w:styleId="IntenseQuoteChar">
-    <w:name w:val="Intense Quote Char"/>
-    <w:basedOn w:val="DefaultParagraphFont"/>
-    <w:link w:val="IntenseQuote"/>
+  <w:style w:type="character" w:customStyle="1" w:styleId="CitazioneintensaCarattere">
+    <w:name w:val="Citazione intensa Carattere"/>
+    <w:basedOn w:val="Carpredefinitoparagrafo"/>
+    <w:link w:val="Citazioneintensa"/>
     <w:uiPriority w:val="30"/>
     <w:rsid w:val="00A01ED5"/>
     <w:rPr>
@@ -7326,9 +8772,9 @@
       <w:shd w:val="clear" w:color="auto" w:fill="F2F2F2" w:themeFill="background1" w:themeFillShade="F2"/>
     </w:rPr>
   </w:style>
-  <w:style w:type="character" w:styleId="SubtleEmphasis">
+  <w:style w:type="character" w:styleId="Enfasidelicata">
     <w:name w:val="Subtle Emphasis"/>
-    <w:basedOn w:val="DefaultParagraphFont"/>
+    <w:basedOn w:val="Carpredefinitoparagrafo"/>
     <w:uiPriority w:val="19"/>
     <w:qFormat/>
     <w:rsid w:val="0070669B"/>
@@ -7339,9 +8785,9 @@
       <w:color w:val="404040" w:themeColor="text1" w:themeTint="BF"/>
     </w:rPr>
   </w:style>
-  <w:style w:type="character" w:styleId="IntenseEmphasis">
+  <w:style w:type="character" w:styleId="Enfasiintensa">
     <w:name w:val="Intense Emphasis"/>
-    <w:basedOn w:val="DefaultParagraphFont"/>
+    <w:basedOn w:val="Carpredefinitoparagrafo"/>
     <w:uiPriority w:val="21"/>
     <w:qFormat/>
     <w:rsid w:val="00A01ED5"/>
@@ -7353,9 +8799,9 @@
       <w:caps/>
     </w:rPr>
   </w:style>
-  <w:style w:type="character" w:styleId="SubtleReference">
+  <w:style w:type="character" w:styleId="Riferimentodelicato">
     <w:name w:val="Subtle Reference"/>
-    <w:basedOn w:val="DefaultParagraphFont"/>
+    <w:basedOn w:val="Carpredefinitoparagrafo"/>
     <w:uiPriority w:val="31"/>
     <w:qFormat/>
     <w:rsid w:val="00A01ED5"/>
@@ -7365,9 +8811,9 @@
       <w:u w:val="single" w:color="7F7F7F" w:themeColor="text1" w:themeTint="80"/>
     </w:rPr>
   </w:style>
-  <w:style w:type="character" w:styleId="IntenseReference">
+  <w:style w:type="character" w:styleId="Riferimentointenso">
     <w:name w:val="Intense Reference"/>
-    <w:basedOn w:val="DefaultParagraphFont"/>
+    <w:basedOn w:val="Carpredefinitoparagrafo"/>
     <w:uiPriority w:val="32"/>
     <w:qFormat/>
     <w:rsid w:val="00A01ED5"/>
@@ -7378,9 +8824,9 @@
       <w:u w:val="single"/>
     </w:rPr>
   </w:style>
-  <w:style w:type="character" w:styleId="BookTitle">
+  <w:style w:type="character" w:styleId="Titolodellibro">
     <w:name w:val="Book Title"/>
-    <w:basedOn w:val="DefaultParagraphFont"/>
+    <w:basedOn w:val="Carpredefinitoparagrafo"/>
     <w:uiPriority w:val="33"/>
     <w:qFormat/>
     <w:rsid w:val="00A01ED5"/>
@@ -7391,10 +8837,10 @@
       <w:spacing w:val="5"/>
     </w:rPr>
   </w:style>
-  <w:style w:type="paragraph" w:styleId="TOC3">
+  <w:style w:type="paragraph" w:styleId="Sommario3">
     <w:name w:val="toc 3"/>
-    <w:basedOn w:val="Normal"/>
-    <w:next w:val="Normal"/>
+    <w:basedOn w:val="Normale"/>
+    <w:next w:val="Normale"/>
     <w:autoRedefine/>
     <w:uiPriority w:val="39"/>
     <w:unhideWhenUsed/>
@@ -7404,11 +8850,11 @@
       <w:ind w:left="440"/>
     </w:pPr>
   </w:style>
-  <w:style w:type="character" w:customStyle="1" w:styleId="NoSpacingChar">
-    <w:name w:val="No Spacing Char"/>
-    <w:aliases w:val="Code Char"/>
-    <w:basedOn w:val="DefaultParagraphFont"/>
-    <w:link w:val="NoSpacing"/>
+  <w:style w:type="character" w:customStyle="1" w:styleId="NessunaspaziaturaCarattere">
+    <w:name w:val="Nessuna spaziatura Carattere"/>
+    <w:aliases w:val="Code Carattere"/>
+    <w:basedOn w:val="Carpredefinitoparagrafo"/>
+    <w:link w:val="Nessunaspaziatura"/>
     <w:uiPriority w:val="1"/>
     <w:rsid w:val="00084E4A"/>
     <w:rPr>
@@ -7416,9 +8862,9 @@
       <w:sz w:val="20"/>
     </w:rPr>
   </w:style>
-  <w:style w:type="table" w:styleId="ListTable5Dark-Accent6">
+  <w:style w:type="table" w:styleId="Tabellaelenco5scura-colore6">
     <w:name w:val="List Table 5 Dark Accent 6"/>
-    <w:basedOn w:val="TableNormal"/>
+    <w:basedOn w:val="Tabellanormale"/>
     <w:uiPriority w:val="50"/>
     <w:rsid w:val="00E16574"/>
     <w:pPr>
@@ -7550,9 +8996,9 @@
       </w:tcPr>
     </w:tblStylePr>
   </w:style>
-  <w:style w:type="table" w:styleId="GridTable5Dark-Accent6">
+  <w:style w:type="table" w:styleId="Tabellagriglia5scura-colore6">
     <w:name w:val="Grid Table 5 Dark Accent 6"/>
-    <w:basedOn w:val="TableNormal"/>
+    <w:basedOn w:val="Tabellanormale"/>
     <w:uiPriority w:val="50"/>
     <w:rsid w:val="00E16574"/>
     <w:pPr>
@@ -7656,10 +9102,10 @@
       </w:tcPr>
     </w:tblStylePr>
   </w:style>
-  <w:style w:type="paragraph" w:styleId="Header">
+  <w:style w:type="paragraph" w:styleId="Intestazione">
     <w:name w:val="header"/>
-    <w:basedOn w:val="Normal"/>
-    <w:link w:val="HeaderChar"/>
+    <w:basedOn w:val="Normale"/>
+    <w:link w:val="IntestazioneCarattere"/>
     <w:uiPriority w:val="99"/>
     <w:unhideWhenUsed/>
     <w:rsid w:val="005142B8"/>
@@ -7671,20 +9117,20 @@
       <w:spacing w:after="0" w:line="240" w:lineRule="auto"/>
     </w:pPr>
   </w:style>
-  <w:style w:type="character" w:customStyle="1" w:styleId="HeaderChar">
-    <w:name w:val="Header Char"/>
-    <w:basedOn w:val="DefaultParagraphFont"/>
-    <w:link w:val="Header"/>
+  <w:style w:type="character" w:customStyle="1" w:styleId="IntestazioneCarattere">
+    <w:name w:val="Intestazione Carattere"/>
+    <w:basedOn w:val="Carpredefinitoparagrafo"/>
+    <w:link w:val="Intestazione"/>
     <w:uiPriority w:val="99"/>
     <w:rsid w:val="005142B8"/>
     <w:rPr>
       <w:rFonts w:ascii="Raleway" w:hAnsi="Raleway"/>
     </w:rPr>
   </w:style>
-  <w:style w:type="paragraph" w:styleId="Footer">
+  <w:style w:type="paragraph" w:styleId="Pidipagina">
     <w:name w:val="footer"/>
-    <w:basedOn w:val="Normal"/>
-    <w:link w:val="FooterChar"/>
+    <w:basedOn w:val="Normale"/>
+    <w:link w:val="PidipaginaCarattere"/>
     <w:uiPriority w:val="99"/>
     <w:unhideWhenUsed/>
     <w:rsid w:val="005142B8"/>
@@ -7696,19 +9142,19 @@
       <w:spacing w:after="0" w:line="240" w:lineRule="auto"/>
     </w:pPr>
   </w:style>
-  <w:style w:type="character" w:customStyle="1" w:styleId="FooterChar">
-    <w:name w:val="Footer Char"/>
-    <w:basedOn w:val="DefaultParagraphFont"/>
-    <w:link w:val="Footer"/>
+  <w:style w:type="character" w:customStyle="1" w:styleId="PidipaginaCarattere">
+    <w:name w:val="Piè di pagina Carattere"/>
+    <w:basedOn w:val="Carpredefinitoparagrafo"/>
+    <w:link w:val="Pidipagina"/>
     <w:uiPriority w:val="99"/>
     <w:rsid w:val="005142B8"/>
     <w:rPr>
       <w:rFonts w:ascii="Raleway" w:hAnsi="Raleway"/>
     </w:rPr>
   </w:style>
-  <w:style w:type="character" w:styleId="FollowedHyperlink">
+  <w:style w:type="character" w:styleId="Collegamentovisitato">
     <w:name w:val="FollowedHyperlink"/>
-    <w:basedOn w:val="DefaultParagraphFont"/>
+    <w:basedOn w:val="Carpredefinitoparagrafo"/>
     <w:uiPriority w:val="99"/>
     <w:semiHidden/>
     <w:unhideWhenUsed/>
@@ -7718,10 +9164,10 @@
       <w:u w:val="single"/>
     </w:rPr>
   </w:style>
-  <w:style w:type="paragraph" w:styleId="FootnoteText">
+  <w:style w:type="paragraph" w:styleId="Testonotaapidipagina">
     <w:name w:val="footnote text"/>
-    <w:basedOn w:val="Normal"/>
-    <w:link w:val="FootnoteTextChar"/>
+    <w:basedOn w:val="Normale"/>
+    <w:link w:val="TestonotaapidipaginaCarattere"/>
     <w:uiPriority w:val="99"/>
     <w:semiHidden/>
     <w:unhideWhenUsed/>
@@ -7734,10 +9180,10 @@
       <w:szCs w:val="20"/>
     </w:rPr>
   </w:style>
-  <w:style w:type="character" w:customStyle="1" w:styleId="FootnoteTextChar">
-    <w:name w:val="Footnote Text Char"/>
-    <w:basedOn w:val="DefaultParagraphFont"/>
-    <w:link w:val="FootnoteText"/>
+  <w:style w:type="character" w:customStyle="1" w:styleId="TestonotaapidipaginaCarattere">
+    <w:name w:val="Testo nota a piè di pagina Carattere"/>
+    <w:basedOn w:val="Carpredefinitoparagrafo"/>
+    <w:link w:val="Testonotaapidipagina"/>
     <w:uiPriority w:val="99"/>
     <w:semiHidden/>
     <w:rsid w:val="00BC1C87"/>
@@ -7747,9 +9193,9 @@
       <w:szCs w:val="20"/>
     </w:rPr>
   </w:style>
-  <w:style w:type="character" w:styleId="FootnoteReference">
+  <w:style w:type="character" w:styleId="Rimandonotaapidipagina">
     <w:name w:val="footnote reference"/>
-    <w:basedOn w:val="DefaultParagraphFont"/>
+    <w:basedOn w:val="Carpredefinitoparagrafo"/>
     <w:uiPriority w:val="99"/>
     <w:semiHidden/>
     <w:unhideWhenUsed/>
@@ -7758,9 +9204,9 @@
       <w:vertAlign w:val="superscript"/>
     </w:rPr>
   </w:style>
-  <w:style w:type="table" w:styleId="GridTable4-Accent1">
+  <w:style w:type="table" w:styleId="Tabellagriglia4-colore1">
     <w:name w:val="Grid Table 4 Accent 1"/>
-    <w:basedOn w:val="TableNormal"/>
+    <w:basedOn w:val="Tabellanormale"/>
     <w:uiPriority w:val="49"/>
     <w:rsid w:val="00F91EE9"/>
     <w:pPr>
@@ -8156,7 +9602,7 @@
 </file>
 
 <file path=customXml/itemProps2.xml><?xml version="1.0" encoding="utf-8"?>
-<ds:datastoreItem xmlns:ds="http://schemas.openxmlformats.org/officeDocument/2006/customXml" ds:itemID="{8651EA43-551A-4735-8125-AB11D2DB74E6}">
+<ds:datastoreItem xmlns:ds="http://schemas.openxmlformats.org/officeDocument/2006/customXml" ds:itemID="{32B329B7-4977-46E7-B797-944DE7D9FA86}">
   <ds:schemaRefs>
     <ds:schemaRef ds:uri="http://schemas.openxmlformats.org/officeDocument/2006/bibliography"/>
   </ds:schemaRefs>

--- a/Documentazione/Manuale operatore.docx
+++ b/Documentazione/Manuale operatore.docx
@@ -1,6 +1,6 @@
 
 <file path=word/document.xml><?xml version="1.0" encoding="utf-8"?>
-<w:document xmlns:wpc="http://schemas.microsoft.com/office/word/2010/wordprocessingCanvas" xmlns:cx="http://schemas.microsoft.com/office/drawing/2014/chartex" xmlns:cx1="http://schemas.microsoft.com/office/drawing/2015/9/8/chartex" xmlns:cx2="http://schemas.microsoft.com/office/drawing/2015/10/21/chartex" xmlns:cx3="http://schemas.microsoft.com/office/drawing/2016/5/9/chartex" xmlns:cx4="http://schemas.microsoft.com/office/drawing/2016/5/10/chartex" xmlns:cx5="http://schemas.microsoft.com/office/drawing/2016/5/11/chartex" xmlns:cx6="http://schemas.microsoft.com/office/drawing/2016/5/12/chartex" xmlns:cx7="http://schemas.microsoft.com/office/drawing/2016/5/13/chartex" xmlns:cx8="http://schemas.microsoft.com/office/drawing/2016/5/14/chartex" xmlns:mc="http://schemas.openxmlformats.org/markup-compatibility/2006" xmlns:aink="http://schemas.microsoft.com/office/drawing/2016/ink" xmlns:am3d="http://schemas.microsoft.com/office/drawing/2017/model3d" xmlns:o="urn:schemas-microsoft-com:office:office" xmlns:r="http://schemas.openxmlformats.org/officeDocument/2006/relationships" xmlns:m="http://schemas.openxmlformats.org/officeDocument/2006/math" xmlns:v="urn:schemas-microsoft-com:vml" xmlns:wp14="http://schemas.microsoft.com/office/word/2010/wordprocessingDrawing" xmlns:wp="http://schemas.openxmlformats.org/drawingml/2006/wordprocessingDrawing" xmlns:w10="urn:schemas-microsoft-com:office:word" xmlns:w="http://schemas.openxmlformats.org/wordprocessingml/2006/main" xmlns:w14="http://schemas.microsoft.com/office/word/2010/wordml" xmlns:w15="http://schemas.microsoft.com/office/word/2012/wordml" xmlns:w16cid="http://schemas.microsoft.com/office/word/2016/wordml/cid" xmlns:w16se="http://schemas.microsoft.com/office/word/2015/wordml/symex" xmlns:wpg="http://schemas.microsoft.com/office/word/2010/wordprocessingGroup" xmlns:wpi="http://schemas.microsoft.com/office/word/2010/wordprocessingInk" xmlns:wne="http://schemas.microsoft.com/office/word/2006/wordml" xmlns:wps="http://schemas.microsoft.com/office/word/2010/wordprocessingShape" mc:Ignorable="w14 w15 w16se w16cid wp14">
+<w:document xmlns:wpc="http://schemas.microsoft.com/office/word/2010/wordprocessingCanvas" xmlns:cx="http://schemas.microsoft.com/office/drawing/2014/chartex" xmlns:cx1="http://schemas.microsoft.com/office/drawing/2015/9/8/chartex" xmlns:cx2="http://schemas.microsoft.com/office/drawing/2015/10/21/chartex" xmlns:cx3="http://schemas.microsoft.com/office/drawing/2016/5/9/chartex" xmlns:cx4="http://schemas.microsoft.com/office/drawing/2016/5/10/chartex" xmlns:cx5="http://schemas.microsoft.com/office/drawing/2016/5/11/chartex" xmlns:cx6="http://schemas.microsoft.com/office/drawing/2016/5/12/chartex" xmlns:cx7="http://schemas.microsoft.com/office/drawing/2016/5/13/chartex" xmlns:cx8="http://schemas.microsoft.com/office/drawing/2016/5/14/chartex" xmlns:mc="http://schemas.openxmlformats.org/markup-compatibility/2006" xmlns:aink="http://schemas.microsoft.com/office/drawing/2016/ink" xmlns:am3d="http://schemas.microsoft.com/office/drawing/2017/model3d" xmlns:o="urn:schemas-microsoft-com:office:office" xmlns:oel="http://schemas.microsoft.com/office/2019/extlst" xmlns:r="http://schemas.openxmlformats.org/officeDocument/2006/relationships" xmlns:m="http://schemas.openxmlformats.org/officeDocument/2006/math" xmlns:v="urn:schemas-microsoft-com:vml" xmlns:wp14="http://schemas.microsoft.com/office/word/2010/wordprocessingDrawing" xmlns:wp="http://schemas.openxmlformats.org/drawingml/2006/wordprocessingDrawing" xmlns:w10="urn:schemas-microsoft-com:office:word" xmlns:w="http://schemas.openxmlformats.org/wordprocessingml/2006/main" xmlns:w14="http://schemas.microsoft.com/office/word/2010/wordml" xmlns:w15="http://schemas.microsoft.com/office/word/2012/wordml" xmlns:w16cex="http://schemas.microsoft.com/office/word/2018/wordml/cex" xmlns:w16cid="http://schemas.microsoft.com/office/word/2016/wordml/cid" xmlns:w16="http://schemas.microsoft.com/office/word/2018/wordml" xmlns:w16sdtdh="http://schemas.microsoft.com/office/word/2020/wordml/sdtdatahash" xmlns:w16se="http://schemas.microsoft.com/office/word/2015/wordml/symex" xmlns:wpg="http://schemas.microsoft.com/office/word/2010/wordprocessingGroup" xmlns:wpi="http://schemas.microsoft.com/office/word/2010/wordprocessingInk" xmlns:wne="http://schemas.microsoft.com/office/word/2006/wordml" xmlns:wps="http://schemas.microsoft.com/office/word/2010/wordprocessingShape" mc:Ignorable="w14 w15 w16se w16cid w16 w16cex w16sdtdh wp14">
   <w:body>
     <w:bookmarkStart w:id="0" w:name="_Toc107333402" w:displacedByCustomXml="next"/>
     <w:sdt>
@@ -11,7 +11,6 @@
           <w:docPartUnique/>
         </w:docPartObj>
       </w:sdtPr>
-      <w:sdtEndPr/>
       <w:sdtContent>
         <w:p>
           <w:pPr>
@@ -139,11 +138,10 @@
                                     <w:dataBinding w:prefixMappings="xmlns:ns0='http://purl.org/dc/elements/1.1/' xmlns:ns1='http://schemas.openxmlformats.org/package/2006/metadata/core-properties' " w:xpath="/ns1:coreProperties[1]/ns0:creator[1]" w:storeItemID="{6C3C8BC8-F283-45AE-878A-BAB7291924A1}"/>
                                     <w:text/>
                                   </w:sdtPr>
-                                  <w:sdtEndPr/>
                                   <w:sdtContent>
                                     <w:p>
                                       <w:pPr>
-                                        <w:pStyle w:val="Nessunaspaziatura"/>
+                                        <w:pStyle w:val="NoSpacing"/>
                                         <w:pBdr>
                                           <w:top w:val="none" w:sz="0" w:space="0" w:color="auto"/>
                                           <w:left w:val="none" w:sz="0" w:space="0" w:color="auto"/>
@@ -173,7 +171,7 @@
                                 </w:sdt>
                                 <w:p>
                                   <w:pPr>
-                                    <w:pStyle w:val="Nessunaspaziatura"/>
+                                    <w:pStyle w:val="NoSpacing"/>
                                     <w:pBdr>
                                       <w:top w:val="none" w:sz="0" w:space="0" w:color="auto"/>
                                       <w:left w:val="none" w:sz="0" w:space="0" w:color="auto"/>
@@ -198,7 +196,6 @@
                                       <w:dataBinding w:prefixMappings="xmlns:ns0='http://schemas.openxmlformats.org/officeDocument/2006/extended-properties' " w:xpath="/ns0:Properties[1]/ns0:Company[1]" w:storeItemID="{6668398D-A668-4E3E-A5EB-62B293D839F1}"/>
                                       <w:text/>
                                     </w:sdtPr>
-                                    <w:sdtEndPr/>
                                     <w:sdtContent>
                                       <w:r>
                                         <w:rPr>
@@ -226,7 +223,6 @@
                                       <w:dataBinding w:prefixMappings="xmlns:ns0='http://schemas.microsoft.com/office/2006/coverPageProps' " w:xpath="/ns0:CoverPageProperties[1]/ns0:CompanyAddress[1]" w:storeItemID="{55AF091B-3C7A-41E3-B477-F2FDAA23CFDA}"/>
                                       <w:text/>
                                     </w:sdtPr>
-                                    <w:sdtEndPr/>
                                     <w:sdtContent>
                                       <w:r>
                                         <w:rPr>
@@ -296,11 +292,10 @@
                                     <w:dataBinding w:prefixMappings="xmlns:ns0='http://purl.org/dc/elements/1.1/' xmlns:ns1='http://schemas.openxmlformats.org/package/2006/metadata/core-properties' " w:xpath="/ns1:coreProperties[1]/ns0:title[1]" w:storeItemID="{6C3C8BC8-F283-45AE-878A-BAB7291924A1}"/>
                                     <w:text/>
                                   </w:sdtPr>
-                                  <w:sdtEndPr/>
                                   <w:sdtContent>
                                     <w:p>
                                       <w:pPr>
-                                        <w:pStyle w:val="Nessunaspaziatura"/>
+                                        <w:pStyle w:val="NoSpacing"/>
                                         <w:pBdr>
                                           <w:top w:val="none" w:sz="0" w:space="0" w:color="auto"/>
                                           <w:left w:val="none" w:sz="0" w:space="0" w:color="auto"/>
@@ -362,7 +357,7 @@
               </mc:Choice>
               <mc:Fallback>
                 <w:pict>
-                  <v:group w14:anchorId="18D2532F" id="Group 193" o:spid="_x0000_s1026" style="position:absolute;margin-left:0;margin-top:0;width:540.55pt;height:718.4pt;z-index:-251657216;mso-width-percent:882;mso-height-percent:909;mso-position-horizontal:center;mso-position-horizontal-relative:page;mso-position-vertical:center;mso-position-vertical-relative:page;mso-width-percent:882;mso-height-percent:909" coordsize="68648,91235" o:gfxdata="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">
+                  <v:group w14:anchorId="18D2532F" id="Group 193" o:spid="_x0000_s1026" style="position:absolute;margin-left:0;margin-top:0;width:540.55pt;height:718.4pt;z-index:-251657216;mso-width-percent:882;mso-height-percent:909;mso-position-horizontal:center;mso-position-horizontal-relative:page;mso-position-vertical:center;mso-position-vertical-relative:page;mso-width-percent:882;mso-height-percent:909" coordsize="68648,91235" o:gfxdata="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">
                     <v:rect id="Rectangle 194" o:spid="_x0000_s1027" style="position:absolute;width:68580;height:13716;visibility:visible;mso-wrap-style:square;v-text-anchor:middle" o:gfxdata="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" fillcolor="#7030a0" stroked="f" strokeweight="1pt"/>
                     <v:rect id="Rectangle 195" o:spid="_x0000_s1028" style="position:absolute;top:40943;width:68580;height:50292;visibility:visible;mso-wrap-style:square;v-text-anchor:bottom" o:gfxdata="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" fillcolor="#7030a0" stroked="f" strokeweight="1pt">
                       <v:textbox inset="36pt,57.6pt,36pt,36pt">
@@ -378,11 +373,10 @@
                               <w:dataBinding w:prefixMappings="xmlns:ns0='http://purl.org/dc/elements/1.1/' xmlns:ns1='http://schemas.openxmlformats.org/package/2006/metadata/core-properties' " w:xpath="/ns1:coreProperties[1]/ns0:creator[1]" w:storeItemID="{6C3C8BC8-F283-45AE-878A-BAB7291924A1}"/>
                               <w:text/>
                             </w:sdtPr>
-                            <w:sdtEndPr/>
                             <w:sdtContent>
                               <w:p>
                                 <w:pPr>
-                                  <w:pStyle w:val="Nessunaspaziatura"/>
+                                  <w:pStyle w:val="NoSpacing"/>
                                   <w:pBdr>
                                     <w:top w:val="none" w:sz="0" w:space="0" w:color="auto"/>
                                     <w:left w:val="none" w:sz="0" w:space="0" w:color="auto"/>
@@ -412,7 +406,7 @@
                           </w:sdt>
                           <w:p>
                             <w:pPr>
-                              <w:pStyle w:val="Nessunaspaziatura"/>
+                              <w:pStyle w:val="NoSpacing"/>
                               <w:pBdr>
                                 <w:top w:val="none" w:sz="0" w:space="0" w:color="auto"/>
                                 <w:left w:val="none" w:sz="0" w:space="0" w:color="auto"/>
@@ -437,7 +431,6 @@
                                 <w:dataBinding w:prefixMappings="xmlns:ns0='http://schemas.openxmlformats.org/officeDocument/2006/extended-properties' " w:xpath="/ns0:Properties[1]/ns0:Company[1]" w:storeItemID="{6668398D-A668-4E3E-A5EB-62B293D839F1}"/>
                                 <w:text/>
                               </w:sdtPr>
-                              <w:sdtEndPr/>
                               <w:sdtContent>
                                 <w:r>
                                   <w:rPr>
@@ -465,7 +458,6 @@
                                 <w:dataBinding w:prefixMappings="xmlns:ns0='http://schemas.microsoft.com/office/2006/coverPageProps' " w:xpath="/ns0:CoverPageProperties[1]/ns0:CompanyAddress[1]" w:storeItemID="{55AF091B-3C7A-41E3-B477-F2FDAA23CFDA}"/>
                                 <w:text/>
                               </w:sdtPr>
-                              <w:sdtEndPr/>
                               <w:sdtContent>
                                 <w:r>
                                   <w:rPr>
@@ -501,11 +493,10 @@
                               <w:dataBinding w:prefixMappings="xmlns:ns0='http://purl.org/dc/elements/1.1/' xmlns:ns1='http://schemas.openxmlformats.org/package/2006/metadata/core-properties' " w:xpath="/ns1:coreProperties[1]/ns0:title[1]" w:storeItemID="{6C3C8BC8-F283-45AE-878A-BAB7291924A1}"/>
                               <w:text/>
                             </w:sdtPr>
-                            <w:sdtEndPr/>
                             <w:sdtContent>
                               <w:p>
                                 <w:pPr>
-                                  <w:pStyle w:val="Nessunaspaziatura"/>
+                                  <w:pStyle w:val="NoSpacing"/>
                                   <w:pBdr>
                                     <w:top w:val="none" w:sz="0" w:space="0" w:color="auto"/>
                                     <w:left w:val="none" w:sz="0" w:space="0" w:color="auto"/>
@@ -622,7 +613,7 @@
         </w:p>
         <w:p>
           <w:pPr>
-            <w:pStyle w:val="Sommario1"/>
+            <w:pStyle w:val="TOC1"/>
             <w:tabs>
               <w:tab w:val="left" w:pos="440"/>
               <w:tab w:val="right" w:leader="dot" w:pos="8188"/>
@@ -642,10 +633,10 @@
           <w:r>
             <w:fldChar w:fldCharType="separate"/>
           </w:r>
-          <w:hyperlink w:anchor="_Toc126330211" w:history="1">
-            <w:r>
-              <w:rPr>
-                <w:rStyle w:val="Collegamentoipertestuale"/>
+          <w:hyperlink w:anchor="_Toc126421819" w:history="1">
+            <w:r>
+              <w:rPr>
+                <w:rStyle w:val="Hyperlink"/>
                 <w:noProof/>
               </w:rPr>
               <w:t>1</w:t>
@@ -660,7 +651,7 @@
             </w:r>
             <w:r>
               <w:rPr>
-                <w:rStyle w:val="Collegamentoipertestuale"/>
+                <w:rStyle w:val="Hyperlink"/>
                 <w:noProof/>
               </w:rPr>
               <w:t>Premessa</w:t>
@@ -684,7 +675,7 @@
                 <w:noProof/>
                 <w:webHidden/>
               </w:rPr>
-              <w:instrText xml:space="preserve"> PAGEREF _Toc126330211 \h </w:instrText>
+              <w:instrText xml:space="preserve"> PAGEREF _Toc126421819 \h </w:instrText>
             </w:r>
             <w:r>
               <w:rPr>
@@ -717,7 +708,7 @@
         </w:p>
         <w:p>
           <w:pPr>
-            <w:pStyle w:val="Sommario1"/>
+            <w:pStyle w:val="TOC1"/>
             <w:tabs>
               <w:tab w:val="left" w:pos="440"/>
               <w:tab w:val="right" w:leader="dot" w:pos="8188"/>
@@ -728,10 +719,10 @@
               <w:lang w:eastAsia="it-CH"/>
             </w:rPr>
           </w:pPr>
-          <w:hyperlink w:anchor="_Toc126330212" w:history="1">
-            <w:r>
-              <w:rPr>
-                <w:rStyle w:val="Collegamentoipertestuale"/>
+          <w:hyperlink w:anchor="_Toc126421820" w:history="1">
+            <w:r>
+              <w:rPr>
+                <w:rStyle w:val="Hyperlink"/>
                 <w:noProof/>
               </w:rPr>
               <w:t>2</w:t>
@@ -746,7 +737,7 @@
             </w:r>
             <w:r>
               <w:rPr>
-                <w:rStyle w:val="Collegamentoipertestuale"/>
+                <w:rStyle w:val="Hyperlink"/>
                 <w:noProof/>
               </w:rPr>
               <w:t>Setup ambiente di sviluppo</w:t>
@@ -770,7 +761,7 @@
                 <w:noProof/>
                 <w:webHidden/>
               </w:rPr>
-              <w:instrText xml:space="preserve"> PAGEREF _Toc126330212 \h </w:instrText>
+              <w:instrText xml:space="preserve"> PAGEREF _Toc126421820 \h </w:instrText>
             </w:r>
             <w:r>
               <w:rPr>
@@ -803,7 +794,7 @@
         </w:p>
         <w:p>
           <w:pPr>
-            <w:pStyle w:val="Sommario2"/>
+            <w:pStyle w:val="TOC2"/>
             <w:tabs>
               <w:tab w:val="left" w:pos="880"/>
               <w:tab w:val="right" w:leader="dot" w:pos="8188"/>
@@ -814,10 +805,10 @@
               <w:lang w:eastAsia="it-CH"/>
             </w:rPr>
           </w:pPr>
-          <w:hyperlink w:anchor="_Toc126330213" w:history="1">
-            <w:r>
-              <w:rPr>
-                <w:rStyle w:val="Collegamentoipertestuale"/>
+          <w:hyperlink w:anchor="_Toc126421821" w:history="1">
+            <w:r>
+              <w:rPr>
+                <w:rStyle w:val="Hyperlink"/>
                 <w:noProof/>
               </w:rPr>
               <w:t>2.1</w:t>
@@ -832,7 +823,7 @@
             </w:r>
             <w:r>
               <w:rPr>
-                <w:rStyle w:val="Collegamentoipertestuale"/>
+                <w:rStyle w:val="Hyperlink"/>
                 <w:noProof/>
               </w:rPr>
               <w:t>Visual Studio</w:t>
@@ -856,7 +847,7 @@
                 <w:noProof/>
                 <w:webHidden/>
               </w:rPr>
-              <w:instrText xml:space="preserve"> PAGEREF _Toc126330213 \h </w:instrText>
+              <w:instrText xml:space="preserve"> PAGEREF _Toc126421821 \h </w:instrText>
             </w:r>
             <w:r>
               <w:rPr>
@@ -889,7 +880,7 @@
         </w:p>
         <w:p>
           <w:pPr>
-            <w:pStyle w:val="Sommario2"/>
+            <w:pStyle w:val="TOC2"/>
             <w:tabs>
               <w:tab w:val="left" w:pos="880"/>
               <w:tab w:val="right" w:leader="dot" w:pos="8188"/>
@@ -900,10 +891,10 @@
               <w:lang w:eastAsia="it-CH"/>
             </w:rPr>
           </w:pPr>
-          <w:hyperlink w:anchor="_Toc126330214" w:history="1">
-            <w:r>
-              <w:rPr>
-                <w:rStyle w:val="Collegamentoipertestuale"/>
+          <w:hyperlink w:anchor="_Toc126421822" w:history="1">
+            <w:r>
+              <w:rPr>
+                <w:rStyle w:val="Hyperlink"/>
                 <w:noProof/>
               </w:rPr>
               <w:t>2.2</w:t>
@@ -918,7 +909,7 @@
             </w:r>
             <w:r>
               <w:rPr>
-                <w:rStyle w:val="Collegamentoipertestuale"/>
+                <w:rStyle w:val="Hyperlink"/>
                 <w:noProof/>
               </w:rPr>
               <w:t>Intel Hardware Accelerated Execution Manager (HAXM)</w:t>
@@ -942,7 +933,7 @@
                 <w:noProof/>
                 <w:webHidden/>
               </w:rPr>
-              <w:instrText xml:space="preserve"> PAGEREF _Toc126330214 \h </w:instrText>
+              <w:instrText xml:space="preserve"> PAGEREF _Toc126421822 \h </w:instrText>
             </w:r>
             <w:r>
               <w:rPr>
@@ -975,7 +966,7 @@
         </w:p>
         <w:p>
           <w:pPr>
-            <w:pStyle w:val="Sommario1"/>
+            <w:pStyle w:val="TOC1"/>
             <w:tabs>
               <w:tab w:val="left" w:pos="440"/>
               <w:tab w:val="right" w:leader="dot" w:pos="8188"/>
@@ -986,10 +977,10 @@
               <w:lang w:eastAsia="it-CH"/>
             </w:rPr>
           </w:pPr>
-          <w:hyperlink w:anchor="_Toc126330215" w:history="1">
-            <w:r>
-              <w:rPr>
-                <w:rStyle w:val="Collegamentoipertestuale"/>
+          <w:hyperlink w:anchor="_Toc126421823" w:history="1">
+            <w:r>
+              <w:rPr>
+                <w:rStyle w:val="Hyperlink"/>
                 <w:noProof/>
               </w:rPr>
               <w:t>3</w:t>
@@ -1004,7 +995,7 @@
             </w:r>
             <w:r>
               <w:rPr>
-                <w:rStyle w:val="Collegamentoipertestuale"/>
+                <w:rStyle w:val="Hyperlink"/>
                 <w:noProof/>
               </w:rPr>
               <w:t>Configurazione telefono</w:t>
@@ -1028,7 +1019,7 @@
                 <w:noProof/>
                 <w:webHidden/>
               </w:rPr>
-              <w:instrText xml:space="preserve"> PAGEREF _Toc126330215 \h </w:instrText>
+              <w:instrText xml:space="preserve"> PAGEREF _Toc126421823 \h </w:instrText>
             </w:r>
             <w:r>
               <w:rPr>
@@ -1061,7 +1052,7 @@
         </w:p>
         <w:p>
           <w:pPr>
-            <w:pStyle w:val="Sommario2"/>
+            <w:pStyle w:val="TOC2"/>
             <w:tabs>
               <w:tab w:val="left" w:pos="880"/>
               <w:tab w:val="right" w:leader="dot" w:pos="8188"/>
@@ -1072,10 +1063,10 @@
               <w:lang w:eastAsia="it-CH"/>
             </w:rPr>
           </w:pPr>
-          <w:hyperlink w:anchor="_Toc126330216" w:history="1">
-            <w:r>
-              <w:rPr>
-                <w:rStyle w:val="Collegamentoipertestuale"/>
+          <w:hyperlink w:anchor="_Toc126421824" w:history="1">
+            <w:r>
+              <w:rPr>
+                <w:rStyle w:val="Hyperlink"/>
                 <w:noProof/>
               </w:rPr>
               <w:t>3.1</w:t>
@@ -1090,7 +1081,7 @@
             </w:r>
             <w:r>
               <w:rPr>
-                <w:rStyle w:val="Collegamentoipertestuale"/>
+                <w:rStyle w:val="Hyperlink"/>
                 <w:noProof/>
               </w:rPr>
               <w:t>Emulatore</w:t>
@@ -1114,7 +1105,7 @@
                 <w:noProof/>
                 <w:webHidden/>
               </w:rPr>
-              <w:instrText xml:space="preserve"> PAGEREF _Toc126330216 \h </w:instrText>
+              <w:instrText xml:space="preserve"> PAGEREF _Toc126421824 \h </w:instrText>
             </w:r>
             <w:r>
               <w:rPr>
@@ -1147,7 +1138,2587 @@
         </w:p>
         <w:p>
           <w:pPr>
-            <w:pStyle w:val="Sommario3"/>
+            <w:pStyle w:val="TOC3"/>
+            <w:tabs>
+              <w:tab w:val="left" w:pos="1100"/>
+              <w:tab w:val="right" w:leader="dot" w:pos="8188"/>
+            </w:tabs>
+            <w:rPr>
+              <w:rFonts w:asciiTheme="minorHAnsi" w:hAnsiTheme="minorHAnsi"/>
+              <w:noProof/>
+              <w:lang w:eastAsia="it-CH"/>
+            </w:rPr>
+          </w:pPr>
+          <w:hyperlink w:anchor="_Toc126421825" w:history="1">
+            <w:r>
+              <w:rPr>
+                <w:rStyle w:val="Hyperlink"/>
+                <w:noProof/>
+              </w:rPr>
+              <w:t>3.1.1</w:t>
+            </w:r>
+            <w:r>
+              <w:rPr>
+                <w:rFonts w:asciiTheme="minorHAnsi" w:hAnsiTheme="minorHAnsi"/>
+                <w:noProof/>
+                <w:lang w:eastAsia="it-CH"/>
+              </w:rPr>
+              <w:tab/>
+            </w:r>
+            <w:r>
+              <w:rPr>
+                <w:rStyle w:val="Hyperlink"/>
+                <w:noProof/>
+              </w:rPr>
+              <w:t>Prerequisiti</w:t>
+            </w:r>
+            <w:r>
+              <w:rPr>
+                <w:noProof/>
+                <w:webHidden/>
+              </w:rPr>
+              <w:tab/>
+            </w:r>
+            <w:r>
+              <w:rPr>
+                <w:noProof/>
+                <w:webHidden/>
+              </w:rPr>
+              <w:fldChar w:fldCharType="begin"/>
+            </w:r>
+            <w:r>
+              <w:rPr>
+                <w:noProof/>
+                <w:webHidden/>
+              </w:rPr>
+              <w:instrText xml:space="preserve"> PAGEREF _Toc126421825 \h </w:instrText>
+            </w:r>
+            <w:r>
+              <w:rPr>
+                <w:noProof/>
+                <w:webHidden/>
+              </w:rPr>
+            </w:r>
+            <w:r>
+              <w:rPr>
+                <w:noProof/>
+                <w:webHidden/>
+              </w:rPr>
+              <w:fldChar w:fldCharType="separate"/>
+            </w:r>
+            <w:r>
+              <w:rPr>
+                <w:noProof/>
+                <w:webHidden/>
+              </w:rPr>
+              <w:t>4</w:t>
+            </w:r>
+            <w:r>
+              <w:rPr>
+                <w:noProof/>
+                <w:webHidden/>
+              </w:rPr>
+              <w:fldChar w:fldCharType="end"/>
+            </w:r>
+          </w:hyperlink>
+        </w:p>
+        <w:p>
+          <w:pPr>
+            <w:pStyle w:val="TOC3"/>
+            <w:tabs>
+              <w:tab w:val="left" w:pos="1100"/>
+              <w:tab w:val="right" w:leader="dot" w:pos="8188"/>
+            </w:tabs>
+            <w:rPr>
+              <w:rFonts w:asciiTheme="minorHAnsi" w:hAnsiTheme="minorHAnsi"/>
+              <w:noProof/>
+              <w:lang w:eastAsia="it-CH"/>
+            </w:rPr>
+          </w:pPr>
+          <w:hyperlink w:anchor="_Toc126421826" w:history="1">
+            <w:r>
+              <w:rPr>
+                <w:rStyle w:val="Hyperlink"/>
+                <w:noProof/>
+              </w:rPr>
+              <w:t>3.1.2</w:t>
+            </w:r>
+            <w:r>
+              <w:rPr>
+                <w:rFonts w:asciiTheme="minorHAnsi" w:hAnsiTheme="minorHAnsi"/>
+                <w:noProof/>
+                <w:lang w:eastAsia="it-CH"/>
+              </w:rPr>
+              <w:tab/>
+            </w:r>
+            <w:r>
+              <w:rPr>
+                <w:rStyle w:val="Hyperlink"/>
+                <w:noProof/>
+              </w:rPr>
+              <w:t>Creazione emulatore</w:t>
+            </w:r>
+            <w:r>
+              <w:rPr>
+                <w:noProof/>
+                <w:webHidden/>
+              </w:rPr>
+              <w:tab/>
+            </w:r>
+            <w:r>
+              <w:rPr>
+                <w:noProof/>
+                <w:webHidden/>
+              </w:rPr>
+              <w:fldChar w:fldCharType="begin"/>
+            </w:r>
+            <w:r>
+              <w:rPr>
+                <w:noProof/>
+                <w:webHidden/>
+              </w:rPr>
+              <w:instrText xml:space="preserve"> PAGEREF _Toc126421826 \h </w:instrText>
+            </w:r>
+            <w:r>
+              <w:rPr>
+                <w:noProof/>
+                <w:webHidden/>
+              </w:rPr>
+            </w:r>
+            <w:r>
+              <w:rPr>
+                <w:noProof/>
+                <w:webHidden/>
+              </w:rPr>
+              <w:fldChar w:fldCharType="separate"/>
+            </w:r>
+            <w:r>
+              <w:rPr>
+                <w:noProof/>
+                <w:webHidden/>
+              </w:rPr>
+              <w:t>4</w:t>
+            </w:r>
+            <w:r>
+              <w:rPr>
+                <w:noProof/>
+                <w:webHidden/>
+              </w:rPr>
+              <w:fldChar w:fldCharType="end"/>
+            </w:r>
+          </w:hyperlink>
+        </w:p>
+        <w:p>
+          <w:pPr>
+            <w:pStyle w:val="TOC2"/>
+            <w:tabs>
+              <w:tab w:val="left" w:pos="880"/>
+              <w:tab w:val="right" w:leader="dot" w:pos="8188"/>
+            </w:tabs>
+            <w:rPr>
+              <w:rFonts w:asciiTheme="minorHAnsi" w:hAnsiTheme="minorHAnsi"/>
+              <w:noProof/>
+              <w:lang w:eastAsia="it-CH"/>
+            </w:rPr>
+          </w:pPr>
+          <w:hyperlink w:anchor="_Toc126421827" w:history="1">
+            <w:r>
+              <w:rPr>
+                <w:rStyle w:val="Hyperlink"/>
+                <w:noProof/>
+              </w:rPr>
+              <w:t>3.2</w:t>
+            </w:r>
+            <w:r>
+              <w:rPr>
+                <w:rFonts w:asciiTheme="minorHAnsi" w:hAnsiTheme="minorHAnsi"/>
+                <w:noProof/>
+                <w:lang w:eastAsia="it-CH"/>
+              </w:rPr>
+              <w:tab/>
+            </w:r>
+            <w:r>
+              <w:rPr>
+                <w:rStyle w:val="Hyperlink"/>
+                <w:noProof/>
+              </w:rPr>
+              <w:t>Telefono</w:t>
+            </w:r>
+            <w:r>
+              <w:rPr>
+                <w:noProof/>
+                <w:webHidden/>
+              </w:rPr>
+              <w:tab/>
+            </w:r>
+            <w:r>
+              <w:rPr>
+                <w:noProof/>
+                <w:webHidden/>
+              </w:rPr>
+              <w:fldChar w:fldCharType="begin"/>
+            </w:r>
+            <w:r>
+              <w:rPr>
+                <w:noProof/>
+                <w:webHidden/>
+              </w:rPr>
+              <w:instrText xml:space="preserve"> PAGEREF _Toc126421827 \h </w:instrText>
+            </w:r>
+            <w:r>
+              <w:rPr>
+                <w:noProof/>
+                <w:webHidden/>
+              </w:rPr>
+            </w:r>
+            <w:r>
+              <w:rPr>
+                <w:noProof/>
+                <w:webHidden/>
+              </w:rPr>
+              <w:fldChar w:fldCharType="separate"/>
+            </w:r>
+            <w:r>
+              <w:rPr>
+                <w:noProof/>
+                <w:webHidden/>
+              </w:rPr>
+              <w:t>4</w:t>
+            </w:r>
+            <w:r>
+              <w:rPr>
+                <w:noProof/>
+                <w:webHidden/>
+              </w:rPr>
+              <w:fldChar w:fldCharType="end"/>
+            </w:r>
+          </w:hyperlink>
+        </w:p>
+        <w:p>
+          <w:pPr>
+            <w:pStyle w:val="TOC2"/>
+            <w:tabs>
+              <w:tab w:val="left" w:pos="880"/>
+              <w:tab w:val="right" w:leader="dot" w:pos="8188"/>
+            </w:tabs>
+            <w:rPr>
+              <w:rFonts w:asciiTheme="minorHAnsi" w:hAnsiTheme="minorHAnsi"/>
+              <w:noProof/>
+              <w:lang w:eastAsia="it-CH"/>
+            </w:rPr>
+          </w:pPr>
+          <w:hyperlink w:anchor="_Toc126421828" w:history="1">
+            <w:r>
+              <w:rPr>
+                <w:rStyle w:val="Hyperlink"/>
+                <w:noProof/>
+              </w:rPr>
+              <w:t>3.3</w:t>
+            </w:r>
+            <w:r>
+              <w:rPr>
+                <w:rFonts w:asciiTheme="minorHAnsi" w:hAnsiTheme="minorHAnsi"/>
+                <w:noProof/>
+                <w:lang w:eastAsia="it-CH"/>
+              </w:rPr>
+              <w:tab/>
+            </w:r>
+            <w:r>
+              <w:rPr>
+                <w:rStyle w:val="Hyperlink"/>
+                <w:noProof/>
+              </w:rPr>
+              <w:t>Compilare</w:t>
+            </w:r>
+            <w:r>
+              <w:rPr>
+                <w:noProof/>
+                <w:webHidden/>
+              </w:rPr>
+              <w:tab/>
+            </w:r>
+            <w:r>
+              <w:rPr>
+                <w:noProof/>
+                <w:webHidden/>
+              </w:rPr>
+              <w:fldChar w:fldCharType="begin"/>
+            </w:r>
+            <w:r>
+              <w:rPr>
+                <w:noProof/>
+                <w:webHidden/>
+              </w:rPr>
+              <w:instrText xml:space="preserve"> PAGEREF _Toc126421828 \h </w:instrText>
+            </w:r>
+            <w:r>
+              <w:rPr>
+                <w:noProof/>
+                <w:webHidden/>
+              </w:rPr>
+            </w:r>
+            <w:r>
+              <w:rPr>
+                <w:noProof/>
+                <w:webHidden/>
+              </w:rPr>
+              <w:fldChar w:fldCharType="separate"/>
+            </w:r>
+            <w:r>
+              <w:rPr>
+                <w:noProof/>
+                <w:webHidden/>
+              </w:rPr>
+              <w:t>5</w:t>
+            </w:r>
+            <w:r>
+              <w:rPr>
+                <w:noProof/>
+                <w:webHidden/>
+              </w:rPr>
+              <w:fldChar w:fldCharType="end"/>
+            </w:r>
+          </w:hyperlink>
+        </w:p>
+        <w:p>
+          <w:pPr>
+            <w:pStyle w:val="TOC1"/>
+            <w:tabs>
+              <w:tab w:val="left" w:pos="440"/>
+              <w:tab w:val="right" w:leader="dot" w:pos="8188"/>
+            </w:tabs>
+            <w:rPr>
+              <w:rFonts w:asciiTheme="minorHAnsi" w:hAnsiTheme="minorHAnsi"/>
+              <w:noProof/>
+              <w:lang w:eastAsia="it-CH"/>
+            </w:rPr>
+          </w:pPr>
+          <w:hyperlink w:anchor="_Toc126421829" w:history="1">
+            <w:r>
+              <w:rPr>
+                <w:rStyle w:val="Hyperlink"/>
+                <w:noProof/>
+              </w:rPr>
+              <w:t>4</w:t>
+            </w:r>
+            <w:r>
+              <w:rPr>
+                <w:rFonts w:asciiTheme="minorHAnsi" w:hAnsiTheme="minorHAnsi"/>
+                <w:noProof/>
+                <w:lang w:eastAsia="it-CH"/>
+              </w:rPr>
+              <w:tab/>
+            </w:r>
+            <w:r>
+              <w:rPr>
+                <w:rStyle w:val="Hyperlink"/>
+                <w:noProof/>
+              </w:rPr>
+              <w:t>Configurazione modulo Bluetooth</w:t>
+            </w:r>
+            <w:r>
+              <w:rPr>
+                <w:noProof/>
+                <w:webHidden/>
+              </w:rPr>
+              <w:tab/>
+            </w:r>
+            <w:r>
+              <w:rPr>
+                <w:noProof/>
+                <w:webHidden/>
+              </w:rPr>
+              <w:fldChar w:fldCharType="begin"/>
+            </w:r>
+            <w:r>
+              <w:rPr>
+                <w:noProof/>
+                <w:webHidden/>
+              </w:rPr>
+              <w:instrText xml:space="preserve"> PAGEREF _Toc126421829 \h </w:instrText>
+            </w:r>
+            <w:r>
+              <w:rPr>
+                <w:noProof/>
+                <w:webHidden/>
+              </w:rPr>
+            </w:r>
+            <w:r>
+              <w:rPr>
+                <w:noProof/>
+                <w:webHidden/>
+              </w:rPr>
+              <w:fldChar w:fldCharType="separate"/>
+            </w:r>
+            <w:r>
+              <w:rPr>
+                <w:noProof/>
+                <w:webHidden/>
+              </w:rPr>
+              <w:t>5</w:t>
+            </w:r>
+            <w:r>
+              <w:rPr>
+                <w:noProof/>
+                <w:webHidden/>
+              </w:rPr>
+              <w:fldChar w:fldCharType="end"/>
+            </w:r>
+          </w:hyperlink>
+        </w:p>
+        <w:p>
+          <w:pPr>
+            <w:pStyle w:val="TOC2"/>
+            <w:tabs>
+              <w:tab w:val="left" w:pos="880"/>
+              <w:tab w:val="right" w:leader="dot" w:pos="8188"/>
+            </w:tabs>
+            <w:rPr>
+              <w:rFonts w:asciiTheme="minorHAnsi" w:hAnsiTheme="minorHAnsi"/>
+              <w:noProof/>
+              <w:lang w:eastAsia="it-CH"/>
+            </w:rPr>
+          </w:pPr>
+          <w:hyperlink w:anchor="_Toc126421830" w:history="1">
+            <w:r>
+              <w:rPr>
+                <w:rStyle w:val="Hyperlink"/>
+                <w:noProof/>
+              </w:rPr>
+              <w:t>4.1</w:t>
+            </w:r>
+            <w:r>
+              <w:rPr>
+                <w:rFonts w:asciiTheme="minorHAnsi" w:hAnsiTheme="minorHAnsi"/>
+                <w:noProof/>
+                <w:lang w:eastAsia="it-CH"/>
+              </w:rPr>
+              <w:tab/>
+            </w:r>
+            <w:r>
+              <w:rPr>
+                <w:rStyle w:val="Hyperlink"/>
+                <w:noProof/>
+              </w:rPr>
+              <w:t>Comandi</w:t>
+            </w:r>
+            <w:r>
+              <w:rPr>
+                <w:noProof/>
+                <w:webHidden/>
+              </w:rPr>
+              <w:tab/>
+            </w:r>
+            <w:r>
+              <w:rPr>
+                <w:noProof/>
+                <w:webHidden/>
+              </w:rPr>
+              <w:fldChar w:fldCharType="begin"/>
+            </w:r>
+            <w:r>
+              <w:rPr>
+                <w:noProof/>
+                <w:webHidden/>
+              </w:rPr>
+              <w:instrText xml:space="preserve"> PAGEREF _Toc126421830 \h </w:instrText>
+            </w:r>
+            <w:r>
+              <w:rPr>
+                <w:noProof/>
+                <w:webHidden/>
+              </w:rPr>
+            </w:r>
+            <w:r>
+              <w:rPr>
+                <w:noProof/>
+                <w:webHidden/>
+              </w:rPr>
+              <w:fldChar w:fldCharType="separate"/>
+            </w:r>
+            <w:r>
+              <w:rPr>
+                <w:noProof/>
+                <w:webHidden/>
+              </w:rPr>
+              <w:t>6</w:t>
+            </w:r>
+            <w:r>
+              <w:rPr>
+                <w:noProof/>
+                <w:webHidden/>
+              </w:rPr>
+              <w:fldChar w:fldCharType="end"/>
+            </w:r>
+          </w:hyperlink>
+        </w:p>
+        <w:p>
+          <w:pPr>
+            <w:pStyle w:val="TOC2"/>
+            <w:tabs>
+              <w:tab w:val="left" w:pos="880"/>
+              <w:tab w:val="right" w:leader="dot" w:pos="8188"/>
+            </w:tabs>
+            <w:rPr>
+              <w:rFonts w:asciiTheme="minorHAnsi" w:hAnsiTheme="minorHAnsi"/>
+              <w:noProof/>
+              <w:lang w:eastAsia="it-CH"/>
+            </w:rPr>
+          </w:pPr>
+          <w:hyperlink w:anchor="_Toc126421831" w:history="1">
+            <w:r>
+              <w:rPr>
+                <w:rStyle w:val="Hyperlink"/>
+                <w:noProof/>
+              </w:rPr>
+              <w:t>4.2</w:t>
+            </w:r>
+            <w:r>
+              <w:rPr>
+                <w:rFonts w:asciiTheme="minorHAnsi" w:hAnsiTheme="minorHAnsi"/>
+                <w:noProof/>
+                <w:lang w:eastAsia="it-CH"/>
+              </w:rPr>
+              <w:tab/>
+            </w:r>
+            <w:r>
+              <w:rPr>
+                <w:rStyle w:val="Hyperlink"/>
+                <w:noProof/>
+              </w:rPr>
+              <w:t>Bitrate o baud</w:t>
+            </w:r>
+            <w:r>
+              <w:rPr>
+                <w:noProof/>
+                <w:webHidden/>
+              </w:rPr>
+              <w:tab/>
+            </w:r>
+            <w:r>
+              <w:rPr>
+                <w:noProof/>
+                <w:webHidden/>
+              </w:rPr>
+              <w:fldChar w:fldCharType="begin"/>
+            </w:r>
+            <w:r>
+              <w:rPr>
+                <w:noProof/>
+                <w:webHidden/>
+              </w:rPr>
+              <w:instrText xml:space="preserve"> PAGEREF _Toc126421831 \h </w:instrText>
+            </w:r>
+            <w:r>
+              <w:rPr>
+                <w:noProof/>
+                <w:webHidden/>
+              </w:rPr>
+            </w:r>
+            <w:r>
+              <w:rPr>
+                <w:noProof/>
+                <w:webHidden/>
+              </w:rPr>
+              <w:fldChar w:fldCharType="separate"/>
+            </w:r>
+            <w:r>
+              <w:rPr>
+                <w:noProof/>
+                <w:webHidden/>
+              </w:rPr>
+              <w:t>6</w:t>
+            </w:r>
+            <w:r>
+              <w:rPr>
+                <w:noProof/>
+                <w:webHidden/>
+              </w:rPr>
+              <w:fldChar w:fldCharType="end"/>
+            </w:r>
+          </w:hyperlink>
+        </w:p>
+        <w:p>
+          <w:pPr>
+            <w:pStyle w:val="TOC2"/>
+            <w:tabs>
+              <w:tab w:val="left" w:pos="880"/>
+              <w:tab w:val="right" w:leader="dot" w:pos="8188"/>
+            </w:tabs>
+            <w:rPr>
+              <w:rFonts w:asciiTheme="minorHAnsi" w:hAnsiTheme="minorHAnsi"/>
+              <w:noProof/>
+              <w:lang w:eastAsia="it-CH"/>
+            </w:rPr>
+          </w:pPr>
+          <w:hyperlink w:anchor="_Toc126421832" w:history="1">
+            <w:r>
+              <w:rPr>
+                <w:rStyle w:val="Hyperlink"/>
+                <w:noProof/>
+              </w:rPr>
+              <w:t>4.3</w:t>
+            </w:r>
+            <w:r>
+              <w:rPr>
+                <w:rFonts w:asciiTheme="minorHAnsi" w:hAnsiTheme="minorHAnsi"/>
+                <w:noProof/>
+                <w:lang w:eastAsia="it-CH"/>
+              </w:rPr>
+              <w:tab/>
+            </w:r>
+            <w:r>
+              <w:rPr>
+                <w:rStyle w:val="Hyperlink"/>
+                <w:noProof/>
+              </w:rPr>
+              <w:t>Nome</w:t>
+            </w:r>
+            <w:r>
+              <w:rPr>
+                <w:noProof/>
+                <w:webHidden/>
+              </w:rPr>
+              <w:tab/>
+            </w:r>
+            <w:r>
+              <w:rPr>
+                <w:noProof/>
+                <w:webHidden/>
+              </w:rPr>
+              <w:fldChar w:fldCharType="begin"/>
+            </w:r>
+            <w:r>
+              <w:rPr>
+                <w:noProof/>
+                <w:webHidden/>
+              </w:rPr>
+              <w:instrText xml:space="preserve"> PAGEREF _Toc126421832 \h </w:instrText>
+            </w:r>
+            <w:r>
+              <w:rPr>
+                <w:noProof/>
+                <w:webHidden/>
+              </w:rPr>
+            </w:r>
+            <w:r>
+              <w:rPr>
+                <w:noProof/>
+                <w:webHidden/>
+              </w:rPr>
+              <w:fldChar w:fldCharType="separate"/>
+            </w:r>
+            <w:r>
+              <w:rPr>
+                <w:noProof/>
+                <w:webHidden/>
+              </w:rPr>
+              <w:t>6</w:t>
+            </w:r>
+            <w:r>
+              <w:rPr>
+                <w:noProof/>
+                <w:webHidden/>
+              </w:rPr>
+              <w:fldChar w:fldCharType="end"/>
+            </w:r>
+          </w:hyperlink>
+        </w:p>
+        <w:p>
+          <w:pPr>
+            <w:pStyle w:val="TOC2"/>
+            <w:tabs>
+              <w:tab w:val="left" w:pos="880"/>
+              <w:tab w:val="right" w:leader="dot" w:pos="8188"/>
+            </w:tabs>
+            <w:rPr>
+              <w:rFonts w:asciiTheme="minorHAnsi" w:hAnsiTheme="minorHAnsi"/>
+              <w:noProof/>
+              <w:lang w:eastAsia="it-CH"/>
+            </w:rPr>
+          </w:pPr>
+          <w:hyperlink w:anchor="_Toc126421833" w:history="1">
+            <w:r>
+              <w:rPr>
+                <w:rStyle w:val="Hyperlink"/>
+                <w:noProof/>
+              </w:rPr>
+              <w:t>4.4</w:t>
+            </w:r>
+            <w:r>
+              <w:rPr>
+                <w:rFonts w:asciiTheme="minorHAnsi" w:hAnsiTheme="minorHAnsi"/>
+                <w:noProof/>
+                <w:lang w:eastAsia="it-CH"/>
+              </w:rPr>
+              <w:tab/>
+            </w:r>
+            <w:r>
+              <w:rPr>
+                <w:rStyle w:val="Hyperlink"/>
+                <w:noProof/>
+              </w:rPr>
+              <w:t>PIN</w:t>
+            </w:r>
+            <w:r>
+              <w:rPr>
+                <w:noProof/>
+                <w:webHidden/>
+              </w:rPr>
+              <w:tab/>
+            </w:r>
+            <w:r>
+              <w:rPr>
+                <w:noProof/>
+                <w:webHidden/>
+              </w:rPr>
+              <w:fldChar w:fldCharType="begin"/>
+            </w:r>
+            <w:r>
+              <w:rPr>
+                <w:noProof/>
+                <w:webHidden/>
+              </w:rPr>
+              <w:instrText xml:space="preserve"> PAGEREF _Toc126421833 \h </w:instrText>
+            </w:r>
+            <w:r>
+              <w:rPr>
+                <w:noProof/>
+                <w:webHidden/>
+              </w:rPr>
+            </w:r>
+            <w:r>
+              <w:rPr>
+                <w:noProof/>
+                <w:webHidden/>
+              </w:rPr>
+              <w:fldChar w:fldCharType="separate"/>
+            </w:r>
+            <w:r>
+              <w:rPr>
+                <w:noProof/>
+                <w:webHidden/>
+              </w:rPr>
+              <w:t>6</w:t>
+            </w:r>
+            <w:r>
+              <w:rPr>
+                <w:noProof/>
+                <w:webHidden/>
+              </w:rPr>
+              <w:fldChar w:fldCharType="end"/>
+            </w:r>
+          </w:hyperlink>
+        </w:p>
+        <w:p>
+          <w:pPr>
+            <w:pStyle w:val="TOC2"/>
+            <w:tabs>
+              <w:tab w:val="left" w:pos="880"/>
+              <w:tab w:val="right" w:leader="dot" w:pos="8188"/>
+            </w:tabs>
+            <w:rPr>
+              <w:rFonts w:asciiTheme="minorHAnsi" w:hAnsiTheme="minorHAnsi"/>
+              <w:noProof/>
+              <w:lang w:eastAsia="it-CH"/>
+            </w:rPr>
+          </w:pPr>
+          <w:hyperlink w:anchor="_Toc126421834" w:history="1">
+            <w:r>
+              <w:rPr>
+                <w:rStyle w:val="Hyperlink"/>
+                <w:noProof/>
+              </w:rPr>
+              <w:t>4.5</w:t>
+            </w:r>
+            <w:r>
+              <w:rPr>
+                <w:rFonts w:asciiTheme="minorHAnsi" w:hAnsiTheme="minorHAnsi"/>
+                <w:noProof/>
+                <w:lang w:eastAsia="it-CH"/>
+              </w:rPr>
+              <w:tab/>
+            </w:r>
+            <w:r>
+              <w:rPr>
+                <w:rStyle w:val="Hyperlink"/>
+                <w:noProof/>
+              </w:rPr>
+              <w:t>Reset</w:t>
+            </w:r>
+            <w:r>
+              <w:rPr>
+                <w:noProof/>
+                <w:webHidden/>
+              </w:rPr>
+              <w:tab/>
+            </w:r>
+            <w:r>
+              <w:rPr>
+                <w:noProof/>
+                <w:webHidden/>
+              </w:rPr>
+              <w:fldChar w:fldCharType="begin"/>
+            </w:r>
+            <w:r>
+              <w:rPr>
+                <w:noProof/>
+                <w:webHidden/>
+              </w:rPr>
+              <w:instrText xml:space="preserve"> PAGEREF _Toc126421834 \h </w:instrText>
+            </w:r>
+            <w:r>
+              <w:rPr>
+                <w:noProof/>
+                <w:webHidden/>
+              </w:rPr>
+            </w:r>
+            <w:r>
+              <w:rPr>
+                <w:noProof/>
+                <w:webHidden/>
+              </w:rPr>
+              <w:fldChar w:fldCharType="separate"/>
+            </w:r>
+            <w:r>
+              <w:rPr>
+                <w:noProof/>
+                <w:webHidden/>
+              </w:rPr>
+              <w:t>7</w:t>
+            </w:r>
+            <w:r>
+              <w:rPr>
+                <w:noProof/>
+                <w:webHidden/>
+              </w:rPr>
+              <w:fldChar w:fldCharType="end"/>
+            </w:r>
+          </w:hyperlink>
+        </w:p>
+        <w:p>
+          <w:pPr>
+            <w:pStyle w:val="TOC2"/>
+            <w:tabs>
+              <w:tab w:val="left" w:pos="880"/>
+              <w:tab w:val="right" w:leader="dot" w:pos="8188"/>
+            </w:tabs>
+            <w:rPr>
+              <w:rFonts w:asciiTheme="minorHAnsi" w:hAnsiTheme="minorHAnsi"/>
+              <w:noProof/>
+              <w:lang w:eastAsia="it-CH"/>
+            </w:rPr>
+          </w:pPr>
+          <w:hyperlink w:anchor="_Toc126421835" w:history="1">
+            <w:r>
+              <w:rPr>
+                <w:rStyle w:val="Hyperlink"/>
+                <w:noProof/>
+              </w:rPr>
+              <w:t>4.6</w:t>
+            </w:r>
+            <w:r>
+              <w:rPr>
+                <w:rFonts w:asciiTheme="minorHAnsi" w:hAnsiTheme="minorHAnsi"/>
+                <w:noProof/>
+                <w:lang w:eastAsia="it-CH"/>
+              </w:rPr>
+              <w:tab/>
+            </w:r>
+            <w:r>
+              <w:rPr>
+                <w:rStyle w:val="Hyperlink"/>
+                <w:noProof/>
+              </w:rPr>
+              <w:t>Lista completa dei comandi</w:t>
+            </w:r>
+            <w:r>
+              <w:rPr>
+                <w:noProof/>
+                <w:webHidden/>
+              </w:rPr>
+              <w:tab/>
+            </w:r>
+            <w:r>
+              <w:rPr>
+                <w:noProof/>
+                <w:webHidden/>
+              </w:rPr>
+              <w:fldChar w:fldCharType="begin"/>
+            </w:r>
+            <w:r>
+              <w:rPr>
+                <w:noProof/>
+                <w:webHidden/>
+              </w:rPr>
+              <w:instrText xml:space="preserve"> PAGEREF _Toc126421835 \h </w:instrText>
+            </w:r>
+            <w:r>
+              <w:rPr>
+                <w:noProof/>
+                <w:webHidden/>
+              </w:rPr>
+            </w:r>
+            <w:r>
+              <w:rPr>
+                <w:noProof/>
+                <w:webHidden/>
+              </w:rPr>
+              <w:fldChar w:fldCharType="separate"/>
+            </w:r>
+            <w:r>
+              <w:rPr>
+                <w:noProof/>
+                <w:webHidden/>
+              </w:rPr>
+              <w:t>7</w:t>
+            </w:r>
+            <w:r>
+              <w:rPr>
+                <w:noProof/>
+                <w:webHidden/>
+              </w:rPr>
+              <w:fldChar w:fldCharType="end"/>
+            </w:r>
+          </w:hyperlink>
+        </w:p>
+        <w:p>
+          <w:pPr>
+            <w:pStyle w:val="TOC1"/>
+            <w:tabs>
+              <w:tab w:val="left" w:pos="440"/>
+              <w:tab w:val="right" w:leader="dot" w:pos="8188"/>
+            </w:tabs>
+            <w:rPr>
+              <w:rFonts w:asciiTheme="minorHAnsi" w:hAnsiTheme="minorHAnsi"/>
+              <w:noProof/>
+              <w:lang w:eastAsia="it-CH"/>
+            </w:rPr>
+          </w:pPr>
+          <w:hyperlink w:anchor="_Toc126421836" w:history="1">
+            <w:r>
+              <w:rPr>
+                <w:rStyle w:val="Hyperlink"/>
+                <w:noProof/>
+              </w:rPr>
+              <w:t>5</w:t>
+            </w:r>
+            <w:r>
+              <w:rPr>
+                <w:rFonts w:asciiTheme="minorHAnsi" w:hAnsiTheme="minorHAnsi"/>
+                <w:noProof/>
+                <w:lang w:eastAsia="it-CH"/>
+              </w:rPr>
+              <w:tab/>
+            </w:r>
+            <w:r>
+              <w:rPr>
+                <w:rStyle w:val="Hyperlink"/>
+                <w:noProof/>
+              </w:rPr>
+              <w:t>Versioning</w:t>
+            </w:r>
+            <w:r>
+              <w:rPr>
+                <w:noProof/>
+                <w:webHidden/>
+              </w:rPr>
+              <w:tab/>
+            </w:r>
+            <w:r>
+              <w:rPr>
+                <w:noProof/>
+                <w:webHidden/>
+              </w:rPr>
+              <w:fldChar w:fldCharType="begin"/>
+            </w:r>
+            <w:r>
+              <w:rPr>
+                <w:noProof/>
+                <w:webHidden/>
+              </w:rPr>
+              <w:instrText xml:space="preserve"> PAGEREF _Toc126421836 \h </w:instrText>
+            </w:r>
+            <w:r>
+              <w:rPr>
+                <w:noProof/>
+                <w:webHidden/>
+              </w:rPr>
+            </w:r>
+            <w:r>
+              <w:rPr>
+                <w:noProof/>
+                <w:webHidden/>
+              </w:rPr>
+              <w:fldChar w:fldCharType="separate"/>
+            </w:r>
+            <w:r>
+              <w:rPr>
+                <w:noProof/>
+                <w:webHidden/>
+              </w:rPr>
+              <w:t>8</w:t>
+            </w:r>
+            <w:r>
+              <w:rPr>
+                <w:noProof/>
+                <w:webHidden/>
+              </w:rPr>
+              <w:fldChar w:fldCharType="end"/>
+            </w:r>
+          </w:hyperlink>
+        </w:p>
+        <w:p>
+          <w:pPr>
+            <w:pStyle w:val="TOC2"/>
+            <w:tabs>
+              <w:tab w:val="left" w:pos="880"/>
+              <w:tab w:val="right" w:leader="dot" w:pos="8188"/>
+            </w:tabs>
+            <w:rPr>
+              <w:rFonts w:asciiTheme="minorHAnsi" w:hAnsiTheme="minorHAnsi"/>
+              <w:noProof/>
+              <w:lang w:eastAsia="it-CH"/>
+            </w:rPr>
+          </w:pPr>
+          <w:hyperlink w:anchor="_Toc126421837" w:history="1">
+            <w:r>
+              <w:rPr>
+                <w:rStyle w:val="Hyperlink"/>
+                <w:noProof/>
+              </w:rPr>
+              <w:t>5.1</w:t>
+            </w:r>
+            <w:r>
+              <w:rPr>
+                <w:rFonts w:asciiTheme="minorHAnsi" w:hAnsiTheme="minorHAnsi"/>
+                <w:noProof/>
+                <w:lang w:eastAsia="it-CH"/>
+              </w:rPr>
+              <w:tab/>
+            </w:r>
+            <w:r>
+              <w:rPr>
+                <w:rStyle w:val="Hyperlink"/>
+                <w:noProof/>
+              </w:rPr>
+              <w:t>Git</w:t>
+            </w:r>
+            <w:r>
+              <w:rPr>
+                <w:noProof/>
+                <w:webHidden/>
+              </w:rPr>
+              <w:tab/>
+            </w:r>
+            <w:r>
+              <w:rPr>
+                <w:noProof/>
+                <w:webHidden/>
+              </w:rPr>
+              <w:fldChar w:fldCharType="begin"/>
+            </w:r>
+            <w:r>
+              <w:rPr>
+                <w:noProof/>
+                <w:webHidden/>
+              </w:rPr>
+              <w:instrText xml:space="preserve"> PAGEREF _Toc126421837 \h </w:instrText>
+            </w:r>
+            <w:r>
+              <w:rPr>
+                <w:noProof/>
+                <w:webHidden/>
+              </w:rPr>
+            </w:r>
+            <w:r>
+              <w:rPr>
+                <w:noProof/>
+                <w:webHidden/>
+              </w:rPr>
+              <w:fldChar w:fldCharType="separate"/>
+            </w:r>
+            <w:r>
+              <w:rPr>
+                <w:noProof/>
+                <w:webHidden/>
+              </w:rPr>
+              <w:t>8</w:t>
+            </w:r>
+            <w:r>
+              <w:rPr>
+                <w:noProof/>
+                <w:webHidden/>
+              </w:rPr>
+              <w:fldChar w:fldCharType="end"/>
+            </w:r>
+          </w:hyperlink>
+        </w:p>
+        <w:p>
+          <w:pPr>
+            <w:pStyle w:val="TOC2"/>
+            <w:tabs>
+              <w:tab w:val="left" w:pos="880"/>
+              <w:tab w:val="right" w:leader="dot" w:pos="8188"/>
+            </w:tabs>
+            <w:rPr>
+              <w:rFonts w:asciiTheme="minorHAnsi" w:hAnsiTheme="minorHAnsi"/>
+              <w:noProof/>
+              <w:lang w:eastAsia="it-CH"/>
+            </w:rPr>
+          </w:pPr>
+          <w:hyperlink w:anchor="_Toc126421838" w:history="1">
+            <w:r>
+              <w:rPr>
+                <w:rStyle w:val="Hyperlink"/>
+                <w:noProof/>
+              </w:rPr>
+              <w:t>5.2</w:t>
+            </w:r>
+            <w:r>
+              <w:rPr>
+                <w:rFonts w:asciiTheme="minorHAnsi" w:hAnsiTheme="minorHAnsi"/>
+                <w:noProof/>
+                <w:lang w:eastAsia="it-CH"/>
+              </w:rPr>
+              <w:tab/>
+            </w:r>
+            <w:r>
+              <w:rPr>
+                <w:rStyle w:val="Hyperlink"/>
+                <w:noProof/>
+              </w:rPr>
+              <w:t>Scaricare progetto</w:t>
+            </w:r>
+            <w:r>
+              <w:rPr>
+                <w:noProof/>
+                <w:webHidden/>
+              </w:rPr>
+              <w:tab/>
+            </w:r>
+            <w:r>
+              <w:rPr>
+                <w:noProof/>
+                <w:webHidden/>
+              </w:rPr>
+              <w:fldChar w:fldCharType="begin"/>
+            </w:r>
+            <w:r>
+              <w:rPr>
+                <w:noProof/>
+                <w:webHidden/>
+              </w:rPr>
+              <w:instrText xml:space="preserve"> PAGEREF _Toc126421838 \h </w:instrText>
+            </w:r>
+            <w:r>
+              <w:rPr>
+                <w:noProof/>
+                <w:webHidden/>
+              </w:rPr>
+            </w:r>
+            <w:r>
+              <w:rPr>
+                <w:noProof/>
+                <w:webHidden/>
+              </w:rPr>
+              <w:fldChar w:fldCharType="separate"/>
+            </w:r>
+            <w:r>
+              <w:rPr>
+                <w:noProof/>
+                <w:webHidden/>
+              </w:rPr>
+              <w:t>8</w:t>
+            </w:r>
+            <w:r>
+              <w:rPr>
+                <w:noProof/>
+                <w:webHidden/>
+              </w:rPr>
+              <w:fldChar w:fldCharType="end"/>
+            </w:r>
+          </w:hyperlink>
+        </w:p>
+        <w:p>
+          <w:pPr>
+            <w:pStyle w:val="TOC1"/>
+            <w:tabs>
+              <w:tab w:val="left" w:pos="440"/>
+              <w:tab w:val="right" w:leader="dot" w:pos="8188"/>
+            </w:tabs>
+            <w:rPr>
+              <w:rFonts w:asciiTheme="minorHAnsi" w:hAnsiTheme="minorHAnsi"/>
+              <w:noProof/>
+              <w:lang w:eastAsia="it-CH"/>
+            </w:rPr>
+          </w:pPr>
+          <w:hyperlink w:anchor="_Toc126421839" w:history="1">
+            <w:r>
+              <w:rPr>
+                <w:rStyle w:val="Hyperlink"/>
+                <w:noProof/>
+              </w:rPr>
+              <w:t>6</w:t>
+            </w:r>
+            <w:r>
+              <w:rPr>
+                <w:rFonts w:asciiTheme="minorHAnsi" w:hAnsiTheme="minorHAnsi"/>
+                <w:noProof/>
+                <w:lang w:eastAsia="it-CH"/>
+              </w:rPr>
+              <w:tab/>
+            </w:r>
+            <w:r>
+              <w:rPr>
+                <w:rStyle w:val="Hyperlink"/>
+                <w:noProof/>
+              </w:rPr>
+              <w:t>Software esterni</w:t>
+            </w:r>
+            <w:r>
+              <w:rPr>
+                <w:noProof/>
+                <w:webHidden/>
+              </w:rPr>
+              <w:tab/>
+            </w:r>
+            <w:r>
+              <w:rPr>
+                <w:noProof/>
+                <w:webHidden/>
+              </w:rPr>
+              <w:fldChar w:fldCharType="begin"/>
+            </w:r>
+            <w:r>
+              <w:rPr>
+                <w:noProof/>
+                <w:webHidden/>
+              </w:rPr>
+              <w:instrText xml:space="preserve"> PAGEREF _Toc126421839 \h </w:instrText>
+            </w:r>
+            <w:r>
+              <w:rPr>
+                <w:noProof/>
+                <w:webHidden/>
+              </w:rPr>
+            </w:r>
+            <w:r>
+              <w:rPr>
+                <w:noProof/>
+                <w:webHidden/>
+              </w:rPr>
+              <w:fldChar w:fldCharType="separate"/>
+            </w:r>
+            <w:r>
+              <w:rPr>
+                <w:noProof/>
+                <w:webHidden/>
+              </w:rPr>
+              <w:t>9</w:t>
+            </w:r>
+            <w:r>
+              <w:rPr>
+                <w:noProof/>
+                <w:webHidden/>
+              </w:rPr>
+              <w:fldChar w:fldCharType="end"/>
+            </w:r>
+          </w:hyperlink>
+        </w:p>
+        <w:p>
+          <w:pPr>
+            <w:pStyle w:val="TOC1"/>
+            <w:tabs>
+              <w:tab w:val="left" w:pos="440"/>
+              <w:tab w:val="right" w:leader="dot" w:pos="8188"/>
+            </w:tabs>
+            <w:rPr>
+              <w:rFonts w:asciiTheme="minorHAnsi" w:hAnsiTheme="minorHAnsi"/>
+              <w:noProof/>
+              <w:lang w:eastAsia="it-CH"/>
+            </w:rPr>
+          </w:pPr>
+          <w:hyperlink w:anchor="_Toc126421840" w:history="1">
+            <w:r>
+              <w:rPr>
+                <w:rStyle w:val="Hyperlink"/>
+                <w:noProof/>
+              </w:rPr>
+              <w:t>7</w:t>
+            </w:r>
+            <w:r>
+              <w:rPr>
+                <w:rFonts w:asciiTheme="minorHAnsi" w:hAnsiTheme="minorHAnsi"/>
+                <w:noProof/>
+                <w:lang w:eastAsia="it-CH"/>
+              </w:rPr>
+              <w:tab/>
+            </w:r>
+            <w:r>
+              <w:rPr>
+                <w:rStyle w:val="Hyperlink"/>
+                <w:noProof/>
+              </w:rPr>
+              <w:t>Compatibilità</w:t>
+            </w:r>
+            <w:r>
+              <w:rPr>
+                <w:noProof/>
+                <w:webHidden/>
+              </w:rPr>
+              <w:tab/>
+            </w:r>
+            <w:r>
+              <w:rPr>
+                <w:noProof/>
+                <w:webHidden/>
+              </w:rPr>
+              <w:fldChar w:fldCharType="begin"/>
+            </w:r>
+            <w:r>
+              <w:rPr>
+                <w:noProof/>
+                <w:webHidden/>
+              </w:rPr>
+              <w:instrText xml:space="preserve"> PAGEREF _Toc126421840 \h </w:instrText>
+            </w:r>
+            <w:r>
+              <w:rPr>
+                <w:noProof/>
+                <w:webHidden/>
+              </w:rPr>
+            </w:r>
+            <w:r>
+              <w:rPr>
+                <w:noProof/>
+                <w:webHidden/>
+              </w:rPr>
+              <w:fldChar w:fldCharType="separate"/>
+            </w:r>
+            <w:r>
+              <w:rPr>
+                <w:noProof/>
+                <w:webHidden/>
+              </w:rPr>
+              <w:t>9</w:t>
+            </w:r>
+            <w:r>
+              <w:rPr>
+                <w:noProof/>
+                <w:webHidden/>
+              </w:rPr>
+              <w:fldChar w:fldCharType="end"/>
+            </w:r>
+          </w:hyperlink>
+        </w:p>
+        <w:p>
+          <w:pPr>
+            <w:pStyle w:val="TOC2"/>
+            <w:tabs>
+              <w:tab w:val="left" w:pos="880"/>
+              <w:tab w:val="right" w:leader="dot" w:pos="8188"/>
+            </w:tabs>
+            <w:rPr>
+              <w:rFonts w:asciiTheme="minorHAnsi" w:hAnsiTheme="minorHAnsi"/>
+              <w:noProof/>
+              <w:lang w:eastAsia="it-CH"/>
+            </w:rPr>
+          </w:pPr>
+          <w:hyperlink w:anchor="_Toc126421841" w:history="1">
+            <w:r>
+              <w:rPr>
+                <w:rStyle w:val="Hyperlink"/>
+                <w:noProof/>
+              </w:rPr>
+              <w:t>7.1</w:t>
+            </w:r>
+            <w:r>
+              <w:rPr>
+                <w:rFonts w:asciiTheme="minorHAnsi" w:hAnsiTheme="minorHAnsi"/>
+                <w:noProof/>
+                <w:lang w:eastAsia="it-CH"/>
+              </w:rPr>
+              <w:tab/>
+            </w:r>
+            <w:r>
+              <w:rPr>
+                <w:rStyle w:val="Hyperlink"/>
+                <w:noProof/>
+              </w:rPr>
+              <w:t>Android</w:t>
+            </w:r>
+            <w:r>
+              <w:rPr>
+                <w:noProof/>
+                <w:webHidden/>
+              </w:rPr>
+              <w:tab/>
+            </w:r>
+            <w:r>
+              <w:rPr>
+                <w:noProof/>
+                <w:webHidden/>
+              </w:rPr>
+              <w:fldChar w:fldCharType="begin"/>
+            </w:r>
+            <w:r>
+              <w:rPr>
+                <w:noProof/>
+                <w:webHidden/>
+              </w:rPr>
+              <w:instrText xml:space="preserve"> PAGEREF _Toc126421841 \h </w:instrText>
+            </w:r>
+            <w:r>
+              <w:rPr>
+                <w:noProof/>
+                <w:webHidden/>
+              </w:rPr>
+            </w:r>
+            <w:r>
+              <w:rPr>
+                <w:noProof/>
+                <w:webHidden/>
+              </w:rPr>
+              <w:fldChar w:fldCharType="separate"/>
+            </w:r>
+            <w:r>
+              <w:rPr>
+                <w:noProof/>
+                <w:webHidden/>
+              </w:rPr>
+              <w:t>9</w:t>
+            </w:r>
+            <w:r>
+              <w:rPr>
+                <w:noProof/>
+                <w:webHidden/>
+              </w:rPr>
+              <w:fldChar w:fldCharType="end"/>
+            </w:r>
+          </w:hyperlink>
+        </w:p>
+        <w:p>
+          <w:pPr>
+            <w:pStyle w:val="TOC2"/>
+            <w:tabs>
+              <w:tab w:val="left" w:pos="880"/>
+              <w:tab w:val="right" w:leader="dot" w:pos="8188"/>
+            </w:tabs>
+            <w:rPr>
+              <w:rFonts w:asciiTheme="minorHAnsi" w:hAnsiTheme="minorHAnsi"/>
+              <w:noProof/>
+              <w:lang w:eastAsia="it-CH"/>
+            </w:rPr>
+          </w:pPr>
+          <w:hyperlink w:anchor="_Toc126421842" w:history="1">
+            <w:r>
+              <w:rPr>
+                <w:rStyle w:val="Hyperlink"/>
+                <w:noProof/>
+              </w:rPr>
+              <w:t>7.2</w:t>
+            </w:r>
+            <w:r>
+              <w:rPr>
+                <w:rFonts w:asciiTheme="minorHAnsi" w:hAnsiTheme="minorHAnsi"/>
+                <w:noProof/>
+                <w:lang w:eastAsia="it-CH"/>
+              </w:rPr>
+              <w:tab/>
+            </w:r>
+            <w:r>
+              <w:rPr>
+                <w:rStyle w:val="Hyperlink"/>
+                <w:noProof/>
+              </w:rPr>
+              <w:t>Librerie</w:t>
+            </w:r>
+            <w:r>
+              <w:rPr>
+                <w:noProof/>
+                <w:webHidden/>
+              </w:rPr>
+              <w:tab/>
+            </w:r>
+            <w:r>
+              <w:rPr>
+                <w:noProof/>
+                <w:webHidden/>
+              </w:rPr>
+              <w:fldChar w:fldCharType="begin"/>
+            </w:r>
+            <w:r>
+              <w:rPr>
+                <w:noProof/>
+                <w:webHidden/>
+              </w:rPr>
+              <w:instrText xml:space="preserve"> PAGEREF _Toc126421842 \h </w:instrText>
+            </w:r>
+            <w:r>
+              <w:rPr>
+                <w:noProof/>
+                <w:webHidden/>
+              </w:rPr>
+            </w:r>
+            <w:r>
+              <w:rPr>
+                <w:noProof/>
+                <w:webHidden/>
+              </w:rPr>
+              <w:fldChar w:fldCharType="separate"/>
+            </w:r>
+            <w:r>
+              <w:rPr>
+                <w:noProof/>
+                <w:webHidden/>
+              </w:rPr>
+              <w:t>10</w:t>
+            </w:r>
+            <w:r>
+              <w:rPr>
+                <w:noProof/>
+                <w:webHidden/>
+              </w:rPr>
+              <w:fldChar w:fldCharType="end"/>
+            </w:r>
+          </w:hyperlink>
+        </w:p>
+        <w:p>
+          <w:pPr>
+            <w:pStyle w:val="TOC1"/>
+            <w:tabs>
+              <w:tab w:val="left" w:pos="440"/>
+              <w:tab w:val="right" w:leader="dot" w:pos="8188"/>
+            </w:tabs>
+            <w:rPr>
+              <w:rFonts w:asciiTheme="minorHAnsi" w:hAnsiTheme="minorHAnsi"/>
+              <w:noProof/>
+              <w:lang w:eastAsia="it-CH"/>
+            </w:rPr>
+          </w:pPr>
+          <w:hyperlink w:anchor="_Toc126421843" w:history="1">
+            <w:r>
+              <w:rPr>
+                <w:rStyle w:val="Hyperlink"/>
+                <w:noProof/>
+              </w:rPr>
+              <w:t>8</w:t>
+            </w:r>
+            <w:r>
+              <w:rPr>
+                <w:rFonts w:asciiTheme="minorHAnsi" w:hAnsiTheme="minorHAnsi"/>
+                <w:noProof/>
+                <w:lang w:eastAsia="it-CH"/>
+              </w:rPr>
+              <w:tab/>
+            </w:r>
+            <w:r>
+              <w:rPr>
+                <w:rStyle w:val="Hyperlink"/>
+                <w:noProof/>
+              </w:rPr>
+              <w:t>Aggiornare librerie</w:t>
+            </w:r>
+            <w:r>
+              <w:rPr>
+                <w:noProof/>
+                <w:webHidden/>
+              </w:rPr>
+              <w:tab/>
+            </w:r>
+            <w:r>
+              <w:rPr>
+                <w:noProof/>
+                <w:webHidden/>
+              </w:rPr>
+              <w:fldChar w:fldCharType="begin"/>
+            </w:r>
+            <w:r>
+              <w:rPr>
+                <w:noProof/>
+                <w:webHidden/>
+              </w:rPr>
+              <w:instrText xml:space="preserve"> PAGEREF _Toc126421843 \h </w:instrText>
+            </w:r>
+            <w:r>
+              <w:rPr>
+                <w:noProof/>
+                <w:webHidden/>
+              </w:rPr>
+            </w:r>
+            <w:r>
+              <w:rPr>
+                <w:noProof/>
+                <w:webHidden/>
+              </w:rPr>
+              <w:fldChar w:fldCharType="separate"/>
+            </w:r>
+            <w:r>
+              <w:rPr>
+                <w:noProof/>
+                <w:webHidden/>
+              </w:rPr>
+              <w:t>11</w:t>
+            </w:r>
+            <w:r>
+              <w:rPr>
+                <w:noProof/>
+                <w:webHidden/>
+              </w:rPr>
+              <w:fldChar w:fldCharType="end"/>
+            </w:r>
+          </w:hyperlink>
+        </w:p>
+        <w:p>
+          <w:pPr>
+            <w:pStyle w:val="TOC2"/>
+            <w:tabs>
+              <w:tab w:val="left" w:pos="880"/>
+              <w:tab w:val="right" w:leader="dot" w:pos="8188"/>
+            </w:tabs>
+            <w:rPr>
+              <w:rFonts w:asciiTheme="minorHAnsi" w:hAnsiTheme="minorHAnsi"/>
+              <w:noProof/>
+              <w:lang w:eastAsia="it-CH"/>
+            </w:rPr>
+          </w:pPr>
+          <w:hyperlink w:anchor="_Toc126421844" w:history="1">
+            <w:r>
+              <w:rPr>
+                <w:rStyle w:val="Hyperlink"/>
+                <w:noProof/>
+              </w:rPr>
+              <w:t>8.1</w:t>
+            </w:r>
+            <w:r>
+              <w:rPr>
+                <w:rFonts w:asciiTheme="minorHAnsi" w:hAnsiTheme="minorHAnsi"/>
+                <w:noProof/>
+                <w:lang w:eastAsia="it-CH"/>
+              </w:rPr>
+              <w:tab/>
+            </w:r>
+            <w:r>
+              <w:rPr>
+                <w:rStyle w:val="Hyperlink"/>
+                <w:noProof/>
+              </w:rPr>
+              <w:t>Interfaccia</w:t>
+            </w:r>
+            <w:r>
+              <w:rPr>
+                <w:noProof/>
+                <w:webHidden/>
+              </w:rPr>
+              <w:tab/>
+            </w:r>
+            <w:r>
+              <w:rPr>
+                <w:noProof/>
+                <w:webHidden/>
+              </w:rPr>
+              <w:fldChar w:fldCharType="begin"/>
+            </w:r>
+            <w:r>
+              <w:rPr>
+                <w:noProof/>
+                <w:webHidden/>
+              </w:rPr>
+              <w:instrText xml:space="preserve"> PAGEREF _Toc126421844 \h </w:instrText>
+            </w:r>
+            <w:r>
+              <w:rPr>
+                <w:noProof/>
+                <w:webHidden/>
+              </w:rPr>
+            </w:r>
+            <w:r>
+              <w:rPr>
+                <w:noProof/>
+                <w:webHidden/>
+              </w:rPr>
+              <w:fldChar w:fldCharType="separate"/>
+            </w:r>
+            <w:r>
+              <w:rPr>
+                <w:noProof/>
+                <w:webHidden/>
+              </w:rPr>
+              <w:t>11</w:t>
+            </w:r>
+            <w:r>
+              <w:rPr>
+                <w:noProof/>
+                <w:webHidden/>
+              </w:rPr>
+              <w:fldChar w:fldCharType="end"/>
+            </w:r>
+          </w:hyperlink>
+        </w:p>
+        <w:p>
+          <w:pPr>
+            <w:pStyle w:val="TOC2"/>
+            <w:tabs>
+              <w:tab w:val="left" w:pos="880"/>
+              <w:tab w:val="right" w:leader="dot" w:pos="8188"/>
+            </w:tabs>
+            <w:rPr>
+              <w:rFonts w:asciiTheme="minorHAnsi" w:hAnsiTheme="minorHAnsi"/>
+              <w:noProof/>
+              <w:lang w:eastAsia="it-CH"/>
+            </w:rPr>
+          </w:pPr>
+          <w:hyperlink w:anchor="_Toc126421845" w:history="1">
+            <w:r>
+              <w:rPr>
+                <w:rStyle w:val="Hyperlink"/>
+                <w:noProof/>
+              </w:rPr>
+              <w:t>8.2</w:t>
+            </w:r>
+            <w:r>
+              <w:rPr>
+                <w:rFonts w:asciiTheme="minorHAnsi" w:hAnsiTheme="minorHAnsi"/>
+                <w:noProof/>
+                <w:lang w:eastAsia="it-CH"/>
+              </w:rPr>
+              <w:tab/>
+            </w:r>
+            <w:r>
+              <w:rPr>
+                <w:rStyle w:val="Hyperlink"/>
+                <w:noProof/>
+              </w:rPr>
+              <w:t>Command line</w:t>
+            </w:r>
+            <w:r>
+              <w:rPr>
+                <w:noProof/>
+                <w:webHidden/>
+              </w:rPr>
+              <w:tab/>
+            </w:r>
+            <w:r>
+              <w:rPr>
+                <w:noProof/>
+                <w:webHidden/>
+              </w:rPr>
+              <w:fldChar w:fldCharType="begin"/>
+            </w:r>
+            <w:r>
+              <w:rPr>
+                <w:noProof/>
+                <w:webHidden/>
+              </w:rPr>
+              <w:instrText xml:space="preserve"> PAGEREF _Toc126421845 \h </w:instrText>
+            </w:r>
+            <w:r>
+              <w:rPr>
+                <w:noProof/>
+                <w:webHidden/>
+              </w:rPr>
+            </w:r>
+            <w:r>
+              <w:rPr>
+                <w:noProof/>
+                <w:webHidden/>
+              </w:rPr>
+              <w:fldChar w:fldCharType="separate"/>
+            </w:r>
+            <w:r>
+              <w:rPr>
+                <w:noProof/>
+                <w:webHidden/>
+              </w:rPr>
+              <w:t>12</w:t>
+            </w:r>
+            <w:r>
+              <w:rPr>
+                <w:noProof/>
+                <w:webHidden/>
+              </w:rPr>
+              <w:fldChar w:fldCharType="end"/>
+            </w:r>
+          </w:hyperlink>
+        </w:p>
+        <w:p>
+          <w:pPr>
+            <w:pStyle w:val="TOC1"/>
+            <w:tabs>
+              <w:tab w:val="left" w:pos="440"/>
+              <w:tab w:val="right" w:leader="dot" w:pos="8188"/>
+            </w:tabs>
+            <w:rPr>
+              <w:rFonts w:asciiTheme="minorHAnsi" w:hAnsiTheme="minorHAnsi"/>
+              <w:noProof/>
+              <w:lang w:eastAsia="it-CH"/>
+            </w:rPr>
+          </w:pPr>
+          <w:hyperlink w:anchor="_Toc126421846" w:history="1">
+            <w:r>
+              <w:rPr>
+                <w:rStyle w:val="Hyperlink"/>
+                <w:noProof/>
+              </w:rPr>
+              <w:t>9</w:t>
+            </w:r>
+            <w:r>
+              <w:rPr>
+                <w:rFonts w:asciiTheme="minorHAnsi" w:hAnsiTheme="minorHAnsi"/>
+                <w:noProof/>
+                <w:lang w:eastAsia="it-CH"/>
+              </w:rPr>
+              <w:tab/>
+            </w:r>
+            <w:r>
+              <w:rPr>
+                <w:rStyle w:val="Hyperlink"/>
+                <w:noProof/>
+              </w:rPr>
+              <w:t>Generare nuova versione</w:t>
+            </w:r>
+            <w:r>
+              <w:rPr>
+                <w:noProof/>
+                <w:webHidden/>
+              </w:rPr>
+              <w:tab/>
+            </w:r>
+            <w:r>
+              <w:rPr>
+                <w:noProof/>
+                <w:webHidden/>
+              </w:rPr>
+              <w:fldChar w:fldCharType="begin"/>
+            </w:r>
+            <w:r>
+              <w:rPr>
+                <w:noProof/>
+                <w:webHidden/>
+              </w:rPr>
+              <w:instrText xml:space="preserve"> PAGEREF _Toc126421846 \h </w:instrText>
+            </w:r>
+            <w:r>
+              <w:rPr>
+                <w:noProof/>
+                <w:webHidden/>
+              </w:rPr>
+            </w:r>
+            <w:r>
+              <w:rPr>
+                <w:noProof/>
+                <w:webHidden/>
+              </w:rPr>
+              <w:fldChar w:fldCharType="separate"/>
+            </w:r>
+            <w:r>
+              <w:rPr>
+                <w:noProof/>
+                <w:webHidden/>
+              </w:rPr>
+              <w:t>13</w:t>
+            </w:r>
+            <w:r>
+              <w:rPr>
+                <w:noProof/>
+                <w:webHidden/>
+              </w:rPr>
+              <w:fldChar w:fldCharType="end"/>
+            </w:r>
+          </w:hyperlink>
+        </w:p>
+        <w:p>
+          <w:pPr>
+            <w:pStyle w:val="TOC2"/>
+            <w:tabs>
+              <w:tab w:val="left" w:pos="880"/>
+              <w:tab w:val="right" w:leader="dot" w:pos="8188"/>
+            </w:tabs>
+            <w:rPr>
+              <w:rFonts w:asciiTheme="minorHAnsi" w:hAnsiTheme="minorHAnsi"/>
+              <w:noProof/>
+              <w:lang w:eastAsia="it-CH"/>
+            </w:rPr>
+          </w:pPr>
+          <w:hyperlink w:anchor="_Toc126421847" w:history="1">
+            <w:r>
+              <w:rPr>
+                <w:rStyle w:val="Hyperlink"/>
+                <w:noProof/>
+              </w:rPr>
+              <w:t>9.1</w:t>
+            </w:r>
+            <w:r>
+              <w:rPr>
+                <w:rFonts w:asciiTheme="minorHAnsi" w:hAnsiTheme="minorHAnsi"/>
+                <w:noProof/>
+                <w:lang w:eastAsia="it-CH"/>
+              </w:rPr>
+              <w:tab/>
+            </w:r>
+            <w:r>
+              <w:rPr>
+                <w:rStyle w:val="Hyperlink"/>
+                <w:noProof/>
+              </w:rPr>
+              <w:t>Android manifest</w:t>
+            </w:r>
+            <w:r>
+              <w:rPr>
+                <w:noProof/>
+                <w:webHidden/>
+              </w:rPr>
+              <w:tab/>
+            </w:r>
+            <w:r>
+              <w:rPr>
+                <w:noProof/>
+                <w:webHidden/>
+              </w:rPr>
+              <w:fldChar w:fldCharType="begin"/>
+            </w:r>
+            <w:r>
+              <w:rPr>
+                <w:noProof/>
+                <w:webHidden/>
+              </w:rPr>
+              <w:instrText xml:space="preserve"> PAGEREF _Toc126421847 \h </w:instrText>
+            </w:r>
+            <w:r>
+              <w:rPr>
+                <w:noProof/>
+                <w:webHidden/>
+              </w:rPr>
+            </w:r>
+            <w:r>
+              <w:rPr>
+                <w:noProof/>
+                <w:webHidden/>
+              </w:rPr>
+              <w:fldChar w:fldCharType="separate"/>
+            </w:r>
+            <w:r>
+              <w:rPr>
+                <w:noProof/>
+                <w:webHidden/>
+              </w:rPr>
+              <w:t>13</w:t>
+            </w:r>
+            <w:r>
+              <w:rPr>
+                <w:noProof/>
+                <w:webHidden/>
+              </w:rPr>
+              <w:fldChar w:fldCharType="end"/>
+            </w:r>
+          </w:hyperlink>
+        </w:p>
+        <w:p>
+          <w:pPr>
+            <w:pStyle w:val="TOC2"/>
+            <w:tabs>
+              <w:tab w:val="left" w:pos="880"/>
+              <w:tab w:val="right" w:leader="dot" w:pos="8188"/>
+            </w:tabs>
+            <w:rPr>
+              <w:rFonts w:asciiTheme="minorHAnsi" w:hAnsiTheme="minorHAnsi"/>
+              <w:noProof/>
+              <w:lang w:eastAsia="it-CH"/>
+            </w:rPr>
+          </w:pPr>
+          <w:hyperlink w:anchor="_Toc126421848" w:history="1">
+            <w:r>
+              <w:rPr>
+                <w:rStyle w:val="Hyperlink"/>
+                <w:noProof/>
+              </w:rPr>
+              <w:t>9.2</w:t>
+            </w:r>
+            <w:r>
+              <w:rPr>
+                <w:rFonts w:asciiTheme="minorHAnsi" w:hAnsiTheme="minorHAnsi"/>
+                <w:noProof/>
+                <w:lang w:eastAsia="it-CH"/>
+              </w:rPr>
+              <w:tab/>
+            </w:r>
+            <w:r>
+              <w:rPr>
+                <w:rStyle w:val="Hyperlink"/>
+                <w:noProof/>
+              </w:rPr>
+              <w:t>Cambiare tipo build</w:t>
+            </w:r>
+            <w:r>
+              <w:rPr>
+                <w:noProof/>
+                <w:webHidden/>
+              </w:rPr>
+              <w:tab/>
+            </w:r>
+            <w:r>
+              <w:rPr>
+                <w:noProof/>
+                <w:webHidden/>
+              </w:rPr>
+              <w:fldChar w:fldCharType="begin"/>
+            </w:r>
+            <w:r>
+              <w:rPr>
+                <w:noProof/>
+                <w:webHidden/>
+              </w:rPr>
+              <w:instrText xml:space="preserve"> PAGEREF _Toc126421848 \h </w:instrText>
+            </w:r>
+            <w:r>
+              <w:rPr>
+                <w:noProof/>
+                <w:webHidden/>
+              </w:rPr>
+            </w:r>
+            <w:r>
+              <w:rPr>
+                <w:noProof/>
+                <w:webHidden/>
+              </w:rPr>
+              <w:fldChar w:fldCharType="separate"/>
+            </w:r>
+            <w:r>
+              <w:rPr>
+                <w:noProof/>
+                <w:webHidden/>
+              </w:rPr>
+              <w:t>13</w:t>
+            </w:r>
+            <w:r>
+              <w:rPr>
+                <w:noProof/>
+                <w:webHidden/>
+              </w:rPr>
+              <w:fldChar w:fldCharType="end"/>
+            </w:r>
+          </w:hyperlink>
+        </w:p>
+        <w:p>
+          <w:pPr>
+            <w:pStyle w:val="TOC2"/>
+            <w:tabs>
+              <w:tab w:val="left" w:pos="880"/>
+              <w:tab w:val="right" w:leader="dot" w:pos="8188"/>
+            </w:tabs>
+            <w:rPr>
+              <w:rFonts w:asciiTheme="minorHAnsi" w:hAnsiTheme="minorHAnsi"/>
+              <w:noProof/>
+              <w:lang w:eastAsia="it-CH"/>
+            </w:rPr>
+          </w:pPr>
+          <w:hyperlink w:anchor="_Toc126421849" w:history="1">
+            <w:r>
+              <w:rPr>
+                <w:rStyle w:val="Hyperlink"/>
+                <w:noProof/>
+              </w:rPr>
+              <w:t>9.3</w:t>
+            </w:r>
+            <w:r>
+              <w:rPr>
+                <w:rFonts w:asciiTheme="minorHAnsi" w:hAnsiTheme="minorHAnsi"/>
+                <w:noProof/>
+                <w:lang w:eastAsia="it-CH"/>
+              </w:rPr>
+              <w:tab/>
+            </w:r>
+            <w:r>
+              <w:rPr>
+                <w:rStyle w:val="Hyperlink"/>
+                <w:noProof/>
+              </w:rPr>
+              <w:t>Generare il file apk</w:t>
+            </w:r>
+            <w:r>
+              <w:rPr>
+                <w:noProof/>
+                <w:webHidden/>
+              </w:rPr>
+              <w:tab/>
+            </w:r>
+            <w:r>
+              <w:rPr>
+                <w:noProof/>
+                <w:webHidden/>
+              </w:rPr>
+              <w:fldChar w:fldCharType="begin"/>
+            </w:r>
+            <w:r>
+              <w:rPr>
+                <w:noProof/>
+                <w:webHidden/>
+              </w:rPr>
+              <w:instrText xml:space="preserve"> PAGEREF _Toc126421849 \h </w:instrText>
+            </w:r>
+            <w:r>
+              <w:rPr>
+                <w:noProof/>
+                <w:webHidden/>
+              </w:rPr>
+            </w:r>
+            <w:r>
+              <w:rPr>
+                <w:noProof/>
+                <w:webHidden/>
+              </w:rPr>
+              <w:fldChar w:fldCharType="separate"/>
+            </w:r>
+            <w:r>
+              <w:rPr>
+                <w:noProof/>
+                <w:webHidden/>
+              </w:rPr>
+              <w:t>14</w:t>
+            </w:r>
+            <w:r>
+              <w:rPr>
+                <w:noProof/>
+                <w:webHidden/>
+              </w:rPr>
+              <w:fldChar w:fldCharType="end"/>
+            </w:r>
+          </w:hyperlink>
+        </w:p>
+        <w:p>
+          <w:pPr>
+            <w:pStyle w:val="TOC1"/>
+            <w:tabs>
+              <w:tab w:val="left" w:pos="660"/>
+              <w:tab w:val="right" w:leader="dot" w:pos="8188"/>
+            </w:tabs>
+            <w:rPr>
+              <w:rFonts w:asciiTheme="minorHAnsi" w:hAnsiTheme="minorHAnsi"/>
+              <w:noProof/>
+              <w:lang w:eastAsia="it-CH"/>
+            </w:rPr>
+          </w:pPr>
+          <w:hyperlink w:anchor="_Toc126421850" w:history="1">
+            <w:r>
+              <w:rPr>
+                <w:rStyle w:val="Hyperlink"/>
+                <w:noProof/>
+              </w:rPr>
+              <w:t>10</w:t>
+            </w:r>
+            <w:r>
+              <w:rPr>
+                <w:rFonts w:asciiTheme="minorHAnsi" w:hAnsiTheme="minorHAnsi"/>
+                <w:noProof/>
+                <w:lang w:eastAsia="it-CH"/>
+              </w:rPr>
+              <w:tab/>
+            </w:r>
+            <w:r>
+              <w:rPr>
+                <w:rStyle w:val="Hyperlink"/>
+                <w:noProof/>
+              </w:rPr>
+              <w:t>Installazione app</w:t>
+            </w:r>
+            <w:r>
+              <w:rPr>
+                <w:noProof/>
+                <w:webHidden/>
+              </w:rPr>
+              <w:tab/>
+            </w:r>
+            <w:r>
+              <w:rPr>
+                <w:noProof/>
+                <w:webHidden/>
+              </w:rPr>
+              <w:fldChar w:fldCharType="begin"/>
+            </w:r>
+            <w:r>
+              <w:rPr>
+                <w:noProof/>
+                <w:webHidden/>
+              </w:rPr>
+              <w:instrText xml:space="preserve"> PAGEREF _Toc126421850 \h </w:instrText>
+            </w:r>
+            <w:r>
+              <w:rPr>
+                <w:noProof/>
+                <w:webHidden/>
+              </w:rPr>
+            </w:r>
+            <w:r>
+              <w:rPr>
+                <w:noProof/>
+                <w:webHidden/>
+              </w:rPr>
+              <w:fldChar w:fldCharType="separate"/>
+            </w:r>
+            <w:r>
+              <w:rPr>
+                <w:noProof/>
+                <w:webHidden/>
+              </w:rPr>
+              <w:t>15</w:t>
+            </w:r>
+            <w:r>
+              <w:rPr>
+                <w:noProof/>
+                <w:webHidden/>
+              </w:rPr>
+              <w:fldChar w:fldCharType="end"/>
+            </w:r>
+          </w:hyperlink>
+        </w:p>
+        <w:p>
+          <w:pPr>
+            <w:pStyle w:val="TOC2"/>
+            <w:tabs>
+              <w:tab w:val="left" w:pos="880"/>
+              <w:tab w:val="right" w:leader="dot" w:pos="8188"/>
+            </w:tabs>
+            <w:rPr>
+              <w:rFonts w:asciiTheme="minorHAnsi" w:hAnsiTheme="minorHAnsi"/>
+              <w:noProof/>
+              <w:lang w:eastAsia="it-CH"/>
+            </w:rPr>
+          </w:pPr>
+          <w:hyperlink w:anchor="_Toc126421851" w:history="1">
+            <w:r>
+              <w:rPr>
+                <w:rStyle w:val="Hyperlink"/>
+                <w:noProof/>
+              </w:rPr>
+              <w:t>10.1</w:t>
+            </w:r>
+            <w:r>
+              <w:rPr>
+                <w:rFonts w:asciiTheme="minorHAnsi" w:hAnsiTheme="minorHAnsi"/>
+                <w:noProof/>
+                <w:lang w:eastAsia="it-CH"/>
+              </w:rPr>
+              <w:tab/>
+            </w:r>
+            <w:r>
+              <w:rPr>
+                <w:rStyle w:val="Hyperlink"/>
+                <w:noProof/>
+              </w:rPr>
+              <w:t>Scaricare l’app</w:t>
+            </w:r>
+            <w:r>
+              <w:rPr>
+                <w:noProof/>
+                <w:webHidden/>
+              </w:rPr>
+              <w:tab/>
+            </w:r>
+            <w:r>
+              <w:rPr>
+                <w:noProof/>
+                <w:webHidden/>
+              </w:rPr>
+              <w:fldChar w:fldCharType="begin"/>
+            </w:r>
+            <w:r>
+              <w:rPr>
+                <w:noProof/>
+                <w:webHidden/>
+              </w:rPr>
+              <w:instrText xml:space="preserve"> PAGEREF _Toc126421851 \h </w:instrText>
+            </w:r>
+            <w:r>
+              <w:rPr>
+                <w:noProof/>
+                <w:webHidden/>
+              </w:rPr>
+            </w:r>
+            <w:r>
+              <w:rPr>
+                <w:noProof/>
+                <w:webHidden/>
+              </w:rPr>
+              <w:fldChar w:fldCharType="separate"/>
+            </w:r>
+            <w:r>
+              <w:rPr>
+                <w:noProof/>
+                <w:webHidden/>
+              </w:rPr>
+              <w:t>15</w:t>
+            </w:r>
+            <w:r>
+              <w:rPr>
+                <w:noProof/>
+                <w:webHidden/>
+              </w:rPr>
+              <w:fldChar w:fldCharType="end"/>
+            </w:r>
+          </w:hyperlink>
+        </w:p>
+        <w:p>
+          <w:pPr>
+            <w:pStyle w:val="TOC2"/>
+            <w:tabs>
+              <w:tab w:val="left" w:pos="880"/>
+              <w:tab w:val="right" w:leader="dot" w:pos="8188"/>
+            </w:tabs>
+            <w:rPr>
+              <w:rFonts w:asciiTheme="minorHAnsi" w:hAnsiTheme="minorHAnsi"/>
+              <w:noProof/>
+              <w:lang w:eastAsia="it-CH"/>
+            </w:rPr>
+          </w:pPr>
+          <w:hyperlink w:anchor="_Toc126421852" w:history="1">
+            <w:r>
+              <w:rPr>
+                <w:rStyle w:val="Hyperlink"/>
+                <w:noProof/>
+              </w:rPr>
+              <w:t>10.2</w:t>
+            </w:r>
+            <w:r>
+              <w:rPr>
+                <w:rFonts w:asciiTheme="minorHAnsi" w:hAnsiTheme="minorHAnsi"/>
+                <w:noProof/>
+                <w:lang w:eastAsia="it-CH"/>
+              </w:rPr>
+              <w:tab/>
+            </w:r>
+            <w:r>
+              <w:rPr>
+                <w:rStyle w:val="Hyperlink"/>
+                <w:noProof/>
+              </w:rPr>
+              <w:t>Abilitare installazione di app sconosciute</w:t>
+            </w:r>
+            <w:r>
+              <w:rPr>
+                <w:noProof/>
+                <w:webHidden/>
+              </w:rPr>
+              <w:tab/>
+            </w:r>
+            <w:r>
+              <w:rPr>
+                <w:noProof/>
+                <w:webHidden/>
+              </w:rPr>
+              <w:fldChar w:fldCharType="begin"/>
+            </w:r>
+            <w:r>
+              <w:rPr>
+                <w:noProof/>
+                <w:webHidden/>
+              </w:rPr>
+              <w:instrText xml:space="preserve"> PAGEREF _Toc126421852 \h </w:instrText>
+            </w:r>
+            <w:r>
+              <w:rPr>
+                <w:noProof/>
+                <w:webHidden/>
+              </w:rPr>
+            </w:r>
+            <w:r>
+              <w:rPr>
+                <w:noProof/>
+                <w:webHidden/>
+              </w:rPr>
+              <w:fldChar w:fldCharType="separate"/>
+            </w:r>
+            <w:r>
+              <w:rPr>
+                <w:noProof/>
+                <w:webHidden/>
+              </w:rPr>
+              <w:t>15</w:t>
+            </w:r>
+            <w:r>
+              <w:rPr>
+                <w:noProof/>
+                <w:webHidden/>
+              </w:rPr>
+              <w:fldChar w:fldCharType="end"/>
+            </w:r>
+          </w:hyperlink>
+        </w:p>
+        <w:p>
+          <w:pPr>
+            <w:pStyle w:val="TOC2"/>
+            <w:tabs>
+              <w:tab w:val="left" w:pos="880"/>
+              <w:tab w:val="right" w:leader="dot" w:pos="8188"/>
+            </w:tabs>
+            <w:rPr>
+              <w:rFonts w:asciiTheme="minorHAnsi" w:hAnsiTheme="minorHAnsi"/>
+              <w:noProof/>
+              <w:lang w:eastAsia="it-CH"/>
+            </w:rPr>
+          </w:pPr>
+          <w:hyperlink w:anchor="_Toc126421853" w:history="1">
+            <w:r>
+              <w:rPr>
+                <w:rStyle w:val="Hyperlink"/>
+                <w:noProof/>
+              </w:rPr>
+              <w:t>10.3</w:t>
+            </w:r>
+            <w:r>
+              <w:rPr>
+                <w:rFonts w:asciiTheme="minorHAnsi" w:hAnsiTheme="minorHAnsi"/>
+                <w:noProof/>
+                <w:lang w:eastAsia="it-CH"/>
+              </w:rPr>
+              <w:tab/>
+            </w:r>
+            <w:r>
+              <w:rPr>
+                <w:rStyle w:val="Hyperlink"/>
+                <w:noProof/>
+              </w:rPr>
+              <w:t>Installazione</w:t>
+            </w:r>
+            <w:r>
+              <w:rPr>
+                <w:noProof/>
+                <w:webHidden/>
+              </w:rPr>
+              <w:tab/>
+            </w:r>
+            <w:r>
+              <w:rPr>
+                <w:noProof/>
+                <w:webHidden/>
+              </w:rPr>
+              <w:fldChar w:fldCharType="begin"/>
+            </w:r>
+            <w:r>
+              <w:rPr>
+                <w:noProof/>
+                <w:webHidden/>
+              </w:rPr>
+              <w:instrText xml:space="preserve"> PAGEREF _Toc126421853 \h </w:instrText>
+            </w:r>
+            <w:r>
+              <w:rPr>
+                <w:noProof/>
+                <w:webHidden/>
+              </w:rPr>
+            </w:r>
+            <w:r>
+              <w:rPr>
+                <w:noProof/>
+                <w:webHidden/>
+              </w:rPr>
+              <w:fldChar w:fldCharType="separate"/>
+            </w:r>
+            <w:r>
+              <w:rPr>
+                <w:noProof/>
+                <w:webHidden/>
+              </w:rPr>
+              <w:t>15</w:t>
+            </w:r>
+            <w:r>
+              <w:rPr>
+                <w:noProof/>
+                <w:webHidden/>
+              </w:rPr>
+              <w:fldChar w:fldCharType="end"/>
+            </w:r>
+          </w:hyperlink>
+        </w:p>
+        <w:p>
+          <w:pPr>
+            <w:pStyle w:val="TOC2"/>
+            <w:tabs>
+              <w:tab w:val="left" w:pos="880"/>
+              <w:tab w:val="right" w:leader="dot" w:pos="8188"/>
+            </w:tabs>
+            <w:rPr>
+              <w:rFonts w:asciiTheme="minorHAnsi" w:hAnsiTheme="minorHAnsi"/>
+              <w:noProof/>
+              <w:lang w:eastAsia="it-CH"/>
+            </w:rPr>
+          </w:pPr>
+          <w:hyperlink w:anchor="_Toc126421854" w:history="1">
+            <w:r>
+              <w:rPr>
+                <w:rStyle w:val="Hyperlink"/>
+                <w:noProof/>
+              </w:rPr>
+              <w:t>10.4</w:t>
+            </w:r>
+            <w:r>
+              <w:rPr>
+                <w:rFonts w:asciiTheme="minorHAnsi" w:hAnsiTheme="minorHAnsi"/>
+                <w:noProof/>
+                <w:lang w:eastAsia="it-CH"/>
+              </w:rPr>
+              <w:tab/>
+            </w:r>
+            <w:r>
+              <w:rPr>
+                <w:rStyle w:val="Hyperlink"/>
+                <w:noProof/>
+              </w:rPr>
+              <w:t>Installazione fallita</w:t>
+            </w:r>
+            <w:r>
+              <w:rPr>
+                <w:noProof/>
+                <w:webHidden/>
+              </w:rPr>
+              <w:tab/>
+            </w:r>
+            <w:r>
+              <w:rPr>
+                <w:noProof/>
+                <w:webHidden/>
+              </w:rPr>
+              <w:fldChar w:fldCharType="begin"/>
+            </w:r>
+            <w:r>
+              <w:rPr>
+                <w:noProof/>
+                <w:webHidden/>
+              </w:rPr>
+              <w:instrText xml:space="preserve"> PAGEREF _Toc126421854 \h </w:instrText>
+            </w:r>
+            <w:r>
+              <w:rPr>
+                <w:noProof/>
+                <w:webHidden/>
+              </w:rPr>
+            </w:r>
+            <w:r>
+              <w:rPr>
+                <w:noProof/>
+                <w:webHidden/>
+              </w:rPr>
+              <w:fldChar w:fldCharType="separate"/>
+            </w:r>
+            <w:r>
+              <w:rPr>
+                <w:noProof/>
+                <w:webHidden/>
+              </w:rPr>
+              <w:t>15</w:t>
+            </w:r>
+            <w:r>
+              <w:rPr>
+                <w:noProof/>
+                <w:webHidden/>
+              </w:rPr>
+              <w:fldChar w:fldCharType="end"/>
+            </w:r>
+          </w:hyperlink>
+        </w:p>
+        <w:p>
+          <w:pPr>
+            <w:pStyle w:val="TOC3"/>
             <w:tabs>
               <w:tab w:val="left" w:pos="1320"/>
               <w:tab w:val="right" w:leader="dot" w:pos="8188"/>
@@ -1158,13 +3729,13 @@
               <w:lang w:eastAsia="it-CH"/>
             </w:rPr>
           </w:pPr>
-          <w:hyperlink w:anchor="_Toc126330217" w:history="1">
-            <w:r>
-              <w:rPr>
-                <w:rStyle w:val="Collegamentoipertestuale"/>
-                <w:noProof/>
-              </w:rPr>
-              <w:t>3.1.1</w:t>
+          <w:hyperlink w:anchor="_Toc126421855" w:history="1">
+            <w:r>
+              <w:rPr>
+                <w:rStyle w:val="Hyperlink"/>
+                <w:noProof/>
+              </w:rPr>
+              <w:t>10.4.1</w:t>
             </w:r>
             <w:r>
               <w:rPr>
@@ -1176,10 +3747,10 @@
             </w:r>
             <w:r>
               <w:rPr>
-                <w:rStyle w:val="Collegamentoipertestuale"/>
-                <w:noProof/>
-              </w:rPr>
-              <w:t>Prerequisiti</w:t>
+                <w:rStyle w:val="Hyperlink"/>
+                <w:noProof/>
+              </w:rPr>
+              <w:t>Aggiornamento di una versione esistente</w:t>
             </w:r>
             <w:r>
               <w:rPr>
@@ -1200,7 +3771,7 @@
                 <w:noProof/>
                 <w:webHidden/>
               </w:rPr>
-              <w:instrText xml:space="preserve"> PAGEREF _Toc126330217 \h </w:instrText>
+              <w:instrText xml:space="preserve"> PAGEREF _Toc126421855 \h </w:instrText>
             </w:r>
             <w:r>
               <w:rPr>
@@ -1220,7 +3791,7 @@
                 <w:noProof/>
                 <w:webHidden/>
               </w:rPr>
-              <w:t>4</w:t>
+              <w:t>15</w:t>
             </w:r>
             <w:r>
               <w:rPr>
@@ -1233,7 +3804,7 @@
         </w:p>
         <w:p>
           <w:pPr>
-            <w:pStyle w:val="Sommario3"/>
+            <w:pStyle w:val="TOC3"/>
             <w:tabs>
               <w:tab w:val="left" w:pos="1320"/>
               <w:tab w:val="right" w:leader="dot" w:pos="8188"/>
@@ -1244,13 +3815,13 @@
               <w:lang w:eastAsia="it-CH"/>
             </w:rPr>
           </w:pPr>
-          <w:hyperlink w:anchor="_Toc126330218" w:history="1">
-            <w:r>
-              <w:rPr>
-                <w:rStyle w:val="Collegamentoipertestuale"/>
-                <w:noProof/>
-              </w:rPr>
-              <w:t>3.1.2</w:t>
+          <w:hyperlink w:anchor="_Toc126421856" w:history="1">
+            <w:r>
+              <w:rPr>
+                <w:rStyle w:val="Hyperlink"/>
+                <w:noProof/>
+              </w:rPr>
+              <w:t>10.4.2</w:t>
             </w:r>
             <w:r>
               <w:rPr>
@@ -1262,10 +3833,10 @@
             </w:r>
             <w:r>
               <w:rPr>
-                <w:rStyle w:val="Collegamentoipertestuale"/>
-                <w:noProof/>
-              </w:rPr>
-              <w:t>Creazione emulatore</w:t>
+                <w:rStyle w:val="Hyperlink"/>
+                <w:noProof/>
+              </w:rPr>
+              <w:t>Altro</w:t>
             </w:r>
             <w:r>
               <w:rPr>
@@ -1286,2587 +3857,7 @@
                 <w:noProof/>
                 <w:webHidden/>
               </w:rPr>
-              <w:instrText xml:space="preserve"> PAGEREF _Toc126330218 \h </w:instrText>
-            </w:r>
-            <w:r>
-              <w:rPr>
-                <w:noProof/>
-                <w:webHidden/>
-              </w:rPr>
-            </w:r>
-            <w:r>
-              <w:rPr>
-                <w:noProof/>
-                <w:webHidden/>
-              </w:rPr>
-              <w:fldChar w:fldCharType="separate"/>
-            </w:r>
-            <w:r>
-              <w:rPr>
-                <w:noProof/>
-                <w:webHidden/>
-              </w:rPr>
-              <w:t>4</w:t>
-            </w:r>
-            <w:r>
-              <w:rPr>
-                <w:noProof/>
-                <w:webHidden/>
-              </w:rPr>
-              <w:fldChar w:fldCharType="end"/>
-            </w:r>
-          </w:hyperlink>
-        </w:p>
-        <w:p>
-          <w:pPr>
-            <w:pStyle w:val="Sommario2"/>
-            <w:tabs>
-              <w:tab w:val="left" w:pos="880"/>
-              <w:tab w:val="right" w:leader="dot" w:pos="8188"/>
-            </w:tabs>
-            <w:rPr>
-              <w:rFonts w:asciiTheme="minorHAnsi" w:hAnsiTheme="minorHAnsi"/>
-              <w:noProof/>
-              <w:lang w:eastAsia="it-CH"/>
-            </w:rPr>
-          </w:pPr>
-          <w:hyperlink w:anchor="_Toc126330219" w:history="1">
-            <w:r>
-              <w:rPr>
-                <w:rStyle w:val="Collegamentoipertestuale"/>
-                <w:noProof/>
-              </w:rPr>
-              <w:t>3.2</w:t>
-            </w:r>
-            <w:r>
-              <w:rPr>
-                <w:rFonts w:asciiTheme="minorHAnsi" w:hAnsiTheme="minorHAnsi"/>
-                <w:noProof/>
-                <w:lang w:eastAsia="it-CH"/>
-              </w:rPr>
-              <w:tab/>
-            </w:r>
-            <w:r>
-              <w:rPr>
-                <w:rStyle w:val="Collegamentoipertestuale"/>
-                <w:noProof/>
-              </w:rPr>
-              <w:t>Telefono</w:t>
-            </w:r>
-            <w:r>
-              <w:rPr>
-                <w:noProof/>
-                <w:webHidden/>
-              </w:rPr>
-              <w:tab/>
-            </w:r>
-            <w:r>
-              <w:rPr>
-                <w:noProof/>
-                <w:webHidden/>
-              </w:rPr>
-              <w:fldChar w:fldCharType="begin"/>
-            </w:r>
-            <w:r>
-              <w:rPr>
-                <w:noProof/>
-                <w:webHidden/>
-              </w:rPr>
-              <w:instrText xml:space="preserve"> PAGEREF _Toc126330219 \h </w:instrText>
-            </w:r>
-            <w:r>
-              <w:rPr>
-                <w:noProof/>
-                <w:webHidden/>
-              </w:rPr>
-            </w:r>
-            <w:r>
-              <w:rPr>
-                <w:noProof/>
-                <w:webHidden/>
-              </w:rPr>
-              <w:fldChar w:fldCharType="separate"/>
-            </w:r>
-            <w:r>
-              <w:rPr>
-                <w:noProof/>
-                <w:webHidden/>
-              </w:rPr>
-              <w:t>4</w:t>
-            </w:r>
-            <w:r>
-              <w:rPr>
-                <w:noProof/>
-                <w:webHidden/>
-              </w:rPr>
-              <w:fldChar w:fldCharType="end"/>
-            </w:r>
-          </w:hyperlink>
-        </w:p>
-        <w:p>
-          <w:pPr>
-            <w:pStyle w:val="Sommario2"/>
-            <w:tabs>
-              <w:tab w:val="left" w:pos="880"/>
-              <w:tab w:val="right" w:leader="dot" w:pos="8188"/>
-            </w:tabs>
-            <w:rPr>
-              <w:rFonts w:asciiTheme="minorHAnsi" w:hAnsiTheme="minorHAnsi"/>
-              <w:noProof/>
-              <w:lang w:eastAsia="it-CH"/>
-            </w:rPr>
-          </w:pPr>
-          <w:hyperlink w:anchor="_Toc126330220" w:history="1">
-            <w:r>
-              <w:rPr>
-                <w:rStyle w:val="Collegamentoipertestuale"/>
-                <w:noProof/>
-              </w:rPr>
-              <w:t>3.3</w:t>
-            </w:r>
-            <w:r>
-              <w:rPr>
-                <w:rFonts w:asciiTheme="minorHAnsi" w:hAnsiTheme="minorHAnsi"/>
-                <w:noProof/>
-                <w:lang w:eastAsia="it-CH"/>
-              </w:rPr>
-              <w:tab/>
-            </w:r>
-            <w:r>
-              <w:rPr>
-                <w:rStyle w:val="Collegamentoipertestuale"/>
-                <w:noProof/>
-              </w:rPr>
-              <w:t>Compilare</w:t>
-            </w:r>
-            <w:r>
-              <w:rPr>
-                <w:noProof/>
-                <w:webHidden/>
-              </w:rPr>
-              <w:tab/>
-            </w:r>
-            <w:r>
-              <w:rPr>
-                <w:noProof/>
-                <w:webHidden/>
-              </w:rPr>
-              <w:fldChar w:fldCharType="begin"/>
-            </w:r>
-            <w:r>
-              <w:rPr>
-                <w:noProof/>
-                <w:webHidden/>
-              </w:rPr>
-              <w:instrText xml:space="preserve"> PAGEREF _Toc126330220 \h </w:instrText>
-            </w:r>
-            <w:r>
-              <w:rPr>
-                <w:noProof/>
-                <w:webHidden/>
-              </w:rPr>
-            </w:r>
-            <w:r>
-              <w:rPr>
-                <w:noProof/>
-                <w:webHidden/>
-              </w:rPr>
-              <w:fldChar w:fldCharType="separate"/>
-            </w:r>
-            <w:r>
-              <w:rPr>
-                <w:noProof/>
-                <w:webHidden/>
-              </w:rPr>
-              <w:t>5</w:t>
-            </w:r>
-            <w:r>
-              <w:rPr>
-                <w:noProof/>
-                <w:webHidden/>
-              </w:rPr>
-              <w:fldChar w:fldCharType="end"/>
-            </w:r>
-          </w:hyperlink>
-        </w:p>
-        <w:p>
-          <w:pPr>
-            <w:pStyle w:val="Sommario1"/>
-            <w:tabs>
-              <w:tab w:val="left" w:pos="440"/>
-              <w:tab w:val="right" w:leader="dot" w:pos="8188"/>
-            </w:tabs>
-            <w:rPr>
-              <w:rFonts w:asciiTheme="minorHAnsi" w:hAnsiTheme="minorHAnsi"/>
-              <w:noProof/>
-              <w:lang w:eastAsia="it-CH"/>
-            </w:rPr>
-          </w:pPr>
-          <w:hyperlink w:anchor="_Toc126330221" w:history="1">
-            <w:r>
-              <w:rPr>
-                <w:rStyle w:val="Collegamentoipertestuale"/>
-                <w:noProof/>
-              </w:rPr>
-              <w:t>4</w:t>
-            </w:r>
-            <w:r>
-              <w:rPr>
-                <w:rFonts w:asciiTheme="minorHAnsi" w:hAnsiTheme="minorHAnsi"/>
-                <w:noProof/>
-                <w:lang w:eastAsia="it-CH"/>
-              </w:rPr>
-              <w:tab/>
-            </w:r>
-            <w:r>
-              <w:rPr>
-                <w:rStyle w:val="Collegamentoipertestuale"/>
-                <w:noProof/>
-              </w:rPr>
-              <w:t>Configurazione modulo Bluetooth</w:t>
-            </w:r>
-            <w:r>
-              <w:rPr>
-                <w:noProof/>
-                <w:webHidden/>
-              </w:rPr>
-              <w:tab/>
-            </w:r>
-            <w:r>
-              <w:rPr>
-                <w:noProof/>
-                <w:webHidden/>
-              </w:rPr>
-              <w:fldChar w:fldCharType="begin"/>
-            </w:r>
-            <w:r>
-              <w:rPr>
-                <w:noProof/>
-                <w:webHidden/>
-              </w:rPr>
-              <w:instrText xml:space="preserve"> PAGEREF _Toc126330221 \h </w:instrText>
-            </w:r>
-            <w:r>
-              <w:rPr>
-                <w:noProof/>
-                <w:webHidden/>
-              </w:rPr>
-            </w:r>
-            <w:r>
-              <w:rPr>
-                <w:noProof/>
-                <w:webHidden/>
-              </w:rPr>
-              <w:fldChar w:fldCharType="separate"/>
-            </w:r>
-            <w:r>
-              <w:rPr>
-                <w:noProof/>
-                <w:webHidden/>
-              </w:rPr>
-              <w:t>5</w:t>
-            </w:r>
-            <w:r>
-              <w:rPr>
-                <w:noProof/>
-                <w:webHidden/>
-              </w:rPr>
-              <w:fldChar w:fldCharType="end"/>
-            </w:r>
-          </w:hyperlink>
-        </w:p>
-        <w:p>
-          <w:pPr>
-            <w:pStyle w:val="Sommario2"/>
-            <w:tabs>
-              <w:tab w:val="left" w:pos="880"/>
-              <w:tab w:val="right" w:leader="dot" w:pos="8188"/>
-            </w:tabs>
-            <w:rPr>
-              <w:rFonts w:asciiTheme="minorHAnsi" w:hAnsiTheme="minorHAnsi"/>
-              <w:noProof/>
-              <w:lang w:eastAsia="it-CH"/>
-            </w:rPr>
-          </w:pPr>
-          <w:hyperlink w:anchor="_Toc126330222" w:history="1">
-            <w:r>
-              <w:rPr>
-                <w:rStyle w:val="Collegamentoipertestuale"/>
-                <w:noProof/>
-              </w:rPr>
-              <w:t>4.1</w:t>
-            </w:r>
-            <w:r>
-              <w:rPr>
-                <w:rFonts w:asciiTheme="minorHAnsi" w:hAnsiTheme="minorHAnsi"/>
-                <w:noProof/>
-                <w:lang w:eastAsia="it-CH"/>
-              </w:rPr>
-              <w:tab/>
-            </w:r>
-            <w:r>
-              <w:rPr>
-                <w:rStyle w:val="Collegamentoipertestuale"/>
-                <w:noProof/>
-              </w:rPr>
-              <w:t>Comandi</w:t>
-            </w:r>
-            <w:r>
-              <w:rPr>
-                <w:noProof/>
-                <w:webHidden/>
-              </w:rPr>
-              <w:tab/>
-            </w:r>
-            <w:r>
-              <w:rPr>
-                <w:noProof/>
-                <w:webHidden/>
-              </w:rPr>
-              <w:fldChar w:fldCharType="begin"/>
-            </w:r>
-            <w:r>
-              <w:rPr>
-                <w:noProof/>
-                <w:webHidden/>
-              </w:rPr>
-              <w:instrText xml:space="preserve"> PAGEREF _Toc126330222 \h </w:instrText>
-            </w:r>
-            <w:r>
-              <w:rPr>
-                <w:noProof/>
-                <w:webHidden/>
-              </w:rPr>
-            </w:r>
-            <w:r>
-              <w:rPr>
-                <w:noProof/>
-                <w:webHidden/>
-              </w:rPr>
-              <w:fldChar w:fldCharType="separate"/>
-            </w:r>
-            <w:r>
-              <w:rPr>
-                <w:noProof/>
-                <w:webHidden/>
-              </w:rPr>
-              <w:t>6</w:t>
-            </w:r>
-            <w:r>
-              <w:rPr>
-                <w:noProof/>
-                <w:webHidden/>
-              </w:rPr>
-              <w:fldChar w:fldCharType="end"/>
-            </w:r>
-          </w:hyperlink>
-        </w:p>
-        <w:p>
-          <w:pPr>
-            <w:pStyle w:val="Sommario2"/>
-            <w:tabs>
-              <w:tab w:val="left" w:pos="880"/>
-              <w:tab w:val="right" w:leader="dot" w:pos="8188"/>
-            </w:tabs>
-            <w:rPr>
-              <w:rFonts w:asciiTheme="minorHAnsi" w:hAnsiTheme="minorHAnsi"/>
-              <w:noProof/>
-              <w:lang w:eastAsia="it-CH"/>
-            </w:rPr>
-          </w:pPr>
-          <w:hyperlink w:anchor="_Toc126330223" w:history="1">
-            <w:r>
-              <w:rPr>
-                <w:rStyle w:val="Collegamentoipertestuale"/>
-                <w:noProof/>
-              </w:rPr>
-              <w:t>4.2</w:t>
-            </w:r>
-            <w:r>
-              <w:rPr>
-                <w:rFonts w:asciiTheme="minorHAnsi" w:hAnsiTheme="minorHAnsi"/>
-                <w:noProof/>
-                <w:lang w:eastAsia="it-CH"/>
-              </w:rPr>
-              <w:tab/>
-            </w:r>
-            <w:r>
-              <w:rPr>
-                <w:rStyle w:val="Collegamentoipertestuale"/>
-                <w:noProof/>
-              </w:rPr>
-              <w:t>Bitrate o baud</w:t>
-            </w:r>
-            <w:r>
-              <w:rPr>
-                <w:noProof/>
-                <w:webHidden/>
-              </w:rPr>
-              <w:tab/>
-            </w:r>
-            <w:r>
-              <w:rPr>
-                <w:noProof/>
-                <w:webHidden/>
-              </w:rPr>
-              <w:fldChar w:fldCharType="begin"/>
-            </w:r>
-            <w:r>
-              <w:rPr>
-                <w:noProof/>
-                <w:webHidden/>
-              </w:rPr>
-              <w:instrText xml:space="preserve"> PAGEREF _Toc126330223 \h </w:instrText>
-            </w:r>
-            <w:r>
-              <w:rPr>
-                <w:noProof/>
-                <w:webHidden/>
-              </w:rPr>
-            </w:r>
-            <w:r>
-              <w:rPr>
-                <w:noProof/>
-                <w:webHidden/>
-              </w:rPr>
-              <w:fldChar w:fldCharType="separate"/>
-            </w:r>
-            <w:r>
-              <w:rPr>
-                <w:noProof/>
-                <w:webHidden/>
-              </w:rPr>
-              <w:t>6</w:t>
-            </w:r>
-            <w:r>
-              <w:rPr>
-                <w:noProof/>
-                <w:webHidden/>
-              </w:rPr>
-              <w:fldChar w:fldCharType="end"/>
-            </w:r>
-          </w:hyperlink>
-        </w:p>
-        <w:p>
-          <w:pPr>
-            <w:pStyle w:val="Sommario2"/>
-            <w:tabs>
-              <w:tab w:val="left" w:pos="880"/>
-              <w:tab w:val="right" w:leader="dot" w:pos="8188"/>
-            </w:tabs>
-            <w:rPr>
-              <w:rFonts w:asciiTheme="minorHAnsi" w:hAnsiTheme="minorHAnsi"/>
-              <w:noProof/>
-              <w:lang w:eastAsia="it-CH"/>
-            </w:rPr>
-          </w:pPr>
-          <w:hyperlink w:anchor="_Toc126330224" w:history="1">
-            <w:r>
-              <w:rPr>
-                <w:rStyle w:val="Collegamentoipertestuale"/>
-                <w:noProof/>
-              </w:rPr>
-              <w:t>4.3</w:t>
-            </w:r>
-            <w:r>
-              <w:rPr>
-                <w:rFonts w:asciiTheme="minorHAnsi" w:hAnsiTheme="minorHAnsi"/>
-                <w:noProof/>
-                <w:lang w:eastAsia="it-CH"/>
-              </w:rPr>
-              <w:tab/>
-            </w:r>
-            <w:r>
-              <w:rPr>
-                <w:rStyle w:val="Collegamentoipertestuale"/>
-                <w:noProof/>
-              </w:rPr>
-              <w:t>Nome</w:t>
-            </w:r>
-            <w:r>
-              <w:rPr>
-                <w:noProof/>
-                <w:webHidden/>
-              </w:rPr>
-              <w:tab/>
-            </w:r>
-            <w:r>
-              <w:rPr>
-                <w:noProof/>
-                <w:webHidden/>
-              </w:rPr>
-              <w:fldChar w:fldCharType="begin"/>
-            </w:r>
-            <w:r>
-              <w:rPr>
-                <w:noProof/>
-                <w:webHidden/>
-              </w:rPr>
-              <w:instrText xml:space="preserve"> PAGEREF _Toc126330224 \h </w:instrText>
-            </w:r>
-            <w:r>
-              <w:rPr>
-                <w:noProof/>
-                <w:webHidden/>
-              </w:rPr>
-            </w:r>
-            <w:r>
-              <w:rPr>
-                <w:noProof/>
-                <w:webHidden/>
-              </w:rPr>
-              <w:fldChar w:fldCharType="separate"/>
-            </w:r>
-            <w:r>
-              <w:rPr>
-                <w:noProof/>
-                <w:webHidden/>
-              </w:rPr>
-              <w:t>6</w:t>
-            </w:r>
-            <w:r>
-              <w:rPr>
-                <w:noProof/>
-                <w:webHidden/>
-              </w:rPr>
-              <w:fldChar w:fldCharType="end"/>
-            </w:r>
-          </w:hyperlink>
-        </w:p>
-        <w:p>
-          <w:pPr>
-            <w:pStyle w:val="Sommario2"/>
-            <w:tabs>
-              <w:tab w:val="left" w:pos="880"/>
-              <w:tab w:val="right" w:leader="dot" w:pos="8188"/>
-            </w:tabs>
-            <w:rPr>
-              <w:rFonts w:asciiTheme="minorHAnsi" w:hAnsiTheme="minorHAnsi"/>
-              <w:noProof/>
-              <w:lang w:eastAsia="it-CH"/>
-            </w:rPr>
-          </w:pPr>
-          <w:hyperlink w:anchor="_Toc126330225" w:history="1">
-            <w:r>
-              <w:rPr>
-                <w:rStyle w:val="Collegamentoipertestuale"/>
-                <w:noProof/>
-              </w:rPr>
-              <w:t>4.4</w:t>
-            </w:r>
-            <w:r>
-              <w:rPr>
-                <w:rFonts w:asciiTheme="minorHAnsi" w:hAnsiTheme="minorHAnsi"/>
-                <w:noProof/>
-                <w:lang w:eastAsia="it-CH"/>
-              </w:rPr>
-              <w:tab/>
-            </w:r>
-            <w:r>
-              <w:rPr>
-                <w:rStyle w:val="Collegamentoipertestuale"/>
-                <w:noProof/>
-              </w:rPr>
-              <w:t>PIN</w:t>
-            </w:r>
-            <w:r>
-              <w:rPr>
-                <w:noProof/>
-                <w:webHidden/>
-              </w:rPr>
-              <w:tab/>
-            </w:r>
-            <w:r>
-              <w:rPr>
-                <w:noProof/>
-                <w:webHidden/>
-              </w:rPr>
-              <w:fldChar w:fldCharType="begin"/>
-            </w:r>
-            <w:r>
-              <w:rPr>
-                <w:noProof/>
-                <w:webHidden/>
-              </w:rPr>
-              <w:instrText xml:space="preserve"> PAGEREF _Toc126330225 \h </w:instrText>
-            </w:r>
-            <w:r>
-              <w:rPr>
-                <w:noProof/>
-                <w:webHidden/>
-              </w:rPr>
-            </w:r>
-            <w:r>
-              <w:rPr>
-                <w:noProof/>
-                <w:webHidden/>
-              </w:rPr>
-              <w:fldChar w:fldCharType="separate"/>
-            </w:r>
-            <w:r>
-              <w:rPr>
-                <w:noProof/>
-                <w:webHidden/>
-              </w:rPr>
-              <w:t>7</w:t>
-            </w:r>
-            <w:r>
-              <w:rPr>
-                <w:noProof/>
-                <w:webHidden/>
-              </w:rPr>
-              <w:fldChar w:fldCharType="end"/>
-            </w:r>
-          </w:hyperlink>
-        </w:p>
-        <w:p>
-          <w:pPr>
-            <w:pStyle w:val="Sommario2"/>
-            <w:tabs>
-              <w:tab w:val="left" w:pos="880"/>
-              <w:tab w:val="right" w:leader="dot" w:pos="8188"/>
-            </w:tabs>
-            <w:rPr>
-              <w:rFonts w:asciiTheme="minorHAnsi" w:hAnsiTheme="minorHAnsi"/>
-              <w:noProof/>
-              <w:lang w:eastAsia="it-CH"/>
-            </w:rPr>
-          </w:pPr>
-          <w:hyperlink w:anchor="_Toc126330226" w:history="1">
-            <w:r>
-              <w:rPr>
-                <w:rStyle w:val="Collegamentoipertestuale"/>
-                <w:noProof/>
-              </w:rPr>
-              <w:t>4.5</w:t>
-            </w:r>
-            <w:r>
-              <w:rPr>
-                <w:rFonts w:asciiTheme="minorHAnsi" w:hAnsiTheme="minorHAnsi"/>
-                <w:noProof/>
-                <w:lang w:eastAsia="it-CH"/>
-              </w:rPr>
-              <w:tab/>
-            </w:r>
-            <w:r>
-              <w:rPr>
-                <w:rStyle w:val="Collegamentoipertestuale"/>
-                <w:noProof/>
-              </w:rPr>
-              <w:t>Reset</w:t>
-            </w:r>
-            <w:r>
-              <w:rPr>
-                <w:noProof/>
-                <w:webHidden/>
-              </w:rPr>
-              <w:tab/>
-            </w:r>
-            <w:r>
-              <w:rPr>
-                <w:noProof/>
-                <w:webHidden/>
-              </w:rPr>
-              <w:fldChar w:fldCharType="begin"/>
-            </w:r>
-            <w:r>
-              <w:rPr>
-                <w:noProof/>
-                <w:webHidden/>
-              </w:rPr>
-              <w:instrText xml:space="preserve"> PAGEREF _Toc126330226 \h </w:instrText>
-            </w:r>
-            <w:r>
-              <w:rPr>
-                <w:noProof/>
-                <w:webHidden/>
-              </w:rPr>
-            </w:r>
-            <w:r>
-              <w:rPr>
-                <w:noProof/>
-                <w:webHidden/>
-              </w:rPr>
-              <w:fldChar w:fldCharType="separate"/>
-            </w:r>
-            <w:r>
-              <w:rPr>
-                <w:noProof/>
-                <w:webHidden/>
-              </w:rPr>
-              <w:t>7</w:t>
-            </w:r>
-            <w:r>
-              <w:rPr>
-                <w:noProof/>
-                <w:webHidden/>
-              </w:rPr>
-              <w:fldChar w:fldCharType="end"/>
-            </w:r>
-          </w:hyperlink>
-        </w:p>
-        <w:p>
-          <w:pPr>
-            <w:pStyle w:val="Sommario2"/>
-            <w:tabs>
-              <w:tab w:val="left" w:pos="880"/>
-              <w:tab w:val="right" w:leader="dot" w:pos="8188"/>
-            </w:tabs>
-            <w:rPr>
-              <w:rFonts w:asciiTheme="minorHAnsi" w:hAnsiTheme="minorHAnsi"/>
-              <w:noProof/>
-              <w:lang w:eastAsia="it-CH"/>
-            </w:rPr>
-          </w:pPr>
-          <w:hyperlink w:anchor="_Toc126330227" w:history="1">
-            <w:r>
-              <w:rPr>
-                <w:rStyle w:val="Collegamentoipertestuale"/>
-                <w:noProof/>
-              </w:rPr>
-              <w:t>4.6</w:t>
-            </w:r>
-            <w:r>
-              <w:rPr>
-                <w:rFonts w:asciiTheme="minorHAnsi" w:hAnsiTheme="minorHAnsi"/>
-                <w:noProof/>
-                <w:lang w:eastAsia="it-CH"/>
-              </w:rPr>
-              <w:tab/>
-            </w:r>
-            <w:r>
-              <w:rPr>
-                <w:rStyle w:val="Collegamentoipertestuale"/>
-                <w:noProof/>
-              </w:rPr>
-              <w:t>Lista completa dei comandi</w:t>
-            </w:r>
-            <w:r>
-              <w:rPr>
-                <w:noProof/>
-                <w:webHidden/>
-              </w:rPr>
-              <w:tab/>
-            </w:r>
-            <w:r>
-              <w:rPr>
-                <w:noProof/>
-                <w:webHidden/>
-              </w:rPr>
-              <w:fldChar w:fldCharType="begin"/>
-            </w:r>
-            <w:r>
-              <w:rPr>
-                <w:noProof/>
-                <w:webHidden/>
-              </w:rPr>
-              <w:instrText xml:space="preserve"> PAGEREF _Toc126330227 \h </w:instrText>
-            </w:r>
-            <w:r>
-              <w:rPr>
-                <w:noProof/>
-                <w:webHidden/>
-              </w:rPr>
-            </w:r>
-            <w:r>
-              <w:rPr>
-                <w:noProof/>
-                <w:webHidden/>
-              </w:rPr>
-              <w:fldChar w:fldCharType="separate"/>
-            </w:r>
-            <w:r>
-              <w:rPr>
-                <w:noProof/>
-                <w:webHidden/>
-              </w:rPr>
-              <w:t>7</w:t>
-            </w:r>
-            <w:r>
-              <w:rPr>
-                <w:noProof/>
-                <w:webHidden/>
-              </w:rPr>
-              <w:fldChar w:fldCharType="end"/>
-            </w:r>
-          </w:hyperlink>
-        </w:p>
-        <w:p>
-          <w:pPr>
-            <w:pStyle w:val="Sommario1"/>
-            <w:tabs>
-              <w:tab w:val="left" w:pos="440"/>
-              <w:tab w:val="right" w:leader="dot" w:pos="8188"/>
-            </w:tabs>
-            <w:rPr>
-              <w:rFonts w:asciiTheme="minorHAnsi" w:hAnsiTheme="minorHAnsi"/>
-              <w:noProof/>
-              <w:lang w:eastAsia="it-CH"/>
-            </w:rPr>
-          </w:pPr>
-          <w:hyperlink w:anchor="_Toc126330228" w:history="1">
-            <w:r>
-              <w:rPr>
-                <w:rStyle w:val="Collegamentoipertestuale"/>
-                <w:noProof/>
-              </w:rPr>
-              <w:t>5</w:t>
-            </w:r>
-            <w:r>
-              <w:rPr>
-                <w:rFonts w:asciiTheme="minorHAnsi" w:hAnsiTheme="minorHAnsi"/>
-                <w:noProof/>
-                <w:lang w:eastAsia="it-CH"/>
-              </w:rPr>
-              <w:tab/>
-            </w:r>
-            <w:r>
-              <w:rPr>
-                <w:rStyle w:val="Collegamentoipertestuale"/>
-                <w:noProof/>
-              </w:rPr>
-              <w:t>Versioning</w:t>
-            </w:r>
-            <w:r>
-              <w:rPr>
-                <w:noProof/>
-                <w:webHidden/>
-              </w:rPr>
-              <w:tab/>
-            </w:r>
-            <w:r>
-              <w:rPr>
-                <w:noProof/>
-                <w:webHidden/>
-              </w:rPr>
-              <w:fldChar w:fldCharType="begin"/>
-            </w:r>
-            <w:r>
-              <w:rPr>
-                <w:noProof/>
-                <w:webHidden/>
-              </w:rPr>
-              <w:instrText xml:space="preserve"> PAGEREF _Toc126330228 \h </w:instrText>
-            </w:r>
-            <w:r>
-              <w:rPr>
-                <w:noProof/>
-                <w:webHidden/>
-              </w:rPr>
-            </w:r>
-            <w:r>
-              <w:rPr>
-                <w:noProof/>
-                <w:webHidden/>
-              </w:rPr>
-              <w:fldChar w:fldCharType="separate"/>
-            </w:r>
-            <w:r>
-              <w:rPr>
-                <w:noProof/>
-                <w:webHidden/>
-              </w:rPr>
-              <w:t>8</w:t>
-            </w:r>
-            <w:r>
-              <w:rPr>
-                <w:noProof/>
-                <w:webHidden/>
-              </w:rPr>
-              <w:fldChar w:fldCharType="end"/>
-            </w:r>
-          </w:hyperlink>
-        </w:p>
-        <w:p>
-          <w:pPr>
-            <w:pStyle w:val="Sommario2"/>
-            <w:tabs>
-              <w:tab w:val="left" w:pos="880"/>
-              <w:tab w:val="right" w:leader="dot" w:pos="8188"/>
-            </w:tabs>
-            <w:rPr>
-              <w:rFonts w:asciiTheme="minorHAnsi" w:hAnsiTheme="minorHAnsi"/>
-              <w:noProof/>
-              <w:lang w:eastAsia="it-CH"/>
-            </w:rPr>
-          </w:pPr>
-          <w:hyperlink w:anchor="_Toc126330229" w:history="1">
-            <w:r>
-              <w:rPr>
-                <w:rStyle w:val="Collegamentoipertestuale"/>
-                <w:noProof/>
-              </w:rPr>
-              <w:t>5.1</w:t>
-            </w:r>
-            <w:r>
-              <w:rPr>
-                <w:rFonts w:asciiTheme="minorHAnsi" w:hAnsiTheme="minorHAnsi"/>
-                <w:noProof/>
-                <w:lang w:eastAsia="it-CH"/>
-              </w:rPr>
-              <w:tab/>
-            </w:r>
-            <w:r>
-              <w:rPr>
-                <w:rStyle w:val="Collegamentoipertestuale"/>
-                <w:noProof/>
-              </w:rPr>
-              <w:t>Git</w:t>
-            </w:r>
-            <w:r>
-              <w:rPr>
-                <w:noProof/>
-                <w:webHidden/>
-              </w:rPr>
-              <w:tab/>
-            </w:r>
-            <w:r>
-              <w:rPr>
-                <w:noProof/>
-                <w:webHidden/>
-              </w:rPr>
-              <w:fldChar w:fldCharType="begin"/>
-            </w:r>
-            <w:r>
-              <w:rPr>
-                <w:noProof/>
-                <w:webHidden/>
-              </w:rPr>
-              <w:instrText xml:space="preserve"> PAGEREF _Toc126330229 \h </w:instrText>
-            </w:r>
-            <w:r>
-              <w:rPr>
-                <w:noProof/>
-                <w:webHidden/>
-              </w:rPr>
-            </w:r>
-            <w:r>
-              <w:rPr>
-                <w:noProof/>
-                <w:webHidden/>
-              </w:rPr>
-              <w:fldChar w:fldCharType="separate"/>
-            </w:r>
-            <w:r>
-              <w:rPr>
-                <w:noProof/>
-                <w:webHidden/>
-              </w:rPr>
-              <w:t>8</w:t>
-            </w:r>
-            <w:r>
-              <w:rPr>
-                <w:noProof/>
-                <w:webHidden/>
-              </w:rPr>
-              <w:fldChar w:fldCharType="end"/>
-            </w:r>
-          </w:hyperlink>
-        </w:p>
-        <w:p>
-          <w:pPr>
-            <w:pStyle w:val="Sommario2"/>
-            <w:tabs>
-              <w:tab w:val="left" w:pos="880"/>
-              <w:tab w:val="right" w:leader="dot" w:pos="8188"/>
-            </w:tabs>
-            <w:rPr>
-              <w:rFonts w:asciiTheme="minorHAnsi" w:hAnsiTheme="minorHAnsi"/>
-              <w:noProof/>
-              <w:lang w:eastAsia="it-CH"/>
-            </w:rPr>
-          </w:pPr>
-          <w:hyperlink w:anchor="_Toc126330230" w:history="1">
-            <w:r>
-              <w:rPr>
-                <w:rStyle w:val="Collegamentoipertestuale"/>
-                <w:noProof/>
-              </w:rPr>
-              <w:t>5.2</w:t>
-            </w:r>
-            <w:r>
-              <w:rPr>
-                <w:rFonts w:asciiTheme="minorHAnsi" w:hAnsiTheme="minorHAnsi"/>
-                <w:noProof/>
-                <w:lang w:eastAsia="it-CH"/>
-              </w:rPr>
-              <w:tab/>
-            </w:r>
-            <w:r>
-              <w:rPr>
-                <w:rStyle w:val="Collegamentoipertestuale"/>
-                <w:noProof/>
-              </w:rPr>
-              <w:t>Scaricare progetto</w:t>
-            </w:r>
-            <w:r>
-              <w:rPr>
-                <w:noProof/>
-                <w:webHidden/>
-              </w:rPr>
-              <w:tab/>
-            </w:r>
-            <w:r>
-              <w:rPr>
-                <w:noProof/>
-                <w:webHidden/>
-              </w:rPr>
-              <w:fldChar w:fldCharType="begin"/>
-            </w:r>
-            <w:r>
-              <w:rPr>
-                <w:noProof/>
-                <w:webHidden/>
-              </w:rPr>
-              <w:instrText xml:space="preserve"> PAGEREF _Toc126330230 \h </w:instrText>
-            </w:r>
-            <w:r>
-              <w:rPr>
-                <w:noProof/>
-                <w:webHidden/>
-              </w:rPr>
-            </w:r>
-            <w:r>
-              <w:rPr>
-                <w:noProof/>
-                <w:webHidden/>
-              </w:rPr>
-              <w:fldChar w:fldCharType="separate"/>
-            </w:r>
-            <w:r>
-              <w:rPr>
-                <w:noProof/>
-                <w:webHidden/>
-              </w:rPr>
-              <w:t>8</w:t>
-            </w:r>
-            <w:r>
-              <w:rPr>
-                <w:noProof/>
-                <w:webHidden/>
-              </w:rPr>
-              <w:fldChar w:fldCharType="end"/>
-            </w:r>
-          </w:hyperlink>
-        </w:p>
-        <w:p>
-          <w:pPr>
-            <w:pStyle w:val="Sommario1"/>
-            <w:tabs>
-              <w:tab w:val="left" w:pos="440"/>
-              <w:tab w:val="right" w:leader="dot" w:pos="8188"/>
-            </w:tabs>
-            <w:rPr>
-              <w:rFonts w:asciiTheme="minorHAnsi" w:hAnsiTheme="minorHAnsi"/>
-              <w:noProof/>
-              <w:lang w:eastAsia="it-CH"/>
-            </w:rPr>
-          </w:pPr>
-          <w:hyperlink w:anchor="_Toc126330231" w:history="1">
-            <w:r>
-              <w:rPr>
-                <w:rStyle w:val="Collegamentoipertestuale"/>
-                <w:noProof/>
-              </w:rPr>
-              <w:t>6</w:t>
-            </w:r>
-            <w:r>
-              <w:rPr>
-                <w:rFonts w:asciiTheme="minorHAnsi" w:hAnsiTheme="minorHAnsi"/>
-                <w:noProof/>
-                <w:lang w:eastAsia="it-CH"/>
-              </w:rPr>
-              <w:tab/>
-            </w:r>
-            <w:r>
-              <w:rPr>
-                <w:rStyle w:val="Collegamentoipertestuale"/>
-                <w:noProof/>
-              </w:rPr>
-              <w:t>Software esterni</w:t>
-            </w:r>
-            <w:r>
-              <w:rPr>
-                <w:noProof/>
-                <w:webHidden/>
-              </w:rPr>
-              <w:tab/>
-            </w:r>
-            <w:r>
-              <w:rPr>
-                <w:noProof/>
-                <w:webHidden/>
-              </w:rPr>
-              <w:fldChar w:fldCharType="begin"/>
-            </w:r>
-            <w:r>
-              <w:rPr>
-                <w:noProof/>
-                <w:webHidden/>
-              </w:rPr>
-              <w:instrText xml:space="preserve"> PAGEREF _Toc126330231 \h </w:instrText>
-            </w:r>
-            <w:r>
-              <w:rPr>
-                <w:noProof/>
-                <w:webHidden/>
-              </w:rPr>
-            </w:r>
-            <w:r>
-              <w:rPr>
-                <w:noProof/>
-                <w:webHidden/>
-              </w:rPr>
-              <w:fldChar w:fldCharType="separate"/>
-            </w:r>
-            <w:r>
-              <w:rPr>
-                <w:noProof/>
-                <w:webHidden/>
-              </w:rPr>
-              <w:t>9</w:t>
-            </w:r>
-            <w:r>
-              <w:rPr>
-                <w:noProof/>
-                <w:webHidden/>
-              </w:rPr>
-              <w:fldChar w:fldCharType="end"/>
-            </w:r>
-          </w:hyperlink>
-        </w:p>
-        <w:p>
-          <w:pPr>
-            <w:pStyle w:val="Sommario1"/>
-            <w:tabs>
-              <w:tab w:val="left" w:pos="440"/>
-              <w:tab w:val="right" w:leader="dot" w:pos="8188"/>
-            </w:tabs>
-            <w:rPr>
-              <w:rFonts w:asciiTheme="minorHAnsi" w:hAnsiTheme="minorHAnsi"/>
-              <w:noProof/>
-              <w:lang w:eastAsia="it-CH"/>
-            </w:rPr>
-          </w:pPr>
-          <w:hyperlink w:anchor="_Toc126330232" w:history="1">
-            <w:r>
-              <w:rPr>
-                <w:rStyle w:val="Collegamentoipertestuale"/>
-                <w:noProof/>
-              </w:rPr>
-              <w:t>7</w:t>
-            </w:r>
-            <w:r>
-              <w:rPr>
-                <w:rFonts w:asciiTheme="minorHAnsi" w:hAnsiTheme="minorHAnsi"/>
-                <w:noProof/>
-                <w:lang w:eastAsia="it-CH"/>
-              </w:rPr>
-              <w:tab/>
-            </w:r>
-            <w:r>
-              <w:rPr>
-                <w:rStyle w:val="Collegamentoipertestuale"/>
-                <w:noProof/>
-              </w:rPr>
-              <w:t>Compatibilità</w:t>
-            </w:r>
-            <w:r>
-              <w:rPr>
-                <w:noProof/>
-                <w:webHidden/>
-              </w:rPr>
-              <w:tab/>
-            </w:r>
-            <w:r>
-              <w:rPr>
-                <w:noProof/>
-                <w:webHidden/>
-              </w:rPr>
-              <w:fldChar w:fldCharType="begin"/>
-            </w:r>
-            <w:r>
-              <w:rPr>
-                <w:noProof/>
-                <w:webHidden/>
-              </w:rPr>
-              <w:instrText xml:space="preserve"> PAGEREF _Toc126330232 \h </w:instrText>
-            </w:r>
-            <w:r>
-              <w:rPr>
-                <w:noProof/>
-                <w:webHidden/>
-              </w:rPr>
-            </w:r>
-            <w:r>
-              <w:rPr>
-                <w:noProof/>
-                <w:webHidden/>
-              </w:rPr>
-              <w:fldChar w:fldCharType="separate"/>
-            </w:r>
-            <w:r>
-              <w:rPr>
-                <w:noProof/>
-                <w:webHidden/>
-              </w:rPr>
-              <w:t>9</w:t>
-            </w:r>
-            <w:r>
-              <w:rPr>
-                <w:noProof/>
-                <w:webHidden/>
-              </w:rPr>
-              <w:fldChar w:fldCharType="end"/>
-            </w:r>
-          </w:hyperlink>
-        </w:p>
-        <w:p>
-          <w:pPr>
-            <w:pStyle w:val="Sommario2"/>
-            <w:tabs>
-              <w:tab w:val="left" w:pos="880"/>
-              <w:tab w:val="right" w:leader="dot" w:pos="8188"/>
-            </w:tabs>
-            <w:rPr>
-              <w:rFonts w:asciiTheme="minorHAnsi" w:hAnsiTheme="minorHAnsi"/>
-              <w:noProof/>
-              <w:lang w:eastAsia="it-CH"/>
-            </w:rPr>
-          </w:pPr>
-          <w:hyperlink w:anchor="_Toc126330233" w:history="1">
-            <w:r>
-              <w:rPr>
-                <w:rStyle w:val="Collegamentoipertestuale"/>
-                <w:noProof/>
-              </w:rPr>
-              <w:t>7.1</w:t>
-            </w:r>
-            <w:r>
-              <w:rPr>
-                <w:rFonts w:asciiTheme="minorHAnsi" w:hAnsiTheme="minorHAnsi"/>
-                <w:noProof/>
-                <w:lang w:eastAsia="it-CH"/>
-              </w:rPr>
-              <w:tab/>
-            </w:r>
-            <w:r>
-              <w:rPr>
-                <w:rStyle w:val="Collegamentoipertestuale"/>
-                <w:noProof/>
-              </w:rPr>
-              <w:t>Android</w:t>
-            </w:r>
-            <w:r>
-              <w:rPr>
-                <w:noProof/>
-                <w:webHidden/>
-              </w:rPr>
-              <w:tab/>
-            </w:r>
-            <w:r>
-              <w:rPr>
-                <w:noProof/>
-                <w:webHidden/>
-              </w:rPr>
-              <w:fldChar w:fldCharType="begin"/>
-            </w:r>
-            <w:r>
-              <w:rPr>
-                <w:noProof/>
-                <w:webHidden/>
-              </w:rPr>
-              <w:instrText xml:space="preserve"> PAGEREF _Toc126330233 \h </w:instrText>
-            </w:r>
-            <w:r>
-              <w:rPr>
-                <w:noProof/>
-                <w:webHidden/>
-              </w:rPr>
-            </w:r>
-            <w:r>
-              <w:rPr>
-                <w:noProof/>
-                <w:webHidden/>
-              </w:rPr>
-              <w:fldChar w:fldCharType="separate"/>
-            </w:r>
-            <w:r>
-              <w:rPr>
-                <w:noProof/>
-                <w:webHidden/>
-              </w:rPr>
-              <w:t>9</w:t>
-            </w:r>
-            <w:r>
-              <w:rPr>
-                <w:noProof/>
-                <w:webHidden/>
-              </w:rPr>
-              <w:fldChar w:fldCharType="end"/>
-            </w:r>
-          </w:hyperlink>
-        </w:p>
-        <w:p>
-          <w:pPr>
-            <w:pStyle w:val="Sommario2"/>
-            <w:tabs>
-              <w:tab w:val="left" w:pos="880"/>
-              <w:tab w:val="right" w:leader="dot" w:pos="8188"/>
-            </w:tabs>
-            <w:rPr>
-              <w:rFonts w:asciiTheme="minorHAnsi" w:hAnsiTheme="minorHAnsi"/>
-              <w:noProof/>
-              <w:lang w:eastAsia="it-CH"/>
-            </w:rPr>
-          </w:pPr>
-          <w:hyperlink w:anchor="_Toc126330234" w:history="1">
-            <w:r>
-              <w:rPr>
-                <w:rStyle w:val="Collegamentoipertestuale"/>
-                <w:noProof/>
-              </w:rPr>
-              <w:t>7.2</w:t>
-            </w:r>
-            <w:r>
-              <w:rPr>
-                <w:rFonts w:asciiTheme="minorHAnsi" w:hAnsiTheme="minorHAnsi"/>
-                <w:noProof/>
-                <w:lang w:eastAsia="it-CH"/>
-              </w:rPr>
-              <w:tab/>
-            </w:r>
-            <w:r>
-              <w:rPr>
-                <w:rStyle w:val="Collegamentoipertestuale"/>
-                <w:noProof/>
-              </w:rPr>
-              <w:t>Librerie</w:t>
-            </w:r>
-            <w:r>
-              <w:rPr>
-                <w:noProof/>
-                <w:webHidden/>
-              </w:rPr>
-              <w:tab/>
-            </w:r>
-            <w:r>
-              <w:rPr>
-                <w:noProof/>
-                <w:webHidden/>
-              </w:rPr>
-              <w:fldChar w:fldCharType="begin"/>
-            </w:r>
-            <w:r>
-              <w:rPr>
-                <w:noProof/>
-                <w:webHidden/>
-              </w:rPr>
-              <w:instrText xml:space="preserve"> PAGEREF _Toc126330234 \h </w:instrText>
-            </w:r>
-            <w:r>
-              <w:rPr>
-                <w:noProof/>
-                <w:webHidden/>
-              </w:rPr>
-            </w:r>
-            <w:r>
-              <w:rPr>
-                <w:noProof/>
-                <w:webHidden/>
-              </w:rPr>
-              <w:fldChar w:fldCharType="separate"/>
-            </w:r>
-            <w:r>
-              <w:rPr>
-                <w:noProof/>
-                <w:webHidden/>
-              </w:rPr>
-              <w:t>10</w:t>
-            </w:r>
-            <w:r>
-              <w:rPr>
-                <w:noProof/>
-                <w:webHidden/>
-              </w:rPr>
-              <w:fldChar w:fldCharType="end"/>
-            </w:r>
-          </w:hyperlink>
-        </w:p>
-        <w:p>
-          <w:pPr>
-            <w:pStyle w:val="Sommario1"/>
-            <w:tabs>
-              <w:tab w:val="left" w:pos="440"/>
-              <w:tab w:val="right" w:leader="dot" w:pos="8188"/>
-            </w:tabs>
-            <w:rPr>
-              <w:rFonts w:asciiTheme="minorHAnsi" w:hAnsiTheme="minorHAnsi"/>
-              <w:noProof/>
-              <w:lang w:eastAsia="it-CH"/>
-            </w:rPr>
-          </w:pPr>
-          <w:hyperlink w:anchor="_Toc126330235" w:history="1">
-            <w:r>
-              <w:rPr>
-                <w:rStyle w:val="Collegamentoipertestuale"/>
-                <w:noProof/>
-              </w:rPr>
-              <w:t>8</w:t>
-            </w:r>
-            <w:r>
-              <w:rPr>
-                <w:rFonts w:asciiTheme="minorHAnsi" w:hAnsiTheme="minorHAnsi"/>
-                <w:noProof/>
-                <w:lang w:eastAsia="it-CH"/>
-              </w:rPr>
-              <w:tab/>
-            </w:r>
-            <w:r>
-              <w:rPr>
-                <w:rStyle w:val="Collegamentoipertestuale"/>
-                <w:noProof/>
-              </w:rPr>
-              <w:t>Aggiornare librerie</w:t>
-            </w:r>
-            <w:r>
-              <w:rPr>
-                <w:noProof/>
-                <w:webHidden/>
-              </w:rPr>
-              <w:tab/>
-            </w:r>
-            <w:r>
-              <w:rPr>
-                <w:noProof/>
-                <w:webHidden/>
-              </w:rPr>
-              <w:fldChar w:fldCharType="begin"/>
-            </w:r>
-            <w:r>
-              <w:rPr>
-                <w:noProof/>
-                <w:webHidden/>
-              </w:rPr>
-              <w:instrText xml:space="preserve"> PAGEREF _Toc126330235 \h </w:instrText>
-            </w:r>
-            <w:r>
-              <w:rPr>
-                <w:noProof/>
-                <w:webHidden/>
-              </w:rPr>
-            </w:r>
-            <w:r>
-              <w:rPr>
-                <w:noProof/>
-                <w:webHidden/>
-              </w:rPr>
-              <w:fldChar w:fldCharType="separate"/>
-            </w:r>
-            <w:r>
-              <w:rPr>
-                <w:noProof/>
-                <w:webHidden/>
-              </w:rPr>
-              <w:t>11</w:t>
-            </w:r>
-            <w:r>
-              <w:rPr>
-                <w:noProof/>
-                <w:webHidden/>
-              </w:rPr>
-              <w:fldChar w:fldCharType="end"/>
-            </w:r>
-          </w:hyperlink>
-        </w:p>
-        <w:p>
-          <w:pPr>
-            <w:pStyle w:val="Sommario2"/>
-            <w:tabs>
-              <w:tab w:val="left" w:pos="880"/>
-              <w:tab w:val="right" w:leader="dot" w:pos="8188"/>
-            </w:tabs>
-            <w:rPr>
-              <w:rFonts w:asciiTheme="minorHAnsi" w:hAnsiTheme="minorHAnsi"/>
-              <w:noProof/>
-              <w:lang w:eastAsia="it-CH"/>
-            </w:rPr>
-          </w:pPr>
-          <w:hyperlink w:anchor="_Toc126330236" w:history="1">
-            <w:r>
-              <w:rPr>
-                <w:rStyle w:val="Collegamentoipertestuale"/>
-                <w:noProof/>
-              </w:rPr>
-              <w:t>8.1</w:t>
-            </w:r>
-            <w:r>
-              <w:rPr>
-                <w:rFonts w:asciiTheme="minorHAnsi" w:hAnsiTheme="minorHAnsi"/>
-                <w:noProof/>
-                <w:lang w:eastAsia="it-CH"/>
-              </w:rPr>
-              <w:tab/>
-            </w:r>
-            <w:r>
-              <w:rPr>
-                <w:rStyle w:val="Collegamentoipertestuale"/>
-                <w:noProof/>
-              </w:rPr>
-              <w:t>Interfaccia</w:t>
-            </w:r>
-            <w:r>
-              <w:rPr>
-                <w:noProof/>
-                <w:webHidden/>
-              </w:rPr>
-              <w:tab/>
-            </w:r>
-            <w:r>
-              <w:rPr>
-                <w:noProof/>
-                <w:webHidden/>
-              </w:rPr>
-              <w:fldChar w:fldCharType="begin"/>
-            </w:r>
-            <w:r>
-              <w:rPr>
-                <w:noProof/>
-                <w:webHidden/>
-              </w:rPr>
-              <w:instrText xml:space="preserve"> PAGEREF _Toc126330236 \h </w:instrText>
-            </w:r>
-            <w:r>
-              <w:rPr>
-                <w:noProof/>
-                <w:webHidden/>
-              </w:rPr>
-            </w:r>
-            <w:r>
-              <w:rPr>
-                <w:noProof/>
-                <w:webHidden/>
-              </w:rPr>
-              <w:fldChar w:fldCharType="separate"/>
-            </w:r>
-            <w:r>
-              <w:rPr>
-                <w:noProof/>
-                <w:webHidden/>
-              </w:rPr>
-              <w:t>11</w:t>
-            </w:r>
-            <w:r>
-              <w:rPr>
-                <w:noProof/>
-                <w:webHidden/>
-              </w:rPr>
-              <w:fldChar w:fldCharType="end"/>
-            </w:r>
-          </w:hyperlink>
-        </w:p>
-        <w:p>
-          <w:pPr>
-            <w:pStyle w:val="Sommario2"/>
-            <w:tabs>
-              <w:tab w:val="left" w:pos="880"/>
-              <w:tab w:val="right" w:leader="dot" w:pos="8188"/>
-            </w:tabs>
-            <w:rPr>
-              <w:rFonts w:asciiTheme="minorHAnsi" w:hAnsiTheme="minorHAnsi"/>
-              <w:noProof/>
-              <w:lang w:eastAsia="it-CH"/>
-            </w:rPr>
-          </w:pPr>
-          <w:hyperlink w:anchor="_Toc126330237" w:history="1">
-            <w:r>
-              <w:rPr>
-                <w:rStyle w:val="Collegamentoipertestuale"/>
-                <w:noProof/>
-              </w:rPr>
-              <w:t>8.2</w:t>
-            </w:r>
-            <w:r>
-              <w:rPr>
-                <w:rFonts w:asciiTheme="minorHAnsi" w:hAnsiTheme="minorHAnsi"/>
-                <w:noProof/>
-                <w:lang w:eastAsia="it-CH"/>
-              </w:rPr>
-              <w:tab/>
-            </w:r>
-            <w:r>
-              <w:rPr>
-                <w:rStyle w:val="Collegamentoipertestuale"/>
-                <w:noProof/>
-              </w:rPr>
-              <w:t>Command line</w:t>
-            </w:r>
-            <w:r>
-              <w:rPr>
-                <w:noProof/>
-                <w:webHidden/>
-              </w:rPr>
-              <w:tab/>
-            </w:r>
-            <w:r>
-              <w:rPr>
-                <w:noProof/>
-                <w:webHidden/>
-              </w:rPr>
-              <w:fldChar w:fldCharType="begin"/>
-            </w:r>
-            <w:r>
-              <w:rPr>
-                <w:noProof/>
-                <w:webHidden/>
-              </w:rPr>
-              <w:instrText xml:space="preserve"> PAGEREF _Toc126330237 \h </w:instrText>
-            </w:r>
-            <w:r>
-              <w:rPr>
-                <w:noProof/>
-                <w:webHidden/>
-              </w:rPr>
-            </w:r>
-            <w:r>
-              <w:rPr>
-                <w:noProof/>
-                <w:webHidden/>
-              </w:rPr>
-              <w:fldChar w:fldCharType="separate"/>
-            </w:r>
-            <w:r>
-              <w:rPr>
-                <w:noProof/>
-                <w:webHidden/>
-              </w:rPr>
-              <w:t>12</w:t>
-            </w:r>
-            <w:r>
-              <w:rPr>
-                <w:noProof/>
-                <w:webHidden/>
-              </w:rPr>
-              <w:fldChar w:fldCharType="end"/>
-            </w:r>
-          </w:hyperlink>
-        </w:p>
-        <w:p>
-          <w:pPr>
-            <w:pStyle w:val="Sommario1"/>
-            <w:tabs>
-              <w:tab w:val="left" w:pos="440"/>
-              <w:tab w:val="right" w:leader="dot" w:pos="8188"/>
-            </w:tabs>
-            <w:rPr>
-              <w:rFonts w:asciiTheme="minorHAnsi" w:hAnsiTheme="minorHAnsi"/>
-              <w:noProof/>
-              <w:lang w:eastAsia="it-CH"/>
-            </w:rPr>
-          </w:pPr>
-          <w:hyperlink w:anchor="_Toc126330238" w:history="1">
-            <w:r>
-              <w:rPr>
-                <w:rStyle w:val="Collegamentoipertestuale"/>
-                <w:noProof/>
-              </w:rPr>
-              <w:t>9</w:t>
-            </w:r>
-            <w:r>
-              <w:rPr>
-                <w:rFonts w:asciiTheme="minorHAnsi" w:hAnsiTheme="minorHAnsi"/>
-                <w:noProof/>
-                <w:lang w:eastAsia="it-CH"/>
-              </w:rPr>
-              <w:tab/>
-            </w:r>
-            <w:r>
-              <w:rPr>
-                <w:rStyle w:val="Collegamentoipertestuale"/>
-                <w:noProof/>
-              </w:rPr>
-              <w:t>Generare nuova versione</w:t>
-            </w:r>
-            <w:r>
-              <w:rPr>
-                <w:noProof/>
-                <w:webHidden/>
-              </w:rPr>
-              <w:tab/>
-            </w:r>
-            <w:r>
-              <w:rPr>
-                <w:noProof/>
-                <w:webHidden/>
-              </w:rPr>
-              <w:fldChar w:fldCharType="begin"/>
-            </w:r>
-            <w:r>
-              <w:rPr>
-                <w:noProof/>
-                <w:webHidden/>
-              </w:rPr>
-              <w:instrText xml:space="preserve"> PAGEREF _Toc126330238 \h </w:instrText>
-            </w:r>
-            <w:r>
-              <w:rPr>
-                <w:noProof/>
-                <w:webHidden/>
-              </w:rPr>
-            </w:r>
-            <w:r>
-              <w:rPr>
-                <w:noProof/>
-                <w:webHidden/>
-              </w:rPr>
-              <w:fldChar w:fldCharType="separate"/>
-            </w:r>
-            <w:r>
-              <w:rPr>
-                <w:noProof/>
-                <w:webHidden/>
-              </w:rPr>
-              <w:t>13</w:t>
-            </w:r>
-            <w:r>
-              <w:rPr>
-                <w:noProof/>
-                <w:webHidden/>
-              </w:rPr>
-              <w:fldChar w:fldCharType="end"/>
-            </w:r>
-          </w:hyperlink>
-        </w:p>
-        <w:p>
-          <w:pPr>
-            <w:pStyle w:val="Sommario2"/>
-            <w:tabs>
-              <w:tab w:val="left" w:pos="880"/>
-              <w:tab w:val="right" w:leader="dot" w:pos="8188"/>
-            </w:tabs>
-            <w:rPr>
-              <w:rFonts w:asciiTheme="minorHAnsi" w:hAnsiTheme="minorHAnsi"/>
-              <w:noProof/>
-              <w:lang w:eastAsia="it-CH"/>
-            </w:rPr>
-          </w:pPr>
-          <w:hyperlink w:anchor="_Toc126330239" w:history="1">
-            <w:r>
-              <w:rPr>
-                <w:rStyle w:val="Collegamentoipertestuale"/>
-                <w:noProof/>
-              </w:rPr>
-              <w:t>9.1</w:t>
-            </w:r>
-            <w:r>
-              <w:rPr>
-                <w:rFonts w:asciiTheme="minorHAnsi" w:hAnsiTheme="minorHAnsi"/>
-                <w:noProof/>
-                <w:lang w:eastAsia="it-CH"/>
-              </w:rPr>
-              <w:tab/>
-            </w:r>
-            <w:r>
-              <w:rPr>
-                <w:rStyle w:val="Collegamentoipertestuale"/>
-                <w:noProof/>
-              </w:rPr>
-              <w:t>Android manifest</w:t>
-            </w:r>
-            <w:r>
-              <w:rPr>
-                <w:noProof/>
-                <w:webHidden/>
-              </w:rPr>
-              <w:tab/>
-            </w:r>
-            <w:r>
-              <w:rPr>
-                <w:noProof/>
-                <w:webHidden/>
-              </w:rPr>
-              <w:fldChar w:fldCharType="begin"/>
-            </w:r>
-            <w:r>
-              <w:rPr>
-                <w:noProof/>
-                <w:webHidden/>
-              </w:rPr>
-              <w:instrText xml:space="preserve"> PAGEREF _Toc126330239 \h </w:instrText>
-            </w:r>
-            <w:r>
-              <w:rPr>
-                <w:noProof/>
-                <w:webHidden/>
-              </w:rPr>
-            </w:r>
-            <w:r>
-              <w:rPr>
-                <w:noProof/>
-                <w:webHidden/>
-              </w:rPr>
-              <w:fldChar w:fldCharType="separate"/>
-            </w:r>
-            <w:r>
-              <w:rPr>
-                <w:noProof/>
-                <w:webHidden/>
-              </w:rPr>
-              <w:t>13</w:t>
-            </w:r>
-            <w:r>
-              <w:rPr>
-                <w:noProof/>
-                <w:webHidden/>
-              </w:rPr>
-              <w:fldChar w:fldCharType="end"/>
-            </w:r>
-          </w:hyperlink>
-        </w:p>
-        <w:p>
-          <w:pPr>
-            <w:pStyle w:val="Sommario2"/>
-            <w:tabs>
-              <w:tab w:val="left" w:pos="880"/>
-              <w:tab w:val="right" w:leader="dot" w:pos="8188"/>
-            </w:tabs>
-            <w:rPr>
-              <w:rFonts w:asciiTheme="minorHAnsi" w:hAnsiTheme="minorHAnsi"/>
-              <w:noProof/>
-              <w:lang w:eastAsia="it-CH"/>
-            </w:rPr>
-          </w:pPr>
-          <w:hyperlink w:anchor="_Toc126330240" w:history="1">
-            <w:r>
-              <w:rPr>
-                <w:rStyle w:val="Collegamentoipertestuale"/>
-                <w:noProof/>
-              </w:rPr>
-              <w:t>9.2</w:t>
-            </w:r>
-            <w:r>
-              <w:rPr>
-                <w:rFonts w:asciiTheme="minorHAnsi" w:hAnsiTheme="minorHAnsi"/>
-                <w:noProof/>
-                <w:lang w:eastAsia="it-CH"/>
-              </w:rPr>
-              <w:tab/>
-            </w:r>
-            <w:r>
-              <w:rPr>
-                <w:rStyle w:val="Collegamentoipertestuale"/>
-                <w:noProof/>
-              </w:rPr>
-              <w:t>Cambiare tipo build</w:t>
-            </w:r>
-            <w:r>
-              <w:rPr>
-                <w:noProof/>
-                <w:webHidden/>
-              </w:rPr>
-              <w:tab/>
-            </w:r>
-            <w:r>
-              <w:rPr>
-                <w:noProof/>
-                <w:webHidden/>
-              </w:rPr>
-              <w:fldChar w:fldCharType="begin"/>
-            </w:r>
-            <w:r>
-              <w:rPr>
-                <w:noProof/>
-                <w:webHidden/>
-              </w:rPr>
-              <w:instrText xml:space="preserve"> PAGEREF _Toc126330240 \h </w:instrText>
-            </w:r>
-            <w:r>
-              <w:rPr>
-                <w:noProof/>
-                <w:webHidden/>
-              </w:rPr>
-            </w:r>
-            <w:r>
-              <w:rPr>
-                <w:noProof/>
-                <w:webHidden/>
-              </w:rPr>
-              <w:fldChar w:fldCharType="separate"/>
-            </w:r>
-            <w:r>
-              <w:rPr>
-                <w:noProof/>
-                <w:webHidden/>
-              </w:rPr>
-              <w:t>13</w:t>
-            </w:r>
-            <w:r>
-              <w:rPr>
-                <w:noProof/>
-                <w:webHidden/>
-              </w:rPr>
-              <w:fldChar w:fldCharType="end"/>
-            </w:r>
-          </w:hyperlink>
-        </w:p>
-        <w:p>
-          <w:pPr>
-            <w:pStyle w:val="Sommario2"/>
-            <w:tabs>
-              <w:tab w:val="left" w:pos="880"/>
-              <w:tab w:val="right" w:leader="dot" w:pos="8188"/>
-            </w:tabs>
-            <w:rPr>
-              <w:rFonts w:asciiTheme="minorHAnsi" w:hAnsiTheme="minorHAnsi"/>
-              <w:noProof/>
-              <w:lang w:eastAsia="it-CH"/>
-            </w:rPr>
-          </w:pPr>
-          <w:hyperlink w:anchor="_Toc126330241" w:history="1">
-            <w:r>
-              <w:rPr>
-                <w:rStyle w:val="Collegamentoipertestuale"/>
-                <w:noProof/>
-              </w:rPr>
-              <w:t>9.3</w:t>
-            </w:r>
-            <w:r>
-              <w:rPr>
-                <w:rFonts w:asciiTheme="minorHAnsi" w:hAnsiTheme="minorHAnsi"/>
-                <w:noProof/>
-                <w:lang w:eastAsia="it-CH"/>
-              </w:rPr>
-              <w:tab/>
-            </w:r>
-            <w:r>
-              <w:rPr>
-                <w:rStyle w:val="Collegamentoipertestuale"/>
-                <w:noProof/>
-              </w:rPr>
-              <w:t>Generare il file apk</w:t>
-            </w:r>
-            <w:r>
-              <w:rPr>
-                <w:noProof/>
-                <w:webHidden/>
-              </w:rPr>
-              <w:tab/>
-            </w:r>
-            <w:r>
-              <w:rPr>
-                <w:noProof/>
-                <w:webHidden/>
-              </w:rPr>
-              <w:fldChar w:fldCharType="begin"/>
-            </w:r>
-            <w:r>
-              <w:rPr>
-                <w:noProof/>
-                <w:webHidden/>
-              </w:rPr>
-              <w:instrText xml:space="preserve"> PAGEREF _Toc126330241 \h </w:instrText>
-            </w:r>
-            <w:r>
-              <w:rPr>
-                <w:noProof/>
-                <w:webHidden/>
-              </w:rPr>
-            </w:r>
-            <w:r>
-              <w:rPr>
-                <w:noProof/>
-                <w:webHidden/>
-              </w:rPr>
-              <w:fldChar w:fldCharType="separate"/>
-            </w:r>
-            <w:r>
-              <w:rPr>
-                <w:noProof/>
-                <w:webHidden/>
-              </w:rPr>
-              <w:t>14</w:t>
-            </w:r>
-            <w:r>
-              <w:rPr>
-                <w:noProof/>
-                <w:webHidden/>
-              </w:rPr>
-              <w:fldChar w:fldCharType="end"/>
-            </w:r>
-          </w:hyperlink>
-        </w:p>
-        <w:p>
-          <w:pPr>
-            <w:pStyle w:val="Sommario1"/>
-            <w:tabs>
-              <w:tab w:val="left" w:pos="660"/>
-              <w:tab w:val="right" w:leader="dot" w:pos="8188"/>
-            </w:tabs>
-            <w:rPr>
-              <w:rFonts w:asciiTheme="minorHAnsi" w:hAnsiTheme="minorHAnsi"/>
-              <w:noProof/>
-              <w:lang w:eastAsia="it-CH"/>
-            </w:rPr>
-          </w:pPr>
-          <w:hyperlink w:anchor="_Toc126330242" w:history="1">
-            <w:r>
-              <w:rPr>
-                <w:rStyle w:val="Collegamentoipertestuale"/>
-                <w:noProof/>
-              </w:rPr>
-              <w:t>10</w:t>
-            </w:r>
-            <w:r>
-              <w:rPr>
-                <w:rFonts w:asciiTheme="minorHAnsi" w:hAnsiTheme="minorHAnsi"/>
-                <w:noProof/>
-                <w:lang w:eastAsia="it-CH"/>
-              </w:rPr>
-              <w:tab/>
-            </w:r>
-            <w:r>
-              <w:rPr>
-                <w:rStyle w:val="Collegamentoipertestuale"/>
-                <w:noProof/>
-              </w:rPr>
-              <w:t>Installazione app</w:t>
-            </w:r>
-            <w:r>
-              <w:rPr>
-                <w:noProof/>
-                <w:webHidden/>
-              </w:rPr>
-              <w:tab/>
-            </w:r>
-            <w:r>
-              <w:rPr>
-                <w:noProof/>
-                <w:webHidden/>
-              </w:rPr>
-              <w:fldChar w:fldCharType="begin"/>
-            </w:r>
-            <w:r>
-              <w:rPr>
-                <w:noProof/>
-                <w:webHidden/>
-              </w:rPr>
-              <w:instrText xml:space="preserve"> PAGEREF _Toc126330242 \h </w:instrText>
-            </w:r>
-            <w:r>
-              <w:rPr>
-                <w:noProof/>
-                <w:webHidden/>
-              </w:rPr>
-            </w:r>
-            <w:r>
-              <w:rPr>
-                <w:noProof/>
-                <w:webHidden/>
-              </w:rPr>
-              <w:fldChar w:fldCharType="separate"/>
-            </w:r>
-            <w:r>
-              <w:rPr>
-                <w:noProof/>
-                <w:webHidden/>
-              </w:rPr>
-              <w:t>15</w:t>
-            </w:r>
-            <w:r>
-              <w:rPr>
-                <w:noProof/>
-                <w:webHidden/>
-              </w:rPr>
-              <w:fldChar w:fldCharType="end"/>
-            </w:r>
-          </w:hyperlink>
-        </w:p>
-        <w:p>
-          <w:pPr>
-            <w:pStyle w:val="Sommario2"/>
-            <w:tabs>
-              <w:tab w:val="left" w:pos="880"/>
-              <w:tab w:val="right" w:leader="dot" w:pos="8188"/>
-            </w:tabs>
-            <w:rPr>
-              <w:rFonts w:asciiTheme="minorHAnsi" w:hAnsiTheme="minorHAnsi"/>
-              <w:noProof/>
-              <w:lang w:eastAsia="it-CH"/>
-            </w:rPr>
-          </w:pPr>
-          <w:hyperlink w:anchor="_Toc126330243" w:history="1">
-            <w:r>
-              <w:rPr>
-                <w:rStyle w:val="Collegamentoipertestuale"/>
-                <w:noProof/>
-              </w:rPr>
-              <w:t>10.1</w:t>
-            </w:r>
-            <w:r>
-              <w:rPr>
-                <w:rFonts w:asciiTheme="minorHAnsi" w:hAnsiTheme="minorHAnsi"/>
-                <w:noProof/>
-                <w:lang w:eastAsia="it-CH"/>
-              </w:rPr>
-              <w:tab/>
-            </w:r>
-            <w:r>
-              <w:rPr>
-                <w:rStyle w:val="Collegamentoipertestuale"/>
-                <w:noProof/>
-              </w:rPr>
-              <w:t>Scaricare l’app</w:t>
-            </w:r>
-            <w:r>
-              <w:rPr>
-                <w:noProof/>
-                <w:webHidden/>
-              </w:rPr>
-              <w:tab/>
-            </w:r>
-            <w:r>
-              <w:rPr>
-                <w:noProof/>
-                <w:webHidden/>
-              </w:rPr>
-              <w:fldChar w:fldCharType="begin"/>
-            </w:r>
-            <w:r>
-              <w:rPr>
-                <w:noProof/>
-                <w:webHidden/>
-              </w:rPr>
-              <w:instrText xml:space="preserve"> PAGEREF _Toc126330243 \h </w:instrText>
-            </w:r>
-            <w:r>
-              <w:rPr>
-                <w:noProof/>
-                <w:webHidden/>
-              </w:rPr>
-            </w:r>
-            <w:r>
-              <w:rPr>
-                <w:noProof/>
-                <w:webHidden/>
-              </w:rPr>
-              <w:fldChar w:fldCharType="separate"/>
-            </w:r>
-            <w:r>
-              <w:rPr>
-                <w:noProof/>
-                <w:webHidden/>
-              </w:rPr>
-              <w:t>15</w:t>
-            </w:r>
-            <w:r>
-              <w:rPr>
-                <w:noProof/>
-                <w:webHidden/>
-              </w:rPr>
-              <w:fldChar w:fldCharType="end"/>
-            </w:r>
-          </w:hyperlink>
-        </w:p>
-        <w:p>
-          <w:pPr>
-            <w:pStyle w:val="Sommario2"/>
-            <w:tabs>
-              <w:tab w:val="left" w:pos="880"/>
-              <w:tab w:val="right" w:leader="dot" w:pos="8188"/>
-            </w:tabs>
-            <w:rPr>
-              <w:rFonts w:asciiTheme="minorHAnsi" w:hAnsiTheme="minorHAnsi"/>
-              <w:noProof/>
-              <w:lang w:eastAsia="it-CH"/>
-            </w:rPr>
-          </w:pPr>
-          <w:hyperlink w:anchor="_Toc126330244" w:history="1">
-            <w:r>
-              <w:rPr>
-                <w:rStyle w:val="Collegamentoipertestuale"/>
-                <w:noProof/>
-              </w:rPr>
-              <w:t>10.2</w:t>
-            </w:r>
-            <w:r>
-              <w:rPr>
-                <w:rFonts w:asciiTheme="minorHAnsi" w:hAnsiTheme="minorHAnsi"/>
-                <w:noProof/>
-                <w:lang w:eastAsia="it-CH"/>
-              </w:rPr>
-              <w:tab/>
-            </w:r>
-            <w:r>
-              <w:rPr>
-                <w:rStyle w:val="Collegamentoipertestuale"/>
-                <w:noProof/>
-              </w:rPr>
-              <w:t>Abilitare installazione di app sconosciute</w:t>
-            </w:r>
-            <w:r>
-              <w:rPr>
-                <w:noProof/>
-                <w:webHidden/>
-              </w:rPr>
-              <w:tab/>
-            </w:r>
-            <w:r>
-              <w:rPr>
-                <w:noProof/>
-                <w:webHidden/>
-              </w:rPr>
-              <w:fldChar w:fldCharType="begin"/>
-            </w:r>
-            <w:r>
-              <w:rPr>
-                <w:noProof/>
-                <w:webHidden/>
-              </w:rPr>
-              <w:instrText xml:space="preserve"> PAGEREF _Toc126330244 \h </w:instrText>
-            </w:r>
-            <w:r>
-              <w:rPr>
-                <w:noProof/>
-                <w:webHidden/>
-              </w:rPr>
-            </w:r>
-            <w:r>
-              <w:rPr>
-                <w:noProof/>
-                <w:webHidden/>
-              </w:rPr>
-              <w:fldChar w:fldCharType="separate"/>
-            </w:r>
-            <w:r>
-              <w:rPr>
-                <w:noProof/>
-                <w:webHidden/>
-              </w:rPr>
-              <w:t>15</w:t>
-            </w:r>
-            <w:r>
-              <w:rPr>
-                <w:noProof/>
-                <w:webHidden/>
-              </w:rPr>
-              <w:fldChar w:fldCharType="end"/>
-            </w:r>
-          </w:hyperlink>
-        </w:p>
-        <w:p>
-          <w:pPr>
-            <w:pStyle w:val="Sommario2"/>
-            <w:tabs>
-              <w:tab w:val="left" w:pos="880"/>
-              <w:tab w:val="right" w:leader="dot" w:pos="8188"/>
-            </w:tabs>
-            <w:rPr>
-              <w:rFonts w:asciiTheme="minorHAnsi" w:hAnsiTheme="minorHAnsi"/>
-              <w:noProof/>
-              <w:lang w:eastAsia="it-CH"/>
-            </w:rPr>
-          </w:pPr>
-          <w:hyperlink w:anchor="_Toc126330245" w:history="1">
-            <w:r>
-              <w:rPr>
-                <w:rStyle w:val="Collegamentoipertestuale"/>
-                <w:noProof/>
-              </w:rPr>
-              <w:t>10.3</w:t>
-            </w:r>
-            <w:r>
-              <w:rPr>
-                <w:rFonts w:asciiTheme="minorHAnsi" w:hAnsiTheme="minorHAnsi"/>
-                <w:noProof/>
-                <w:lang w:eastAsia="it-CH"/>
-              </w:rPr>
-              <w:tab/>
-            </w:r>
-            <w:r>
-              <w:rPr>
-                <w:rStyle w:val="Collegamentoipertestuale"/>
-                <w:noProof/>
-              </w:rPr>
-              <w:t>Installazione</w:t>
-            </w:r>
-            <w:r>
-              <w:rPr>
-                <w:noProof/>
-                <w:webHidden/>
-              </w:rPr>
-              <w:tab/>
-            </w:r>
-            <w:r>
-              <w:rPr>
-                <w:noProof/>
-                <w:webHidden/>
-              </w:rPr>
-              <w:fldChar w:fldCharType="begin"/>
-            </w:r>
-            <w:r>
-              <w:rPr>
-                <w:noProof/>
-                <w:webHidden/>
-              </w:rPr>
-              <w:instrText xml:space="preserve"> PAGEREF _Toc126330245 \h </w:instrText>
-            </w:r>
-            <w:r>
-              <w:rPr>
-                <w:noProof/>
-                <w:webHidden/>
-              </w:rPr>
-            </w:r>
-            <w:r>
-              <w:rPr>
-                <w:noProof/>
-                <w:webHidden/>
-              </w:rPr>
-              <w:fldChar w:fldCharType="separate"/>
-            </w:r>
-            <w:r>
-              <w:rPr>
-                <w:noProof/>
-                <w:webHidden/>
-              </w:rPr>
-              <w:t>15</w:t>
-            </w:r>
-            <w:r>
-              <w:rPr>
-                <w:noProof/>
-                <w:webHidden/>
-              </w:rPr>
-              <w:fldChar w:fldCharType="end"/>
-            </w:r>
-          </w:hyperlink>
-        </w:p>
-        <w:p>
-          <w:pPr>
-            <w:pStyle w:val="Sommario2"/>
-            <w:tabs>
-              <w:tab w:val="left" w:pos="880"/>
-              <w:tab w:val="right" w:leader="dot" w:pos="8188"/>
-            </w:tabs>
-            <w:rPr>
-              <w:rFonts w:asciiTheme="minorHAnsi" w:hAnsiTheme="minorHAnsi"/>
-              <w:noProof/>
-              <w:lang w:eastAsia="it-CH"/>
-            </w:rPr>
-          </w:pPr>
-          <w:hyperlink w:anchor="_Toc126330246" w:history="1">
-            <w:r>
-              <w:rPr>
-                <w:rStyle w:val="Collegamentoipertestuale"/>
-                <w:noProof/>
-              </w:rPr>
-              <w:t>10.4</w:t>
-            </w:r>
-            <w:r>
-              <w:rPr>
-                <w:rFonts w:asciiTheme="minorHAnsi" w:hAnsiTheme="minorHAnsi"/>
-                <w:noProof/>
-                <w:lang w:eastAsia="it-CH"/>
-              </w:rPr>
-              <w:tab/>
-            </w:r>
-            <w:r>
-              <w:rPr>
-                <w:rStyle w:val="Collegamentoipertestuale"/>
-                <w:noProof/>
-              </w:rPr>
-              <w:t>Installazione fallita</w:t>
-            </w:r>
-            <w:r>
-              <w:rPr>
-                <w:noProof/>
-                <w:webHidden/>
-              </w:rPr>
-              <w:tab/>
-            </w:r>
-            <w:r>
-              <w:rPr>
-                <w:noProof/>
-                <w:webHidden/>
-              </w:rPr>
-              <w:fldChar w:fldCharType="begin"/>
-            </w:r>
-            <w:r>
-              <w:rPr>
-                <w:noProof/>
-                <w:webHidden/>
-              </w:rPr>
-              <w:instrText xml:space="preserve"> PAGEREF _Toc126330246 \h </w:instrText>
-            </w:r>
-            <w:r>
-              <w:rPr>
-                <w:noProof/>
-                <w:webHidden/>
-              </w:rPr>
-            </w:r>
-            <w:r>
-              <w:rPr>
-                <w:noProof/>
-                <w:webHidden/>
-              </w:rPr>
-              <w:fldChar w:fldCharType="separate"/>
-            </w:r>
-            <w:r>
-              <w:rPr>
-                <w:noProof/>
-                <w:webHidden/>
-              </w:rPr>
-              <w:t>15</w:t>
-            </w:r>
-            <w:r>
-              <w:rPr>
-                <w:noProof/>
-                <w:webHidden/>
-              </w:rPr>
-              <w:fldChar w:fldCharType="end"/>
-            </w:r>
-          </w:hyperlink>
-        </w:p>
-        <w:p>
-          <w:pPr>
-            <w:pStyle w:val="Sommario3"/>
-            <w:tabs>
-              <w:tab w:val="left" w:pos="1320"/>
-              <w:tab w:val="right" w:leader="dot" w:pos="8188"/>
-            </w:tabs>
-            <w:rPr>
-              <w:rFonts w:asciiTheme="minorHAnsi" w:hAnsiTheme="minorHAnsi"/>
-              <w:noProof/>
-              <w:lang w:eastAsia="it-CH"/>
-            </w:rPr>
-          </w:pPr>
-          <w:hyperlink w:anchor="_Toc126330247" w:history="1">
-            <w:r>
-              <w:rPr>
-                <w:rStyle w:val="Collegamentoipertestuale"/>
-                <w:noProof/>
-              </w:rPr>
-              <w:t>10.4.1</w:t>
-            </w:r>
-            <w:r>
-              <w:rPr>
-                <w:rFonts w:asciiTheme="minorHAnsi" w:hAnsiTheme="minorHAnsi"/>
-                <w:noProof/>
-                <w:lang w:eastAsia="it-CH"/>
-              </w:rPr>
-              <w:tab/>
-            </w:r>
-            <w:r>
-              <w:rPr>
-                <w:rStyle w:val="Collegamentoipertestuale"/>
-                <w:noProof/>
-              </w:rPr>
-              <w:t>Aggiornamento di una versione esistente</w:t>
-            </w:r>
-            <w:r>
-              <w:rPr>
-                <w:noProof/>
-                <w:webHidden/>
-              </w:rPr>
-              <w:tab/>
-            </w:r>
-            <w:r>
-              <w:rPr>
-                <w:noProof/>
-                <w:webHidden/>
-              </w:rPr>
-              <w:fldChar w:fldCharType="begin"/>
-            </w:r>
-            <w:r>
-              <w:rPr>
-                <w:noProof/>
-                <w:webHidden/>
-              </w:rPr>
-              <w:instrText xml:space="preserve"> PAGEREF _Toc126330247 \h </w:instrText>
-            </w:r>
-            <w:r>
-              <w:rPr>
-                <w:noProof/>
-                <w:webHidden/>
-              </w:rPr>
-            </w:r>
-            <w:r>
-              <w:rPr>
-                <w:noProof/>
-                <w:webHidden/>
-              </w:rPr>
-              <w:fldChar w:fldCharType="separate"/>
-            </w:r>
-            <w:r>
-              <w:rPr>
-                <w:noProof/>
-                <w:webHidden/>
-              </w:rPr>
-              <w:t>15</w:t>
-            </w:r>
-            <w:r>
-              <w:rPr>
-                <w:noProof/>
-                <w:webHidden/>
-              </w:rPr>
-              <w:fldChar w:fldCharType="end"/>
-            </w:r>
-          </w:hyperlink>
-        </w:p>
-        <w:p>
-          <w:pPr>
-            <w:pStyle w:val="Sommario3"/>
-            <w:tabs>
-              <w:tab w:val="left" w:pos="1320"/>
-              <w:tab w:val="right" w:leader="dot" w:pos="8188"/>
-            </w:tabs>
-            <w:rPr>
-              <w:rFonts w:asciiTheme="minorHAnsi" w:hAnsiTheme="minorHAnsi"/>
-              <w:noProof/>
-              <w:lang w:eastAsia="it-CH"/>
-            </w:rPr>
-          </w:pPr>
-          <w:hyperlink w:anchor="_Toc126330248" w:history="1">
-            <w:r>
-              <w:rPr>
-                <w:rStyle w:val="Collegamentoipertestuale"/>
-                <w:noProof/>
-              </w:rPr>
-              <w:t>10.4.2</w:t>
-            </w:r>
-            <w:r>
-              <w:rPr>
-                <w:rFonts w:asciiTheme="minorHAnsi" w:hAnsiTheme="minorHAnsi"/>
-                <w:noProof/>
-                <w:lang w:eastAsia="it-CH"/>
-              </w:rPr>
-              <w:tab/>
-            </w:r>
-            <w:r>
-              <w:rPr>
-                <w:rStyle w:val="Collegamentoipertestuale"/>
-                <w:noProof/>
-              </w:rPr>
-              <w:t>Altro</w:t>
-            </w:r>
-            <w:r>
-              <w:rPr>
-                <w:noProof/>
-                <w:webHidden/>
-              </w:rPr>
-              <w:tab/>
-            </w:r>
-            <w:r>
-              <w:rPr>
-                <w:noProof/>
-                <w:webHidden/>
-              </w:rPr>
-              <w:fldChar w:fldCharType="begin"/>
-            </w:r>
-            <w:r>
-              <w:rPr>
-                <w:noProof/>
-                <w:webHidden/>
-              </w:rPr>
-              <w:instrText xml:space="preserve"> PAGEREF _Toc126330248 \h </w:instrText>
+              <w:instrText xml:space="preserve"> PAGEREF _Toc126421856 \h </w:instrText>
             </w:r>
             <w:r>
               <w:rPr>
@@ -3926,9 +3917,9 @@
     </w:p>
     <w:p>
       <w:pPr>
-        <w:pStyle w:val="Titolo1"/>
-      </w:pPr>
-      <w:bookmarkStart w:id="1" w:name="_Toc126330211"/>
+        <w:pStyle w:val="Heading1"/>
+      </w:pPr>
+      <w:bookmarkStart w:id="1" w:name="_Toc126421819"/>
       <w:bookmarkEnd w:id="0"/>
       <w:r>
         <w:lastRenderedPageBreak/>
@@ -3938,62 +3929,68 @@
     </w:p>
     <w:p>
       <w:r>
-        <w:t xml:space="preserve">Questo manuale è indirizzato agli insegnanti dei laboratorio di </w:t>
+        <w:t xml:space="preserve">Questo manuale è indirizzato agli insegnanti </w:t>
+      </w:r>
+      <w:proofErr w:type="gramStart"/>
+      <w:r>
+        <w:t>dei laboratorio</w:t>
+      </w:r>
+      <w:proofErr w:type="gramEnd"/>
+      <w:r>
+        <w:t xml:space="preserve"> di </w:t>
       </w:r>
       <w:r>
         <w:t>elettrotecnica</w:t>
       </w:r>
       <w:r>
-        <w:t xml:space="preserve">, nel caso volessero andare ad aggiungere o modificare delle funzionalità dell’applicazione per telecomandare il </w:t>
+        <w:t>, nel caso volessero andare ad aggiungere o modificare delle funzionalità dell’applicazione per telecomandare il rover.</w:t>
+      </w:r>
+    </w:p>
+    <w:p>
+      <w:pPr>
+        <w:pStyle w:val="Heading1"/>
+      </w:pPr>
+      <w:bookmarkStart w:id="2" w:name="_Toc126421820"/>
+      <w:r>
+        <w:t>Setup ambiente di sviluppo</w:t>
+      </w:r>
+      <w:bookmarkEnd w:id="2"/>
+    </w:p>
+    <w:p>
+      <w:pPr>
+        <w:pStyle w:val="Heading2"/>
+      </w:pPr>
+      <w:bookmarkStart w:id="3" w:name="_Toc126421821"/>
+      <w:r>
+        <w:t>Visual Studio</w:t>
+      </w:r>
+      <w:bookmarkEnd w:id="3"/>
+    </w:p>
+    <w:p>
+      <w:r>
+        <w:t>Sono disponibili varie versioni di Visual Studio</w:t>
+      </w:r>
+      <w:r>
+        <w:t>, q</w:t>
+      </w:r>
+      <w:r>
+        <w:t>ualsiasi di queste</w:t>
+      </w:r>
+      <w:r>
+        <w:t xml:space="preserve"> va bene, consigliata la versione Community siccome è gratuita.</w:t>
+      </w:r>
+    </w:p>
+    <w:p>
+      <w:r>
+        <w:t>Durante l’installazione selezionare l’opzione “.NET Multi-</w:t>
       </w:r>
       <w:proofErr w:type="spellStart"/>
       <w:r>
-        <w:t>rover</w:t>
+        <w:t>platform</w:t>
       </w:r>
       <w:proofErr w:type="spellEnd"/>
       <w:r>
-        <w:t>.</w:t>
-      </w:r>
-      <w:bookmarkStart w:id="2" w:name="_GoBack"/>
-      <w:bookmarkEnd w:id="2"/>
-    </w:p>
-    <w:p>
-      <w:pPr>
-        <w:pStyle w:val="Titolo1"/>
-      </w:pPr>
-      <w:bookmarkStart w:id="3" w:name="_Toc126330212"/>
-      <w:r>
-        <w:t>Setup ambiente di sviluppo</w:t>
-      </w:r>
-      <w:bookmarkEnd w:id="3"/>
-    </w:p>
-    <w:p>
-      <w:pPr>
-        <w:pStyle w:val="Titolo2"/>
-      </w:pPr>
-      <w:bookmarkStart w:id="4" w:name="_Toc126330213"/>
-      <w:r>
-        <w:t>Visual Studio</w:t>
-      </w:r>
-      <w:bookmarkEnd w:id="4"/>
-    </w:p>
-    <w:p>
-      <w:r>
-        <w:t>Sono disponibili varie versioni di Visual Studio</w:t>
-      </w:r>
-      <w:r>
-        <w:t>, q</w:t>
-      </w:r>
-      <w:r>
-        <w:t>ualsiasi di queste</w:t>
-      </w:r>
-      <w:r>
-        <w:t xml:space="preserve"> va bene, consigliata la versione Community siccome è gratuita.</w:t>
-      </w:r>
-    </w:p>
-    <w:p>
-      <w:r>
-        <w:t xml:space="preserve">Durante l’installazione selezionare l’opzione “.NET Multi-platform App UI </w:t>
+        <w:t xml:space="preserve"> App UI </w:t>
       </w:r>
       <w:proofErr w:type="spellStart"/>
       <w:r>
@@ -4053,7 +4050,7 @@
       <w:hyperlink r:id="rId10" w:history="1">
         <w:r>
           <w:rPr>
-            <w:rStyle w:val="Collegamentoipertestuale"/>
+            <w:rStyle w:val="Hyperlink"/>
           </w:rPr>
           <w:t>https://visualstudio.microsoft.com/downloads/</w:t>
         </w:r>
@@ -4061,17 +4058,33 @@
     </w:p>
     <w:p>
       <w:pPr>
-        <w:pStyle w:val="Titolo2"/>
+        <w:pStyle w:val="Heading2"/>
         <w:numPr>
           <w:ilvl w:val="1"/>
           <w:numId w:val="2"/>
         </w:numPr>
       </w:pPr>
-      <w:bookmarkStart w:id="5" w:name="_Toc126330214"/>
-      <w:r>
-        <w:t>Intel Hardware Accelerated Execution Manager (HAXM)</w:t>
-      </w:r>
-      <w:bookmarkEnd w:id="5"/>
+      <w:bookmarkStart w:id="4" w:name="_Toc126421822"/>
+      <w:r>
+        <w:t xml:space="preserve">Intel Hardware </w:t>
+      </w:r>
+      <w:proofErr w:type="spellStart"/>
+      <w:r>
+        <w:t>Accelerated</w:t>
+      </w:r>
+      <w:proofErr w:type="spellEnd"/>
+      <w:r>
+        <w:t xml:space="preserve"> </w:t>
+      </w:r>
+      <w:proofErr w:type="spellStart"/>
+      <w:r>
+        <w:t>Execution</w:t>
+      </w:r>
+      <w:proofErr w:type="spellEnd"/>
+      <w:r>
+        <w:t xml:space="preserve"> Manager (HAXM)</w:t>
+      </w:r>
+      <w:bookmarkEnd w:id="4"/>
     </w:p>
     <w:p>
       <w:r>
@@ -4090,7 +4103,7 @@
       <w:hyperlink r:id="rId11" w:history="1">
         <w:r>
           <w:rPr>
-            <w:rStyle w:val="Collegamentoipertestuale"/>
+            <w:rStyle w:val="Hyperlink"/>
           </w:rPr>
           <w:t>https://github.com/intel/haxm</w:t>
         </w:r>
@@ -4113,9 +4126,9 @@
     </w:p>
     <w:p>
       <w:pPr>
-        <w:pStyle w:val="Titolo1"/>
-      </w:pPr>
-      <w:bookmarkStart w:id="6" w:name="_Toc126330215"/>
+        <w:pStyle w:val="Heading1"/>
+      </w:pPr>
+      <w:bookmarkStart w:id="5" w:name="_Toc126421823"/>
       <w:r>
         <w:lastRenderedPageBreak/>
         <w:t>Configurazione</w:t>
@@ -4123,50 +4136,50 @@
       <w:r>
         <w:t xml:space="preserve"> telefono</w:t>
       </w:r>
+      <w:bookmarkEnd w:id="5"/>
+    </w:p>
+    <w:p>
+      <w:pPr>
+        <w:pStyle w:val="Heading2"/>
+      </w:pPr>
+      <w:bookmarkStart w:id="6" w:name="_Toc126421824"/>
+      <w:r>
+        <w:t>Emulatore</w:t>
+      </w:r>
       <w:bookmarkEnd w:id="6"/>
     </w:p>
     <w:p>
       <w:pPr>
-        <w:pStyle w:val="Titolo2"/>
-      </w:pPr>
-      <w:bookmarkStart w:id="7" w:name="_Toc126330216"/>
-      <w:r>
-        <w:t>Emulatore</w:t>
+        <w:pStyle w:val="Heading3"/>
+      </w:pPr>
+      <w:bookmarkStart w:id="7" w:name="_Toc126421825"/>
+      <w:r>
+        <w:t>Prerequisiti</w:t>
       </w:r>
       <w:bookmarkEnd w:id="7"/>
     </w:p>
     <w:p>
-      <w:pPr>
-        <w:pStyle w:val="Titolo3"/>
-      </w:pPr>
-      <w:bookmarkStart w:id="8" w:name="_Toc126330217"/>
-      <w:r>
-        <w:t>Prerequisiti</w:t>
+      <w:r>
+        <w:t xml:space="preserve">È sconsigliato l’uso dell’emulatore su un pc con meno di 8GB di RAM, averne almeno 16 GB sarebbe ideale. </w:t>
+      </w:r>
+    </w:p>
+    <w:p>
+      <w:r>
+        <w:t>Nel caso di processori Intel è altamente raccomandata l’installazione di HAXM (vedi punto 1.2)</w:t>
+      </w:r>
+      <w:r>
+        <w:t>.</w:t>
+      </w:r>
+    </w:p>
+    <w:p>
+      <w:pPr>
+        <w:pStyle w:val="Heading3"/>
+      </w:pPr>
+      <w:bookmarkStart w:id="8" w:name="_Toc126421826"/>
+      <w:r>
+        <w:t>Creazione emulatore</w:t>
       </w:r>
       <w:bookmarkEnd w:id="8"/>
-    </w:p>
-    <w:p>
-      <w:r>
-        <w:t xml:space="preserve">È sconsigliato l’uso dell’emulatore su un pc con meno di 8GB di RAM, averne almeno 16 GB sarebbe ideale. </w:t>
-      </w:r>
-    </w:p>
-    <w:p>
-      <w:r>
-        <w:t>Nel caso di processori Intel è altamente raccomandata l’installazione di HAXM (vedi punto 1.2)</w:t>
-      </w:r>
-      <w:r>
-        <w:t>.</w:t>
-      </w:r>
-    </w:p>
-    <w:p>
-      <w:pPr>
-        <w:pStyle w:val="Titolo3"/>
-      </w:pPr>
-      <w:bookmarkStart w:id="9" w:name="_Toc126330218"/>
-      <w:r>
-        <w:t>Creazione emulatore</w:t>
-      </w:r>
-      <w:bookmarkEnd w:id="9"/>
     </w:p>
     <w:p>
       <w:r>
@@ -4221,7 +4234,7 @@
       </w:r>
       <w:r>
         <w:rPr>
-          <w:rStyle w:val="Rimandonotaapidipagina"/>
+          <w:rStyle w:val="FootnoteReference"/>
         </w:rPr>
         <w:footnoteReference w:id="1"/>
       </w:r>
@@ -4281,13 +4294,13 @@
     </w:p>
     <w:p>
       <w:pPr>
-        <w:pStyle w:val="Titolo2"/>
-      </w:pPr>
-      <w:bookmarkStart w:id="10" w:name="_Toc126330219"/>
+        <w:pStyle w:val="Heading2"/>
+      </w:pPr>
+      <w:bookmarkStart w:id="9" w:name="_Toc126421827"/>
       <w:r>
         <w:t>Telefono</w:t>
       </w:r>
-      <w:bookmarkEnd w:id="10"/>
+      <w:bookmarkEnd w:id="9"/>
     </w:p>
     <w:p>
       <w:r>
@@ -4387,13 +4400,13 @@
     </w:p>
     <w:p>
       <w:pPr>
-        <w:pStyle w:val="Titolo2"/>
-      </w:pPr>
-      <w:bookmarkStart w:id="11" w:name="_Toc126330220"/>
+        <w:pStyle w:val="Heading2"/>
+      </w:pPr>
+      <w:bookmarkStart w:id="10" w:name="_Toc126421828"/>
       <w:r>
         <w:t>Compilare</w:t>
       </w:r>
-      <w:bookmarkEnd w:id="11"/>
+      <w:bookmarkEnd w:id="10"/>
     </w:p>
     <w:p>
       <w:r>
@@ -4444,18 +4457,26 @@
     </w:p>
     <w:p>
       <w:r>
-        <w:t>Nota: possono apparire nella lista anche più dispositivi fisici e emulatori nel caso se ne fossero configurati più di uno.</w:t>
-      </w:r>
-    </w:p>
-    <w:p>
-      <w:pPr>
-        <w:pStyle w:val="Titolo1"/>
-      </w:pPr>
-      <w:bookmarkStart w:id="12" w:name="_Toc126330221"/>
+        <w:t xml:space="preserve">Nota: possono apparire nella lista anche più dispositivi fisici </w:t>
+      </w:r>
+      <w:proofErr w:type="gramStart"/>
+      <w:r>
+        <w:t>e</w:t>
+      </w:r>
+      <w:proofErr w:type="gramEnd"/>
+      <w:r>
+        <w:t xml:space="preserve"> emulatori nel caso se ne fossero configurati più di uno.</w:t>
+      </w:r>
+    </w:p>
+    <w:p>
+      <w:pPr>
+        <w:pStyle w:val="Heading1"/>
+      </w:pPr>
+      <w:bookmarkStart w:id="11" w:name="_Toc126421829"/>
       <w:r>
         <w:t>Configurazione modulo Bluetooth</w:t>
       </w:r>
-      <w:bookmarkEnd w:id="12"/>
+      <w:bookmarkEnd w:id="11"/>
     </w:p>
     <w:p>
       <w:r>
@@ -4485,7 +4506,7 @@
     </w:p>
     <w:p>
       <w:pPr>
-        <w:pStyle w:val="Paragrafoelenco"/>
+        <w:pStyle w:val="ListParagraph"/>
         <w:numPr>
           <w:ilvl w:val="0"/>
           <w:numId w:val="14"/>
@@ -4518,7 +4539,7 @@
     </w:p>
     <w:p>
       <w:pPr>
-        <w:pStyle w:val="Paragrafoelenco"/>
+        <w:pStyle w:val="ListParagraph"/>
         <w:numPr>
           <w:ilvl w:val="0"/>
           <w:numId w:val="14"/>
@@ -4530,7 +4551,7 @@
     </w:p>
     <w:p>
       <w:pPr>
-        <w:pStyle w:val="Paragrafoelenco"/>
+        <w:pStyle w:val="ListParagraph"/>
         <w:numPr>
           <w:ilvl w:val="0"/>
           <w:numId w:val="14"/>
@@ -4605,7 +4626,7 @@
     </w:p>
     <w:p>
       <w:pPr>
-        <w:pStyle w:val="Nessunaspaziatura"/>
+        <w:pStyle w:val="NoSpacing"/>
       </w:pPr>
       <w:r>
         <w:t>AT</w:t>
@@ -4619,17 +4640,17 @@
     </w:p>
     <w:p>
       <w:pPr>
-        <w:pStyle w:val="Titolo2"/>
+        <w:pStyle w:val="Heading2"/>
         <w:numPr>
           <w:ilvl w:val="1"/>
           <w:numId w:val="2"/>
         </w:numPr>
       </w:pPr>
-      <w:bookmarkStart w:id="13" w:name="_Toc126330222"/>
+      <w:bookmarkStart w:id="12" w:name="_Toc126421830"/>
       <w:r>
         <w:t>Comandi</w:t>
       </w:r>
-      <w:bookmarkEnd w:id="13"/>
+      <w:bookmarkEnd w:id="12"/>
     </w:p>
     <w:p>
       <w:r>
@@ -4643,7 +4664,7 @@
     </w:p>
     <w:p>
       <w:pPr>
-        <w:pStyle w:val="Nessunaspaziatura"/>
+        <w:pStyle w:val="NoSpacing"/>
       </w:pPr>
       <w:r>
         <w:t xml:space="preserve"> AT+NAME?</w:t>
@@ -4656,7 +4677,7 @@
     </w:p>
     <w:p>
       <w:pPr>
-        <w:pStyle w:val="Nessunaspaziatura"/>
+        <w:pStyle w:val="NoSpacing"/>
       </w:pPr>
       <w:r>
         <w:t>AT+NAME=</w:t>
@@ -4746,13 +4767,13 @@
     </w:p>
     <w:p>
       <w:pPr>
-        <w:pStyle w:val="Titolo2"/>
+        <w:pStyle w:val="Heading2"/>
         <w:numPr>
           <w:ilvl w:val="1"/>
           <w:numId w:val="2"/>
         </w:numPr>
       </w:pPr>
-      <w:bookmarkStart w:id="14" w:name="_Toc126330223"/>
+      <w:bookmarkStart w:id="13" w:name="_Toc126421831"/>
       <w:proofErr w:type="spellStart"/>
       <w:r>
         <w:t>Bitrate</w:t>
@@ -4761,7 +4782,7 @@
       <w:r>
         <w:t xml:space="preserve"> o baud</w:t>
       </w:r>
-      <w:bookmarkEnd w:id="14"/>
+      <w:bookmarkEnd w:id="13"/>
     </w:p>
     <w:p>
       <w:r>
@@ -4778,7 +4799,7 @@
     </w:p>
     <w:p>
       <w:pPr>
-        <w:pStyle w:val="Nessunaspaziatura"/>
+        <w:pStyle w:val="NoSpacing"/>
       </w:pPr>
       <w:r>
         <w:t>AT+UART=115200,1,</w:t>
@@ -4808,26 +4829,34 @@
     </w:p>
     <w:p>
       <w:pPr>
-        <w:pStyle w:val="Titolo2"/>
+        <w:pStyle w:val="Heading2"/>
         <w:numPr>
           <w:ilvl w:val="1"/>
           <w:numId w:val="2"/>
         </w:numPr>
       </w:pPr>
-      <w:bookmarkStart w:id="15" w:name="_Toc126330224"/>
+      <w:bookmarkStart w:id="14" w:name="_Toc126421832"/>
       <w:r>
         <w:t>Nome</w:t>
       </w:r>
-      <w:bookmarkEnd w:id="15"/>
-    </w:p>
-    <w:p>
-      <w:r>
-        <w:t>Per impostare il nome assicurarsi che il nome sia univoco per evitare di collegarsi al dispositivo sbagliato e eseguire il seguente comando rimpiazzando &lt;NOME&gt; con il nome che si vuole utilizzare.</w:t>
-      </w:r>
-    </w:p>
-    <w:p>
-      <w:pPr>
-        <w:pStyle w:val="Nessunaspaziatura"/>
+      <w:bookmarkEnd w:id="14"/>
+    </w:p>
+    <w:p>
+      <w:r>
+        <w:t xml:space="preserve">Per impostare il nome assicurarsi che il nome sia univoco per evitare di collegarsi al dispositivo sbagliato </w:t>
+      </w:r>
+      <w:proofErr w:type="gramStart"/>
+      <w:r>
+        <w:t>e</w:t>
+      </w:r>
+      <w:proofErr w:type="gramEnd"/>
+      <w:r>
+        <w:t xml:space="preserve"> eseguire il seguente comando rimpiazzando &lt;NOME&gt; con il nome che si vuole utilizzare.</w:t>
+      </w:r>
+    </w:p>
+    <w:p>
+      <w:pPr>
+        <w:pStyle w:val="NoSpacing"/>
       </w:pPr>
       <w:r>
         <w:t>AT+NAME=&lt;NOME&gt;</w:t>
@@ -4835,45 +4864,45 @@
     </w:p>
     <w:p>
       <w:pPr>
-        <w:pStyle w:val="Titolo2"/>
+        <w:pStyle w:val="Heading2"/>
         <w:numPr>
           <w:ilvl w:val="1"/>
           <w:numId w:val="2"/>
         </w:numPr>
       </w:pPr>
-      <w:bookmarkStart w:id="16" w:name="_Toc126330225"/>
+      <w:bookmarkStart w:id="15" w:name="_Toc126421833"/>
+      <w:r>
+        <w:t>PIN</w:t>
+      </w:r>
+      <w:bookmarkEnd w:id="15"/>
+    </w:p>
+    <w:p>
+      <w:r>
+        <w:t>Per impostare il PIN che verrà richiesto sul telefono quando si eseguirà l’accoppiamento eseguire il comando rimpiazzando &lt;PIN&gt; con il codice numerico voluto.</w:t>
+      </w:r>
+    </w:p>
+    <w:p>
+      <w:pPr>
+        <w:pStyle w:val="NoSpacing"/>
+      </w:pPr>
       <w:r>
         <w:lastRenderedPageBreak/>
-        <w:t>PIN</w:t>
-      </w:r>
-      <w:bookmarkEnd w:id="16"/>
-    </w:p>
-    <w:p>
-      <w:r>
-        <w:t>Per impostare il PIN che verrà richiesto sul telefono quando si eseguirà l’accoppiamento eseguire il comando rimpiazzando &lt;PIN&gt; con il codice numerico voluto.</w:t>
-      </w:r>
-    </w:p>
-    <w:p>
-      <w:pPr>
-        <w:pStyle w:val="Nessunaspaziatura"/>
-      </w:pPr>
-      <w:r>
         <w:t>AT+PSWD=&lt;PIN&gt;</w:t>
       </w:r>
     </w:p>
     <w:p>
       <w:pPr>
-        <w:pStyle w:val="Titolo2"/>
+        <w:pStyle w:val="Heading2"/>
         <w:numPr>
           <w:ilvl w:val="1"/>
           <w:numId w:val="2"/>
         </w:numPr>
       </w:pPr>
-      <w:bookmarkStart w:id="17" w:name="_Toc126330226"/>
+      <w:bookmarkStart w:id="16" w:name="_Toc126421834"/>
       <w:r>
         <w:t>Reset</w:t>
       </w:r>
-      <w:bookmarkEnd w:id="17"/>
+      <w:bookmarkEnd w:id="16"/>
     </w:p>
     <w:p>
       <w:r>
@@ -4882,7 +4911,7 @@
     </w:p>
     <w:p>
       <w:pPr>
-        <w:pStyle w:val="Nessunaspaziatura"/>
+        <w:pStyle w:val="NoSpacing"/>
       </w:pPr>
       <w:r>
         <w:t>AT+RESET</w:t>
@@ -4890,17 +4919,17 @@
     </w:p>
     <w:p>
       <w:pPr>
-        <w:pStyle w:val="Titolo2"/>
+        <w:pStyle w:val="Heading2"/>
         <w:numPr>
           <w:ilvl w:val="1"/>
           <w:numId w:val="2"/>
         </w:numPr>
       </w:pPr>
-      <w:bookmarkStart w:id="18" w:name="_Toc126330227"/>
+      <w:bookmarkStart w:id="17" w:name="_Toc126421835"/>
       <w:r>
         <w:t>Lista completa dei comandi</w:t>
       </w:r>
-      <w:bookmarkEnd w:id="18"/>
+      <w:bookmarkEnd w:id="17"/>
     </w:p>
     <w:p>
       <w:r>
@@ -4930,46 +4959,46 @@
     </w:p>
     <w:p>
       <w:pPr>
-        <w:pStyle w:val="Titolo1"/>
-      </w:pPr>
-      <w:bookmarkStart w:id="19" w:name="_Toc126330228"/>
+        <w:pStyle w:val="Heading1"/>
+      </w:pPr>
+      <w:bookmarkStart w:id="18" w:name="_Toc126421836"/>
       <w:proofErr w:type="spellStart"/>
       <w:r>
         <w:lastRenderedPageBreak/>
         <w:t>Versioning</w:t>
       </w:r>
+      <w:bookmarkEnd w:id="18"/>
+      <w:proofErr w:type="spellEnd"/>
+    </w:p>
+    <w:p>
+      <w:pPr>
+        <w:pStyle w:val="Heading2"/>
+      </w:pPr>
+      <w:bookmarkStart w:id="19" w:name="_Toc126421837"/>
+      <w:proofErr w:type="spellStart"/>
+      <w:r>
+        <w:t>Git</w:t>
+      </w:r>
       <w:bookmarkEnd w:id="19"/>
       <w:proofErr w:type="spellEnd"/>
     </w:p>
     <w:p>
-      <w:pPr>
-        <w:pStyle w:val="Titolo2"/>
-      </w:pPr>
-      <w:bookmarkStart w:id="20" w:name="_Toc126330229"/>
+      <w:r>
+        <w:t xml:space="preserve">Per il </w:t>
+      </w:r>
       <w:proofErr w:type="spellStart"/>
       <w:r>
+        <w:t>verisoning</w:t>
+      </w:r>
+      <w:proofErr w:type="spellEnd"/>
+      <w:r>
+        <w:t xml:space="preserve"> è stato usato </w:t>
+      </w:r>
+      <w:proofErr w:type="spellStart"/>
+      <w:r>
         <w:t>Git</w:t>
       </w:r>
-      <w:bookmarkEnd w:id="20"/>
       <w:proofErr w:type="spellEnd"/>
-    </w:p>
-    <w:p>
-      <w:r>
-        <w:t xml:space="preserve">Per il </w:t>
-      </w:r>
-      <w:proofErr w:type="spellStart"/>
-      <w:r>
-        <w:t>verisoning</w:t>
-      </w:r>
-      <w:proofErr w:type="spellEnd"/>
-      <w:r>
-        <w:t xml:space="preserve"> è stato usato </w:t>
-      </w:r>
-      <w:proofErr w:type="spellStart"/>
-      <w:r>
-        <w:t>Git</w:t>
-      </w:r>
-      <w:proofErr w:type="spellEnd"/>
       <w:r>
         <w:t xml:space="preserve">, è necessario però abilitare il supporto per i file con il nome oltre i </w:t>
       </w:r>
@@ -4987,7 +5016,7 @@
     </w:p>
     <w:p>
       <w:pPr>
-        <w:pStyle w:val="Nessunaspaziatura"/>
+        <w:pStyle w:val="NoSpacing"/>
       </w:pPr>
       <w:proofErr w:type="spellStart"/>
       <w:r>
@@ -5028,7 +5057,7 @@
       <w:hyperlink r:id="rId18" w:history="1">
         <w:r>
           <w:rPr>
-            <w:rStyle w:val="Collegamentoipertestuale"/>
+            <w:rStyle w:val="Hyperlink"/>
           </w:rPr>
           <w:t>https://git-scm.com/downloads</w:t>
         </w:r>
@@ -5036,13 +5065,13 @@
     </w:p>
     <w:p>
       <w:pPr>
-        <w:pStyle w:val="Titolo2"/>
-      </w:pPr>
-      <w:bookmarkStart w:id="21" w:name="_Toc126330230"/>
+        <w:pStyle w:val="Heading2"/>
+      </w:pPr>
+      <w:bookmarkStart w:id="20" w:name="_Toc126421838"/>
       <w:r>
         <w:t>Scaricare progetto</w:t>
       </w:r>
-      <w:bookmarkEnd w:id="21"/>
+      <w:bookmarkEnd w:id="20"/>
     </w:p>
     <w:p>
       <w:r>
@@ -5054,7 +5083,7 @@
     </w:p>
     <w:p>
       <w:pPr>
-        <w:pStyle w:val="Nessunaspaziatura"/>
+        <w:pStyle w:val="NoSpacing"/>
       </w:pPr>
       <w:proofErr w:type="spellStart"/>
       <w:r>
@@ -5067,7 +5096,7 @@
       <w:hyperlink r:id="rId19" w:history="1">
         <w:r>
           <w:rPr>
-            <w:rStyle w:val="Collegamentoipertestuale"/>
+            <w:rStyle w:val="Hyperlink"/>
           </w:rPr>
           <w:t>https://github.com/PaoloForgia/CPTRoverControl.git</w:t>
         </w:r>
@@ -5090,14 +5119,14 @@
     </w:p>
     <w:p>
       <w:pPr>
-        <w:pStyle w:val="Titolo1"/>
-      </w:pPr>
-      <w:bookmarkStart w:id="22" w:name="_Toc126330231"/>
+        <w:pStyle w:val="Heading1"/>
+      </w:pPr>
+      <w:bookmarkStart w:id="21" w:name="_Toc126421839"/>
       <w:r>
         <w:lastRenderedPageBreak/>
         <w:t>Software esterni</w:t>
       </w:r>
-      <w:bookmarkEnd w:id="22"/>
+      <w:bookmarkEnd w:id="21"/>
     </w:p>
     <w:p>
       <w:r>
@@ -5164,15 +5193,7 @@
     </w:p>
     <w:p>
       <w:r>
-        <w:t xml:space="preserve">Dopodiché usando l’applicativo tramite telefono (non emulatore) è possibile connettersi al modulo Bluetooth e inviare i comandi come se fosse montato sul </w:t>
-      </w:r>
-      <w:proofErr w:type="spellStart"/>
-      <w:r>
-        <w:t>rover</w:t>
-      </w:r>
-      <w:proofErr w:type="spellEnd"/>
-      <w:r>
-        <w:t>.</w:t>
+        <w:t>Dopodiché usando l’applicativo tramite telefono (non emulatore) è possibile connettersi al modulo Bluetooth e inviare i comandi come se fosse montato sul rover.</w:t>
       </w:r>
     </w:p>
     <w:p>
@@ -5226,25 +5247,25 @@
     </w:p>
     <w:p>
       <w:pPr>
-        <w:pStyle w:val="Titolo1"/>
-      </w:pPr>
-      <w:bookmarkStart w:id="23" w:name="_Toc126330232"/>
+        <w:pStyle w:val="Heading1"/>
+      </w:pPr>
+      <w:bookmarkStart w:id="22" w:name="_Toc126421840"/>
       <w:r>
         <w:t>Compatibilità</w:t>
       </w:r>
+      <w:bookmarkEnd w:id="22"/>
+    </w:p>
+    <w:p>
+      <w:pPr>
+        <w:pStyle w:val="Heading2"/>
+      </w:pPr>
+      <w:bookmarkStart w:id="23" w:name="_Toc126421841"/>
+      <w:r>
+        <w:t>Android</w:t>
+      </w:r>
       <w:bookmarkEnd w:id="23"/>
     </w:p>
     <w:p>
-      <w:pPr>
-        <w:pStyle w:val="Titolo2"/>
-      </w:pPr>
-      <w:bookmarkStart w:id="24" w:name="_Toc126330233"/>
-      <w:r>
-        <w:t>Android</w:t>
-      </w:r>
-      <w:bookmarkEnd w:id="24"/>
-    </w:p>
-    <w:p>
       <w:r>
         <w:t>Il progetto è stato compilato con il supporto dalla versione Android 4.4</w:t>
       </w:r>
@@ -5259,7 +5280,7 @@
       </w:r>
       <w:r>
         <w:rPr>
-          <w:rStyle w:val="Rimandonotaapidipagina"/>
+          <w:rStyle w:val="FootnoteReference"/>
         </w:rPr>
         <w:footnoteReference w:id="2"/>
       </w:r>
@@ -5344,16 +5365,11 @@
         <w:t xml:space="preserve">a </w:t>
       </w:r>
       <w:r>
-        <w:t xml:space="preserve">l’ultima versione di Android come suggerito nella documentazione di </w:t>
-      </w:r>
-      <w:proofErr w:type="spellStart"/>
-      <w:r>
-        <w:t>Xamarin</w:t>
-      </w:r>
-      <w:proofErr w:type="spellEnd"/>
+        <w:t>l’ultima versione di Android come suggerito nella documentazione di Xamarin</w:t>
+      </w:r>
       <w:r>
         <w:rPr>
-          <w:rStyle w:val="Rimandonotaapidipagina"/>
+          <w:rStyle w:val="FootnoteReference"/>
         </w:rPr>
         <w:footnoteReference w:id="3"/>
       </w:r>
@@ -5405,17 +5421,17 @@
     </w:p>
     <w:p>
       <w:pPr>
-        <w:pStyle w:val="Titolo2"/>
-      </w:pPr>
-      <w:bookmarkStart w:id="25" w:name="_Toc126330234"/>
+        <w:pStyle w:val="Heading2"/>
+      </w:pPr>
+      <w:bookmarkStart w:id="24" w:name="_Toc126421842"/>
       <w:r>
         <w:t>Librerie</w:t>
       </w:r>
-      <w:bookmarkEnd w:id="25"/>
+      <w:bookmarkEnd w:id="24"/>
     </w:p>
     <w:tbl>
       <w:tblPr>
-        <w:tblStyle w:val="Tabellagriglia4-colore1"/>
+        <w:tblStyle w:val="GridTable4-Accent1"/>
         <w:tblW w:w="0" w:type="auto"/>
         <w:tblLook w:val="04A0" w:firstRow="1" w:lastRow="0" w:firstColumn="1" w:lastColumn="0" w:noHBand="0" w:noVBand="1"/>
       </w:tblPr>
@@ -5997,32 +6013,32 @@
     </w:p>
     <w:p>
       <w:pPr>
-        <w:pStyle w:val="Titolo1"/>
-      </w:pPr>
-      <w:bookmarkStart w:id="26" w:name="_Toc126330235"/>
+        <w:pStyle w:val="Heading1"/>
+      </w:pPr>
+      <w:bookmarkStart w:id="25" w:name="_Toc126421843"/>
       <w:r>
         <w:lastRenderedPageBreak/>
         <w:t>Aggiornare librerie</w:t>
       </w:r>
+      <w:bookmarkEnd w:id="25"/>
+    </w:p>
+    <w:p>
+      <w:r>
+        <w:t>È possibile installare o aggiornare le librerie tramite interfaccia o tramite terminale usando il Package Manager Console.</w:t>
+      </w:r>
+    </w:p>
+    <w:p>
+      <w:pPr>
+        <w:pStyle w:val="Heading2"/>
+      </w:pPr>
+      <w:bookmarkStart w:id="26" w:name="_Toc126421844"/>
+      <w:r>
+        <w:t>Interfaccia</w:t>
+      </w:r>
       <w:bookmarkEnd w:id="26"/>
     </w:p>
     <w:p>
       <w:r>
-        <w:t>È possibile installare o aggiornare le librerie tramite interfaccia o tramite terminale usando il Package Manager Console.</w:t>
-      </w:r>
-    </w:p>
-    <w:p>
-      <w:pPr>
-        <w:pStyle w:val="Titolo2"/>
-      </w:pPr>
-      <w:bookmarkStart w:id="27" w:name="_Toc126330236"/>
-      <w:r>
-        <w:t>Interfaccia</w:t>
-      </w:r>
-      <w:bookmarkEnd w:id="27"/>
-    </w:p>
-    <w:p>
-      <w:r>
         <w:t>Selezionare Project, “</w:t>
       </w:r>
       <w:proofErr w:type="spellStart"/>
@@ -6039,23 +6055,7 @@
       </w:r>
       <w:proofErr w:type="spellEnd"/>
       <w:r>
-        <w:t xml:space="preserve"> </w:t>
-      </w:r>
-      <w:proofErr w:type="spellStart"/>
-      <w:r>
-        <w:t>Packages</w:t>
-      </w:r>
-      <w:proofErr w:type="spellEnd"/>
-      <w:r>
-        <w:t xml:space="preserve">…” per aprire il </w:t>
-      </w:r>
-      <w:proofErr w:type="spellStart"/>
-      <w:r>
-        <w:t>packages</w:t>
-      </w:r>
-      <w:proofErr w:type="spellEnd"/>
-      <w:r>
-        <w:t xml:space="preserve"> manager per </w:t>
+        <w:t xml:space="preserve"> Packages…” per aprire il packages manager per </w:t>
       </w:r>
       <w:proofErr w:type="spellStart"/>
       <w:r>
@@ -6173,9 +6173,9 @@
     <w:p/>
     <w:p>
       <w:pPr>
-        <w:pStyle w:val="Titolo2"/>
-      </w:pPr>
-      <w:bookmarkStart w:id="28" w:name="_Toc126330237"/>
+        <w:pStyle w:val="Heading2"/>
+      </w:pPr>
+      <w:bookmarkStart w:id="27" w:name="_Toc126421845"/>
       <w:proofErr w:type="spellStart"/>
       <w:r>
         <w:t>Command</w:t>
@@ -6184,19 +6184,35 @@
       <w:r>
         <w:t xml:space="preserve"> line</w:t>
       </w:r>
-      <w:bookmarkEnd w:id="28"/>
-    </w:p>
-    <w:p>
-      <w:r>
-        <w:t>Selezionare View, Other Windows, Package Manager Console. Per installare nuove librerie digitare:</w:t>
-      </w:r>
-    </w:p>
-    <w:p>
-      <w:pPr>
-        <w:pStyle w:val="Nessunaspaziatura"/>
-      </w:pPr>
+      <w:bookmarkEnd w:id="27"/>
+    </w:p>
+    <w:p>
+      <w:r>
+        <w:t xml:space="preserve">Selezionare </w:t>
+      </w:r>
       <w:proofErr w:type="spellStart"/>
       <w:r>
+        <w:t>View</w:t>
+      </w:r>
+      <w:proofErr w:type="spellEnd"/>
+      <w:r>
+        <w:t xml:space="preserve">, </w:t>
+      </w:r>
+      <w:proofErr w:type="spellStart"/>
+      <w:r>
+        <w:t>Other</w:t>
+      </w:r>
+      <w:proofErr w:type="spellEnd"/>
+      <w:r>
+        <w:t xml:space="preserve"> Windows, Package Manager Console. Per installare nuove librerie digitare:</w:t>
+      </w:r>
+    </w:p>
+    <w:p>
+      <w:pPr>
+        <w:pStyle w:val="NoSpacing"/>
+      </w:pPr>
+      <w:proofErr w:type="spellStart"/>
+      <w:r>
         <w:t>Install</w:t>
       </w:r>
       <w:proofErr w:type="spellEnd"/>
@@ -6222,7 +6238,7 @@
     </w:p>
     <w:p>
       <w:pPr>
-        <w:pStyle w:val="Nessunaspaziatura"/>
+        <w:pStyle w:val="NoSpacing"/>
       </w:pPr>
       <w:r>
         <w:t xml:space="preserve">Update-Package </w:t>
@@ -6290,14 +6306,14 @@
     </w:p>
     <w:p>
       <w:pPr>
-        <w:pStyle w:val="Titolo1"/>
-      </w:pPr>
-      <w:bookmarkStart w:id="29" w:name="_Toc126330238"/>
+        <w:pStyle w:val="Heading1"/>
+      </w:pPr>
+      <w:bookmarkStart w:id="28" w:name="_Toc126421846"/>
       <w:r>
         <w:lastRenderedPageBreak/>
         <w:t>Generare nuova versione</w:t>
       </w:r>
-      <w:bookmarkEnd w:id="29"/>
+      <w:bookmarkEnd w:id="28"/>
     </w:p>
     <w:p>
       <w:r>
@@ -6320,13 +6336,13 @@
     </w:p>
     <w:p>
       <w:pPr>
-        <w:pStyle w:val="Titolo2"/>
+        <w:pStyle w:val="Heading2"/>
         <w:numPr>
           <w:ilvl w:val="1"/>
           <w:numId w:val="2"/>
         </w:numPr>
       </w:pPr>
-      <w:bookmarkStart w:id="30" w:name="_Toc126330239"/>
+      <w:bookmarkStart w:id="29" w:name="_Toc126421847"/>
       <w:r>
         <w:t xml:space="preserve">Android </w:t>
       </w:r>
@@ -6334,7 +6350,7 @@
       <w:r>
         <w:t>manifest</w:t>
       </w:r>
-      <w:bookmarkEnd w:id="30"/>
+      <w:bookmarkEnd w:id="29"/>
       <w:proofErr w:type="spellEnd"/>
     </w:p>
     <w:p>
@@ -6352,7 +6368,23 @@
       </w:r>
       <w:proofErr w:type="spellEnd"/>
       <w:r>
-        <w:t>), tasto destro su Properties e selezionare Properties nel menu.</w:t>
+        <w:t xml:space="preserve">), tasto destro su </w:t>
+      </w:r>
+      <w:proofErr w:type="spellStart"/>
+      <w:r>
+        <w:t>Properties</w:t>
+      </w:r>
+      <w:proofErr w:type="spellEnd"/>
+      <w:r>
+        <w:t xml:space="preserve"> e selezionare </w:t>
+      </w:r>
+      <w:proofErr w:type="spellStart"/>
+      <w:r>
+        <w:t>Properties</w:t>
+      </w:r>
+      <w:proofErr w:type="spellEnd"/>
+      <w:r>
+        <w:t xml:space="preserve"> nel menu.</w:t>
       </w:r>
     </w:p>
     <w:p>
@@ -6399,13 +6431,13 @@
     </w:p>
     <w:p>
       <w:pPr>
-        <w:pStyle w:val="Titolo2"/>
-      </w:pPr>
-      <w:bookmarkStart w:id="31" w:name="_Toc126330240"/>
+        <w:pStyle w:val="Heading2"/>
+      </w:pPr>
+      <w:bookmarkStart w:id="30" w:name="_Toc126421848"/>
       <w:r>
         <w:t>Cambiare tipo build</w:t>
       </w:r>
-      <w:bookmarkEnd w:id="31"/>
+      <w:bookmarkEnd w:id="30"/>
     </w:p>
     <w:p>
       <w:r>
@@ -6533,9 +6565,9 @@
     </w:p>
     <w:p>
       <w:pPr>
-        <w:pStyle w:val="Titolo2"/>
-      </w:pPr>
-      <w:bookmarkStart w:id="32" w:name="_Toc126330241"/>
+        <w:pStyle w:val="Heading2"/>
+      </w:pPr>
+      <w:bookmarkStart w:id="31" w:name="_Toc126421849"/>
       <w:r>
         <w:t xml:space="preserve">Generare il file </w:t>
       </w:r>
@@ -6543,7 +6575,7 @@
       <w:r>
         <w:t>apk</w:t>
       </w:r>
-      <w:bookmarkEnd w:id="32"/>
+      <w:bookmarkEnd w:id="31"/>
       <w:proofErr w:type="spellEnd"/>
     </w:p>
     <w:p>
@@ -6690,9 +6722,9 @@
     </w:p>
     <w:p>
       <w:pPr>
-        <w:pStyle w:val="Titolo1"/>
-      </w:pPr>
-      <w:bookmarkStart w:id="33" w:name="_Toc126330242"/>
+        <w:pStyle w:val="Heading1"/>
+      </w:pPr>
+      <w:bookmarkStart w:id="32" w:name="_Toc126421850"/>
       <w:r>
         <w:lastRenderedPageBreak/>
         <w:t>Installazione</w:t>
@@ -6706,66 +6738,58 @@
       <w:r>
         <w:t>pp</w:t>
       </w:r>
+      <w:bookmarkEnd w:id="32"/>
+    </w:p>
+    <w:p>
+      <w:pPr>
+        <w:pStyle w:val="Heading2"/>
+      </w:pPr>
+      <w:bookmarkStart w:id="33" w:name="_Toc126421851"/>
+      <w:r>
+        <w:t>Scaricare l’app</w:t>
+      </w:r>
       <w:bookmarkEnd w:id="33"/>
     </w:p>
     <w:p>
-      <w:pPr>
-        <w:pStyle w:val="Titolo2"/>
-      </w:pPr>
-      <w:bookmarkStart w:id="34" w:name="_Toc126330243"/>
-      <w:r>
-        <w:t>Scaricare l’app</w:t>
+      <w:r>
+        <w:t>Siccome l’applicazione non è disponibile sullo store bisognerà passarsela tramite una piattaforma di file hosting (Dropbox, Google Drive, ecc.).</w:t>
+      </w:r>
+    </w:p>
+    <w:p>
+      <w:pPr>
+        <w:pStyle w:val="Heading2"/>
+      </w:pPr>
+      <w:bookmarkStart w:id="34" w:name="_Toc126421852"/>
+      <w:r>
+        <w:t>Abilitare installazione di app sconosciute</w:t>
       </w:r>
       <w:bookmarkEnd w:id="34"/>
     </w:p>
     <w:p>
       <w:r>
-        <w:t>Siccome l’applicazione non è disponibile sullo store bisognerà passarsela tramite una piattaforma di file hosting (Dropbox, Google Drive, ecc.).</w:t>
-      </w:r>
-    </w:p>
-    <w:p>
-      <w:pPr>
-        <w:pStyle w:val="Titolo2"/>
-      </w:pPr>
-      <w:bookmarkStart w:id="35" w:name="_Toc126330244"/>
-      <w:r>
-        <w:t>Abilitare installazione di app sconosciute</w:t>
+        <w:t>Passarsi l’applicazione nel modo più pratico e salvarla.</w:t>
+      </w:r>
+    </w:p>
+    <w:p>
+      <w:r>
+        <w:t xml:space="preserve">Per installare applicazioni non provenienti dal Google Play Store abilitare un’opzione nelle impostazioni di sistema. </w:t>
+      </w:r>
+      <w:r>
+        <w:t>Sotto impostazioni, app, accesso speciale per le app, installa app sconosciute; ora bisogna dare l’autorizzazione a “Files by Google” o un</w:t>
+      </w:r>
+      <w:r>
+        <w:t xml:space="preserve"> altro file manager installato sul dispositivo.</w:t>
+      </w:r>
+    </w:p>
+    <w:p>
+      <w:pPr>
+        <w:pStyle w:val="Heading2"/>
+      </w:pPr>
+      <w:bookmarkStart w:id="35" w:name="_Toc126421853"/>
+      <w:r>
+        <w:t>Installazione</w:t>
       </w:r>
       <w:bookmarkEnd w:id="35"/>
-    </w:p>
-    <w:p>
-      <w:r>
-        <w:t>Passarsi l’applicazione nel modo più pratico e salvarla.</w:t>
-      </w:r>
-    </w:p>
-    <w:p>
-      <w:r>
-        <w:t xml:space="preserve">Per installare applicazioni non provenienti dal Google Play Store abilitare un’opzione nelle impostazioni di sistema. </w:t>
-      </w:r>
-      <w:r>
-        <w:t>Sotto impostazioni, app, accesso speciale per le app, installa app sconosciute; ora bisogna dare l’autorizzazione a “</w:t>
-      </w:r>
-      <w:proofErr w:type="spellStart"/>
-      <w:r>
-        <w:t>Files</w:t>
-      </w:r>
-      <w:proofErr w:type="spellEnd"/>
-      <w:r>
-        <w:t xml:space="preserve"> by Google” o un</w:t>
-      </w:r>
-      <w:r>
-        <w:t xml:space="preserve"> altro file manager installato sul dispositivo.</w:t>
-      </w:r>
-    </w:p>
-    <w:p>
-      <w:pPr>
-        <w:pStyle w:val="Titolo2"/>
-      </w:pPr>
-      <w:bookmarkStart w:id="36" w:name="_Toc126330245"/>
-      <w:r>
-        <w:t>Installazione</w:t>
-      </w:r>
-      <w:bookmarkEnd w:id="36"/>
     </w:p>
     <w:p>
       <w:r>
@@ -6837,43 +6861,43 @@
     </w:p>
     <w:p>
       <w:pPr>
-        <w:pStyle w:val="Titolo2"/>
-      </w:pPr>
-      <w:bookmarkStart w:id="37" w:name="_Toc126330246"/>
+        <w:pStyle w:val="Heading2"/>
+      </w:pPr>
+      <w:bookmarkStart w:id="36" w:name="_Toc126421854"/>
       <w:r>
         <w:t>Installazione fallita</w:t>
       </w:r>
+      <w:bookmarkEnd w:id="36"/>
+    </w:p>
+    <w:p>
+      <w:pPr>
+        <w:pStyle w:val="Heading3"/>
+      </w:pPr>
+      <w:bookmarkStart w:id="37" w:name="_Toc126421855"/>
+      <w:r>
+        <w:t>Aggiornamento di una versione esistente</w:t>
+      </w:r>
       <w:bookmarkEnd w:id="37"/>
     </w:p>
     <w:p>
-      <w:pPr>
-        <w:pStyle w:val="Titolo3"/>
-      </w:pPr>
-      <w:bookmarkStart w:id="38" w:name="_Toc126330247"/>
-      <w:r>
-        <w:t>Aggiornamento di una versione esistente</w:t>
+      <w:r>
+        <w:t>Se una versione precedente era già installata sul dispositivo, è possibile che installare una nuova versione possa dare problemi.</w:t>
+      </w:r>
+    </w:p>
+    <w:p>
+      <w:r>
+        <w:t>Se dovesse succedere disinstallare l’applicazione e riprovare.</w:t>
+      </w:r>
+    </w:p>
+    <w:p>
+      <w:pPr>
+        <w:pStyle w:val="Heading3"/>
+      </w:pPr>
+      <w:bookmarkStart w:id="38" w:name="_Toc126421856"/>
+      <w:r>
+        <w:t>Altro</w:t>
       </w:r>
       <w:bookmarkEnd w:id="38"/>
-    </w:p>
-    <w:p>
-      <w:r>
-        <w:t>Se una versione precedente era già installata sul dispositivo, è possibile che installare una nuova versione possa dare problemi.</w:t>
-      </w:r>
-    </w:p>
-    <w:p>
-      <w:r>
-        <w:t>Se dovesse succedere disinstallare l’applicazione e riprovare.</w:t>
-      </w:r>
-    </w:p>
-    <w:p>
-      <w:pPr>
-        <w:pStyle w:val="Titolo3"/>
-      </w:pPr>
-      <w:bookmarkStart w:id="39" w:name="_Toc126330248"/>
-      <w:r>
-        <w:t>Altro</w:t>
-      </w:r>
-      <w:bookmarkEnd w:id="39"/>
     </w:p>
     <w:p>
       <w:r>
@@ -6923,7 +6947,7 @@
 </file>
 
 <file path=word/endnotes.xml><?xml version="1.0" encoding="utf-8"?>
-<w:endnotes xmlns:wpc="http://schemas.microsoft.com/office/word/2010/wordprocessingCanvas" xmlns:cx="http://schemas.microsoft.com/office/drawing/2014/chartex" xmlns:cx1="http://schemas.microsoft.com/office/drawing/2015/9/8/chartex" xmlns:cx2="http://schemas.microsoft.com/office/drawing/2015/10/21/chartex" xmlns:cx3="http://schemas.microsoft.com/office/drawing/2016/5/9/chartex" xmlns:cx4="http://schemas.microsoft.com/office/drawing/2016/5/10/chartex" xmlns:cx5="http://schemas.microsoft.com/office/drawing/2016/5/11/chartex" xmlns:cx6="http://schemas.microsoft.com/office/drawing/2016/5/12/chartex" xmlns:cx7="http://schemas.microsoft.com/office/drawing/2016/5/13/chartex" xmlns:cx8="http://schemas.microsoft.com/office/drawing/2016/5/14/chartex" xmlns:mc="http://schemas.openxmlformats.org/markup-compatibility/2006" xmlns:aink="http://schemas.microsoft.com/office/drawing/2016/ink" xmlns:am3d="http://schemas.microsoft.com/office/drawing/2017/model3d" xmlns:o="urn:schemas-microsoft-com:office:office" xmlns:r="http://schemas.openxmlformats.org/officeDocument/2006/relationships" xmlns:m="http://schemas.openxmlformats.org/officeDocument/2006/math" xmlns:v="urn:schemas-microsoft-com:vml" xmlns:wp14="http://schemas.microsoft.com/office/word/2010/wordprocessingDrawing" xmlns:wp="http://schemas.openxmlformats.org/drawingml/2006/wordprocessingDrawing" xmlns:w10="urn:schemas-microsoft-com:office:word" xmlns:w="http://schemas.openxmlformats.org/wordprocessingml/2006/main" xmlns:w14="http://schemas.microsoft.com/office/word/2010/wordml" xmlns:w15="http://schemas.microsoft.com/office/word/2012/wordml" xmlns:w16cid="http://schemas.microsoft.com/office/word/2016/wordml/cid" xmlns:w16se="http://schemas.microsoft.com/office/word/2015/wordml/symex" xmlns:wpg="http://schemas.microsoft.com/office/word/2010/wordprocessingGroup" xmlns:wpi="http://schemas.microsoft.com/office/word/2010/wordprocessingInk" xmlns:wne="http://schemas.microsoft.com/office/word/2006/wordml" xmlns:wps="http://schemas.microsoft.com/office/word/2010/wordprocessingShape" mc:Ignorable="w14 w15 w16se w16cid wp14">
+<w:endnotes xmlns:wpc="http://schemas.microsoft.com/office/word/2010/wordprocessingCanvas" xmlns:cx="http://schemas.microsoft.com/office/drawing/2014/chartex" xmlns:cx1="http://schemas.microsoft.com/office/drawing/2015/9/8/chartex" xmlns:cx2="http://schemas.microsoft.com/office/drawing/2015/10/21/chartex" xmlns:cx3="http://schemas.microsoft.com/office/drawing/2016/5/9/chartex" xmlns:cx4="http://schemas.microsoft.com/office/drawing/2016/5/10/chartex" xmlns:cx5="http://schemas.microsoft.com/office/drawing/2016/5/11/chartex" xmlns:cx6="http://schemas.microsoft.com/office/drawing/2016/5/12/chartex" xmlns:cx7="http://schemas.microsoft.com/office/drawing/2016/5/13/chartex" xmlns:cx8="http://schemas.microsoft.com/office/drawing/2016/5/14/chartex" xmlns:mc="http://schemas.openxmlformats.org/markup-compatibility/2006" xmlns:aink="http://schemas.microsoft.com/office/drawing/2016/ink" xmlns:am3d="http://schemas.microsoft.com/office/drawing/2017/model3d" xmlns:o="urn:schemas-microsoft-com:office:office" xmlns:oel="http://schemas.microsoft.com/office/2019/extlst" xmlns:r="http://schemas.openxmlformats.org/officeDocument/2006/relationships" xmlns:m="http://schemas.openxmlformats.org/officeDocument/2006/math" xmlns:v="urn:schemas-microsoft-com:vml" xmlns:wp14="http://schemas.microsoft.com/office/word/2010/wordprocessingDrawing" xmlns:wp="http://schemas.openxmlformats.org/drawingml/2006/wordprocessingDrawing" xmlns:w10="urn:schemas-microsoft-com:office:word" xmlns:w="http://schemas.openxmlformats.org/wordprocessingml/2006/main" xmlns:w14="http://schemas.microsoft.com/office/word/2010/wordml" xmlns:w15="http://schemas.microsoft.com/office/word/2012/wordml" xmlns:w16cex="http://schemas.microsoft.com/office/word/2018/wordml/cex" xmlns:w16cid="http://schemas.microsoft.com/office/word/2016/wordml/cid" xmlns:w16="http://schemas.microsoft.com/office/word/2018/wordml" xmlns:w16sdtdh="http://schemas.microsoft.com/office/word/2020/wordml/sdtdatahash" xmlns:w16se="http://schemas.microsoft.com/office/word/2015/wordml/symex" xmlns:wpg="http://schemas.microsoft.com/office/word/2010/wordprocessingGroup" xmlns:wpi="http://schemas.microsoft.com/office/word/2010/wordprocessingInk" xmlns:wne="http://schemas.microsoft.com/office/word/2006/wordml" xmlns:wps="http://schemas.microsoft.com/office/word/2010/wordprocessingShape" mc:Ignorable="w14 w15 w16se w16cid w16 w16cex w16sdtdh wp14">
   <w:endnote w:type="separator" w:id="-1">
     <w:p>
       <w:pPr>
@@ -6948,7 +6972,7 @@
 </file>
 
 <file path=word/footer1.xml><?xml version="1.0" encoding="utf-8"?>
-<w:ftr xmlns:wpc="http://schemas.microsoft.com/office/word/2010/wordprocessingCanvas" xmlns:cx="http://schemas.microsoft.com/office/drawing/2014/chartex" xmlns:cx1="http://schemas.microsoft.com/office/drawing/2015/9/8/chartex" xmlns:cx2="http://schemas.microsoft.com/office/drawing/2015/10/21/chartex" xmlns:cx3="http://schemas.microsoft.com/office/drawing/2016/5/9/chartex" xmlns:cx4="http://schemas.microsoft.com/office/drawing/2016/5/10/chartex" xmlns:cx5="http://schemas.microsoft.com/office/drawing/2016/5/11/chartex" xmlns:cx6="http://schemas.microsoft.com/office/drawing/2016/5/12/chartex" xmlns:cx7="http://schemas.microsoft.com/office/drawing/2016/5/13/chartex" xmlns:cx8="http://schemas.microsoft.com/office/drawing/2016/5/14/chartex" xmlns:mc="http://schemas.openxmlformats.org/markup-compatibility/2006" xmlns:aink="http://schemas.microsoft.com/office/drawing/2016/ink" xmlns:am3d="http://schemas.microsoft.com/office/drawing/2017/model3d" xmlns:o="urn:schemas-microsoft-com:office:office" xmlns:r="http://schemas.openxmlformats.org/officeDocument/2006/relationships" xmlns:m="http://schemas.openxmlformats.org/officeDocument/2006/math" xmlns:v="urn:schemas-microsoft-com:vml" xmlns:wp14="http://schemas.microsoft.com/office/word/2010/wordprocessingDrawing" xmlns:wp="http://schemas.openxmlformats.org/drawingml/2006/wordprocessingDrawing" xmlns:w10="urn:schemas-microsoft-com:office:word" xmlns:w="http://schemas.openxmlformats.org/wordprocessingml/2006/main" xmlns:w14="http://schemas.microsoft.com/office/word/2010/wordml" xmlns:w15="http://schemas.microsoft.com/office/word/2012/wordml" xmlns:w16cid="http://schemas.microsoft.com/office/word/2016/wordml/cid" xmlns:w16se="http://schemas.microsoft.com/office/word/2015/wordml/symex" xmlns:wpg="http://schemas.microsoft.com/office/word/2010/wordprocessingGroup" xmlns:wpi="http://schemas.microsoft.com/office/word/2010/wordprocessingInk" xmlns:wne="http://schemas.microsoft.com/office/word/2006/wordml" xmlns:wps="http://schemas.microsoft.com/office/word/2010/wordprocessingShape" mc:Ignorable="w14 w15 w16se w16cid wp14">
+<w:ftr xmlns:wpc="http://schemas.microsoft.com/office/word/2010/wordprocessingCanvas" xmlns:cx="http://schemas.microsoft.com/office/drawing/2014/chartex" xmlns:cx1="http://schemas.microsoft.com/office/drawing/2015/9/8/chartex" xmlns:cx2="http://schemas.microsoft.com/office/drawing/2015/10/21/chartex" xmlns:cx3="http://schemas.microsoft.com/office/drawing/2016/5/9/chartex" xmlns:cx4="http://schemas.microsoft.com/office/drawing/2016/5/10/chartex" xmlns:cx5="http://schemas.microsoft.com/office/drawing/2016/5/11/chartex" xmlns:cx6="http://schemas.microsoft.com/office/drawing/2016/5/12/chartex" xmlns:cx7="http://schemas.microsoft.com/office/drawing/2016/5/13/chartex" xmlns:cx8="http://schemas.microsoft.com/office/drawing/2016/5/14/chartex" xmlns:mc="http://schemas.openxmlformats.org/markup-compatibility/2006" xmlns:aink="http://schemas.microsoft.com/office/drawing/2016/ink" xmlns:am3d="http://schemas.microsoft.com/office/drawing/2017/model3d" xmlns:o="urn:schemas-microsoft-com:office:office" xmlns:oel="http://schemas.microsoft.com/office/2019/extlst" xmlns:r="http://schemas.openxmlformats.org/officeDocument/2006/relationships" xmlns:m="http://schemas.openxmlformats.org/officeDocument/2006/math" xmlns:v="urn:schemas-microsoft-com:vml" xmlns:wp14="http://schemas.microsoft.com/office/word/2010/wordprocessingDrawing" xmlns:wp="http://schemas.openxmlformats.org/drawingml/2006/wordprocessingDrawing" xmlns:w10="urn:schemas-microsoft-com:office:word" xmlns:w="http://schemas.openxmlformats.org/wordprocessingml/2006/main" xmlns:w14="http://schemas.microsoft.com/office/word/2010/wordml" xmlns:w15="http://schemas.microsoft.com/office/word/2012/wordml" xmlns:w16cex="http://schemas.microsoft.com/office/word/2018/wordml/cex" xmlns:w16cid="http://schemas.microsoft.com/office/word/2016/wordml/cid" xmlns:w16="http://schemas.microsoft.com/office/word/2018/wordml" xmlns:w16sdtdh="http://schemas.microsoft.com/office/word/2020/wordml/sdtdatahash" xmlns:w16se="http://schemas.microsoft.com/office/word/2015/wordml/symex" xmlns:wpg="http://schemas.microsoft.com/office/word/2010/wordprocessingGroup" xmlns:wpi="http://schemas.microsoft.com/office/word/2010/wordprocessingInk" xmlns:wne="http://schemas.microsoft.com/office/word/2006/wordml" xmlns:wps="http://schemas.microsoft.com/office/word/2010/wordprocessingShape" mc:Ignorable="w14 w15 w16se w16cid w16 w16cex w16sdtdh wp14">
   <w:sdt>
     <w:sdtPr>
       <w:id w:val="1574242246"/>
@@ -6957,11 +6981,10 @@
         <w:docPartUnique/>
       </w:docPartObj>
     </w:sdtPr>
-    <w:sdtEndPr/>
     <w:sdtContent>
       <w:p>
         <w:pPr>
-          <w:pStyle w:val="Pidipagina"/>
+          <w:pStyle w:val="Footer"/>
           <w:jc w:val="right"/>
         </w:pPr>
         <w:r>
@@ -6987,14 +7010,14 @@
   </w:sdt>
   <w:p>
     <w:pPr>
-      <w:pStyle w:val="Pidipagina"/>
+      <w:pStyle w:val="Footer"/>
     </w:pPr>
   </w:p>
 </w:ftr>
 </file>
 
 <file path=word/footnotes.xml><?xml version="1.0" encoding="utf-8"?>
-<w:footnotes xmlns:wpc="http://schemas.microsoft.com/office/word/2010/wordprocessingCanvas" xmlns:cx="http://schemas.microsoft.com/office/drawing/2014/chartex" xmlns:cx1="http://schemas.microsoft.com/office/drawing/2015/9/8/chartex" xmlns:cx2="http://schemas.microsoft.com/office/drawing/2015/10/21/chartex" xmlns:cx3="http://schemas.microsoft.com/office/drawing/2016/5/9/chartex" xmlns:cx4="http://schemas.microsoft.com/office/drawing/2016/5/10/chartex" xmlns:cx5="http://schemas.microsoft.com/office/drawing/2016/5/11/chartex" xmlns:cx6="http://schemas.microsoft.com/office/drawing/2016/5/12/chartex" xmlns:cx7="http://schemas.microsoft.com/office/drawing/2016/5/13/chartex" xmlns:cx8="http://schemas.microsoft.com/office/drawing/2016/5/14/chartex" xmlns:mc="http://schemas.openxmlformats.org/markup-compatibility/2006" xmlns:aink="http://schemas.microsoft.com/office/drawing/2016/ink" xmlns:am3d="http://schemas.microsoft.com/office/drawing/2017/model3d" xmlns:o="urn:schemas-microsoft-com:office:office" xmlns:r="http://schemas.openxmlformats.org/officeDocument/2006/relationships" xmlns:m="http://schemas.openxmlformats.org/officeDocument/2006/math" xmlns:v="urn:schemas-microsoft-com:vml" xmlns:wp14="http://schemas.microsoft.com/office/word/2010/wordprocessingDrawing" xmlns:wp="http://schemas.openxmlformats.org/drawingml/2006/wordprocessingDrawing" xmlns:w10="urn:schemas-microsoft-com:office:word" xmlns:w="http://schemas.openxmlformats.org/wordprocessingml/2006/main" xmlns:w14="http://schemas.microsoft.com/office/word/2010/wordml" xmlns:w15="http://schemas.microsoft.com/office/word/2012/wordml" xmlns:w16cid="http://schemas.microsoft.com/office/word/2016/wordml/cid" xmlns:w16se="http://schemas.microsoft.com/office/word/2015/wordml/symex" xmlns:wpg="http://schemas.microsoft.com/office/word/2010/wordprocessingGroup" xmlns:wpi="http://schemas.microsoft.com/office/word/2010/wordprocessingInk" xmlns:wne="http://schemas.microsoft.com/office/word/2006/wordml" xmlns:wps="http://schemas.microsoft.com/office/word/2010/wordprocessingShape" mc:Ignorable="w14 w15 w16se w16cid wp14">
+<w:footnotes xmlns:wpc="http://schemas.microsoft.com/office/word/2010/wordprocessingCanvas" xmlns:cx="http://schemas.microsoft.com/office/drawing/2014/chartex" xmlns:cx1="http://schemas.microsoft.com/office/drawing/2015/9/8/chartex" xmlns:cx2="http://schemas.microsoft.com/office/drawing/2015/10/21/chartex" xmlns:cx3="http://schemas.microsoft.com/office/drawing/2016/5/9/chartex" xmlns:cx4="http://schemas.microsoft.com/office/drawing/2016/5/10/chartex" xmlns:cx5="http://schemas.microsoft.com/office/drawing/2016/5/11/chartex" xmlns:cx6="http://schemas.microsoft.com/office/drawing/2016/5/12/chartex" xmlns:cx7="http://schemas.microsoft.com/office/drawing/2016/5/13/chartex" xmlns:cx8="http://schemas.microsoft.com/office/drawing/2016/5/14/chartex" xmlns:mc="http://schemas.openxmlformats.org/markup-compatibility/2006" xmlns:aink="http://schemas.microsoft.com/office/drawing/2016/ink" xmlns:am3d="http://schemas.microsoft.com/office/drawing/2017/model3d" xmlns:o="urn:schemas-microsoft-com:office:office" xmlns:oel="http://schemas.microsoft.com/office/2019/extlst" xmlns:r="http://schemas.openxmlformats.org/officeDocument/2006/relationships" xmlns:m="http://schemas.openxmlformats.org/officeDocument/2006/math" xmlns:v="urn:schemas-microsoft-com:vml" xmlns:wp14="http://schemas.microsoft.com/office/word/2010/wordprocessingDrawing" xmlns:wp="http://schemas.openxmlformats.org/drawingml/2006/wordprocessingDrawing" xmlns:w10="urn:schemas-microsoft-com:office:word" xmlns:w="http://schemas.openxmlformats.org/wordprocessingml/2006/main" xmlns:w14="http://schemas.microsoft.com/office/word/2010/wordml" xmlns:w15="http://schemas.microsoft.com/office/word/2012/wordml" xmlns:w16cex="http://schemas.microsoft.com/office/word/2018/wordml/cex" xmlns:w16cid="http://schemas.microsoft.com/office/word/2016/wordml/cid" xmlns:w16="http://schemas.microsoft.com/office/word/2018/wordml" xmlns:w16sdtdh="http://schemas.microsoft.com/office/word/2020/wordml/sdtdatahash" xmlns:w16se="http://schemas.microsoft.com/office/word/2015/wordml/symex" xmlns:wpg="http://schemas.microsoft.com/office/word/2010/wordprocessingGroup" xmlns:wpi="http://schemas.microsoft.com/office/word/2010/wordprocessingInk" xmlns:wne="http://schemas.microsoft.com/office/word/2006/wordml" xmlns:wps="http://schemas.microsoft.com/office/word/2010/wordprocessingShape" mc:Ignorable="w14 w15 w16se w16cid w16 w16cex w16sdtdh wp14">
   <w:footnote w:type="separator" w:id="-1">
     <w:p>
       <w:pPr>
@@ -7018,11 +7041,11 @@
   <w:footnote w:id="1">
     <w:p>
       <w:pPr>
-        <w:pStyle w:val="Testonotaapidipagina"/>
+        <w:pStyle w:val="FootnoteText"/>
       </w:pPr>
       <w:r>
         <w:rPr>
-          <w:rStyle w:val="Rimandonotaapidipagina"/>
+          <w:rStyle w:val="FootnoteReference"/>
         </w:rPr>
         <w:footnoteRef/>
       </w:r>
@@ -7034,11 +7057,11 @@
   <w:footnote w:id="2">
     <w:p>
       <w:pPr>
-        <w:pStyle w:val="Testonotaapidipagina"/>
+        <w:pStyle w:val="FootnoteText"/>
       </w:pPr>
       <w:r>
         <w:rPr>
-          <w:rStyle w:val="Rimandonotaapidipagina"/>
+          <w:rStyle w:val="FootnoteReference"/>
         </w:rPr>
         <w:footnoteRef/>
       </w:r>
@@ -7053,11 +7076,11 @@
   <w:footnote w:id="3">
     <w:p>
       <w:pPr>
-        <w:pStyle w:val="Testonotaapidipagina"/>
+        <w:pStyle w:val="FootnoteText"/>
       </w:pPr>
       <w:r>
         <w:rPr>
-          <w:rStyle w:val="Rimandonotaapidipagina"/>
+          <w:rStyle w:val="FootnoteReference"/>
         </w:rPr>
         <w:footnoteRef/>
       </w:r>
@@ -7073,7 +7096,7 @@
 </file>
 
 <file path=word/numbering.xml><?xml version="1.0" encoding="utf-8"?>
-<w:numbering xmlns:wpc="http://schemas.microsoft.com/office/word/2010/wordprocessingCanvas" xmlns:cx="http://schemas.microsoft.com/office/drawing/2014/chartex" xmlns:cx1="http://schemas.microsoft.com/office/drawing/2015/9/8/chartex" xmlns:cx2="http://schemas.microsoft.com/office/drawing/2015/10/21/chartex" xmlns:cx3="http://schemas.microsoft.com/office/drawing/2016/5/9/chartex" xmlns:cx4="http://schemas.microsoft.com/office/drawing/2016/5/10/chartex" xmlns:cx5="http://schemas.microsoft.com/office/drawing/2016/5/11/chartex" xmlns:cx6="http://schemas.microsoft.com/office/drawing/2016/5/12/chartex" xmlns:cx7="http://schemas.microsoft.com/office/drawing/2016/5/13/chartex" xmlns:cx8="http://schemas.microsoft.com/office/drawing/2016/5/14/chartex" xmlns:mc="http://schemas.openxmlformats.org/markup-compatibility/2006" xmlns:aink="http://schemas.microsoft.com/office/drawing/2016/ink" xmlns:am3d="http://schemas.microsoft.com/office/drawing/2017/model3d" xmlns:o="urn:schemas-microsoft-com:office:office" xmlns:r="http://schemas.openxmlformats.org/officeDocument/2006/relationships" xmlns:m="http://schemas.openxmlformats.org/officeDocument/2006/math" xmlns:v="urn:schemas-microsoft-com:vml" xmlns:wp14="http://schemas.microsoft.com/office/word/2010/wordprocessingDrawing" xmlns:wp="http://schemas.openxmlformats.org/drawingml/2006/wordprocessingDrawing" xmlns:w10="urn:schemas-microsoft-com:office:word" xmlns:w="http://schemas.openxmlformats.org/wordprocessingml/2006/main" xmlns:w14="http://schemas.microsoft.com/office/word/2010/wordml" xmlns:w15="http://schemas.microsoft.com/office/word/2012/wordml" xmlns:w16cid="http://schemas.microsoft.com/office/word/2016/wordml/cid" xmlns:w16se="http://schemas.microsoft.com/office/word/2015/wordml/symex" xmlns:wpg="http://schemas.microsoft.com/office/word/2010/wordprocessingGroup" xmlns:wpi="http://schemas.microsoft.com/office/word/2010/wordprocessingInk" xmlns:wne="http://schemas.microsoft.com/office/word/2006/wordml" xmlns:wps="http://schemas.microsoft.com/office/word/2010/wordprocessingShape" mc:Ignorable="w14 w15 w16se w16cid wp14">
+<w:numbering xmlns:wpc="http://schemas.microsoft.com/office/word/2010/wordprocessingCanvas" xmlns:cx="http://schemas.microsoft.com/office/drawing/2014/chartex" xmlns:cx1="http://schemas.microsoft.com/office/drawing/2015/9/8/chartex" xmlns:cx2="http://schemas.microsoft.com/office/drawing/2015/10/21/chartex" xmlns:cx3="http://schemas.microsoft.com/office/drawing/2016/5/9/chartex" xmlns:cx4="http://schemas.microsoft.com/office/drawing/2016/5/10/chartex" xmlns:cx5="http://schemas.microsoft.com/office/drawing/2016/5/11/chartex" xmlns:cx6="http://schemas.microsoft.com/office/drawing/2016/5/12/chartex" xmlns:cx7="http://schemas.microsoft.com/office/drawing/2016/5/13/chartex" xmlns:cx8="http://schemas.microsoft.com/office/drawing/2016/5/14/chartex" xmlns:mc="http://schemas.openxmlformats.org/markup-compatibility/2006" xmlns:aink="http://schemas.microsoft.com/office/drawing/2016/ink" xmlns:am3d="http://schemas.microsoft.com/office/drawing/2017/model3d" xmlns:o="urn:schemas-microsoft-com:office:office" xmlns:oel="http://schemas.microsoft.com/office/2019/extlst" xmlns:r="http://schemas.openxmlformats.org/officeDocument/2006/relationships" xmlns:m="http://schemas.openxmlformats.org/officeDocument/2006/math" xmlns:v="urn:schemas-microsoft-com:vml" xmlns:wp14="http://schemas.microsoft.com/office/word/2010/wordprocessingDrawing" xmlns:wp="http://schemas.openxmlformats.org/drawingml/2006/wordprocessingDrawing" xmlns:w10="urn:schemas-microsoft-com:office:word" xmlns:w="http://schemas.openxmlformats.org/wordprocessingml/2006/main" xmlns:w14="http://schemas.microsoft.com/office/word/2010/wordml" xmlns:w15="http://schemas.microsoft.com/office/word/2012/wordml" xmlns:w16cex="http://schemas.microsoft.com/office/word/2018/wordml/cex" xmlns:w16cid="http://schemas.microsoft.com/office/word/2016/wordml/cid" xmlns:w16="http://schemas.microsoft.com/office/word/2018/wordml" xmlns:w16sdtdh="http://schemas.microsoft.com/office/word/2020/wordml/sdtdatahash" xmlns:w16se="http://schemas.microsoft.com/office/word/2015/wordml/symex" xmlns:wpg="http://schemas.microsoft.com/office/word/2010/wordprocessingGroup" xmlns:wpi="http://schemas.microsoft.com/office/word/2010/wordprocessingInk" xmlns:wne="http://schemas.microsoft.com/office/word/2006/wordml" xmlns:wps="http://schemas.microsoft.com/office/word/2010/wordprocessingShape" mc:Ignorable="w14 w15 w16se w16cid w16 w16cex w16sdtdh wp14">
   <w:abstractNum w:abstractNumId="0" w15:restartNumberingAfterBreak="0">
     <w:nsid w:val="0BA4481E"/>
     <w:multiLevelType w:val="hybridMultilevel"/>
@@ -7193,7 +7216,7 @@
     <w:lvl w:ilvl="0">
       <w:start w:val="1"/>
       <w:numFmt w:val="decimal"/>
-      <w:pStyle w:val="Titolo1"/>
+      <w:pStyle w:val="Heading1"/>
       <w:lvlText w:val="%1"/>
       <w:lvlJc w:val="left"/>
       <w:pPr>
@@ -7203,7 +7226,7 @@
     <w:lvl w:ilvl="1">
       <w:start w:val="1"/>
       <w:numFmt w:val="decimal"/>
-      <w:pStyle w:val="Titolo2"/>
+      <w:pStyle w:val="Heading2"/>
       <w:lvlText w:val="%1.%2"/>
       <w:lvlJc w:val="left"/>
       <w:pPr>
@@ -7213,7 +7236,7 @@
     <w:lvl w:ilvl="2">
       <w:start w:val="1"/>
       <w:numFmt w:val="decimal"/>
-      <w:pStyle w:val="Titolo3"/>
+      <w:pStyle w:val="Heading3"/>
       <w:lvlText w:val="%1.%2.%3"/>
       <w:lvlJc w:val="left"/>
       <w:pPr>
@@ -7223,7 +7246,7 @@
     <w:lvl w:ilvl="3">
       <w:start w:val="1"/>
       <w:numFmt w:val="decimal"/>
-      <w:pStyle w:val="Titolo4"/>
+      <w:pStyle w:val="Heading4"/>
       <w:lvlText w:val="%1.%2.%3.%4"/>
       <w:lvlJc w:val="left"/>
       <w:pPr>
@@ -7233,7 +7256,7 @@
     <w:lvl w:ilvl="4">
       <w:start w:val="1"/>
       <w:numFmt w:val="decimal"/>
-      <w:pStyle w:val="Titolo5"/>
+      <w:pStyle w:val="Heading5"/>
       <w:lvlText w:val="%1.%2.%3.%4.%5"/>
       <w:lvlJc w:val="left"/>
       <w:pPr>
@@ -7243,7 +7266,7 @@
     <w:lvl w:ilvl="5">
       <w:start w:val="1"/>
       <w:numFmt w:val="decimal"/>
-      <w:pStyle w:val="Titolo6"/>
+      <w:pStyle w:val="Heading6"/>
       <w:lvlText w:val="%1.%2.%3.%4.%5.%6"/>
       <w:lvlJc w:val="left"/>
       <w:pPr>
@@ -7253,7 +7276,7 @@
     <w:lvl w:ilvl="6">
       <w:start w:val="1"/>
       <w:numFmt w:val="decimal"/>
-      <w:pStyle w:val="Titolo7"/>
+      <w:pStyle w:val="Heading7"/>
       <w:lvlText w:val="%1.%2.%3.%4.%5.%6.%7"/>
       <w:lvlJc w:val="left"/>
       <w:pPr>
@@ -7263,7 +7286,7 @@
     <w:lvl w:ilvl="7">
       <w:start w:val="1"/>
       <w:numFmt w:val="decimal"/>
-      <w:pStyle w:val="Titolo8"/>
+      <w:pStyle w:val="Heading8"/>
       <w:lvlText w:val="%1.%2.%3.%4.%5.%6.%7.%8"/>
       <w:lvlJc w:val="left"/>
       <w:pPr>
@@ -7273,7 +7296,7 @@
     <w:lvl w:ilvl="8">
       <w:start w:val="1"/>
       <w:numFmt w:val="decimal"/>
-      <w:pStyle w:val="Titolo9"/>
+      <w:pStyle w:val="Heading9"/>
       <w:lvlText w:val="%1.%2.%3.%4.%5.%6.%7.%8.%9"/>
       <w:lvlJc w:val="left"/>
       <w:pPr>
@@ -7507,43 +7530,43 @@
       </w:rPr>
     </w:lvl>
   </w:abstractNum>
-  <w:num w:numId="1">
+  <w:num w:numId="1" w16cid:durableId="1474591824">
     <w:abstractNumId w:val="0"/>
   </w:num>
-  <w:num w:numId="2">
+  <w:num w:numId="2" w16cid:durableId="201555191">
     <w:abstractNumId w:val="1"/>
   </w:num>
-  <w:num w:numId="3">
+  <w:num w:numId="3" w16cid:durableId="415633968">
     <w:abstractNumId w:val="1"/>
   </w:num>
-  <w:num w:numId="4">
+  <w:num w:numId="4" w16cid:durableId="832648455">
     <w:abstractNumId w:val="1"/>
   </w:num>
-  <w:num w:numId="5">
+  <w:num w:numId="5" w16cid:durableId="485784824">
     <w:abstractNumId w:val="1"/>
   </w:num>
-  <w:num w:numId="6">
+  <w:num w:numId="6" w16cid:durableId="1951739967">
     <w:abstractNumId w:val="1"/>
   </w:num>
-  <w:num w:numId="7">
+  <w:num w:numId="7" w16cid:durableId="1111704532">
     <w:abstractNumId w:val="1"/>
   </w:num>
-  <w:num w:numId="8">
+  <w:num w:numId="8" w16cid:durableId="1942058019">
     <w:abstractNumId w:val="1"/>
   </w:num>
-  <w:num w:numId="9">
+  <w:num w:numId="9" w16cid:durableId="43912887">
     <w:abstractNumId w:val="1"/>
   </w:num>
-  <w:num w:numId="10">
+  <w:num w:numId="10" w16cid:durableId="1842623448">
     <w:abstractNumId w:val="1"/>
   </w:num>
-  <w:num w:numId="11">
+  <w:num w:numId="11" w16cid:durableId="171578695">
     <w:abstractNumId w:val="1"/>
   </w:num>
-  <w:num w:numId="12">
+  <w:num w:numId="12" w16cid:durableId="1753236025">
     <w:abstractNumId w:val="3"/>
   </w:num>
-  <w:num w:numId="13">
+  <w:num w:numId="13" w16cid:durableId="1338578506">
     <w:abstractNumId w:val="1"/>
     <w:lvlOverride w:ilvl="0">
       <w:startOverride w:val="1"/>
@@ -7573,14 +7596,14 @@
       <w:startOverride w:val="1"/>
     </w:lvlOverride>
   </w:num>
-  <w:num w:numId="14">
+  <w:num w:numId="14" w16cid:durableId="1632709446">
     <w:abstractNumId w:val="2"/>
   </w:num>
 </w:numbering>
 </file>
 
 <file path=word/styles.xml><?xml version="1.0" encoding="utf-8"?>
-<w:styles xmlns:mc="http://schemas.openxmlformats.org/markup-compatibility/2006" xmlns:r="http://schemas.openxmlformats.org/officeDocument/2006/relationships" xmlns:w="http://schemas.openxmlformats.org/wordprocessingml/2006/main" xmlns:w14="http://schemas.microsoft.com/office/word/2010/wordml" xmlns:w15="http://schemas.microsoft.com/office/word/2012/wordml" xmlns:w16cid="http://schemas.microsoft.com/office/word/2016/wordml/cid" xmlns:w16se="http://schemas.microsoft.com/office/word/2015/wordml/symex" mc:Ignorable="w14 w15 w16se w16cid">
+<w:styles xmlns:mc="http://schemas.openxmlformats.org/markup-compatibility/2006" xmlns:r="http://schemas.openxmlformats.org/officeDocument/2006/relationships" xmlns:w="http://schemas.openxmlformats.org/wordprocessingml/2006/main" xmlns:w14="http://schemas.microsoft.com/office/word/2010/wordml" xmlns:w15="http://schemas.microsoft.com/office/word/2012/wordml" xmlns:w16cex="http://schemas.microsoft.com/office/word/2018/wordml/cex" xmlns:w16cid="http://schemas.microsoft.com/office/word/2016/wordml/cid" xmlns:w16="http://schemas.microsoft.com/office/word/2018/wordml" xmlns:w16sdtdh="http://schemas.microsoft.com/office/word/2020/wordml/sdtdatahash" xmlns:w16se="http://schemas.microsoft.com/office/word/2015/wordml/symex" mc:Ignorable="w14 w15 w16se w16cid w16 w16cex w16sdtdh">
   <w:docDefaults>
     <w:rPrDefault>
       <w:rPr>
@@ -7596,7 +7619,7 @@
       </w:pPr>
     </w:pPrDefault>
   </w:docDefaults>
-  <w:latentStyles w:defLockedState="0" w:defUIPriority="99" w:defSemiHidden="0" w:defUnhideWhenUsed="0" w:defQFormat="0" w:count="375">
+  <w:latentStyles w:defLockedState="0" w:defUIPriority="99" w:defSemiHidden="0" w:defUnhideWhenUsed="0" w:defQFormat="0" w:count="376">
     <w:lsdException w:name="Normal" w:uiPriority="0" w:qFormat="1"/>
     <w:lsdException w:name="heading 1" w:uiPriority="9" w:qFormat="1"/>
     <w:lsdException w:name="heading 2" w:semiHidden="1" w:uiPriority="9" w:unhideWhenUsed="1" w:qFormat="1"/>
@@ -7972,8 +7995,9 @@
     <w:lsdException w:name="Smart Hyperlink" w:semiHidden="1" w:unhideWhenUsed="1"/>
     <w:lsdException w:name="Hashtag" w:semiHidden="1" w:unhideWhenUsed="1"/>
     <w:lsdException w:name="Unresolved Mention" w:semiHidden="1" w:unhideWhenUsed="1"/>
+    <w:lsdException w:name="Smart Link" w:semiHidden="1" w:unhideWhenUsed="1"/>
   </w:latentStyles>
-  <w:style w:type="paragraph" w:default="1" w:styleId="Normale">
+  <w:style w:type="paragraph" w:default="1" w:styleId="Normal">
     <w:name w:val="Normal"/>
     <w:qFormat/>
     <w:rsid w:val="0093601C"/>
@@ -7981,11 +8005,11 @@
       <w:rFonts w:ascii="Raleway" w:hAnsi="Raleway"/>
     </w:rPr>
   </w:style>
-  <w:style w:type="paragraph" w:styleId="Titolo1">
+  <w:style w:type="paragraph" w:styleId="Heading1">
     <w:name w:val="heading 1"/>
-    <w:basedOn w:val="Normale"/>
-    <w:next w:val="Normale"/>
-    <w:link w:val="Titolo1Carattere"/>
+    <w:basedOn w:val="Normal"/>
+    <w:next w:val="Normal"/>
+    <w:link w:val="Heading1Char"/>
     <w:uiPriority w:val="9"/>
     <w:qFormat/>
     <w:rsid w:val="00F61655"/>
@@ -8010,11 +8034,11 @@
       <w:szCs w:val="36"/>
     </w:rPr>
   </w:style>
-  <w:style w:type="paragraph" w:styleId="Titolo2">
+  <w:style w:type="paragraph" w:styleId="Heading2">
     <w:name w:val="heading 2"/>
-    <w:basedOn w:val="Normale"/>
-    <w:next w:val="Normale"/>
-    <w:link w:val="Titolo2Carattere"/>
+    <w:basedOn w:val="Normal"/>
+    <w:next w:val="Normal"/>
+    <w:link w:val="Heading2Char"/>
     <w:uiPriority w:val="9"/>
     <w:unhideWhenUsed/>
     <w:qFormat/>
@@ -8039,11 +8063,11 @@
       <w:szCs w:val="28"/>
     </w:rPr>
   </w:style>
-  <w:style w:type="paragraph" w:styleId="Titolo3">
+  <w:style w:type="paragraph" w:styleId="Heading3">
     <w:name w:val="heading 3"/>
-    <w:basedOn w:val="Normale"/>
-    <w:next w:val="Normale"/>
-    <w:link w:val="Titolo3Carattere"/>
+    <w:basedOn w:val="Normal"/>
+    <w:next w:val="Normal"/>
+    <w:link w:val="Heading3Char"/>
     <w:uiPriority w:val="9"/>
     <w:unhideWhenUsed/>
     <w:qFormat/>
@@ -8065,11 +8089,11 @@
       <w:color w:val="000000" w:themeColor="text1"/>
     </w:rPr>
   </w:style>
-  <w:style w:type="paragraph" w:styleId="Titolo4">
+  <w:style w:type="paragraph" w:styleId="Heading4">
     <w:name w:val="heading 4"/>
-    <w:basedOn w:val="Normale"/>
-    <w:next w:val="Normale"/>
-    <w:link w:val="Titolo4Carattere"/>
+    <w:basedOn w:val="Normal"/>
+    <w:next w:val="Normal"/>
+    <w:link w:val="Heading4Char"/>
     <w:uiPriority w:val="9"/>
     <w:semiHidden/>
     <w:unhideWhenUsed/>
@@ -8094,11 +8118,11 @@
       <w:color w:val="000000" w:themeColor="text1"/>
     </w:rPr>
   </w:style>
-  <w:style w:type="paragraph" w:styleId="Titolo5">
+  <w:style w:type="paragraph" w:styleId="Heading5">
     <w:name w:val="heading 5"/>
-    <w:basedOn w:val="Normale"/>
-    <w:next w:val="Normale"/>
-    <w:link w:val="Titolo5Carattere"/>
+    <w:basedOn w:val="Normal"/>
+    <w:next w:val="Normal"/>
+    <w:link w:val="Heading5Char"/>
     <w:uiPriority w:val="9"/>
     <w:semiHidden/>
     <w:unhideWhenUsed/>
@@ -8119,11 +8143,11 @@
       <w:color w:val="323E4F" w:themeColor="text2" w:themeShade="BF"/>
     </w:rPr>
   </w:style>
-  <w:style w:type="paragraph" w:styleId="Titolo6">
+  <w:style w:type="paragraph" w:styleId="Heading6">
     <w:name w:val="heading 6"/>
-    <w:basedOn w:val="Normale"/>
-    <w:next w:val="Normale"/>
-    <w:link w:val="Titolo6Carattere"/>
+    <w:basedOn w:val="Normal"/>
+    <w:next w:val="Normal"/>
+    <w:link w:val="Heading6Char"/>
     <w:uiPriority w:val="9"/>
     <w:semiHidden/>
     <w:unhideWhenUsed/>
@@ -8146,11 +8170,11 @@
       <w:color w:val="323E4F" w:themeColor="text2" w:themeShade="BF"/>
     </w:rPr>
   </w:style>
-  <w:style w:type="paragraph" w:styleId="Titolo7">
+  <w:style w:type="paragraph" w:styleId="Heading7">
     <w:name w:val="heading 7"/>
-    <w:basedOn w:val="Normale"/>
-    <w:next w:val="Normale"/>
-    <w:link w:val="Titolo7Carattere"/>
+    <w:basedOn w:val="Normal"/>
+    <w:next w:val="Normal"/>
+    <w:link w:val="Heading7Char"/>
     <w:uiPriority w:val="9"/>
     <w:semiHidden/>
     <w:unhideWhenUsed/>
@@ -8173,11 +8197,11 @@
       <w:color w:val="404040" w:themeColor="text1" w:themeTint="BF"/>
     </w:rPr>
   </w:style>
-  <w:style w:type="paragraph" w:styleId="Titolo8">
+  <w:style w:type="paragraph" w:styleId="Heading8">
     <w:name w:val="heading 8"/>
-    <w:basedOn w:val="Normale"/>
-    <w:next w:val="Normale"/>
-    <w:link w:val="Titolo8Carattere"/>
+    <w:basedOn w:val="Normal"/>
+    <w:next w:val="Normal"/>
+    <w:link w:val="Heading8Char"/>
     <w:uiPriority w:val="9"/>
     <w:semiHidden/>
     <w:unhideWhenUsed/>
@@ -8200,11 +8224,11 @@
       <w:szCs w:val="20"/>
     </w:rPr>
   </w:style>
-  <w:style w:type="paragraph" w:styleId="Titolo9">
+  <w:style w:type="paragraph" w:styleId="Heading9">
     <w:name w:val="heading 9"/>
-    <w:basedOn w:val="Normale"/>
-    <w:next w:val="Normale"/>
-    <w:link w:val="Titolo9Carattere"/>
+    <w:basedOn w:val="Normal"/>
+    <w:next w:val="Normal"/>
+    <w:link w:val="Heading9Char"/>
     <w:uiPriority w:val="9"/>
     <w:semiHidden/>
     <w:unhideWhenUsed/>
@@ -8229,13 +8253,13 @@
       <w:szCs w:val="20"/>
     </w:rPr>
   </w:style>
-  <w:style w:type="character" w:default="1" w:styleId="Carpredefinitoparagrafo">
+  <w:style w:type="character" w:default="1" w:styleId="DefaultParagraphFont">
     <w:name w:val="Default Paragraph Font"/>
     <w:uiPriority w:val="1"/>
     <w:semiHidden/>
     <w:unhideWhenUsed/>
   </w:style>
-  <w:style w:type="table" w:default="1" w:styleId="Tabellanormale">
+  <w:style w:type="table" w:default="1" w:styleId="TableNormal">
     <w:name w:val="Normal Table"/>
     <w:uiPriority w:val="99"/>
     <w:semiHidden/>
@@ -8250,16 +8274,16 @@
       </w:tblCellMar>
     </w:tblPr>
   </w:style>
-  <w:style w:type="numbering" w:default="1" w:styleId="Nessunelenco">
+  <w:style w:type="numbering" w:default="1" w:styleId="NoList">
     <w:name w:val="No List"/>
     <w:uiPriority w:val="99"/>
     <w:semiHidden/>
     <w:unhideWhenUsed/>
   </w:style>
-  <w:style w:type="character" w:customStyle="1" w:styleId="Titolo1Carattere">
-    <w:name w:val="Titolo 1 Carattere"/>
-    <w:basedOn w:val="Carpredefinitoparagrafo"/>
-    <w:link w:val="Titolo1"/>
+  <w:style w:type="character" w:customStyle="1" w:styleId="Heading1Char">
+    <w:name w:val="Heading 1 Char"/>
+    <w:basedOn w:val="DefaultParagraphFont"/>
+    <w:link w:val="Heading1"/>
     <w:uiPriority w:val="9"/>
     <w:rsid w:val="00F61655"/>
     <w:rPr>
@@ -8272,9 +8296,9 @@
       <w:lang w:val="it-CH"/>
     </w:rPr>
   </w:style>
-  <w:style w:type="paragraph" w:styleId="Paragrafoelenco">
+  <w:style w:type="paragraph" w:styleId="ListParagraph">
     <w:name w:val="List Paragraph"/>
-    <w:basedOn w:val="Normale"/>
+    <w:basedOn w:val="Normal"/>
     <w:uiPriority w:val="34"/>
     <w:qFormat/>
     <w:rsid w:val="009C0384"/>
@@ -8283,9 +8307,9 @@
       <w:contextualSpacing/>
     </w:pPr>
   </w:style>
-  <w:style w:type="character" w:styleId="Collegamentoipertestuale">
+  <w:style w:type="character" w:styleId="Hyperlink">
     <w:name w:val="Hyperlink"/>
-    <w:basedOn w:val="Carpredefinitoparagrafo"/>
+    <w:basedOn w:val="DefaultParagraphFont"/>
     <w:uiPriority w:val="99"/>
     <w:unhideWhenUsed/>
     <w:rsid w:val="00D44CC7"/>
@@ -8294,9 +8318,9 @@
       <w:u w:val="single"/>
     </w:rPr>
   </w:style>
-  <w:style w:type="character" w:styleId="Menzionenonrisolta">
+  <w:style w:type="character" w:styleId="UnresolvedMention">
     <w:name w:val="Unresolved Mention"/>
-    <w:basedOn w:val="Carpredefinitoparagrafo"/>
+    <w:basedOn w:val="DefaultParagraphFont"/>
     <w:uiPriority w:val="99"/>
     <w:semiHidden/>
     <w:unhideWhenUsed/>
@@ -8306,10 +8330,10 @@
       <w:shd w:val="clear" w:color="auto" w:fill="E1DFDD"/>
     </w:rPr>
   </w:style>
-  <w:style w:type="character" w:customStyle="1" w:styleId="Titolo2Carattere">
-    <w:name w:val="Titolo 2 Carattere"/>
-    <w:basedOn w:val="Carpredefinitoparagrafo"/>
-    <w:link w:val="Titolo2"/>
+  <w:style w:type="character" w:customStyle="1" w:styleId="Heading2Char">
+    <w:name w:val="Heading 2 Char"/>
+    <w:basedOn w:val="DefaultParagraphFont"/>
+    <w:link w:val="Heading2"/>
     <w:uiPriority w:val="9"/>
     <w:rsid w:val="00703277"/>
     <w:rPr>
@@ -8322,10 +8346,10 @@
       <w:szCs w:val="28"/>
     </w:rPr>
   </w:style>
-  <w:style w:type="paragraph" w:styleId="Titolosommario">
+  <w:style w:type="paragraph" w:styleId="TOCHeading">
     <w:name w:val="TOC Heading"/>
-    <w:basedOn w:val="Titolo1"/>
-    <w:next w:val="Normale"/>
+    <w:basedOn w:val="Heading1"/>
+    <w:next w:val="Normal"/>
     <w:uiPriority w:val="39"/>
     <w:unhideWhenUsed/>
     <w:qFormat/>
@@ -8334,10 +8358,10 @@
       <w:outlineLvl w:val="9"/>
     </w:pPr>
   </w:style>
-  <w:style w:type="paragraph" w:styleId="Sommario1">
+  <w:style w:type="paragraph" w:styleId="TOC1">
     <w:name w:val="toc 1"/>
-    <w:basedOn w:val="Normale"/>
-    <w:next w:val="Normale"/>
+    <w:basedOn w:val="Normal"/>
+    <w:next w:val="Normal"/>
     <w:autoRedefine/>
     <w:uiPriority w:val="39"/>
     <w:unhideWhenUsed/>
@@ -8346,10 +8370,10 @@
       <w:spacing w:after="100"/>
     </w:pPr>
   </w:style>
-  <w:style w:type="paragraph" w:styleId="Sommario2">
+  <w:style w:type="paragraph" w:styleId="TOC2">
     <w:name w:val="toc 2"/>
-    <w:basedOn w:val="Normale"/>
-    <w:next w:val="Normale"/>
+    <w:basedOn w:val="Normal"/>
+    <w:next w:val="Normal"/>
     <w:autoRedefine/>
     <w:uiPriority w:val="39"/>
     <w:unhideWhenUsed/>
@@ -8359,10 +8383,10 @@
       <w:ind w:left="220"/>
     </w:pPr>
   </w:style>
-  <w:style w:type="character" w:customStyle="1" w:styleId="Titolo3Carattere">
-    <w:name w:val="Titolo 3 Carattere"/>
-    <w:basedOn w:val="Carpredefinitoparagrafo"/>
-    <w:link w:val="Titolo3"/>
+  <w:style w:type="character" w:customStyle="1" w:styleId="Heading3Char">
+    <w:name w:val="Heading 3 Char"/>
+    <w:basedOn w:val="DefaultParagraphFont"/>
+    <w:link w:val="Heading3"/>
     <w:uiPriority w:val="9"/>
     <w:rsid w:val="00703277"/>
     <w:rPr>
@@ -8372,9 +8396,9 @@
       <w:color w:val="000000" w:themeColor="text1"/>
     </w:rPr>
   </w:style>
-  <w:style w:type="table" w:styleId="Grigliatabella">
+  <w:style w:type="table" w:styleId="TableGrid">
     <w:name w:val="Table Grid"/>
-    <w:basedOn w:val="Tabellanormale"/>
+    <w:basedOn w:val="TableNormal"/>
     <w:uiPriority w:val="39"/>
     <w:rsid w:val="00E46A4A"/>
     <w:pPr>
@@ -8391,9 +8415,9 @@
       </w:tblBorders>
     </w:tblPr>
   </w:style>
-  <w:style w:type="table" w:styleId="Tabellagriglia5scura-colore5">
+  <w:style w:type="table" w:styleId="GridTable5Dark-Accent5">
     <w:name w:val="Grid Table 5 Dark Accent 5"/>
-    <w:basedOn w:val="Tabellanormale"/>
+    <w:basedOn w:val="TableNormal"/>
     <w:uiPriority w:val="50"/>
     <w:rsid w:val="00E46A4A"/>
     <w:pPr>
@@ -8497,10 +8521,10 @@
       </w:tcPr>
     </w:tblStylePr>
   </w:style>
-  <w:style w:type="character" w:customStyle="1" w:styleId="Titolo4Carattere">
-    <w:name w:val="Titolo 4 Carattere"/>
-    <w:basedOn w:val="Carpredefinitoparagrafo"/>
-    <w:link w:val="Titolo4"/>
+  <w:style w:type="character" w:customStyle="1" w:styleId="Heading4Char">
+    <w:name w:val="Heading 4 Char"/>
+    <w:basedOn w:val="DefaultParagraphFont"/>
+    <w:link w:val="Heading4"/>
     <w:uiPriority w:val="9"/>
     <w:semiHidden/>
     <w:rsid w:val="00756E05"/>
@@ -8513,10 +8537,10 @@
       <w:color w:val="000000" w:themeColor="text1"/>
     </w:rPr>
   </w:style>
-  <w:style w:type="character" w:customStyle="1" w:styleId="Titolo5Carattere">
-    <w:name w:val="Titolo 5 Carattere"/>
-    <w:basedOn w:val="Carpredefinitoparagrafo"/>
-    <w:link w:val="Titolo5"/>
+  <w:style w:type="character" w:customStyle="1" w:styleId="Heading5Char">
+    <w:name w:val="Heading 5 Char"/>
+    <w:basedOn w:val="DefaultParagraphFont"/>
+    <w:link w:val="Heading5"/>
     <w:uiPriority w:val="9"/>
     <w:semiHidden/>
     <w:rsid w:val="00A01ED5"/>
@@ -8525,10 +8549,10 @@
       <w:color w:val="323E4F" w:themeColor="text2" w:themeShade="BF"/>
     </w:rPr>
   </w:style>
-  <w:style w:type="character" w:customStyle="1" w:styleId="Titolo6Carattere">
-    <w:name w:val="Titolo 6 Carattere"/>
-    <w:basedOn w:val="Carpredefinitoparagrafo"/>
-    <w:link w:val="Titolo6"/>
+  <w:style w:type="character" w:customStyle="1" w:styleId="Heading6Char">
+    <w:name w:val="Heading 6 Char"/>
+    <w:basedOn w:val="DefaultParagraphFont"/>
+    <w:link w:val="Heading6"/>
     <w:uiPriority w:val="9"/>
     <w:semiHidden/>
     <w:rsid w:val="00A01ED5"/>
@@ -8539,10 +8563,10 @@
       <w:color w:val="323E4F" w:themeColor="text2" w:themeShade="BF"/>
     </w:rPr>
   </w:style>
-  <w:style w:type="character" w:customStyle="1" w:styleId="Titolo7Carattere">
-    <w:name w:val="Titolo 7 Carattere"/>
-    <w:basedOn w:val="Carpredefinitoparagrafo"/>
-    <w:link w:val="Titolo7"/>
+  <w:style w:type="character" w:customStyle="1" w:styleId="Heading7Char">
+    <w:name w:val="Heading 7 Char"/>
+    <w:basedOn w:val="DefaultParagraphFont"/>
+    <w:link w:val="Heading7"/>
     <w:uiPriority w:val="9"/>
     <w:semiHidden/>
     <w:rsid w:val="00A01ED5"/>
@@ -8553,10 +8577,10 @@
       <w:color w:val="404040" w:themeColor="text1" w:themeTint="BF"/>
     </w:rPr>
   </w:style>
-  <w:style w:type="character" w:customStyle="1" w:styleId="Titolo8Carattere">
-    <w:name w:val="Titolo 8 Carattere"/>
-    <w:basedOn w:val="Carpredefinitoparagrafo"/>
-    <w:link w:val="Titolo8"/>
+  <w:style w:type="character" w:customStyle="1" w:styleId="Heading8Char">
+    <w:name w:val="Heading 8 Char"/>
+    <w:basedOn w:val="DefaultParagraphFont"/>
+    <w:link w:val="Heading8"/>
     <w:uiPriority w:val="9"/>
     <w:semiHidden/>
     <w:rsid w:val="00A01ED5"/>
@@ -8567,10 +8591,10 @@
       <w:szCs w:val="20"/>
     </w:rPr>
   </w:style>
-  <w:style w:type="character" w:customStyle="1" w:styleId="Titolo9Carattere">
-    <w:name w:val="Titolo 9 Carattere"/>
-    <w:basedOn w:val="Carpredefinitoparagrafo"/>
-    <w:link w:val="Titolo9"/>
+  <w:style w:type="character" w:customStyle="1" w:styleId="Heading9Char">
+    <w:name w:val="Heading 9 Char"/>
+    <w:basedOn w:val="DefaultParagraphFont"/>
+    <w:link w:val="Heading9"/>
     <w:uiPriority w:val="9"/>
     <w:semiHidden/>
     <w:rsid w:val="00A01ED5"/>
@@ -8583,10 +8607,10 @@
       <w:szCs w:val="20"/>
     </w:rPr>
   </w:style>
-  <w:style w:type="paragraph" w:styleId="Didascalia">
+  <w:style w:type="paragraph" w:styleId="Caption">
     <w:name w:val="caption"/>
-    <w:basedOn w:val="Normale"/>
-    <w:next w:val="Normale"/>
+    <w:basedOn w:val="Normal"/>
+    <w:next w:val="Normal"/>
     <w:uiPriority w:val="35"/>
     <w:semiHidden/>
     <w:unhideWhenUsed/>
@@ -8603,11 +8627,11 @@
       <w:szCs w:val="18"/>
     </w:rPr>
   </w:style>
-  <w:style w:type="paragraph" w:styleId="Titolo">
+  <w:style w:type="paragraph" w:styleId="Title">
     <w:name w:val="Title"/>
-    <w:basedOn w:val="Normale"/>
-    <w:next w:val="Normale"/>
-    <w:link w:val="TitoloCarattere"/>
+    <w:basedOn w:val="Normal"/>
+    <w:next w:val="Normal"/>
+    <w:link w:val="TitleChar"/>
     <w:uiPriority w:val="10"/>
     <w:qFormat/>
     <w:rsid w:val="0070669B"/>
@@ -8622,10 +8646,10 @@
       <w:szCs w:val="56"/>
     </w:rPr>
   </w:style>
-  <w:style w:type="character" w:customStyle="1" w:styleId="TitoloCarattere">
-    <w:name w:val="Titolo Carattere"/>
-    <w:basedOn w:val="Carpredefinitoparagrafo"/>
-    <w:link w:val="Titolo"/>
+  <w:style w:type="character" w:customStyle="1" w:styleId="TitleChar">
+    <w:name w:val="Title Char"/>
+    <w:basedOn w:val="DefaultParagraphFont"/>
+    <w:link w:val="Title"/>
     <w:uiPriority w:val="10"/>
     <w:rsid w:val="0070669B"/>
     <w:rPr>
@@ -8635,11 +8659,11 @@
       <w:szCs w:val="56"/>
     </w:rPr>
   </w:style>
-  <w:style w:type="paragraph" w:styleId="Sottotitolo">
+  <w:style w:type="paragraph" w:styleId="Subtitle">
     <w:name w:val="Subtitle"/>
-    <w:basedOn w:val="Normale"/>
-    <w:next w:val="Normale"/>
-    <w:link w:val="SottotitoloCarattere"/>
+    <w:basedOn w:val="Normal"/>
+    <w:next w:val="Normal"/>
+    <w:link w:val="SubtitleChar"/>
     <w:uiPriority w:val="11"/>
     <w:qFormat/>
     <w:rsid w:val="00A01ED5"/>
@@ -8653,10 +8677,10 @@
       <w:spacing w:val="10"/>
     </w:rPr>
   </w:style>
-  <w:style w:type="character" w:customStyle="1" w:styleId="SottotitoloCarattere">
-    <w:name w:val="Sottotitolo Carattere"/>
-    <w:basedOn w:val="Carpredefinitoparagrafo"/>
-    <w:link w:val="Sottotitolo"/>
+  <w:style w:type="character" w:customStyle="1" w:styleId="SubtitleChar">
+    <w:name w:val="Subtitle Char"/>
+    <w:basedOn w:val="DefaultParagraphFont"/>
+    <w:link w:val="Subtitle"/>
     <w:uiPriority w:val="11"/>
     <w:rsid w:val="00A01ED5"/>
     <w:rPr>
@@ -8664,9 +8688,9 @@
       <w:spacing w:val="10"/>
     </w:rPr>
   </w:style>
-  <w:style w:type="character" w:styleId="Enfasigrassetto">
+  <w:style w:type="character" w:styleId="Strong">
     <w:name w:val="Strong"/>
-    <w:basedOn w:val="Carpredefinitoparagrafo"/>
+    <w:basedOn w:val="DefaultParagraphFont"/>
     <w:uiPriority w:val="22"/>
     <w:qFormat/>
     <w:rsid w:val="00A01ED5"/>
@@ -8676,9 +8700,9 @@
       <w:color w:val="000000" w:themeColor="text1"/>
     </w:rPr>
   </w:style>
-  <w:style w:type="character" w:styleId="Enfasicorsivo">
+  <w:style w:type="character" w:styleId="Emphasis">
     <w:name w:val="Emphasis"/>
-    <w:basedOn w:val="Carpredefinitoparagrafo"/>
+    <w:basedOn w:val="DefaultParagraphFont"/>
     <w:uiPriority w:val="20"/>
     <w:qFormat/>
     <w:rsid w:val="00A01ED5"/>
@@ -8688,10 +8712,10 @@
       <w:color w:val="auto"/>
     </w:rPr>
   </w:style>
-  <w:style w:type="paragraph" w:styleId="Nessunaspaziatura">
+  <w:style w:type="paragraph" w:styleId="NoSpacing">
     <w:name w:val="No Spacing"/>
     <w:aliases w:val="Code"/>
-    <w:link w:val="NessunaspaziaturaCarattere"/>
+    <w:link w:val="NoSpacingChar"/>
     <w:uiPriority w:val="1"/>
     <w:qFormat/>
     <w:rsid w:val="00084E4A"/>
@@ -8709,11 +8733,11 @@
       <w:sz w:val="20"/>
     </w:rPr>
   </w:style>
-  <w:style w:type="paragraph" w:styleId="Citazione">
+  <w:style w:type="paragraph" w:styleId="Quote">
     <w:name w:val="Quote"/>
-    <w:basedOn w:val="Normale"/>
-    <w:next w:val="Normale"/>
-    <w:link w:val="CitazioneCarattere"/>
+    <w:basedOn w:val="Normal"/>
+    <w:next w:val="Normal"/>
+    <w:link w:val="QuoteChar"/>
     <w:uiPriority w:val="29"/>
     <w:qFormat/>
     <w:rsid w:val="00A01ED5"/>
@@ -8727,10 +8751,10 @@
       <w:color w:val="000000" w:themeColor="text1"/>
     </w:rPr>
   </w:style>
-  <w:style w:type="character" w:customStyle="1" w:styleId="CitazioneCarattere">
-    <w:name w:val="Citazione Carattere"/>
-    <w:basedOn w:val="Carpredefinitoparagrafo"/>
-    <w:link w:val="Citazione"/>
+  <w:style w:type="character" w:customStyle="1" w:styleId="QuoteChar">
+    <w:name w:val="Quote Char"/>
+    <w:basedOn w:val="DefaultParagraphFont"/>
+    <w:link w:val="Quote"/>
     <w:uiPriority w:val="29"/>
     <w:rsid w:val="00A01ED5"/>
     <w:rPr>
@@ -8739,11 +8763,11 @@
       <w:color w:val="000000" w:themeColor="text1"/>
     </w:rPr>
   </w:style>
-  <w:style w:type="paragraph" w:styleId="Citazioneintensa">
+  <w:style w:type="paragraph" w:styleId="IntenseQuote">
     <w:name w:val="Intense Quote"/>
-    <w:basedOn w:val="Normale"/>
-    <w:next w:val="Normale"/>
-    <w:link w:val="CitazioneintensaCarattere"/>
+    <w:basedOn w:val="Normal"/>
+    <w:next w:val="Normal"/>
+    <w:link w:val="IntenseQuoteChar"/>
     <w:uiPriority w:val="30"/>
     <w:qFormat/>
     <w:rsid w:val="00A01ED5"/>
@@ -8761,10 +8785,10 @@
       <w:color w:val="000000" w:themeColor="text1"/>
     </w:rPr>
   </w:style>
-  <w:style w:type="character" w:customStyle="1" w:styleId="CitazioneintensaCarattere">
-    <w:name w:val="Citazione intensa Carattere"/>
-    <w:basedOn w:val="Carpredefinitoparagrafo"/>
-    <w:link w:val="Citazioneintensa"/>
+  <w:style w:type="character" w:customStyle="1" w:styleId="IntenseQuoteChar">
+    <w:name w:val="Intense Quote Char"/>
+    <w:basedOn w:val="DefaultParagraphFont"/>
+    <w:link w:val="IntenseQuote"/>
     <w:uiPriority w:val="30"/>
     <w:rsid w:val="00A01ED5"/>
     <w:rPr>
@@ -8772,9 +8796,9 @@
       <w:shd w:val="clear" w:color="auto" w:fill="F2F2F2" w:themeFill="background1" w:themeFillShade="F2"/>
     </w:rPr>
   </w:style>
-  <w:style w:type="character" w:styleId="Enfasidelicata">
+  <w:style w:type="character" w:styleId="SubtleEmphasis">
     <w:name w:val="Subtle Emphasis"/>
-    <w:basedOn w:val="Carpredefinitoparagrafo"/>
+    <w:basedOn w:val="DefaultParagraphFont"/>
     <w:uiPriority w:val="19"/>
     <w:qFormat/>
     <w:rsid w:val="0070669B"/>
@@ -8785,9 +8809,9 @@
       <w:color w:val="404040" w:themeColor="text1" w:themeTint="BF"/>
     </w:rPr>
   </w:style>
-  <w:style w:type="character" w:styleId="Enfasiintensa">
+  <w:style w:type="character" w:styleId="IntenseEmphasis">
     <w:name w:val="Intense Emphasis"/>
-    <w:basedOn w:val="Carpredefinitoparagrafo"/>
+    <w:basedOn w:val="DefaultParagraphFont"/>
     <w:uiPriority w:val="21"/>
     <w:qFormat/>
     <w:rsid w:val="00A01ED5"/>
@@ -8799,9 +8823,9 @@
       <w:caps/>
     </w:rPr>
   </w:style>
-  <w:style w:type="character" w:styleId="Riferimentodelicato">
+  <w:style w:type="character" w:styleId="SubtleReference">
     <w:name w:val="Subtle Reference"/>
-    <w:basedOn w:val="Carpredefinitoparagrafo"/>
+    <w:basedOn w:val="DefaultParagraphFont"/>
     <w:uiPriority w:val="31"/>
     <w:qFormat/>
     <w:rsid w:val="00A01ED5"/>
@@ -8811,9 +8835,9 @@
       <w:u w:val="single" w:color="7F7F7F" w:themeColor="text1" w:themeTint="80"/>
     </w:rPr>
   </w:style>
-  <w:style w:type="character" w:styleId="Riferimentointenso">
+  <w:style w:type="character" w:styleId="IntenseReference">
     <w:name w:val="Intense Reference"/>
-    <w:basedOn w:val="Carpredefinitoparagrafo"/>
+    <w:basedOn w:val="DefaultParagraphFont"/>
     <w:uiPriority w:val="32"/>
     <w:qFormat/>
     <w:rsid w:val="00A01ED5"/>
@@ -8824,9 +8848,9 @@
       <w:u w:val="single"/>
     </w:rPr>
   </w:style>
-  <w:style w:type="character" w:styleId="Titolodellibro">
+  <w:style w:type="character" w:styleId="BookTitle">
     <w:name w:val="Book Title"/>
-    <w:basedOn w:val="Carpredefinitoparagrafo"/>
+    <w:basedOn w:val="DefaultParagraphFont"/>
     <w:uiPriority w:val="33"/>
     <w:qFormat/>
     <w:rsid w:val="00A01ED5"/>
@@ -8837,10 +8861,10 @@
       <w:spacing w:val="5"/>
     </w:rPr>
   </w:style>
-  <w:style w:type="paragraph" w:styleId="Sommario3">
+  <w:style w:type="paragraph" w:styleId="TOC3">
     <w:name w:val="toc 3"/>
-    <w:basedOn w:val="Normale"/>
-    <w:next w:val="Normale"/>
+    <w:basedOn w:val="Normal"/>
+    <w:next w:val="Normal"/>
     <w:autoRedefine/>
     <w:uiPriority w:val="39"/>
     <w:unhideWhenUsed/>
@@ -8850,11 +8874,11 @@
       <w:ind w:left="440"/>
     </w:pPr>
   </w:style>
-  <w:style w:type="character" w:customStyle="1" w:styleId="NessunaspaziaturaCarattere">
-    <w:name w:val="Nessuna spaziatura Carattere"/>
-    <w:aliases w:val="Code Carattere"/>
-    <w:basedOn w:val="Carpredefinitoparagrafo"/>
-    <w:link w:val="Nessunaspaziatura"/>
+  <w:style w:type="character" w:customStyle="1" w:styleId="NoSpacingChar">
+    <w:name w:val="No Spacing Char"/>
+    <w:aliases w:val="Code Char"/>
+    <w:basedOn w:val="DefaultParagraphFont"/>
+    <w:link w:val="NoSpacing"/>
     <w:uiPriority w:val="1"/>
     <w:rsid w:val="00084E4A"/>
     <w:rPr>
@@ -8862,9 +8886,9 @@
       <w:sz w:val="20"/>
     </w:rPr>
   </w:style>
-  <w:style w:type="table" w:styleId="Tabellaelenco5scura-colore6">
+  <w:style w:type="table" w:styleId="ListTable5Dark-Accent6">
     <w:name w:val="List Table 5 Dark Accent 6"/>
-    <w:basedOn w:val="Tabellanormale"/>
+    <w:basedOn w:val="TableNormal"/>
     <w:uiPriority w:val="50"/>
     <w:rsid w:val="00E16574"/>
     <w:pPr>
@@ -8996,9 +9020,9 @@
       </w:tcPr>
     </w:tblStylePr>
   </w:style>
-  <w:style w:type="table" w:styleId="Tabellagriglia5scura-colore6">
+  <w:style w:type="table" w:styleId="GridTable5Dark-Accent6">
     <w:name w:val="Grid Table 5 Dark Accent 6"/>
-    <w:basedOn w:val="Tabellanormale"/>
+    <w:basedOn w:val="TableNormal"/>
     <w:uiPriority w:val="50"/>
     <w:rsid w:val="00E16574"/>
     <w:pPr>
@@ -9102,10 +9126,10 @@
       </w:tcPr>
     </w:tblStylePr>
   </w:style>
-  <w:style w:type="paragraph" w:styleId="Intestazione">
+  <w:style w:type="paragraph" w:styleId="Header">
     <w:name w:val="header"/>
-    <w:basedOn w:val="Normale"/>
-    <w:link w:val="IntestazioneCarattere"/>
+    <w:basedOn w:val="Normal"/>
+    <w:link w:val="HeaderChar"/>
     <w:uiPriority w:val="99"/>
     <w:unhideWhenUsed/>
     <w:rsid w:val="005142B8"/>
@@ -9117,20 +9141,20 @@
       <w:spacing w:after="0" w:line="240" w:lineRule="auto"/>
     </w:pPr>
   </w:style>
-  <w:style w:type="character" w:customStyle="1" w:styleId="IntestazioneCarattere">
-    <w:name w:val="Intestazione Carattere"/>
-    <w:basedOn w:val="Carpredefinitoparagrafo"/>
-    <w:link w:val="Intestazione"/>
+  <w:style w:type="character" w:customStyle="1" w:styleId="HeaderChar">
+    <w:name w:val="Header Char"/>
+    <w:basedOn w:val="DefaultParagraphFont"/>
+    <w:link w:val="Header"/>
     <w:uiPriority w:val="99"/>
     <w:rsid w:val="005142B8"/>
     <w:rPr>
       <w:rFonts w:ascii="Raleway" w:hAnsi="Raleway"/>
     </w:rPr>
   </w:style>
-  <w:style w:type="paragraph" w:styleId="Pidipagina">
+  <w:style w:type="paragraph" w:styleId="Footer">
     <w:name w:val="footer"/>
-    <w:basedOn w:val="Normale"/>
-    <w:link w:val="PidipaginaCarattere"/>
+    <w:basedOn w:val="Normal"/>
+    <w:link w:val="FooterChar"/>
     <w:uiPriority w:val="99"/>
     <w:unhideWhenUsed/>
     <w:rsid w:val="005142B8"/>
@@ -9142,19 +9166,19 @@
       <w:spacing w:after="0" w:line="240" w:lineRule="auto"/>
     </w:pPr>
   </w:style>
-  <w:style w:type="character" w:customStyle="1" w:styleId="PidipaginaCarattere">
-    <w:name w:val="Piè di pagina Carattere"/>
-    <w:basedOn w:val="Carpredefinitoparagrafo"/>
-    <w:link w:val="Pidipagina"/>
+  <w:style w:type="character" w:customStyle="1" w:styleId="FooterChar">
+    <w:name w:val="Footer Char"/>
+    <w:basedOn w:val="DefaultParagraphFont"/>
+    <w:link w:val="Footer"/>
     <w:uiPriority w:val="99"/>
     <w:rsid w:val="005142B8"/>
     <w:rPr>
       <w:rFonts w:ascii="Raleway" w:hAnsi="Raleway"/>
     </w:rPr>
   </w:style>
-  <w:style w:type="character" w:styleId="Collegamentovisitato">
+  <w:style w:type="character" w:styleId="FollowedHyperlink">
     <w:name w:val="FollowedHyperlink"/>
-    <w:basedOn w:val="Carpredefinitoparagrafo"/>
+    <w:basedOn w:val="DefaultParagraphFont"/>
     <w:uiPriority w:val="99"/>
     <w:semiHidden/>
     <w:unhideWhenUsed/>
@@ -9164,10 +9188,10 @@
       <w:u w:val="single"/>
     </w:rPr>
   </w:style>
-  <w:style w:type="paragraph" w:styleId="Testonotaapidipagina">
+  <w:style w:type="paragraph" w:styleId="FootnoteText">
     <w:name w:val="footnote text"/>
-    <w:basedOn w:val="Normale"/>
-    <w:link w:val="TestonotaapidipaginaCarattere"/>
+    <w:basedOn w:val="Normal"/>
+    <w:link w:val="FootnoteTextChar"/>
     <w:uiPriority w:val="99"/>
     <w:semiHidden/>
     <w:unhideWhenUsed/>
@@ -9180,10 +9204,10 @@
       <w:szCs w:val="20"/>
     </w:rPr>
   </w:style>
-  <w:style w:type="character" w:customStyle="1" w:styleId="TestonotaapidipaginaCarattere">
-    <w:name w:val="Testo nota a piè di pagina Carattere"/>
-    <w:basedOn w:val="Carpredefinitoparagrafo"/>
-    <w:link w:val="Testonotaapidipagina"/>
+  <w:style w:type="character" w:customStyle="1" w:styleId="FootnoteTextChar">
+    <w:name w:val="Footnote Text Char"/>
+    <w:basedOn w:val="DefaultParagraphFont"/>
+    <w:link w:val="FootnoteText"/>
     <w:uiPriority w:val="99"/>
     <w:semiHidden/>
     <w:rsid w:val="00BC1C87"/>
@@ -9193,9 +9217,9 @@
       <w:szCs w:val="20"/>
     </w:rPr>
   </w:style>
-  <w:style w:type="character" w:styleId="Rimandonotaapidipagina">
+  <w:style w:type="character" w:styleId="FootnoteReference">
     <w:name w:val="footnote reference"/>
-    <w:basedOn w:val="Carpredefinitoparagrafo"/>
+    <w:basedOn w:val="DefaultParagraphFont"/>
     <w:uiPriority w:val="99"/>
     <w:semiHidden/>
     <w:unhideWhenUsed/>
@@ -9204,9 +9228,9 @@
       <w:vertAlign w:val="superscript"/>
     </w:rPr>
   </w:style>
-  <w:style w:type="table" w:styleId="Tabellagriglia4-colore1">
+  <w:style w:type="table" w:styleId="GridTable4-Accent1">
     <w:name w:val="Grid Table 4 Accent 1"/>
-    <w:basedOn w:val="Tabellanormale"/>
+    <w:basedOn w:val="TableNormal"/>
     <w:uiPriority w:val="49"/>
     <w:rsid w:val="00F91EE9"/>
     <w:pPr>
